--- a/SENG4400 – Enterprise Architecture.docx
+++ b/SENG4400 – Enterprise Architecture.docx
@@ -209,6 +209,209 @@
       <w:r>
         <w:t>* The 2 main domains in which software engineers are most involved.</w:t>
       </w:r>
+    </w:p>
+    <w:p>
+      <w:pPr>
+        <w:rPr>
+          <w:u w:val="single"/>
+        </w:rPr>
+      </w:pPr>
+      <w:r>
+        <w:rPr>
+          <w:u w:val="single"/>
+        </w:rPr>
+        <w:t>Policies:</w:t>
+      </w:r>
+    </w:p>
+    <w:p>
+      <w:pPr>
+        <w:pStyle w:val="ListParagraph"/>
+        <w:numPr>
+          <w:ilvl w:val="0"/>
+          <w:numId w:val="3"/>
+        </w:numPr>
+      </w:pPr>
+      <w:r>
+        <w:t>Guidelines for how software developers should work within a group (organization)</w:t>
+      </w:r>
+    </w:p>
+    <w:p>
+      <w:pPr>
+        <w:pStyle w:val="ListParagraph"/>
+        <w:numPr>
+          <w:ilvl w:val="0"/>
+          <w:numId w:val="3"/>
+        </w:numPr>
+      </w:pPr>
+      <w:r>
+        <w:t>Most large software developers have a set of policy documents</w:t>
+      </w:r>
+    </w:p>
+    <w:p>
+      <w:pPr>
+        <w:pStyle w:val="ListParagraph"/>
+        <w:numPr>
+          <w:ilvl w:val="0"/>
+          <w:numId w:val="3"/>
+        </w:numPr>
+      </w:pPr>
+      <w:r>
+        <w:t>Can be part of a larger “Best Practices” guide</w:t>
+      </w:r>
+    </w:p>
+    <w:p>
+      <w:pPr>
+        <w:ind w:left="360"/>
+        <w:rPr>
+          <w:u w:val="single"/>
+        </w:rPr>
+      </w:pPr>
+      <w:r>
+        <w:rPr>
+          <w:u w:val="single"/>
+        </w:rPr>
+        <w:t>Common points:</w:t>
+      </w:r>
+    </w:p>
+    <w:p>
+      <w:pPr>
+        <w:pStyle w:val="ListParagraph"/>
+        <w:numPr>
+          <w:ilvl w:val="0"/>
+          <w:numId w:val="4"/>
+        </w:numPr>
+      </w:pPr>
+      <w:r>
+        <w:t>Development Tools</w:t>
+      </w:r>
+    </w:p>
+    <w:p>
+      <w:pPr>
+        <w:pStyle w:val="ListParagraph"/>
+        <w:numPr>
+          <w:ilvl w:val="0"/>
+          <w:numId w:val="4"/>
+        </w:numPr>
+      </w:pPr>
+      <w:r>
+        <w:t>Coding Style Guidelines</w:t>
+      </w:r>
+    </w:p>
+    <w:p>
+      <w:pPr>
+        <w:pStyle w:val="ListParagraph"/>
+        <w:numPr>
+          <w:ilvl w:val="0"/>
+          <w:numId w:val="4"/>
+        </w:numPr>
+      </w:pPr>
+      <w:r>
+        <w:t>Accessibility and Branding</w:t>
+      </w:r>
+    </w:p>
+    <w:p>
+      <w:pPr>
+        <w:pStyle w:val="ListParagraph"/>
+        <w:numPr>
+          <w:ilvl w:val="0"/>
+          <w:numId w:val="4"/>
+        </w:numPr>
+      </w:pPr>
+      <w:r>
+        <w:t>Security and Compliance</w:t>
+      </w:r>
+    </w:p>
+    <w:p>
+      <w:pPr>
+        <w:pStyle w:val="ListParagraph"/>
+        <w:numPr>
+          <w:ilvl w:val="0"/>
+          <w:numId w:val="4"/>
+        </w:numPr>
+      </w:pPr>
+      <w:r>
+        <w:t>Deployment</w:t>
+      </w:r>
+      <w:r>
+        <w:t xml:space="preserve"> and Installation procedures </w:t>
+      </w:r>
+    </w:p>
+    <w:p>
+      <w:pPr>
+        <w:pStyle w:val="ListParagraph"/>
+        <w:numPr>
+          <w:ilvl w:val="0"/>
+          <w:numId w:val="4"/>
+        </w:numPr>
+      </w:pPr>
+      <w:r>
+        <w:t>Documentation requirements</w:t>
+      </w:r>
+    </w:p>
+    <w:p>
+      <w:pPr>
+        <w:rPr>
+          <w:u w:val="single"/>
+        </w:rPr>
+      </w:pPr>
+      <w:r>
+        <w:rPr>
+          <w:u w:val="single"/>
+        </w:rPr>
+        <w:t>Software Development Tools:</w:t>
+      </w:r>
+    </w:p>
+    <w:p>
+      <w:pPr>
+        <w:pStyle w:val="ListParagraph"/>
+        <w:numPr>
+          <w:ilvl w:val="0"/>
+          <w:numId w:val="5"/>
+        </w:numPr>
+      </w:pPr>
+      <w:r>
+        <w:t>Version control</w:t>
+      </w:r>
+      <w:r>
+        <w:t>/source code repository</w:t>
+      </w:r>
+    </w:p>
+    <w:p>
+      <w:pPr>
+        <w:pStyle w:val="ListParagraph"/>
+        <w:numPr>
+          <w:ilvl w:val="0"/>
+          <w:numId w:val="5"/>
+        </w:numPr>
+      </w:pPr>
+      <w:r>
+        <w:t>IDEs</w:t>
+      </w:r>
+    </w:p>
+    <w:p>
+      <w:pPr>
+        <w:rPr>
+          <w:u w:val="single"/>
+        </w:rPr>
+      </w:pPr>
+      <w:r>
+        <w:rPr>
+          <w:u w:val="single"/>
+        </w:rPr>
+        <w:t>Coding Style:</w:t>
+      </w:r>
+    </w:p>
+    <w:p>
+      <w:pPr>
+        <w:pStyle w:val="ListParagraph"/>
+        <w:numPr>
+          <w:ilvl w:val="0"/>
+          <w:numId w:val="6"/>
+        </w:numPr>
+        <w:rPr>
+          <w:u w:val="single"/>
+        </w:rPr>
+      </w:pPr>
       <w:bookmarkStart w:id="0" w:name="_GoBack"/>
       <w:bookmarkEnd w:id="0"/>
     </w:p>
@@ -225,6 +428,119 @@
 <file path=word/numbering.xml><?xml version="1.0" encoding="utf-8"?>
 <w:numbering xmlns:wpc="http://schemas.microsoft.com/office/word/2010/wordprocessingCanvas" xmlns:mo="http://schemas.microsoft.com/office/mac/office/2008/main" xmlns:mc="http://schemas.openxmlformats.org/markup-compatibility/2006" xmlns:mv="urn:schemas-microsoft-com:mac:vml" xmlns:o="urn:schemas-microsoft-com:office:office" xmlns:r="http://schemas.openxmlformats.org/officeDocument/2006/relationships" xmlns:m="http://schemas.openxmlformats.org/officeDocument/2006/math" xmlns:v="urn:schemas-microsoft-com:vml" xmlns:wp14="http://schemas.microsoft.com/office/word/2010/wordprocessingDrawing" xmlns:wp="http://schemas.openxmlformats.org/drawingml/2006/wordprocessingDrawing" xmlns:w10="urn:schemas-microsoft-com:office:word" xmlns:w="http://schemas.openxmlformats.org/wordprocessingml/2006/main" xmlns:w14="http://schemas.microsoft.com/office/word/2010/wordml" xmlns:wpg="http://schemas.microsoft.com/office/word/2010/wordprocessingGroup" xmlns:wpi="http://schemas.microsoft.com/office/word/2010/wordprocessingInk" xmlns:wne="http://schemas.microsoft.com/office/word/2006/wordml" xmlns:wps="http://schemas.microsoft.com/office/word/2010/wordprocessingShape" mc:Ignorable="w14 wp14">
   <w:abstractNum w:abstractNumId="0">
+    <w:nsid w:val="04751CD1"/>
+    <w:multiLevelType w:val="hybridMultilevel"/>
+    <w:tmpl w:val="6B52C134"/>
+    <w:lvl w:ilvl="0" w:tplc="04090001">
+      <w:start w:val="1"/>
+      <w:numFmt w:val="bullet"/>
+      <w:lvlText w:val=""/>
+      <w:lvlJc w:val="left"/>
+      <w:pPr>
+        <w:ind w:left="720" w:hanging="360"/>
+      </w:pPr>
+      <w:rPr>
+        <w:rFonts w:ascii="Symbol" w:hAnsi="Symbol" w:hint="default"/>
+      </w:rPr>
+    </w:lvl>
+    <w:lvl w:ilvl="1" w:tplc="04090003" w:tentative="1">
+      <w:start w:val="1"/>
+      <w:numFmt w:val="bullet"/>
+      <w:lvlText w:val="o"/>
+      <w:lvlJc w:val="left"/>
+      <w:pPr>
+        <w:ind w:left="1440" w:hanging="360"/>
+      </w:pPr>
+      <w:rPr>
+        <w:rFonts w:ascii="Courier New" w:hAnsi="Courier New" w:hint="default"/>
+      </w:rPr>
+    </w:lvl>
+    <w:lvl w:ilvl="2" w:tplc="04090005" w:tentative="1">
+      <w:start w:val="1"/>
+      <w:numFmt w:val="bullet"/>
+      <w:lvlText w:val=""/>
+      <w:lvlJc w:val="left"/>
+      <w:pPr>
+        <w:ind w:left="2160" w:hanging="360"/>
+      </w:pPr>
+      <w:rPr>
+        <w:rFonts w:ascii="Wingdings" w:hAnsi="Wingdings" w:hint="default"/>
+      </w:rPr>
+    </w:lvl>
+    <w:lvl w:ilvl="3" w:tplc="04090001" w:tentative="1">
+      <w:start w:val="1"/>
+      <w:numFmt w:val="bullet"/>
+      <w:lvlText w:val=""/>
+      <w:lvlJc w:val="left"/>
+      <w:pPr>
+        <w:ind w:left="2880" w:hanging="360"/>
+      </w:pPr>
+      <w:rPr>
+        <w:rFonts w:ascii="Symbol" w:hAnsi="Symbol" w:hint="default"/>
+      </w:rPr>
+    </w:lvl>
+    <w:lvl w:ilvl="4" w:tplc="04090003" w:tentative="1">
+      <w:start w:val="1"/>
+      <w:numFmt w:val="bullet"/>
+      <w:lvlText w:val="o"/>
+      <w:lvlJc w:val="left"/>
+      <w:pPr>
+        <w:ind w:left="3600" w:hanging="360"/>
+      </w:pPr>
+      <w:rPr>
+        <w:rFonts w:ascii="Courier New" w:hAnsi="Courier New" w:hint="default"/>
+      </w:rPr>
+    </w:lvl>
+    <w:lvl w:ilvl="5" w:tplc="04090005" w:tentative="1">
+      <w:start w:val="1"/>
+      <w:numFmt w:val="bullet"/>
+      <w:lvlText w:val=""/>
+      <w:lvlJc w:val="left"/>
+      <w:pPr>
+        <w:ind w:left="4320" w:hanging="360"/>
+      </w:pPr>
+      <w:rPr>
+        <w:rFonts w:ascii="Wingdings" w:hAnsi="Wingdings" w:hint="default"/>
+      </w:rPr>
+    </w:lvl>
+    <w:lvl w:ilvl="6" w:tplc="04090001" w:tentative="1">
+      <w:start w:val="1"/>
+      <w:numFmt w:val="bullet"/>
+      <w:lvlText w:val=""/>
+      <w:lvlJc w:val="left"/>
+      <w:pPr>
+        <w:ind w:left="5040" w:hanging="360"/>
+      </w:pPr>
+      <w:rPr>
+        <w:rFonts w:ascii="Symbol" w:hAnsi="Symbol" w:hint="default"/>
+      </w:rPr>
+    </w:lvl>
+    <w:lvl w:ilvl="7" w:tplc="04090003" w:tentative="1">
+      <w:start w:val="1"/>
+      <w:numFmt w:val="bullet"/>
+      <w:lvlText w:val="o"/>
+      <w:lvlJc w:val="left"/>
+      <w:pPr>
+        <w:ind w:left="5760" w:hanging="360"/>
+      </w:pPr>
+      <w:rPr>
+        <w:rFonts w:ascii="Courier New" w:hAnsi="Courier New" w:hint="default"/>
+      </w:rPr>
+    </w:lvl>
+    <w:lvl w:ilvl="8" w:tplc="04090005" w:tentative="1">
+      <w:start w:val="1"/>
+      <w:numFmt w:val="bullet"/>
+      <w:lvlText w:val=""/>
+      <w:lvlJc w:val="left"/>
+      <w:pPr>
+        <w:ind w:left="6480" w:hanging="360"/>
+      </w:pPr>
+      <w:rPr>
+        <w:rFonts w:ascii="Wingdings" w:hAnsi="Wingdings" w:hint="default"/>
+      </w:rPr>
+    </w:lvl>
+  </w:abstractNum>
+  <w:abstractNum w:abstractNumId="1">
     <w:nsid w:val="1A380BD6"/>
     <w:multiLevelType w:val="hybridMultilevel"/>
     <w:tmpl w:val="952882EE"/>
@@ -337,7 +653,120 @@
       </w:rPr>
     </w:lvl>
   </w:abstractNum>
-  <w:abstractNum w:abstractNumId="1">
+  <w:abstractNum w:abstractNumId="2">
+    <w:nsid w:val="1E887CDF"/>
+    <w:multiLevelType w:val="hybridMultilevel"/>
+    <w:tmpl w:val="A0766F40"/>
+    <w:lvl w:ilvl="0" w:tplc="04090001">
+      <w:start w:val="1"/>
+      <w:numFmt w:val="bullet"/>
+      <w:lvlText w:val=""/>
+      <w:lvlJc w:val="left"/>
+      <w:pPr>
+        <w:ind w:left="720" w:hanging="360"/>
+      </w:pPr>
+      <w:rPr>
+        <w:rFonts w:ascii="Symbol" w:hAnsi="Symbol" w:hint="default"/>
+      </w:rPr>
+    </w:lvl>
+    <w:lvl w:ilvl="1" w:tplc="04090003" w:tentative="1">
+      <w:start w:val="1"/>
+      <w:numFmt w:val="bullet"/>
+      <w:lvlText w:val="o"/>
+      <w:lvlJc w:val="left"/>
+      <w:pPr>
+        <w:ind w:left="1440" w:hanging="360"/>
+      </w:pPr>
+      <w:rPr>
+        <w:rFonts w:ascii="Courier New" w:hAnsi="Courier New" w:hint="default"/>
+      </w:rPr>
+    </w:lvl>
+    <w:lvl w:ilvl="2" w:tplc="04090005" w:tentative="1">
+      <w:start w:val="1"/>
+      <w:numFmt w:val="bullet"/>
+      <w:lvlText w:val=""/>
+      <w:lvlJc w:val="left"/>
+      <w:pPr>
+        <w:ind w:left="2160" w:hanging="360"/>
+      </w:pPr>
+      <w:rPr>
+        <w:rFonts w:ascii="Wingdings" w:hAnsi="Wingdings" w:hint="default"/>
+      </w:rPr>
+    </w:lvl>
+    <w:lvl w:ilvl="3" w:tplc="04090001" w:tentative="1">
+      <w:start w:val="1"/>
+      <w:numFmt w:val="bullet"/>
+      <w:lvlText w:val=""/>
+      <w:lvlJc w:val="left"/>
+      <w:pPr>
+        <w:ind w:left="2880" w:hanging="360"/>
+      </w:pPr>
+      <w:rPr>
+        <w:rFonts w:ascii="Symbol" w:hAnsi="Symbol" w:hint="default"/>
+      </w:rPr>
+    </w:lvl>
+    <w:lvl w:ilvl="4" w:tplc="04090003" w:tentative="1">
+      <w:start w:val="1"/>
+      <w:numFmt w:val="bullet"/>
+      <w:lvlText w:val="o"/>
+      <w:lvlJc w:val="left"/>
+      <w:pPr>
+        <w:ind w:left="3600" w:hanging="360"/>
+      </w:pPr>
+      <w:rPr>
+        <w:rFonts w:ascii="Courier New" w:hAnsi="Courier New" w:hint="default"/>
+      </w:rPr>
+    </w:lvl>
+    <w:lvl w:ilvl="5" w:tplc="04090005" w:tentative="1">
+      <w:start w:val="1"/>
+      <w:numFmt w:val="bullet"/>
+      <w:lvlText w:val=""/>
+      <w:lvlJc w:val="left"/>
+      <w:pPr>
+        <w:ind w:left="4320" w:hanging="360"/>
+      </w:pPr>
+      <w:rPr>
+        <w:rFonts w:ascii="Wingdings" w:hAnsi="Wingdings" w:hint="default"/>
+      </w:rPr>
+    </w:lvl>
+    <w:lvl w:ilvl="6" w:tplc="04090001" w:tentative="1">
+      <w:start w:val="1"/>
+      <w:numFmt w:val="bullet"/>
+      <w:lvlText w:val=""/>
+      <w:lvlJc w:val="left"/>
+      <w:pPr>
+        <w:ind w:left="5040" w:hanging="360"/>
+      </w:pPr>
+      <w:rPr>
+        <w:rFonts w:ascii="Symbol" w:hAnsi="Symbol" w:hint="default"/>
+      </w:rPr>
+    </w:lvl>
+    <w:lvl w:ilvl="7" w:tplc="04090003" w:tentative="1">
+      <w:start w:val="1"/>
+      <w:numFmt w:val="bullet"/>
+      <w:lvlText w:val="o"/>
+      <w:lvlJc w:val="left"/>
+      <w:pPr>
+        <w:ind w:left="5760" w:hanging="360"/>
+      </w:pPr>
+      <w:rPr>
+        <w:rFonts w:ascii="Courier New" w:hAnsi="Courier New" w:hint="default"/>
+      </w:rPr>
+    </w:lvl>
+    <w:lvl w:ilvl="8" w:tplc="04090005" w:tentative="1">
+      <w:start w:val="1"/>
+      <w:numFmt w:val="bullet"/>
+      <w:lvlText w:val=""/>
+      <w:lvlJc w:val="left"/>
+      <w:pPr>
+        <w:ind w:left="6480" w:hanging="360"/>
+      </w:pPr>
+      <w:rPr>
+        <w:rFonts w:ascii="Wingdings" w:hAnsi="Wingdings" w:hint="default"/>
+      </w:rPr>
+    </w:lvl>
+  </w:abstractNum>
+  <w:abstractNum w:abstractNumId="3">
     <w:nsid w:val="546B5A59"/>
     <w:multiLevelType w:val="hybridMultilevel"/>
     <w:tmpl w:val="281C0ADC"/>
@@ -450,11 +879,249 @@
       </w:rPr>
     </w:lvl>
   </w:abstractNum>
+  <w:abstractNum w:abstractNumId="4">
+    <w:nsid w:val="742637FC"/>
+    <w:multiLevelType w:val="hybridMultilevel"/>
+    <w:tmpl w:val="E09E8BD0"/>
+    <w:lvl w:ilvl="0" w:tplc="04090001">
+      <w:start w:val="1"/>
+      <w:numFmt w:val="bullet"/>
+      <w:lvlText w:val=""/>
+      <w:lvlJc w:val="left"/>
+      <w:pPr>
+        <w:ind w:left="1080" w:hanging="360"/>
+      </w:pPr>
+      <w:rPr>
+        <w:rFonts w:ascii="Symbol" w:hAnsi="Symbol" w:hint="default"/>
+      </w:rPr>
+    </w:lvl>
+    <w:lvl w:ilvl="1" w:tplc="04090003" w:tentative="1">
+      <w:start w:val="1"/>
+      <w:numFmt w:val="bullet"/>
+      <w:lvlText w:val="o"/>
+      <w:lvlJc w:val="left"/>
+      <w:pPr>
+        <w:ind w:left="1800" w:hanging="360"/>
+      </w:pPr>
+      <w:rPr>
+        <w:rFonts w:ascii="Courier New" w:hAnsi="Courier New" w:hint="default"/>
+      </w:rPr>
+    </w:lvl>
+    <w:lvl w:ilvl="2" w:tplc="04090005" w:tentative="1">
+      <w:start w:val="1"/>
+      <w:numFmt w:val="bullet"/>
+      <w:lvlText w:val=""/>
+      <w:lvlJc w:val="left"/>
+      <w:pPr>
+        <w:ind w:left="2520" w:hanging="360"/>
+      </w:pPr>
+      <w:rPr>
+        <w:rFonts w:ascii="Wingdings" w:hAnsi="Wingdings" w:hint="default"/>
+      </w:rPr>
+    </w:lvl>
+    <w:lvl w:ilvl="3" w:tplc="04090001" w:tentative="1">
+      <w:start w:val="1"/>
+      <w:numFmt w:val="bullet"/>
+      <w:lvlText w:val=""/>
+      <w:lvlJc w:val="left"/>
+      <w:pPr>
+        <w:ind w:left="3240" w:hanging="360"/>
+      </w:pPr>
+      <w:rPr>
+        <w:rFonts w:ascii="Symbol" w:hAnsi="Symbol" w:hint="default"/>
+      </w:rPr>
+    </w:lvl>
+    <w:lvl w:ilvl="4" w:tplc="04090003" w:tentative="1">
+      <w:start w:val="1"/>
+      <w:numFmt w:val="bullet"/>
+      <w:lvlText w:val="o"/>
+      <w:lvlJc w:val="left"/>
+      <w:pPr>
+        <w:ind w:left="3960" w:hanging="360"/>
+      </w:pPr>
+      <w:rPr>
+        <w:rFonts w:ascii="Courier New" w:hAnsi="Courier New" w:hint="default"/>
+      </w:rPr>
+    </w:lvl>
+    <w:lvl w:ilvl="5" w:tplc="04090005" w:tentative="1">
+      <w:start w:val="1"/>
+      <w:numFmt w:val="bullet"/>
+      <w:lvlText w:val=""/>
+      <w:lvlJc w:val="left"/>
+      <w:pPr>
+        <w:ind w:left="4680" w:hanging="360"/>
+      </w:pPr>
+      <w:rPr>
+        <w:rFonts w:ascii="Wingdings" w:hAnsi="Wingdings" w:hint="default"/>
+      </w:rPr>
+    </w:lvl>
+    <w:lvl w:ilvl="6" w:tplc="04090001" w:tentative="1">
+      <w:start w:val="1"/>
+      <w:numFmt w:val="bullet"/>
+      <w:lvlText w:val=""/>
+      <w:lvlJc w:val="left"/>
+      <w:pPr>
+        <w:ind w:left="5400" w:hanging="360"/>
+      </w:pPr>
+      <w:rPr>
+        <w:rFonts w:ascii="Symbol" w:hAnsi="Symbol" w:hint="default"/>
+      </w:rPr>
+    </w:lvl>
+    <w:lvl w:ilvl="7" w:tplc="04090003" w:tentative="1">
+      <w:start w:val="1"/>
+      <w:numFmt w:val="bullet"/>
+      <w:lvlText w:val="o"/>
+      <w:lvlJc w:val="left"/>
+      <w:pPr>
+        <w:ind w:left="6120" w:hanging="360"/>
+      </w:pPr>
+      <w:rPr>
+        <w:rFonts w:ascii="Courier New" w:hAnsi="Courier New" w:hint="default"/>
+      </w:rPr>
+    </w:lvl>
+    <w:lvl w:ilvl="8" w:tplc="04090005" w:tentative="1">
+      <w:start w:val="1"/>
+      <w:numFmt w:val="bullet"/>
+      <w:lvlText w:val=""/>
+      <w:lvlJc w:val="left"/>
+      <w:pPr>
+        <w:ind w:left="6840" w:hanging="360"/>
+      </w:pPr>
+      <w:rPr>
+        <w:rFonts w:ascii="Wingdings" w:hAnsi="Wingdings" w:hint="default"/>
+      </w:rPr>
+    </w:lvl>
+  </w:abstractNum>
+  <w:abstractNum w:abstractNumId="5">
+    <w:nsid w:val="78407C7B"/>
+    <w:multiLevelType w:val="hybridMultilevel"/>
+    <w:tmpl w:val="80B8AD66"/>
+    <w:lvl w:ilvl="0" w:tplc="04090001">
+      <w:start w:val="1"/>
+      <w:numFmt w:val="bullet"/>
+      <w:lvlText w:val=""/>
+      <w:lvlJc w:val="left"/>
+      <w:pPr>
+        <w:ind w:left="720" w:hanging="360"/>
+      </w:pPr>
+      <w:rPr>
+        <w:rFonts w:ascii="Symbol" w:hAnsi="Symbol" w:hint="default"/>
+      </w:rPr>
+    </w:lvl>
+    <w:lvl w:ilvl="1" w:tplc="04090003" w:tentative="1">
+      <w:start w:val="1"/>
+      <w:numFmt w:val="bullet"/>
+      <w:lvlText w:val="o"/>
+      <w:lvlJc w:val="left"/>
+      <w:pPr>
+        <w:ind w:left="1440" w:hanging="360"/>
+      </w:pPr>
+      <w:rPr>
+        <w:rFonts w:ascii="Courier New" w:hAnsi="Courier New" w:hint="default"/>
+      </w:rPr>
+    </w:lvl>
+    <w:lvl w:ilvl="2" w:tplc="04090005" w:tentative="1">
+      <w:start w:val="1"/>
+      <w:numFmt w:val="bullet"/>
+      <w:lvlText w:val=""/>
+      <w:lvlJc w:val="left"/>
+      <w:pPr>
+        <w:ind w:left="2160" w:hanging="360"/>
+      </w:pPr>
+      <w:rPr>
+        <w:rFonts w:ascii="Wingdings" w:hAnsi="Wingdings" w:hint="default"/>
+      </w:rPr>
+    </w:lvl>
+    <w:lvl w:ilvl="3" w:tplc="04090001" w:tentative="1">
+      <w:start w:val="1"/>
+      <w:numFmt w:val="bullet"/>
+      <w:lvlText w:val=""/>
+      <w:lvlJc w:val="left"/>
+      <w:pPr>
+        <w:ind w:left="2880" w:hanging="360"/>
+      </w:pPr>
+      <w:rPr>
+        <w:rFonts w:ascii="Symbol" w:hAnsi="Symbol" w:hint="default"/>
+      </w:rPr>
+    </w:lvl>
+    <w:lvl w:ilvl="4" w:tplc="04090003" w:tentative="1">
+      <w:start w:val="1"/>
+      <w:numFmt w:val="bullet"/>
+      <w:lvlText w:val="o"/>
+      <w:lvlJc w:val="left"/>
+      <w:pPr>
+        <w:ind w:left="3600" w:hanging="360"/>
+      </w:pPr>
+      <w:rPr>
+        <w:rFonts w:ascii="Courier New" w:hAnsi="Courier New" w:hint="default"/>
+      </w:rPr>
+    </w:lvl>
+    <w:lvl w:ilvl="5" w:tplc="04090005" w:tentative="1">
+      <w:start w:val="1"/>
+      <w:numFmt w:val="bullet"/>
+      <w:lvlText w:val=""/>
+      <w:lvlJc w:val="left"/>
+      <w:pPr>
+        <w:ind w:left="4320" w:hanging="360"/>
+      </w:pPr>
+      <w:rPr>
+        <w:rFonts w:ascii="Wingdings" w:hAnsi="Wingdings" w:hint="default"/>
+      </w:rPr>
+    </w:lvl>
+    <w:lvl w:ilvl="6" w:tplc="04090001" w:tentative="1">
+      <w:start w:val="1"/>
+      <w:numFmt w:val="bullet"/>
+      <w:lvlText w:val=""/>
+      <w:lvlJc w:val="left"/>
+      <w:pPr>
+        <w:ind w:left="5040" w:hanging="360"/>
+      </w:pPr>
+      <w:rPr>
+        <w:rFonts w:ascii="Symbol" w:hAnsi="Symbol" w:hint="default"/>
+      </w:rPr>
+    </w:lvl>
+    <w:lvl w:ilvl="7" w:tplc="04090003" w:tentative="1">
+      <w:start w:val="1"/>
+      <w:numFmt w:val="bullet"/>
+      <w:lvlText w:val="o"/>
+      <w:lvlJc w:val="left"/>
+      <w:pPr>
+        <w:ind w:left="5760" w:hanging="360"/>
+      </w:pPr>
+      <w:rPr>
+        <w:rFonts w:ascii="Courier New" w:hAnsi="Courier New" w:hint="default"/>
+      </w:rPr>
+    </w:lvl>
+    <w:lvl w:ilvl="8" w:tplc="04090005" w:tentative="1">
+      <w:start w:val="1"/>
+      <w:numFmt w:val="bullet"/>
+      <w:lvlText w:val=""/>
+      <w:lvlJc w:val="left"/>
+      <w:pPr>
+        <w:ind w:left="6480" w:hanging="360"/>
+      </w:pPr>
+      <w:rPr>
+        <w:rFonts w:ascii="Wingdings" w:hAnsi="Wingdings" w:hint="default"/>
+      </w:rPr>
+    </w:lvl>
+  </w:abstractNum>
   <w:num w:numId="1">
+    <w:abstractNumId w:val="3"/>
+  </w:num>
+  <w:num w:numId="2">
     <w:abstractNumId w:val="1"/>
   </w:num>
-  <w:num w:numId="2">
+  <w:num w:numId="3">
+    <w:abstractNumId w:val="5"/>
+  </w:num>
+  <w:num w:numId="4">
+    <w:abstractNumId w:val="4"/>
+  </w:num>
+  <w:num w:numId="5">
     <w:abstractNumId w:val="0"/>
+  </w:num>
+  <w:num w:numId="6">
+    <w:abstractNumId w:val="2"/>
   </w:num>
 </w:numbering>
 </file>

--- a/SENG4400 – Enterprise Architecture.docx
+++ b/SENG4400 – Enterprise Architecture.docx
@@ -4041,8 +4041,8 @@
         <w:br/>
       </w:r>
       <w:r>
-        <w:object w:dxaOrig="4336" w:dyaOrig="2468">
-          <v:rect xmlns:o="urn:schemas-microsoft-com:office:office" xmlns:v="urn:schemas-microsoft-com:vml" id="rectole0000000000" style="width:216.800000pt;height:123.400000pt" o:preferrelative="t" o:ole="">
+        <w:object w:dxaOrig="4393" w:dyaOrig="2490">
+          <v:rect xmlns:o="urn:schemas-microsoft-com:office:office" xmlns:v="urn:schemas-microsoft-com:vml" id="rectole0000000000" style="width:219.650000pt;height:124.500000pt" o:preferrelative="t" o:ole="">
             <o:lock v:ext="edit"/>
             <v:imagedata xmlns:r="http://schemas.openxmlformats.org/officeDocument/2006/relationships" r:id="docRId1" o:title=""/>
           </v:rect>
@@ -4082,8 +4082,8 @@
         <w:br/>
       </w:r>
       <w:r>
-        <w:object w:dxaOrig="7022" w:dyaOrig="2086">
-          <v:rect xmlns:o="urn:schemas-microsoft-com:office:office" xmlns:v="urn:schemas-microsoft-com:vml" id="rectole0000000001" style="width:351.100000pt;height:104.300000pt" o:preferrelative="t" o:ole="">
+        <w:object w:dxaOrig="7107" w:dyaOrig="2105">
+          <v:rect xmlns:o="urn:schemas-microsoft-com:office:office" xmlns:v="urn:schemas-microsoft-com:vml" id="rectole0000000001" style="width:355.350000pt;height:105.250000pt" o:preferrelative="t" o:ole="">
             <o:lock v:ext="edit"/>
             <v:imagedata xmlns:r="http://schemas.openxmlformats.org/officeDocument/2006/relationships" r:id="docRId3" o:title=""/>
           </v:rect>
@@ -4123,8 +4123,8 @@
         <w:br/>
       </w:r>
       <w:r>
-        <w:object w:dxaOrig="6736" w:dyaOrig="2372">
-          <v:rect xmlns:o="urn:schemas-microsoft-com:office:office" xmlns:v="urn:schemas-microsoft-com:vml" id="rectole0000000002" style="width:336.800000pt;height:118.600000pt" o:preferrelative="t" o:ole="">
+        <w:object w:dxaOrig="6823" w:dyaOrig="2409">
+          <v:rect xmlns:o="urn:schemas-microsoft-com:office:office" xmlns:v="urn:schemas-microsoft-com:vml" id="rectole0000000002" style="width:341.150000pt;height:120.450000pt" o:preferrelative="t" o:ole="">
             <o:lock v:ext="edit"/>
             <v:imagedata xmlns:r="http://schemas.openxmlformats.org/officeDocument/2006/relationships" r:id="docRId5" o:title=""/>
           </v:rect>
@@ -4164,8 +4164,8 @@
         <w:br/>
       </w:r>
       <w:r>
-        <w:object w:dxaOrig="5727" w:dyaOrig="1854">
-          <v:rect xmlns:o="urn:schemas-microsoft-com:office:office" xmlns:v="urn:schemas-microsoft-com:vml" id="rectole0000000003" style="width:286.350000pt;height:92.700000pt" o:preferrelative="t" o:ole="">
+        <w:object w:dxaOrig="5790" w:dyaOrig="1882">
+          <v:rect xmlns:o="urn:schemas-microsoft-com:office:office" xmlns:v="urn:schemas-microsoft-com:vml" id="rectole0000000003" style="width:289.500000pt;height:94.100000pt" o:preferrelative="t" o:ole="">
             <o:lock v:ext="edit"/>
             <v:imagedata xmlns:r="http://schemas.openxmlformats.org/officeDocument/2006/relationships" r:id="docRId7" o:title=""/>
           </v:rect>
@@ -4327,8 +4327,8 @@
         <w:br/>
       </w:r>
       <w:r>
-        <w:object w:dxaOrig="6572" w:dyaOrig="2031">
-          <v:rect xmlns:o="urn:schemas-microsoft-com:office:office" xmlns:v="urn:schemas-microsoft-com:vml" id="rectole0000000004" style="width:328.600000pt;height:101.550000pt" o:preferrelative="t" o:ole="">
+        <w:object w:dxaOrig="6661" w:dyaOrig="2065">
+          <v:rect xmlns:o="urn:schemas-microsoft-com:office:office" xmlns:v="urn:schemas-microsoft-com:vml" id="rectole0000000004" style="width:333.050000pt;height:103.250000pt" o:preferrelative="t" o:ole="">
             <o:lock v:ext="edit"/>
             <v:imagedata xmlns:r="http://schemas.openxmlformats.org/officeDocument/2006/relationships" r:id="docRId9" o:title=""/>
           </v:rect>
@@ -4366,8 +4366,8 @@
         <w:br/>
       </w:r>
       <w:r>
-        <w:object w:dxaOrig="6627" w:dyaOrig="3340">
-          <v:rect xmlns:o="urn:schemas-microsoft-com:office:office" xmlns:v="urn:schemas-microsoft-com:vml" id="rectole0000000005" style="width:331.350000pt;height:167.000000pt" o:preferrelative="t" o:ole="">
+        <w:object w:dxaOrig="6701" w:dyaOrig="3381">
+          <v:rect xmlns:o="urn:schemas-microsoft-com:office:office" xmlns:v="urn:schemas-microsoft-com:vml" id="rectole0000000005" style="width:335.050000pt;height:169.050000pt" o:preferrelative="t" o:ole="">
             <o:lock v:ext="edit"/>
             <v:imagedata xmlns:r="http://schemas.openxmlformats.org/officeDocument/2006/relationships" r:id="docRId11" o:title=""/>
           </v:rect>
@@ -4590,8 +4590,8 @@
         <w:br/>
       </w:r>
       <w:r>
-        <w:object w:dxaOrig="5958" w:dyaOrig="1772">
-          <v:rect xmlns:o="urn:schemas-microsoft-com:office:office" xmlns:v="urn:schemas-microsoft-com:vml" id="rectole0000000006" style="width:297.900000pt;height:88.600000pt" o:preferrelative="t" o:ole="">
+        <w:object w:dxaOrig="6033" w:dyaOrig="1802">
+          <v:rect xmlns:o="urn:schemas-microsoft-com:office:office" xmlns:v="urn:schemas-microsoft-com:vml" id="rectole0000000006" style="width:301.650000pt;height:90.100000pt" o:preferrelative="t" o:ole="">
             <o:lock v:ext="edit"/>
             <v:imagedata xmlns:r="http://schemas.openxmlformats.org/officeDocument/2006/relationships" r:id="docRId13" o:title=""/>
           </v:rect>
@@ -4662,8 +4662,8 @@
         <w:br/>
       </w:r>
       <w:r>
-        <w:object w:dxaOrig="5482" w:dyaOrig="2917">
-          <v:rect xmlns:o="urn:schemas-microsoft-com:office:office" xmlns:v="urn:schemas-microsoft-com:vml" id="rectole0000000007" style="width:274.100000pt;height:145.850000pt" o:preferrelative="t" o:ole="">
+        <w:object w:dxaOrig="5547" w:dyaOrig="2955">
+          <v:rect xmlns:o="urn:schemas-microsoft-com:office:office" xmlns:v="urn:schemas-microsoft-com:vml" id="rectole0000000007" style="width:277.350000pt;height:147.750000pt" o:preferrelative="t" o:ole="">
             <o:lock v:ext="edit"/>
             <v:imagedata xmlns:r="http://schemas.openxmlformats.org/officeDocument/2006/relationships" r:id="docRId15" o:title=""/>
           </v:rect>
@@ -4764,8 +4764,8 @@
         <w:br/>
       </w:r>
       <w:r>
-        <w:object w:dxaOrig="5276" w:dyaOrig="2849">
-          <v:rect xmlns:o="urn:schemas-microsoft-com:office:office" xmlns:v="urn:schemas-microsoft-com:vml" id="rectole0000000008" style="width:263.800000pt;height:142.450000pt" o:preferrelative="t" o:ole="">
+        <w:object w:dxaOrig="5345" w:dyaOrig="2874">
+          <v:rect xmlns:o="urn:schemas-microsoft-com:office:office" xmlns:v="urn:schemas-microsoft-com:vml" id="rectole0000000008" style="width:267.250000pt;height:143.700000pt" o:preferrelative="t" o:ole="">
             <o:lock v:ext="edit"/>
             <v:imagedata xmlns:r="http://schemas.openxmlformats.org/officeDocument/2006/relationships" r:id="docRId17" o:title=""/>
           </v:rect>
@@ -4815,7 +4815,7 @@
       <w:pPr>
         <w:numPr>
           <w:ilvl w:val="0"/>
-          <w:numId w:val="87"/>
+          <w:numId w:val="86"/>
         </w:numPr>
         <w:spacing w:before="0" w:after="0" w:line="240"/>
         <w:ind w:right="0" w:left="2178" w:hanging="360"/>
@@ -4846,7 +4846,7 @@
       <w:pPr>
         <w:numPr>
           <w:ilvl w:val="0"/>
-          <w:numId w:val="87"/>
+          <w:numId w:val="86"/>
         </w:numPr>
         <w:spacing w:before="0" w:after="0" w:line="240"/>
         <w:ind w:right="0" w:left="2538" w:hanging="360"/>
@@ -4877,7 +4877,7 @@
       <w:pPr>
         <w:numPr>
           <w:ilvl w:val="0"/>
-          <w:numId w:val="87"/>
+          <w:numId w:val="86"/>
         </w:numPr>
         <w:spacing w:before="0" w:after="0" w:line="240"/>
         <w:ind w:right="0" w:left="2538" w:hanging="360"/>
@@ -4908,7 +4908,7 @@
       <w:pPr>
         <w:numPr>
           <w:ilvl w:val="0"/>
-          <w:numId w:val="87"/>
+          <w:numId w:val="86"/>
         </w:numPr>
         <w:spacing w:before="0" w:after="0" w:line="240"/>
         <w:ind w:right="0" w:left="2178" w:hanging="360"/>
@@ -4939,7 +4939,7 @@
       <w:pPr>
         <w:numPr>
           <w:ilvl w:val="0"/>
-          <w:numId w:val="87"/>
+          <w:numId w:val="86"/>
         </w:numPr>
         <w:spacing w:before="0" w:after="0" w:line="240"/>
         <w:ind w:right="0" w:left="2178" w:hanging="360"/>
@@ -4965,8 +4965,8 @@
         <w:br/>
       </w:r>
       <w:r>
-        <w:object w:dxaOrig="5454" w:dyaOrig="2468">
-          <v:rect xmlns:o="urn:schemas-microsoft-com:office:office" xmlns:v="urn:schemas-microsoft-com:vml" id="rectole0000000009" style="width:272.700000pt;height:123.400000pt" o:preferrelative="t" o:ole="">
+        <w:object w:dxaOrig="5527" w:dyaOrig="2490">
+          <v:rect xmlns:o="urn:schemas-microsoft-com:office:office" xmlns:v="urn:schemas-microsoft-com:vml" id="rectole0000000009" style="width:276.350000pt;height:124.500000pt" o:preferrelative="t" o:ole="">
             <o:lock v:ext="edit"/>
             <v:imagedata xmlns:r="http://schemas.openxmlformats.org/officeDocument/2006/relationships" r:id="docRId19" o:title=""/>
           </v:rect>
@@ -4978,7 +4978,7 @@
       <w:pPr>
         <w:numPr>
           <w:ilvl w:val="0"/>
-          <w:numId w:val="87"/>
+          <w:numId w:val="86"/>
         </w:numPr>
         <w:spacing w:before="0" w:after="0" w:line="240"/>
         <w:ind w:right="0" w:left="2538" w:hanging="360"/>
@@ -5008,7 +5008,7 @@
       <w:pPr>
         <w:numPr>
           <w:ilvl w:val="0"/>
-          <w:numId w:val="87"/>
+          <w:numId w:val="86"/>
         </w:numPr>
         <w:spacing w:before="0" w:after="0" w:line="240"/>
         <w:ind w:right="0" w:left="2178" w:hanging="360"/>
@@ -5034,8 +5034,8 @@
         <w:br/>
       </w:r>
       <w:r>
-        <w:object w:dxaOrig="4786" w:dyaOrig="2932">
-          <v:rect xmlns:o="urn:schemas-microsoft-com:office:office" xmlns:v="urn:schemas-microsoft-com:vml" id="rectole0000000010" style="width:239.300000pt;height:146.600000pt" o:preferrelative="t" o:ole="">
+        <w:object w:dxaOrig="4839" w:dyaOrig="2976">
+          <v:rect xmlns:o="urn:schemas-microsoft-com:office:office" xmlns:v="urn:schemas-microsoft-com:vml" id="rectole0000000010" style="width:241.950000pt;height:148.800000pt" o:preferrelative="t" o:ole="">
             <o:lock v:ext="edit"/>
             <v:imagedata xmlns:r="http://schemas.openxmlformats.org/officeDocument/2006/relationships" r:id="docRId21" o:title=""/>
           </v:rect>
@@ -5047,7 +5047,7 @@
       <w:pPr>
         <w:numPr>
           <w:ilvl w:val="0"/>
-          <w:numId w:val="87"/>
+          <w:numId w:val="86"/>
         </w:numPr>
         <w:spacing w:before="0" w:after="0" w:line="240"/>
         <w:ind w:right="0" w:left="2178" w:hanging="360"/>
@@ -5075,8 +5075,8 @@
         <w:br/>
       </w:r>
       <w:r>
-        <w:object w:dxaOrig="5659" w:dyaOrig="2986">
-          <v:rect xmlns:o="urn:schemas-microsoft-com:office:office" xmlns:v="urn:schemas-microsoft-com:vml" id="rectole0000000011" style="width:282.950000pt;height:149.300000pt" o:preferrelative="t" o:ole="">
+        <w:object w:dxaOrig="5729" w:dyaOrig="3016">
+          <v:rect xmlns:o="urn:schemas-microsoft-com:office:office" xmlns:v="urn:schemas-microsoft-com:vml" id="rectole0000000011" style="width:286.450000pt;height:150.800000pt" o:preferrelative="t" o:ole="">
             <o:lock v:ext="edit"/>
             <v:imagedata xmlns:r="http://schemas.openxmlformats.org/officeDocument/2006/relationships" r:id="docRId23" o:title=""/>
           </v:rect>
@@ -5088,7 +5088,7 @@
       <w:pPr>
         <w:numPr>
           <w:ilvl w:val="0"/>
-          <w:numId w:val="87"/>
+          <w:numId w:val="86"/>
         </w:numPr>
         <w:spacing w:before="0" w:after="0" w:line="240"/>
         <w:ind w:right="0" w:left="2178" w:hanging="360"/>
@@ -5114,8 +5114,8 @@
         <w:br/>
       </w:r>
       <w:r>
-        <w:object w:dxaOrig="4868" w:dyaOrig="3095">
-          <v:rect xmlns:o="urn:schemas-microsoft-com:office:office" xmlns:v="urn:schemas-microsoft-com:vml" id="rectole0000000012" style="width:243.400000pt;height:154.750000pt" o:preferrelative="t" o:ole="">
+        <w:object w:dxaOrig="4920" w:dyaOrig="3138">
+          <v:rect xmlns:o="urn:schemas-microsoft-com:office:office" xmlns:v="urn:schemas-microsoft-com:vml" id="rectole0000000012" style="width:246.000000pt;height:156.900000pt" o:preferrelative="t" o:ole="">
             <o:lock v:ext="edit"/>
             <v:imagedata xmlns:r="http://schemas.openxmlformats.org/officeDocument/2006/relationships" r:id="docRId25" o:title=""/>
           </v:rect>
@@ -5127,7 +5127,7 @@
       <w:pPr>
         <w:numPr>
           <w:ilvl w:val="0"/>
-          <w:numId w:val="87"/>
+          <w:numId w:val="86"/>
         </w:numPr>
         <w:spacing w:before="0" w:after="0" w:line="240"/>
         <w:ind w:right="0" w:left="2538" w:hanging="360"/>
@@ -5157,7 +5157,7 @@
       <w:pPr>
         <w:numPr>
           <w:ilvl w:val="0"/>
-          <w:numId w:val="87"/>
+          <w:numId w:val="86"/>
         </w:numPr>
         <w:spacing w:before="0" w:after="0" w:line="240"/>
         <w:ind w:right="0" w:left="2538" w:hanging="360"/>
@@ -5187,7 +5187,7 @@
       <w:pPr>
         <w:numPr>
           <w:ilvl w:val="0"/>
-          <w:numId w:val="87"/>
+          <w:numId w:val="86"/>
         </w:numPr>
         <w:spacing w:before="0" w:after="0" w:line="240"/>
         <w:ind w:right="0" w:left="2178" w:hanging="360"/>
@@ -5215,8 +5215,8 @@
         <w:br/>
       </w:r>
       <w:r>
-        <w:object w:dxaOrig="5291" w:dyaOrig="3027">
-          <v:rect xmlns:o="urn:schemas-microsoft-com:office:office" xmlns:v="urn:schemas-microsoft-com:vml" id="rectole0000000013" style="width:264.550000pt;height:151.350000pt" o:preferrelative="t" o:ole="">
+        <w:object w:dxaOrig="5365" w:dyaOrig="3057">
+          <v:rect xmlns:o="urn:schemas-microsoft-com:office:office" xmlns:v="urn:schemas-microsoft-com:vml" id="rectole0000000013" style="width:268.250000pt;height:152.850000pt" o:preferrelative="t" o:ole="">
             <o:lock v:ext="edit"/>
             <v:imagedata xmlns:r="http://schemas.openxmlformats.org/officeDocument/2006/relationships" r:id="docRId27" o:title=""/>
           </v:rect>
@@ -5228,7 +5228,7 @@
       <w:pPr>
         <w:numPr>
           <w:ilvl w:val="0"/>
-          <w:numId w:val="87"/>
+          <w:numId w:val="86"/>
         </w:numPr>
         <w:spacing w:before="0" w:after="0" w:line="240"/>
         <w:ind w:right="0" w:left="2178" w:hanging="360"/>
@@ -5256,8 +5256,8 @@
         <w:br/>
       </w:r>
       <w:r>
-        <w:object w:dxaOrig="5877" w:dyaOrig="2795">
-          <v:rect xmlns:o="urn:schemas-microsoft-com:office:office" xmlns:v="urn:schemas-microsoft-com:vml" id="rectole0000000014" style="width:293.850000pt;height:139.750000pt" o:preferrelative="t" o:ole="">
+        <w:object w:dxaOrig="5952" w:dyaOrig="2834">
+          <v:rect xmlns:o="urn:schemas-microsoft-com:office:office" xmlns:v="urn:schemas-microsoft-com:vml" id="rectole0000000014" style="width:297.600000pt;height:141.700000pt" o:preferrelative="t" o:ole="">
             <o:lock v:ext="edit"/>
             <v:imagedata xmlns:r="http://schemas.openxmlformats.org/officeDocument/2006/relationships" r:id="docRId29" o:title=""/>
           </v:rect>
@@ -5269,7 +5269,7 @@
       <w:pPr>
         <w:numPr>
           <w:ilvl w:val="0"/>
-          <w:numId w:val="87"/>
+          <w:numId w:val="86"/>
         </w:numPr>
         <w:spacing w:before="0" w:after="0" w:line="240"/>
         <w:ind w:right="0" w:left="2538" w:hanging="360"/>
@@ -5300,7 +5300,7 @@
       <w:pPr>
         <w:numPr>
           <w:ilvl w:val="0"/>
-          <w:numId w:val="87"/>
+          <w:numId w:val="86"/>
         </w:numPr>
         <w:spacing w:before="0" w:after="0" w:line="240"/>
         <w:ind w:right="0" w:left="2178" w:hanging="360"/>
@@ -5327,13 +5327,5324 @@
         <w:br/>
       </w:r>
       <w:r>
-        <w:object w:dxaOrig="5236" w:dyaOrig="3232">
-          <v:rect xmlns:o="urn:schemas-microsoft-com:office:office" xmlns:v="urn:schemas-microsoft-com:vml" id="rectole0000000015" style="width:261.800000pt;height:161.600000pt" o:preferrelative="t" o:ole="">
+        <w:object w:dxaOrig="5304" w:dyaOrig="3280">
+          <v:rect xmlns:o="urn:schemas-microsoft-com:office:office" xmlns:v="urn:schemas-microsoft-com:vml" id="rectole0000000015" style="width:265.200000pt;height:164.000000pt" o:preferrelative="t" o:ole="">
             <o:lock v:ext="edit"/>
             <v:imagedata xmlns:r="http://schemas.openxmlformats.org/officeDocument/2006/relationships" r:id="docRId31" o:title=""/>
           </v:rect>
           <o:OLEObject xmlns:r="http://schemas.openxmlformats.org/officeDocument/2006/relationships" xmlns:o="urn:schemas-microsoft-com:office:office" Type="Embed" ProgID="StaticDib" DrawAspect="Content" ObjectID="0000000015" ShapeID="rectole0000000015" r:id="docRId30"/>
         </w:object>
+      </w:r>
+    </w:p>
+    <w:p>
+      <w:pPr>
+        <w:spacing w:before="0" w:after="0" w:line="240"/>
+        <w:ind w:right="0" w:left="18" w:firstLine="0"/>
+        <w:jc w:val="left"/>
+        <w:rPr>
+          <w:rFonts w:ascii="Calibri" w:hAnsi="Calibri" w:cs="Calibri" w:eastAsia="Calibri"/>
+          <w:color w:val="auto"/>
+          <w:spacing w:val="0"/>
+          <w:position w:val="0"/>
+          <w:sz w:val="22"/>
+          <w:u w:val="single"/>
+          <w:shd w:fill="auto" w:val="clear"/>
+        </w:rPr>
+      </w:pPr>
+      <w:r>
+        <w:rPr>
+          <w:rFonts w:ascii="Calibri" w:hAnsi="Calibri" w:cs="Calibri" w:eastAsia="Calibri"/>
+          <w:color w:val="auto"/>
+          <w:spacing w:val="0"/>
+          <w:position w:val="0"/>
+          <w:sz w:val="22"/>
+          <w:u w:val="single"/>
+          <w:shd w:fill="auto" w:val="clear"/>
+        </w:rPr>
+        <w:t xml:space="preserve">Service-Oriented Architectures (SOA):</w:t>
+      </w:r>
+    </w:p>
+    <w:p>
+      <w:pPr>
+        <w:numPr>
+          <w:ilvl w:val="0"/>
+          <w:numId w:val="96"/>
+        </w:numPr>
+        <w:spacing w:before="0" w:after="0" w:line="240"/>
+        <w:ind w:right="0" w:left="738" w:hanging="360"/>
+        <w:jc w:val="left"/>
+        <w:rPr>
+          <w:rFonts w:ascii="Calibri" w:hAnsi="Calibri" w:cs="Calibri" w:eastAsia="Calibri"/>
+          <w:color w:val="auto"/>
+          <w:spacing w:val="0"/>
+          <w:position w:val="0"/>
+          <w:sz w:val="22"/>
+          <w:shd w:fill="auto" w:val="clear"/>
+        </w:rPr>
+      </w:pPr>
+      <w:r>
+        <w:rPr>
+          <w:rFonts w:ascii="Calibri" w:hAnsi="Calibri" w:cs="Calibri" w:eastAsia="Calibri"/>
+          <w:color w:val="auto"/>
+          <w:spacing w:val="0"/>
+          <w:position w:val="0"/>
+          <w:sz w:val="22"/>
+          <w:shd w:fill="auto" w:val="clear"/>
+        </w:rPr>
+        <w:t xml:space="preserve">Defines the systems services and their interactions</w:t>
+      </w:r>
+    </w:p>
+    <w:p>
+      <w:pPr>
+        <w:numPr>
+          <w:ilvl w:val="0"/>
+          <w:numId w:val="96"/>
+        </w:numPr>
+        <w:spacing w:before="0" w:after="0" w:line="240"/>
+        <w:ind w:right="0" w:left="738" w:hanging="360"/>
+        <w:jc w:val="left"/>
+        <w:rPr>
+          <w:rFonts w:ascii="Calibri" w:hAnsi="Calibri" w:cs="Calibri" w:eastAsia="Calibri"/>
+          <w:color w:val="auto"/>
+          <w:spacing w:val="0"/>
+          <w:position w:val="0"/>
+          <w:sz w:val="22"/>
+          <w:shd w:fill="auto" w:val="clear"/>
+        </w:rPr>
+      </w:pPr>
+      <w:r>
+        <w:rPr>
+          <w:rFonts w:ascii="Calibri" w:hAnsi="Calibri" w:cs="Calibri" w:eastAsia="Calibri"/>
+          <w:color w:val="auto"/>
+          <w:spacing w:val="0"/>
+          <w:position w:val="0"/>
+          <w:sz w:val="22"/>
+          <w:shd w:fill="auto" w:val="clear"/>
+        </w:rPr>
+        <w:t xml:space="preserve">maps services to implementations</w:t>
+      </w:r>
+    </w:p>
+    <w:p>
+      <w:pPr>
+        <w:numPr>
+          <w:ilvl w:val="0"/>
+          <w:numId w:val="96"/>
+        </w:numPr>
+        <w:spacing w:before="0" w:after="0" w:line="240"/>
+        <w:ind w:right="0" w:left="738" w:hanging="360"/>
+        <w:jc w:val="left"/>
+        <w:rPr>
+          <w:rFonts w:ascii="Calibri" w:hAnsi="Calibri" w:cs="Calibri" w:eastAsia="Calibri"/>
+          <w:color w:val="auto"/>
+          <w:spacing w:val="0"/>
+          <w:position w:val="0"/>
+          <w:sz w:val="22"/>
+          <w:shd w:fill="auto" w:val="clear"/>
+        </w:rPr>
+      </w:pPr>
+      <w:r>
+        <w:rPr>
+          <w:rFonts w:ascii="Calibri" w:hAnsi="Calibri" w:cs="Calibri" w:eastAsia="Calibri"/>
+          <w:color w:val="auto"/>
+          <w:spacing w:val="0"/>
+          <w:position w:val="0"/>
+          <w:sz w:val="22"/>
+          <w:shd w:fill="auto" w:val="clear"/>
+        </w:rPr>
+        <w:t xml:space="preserve">Describes the business functionality</w:t>
+      </w:r>
+    </w:p>
+    <w:p>
+      <w:pPr>
+        <w:numPr>
+          <w:ilvl w:val="0"/>
+          <w:numId w:val="96"/>
+        </w:numPr>
+        <w:spacing w:before="0" w:after="0" w:line="240"/>
+        <w:ind w:right="0" w:left="738" w:hanging="360"/>
+        <w:jc w:val="left"/>
+        <w:rPr>
+          <w:rFonts w:ascii="Calibri" w:hAnsi="Calibri" w:cs="Calibri" w:eastAsia="Calibri"/>
+          <w:color w:val="auto"/>
+          <w:spacing w:val="0"/>
+          <w:position w:val="0"/>
+          <w:sz w:val="22"/>
+          <w:shd w:fill="auto" w:val="clear"/>
+        </w:rPr>
+      </w:pPr>
+      <w:r>
+        <w:rPr>
+          <w:rFonts w:ascii="Calibri" w:hAnsi="Calibri" w:cs="Calibri" w:eastAsia="Calibri"/>
+          <w:color w:val="auto"/>
+          <w:spacing w:val="0"/>
+          <w:position w:val="0"/>
+          <w:sz w:val="22"/>
+          <w:shd w:fill="auto" w:val="clear"/>
+        </w:rPr>
+        <w:t xml:space="preserve">needs infrastructure for services interaction and communication</w:t>
+      </w:r>
+    </w:p>
+    <w:p>
+      <w:pPr>
+        <w:numPr>
+          <w:ilvl w:val="0"/>
+          <w:numId w:val="96"/>
+        </w:numPr>
+        <w:spacing w:before="0" w:after="0" w:line="240"/>
+        <w:ind w:right="0" w:left="1098" w:hanging="360"/>
+        <w:jc w:val="left"/>
+        <w:rPr>
+          <w:rFonts w:ascii="Calibri" w:hAnsi="Calibri" w:cs="Calibri" w:eastAsia="Calibri"/>
+          <w:color w:val="auto"/>
+          <w:spacing w:val="0"/>
+          <w:position w:val="0"/>
+          <w:sz w:val="22"/>
+          <w:shd w:fill="auto" w:val="clear"/>
+        </w:rPr>
+      </w:pPr>
+      <w:r>
+        <w:rPr>
+          <w:rFonts w:ascii="Calibri" w:hAnsi="Calibri" w:cs="Calibri" w:eastAsia="Calibri"/>
+          <w:color w:val="auto"/>
+          <w:spacing w:val="0"/>
+          <w:position w:val="0"/>
+          <w:sz w:val="22"/>
+          <w:shd w:fill="auto" w:val="clear"/>
+        </w:rPr>
+        <w:t xml:space="preserve">Different forms of infrastructure:</w:t>
+      </w:r>
+    </w:p>
+    <w:p>
+      <w:pPr>
+        <w:numPr>
+          <w:ilvl w:val="0"/>
+          <w:numId w:val="96"/>
+        </w:numPr>
+        <w:spacing w:before="0" w:after="0" w:line="240"/>
+        <w:ind w:right="0" w:left="1458" w:hanging="360"/>
+        <w:jc w:val="left"/>
+        <w:rPr>
+          <w:rFonts w:ascii="Calibri" w:hAnsi="Calibri" w:cs="Calibri" w:eastAsia="Calibri"/>
+          <w:color w:val="auto"/>
+          <w:spacing w:val="0"/>
+          <w:position w:val="0"/>
+          <w:sz w:val="22"/>
+          <w:shd w:fill="auto" w:val="clear"/>
+        </w:rPr>
+      </w:pPr>
+      <w:r>
+        <w:rPr>
+          <w:rFonts w:ascii="Calibri" w:hAnsi="Calibri" w:cs="Calibri" w:eastAsia="Calibri"/>
+          <w:color w:val="auto"/>
+          <w:spacing w:val="0"/>
+          <w:position w:val="0"/>
+          <w:sz w:val="22"/>
+          <w:shd w:fill="auto" w:val="clear"/>
+        </w:rPr>
+        <w:t xml:space="preserve">Single Host</w:t>
+      </w:r>
+    </w:p>
+    <w:p>
+      <w:pPr>
+        <w:numPr>
+          <w:ilvl w:val="0"/>
+          <w:numId w:val="96"/>
+        </w:numPr>
+        <w:spacing w:before="0" w:after="0" w:line="240"/>
+        <w:ind w:right="0" w:left="1458" w:hanging="360"/>
+        <w:jc w:val="left"/>
+        <w:rPr>
+          <w:rFonts w:ascii="Calibri" w:hAnsi="Calibri" w:cs="Calibri" w:eastAsia="Calibri"/>
+          <w:color w:val="auto"/>
+          <w:spacing w:val="0"/>
+          <w:position w:val="0"/>
+          <w:sz w:val="22"/>
+          <w:shd w:fill="auto" w:val="clear"/>
+        </w:rPr>
+      </w:pPr>
+      <w:r>
+        <w:rPr>
+          <w:rFonts w:ascii="Calibri" w:hAnsi="Calibri" w:cs="Calibri" w:eastAsia="Calibri"/>
+          <w:color w:val="auto"/>
+          <w:spacing w:val="0"/>
+          <w:position w:val="0"/>
+          <w:sz w:val="22"/>
+          <w:shd w:fill="auto" w:val="clear"/>
+        </w:rPr>
+        <w:t xml:space="preserve">LAN</w:t>
+      </w:r>
+    </w:p>
+    <w:p>
+      <w:pPr>
+        <w:numPr>
+          <w:ilvl w:val="0"/>
+          <w:numId w:val="96"/>
+        </w:numPr>
+        <w:spacing w:before="0" w:after="0" w:line="240"/>
+        <w:ind w:right="0" w:left="1458" w:hanging="360"/>
+        <w:jc w:val="left"/>
+        <w:rPr>
+          <w:rFonts w:ascii="Calibri" w:hAnsi="Calibri" w:cs="Calibri" w:eastAsia="Calibri"/>
+          <w:color w:val="auto"/>
+          <w:spacing w:val="0"/>
+          <w:position w:val="0"/>
+          <w:sz w:val="22"/>
+          <w:shd w:fill="auto" w:val="clear"/>
+        </w:rPr>
+      </w:pPr>
+      <w:r>
+        <w:rPr>
+          <w:rFonts w:ascii="Calibri" w:hAnsi="Calibri" w:cs="Calibri" w:eastAsia="Calibri"/>
+          <w:color w:val="auto"/>
+          <w:spacing w:val="0"/>
+          <w:position w:val="0"/>
+          <w:sz w:val="22"/>
+          <w:shd w:fill="auto" w:val="clear"/>
+        </w:rPr>
+        <w:t xml:space="preserve">Highly distributed</w:t>
+      </w:r>
+    </w:p>
+    <w:p>
+      <w:pPr>
+        <w:numPr>
+          <w:ilvl w:val="0"/>
+          <w:numId w:val="96"/>
+        </w:numPr>
+        <w:spacing w:before="0" w:after="0" w:line="240"/>
+        <w:ind w:right="0" w:left="1098" w:hanging="360"/>
+        <w:jc w:val="left"/>
+        <w:rPr>
+          <w:rFonts w:ascii="Calibri" w:hAnsi="Calibri" w:cs="Calibri" w:eastAsia="Calibri"/>
+          <w:color w:val="auto"/>
+          <w:spacing w:val="0"/>
+          <w:position w:val="0"/>
+          <w:sz w:val="22"/>
+          <w:shd w:fill="auto" w:val="clear"/>
+        </w:rPr>
+      </w:pPr>
+      <w:r>
+        <w:rPr>
+          <w:rFonts w:ascii="Calibri" w:hAnsi="Calibri" w:cs="Calibri" w:eastAsia="Calibri"/>
+          <w:color w:val="auto"/>
+          <w:spacing w:val="0"/>
+          <w:position w:val="0"/>
+          <w:sz w:val="22"/>
+          <w:shd w:fill="auto" w:val="clear"/>
+        </w:rPr>
+        <w:t xml:space="preserve">if internet is used then we have web services</w:t>
+      </w:r>
+    </w:p>
+    <w:p>
+      <w:pPr>
+        <w:spacing w:before="0" w:after="0" w:line="240"/>
+        <w:ind w:right="0" w:left="0" w:firstLine="0"/>
+        <w:jc w:val="left"/>
+        <w:rPr>
+          <w:rFonts w:ascii="Calibri" w:hAnsi="Calibri" w:cs="Calibri" w:eastAsia="Calibri"/>
+          <w:color w:val="auto"/>
+          <w:spacing w:val="0"/>
+          <w:position w:val="0"/>
+          <w:sz w:val="22"/>
+          <w:shd w:fill="auto" w:val="clear"/>
+        </w:rPr>
+      </w:pPr>
+      <w:r>
+        <w:rPr>
+          <w:rFonts w:ascii="Calibri" w:hAnsi="Calibri" w:cs="Calibri" w:eastAsia="Calibri"/>
+          <w:color w:val="auto"/>
+          <w:spacing w:val="0"/>
+          <w:position w:val="0"/>
+          <w:sz w:val="22"/>
+          <w:u w:val="single"/>
+          <w:shd w:fill="auto" w:val="clear"/>
+        </w:rPr>
+        <w:t xml:space="preserve">Component-based Applications:</w:t>
+      </w:r>
+    </w:p>
+    <w:p>
+      <w:pPr>
+        <w:numPr>
+          <w:ilvl w:val="0"/>
+          <w:numId w:val="101"/>
+        </w:numPr>
+        <w:spacing w:before="0" w:after="0" w:line="240"/>
+        <w:ind w:right="0" w:left="720" w:hanging="360"/>
+        <w:jc w:val="left"/>
+        <w:rPr>
+          <w:rFonts w:ascii="Calibri" w:hAnsi="Calibri" w:cs="Calibri" w:eastAsia="Calibri"/>
+          <w:color w:val="auto"/>
+          <w:spacing w:val="0"/>
+          <w:position w:val="0"/>
+          <w:sz w:val="22"/>
+          <w:shd w:fill="auto" w:val="clear"/>
+        </w:rPr>
+      </w:pPr>
+      <w:r>
+        <w:rPr>
+          <w:rFonts w:ascii="Calibri" w:hAnsi="Calibri" w:cs="Calibri" w:eastAsia="Calibri"/>
+          <w:color w:val="auto"/>
+          <w:spacing w:val="0"/>
+          <w:position w:val="0"/>
+          <w:sz w:val="22"/>
+          <w:shd w:fill="auto" w:val="clear"/>
+        </w:rPr>
+        <w:t xml:space="preserve">Components:</w:t>
+      </w:r>
+    </w:p>
+    <w:p>
+      <w:pPr>
+        <w:numPr>
+          <w:ilvl w:val="0"/>
+          <w:numId w:val="101"/>
+        </w:numPr>
+        <w:spacing w:before="0" w:after="0" w:line="240"/>
+        <w:ind w:right="0" w:left="1080" w:hanging="360"/>
+        <w:jc w:val="left"/>
+        <w:rPr>
+          <w:rFonts w:ascii="Calibri" w:hAnsi="Calibri" w:cs="Calibri" w:eastAsia="Calibri"/>
+          <w:color w:val="auto"/>
+          <w:spacing w:val="0"/>
+          <w:position w:val="0"/>
+          <w:sz w:val="22"/>
+          <w:shd w:fill="auto" w:val="clear"/>
+        </w:rPr>
+      </w:pPr>
+      <w:r>
+        <w:rPr>
+          <w:rFonts w:ascii="Calibri" w:hAnsi="Calibri" w:cs="Calibri" w:eastAsia="Calibri"/>
+          <w:color w:val="auto"/>
+          <w:spacing w:val="0"/>
+          <w:position w:val="0"/>
+          <w:sz w:val="22"/>
+          <w:shd w:fill="auto" w:val="clear"/>
+        </w:rPr>
+        <w:t xml:space="preserve">Encapsulate (hide implementation)</w:t>
+      </w:r>
+    </w:p>
+    <w:p>
+      <w:pPr>
+        <w:numPr>
+          <w:ilvl w:val="0"/>
+          <w:numId w:val="101"/>
+        </w:numPr>
+        <w:spacing w:before="0" w:after="0" w:line="240"/>
+        <w:ind w:right="0" w:left="1080" w:hanging="360"/>
+        <w:jc w:val="left"/>
+        <w:rPr>
+          <w:rFonts w:ascii="Calibri" w:hAnsi="Calibri" w:cs="Calibri" w:eastAsia="Calibri"/>
+          <w:color w:val="auto"/>
+          <w:spacing w:val="0"/>
+          <w:position w:val="0"/>
+          <w:sz w:val="22"/>
+          <w:shd w:fill="auto" w:val="clear"/>
+        </w:rPr>
+      </w:pPr>
+      <w:r>
+        <w:rPr>
+          <w:rFonts w:ascii="Calibri" w:hAnsi="Calibri" w:cs="Calibri" w:eastAsia="Calibri"/>
+          <w:color w:val="auto"/>
+          <w:spacing w:val="0"/>
+          <w:position w:val="0"/>
+          <w:sz w:val="22"/>
+          <w:shd w:fill="auto" w:val="clear"/>
+        </w:rPr>
+        <w:t xml:space="preserve">have interfaces for communication (lollipop and ports)</w:t>
+      </w:r>
+    </w:p>
+    <w:p>
+      <w:pPr>
+        <w:numPr>
+          <w:ilvl w:val="0"/>
+          <w:numId w:val="101"/>
+        </w:numPr>
+        <w:spacing w:before="0" w:after="0" w:line="240"/>
+        <w:ind w:right="0" w:left="1080" w:hanging="360"/>
+        <w:jc w:val="left"/>
+        <w:rPr>
+          <w:rFonts w:ascii="Calibri" w:hAnsi="Calibri" w:cs="Calibri" w:eastAsia="Calibri"/>
+          <w:color w:val="auto"/>
+          <w:spacing w:val="0"/>
+          <w:position w:val="0"/>
+          <w:sz w:val="22"/>
+          <w:shd w:fill="auto" w:val="clear"/>
+        </w:rPr>
+      </w:pPr>
+      <w:r>
+        <w:rPr>
+          <w:rFonts w:ascii="Calibri" w:hAnsi="Calibri" w:cs="Calibri" w:eastAsia="Calibri"/>
+          <w:color w:val="auto"/>
+          <w:spacing w:val="0"/>
+          <w:position w:val="0"/>
+          <w:sz w:val="22"/>
+          <w:shd w:fill="auto" w:val="clear"/>
+        </w:rPr>
+        <w:br/>
+      </w:r>
+      <w:r>
+        <w:object w:dxaOrig="4500" w:dyaOrig="1409">
+          <v:rect xmlns:o="urn:schemas-microsoft-com:office:office" xmlns:v="urn:schemas-microsoft-com:vml" id="rectole0000000016" style="width:225.000000pt;height:70.450000pt" o:preferrelative="t" o:ole="">
+            <o:lock v:ext="edit"/>
+            <v:imagedata xmlns:r="http://schemas.openxmlformats.org/officeDocument/2006/relationships" r:id="docRId33" o:title=""/>
+          </v:rect>
+          <o:OLEObject xmlns:r="http://schemas.openxmlformats.org/officeDocument/2006/relationships" xmlns:o="urn:schemas-microsoft-com:office:office" Type="Embed" ProgID="StaticDib" DrawAspect="Content" ObjectID="0000000016" ShapeID="rectole0000000016" r:id="docRId32"/>
+        </w:object>
+      </w:r>
+    </w:p>
+    <w:p>
+      <w:pPr>
+        <w:numPr>
+          <w:ilvl w:val="0"/>
+          <w:numId w:val="101"/>
+        </w:numPr>
+        <w:spacing w:before="0" w:after="0" w:line="240"/>
+        <w:ind w:right="0" w:left="720" w:hanging="360"/>
+        <w:jc w:val="left"/>
+        <w:rPr>
+          <w:rFonts w:ascii="Calibri" w:hAnsi="Calibri" w:cs="Calibri" w:eastAsia="Calibri"/>
+          <w:color w:val="auto"/>
+          <w:spacing w:val="0"/>
+          <w:position w:val="0"/>
+          <w:sz w:val="22"/>
+          <w:shd w:fill="auto" w:val="clear"/>
+        </w:rPr>
+      </w:pPr>
+      <w:r>
+        <w:rPr>
+          <w:rFonts w:ascii="Calibri" w:hAnsi="Calibri" w:cs="Calibri" w:eastAsia="Calibri"/>
+          <w:color w:val="auto"/>
+          <w:spacing w:val="0"/>
+          <w:position w:val="0"/>
+          <w:sz w:val="22"/>
+          <w:shd w:fill="auto" w:val="clear"/>
+        </w:rPr>
+        <w:t xml:space="preserve">Not all applications are a single executable, can be made up of distributed components</w:t>
+      </w:r>
+    </w:p>
+    <w:p>
+      <w:pPr>
+        <w:numPr>
+          <w:ilvl w:val="0"/>
+          <w:numId w:val="101"/>
+        </w:numPr>
+        <w:spacing w:before="0" w:after="0" w:line="240"/>
+        <w:ind w:right="0" w:left="720" w:hanging="360"/>
+        <w:jc w:val="left"/>
+        <w:rPr>
+          <w:rFonts w:ascii="Calibri" w:hAnsi="Calibri" w:cs="Calibri" w:eastAsia="Calibri"/>
+          <w:color w:val="auto"/>
+          <w:spacing w:val="0"/>
+          <w:position w:val="0"/>
+          <w:sz w:val="22"/>
+          <w:shd w:fill="auto" w:val="clear"/>
+        </w:rPr>
+      </w:pPr>
+      <w:r>
+        <w:rPr>
+          <w:rFonts w:ascii="Calibri" w:hAnsi="Calibri" w:cs="Calibri" w:eastAsia="Calibri"/>
+          <w:color w:val="auto"/>
+          <w:spacing w:val="0"/>
+          <w:position w:val="0"/>
+          <w:sz w:val="22"/>
+          <w:shd w:fill="auto" w:val="clear"/>
+        </w:rPr>
+        <w:t xml:space="preserve">Sometimes we need to integrate components rather than applications</w:t>
+      </w:r>
+    </w:p>
+    <w:p>
+      <w:pPr>
+        <w:numPr>
+          <w:ilvl w:val="0"/>
+          <w:numId w:val="101"/>
+        </w:numPr>
+        <w:spacing w:before="0" w:after="0" w:line="240"/>
+        <w:ind w:right="0" w:left="1080" w:hanging="360"/>
+        <w:jc w:val="left"/>
+        <w:rPr>
+          <w:rFonts w:ascii="Calibri" w:hAnsi="Calibri" w:cs="Calibri" w:eastAsia="Calibri"/>
+          <w:color w:val="auto"/>
+          <w:spacing w:val="0"/>
+          <w:position w:val="0"/>
+          <w:sz w:val="22"/>
+          <w:shd w:fill="auto" w:val="clear"/>
+        </w:rPr>
+      </w:pPr>
+      <w:r>
+        <w:rPr>
+          <w:rFonts w:ascii="Calibri" w:hAnsi="Calibri" w:cs="Calibri" w:eastAsia="Calibri"/>
+          <w:color w:val="auto"/>
+          <w:spacing w:val="0"/>
+          <w:position w:val="0"/>
+          <w:sz w:val="22"/>
+          <w:shd w:fill="auto" w:val="clear"/>
+        </w:rPr>
+        <w:t xml:space="preserve">adding in additional level of depth to architecture documentation</w:t>
+      </w:r>
+    </w:p>
+    <w:p>
+      <w:pPr>
+        <w:numPr>
+          <w:ilvl w:val="0"/>
+          <w:numId w:val="101"/>
+        </w:numPr>
+        <w:spacing w:before="0" w:after="0" w:line="240"/>
+        <w:ind w:right="0" w:left="720" w:hanging="360"/>
+        <w:jc w:val="left"/>
+        <w:rPr>
+          <w:rFonts w:ascii="Calibri" w:hAnsi="Calibri" w:cs="Calibri" w:eastAsia="Calibri"/>
+          <w:color w:val="auto"/>
+          <w:spacing w:val="0"/>
+          <w:position w:val="0"/>
+          <w:sz w:val="22"/>
+          <w:u w:val="single"/>
+          <w:shd w:fill="auto" w:val="clear"/>
+        </w:rPr>
+      </w:pPr>
+      <w:r>
+        <w:rPr>
+          <w:rFonts w:ascii="Calibri" w:hAnsi="Calibri" w:cs="Calibri" w:eastAsia="Calibri"/>
+          <w:color w:val="auto"/>
+          <w:spacing w:val="0"/>
+          <w:position w:val="0"/>
+          <w:sz w:val="22"/>
+          <w:u w:val="single"/>
+          <w:shd w:fill="auto" w:val="clear"/>
+        </w:rPr>
+        <w:br/>
+      </w:r>
+      <w:r>
+        <w:object w:dxaOrig="4875" w:dyaOrig="1769">
+          <v:rect xmlns:o="urn:schemas-microsoft-com:office:office" xmlns:v="urn:schemas-microsoft-com:vml" id="rectole0000000017" style="width:243.750000pt;height:88.450000pt" o:preferrelative="t" o:ole="">
+            <o:lock v:ext="edit"/>
+            <v:imagedata xmlns:r="http://schemas.openxmlformats.org/officeDocument/2006/relationships" r:id="docRId35" o:title=""/>
+          </v:rect>
+          <o:OLEObject xmlns:r="http://schemas.openxmlformats.org/officeDocument/2006/relationships" xmlns:o="urn:schemas-microsoft-com:office:office" Type="Embed" ProgID="StaticDib" DrawAspect="Content" ObjectID="0000000017" ShapeID="rectole0000000017" r:id="docRId34"/>
+        </w:object>
+      </w:r>
+    </w:p>
+    <w:p>
+      <w:pPr>
+        <w:numPr>
+          <w:ilvl w:val="0"/>
+          <w:numId w:val="101"/>
+        </w:numPr>
+        <w:spacing w:before="0" w:after="0" w:line="240"/>
+        <w:ind w:right="0" w:left="1080" w:hanging="360"/>
+        <w:jc w:val="left"/>
+        <w:rPr>
+          <w:rFonts w:ascii="Cambria" w:hAnsi="Cambria" w:cs="Cambria" w:eastAsia="Cambria"/>
+          <w:color w:val="auto"/>
+          <w:spacing w:val="0"/>
+          <w:position w:val="0"/>
+          <w:sz w:val="24"/>
+          <w:u w:val="single"/>
+          <w:shd w:fill="auto" w:val="clear"/>
+        </w:rPr>
+      </w:pPr>
+      <w:r>
+        <w:rPr>
+          <w:rFonts w:ascii="Calibri" w:hAnsi="Calibri" w:cs="Calibri" w:eastAsia="Calibri"/>
+          <w:color w:val="auto"/>
+          <w:spacing w:val="0"/>
+          <w:position w:val="0"/>
+          <w:sz w:val="22"/>
+          <w:shd w:fill="auto" w:val="clear"/>
+        </w:rPr>
+        <w:t xml:space="preserve">the above shos dedicated communication components per application</w:t>
+      </w:r>
+    </w:p>
+    <w:p>
+      <w:pPr>
+        <w:spacing w:before="0" w:after="0" w:line="240"/>
+        <w:ind w:right="0" w:left="360" w:firstLine="0"/>
+        <w:jc w:val="left"/>
+        <w:rPr>
+          <w:rFonts w:ascii="Calibri" w:hAnsi="Calibri" w:cs="Calibri" w:eastAsia="Calibri"/>
+          <w:color w:val="auto"/>
+          <w:spacing w:val="0"/>
+          <w:position w:val="0"/>
+          <w:sz w:val="22"/>
+          <w:shd w:fill="auto" w:val="clear"/>
+        </w:rPr>
+      </w:pPr>
+      <w:r>
+        <w:rPr>
+          <w:rFonts w:ascii="Calibri" w:hAnsi="Calibri" w:cs="Calibri" w:eastAsia="Calibri"/>
+          <w:color w:val="auto"/>
+          <w:spacing w:val="0"/>
+          <w:position w:val="0"/>
+          <w:sz w:val="22"/>
+          <w:u w:val="single"/>
+          <w:shd w:fill="auto" w:val="clear"/>
+        </w:rPr>
+        <w:t xml:space="preserve">Enterprise Application Integration:</w:t>
+      </w:r>
+    </w:p>
+    <w:p>
+      <w:pPr>
+        <w:spacing w:before="0" w:after="0" w:line="240"/>
+        <w:ind w:right="0" w:left="1080" w:firstLine="0"/>
+        <w:jc w:val="left"/>
+        <w:rPr>
+          <w:rFonts w:ascii="Calibri" w:hAnsi="Calibri" w:cs="Calibri" w:eastAsia="Calibri"/>
+          <w:color w:val="auto"/>
+          <w:spacing w:val="0"/>
+          <w:position w:val="0"/>
+          <w:sz w:val="22"/>
+          <w:shd w:fill="auto" w:val="clear"/>
+        </w:rPr>
+      </w:pPr>
+      <w:r>
+        <w:rPr>
+          <w:rFonts w:ascii="Calibri" w:hAnsi="Calibri" w:cs="Calibri" w:eastAsia="Calibri"/>
+          <w:color w:val="auto"/>
+          <w:spacing w:val="0"/>
+          <w:position w:val="0"/>
+          <w:sz w:val="22"/>
+          <w:u w:val="single"/>
+          <w:shd w:fill="auto" w:val="clear"/>
+        </w:rPr>
+        <w:t xml:space="preserve">2 main groups of thinking</w:t>
+      </w:r>
+      <w:r>
+        <w:rPr>
+          <w:rFonts w:ascii="Calibri" w:hAnsi="Calibri" w:cs="Calibri" w:eastAsia="Calibri"/>
+          <w:color w:val="auto"/>
+          <w:spacing w:val="0"/>
+          <w:position w:val="0"/>
+          <w:sz w:val="22"/>
+          <w:shd w:fill="auto" w:val="clear"/>
+        </w:rPr>
+        <w:t xml:space="preserve"> (in terms of integration a set of systems)</w:t>
+      </w:r>
+    </w:p>
+    <w:p>
+      <w:pPr>
+        <w:numPr>
+          <w:ilvl w:val="0"/>
+          <w:numId w:val="109"/>
+        </w:numPr>
+        <w:spacing w:before="0" w:after="0" w:line="240"/>
+        <w:ind w:right="0" w:left="1800" w:hanging="360"/>
+        <w:jc w:val="left"/>
+        <w:rPr>
+          <w:rFonts w:ascii="Cambria" w:hAnsi="Cambria" w:cs="Cambria" w:eastAsia="Cambria"/>
+          <w:color w:val="auto"/>
+          <w:spacing w:val="0"/>
+          <w:position w:val="0"/>
+          <w:sz w:val="24"/>
+          <w:u w:val="single"/>
+          <w:shd w:fill="auto" w:val="clear"/>
+        </w:rPr>
+      </w:pPr>
+      <w:r>
+        <w:rPr>
+          <w:rFonts w:ascii="Calibri" w:hAnsi="Calibri" w:cs="Calibri" w:eastAsia="Calibri"/>
+          <w:color w:val="auto"/>
+          <w:spacing w:val="0"/>
+          <w:position w:val="0"/>
+          <w:sz w:val="22"/>
+          <w:u w:val="single"/>
+          <w:shd w:fill="auto" w:val="clear"/>
+        </w:rPr>
+        <w:t xml:space="preserve">EAI - Enterprise Application Integration</w:t>
+      </w:r>
+    </w:p>
+    <w:p>
+      <w:pPr>
+        <w:numPr>
+          <w:ilvl w:val="0"/>
+          <w:numId w:val="109"/>
+        </w:numPr>
+        <w:spacing w:before="0" w:after="0" w:line="240"/>
+        <w:ind w:right="0" w:left="2160" w:hanging="360"/>
+        <w:jc w:val="left"/>
+        <w:rPr>
+          <w:rFonts w:ascii="Cambria" w:hAnsi="Cambria" w:cs="Cambria" w:eastAsia="Cambria"/>
+          <w:color w:val="auto"/>
+          <w:spacing w:val="0"/>
+          <w:position w:val="0"/>
+          <w:sz w:val="24"/>
+          <w:u w:val="single"/>
+          <w:shd w:fill="auto" w:val="clear"/>
+        </w:rPr>
+      </w:pPr>
+      <w:r>
+        <w:rPr>
+          <w:rFonts w:ascii="Calibri" w:hAnsi="Calibri" w:cs="Calibri" w:eastAsia="Calibri"/>
+          <w:color w:val="auto"/>
+          <w:spacing w:val="0"/>
+          <w:position w:val="0"/>
+          <w:sz w:val="22"/>
+          <w:shd w:fill="auto" w:val="clear"/>
+        </w:rPr>
+        <w:t xml:space="preserve">Generally works in 2 ways:</w:t>
+      </w:r>
+    </w:p>
+    <w:p>
+      <w:pPr>
+        <w:numPr>
+          <w:ilvl w:val="0"/>
+          <w:numId w:val="109"/>
+        </w:numPr>
+        <w:spacing w:before="0" w:after="0" w:line="240"/>
+        <w:ind w:right="0" w:left="2520" w:hanging="360"/>
+        <w:jc w:val="left"/>
+        <w:rPr>
+          <w:rFonts w:ascii="Cambria" w:hAnsi="Cambria" w:cs="Cambria" w:eastAsia="Cambria"/>
+          <w:color w:val="auto"/>
+          <w:spacing w:val="0"/>
+          <w:position w:val="0"/>
+          <w:sz w:val="24"/>
+          <w:u w:val="single"/>
+          <w:shd w:fill="auto" w:val="clear"/>
+        </w:rPr>
+      </w:pPr>
+      <w:r>
+        <w:rPr>
+          <w:rFonts w:ascii="Calibri" w:hAnsi="Calibri" w:cs="Calibri" w:eastAsia="Calibri"/>
+          <w:color w:val="auto"/>
+          <w:spacing w:val="0"/>
+          <w:position w:val="0"/>
+          <w:sz w:val="22"/>
+          <w:shd w:fill="auto" w:val="clear"/>
+        </w:rPr>
+        <w:t xml:space="preserve">Mediation - Integration platform is middleware (sits in between seperate systems)</w:t>
+      </w:r>
+    </w:p>
+    <w:p>
+      <w:pPr>
+        <w:numPr>
+          <w:ilvl w:val="0"/>
+          <w:numId w:val="109"/>
+        </w:numPr>
+        <w:spacing w:before="0" w:after="0" w:line="240"/>
+        <w:ind w:right="0" w:left="2520" w:hanging="360"/>
+        <w:jc w:val="left"/>
+        <w:rPr>
+          <w:rFonts w:ascii="Cambria" w:hAnsi="Cambria" w:cs="Cambria" w:eastAsia="Cambria"/>
+          <w:color w:val="auto"/>
+          <w:spacing w:val="0"/>
+          <w:position w:val="0"/>
+          <w:sz w:val="24"/>
+          <w:u w:val="single"/>
+          <w:shd w:fill="auto" w:val="clear"/>
+        </w:rPr>
+      </w:pPr>
+      <w:r>
+        <w:rPr>
+          <w:rFonts w:ascii="Calibri" w:hAnsi="Calibri" w:cs="Calibri" w:eastAsia="Calibri"/>
+          <w:color w:val="auto"/>
+          <w:spacing w:val="0"/>
+          <w:position w:val="0"/>
+          <w:sz w:val="22"/>
+          <w:shd w:fill="auto" w:val="clear"/>
+        </w:rPr>
+        <w:t xml:space="preserve">Federation - Integration platform acts as a front-end (taking requests from external systems/users and communication with the seperate internal systems)</w:t>
+      </w:r>
+    </w:p>
+    <w:p>
+      <w:pPr>
+        <w:numPr>
+          <w:ilvl w:val="0"/>
+          <w:numId w:val="109"/>
+        </w:numPr>
+        <w:spacing w:before="0" w:after="0" w:line="240"/>
+        <w:ind w:right="0" w:left="1800" w:hanging="360"/>
+        <w:jc w:val="left"/>
+        <w:rPr>
+          <w:rFonts w:ascii="Cambria" w:hAnsi="Cambria" w:cs="Cambria" w:eastAsia="Cambria"/>
+          <w:color w:val="auto"/>
+          <w:spacing w:val="0"/>
+          <w:position w:val="0"/>
+          <w:sz w:val="24"/>
+          <w:u w:val="single"/>
+          <w:shd w:fill="auto" w:val="clear"/>
+        </w:rPr>
+      </w:pPr>
+      <w:r>
+        <w:rPr>
+          <w:rFonts w:ascii="Calibri" w:hAnsi="Calibri" w:cs="Calibri" w:eastAsia="Calibri"/>
+          <w:color w:val="auto"/>
+          <w:spacing w:val="0"/>
+          <w:position w:val="0"/>
+          <w:sz w:val="22"/>
+          <w:u w:val="single"/>
+          <w:shd w:fill="auto" w:val="clear"/>
+        </w:rPr>
+        <w:t xml:space="preserve">SOA - Service Oriented Architecture</w:t>
+      </w:r>
+    </w:p>
+    <w:p>
+      <w:pPr>
+        <w:numPr>
+          <w:ilvl w:val="0"/>
+          <w:numId w:val="109"/>
+        </w:numPr>
+        <w:spacing w:before="0" w:after="0" w:line="240"/>
+        <w:ind w:right="0" w:left="2160" w:hanging="360"/>
+        <w:jc w:val="left"/>
+        <w:rPr>
+          <w:rFonts w:ascii="Cambria" w:hAnsi="Cambria" w:cs="Cambria" w:eastAsia="Cambria"/>
+          <w:color w:val="auto"/>
+          <w:spacing w:val="0"/>
+          <w:position w:val="0"/>
+          <w:sz w:val="24"/>
+          <w:u w:val="single"/>
+          <w:shd w:fill="auto" w:val="clear"/>
+        </w:rPr>
+      </w:pPr>
+      <w:r>
+        <w:rPr>
+          <w:rFonts w:ascii="Calibri" w:hAnsi="Calibri" w:cs="Calibri" w:eastAsia="Calibri"/>
+          <w:i/>
+          <w:color w:val="auto"/>
+          <w:spacing w:val="0"/>
+          <w:position w:val="0"/>
+          <w:sz w:val="22"/>
+          <w:shd w:fill="auto" w:val="clear"/>
+        </w:rPr>
+        <w:t xml:space="preserve">Orchestration - </w:t>
+      </w:r>
+      <w:r>
+        <w:rPr>
+          <w:rFonts w:ascii="Calibri" w:hAnsi="Calibri" w:cs="Calibri" w:eastAsia="Calibri"/>
+          <w:color w:val="auto"/>
+          <w:spacing w:val="0"/>
+          <w:position w:val="0"/>
+          <w:sz w:val="22"/>
+          <w:shd w:fill="auto" w:val="clear"/>
+        </w:rPr>
+        <w:t xml:space="preserve">Uses many </w:t>
+      </w:r>
+      <w:r>
+        <w:rPr>
+          <w:rFonts w:ascii="Calibri" w:hAnsi="Calibri" w:cs="Calibri" w:eastAsia="Calibri"/>
+          <w:i/>
+          <w:color w:val="auto"/>
+          <w:spacing w:val="0"/>
+          <w:position w:val="0"/>
+          <w:sz w:val="22"/>
+          <w:shd w:fill="auto" w:val="clear"/>
+        </w:rPr>
+        <w:t xml:space="preserve">services</w:t>
+      </w:r>
+      <w:r>
+        <w:rPr>
+          <w:rFonts w:ascii="Calibri" w:hAnsi="Calibri" w:cs="Calibri" w:eastAsia="Calibri"/>
+          <w:color w:val="auto"/>
+          <w:spacing w:val="0"/>
+          <w:position w:val="0"/>
+          <w:sz w:val="22"/>
+          <w:shd w:fill="auto" w:val="clear"/>
+        </w:rPr>
+        <w:t xml:space="preserve"> combined to form </w:t>
+      </w:r>
+      <w:r>
+        <w:rPr>
+          <w:rFonts w:ascii="Calibri" w:hAnsi="Calibri" w:cs="Calibri" w:eastAsia="Calibri"/>
+          <w:i/>
+          <w:color w:val="auto"/>
+          <w:spacing w:val="0"/>
+          <w:position w:val="0"/>
+          <w:sz w:val="22"/>
+          <w:shd w:fill="auto" w:val="clear"/>
+        </w:rPr>
+        <w:t xml:space="preserve">applications</w:t>
+      </w:r>
+    </w:p>
+    <w:p>
+      <w:pPr>
+        <w:numPr>
+          <w:ilvl w:val="0"/>
+          <w:numId w:val="109"/>
+        </w:numPr>
+        <w:spacing w:before="0" w:after="0" w:line="240"/>
+        <w:ind w:right="0" w:left="2160" w:hanging="360"/>
+        <w:jc w:val="left"/>
+        <w:rPr>
+          <w:rFonts w:ascii="Cambria" w:hAnsi="Cambria" w:cs="Cambria" w:eastAsia="Cambria"/>
+          <w:color w:val="auto"/>
+          <w:spacing w:val="0"/>
+          <w:position w:val="0"/>
+          <w:sz w:val="24"/>
+          <w:u w:val="single"/>
+          <w:shd w:fill="auto" w:val="clear"/>
+        </w:rPr>
+      </w:pPr>
+      <w:r>
+        <w:rPr>
+          <w:rFonts w:ascii="Cambria" w:hAnsi="Cambria" w:cs="Cambria" w:eastAsia="Cambria"/>
+          <w:color w:val="auto"/>
+          <w:spacing w:val="0"/>
+          <w:position w:val="0"/>
+          <w:sz w:val="24"/>
+          <w:shd w:fill="auto" w:val="clear"/>
+        </w:rPr>
+        <w:t xml:space="preserve">Services are specified using </w:t>
+      </w:r>
+      <w:r>
+        <w:rPr>
+          <w:rFonts w:ascii="Cambria" w:hAnsi="Cambria" w:cs="Cambria" w:eastAsia="Cambria"/>
+          <w:i/>
+          <w:color w:val="auto"/>
+          <w:spacing w:val="0"/>
+          <w:position w:val="0"/>
+          <w:sz w:val="24"/>
+          <w:shd w:fill="auto" w:val="clear"/>
+        </w:rPr>
+        <w:t xml:space="preserve">metadata</w:t>
+      </w:r>
+      <w:r>
+        <w:rPr>
+          <w:rFonts w:ascii="Cambria" w:hAnsi="Cambria" w:cs="Cambria" w:eastAsia="Cambria"/>
+          <w:color w:val="auto"/>
+          <w:spacing w:val="0"/>
+          <w:position w:val="0"/>
+          <w:sz w:val="24"/>
+          <w:shd w:fill="auto" w:val="clear"/>
+        </w:rPr>
+        <w:t xml:space="preserve"> </w:t>
+      </w:r>
+    </w:p>
+    <w:p>
+      <w:pPr>
+        <w:numPr>
+          <w:ilvl w:val="0"/>
+          <w:numId w:val="109"/>
+        </w:numPr>
+        <w:spacing w:before="0" w:after="0" w:line="240"/>
+        <w:ind w:right="0" w:left="2520" w:hanging="360"/>
+        <w:jc w:val="left"/>
+        <w:rPr>
+          <w:rFonts w:ascii="Cambria" w:hAnsi="Cambria" w:cs="Cambria" w:eastAsia="Cambria"/>
+          <w:color w:val="auto"/>
+          <w:spacing w:val="0"/>
+          <w:position w:val="0"/>
+          <w:sz w:val="24"/>
+          <w:u w:val="single"/>
+          <w:shd w:fill="auto" w:val="clear"/>
+        </w:rPr>
+      </w:pPr>
+      <w:r>
+        <w:rPr>
+          <w:rFonts w:ascii="Cambria" w:hAnsi="Cambria" w:cs="Cambria" w:eastAsia="Cambria"/>
+          <w:color w:val="auto"/>
+          <w:spacing w:val="0"/>
+          <w:position w:val="0"/>
+          <w:sz w:val="24"/>
+          <w:shd w:fill="auto" w:val="clear"/>
+        </w:rPr>
+        <w:t xml:space="preserve">which helps devs understand how the service behaves and what data it requires</w:t>
+      </w:r>
+    </w:p>
+    <w:p>
+      <w:pPr>
+        <w:numPr>
+          <w:ilvl w:val="0"/>
+          <w:numId w:val="109"/>
+        </w:numPr>
+        <w:spacing w:before="0" w:after="0" w:line="240"/>
+        <w:ind w:right="0" w:left="2520" w:hanging="360"/>
+        <w:jc w:val="left"/>
+        <w:rPr>
+          <w:rFonts w:ascii="Cambria" w:hAnsi="Cambria" w:cs="Cambria" w:eastAsia="Cambria"/>
+          <w:color w:val="auto"/>
+          <w:spacing w:val="0"/>
+          <w:position w:val="0"/>
+          <w:sz w:val="24"/>
+          <w:u w:val="single"/>
+          <w:shd w:fill="auto" w:val="clear"/>
+        </w:rPr>
+      </w:pPr>
+      <w:r>
+        <w:rPr>
+          <w:rFonts w:ascii="Cambria" w:hAnsi="Cambria" w:cs="Cambria" w:eastAsia="Cambria"/>
+          <w:color w:val="auto"/>
+          <w:spacing w:val="0"/>
+          <w:position w:val="0"/>
+          <w:sz w:val="24"/>
+          <w:shd w:fill="auto" w:val="clear"/>
+        </w:rPr>
+        <w:t xml:space="preserve">systems should be able to parse and understand/translate this metadata (for auto-discovery)</w:t>
+      </w:r>
+    </w:p>
+    <w:p>
+      <w:pPr>
+        <w:numPr>
+          <w:ilvl w:val="0"/>
+          <w:numId w:val="109"/>
+        </w:numPr>
+        <w:spacing w:before="0" w:after="0" w:line="240"/>
+        <w:ind w:right="0" w:left="2520" w:hanging="360"/>
+        <w:jc w:val="left"/>
+        <w:rPr>
+          <w:rFonts w:ascii="Cambria" w:hAnsi="Cambria" w:cs="Cambria" w:eastAsia="Cambria"/>
+          <w:color w:val="auto"/>
+          <w:spacing w:val="0"/>
+          <w:position w:val="0"/>
+          <w:sz w:val="24"/>
+          <w:u w:val="single"/>
+          <w:shd w:fill="auto" w:val="clear"/>
+        </w:rPr>
+      </w:pPr>
+      <w:r>
+        <w:rPr>
+          <w:rFonts w:ascii="Cambria" w:hAnsi="Cambria" w:cs="Cambria" w:eastAsia="Cambria"/>
+          <w:color w:val="auto"/>
+          <w:spacing w:val="0"/>
+          <w:position w:val="0"/>
+          <w:sz w:val="24"/>
+          <w:shd w:fill="auto" w:val="clear"/>
+        </w:rPr>
+        <w:t xml:space="preserve">Commonly use XML for metadata</w:t>
+      </w:r>
+    </w:p>
+    <w:p>
+      <w:pPr>
+        <w:numPr>
+          <w:ilvl w:val="0"/>
+          <w:numId w:val="109"/>
+        </w:numPr>
+        <w:spacing w:before="0" w:after="0" w:line="240"/>
+        <w:ind w:right="0" w:left="2160" w:hanging="360"/>
+        <w:jc w:val="left"/>
+        <w:rPr>
+          <w:rFonts w:ascii="Cambria" w:hAnsi="Cambria" w:cs="Cambria" w:eastAsia="Cambria"/>
+          <w:color w:val="auto"/>
+          <w:spacing w:val="0"/>
+          <w:position w:val="0"/>
+          <w:sz w:val="24"/>
+          <w:u w:val="single"/>
+          <w:shd w:fill="auto" w:val="clear"/>
+        </w:rPr>
+      </w:pPr>
+      <w:r>
+        <w:rPr>
+          <w:rFonts w:ascii="Cambria" w:hAnsi="Cambria" w:cs="Cambria" w:eastAsia="Cambria"/>
+          <w:color w:val="auto"/>
+          <w:spacing w:val="0"/>
+          <w:position w:val="0"/>
+          <w:sz w:val="24"/>
+          <w:u w:val="single"/>
+          <w:shd w:fill="auto" w:val="clear"/>
+        </w:rPr>
+        <w:br/>
+      </w:r>
+      <w:r>
+        <w:object w:dxaOrig="5774" w:dyaOrig="3614">
+          <v:rect xmlns:o="urn:schemas-microsoft-com:office:office" xmlns:v="urn:schemas-microsoft-com:vml" id="rectole0000000018" style="width:288.700000pt;height:180.700000pt" o:preferrelative="t" o:ole="">
+            <o:lock v:ext="edit"/>
+            <v:imagedata xmlns:r="http://schemas.openxmlformats.org/officeDocument/2006/relationships" r:id="docRId37" o:title=""/>
+          </v:rect>
+          <o:OLEObject xmlns:r="http://schemas.openxmlformats.org/officeDocument/2006/relationships" xmlns:o="urn:schemas-microsoft-com:office:office" Type="Embed" ProgID="StaticDib" DrawAspect="Content" ObjectID="0000000018" ShapeID="rectole0000000018" r:id="docRId36"/>
+        </w:object>
+      </w:r>
+    </w:p>
+    <w:p>
+      <w:pPr>
+        <w:numPr>
+          <w:ilvl w:val="0"/>
+          <w:numId w:val="109"/>
+        </w:numPr>
+        <w:spacing w:before="0" w:after="0" w:line="240"/>
+        <w:ind w:right="0" w:left="2160" w:hanging="360"/>
+        <w:jc w:val="left"/>
+        <w:rPr>
+          <w:rFonts w:ascii="Cambria" w:hAnsi="Cambria" w:cs="Cambria" w:eastAsia="Cambria"/>
+          <w:color w:val="auto"/>
+          <w:spacing w:val="0"/>
+          <w:position w:val="0"/>
+          <w:sz w:val="24"/>
+          <w:u w:val="single"/>
+          <w:shd w:fill="auto" w:val="clear"/>
+        </w:rPr>
+      </w:pPr>
+      <w:r>
+        <w:rPr>
+          <w:rFonts w:ascii="Cambria" w:hAnsi="Cambria" w:cs="Cambria" w:eastAsia="Cambria"/>
+          <w:color w:val="auto"/>
+          <w:spacing w:val="0"/>
+          <w:position w:val="0"/>
+          <w:sz w:val="24"/>
+          <w:u w:val="single"/>
+          <w:shd w:fill="auto" w:val="clear"/>
+        </w:rPr>
+        <w:t xml:space="preserve">9 Key SOA Pricipals</w:t>
+      </w:r>
+    </w:p>
+    <w:p>
+      <w:pPr>
+        <w:numPr>
+          <w:ilvl w:val="0"/>
+          <w:numId w:val="109"/>
+        </w:numPr>
+        <w:spacing w:before="0" w:after="0" w:line="240"/>
+        <w:ind w:right="0" w:left="2520" w:hanging="360"/>
+        <w:jc w:val="left"/>
+        <w:rPr>
+          <w:rFonts w:ascii="Cambria" w:hAnsi="Cambria" w:cs="Cambria" w:eastAsia="Cambria"/>
+          <w:i/>
+          <w:color w:val="auto"/>
+          <w:spacing w:val="0"/>
+          <w:position w:val="0"/>
+          <w:sz w:val="24"/>
+          <w:u w:val="single"/>
+          <w:shd w:fill="auto" w:val="clear"/>
+        </w:rPr>
+      </w:pPr>
+      <w:r>
+        <w:rPr>
+          <w:rFonts w:ascii="Cambria" w:hAnsi="Cambria" w:cs="Cambria" w:eastAsia="Cambria"/>
+          <w:i/>
+          <w:color w:val="auto"/>
+          <w:spacing w:val="0"/>
+          <w:position w:val="0"/>
+          <w:sz w:val="24"/>
+          <w:shd w:fill="auto" w:val="clear"/>
+        </w:rPr>
+        <w:t xml:space="preserve">Standardised Service Contract</w:t>
+      </w:r>
+    </w:p>
+    <w:p>
+      <w:pPr>
+        <w:numPr>
+          <w:ilvl w:val="0"/>
+          <w:numId w:val="109"/>
+        </w:numPr>
+        <w:spacing w:before="0" w:after="0" w:line="240"/>
+        <w:ind w:right="0" w:left="2880" w:hanging="360"/>
+        <w:jc w:val="left"/>
+        <w:rPr>
+          <w:rFonts w:ascii="Cambria" w:hAnsi="Cambria" w:cs="Cambria" w:eastAsia="Cambria"/>
+          <w:i/>
+          <w:color w:val="auto"/>
+          <w:spacing w:val="0"/>
+          <w:position w:val="0"/>
+          <w:sz w:val="24"/>
+          <w:u w:val="single"/>
+          <w:shd w:fill="auto" w:val="clear"/>
+        </w:rPr>
+      </w:pPr>
+      <w:r>
+        <w:rPr>
+          <w:rFonts w:ascii="Cambria" w:hAnsi="Cambria" w:cs="Cambria" w:eastAsia="Cambria"/>
+          <w:color w:val="auto"/>
+          <w:spacing w:val="0"/>
+          <w:position w:val="0"/>
+          <w:sz w:val="24"/>
+          <w:shd w:fill="auto" w:val="clear"/>
+        </w:rPr>
+        <w:t xml:space="preserve">Common language for contract definition</w:t>
+      </w:r>
+    </w:p>
+    <w:p>
+      <w:pPr>
+        <w:numPr>
+          <w:ilvl w:val="0"/>
+          <w:numId w:val="109"/>
+        </w:numPr>
+        <w:spacing w:before="0" w:after="0" w:line="240"/>
+        <w:ind w:right="0" w:left="3240" w:hanging="360"/>
+        <w:jc w:val="left"/>
+        <w:rPr>
+          <w:rFonts w:ascii="Cambria" w:hAnsi="Cambria" w:cs="Cambria" w:eastAsia="Cambria"/>
+          <w:i/>
+          <w:color w:val="auto"/>
+          <w:spacing w:val="0"/>
+          <w:position w:val="0"/>
+          <w:sz w:val="24"/>
+          <w:u w:val="single"/>
+          <w:shd w:fill="auto" w:val="clear"/>
+        </w:rPr>
+      </w:pPr>
+      <w:r>
+        <w:rPr>
+          <w:rFonts w:ascii="Cambria" w:hAnsi="Cambria" w:cs="Cambria" w:eastAsia="Cambria"/>
+          <w:color w:val="auto"/>
+          <w:spacing w:val="0"/>
+          <w:position w:val="0"/>
+          <w:sz w:val="24"/>
+          <w:shd w:fill="auto" w:val="clear"/>
+        </w:rPr>
+        <w:t xml:space="preserve">wsdl, xml, WS-Policy</w:t>
+      </w:r>
+    </w:p>
+    <w:p>
+      <w:pPr>
+        <w:numPr>
+          <w:ilvl w:val="0"/>
+          <w:numId w:val="109"/>
+        </w:numPr>
+        <w:spacing w:before="0" w:after="0" w:line="240"/>
+        <w:ind w:right="0" w:left="2880" w:hanging="360"/>
+        <w:jc w:val="left"/>
+        <w:rPr>
+          <w:rFonts w:ascii="Cambria" w:hAnsi="Cambria" w:cs="Cambria" w:eastAsia="Cambria"/>
+          <w:i/>
+          <w:color w:val="auto"/>
+          <w:spacing w:val="0"/>
+          <w:position w:val="0"/>
+          <w:sz w:val="24"/>
+          <w:u w:val="single"/>
+          <w:shd w:fill="auto" w:val="clear"/>
+        </w:rPr>
+      </w:pPr>
+      <w:r>
+        <w:rPr>
+          <w:rFonts w:ascii="Cambria" w:hAnsi="Cambria" w:cs="Cambria" w:eastAsia="Cambria"/>
+          <w:color w:val="auto"/>
+          <w:spacing w:val="0"/>
+          <w:position w:val="0"/>
+          <w:sz w:val="24"/>
+          <w:shd w:fill="auto" w:val="clear"/>
+        </w:rPr>
+        <w:t xml:space="preserve">Contract = agreement that the service must adhere</w:t>
+      </w:r>
+    </w:p>
+    <w:p>
+      <w:pPr>
+        <w:numPr>
+          <w:ilvl w:val="0"/>
+          <w:numId w:val="109"/>
+        </w:numPr>
+        <w:spacing w:before="0" w:after="0" w:line="240"/>
+        <w:ind w:right="0" w:left="2880" w:hanging="360"/>
+        <w:jc w:val="left"/>
+        <w:rPr>
+          <w:rFonts w:ascii="Cambria" w:hAnsi="Cambria" w:cs="Cambria" w:eastAsia="Cambria"/>
+          <w:i/>
+          <w:color w:val="auto"/>
+          <w:spacing w:val="0"/>
+          <w:position w:val="0"/>
+          <w:sz w:val="24"/>
+          <w:u w:val="single"/>
+          <w:shd w:fill="auto" w:val="clear"/>
+        </w:rPr>
+      </w:pPr>
+      <w:r>
+        <w:rPr>
+          <w:rFonts w:ascii="Cambria" w:hAnsi="Cambria" w:cs="Cambria" w:eastAsia="Cambria"/>
+          <w:color w:val="auto"/>
+          <w:spacing w:val="0"/>
+          <w:position w:val="0"/>
+          <w:sz w:val="24"/>
+          <w:shd w:fill="auto" w:val="clear"/>
+        </w:rPr>
+        <w:t xml:space="preserve">contract provides a level of trust</w:t>
+      </w:r>
+    </w:p>
+    <w:p>
+      <w:pPr>
+        <w:numPr>
+          <w:ilvl w:val="0"/>
+          <w:numId w:val="109"/>
+        </w:numPr>
+        <w:spacing w:before="0" w:after="0" w:line="240"/>
+        <w:ind w:right="0" w:left="2520" w:hanging="360"/>
+        <w:jc w:val="left"/>
+        <w:rPr>
+          <w:rFonts w:ascii="Cambria" w:hAnsi="Cambria" w:cs="Cambria" w:eastAsia="Cambria"/>
+          <w:i/>
+          <w:color w:val="auto"/>
+          <w:spacing w:val="0"/>
+          <w:position w:val="0"/>
+          <w:sz w:val="24"/>
+          <w:u w:val="single"/>
+          <w:shd w:fill="auto" w:val="clear"/>
+        </w:rPr>
+      </w:pPr>
+      <w:r>
+        <w:rPr>
+          <w:rFonts w:ascii="Cambria" w:hAnsi="Cambria" w:cs="Cambria" w:eastAsia="Cambria"/>
+          <w:i/>
+          <w:color w:val="auto"/>
+          <w:spacing w:val="0"/>
+          <w:position w:val="0"/>
+          <w:sz w:val="24"/>
+          <w:shd w:fill="auto" w:val="clear"/>
+        </w:rPr>
+        <w:t xml:space="preserve">Loose Coupling</w:t>
+      </w:r>
+    </w:p>
+    <w:p>
+      <w:pPr>
+        <w:numPr>
+          <w:ilvl w:val="0"/>
+          <w:numId w:val="109"/>
+        </w:numPr>
+        <w:spacing w:before="0" w:after="0" w:line="240"/>
+        <w:ind w:right="0" w:left="2880" w:hanging="360"/>
+        <w:jc w:val="left"/>
+        <w:rPr>
+          <w:rFonts w:ascii="Cambria" w:hAnsi="Cambria" w:cs="Cambria" w:eastAsia="Cambria"/>
+          <w:i/>
+          <w:color w:val="auto"/>
+          <w:spacing w:val="0"/>
+          <w:position w:val="0"/>
+          <w:sz w:val="24"/>
+          <w:u w:val="single"/>
+          <w:shd w:fill="auto" w:val="clear"/>
+        </w:rPr>
+      </w:pPr>
+      <w:r>
+        <w:rPr>
+          <w:rFonts w:ascii="Cambria" w:hAnsi="Cambria" w:cs="Cambria" w:eastAsia="Cambria"/>
+          <w:color w:val="auto"/>
+          <w:spacing w:val="0"/>
+          <w:position w:val="0"/>
+          <w:sz w:val="24"/>
+          <w:shd w:fill="auto" w:val="clear"/>
+        </w:rPr>
+        <w:t xml:space="preserve">7 different angles to view coupling:</w:t>
+      </w:r>
+    </w:p>
+    <w:p>
+      <w:pPr>
+        <w:numPr>
+          <w:ilvl w:val="0"/>
+          <w:numId w:val="109"/>
+        </w:numPr>
+        <w:spacing w:before="0" w:after="0" w:line="240"/>
+        <w:ind w:right="0" w:left="3240" w:hanging="360"/>
+        <w:jc w:val="left"/>
+        <w:rPr>
+          <w:rFonts w:ascii="Cambria" w:hAnsi="Cambria" w:cs="Cambria" w:eastAsia="Cambria"/>
+          <w:i/>
+          <w:color w:val="auto"/>
+          <w:spacing w:val="0"/>
+          <w:position w:val="0"/>
+          <w:sz w:val="24"/>
+          <w:u w:val="single"/>
+          <w:shd w:fill="auto" w:val="clear"/>
+        </w:rPr>
+      </w:pPr>
+      <w:r>
+        <w:rPr>
+          <w:rFonts w:ascii="Cambria" w:hAnsi="Cambria" w:cs="Cambria" w:eastAsia="Cambria"/>
+          <w:color w:val="auto"/>
+          <w:spacing w:val="0"/>
+          <w:position w:val="0"/>
+          <w:sz w:val="24"/>
+          <w:shd w:fill="auto" w:val="clear"/>
+        </w:rPr>
+        <w:t xml:space="preserve">Logic to contract</w:t>
+      </w:r>
+    </w:p>
+    <w:p>
+      <w:pPr>
+        <w:numPr>
+          <w:ilvl w:val="0"/>
+          <w:numId w:val="109"/>
+        </w:numPr>
+        <w:spacing w:before="0" w:after="0" w:line="240"/>
+        <w:ind w:right="0" w:left="3240" w:hanging="360"/>
+        <w:jc w:val="left"/>
+        <w:rPr>
+          <w:rFonts w:ascii="Cambria" w:hAnsi="Cambria" w:cs="Cambria" w:eastAsia="Cambria"/>
+          <w:i/>
+          <w:color w:val="auto"/>
+          <w:spacing w:val="0"/>
+          <w:position w:val="0"/>
+          <w:sz w:val="24"/>
+          <w:u w:val="single"/>
+          <w:shd w:fill="auto" w:val="clear"/>
+        </w:rPr>
+      </w:pPr>
+      <w:r>
+        <w:rPr>
+          <w:rFonts w:ascii="Cambria" w:hAnsi="Cambria" w:cs="Cambria" w:eastAsia="Cambria"/>
+          <w:color w:val="auto"/>
+          <w:spacing w:val="0"/>
+          <w:position w:val="0"/>
+          <w:sz w:val="24"/>
+          <w:shd w:fill="auto" w:val="clear"/>
+        </w:rPr>
+        <w:t xml:space="preserve">contract to logic</w:t>
+      </w:r>
+    </w:p>
+    <w:p>
+      <w:pPr>
+        <w:numPr>
+          <w:ilvl w:val="0"/>
+          <w:numId w:val="109"/>
+        </w:numPr>
+        <w:spacing w:before="0" w:after="0" w:line="240"/>
+        <w:ind w:right="0" w:left="3240" w:hanging="360"/>
+        <w:jc w:val="left"/>
+        <w:rPr>
+          <w:rFonts w:ascii="Cambria" w:hAnsi="Cambria" w:cs="Cambria" w:eastAsia="Cambria"/>
+          <w:i/>
+          <w:color w:val="auto"/>
+          <w:spacing w:val="0"/>
+          <w:position w:val="0"/>
+          <w:sz w:val="24"/>
+          <w:u w:val="single"/>
+          <w:shd w:fill="auto" w:val="clear"/>
+        </w:rPr>
+      </w:pPr>
+      <w:r>
+        <w:rPr>
+          <w:rFonts w:ascii="Cambria" w:hAnsi="Cambria" w:cs="Cambria" w:eastAsia="Cambria"/>
+          <w:color w:val="auto"/>
+          <w:spacing w:val="0"/>
+          <w:position w:val="0"/>
+          <w:sz w:val="24"/>
+          <w:shd w:fill="auto" w:val="clear"/>
+        </w:rPr>
+        <w:t xml:space="preserve">contract to implementation</w:t>
+      </w:r>
+    </w:p>
+    <w:p>
+      <w:pPr>
+        <w:numPr>
+          <w:ilvl w:val="0"/>
+          <w:numId w:val="109"/>
+        </w:numPr>
+        <w:spacing w:before="0" w:after="0" w:line="240"/>
+        <w:ind w:right="0" w:left="3240" w:hanging="360"/>
+        <w:jc w:val="left"/>
+        <w:rPr>
+          <w:rFonts w:ascii="Cambria" w:hAnsi="Cambria" w:cs="Cambria" w:eastAsia="Cambria"/>
+          <w:i/>
+          <w:color w:val="auto"/>
+          <w:spacing w:val="0"/>
+          <w:position w:val="0"/>
+          <w:sz w:val="24"/>
+          <w:u w:val="single"/>
+          <w:shd w:fill="auto" w:val="clear"/>
+        </w:rPr>
+      </w:pPr>
+      <w:r>
+        <w:rPr>
+          <w:rFonts w:ascii="Cambria" w:hAnsi="Cambria" w:cs="Cambria" w:eastAsia="Cambria"/>
+          <w:color w:val="auto"/>
+          <w:spacing w:val="0"/>
+          <w:position w:val="0"/>
+          <w:sz w:val="24"/>
+          <w:shd w:fill="auto" w:val="clear"/>
+        </w:rPr>
+        <w:t xml:space="preserve">contract to technology</w:t>
+      </w:r>
+    </w:p>
+    <w:p>
+      <w:pPr>
+        <w:numPr>
+          <w:ilvl w:val="0"/>
+          <w:numId w:val="109"/>
+        </w:numPr>
+        <w:spacing w:before="0" w:after="0" w:line="240"/>
+        <w:ind w:right="0" w:left="3240" w:hanging="360"/>
+        <w:jc w:val="left"/>
+        <w:rPr>
+          <w:rFonts w:ascii="Cambria" w:hAnsi="Cambria" w:cs="Cambria" w:eastAsia="Cambria"/>
+          <w:i/>
+          <w:color w:val="auto"/>
+          <w:spacing w:val="0"/>
+          <w:position w:val="0"/>
+          <w:sz w:val="24"/>
+          <w:u w:val="single"/>
+          <w:shd w:fill="auto" w:val="clear"/>
+        </w:rPr>
+      </w:pPr>
+      <w:r>
+        <w:rPr>
+          <w:rFonts w:ascii="Cambria" w:hAnsi="Cambria" w:cs="Cambria" w:eastAsia="Cambria"/>
+          <w:color w:val="auto"/>
+          <w:spacing w:val="0"/>
+          <w:position w:val="0"/>
+          <w:sz w:val="24"/>
+          <w:shd w:fill="auto" w:val="clear"/>
+        </w:rPr>
+        <w:t xml:space="preserve">contract to functional</w:t>
+      </w:r>
+    </w:p>
+    <w:p>
+      <w:pPr>
+        <w:numPr>
+          <w:ilvl w:val="0"/>
+          <w:numId w:val="109"/>
+        </w:numPr>
+        <w:spacing w:before="0" w:after="0" w:line="240"/>
+        <w:ind w:right="0" w:left="3240" w:hanging="360"/>
+        <w:jc w:val="left"/>
+        <w:rPr>
+          <w:rFonts w:ascii="Cambria" w:hAnsi="Cambria" w:cs="Cambria" w:eastAsia="Cambria"/>
+          <w:i/>
+          <w:color w:val="auto"/>
+          <w:spacing w:val="0"/>
+          <w:position w:val="0"/>
+          <w:sz w:val="24"/>
+          <w:u w:val="single"/>
+          <w:shd w:fill="auto" w:val="clear"/>
+        </w:rPr>
+      </w:pPr>
+      <w:r>
+        <w:rPr>
+          <w:rFonts w:ascii="Cambria" w:hAnsi="Cambria" w:cs="Cambria" w:eastAsia="Cambria"/>
+          <w:color w:val="auto"/>
+          <w:spacing w:val="0"/>
+          <w:position w:val="0"/>
+          <w:sz w:val="24"/>
+          <w:shd w:fill="auto" w:val="clear"/>
+        </w:rPr>
+        <w:t xml:space="preserve">consumer to implementation</w:t>
+      </w:r>
+    </w:p>
+    <w:p>
+      <w:pPr>
+        <w:numPr>
+          <w:ilvl w:val="0"/>
+          <w:numId w:val="109"/>
+        </w:numPr>
+        <w:spacing w:before="0" w:after="0" w:line="240"/>
+        <w:ind w:right="0" w:left="3240" w:hanging="360"/>
+        <w:jc w:val="left"/>
+        <w:rPr>
+          <w:rFonts w:ascii="Cambria" w:hAnsi="Cambria" w:cs="Cambria" w:eastAsia="Cambria"/>
+          <w:i/>
+          <w:color w:val="auto"/>
+          <w:spacing w:val="0"/>
+          <w:position w:val="0"/>
+          <w:sz w:val="24"/>
+          <w:u w:val="single"/>
+          <w:shd w:fill="auto" w:val="clear"/>
+        </w:rPr>
+      </w:pPr>
+      <w:r>
+        <w:rPr>
+          <w:rFonts w:ascii="Cambria" w:hAnsi="Cambria" w:cs="Cambria" w:eastAsia="Cambria"/>
+          <w:color w:val="auto"/>
+          <w:spacing w:val="0"/>
+          <w:position w:val="0"/>
+          <w:sz w:val="24"/>
+          <w:shd w:fill="auto" w:val="clear"/>
+        </w:rPr>
+        <w:t xml:space="preserve">consumer to contract</w:t>
+      </w:r>
+    </w:p>
+    <w:p>
+      <w:pPr>
+        <w:numPr>
+          <w:ilvl w:val="0"/>
+          <w:numId w:val="109"/>
+        </w:numPr>
+        <w:spacing w:before="0" w:after="0" w:line="240"/>
+        <w:ind w:right="0" w:left="2520" w:hanging="360"/>
+        <w:jc w:val="left"/>
+        <w:rPr>
+          <w:rFonts w:ascii="Cambria" w:hAnsi="Cambria" w:cs="Cambria" w:eastAsia="Cambria"/>
+          <w:i/>
+          <w:color w:val="auto"/>
+          <w:spacing w:val="0"/>
+          <w:position w:val="0"/>
+          <w:sz w:val="24"/>
+          <w:u w:val="single"/>
+          <w:shd w:fill="auto" w:val="clear"/>
+        </w:rPr>
+      </w:pPr>
+      <w:r>
+        <w:rPr>
+          <w:rFonts w:ascii="Cambria" w:hAnsi="Cambria" w:cs="Cambria" w:eastAsia="Cambria"/>
+          <w:i/>
+          <w:color w:val="auto"/>
+          <w:spacing w:val="0"/>
+          <w:position w:val="0"/>
+          <w:sz w:val="24"/>
+          <w:shd w:fill="auto" w:val="clear"/>
+        </w:rPr>
+        <w:t xml:space="preserve">Abstraction</w:t>
+      </w:r>
+    </w:p>
+    <w:p>
+      <w:pPr>
+        <w:numPr>
+          <w:ilvl w:val="0"/>
+          <w:numId w:val="109"/>
+        </w:numPr>
+        <w:spacing w:before="0" w:after="0" w:line="240"/>
+        <w:ind w:right="0" w:left="2880" w:hanging="360"/>
+        <w:jc w:val="left"/>
+        <w:rPr>
+          <w:rFonts w:ascii="Cambria" w:hAnsi="Cambria" w:cs="Cambria" w:eastAsia="Cambria"/>
+          <w:i/>
+          <w:color w:val="auto"/>
+          <w:spacing w:val="0"/>
+          <w:position w:val="0"/>
+          <w:sz w:val="24"/>
+          <w:u w:val="single"/>
+          <w:shd w:fill="auto" w:val="clear"/>
+        </w:rPr>
+      </w:pPr>
+      <w:r>
+        <w:rPr>
+          <w:rFonts w:ascii="Cambria" w:hAnsi="Cambria" w:cs="Cambria" w:eastAsia="Cambria"/>
+          <w:color w:val="auto"/>
+          <w:spacing w:val="0"/>
+          <w:position w:val="0"/>
+          <w:sz w:val="24"/>
+          <w:shd w:fill="auto" w:val="clear"/>
+        </w:rPr>
+        <w:t xml:space="preserve">Angles to view abstraction:</w:t>
+      </w:r>
+    </w:p>
+    <w:p>
+      <w:pPr>
+        <w:numPr>
+          <w:ilvl w:val="0"/>
+          <w:numId w:val="109"/>
+        </w:numPr>
+        <w:spacing w:before="0" w:after="0" w:line="240"/>
+        <w:ind w:right="0" w:left="3240" w:hanging="360"/>
+        <w:jc w:val="left"/>
+        <w:rPr>
+          <w:rFonts w:ascii="Cambria" w:hAnsi="Cambria" w:cs="Cambria" w:eastAsia="Cambria"/>
+          <w:i/>
+          <w:color w:val="auto"/>
+          <w:spacing w:val="0"/>
+          <w:position w:val="0"/>
+          <w:sz w:val="24"/>
+          <w:u w:val="single"/>
+          <w:shd w:fill="auto" w:val="clear"/>
+        </w:rPr>
+      </w:pPr>
+      <w:r>
+        <w:rPr>
+          <w:rFonts w:ascii="Cambria" w:hAnsi="Cambria" w:cs="Cambria" w:eastAsia="Cambria"/>
+          <w:color w:val="auto"/>
+          <w:spacing w:val="0"/>
+          <w:position w:val="0"/>
+          <w:sz w:val="24"/>
+          <w:shd w:fill="auto" w:val="clear"/>
+        </w:rPr>
+        <w:t xml:space="preserve">Only reveal enough information to show how to use the service (dont show implementation)</w:t>
+      </w:r>
+    </w:p>
+    <w:p>
+      <w:pPr>
+        <w:numPr>
+          <w:ilvl w:val="0"/>
+          <w:numId w:val="109"/>
+        </w:numPr>
+        <w:spacing w:before="0" w:after="0" w:line="240"/>
+        <w:ind w:right="0" w:left="3240" w:hanging="360"/>
+        <w:jc w:val="left"/>
+        <w:rPr>
+          <w:rFonts w:ascii="Cambria" w:hAnsi="Cambria" w:cs="Cambria" w:eastAsia="Cambria"/>
+          <w:i/>
+          <w:color w:val="auto"/>
+          <w:spacing w:val="0"/>
+          <w:position w:val="0"/>
+          <w:sz w:val="24"/>
+          <w:u w:val="single"/>
+          <w:shd w:fill="auto" w:val="clear"/>
+        </w:rPr>
+      </w:pPr>
+      <w:r>
+        <w:rPr>
+          <w:rFonts w:ascii="Cambria" w:hAnsi="Cambria" w:cs="Cambria" w:eastAsia="Cambria"/>
+          <w:color w:val="auto"/>
+          <w:spacing w:val="0"/>
+          <w:position w:val="0"/>
+          <w:sz w:val="24"/>
+          <w:shd w:fill="auto" w:val="clear"/>
+        </w:rPr>
+        <w:t xml:space="preserve">Functional</w:t>
+      </w:r>
+    </w:p>
+    <w:p>
+      <w:pPr>
+        <w:numPr>
+          <w:ilvl w:val="0"/>
+          <w:numId w:val="109"/>
+        </w:numPr>
+        <w:spacing w:before="0" w:after="0" w:line="240"/>
+        <w:ind w:right="0" w:left="3240" w:hanging="360"/>
+        <w:jc w:val="left"/>
+        <w:rPr>
+          <w:rFonts w:ascii="Cambria" w:hAnsi="Cambria" w:cs="Cambria" w:eastAsia="Cambria"/>
+          <w:i/>
+          <w:color w:val="auto"/>
+          <w:spacing w:val="0"/>
+          <w:position w:val="0"/>
+          <w:sz w:val="24"/>
+          <w:u w:val="single"/>
+          <w:shd w:fill="auto" w:val="clear"/>
+        </w:rPr>
+      </w:pPr>
+      <w:r>
+        <w:rPr>
+          <w:rFonts w:ascii="Cambria" w:hAnsi="Cambria" w:cs="Cambria" w:eastAsia="Cambria"/>
+          <w:color w:val="auto"/>
+          <w:spacing w:val="0"/>
+          <w:position w:val="0"/>
+          <w:sz w:val="24"/>
+          <w:shd w:fill="auto" w:val="clear"/>
+        </w:rPr>
+        <w:t xml:space="preserve">Technology information</w:t>
+      </w:r>
+    </w:p>
+    <w:p>
+      <w:pPr>
+        <w:numPr>
+          <w:ilvl w:val="0"/>
+          <w:numId w:val="109"/>
+        </w:numPr>
+        <w:spacing w:before="0" w:after="0" w:line="240"/>
+        <w:ind w:right="0" w:left="3240" w:hanging="360"/>
+        <w:jc w:val="left"/>
+        <w:rPr>
+          <w:rFonts w:ascii="Cambria" w:hAnsi="Cambria" w:cs="Cambria" w:eastAsia="Cambria"/>
+          <w:i/>
+          <w:color w:val="auto"/>
+          <w:spacing w:val="0"/>
+          <w:position w:val="0"/>
+          <w:sz w:val="24"/>
+          <w:u w:val="single"/>
+          <w:shd w:fill="auto" w:val="clear"/>
+        </w:rPr>
+      </w:pPr>
+      <w:r>
+        <w:rPr>
+          <w:rFonts w:ascii="Cambria" w:hAnsi="Cambria" w:cs="Cambria" w:eastAsia="Cambria"/>
+          <w:color w:val="auto"/>
+          <w:spacing w:val="0"/>
+          <w:position w:val="0"/>
+          <w:sz w:val="24"/>
+          <w:shd w:fill="auto" w:val="clear"/>
+        </w:rPr>
+        <w:t xml:space="preserve">Logic</w:t>
+      </w:r>
+    </w:p>
+    <w:p>
+      <w:pPr>
+        <w:numPr>
+          <w:ilvl w:val="0"/>
+          <w:numId w:val="109"/>
+        </w:numPr>
+        <w:spacing w:before="0" w:after="0" w:line="240"/>
+        <w:ind w:right="0" w:left="3240" w:hanging="360"/>
+        <w:jc w:val="left"/>
+        <w:rPr>
+          <w:rFonts w:ascii="Cambria" w:hAnsi="Cambria" w:cs="Cambria" w:eastAsia="Cambria"/>
+          <w:i/>
+          <w:color w:val="auto"/>
+          <w:spacing w:val="0"/>
+          <w:position w:val="0"/>
+          <w:sz w:val="24"/>
+          <w:u w:val="single"/>
+          <w:shd w:fill="auto" w:val="clear"/>
+        </w:rPr>
+      </w:pPr>
+      <w:r>
+        <w:rPr>
+          <w:rFonts w:ascii="Cambria" w:hAnsi="Cambria" w:cs="Cambria" w:eastAsia="Cambria"/>
+          <w:color w:val="auto"/>
+          <w:spacing w:val="0"/>
+          <w:position w:val="0"/>
+          <w:sz w:val="24"/>
+          <w:shd w:fill="auto" w:val="clear"/>
+        </w:rPr>
+        <w:t xml:space="preserve">Quality of Service</w:t>
+      </w:r>
+    </w:p>
+    <w:p>
+      <w:pPr>
+        <w:numPr>
+          <w:ilvl w:val="0"/>
+          <w:numId w:val="109"/>
+        </w:numPr>
+        <w:spacing w:before="0" w:after="0" w:line="240"/>
+        <w:ind w:right="0" w:left="2520" w:hanging="360"/>
+        <w:jc w:val="left"/>
+        <w:rPr>
+          <w:rFonts w:ascii="Cambria" w:hAnsi="Cambria" w:cs="Cambria" w:eastAsia="Cambria"/>
+          <w:i/>
+          <w:color w:val="auto"/>
+          <w:spacing w:val="0"/>
+          <w:position w:val="0"/>
+          <w:sz w:val="24"/>
+          <w:u w:val="single"/>
+          <w:shd w:fill="auto" w:val="clear"/>
+        </w:rPr>
+      </w:pPr>
+      <w:r>
+        <w:rPr>
+          <w:rFonts w:ascii="Cambria" w:hAnsi="Cambria" w:cs="Cambria" w:eastAsia="Cambria"/>
+          <w:i/>
+          <w:color w:val="auto"/>
+          <w:spacing w:val="0"/>
+          <w:position w:val="0"/>
+          <w:sz w:val="24"/>
+          <w:shd w:fill="auto" w:val="clear"/>
+        </w:rPr>
+        <w:t xml:space="preserve">Reusability</w:t>
+      </w:r>
+    </w:p>
+    <w:p>
+      <w:pPr>
+        <w:numPr>
+          <w:ilvl w:val="0"/>
+          <w:numId w:val="109"/>
+        </w:numPr>
+        <w:spacing w:before="0" w:after="0" w:line="240"/>
+        <w:ind w:right="0" w:left="2880" w:hanging="360"/>
+        <w:jc w:val="left"/>
+        <w:rPr>
+          <w:rFonts w:ascii="Cambria" w:hAnsi="Cambria" w:cs="Cambria" w:eastAsia="Cambria"/>
+          <w:i/>
+          <w:color w:val="auto"/>
+          <w:spacing w:val="0"/>
+          <w:position w:val="0"/>
+          <w:sz w:val="24"/>
+          <w:u w:val="single"/>
+          <w:shd w:fill="auto" w:val="clear"/>
+        </w:rPr>
+      </w:pPr>
+      <w:r>
+        <w:rPr>
+          <w:rFonts w:ascii="Cambria" w:hAnsi="Cambria" w:cs="Cambria" w:eastAsia="Cambria"/>
+          <w:color w:val="auto"/>
+          <w:spacing w:val="0"/>
+          <w:position w:val="0"/>
+          <w:sz w:val="24"/>
+          <w:shd w:fill="auto" w:val="clear"/>
+        </w:rPr>
+        <w:t xml:space="preserve">loose coupling = greater abstraction + greater usability</w:t>
+      </w:r>
+    </w:p>
+    <w:p>
+      <w:pPr>
+        <w:numPr>
+          <w:ilvl w:val="0"/>
+          <w:numId w:val="109"/>
+        </w:numPr>
+        <w:spacing w:before="0" w:after="0" w:line="240"/>
+        <w:ind w:right="0" w:left="2880" w:hanging="360"/>
+        <w:jc w:val="left"/>
+        <w:rPr>
+          <w:rFonts w:ascii="Cambria" w:hAnsi="Cambria" w:cs="Cambria" w:eastAsia="Cambria"/>
+          <w:i/>
+          <w:color w:val="auto"/>
+          <w:spacing w:val="0"/>
+          <w:position w:val="0"/>
+          <w:sz w:val="24"/>
+          <w:u w:val="single"/>
+          <w:shd w:fill="auto" w:val="clear"/>
+        </w:rPr>
+      </w:pPr>
+      <w:r>
+        <w:rPr>
+          <w:rFonts w:ascii="Cambria" w:hAnsi="Cambria" w:cs="Cambria" w:eastAsia="Cambria"/>
+          <w:color w:val="auto"/>
+          <w:spacing w:val="0"/>
+          <w:position w:val="0"/>
+          <w:sz w:val="24"/>
+          <w:shd w:fill="auto" w:val="clear"/>
+        </w:rPr>
+        <w:t xml:space="preserve">Future plan</w:t>
+      </w:r>
+    </w:p>
+    <w:p>
+      <w:pPr>
+        <w:numPr>
+          <w:ilvl w:val="0"/>
+          <w:numId w:val="109"/>
+        </w:numPr>
+        <w:spacing w:before="0" w:after="0" w:line="240"/>
+        <w:ind w:right="0" w:left="2880" w:hanging="360"/>
+        <w:jc w:val="left"/>
+        <w:rPr>
+          <w:rFonts w:ascii="Cambria" w:hAnsi="Cambria" w:cs="Cambria" w:eastAsia="Cambria"/>
+          <w:i/>
+          <w:color w:val="auto"/>
+          <w:spacing w:val="0"/>
+          <w:position w:val="0"/>
+          <w:sz w:val="24"/>
+          <w:u w:val="single"/>
+          <w:shd w:fill="auto" w:val="clear"/>
+        </w:rPr>
+      </w:pPr>
+      <w:r>
+        <w:rPr>
+          <w:rFonts w:ascii="Cambria" w:hAnsi="Cambria" w:cs="Cambria" w:eastAsia="Cambria"/>
+          <w:color w:val="auto"/>
+          <w:spacing w:val="0"/>
+          <w:position w:val="0"/>
+          <w:sz w:val="24"/>
+          <w:shd w:fill="auto" w:val="clear"/>
+        </w:rPr>
+        <w:t xml:space="preserve">develop in a way that services are generic for reuse</w:t>
+      </w:r>
+    </w:p>
+    <w:p>
+      <w:pPr>
+        <w:numPr>
+          <w:ilvl w:val="0"/>
+          <w:numId w:val="109"/>
+        </w:numPr>
+        <w:spacing w:before="0" w:after="0" w:line="240"/>
+        <w:ind w:right="0" w:left="2520" w:hanging="360"/>
+        <w:jc w:val="left"/>
+        <w:rPr>
+          <w:rFonts w:ascii="Cambria" w:hAnsi="Cambria" w:cs="Cambria" w:eastAsia="Cambria"/>
+          <w:i/>
+          <w:color w:val="auto"/>
+          <w:spacing w:val="0"/>
+          <w:position w:val="0"/>
+          <w:sz w:val="24"/>
+          <w:u w:val="single"/>
+          <w:shd w:fill="auto" w:val="clear"/>
+        </w:rPr>
+      </w:pPr>
+      <w:r>
+        <w:rPr>
+          <w:rFonts w:ascii="Cambria" w:hAnsi="Cambria" w:cs="Cambria" w:eastAsia="Cambria"/>
+          <w:i/>
+          <w:color w:val="auto"/>
+          <w:spacing w:val="0"/>
+          <w:position w:val="0"/>
+          <w:sz w:val="24"/>
+          <w:shd w:fill="auto" w:val="clear"/>
+        </w:rPr>
+        <w:t xml:space="preserve">Autonomy</w:t>
+      </w:r>
+    </w:p>
+    <w:p>
+      <w:pPr>
+        <w:numPr>
+          <w:ilvl w:val="0"/>
+          <w:numId w:val="109"/>
+        </w:numPr>
+        <w:spacing w:before="0" w:after="0" w:line="240"/>
+        <w:ind w:right="0" w:left="2880" w:hanging="360"/>
+        <w:jc w:val="left"/>
+        <w:rPr>
+          <w:rFonts w:ascii="Cambria" w:hAnsi="Cambria" w:cs="Cambria" w:eastAsia="Cambria"/>
+          <w:i/>
+          <w:color w:val="auto"/>
+          <w:spacing w:val="0"/>
+          <w:position w:val="0"/>
+          <w:sz w:val="24"/>
+          <w:u w:val="single"/>
+          <w:shd w:fill="auto" w:val="clear"/>
+        </w:rPr>
+      </w:pPr>
+      <w:r>
+        <w:rPr>
+          <w:rFonts w:ascii="Cambria" w:hAnsi="Cambria" w:cs="Cambria" w:eastAsia="Cambria"/>
+          <w:color w:val="auto"/>
+          <w:spacing w:val="0"/>
+          <w:position w:val="0"/>
+          <w:sz w:val="24"/>
+          <w:shd w:fill="auto" w:val="clear"/>
+        </w:rPr>
+        <w:t xml:space="preserve">Each service should have max level of control over its execution environment</w:t>
+      </w:r>
+    </w:p>
+    <w:p>
+      <w:pPr>
+        <w:numPr>
+          <w:ilvl w:val="0"/>
+          <w:numId w:val="109"/>
+        </w:numPr>
+        <w:spacing w:before="0" w:after="0" w:line="240"/>
+        <w:ind w:right="0" w:left="2880" w:hanging="360"/>
+        <w:jc w:val="left"/>
+        <w:rPr>
+          <w:rFonts w:ascii="Cambria" w:hAnsi="Cambria" w:cs="Cambria" w:eastAsia="Cambria"/>
+          <w:i/>
+          <w:color w:val="auto"/>
+          <w:spacing w:val="0"/>
+          <w:position w:val="0"/>
+          <w:sz w:val="24"/>
+          <w:u w:val="single"/>
+          <w:shd w:fill="auto" w:val="clear"/>
+        </w:rPr>
+      </w:pPr>
+      <w:r>
+        <w:rPr>
+          <w:rFonts w:ascii="Cambria" w:hAnsi="Cambria" w:cs="Cambria" w:eastAsia="Cambria"/>
+          <w:color w:val="auto"/>
+          <w:spacing w:val="0"/>
+          <w:position w:val="0"/>
+          <w:sz w:val="24"/>
+          <w:shd w:fill="auto" w:val="clear"/>
+        </w:rPr>
+        <w:t xml:space="preserve">shouldnt need outside help</w:t>
+      </w:r>
+    </w:p>
+    <w:p>
+      <w:pPr>
+        <w:numPr>
+          <w:ilvl w:val="0"/>
+          <w:numId w:val="109"/>
+        </w:numPr>
+        <w:spacing w:before="0" w:after="0" w:line="240"/>
+        <w:ind w:right="0" w:left="2880" w:hanging="360"/>
+        <w:jc w:val="left"/>
+        <w:rPr>
+          <w:rFonts w:ascii="Cambria" w:hAnsi="Cambria" w:cs="Cambria" w:eastAsia="Cambria"/>
+          <w:i/>
+          <w:color w:val="auto"/>
+          <w:spacing w:val="0"/>
+          <w:position w:val="0"/>
+          <w:sz w:val="24"/>
+          <w:u w:val="single"/>
+          <w:shd w:fill="auto" w:val="clear"/>
+        </w:rPr>
+      </w:pPr>
+      <w:r>
+        <w:rPr>
+          <w:rFonts w:ascii="Cambria" w:hAnsi="Cambria" w:cs="Cambria" w:eastAsia="Cambria"/>
+          <w:color w:val="auto"/>
+          <w:spacing w:val="0"/>
+          <w:position w:val="0"/>
+          <w:sz w:val="24"/>
+          <w:shd w:fill="auto" w:val="clear"/>
+        </w:rPr>
+        <w:t xml:space="preserve">should have enough process power so its not relying on scarce resources</w:t>
+      </w:r>
+    </w:p>
+    <w:p>
+      <w:pPr>
+        <w:numPr>
+          <w:ilvl w:val="0"/>
+          <w:numId w:val="109"/>
+        </w:numPr>
+        <w:spacing w:before="0" w:after="0" w:line="240"/>
+        <w:ind w:right="0" w:left="2880" w:hanging="360"/>
+        <w:jc w:val="left"/>
+        <w:rPr>
+          <w:rFonts w:ascii="Cambria" w:hAnsi="Cambria" w:cs="Cambria" w:eastAsia="Cambria"/>
+          <w:i/>
+          <w:color w:val="auto"/>
+          <w:spacing w:val="0"/>
+          <w:position w:val="0"/>
+          <w:sz w:val="24"/>
+          <w:u w:val="single"/>
+          <w:shd w:fill="auto" w:val="clear"/>
+        </w:rPr>
+      </w:pPr>
+      <w:r>
+        <w:rPr>
+          <w:rFonts w:ascii="Cambria" w:hAnsi="Cambria" w:cs="Cambria" w:eastAsia="Cambria"/>
+          <w:color w:val="auto"/>
+          <w:spacing w:val="0"/>
+          <w:position w:val="0"/>
+          <w:sz w:val="24"/>
+          <w:shd w:fill="auto" w:val="clear"/>
+        </w:rPr>
+        <w:t xml:space="preserve">Highly autonomous = highly reliable + predictable</w:t>
+      </w:r>
+    </w:p>
+    <w:p>
+      <w:pPr>
+        <w:numPr>
+          <w:ilvl w:val="0"/>
+          <w:numId w:val="109"/>
+        </w:numPr>
+        <w:spacing w:before="0" w:after="0" w:line="240"/>
+        <w:ind w:right="0" w:left="2520" w:hanging="360"/>
+        <w:jc w:val="left"/>
+        <w:rPr>
+          <w:rFonts w:ascii="Cambria" w:hAnsi="Cambria" w:cs="Cambria" w:eastAsia="Cambria"/>
+          <w:i/>
+          <w:color w:val="auto"/>
+          <w:spacing w:val="0"/>
+          <w:position w:val="0"/>
+          <w:sz w:val="24"/>
+          <w:u w:val="single"/>
+          <w:shd w:fill="auto" w:val="clear"/>
+        </w:rPr>
+      </w:pPr>
+      <w:r>
+        <w:rPr>
+          <w:rFonts w:ascii="Cambria" w:hAnsi="Cambria" w:cs="Cambria" w:eastAsia="Cambria"/>
+          <w:i/>
+          <w:color w:val="auto"/>
+          <w:spacing w:val="0"/>
+          <w:position w:val="0"/>
+          <w:sz w:val="24"/>
+          <w:shd w:fill="auto" w:val="clear"/>
+        </w:rPr>
+        <w:t xml:space="preserve">Granularity</w:t>
+      </w:r>
+    </w:p>
+    <w:p>
+      <w:pPr>
+        <w:numPr>
+          <w:ilvl w:val="0"/>
+          <w:numId w:val="109"/>
+        </w:numPr>
+        <w:spacing w:before="0" w:after="0" w:line="240"/>
+        <w:ind w:right="0" w:left="2880" w:hanging="360"/>
+        <w:jc w:val="left"/>
+        <w:rPr>
+          <w:rFonts w:ascii="Cambria" w:hAnsi="Cambria" w:cs="Cambria" w:eastAsia="Cambria"/>
+          <w:i/>
+          <w:color w:val="auto"/>
+          <w:spacing w:val="0"/>
+          <w:position w:val="0"/>
+          <w:sz w:val="24"/>
+          <w:u w:val="single"/>
+          <w:shd w:fill="auto" w:val="clear"/>
+        </w:rPr>
+      </w:pPr>
+      <w:r>
+        <w:rPr>
+          <w:rFonts w:ascii="Cambria" w:hAnsi="Cambria" w:cs="Cambria" w:eastAsia="Cambria"/>
+          <w:color w:val="auto"/>
+          <w:spacing w:val="0"/>
+          <w:position w:val="0"/>
+          <w:sz w:val="24"/>
+          <w:shd w:fill="auto" w:val="clear"/>
+        </w:rPr>
+        <w:t xml:space="preserve">Refers to </w:t>
+      </w:r>
+      <w:r>
+        <w:rPr>
+          <w:rFonts w:ascii="Cambria" w:hAnsi="Cambria" w:cs="Cambria" w:eastAsia="Cambria"/>
+          <w:i/>
+          <w:color w:val="auto"/>
+          <w:spacing w:val="0"/>
+          <w:position w:val="0"/>
+          <w:sz w:val="24"/>
+          <w:shd w:fill="auto" w:val="clear"/>
+        </w:rPr>
+        <w:t xml:space="preserve">how much</w:t>
+      </w:r>
+      <w:r>
+        <w:rPr>
+          <w:rFonts w:ascii="Cambria" w:hAnsi="Cambria" w:cs="Cambria" w:eastAsia="Cambria"/>
+          <w:color w:val="auto"/>
+          <w:spacing w:val="0"/>
+          <w:position w:val="0"/>
+          <w:sz w:val="24"/>
+          <w:shd w:fill="auto" w:val="clear"/>
+        </w:rPr>
+        <w:t xml:space="preserve"> each service call attempts to complete</w:t>
+      </w:r>
+    </w:p>
+    <w:p>
+      <w:pPr>
+        <w:numPr>
+          <w:ilvl w:val="0"/>
+          <w:numId w:val="109"/>
+        </w:numPr>
+        <w:spacing w:before="0" w:after="0" w:line="240"/>
+        <w:ind w:right="0" w:left="2880" w:hanging="360"/>
+        <w:jc w:val="left"/>
+        <w:rPr>
+          <w:rFonts w:ascii="Cambria" w:hAnsi="Cambria" w:cs="Cambria" w:eastAsia="Cambria"/>
+          <w:i/>
+          <w:color w:val="auto"/>
+          <w:spacing w:val="0"/>
+          <w:position w:val="0"/>
+          <w:sz w:val="24"/>
+          <w:u w:val="single"/>
+          <w:shd w:fill="auto" w:val="clear"/>
+        </w:rPr>
+      </w:pPr>
+      <w:r>
+        <w:rPr>
+          <w:rFonts w:ascii="Cambria" w:hAnsi="Cambria" w:cs="Cambria" w:eastAsia="Cambria"/>
+          <w:color w:val="auto"/>
+          <w:spacing w:val="0"/>
+          <w:position w:val="0"/>
+          <w:sz w:val="24"/>
+          <w:shd w:fill="auto" w:val="clear"/>
+        </w:rPr>
+        <w:t xml:space="preserve">Coarse = many tasks (more for the top level application that calls many services to get its result)</w:t>
+      </w:r>
+    </w:p>
+    <w:p>
+      <w:pPr>
+        <w:numPr>
+          <w:ilvl w:val="0"/>
+          <w:numId w:val="109"/>
+        </w:numPr>
+        <w:spacing w:before="0" w:after="0" w:line="240"/>
+        <w:ind w:right="0" w:left="2880" w:hanging="360"/>
+        <w:jc w:val="left"/>
+        <w:rPr>
+          <w:rFonts w:ascii="Cambria" w:hAnsi="Cambria" w:cs="Cambria" w:eastAsia="Cambria"/>
+          <w:i/>
+          <w:color w:val="auto"/>
+          <w:spacing w:val="0"/>
+          <w:position w:val="0"/>
+          <w:sz w:val="24"/>
+          <w:u w:val="single"/>
+          <w:shd w:fill="auto" w:val="clear"/>
+        </w:rPr>
+      </w:pPr>
+      <w:r>
+        <w:rPr>
+          <w:rFonts w:ascii="Cambria" w:hAnsi="Cambria" w:cs="Cambria" w:eastAsia="Cambria"/>
+          <w:color w:val="auto"/>
+          <w:spacing w:val="0"/>
+          <w:position w:val="0"/>
+          <w:sz w:val="24"/>
+          <w:shd w:fill="auto" w:val="clear"/>
+        </w:rPr>
+        <w:t xml:space="preserve">Fine = single task (better)</w:t>
+      </w:r>
+    </w:p>
+    <w:p>
+      <w:pPr>
+        <w:numPr>
+          <w:ilvl w:val="0"/>
+          <w:numId w:val="109"/>
+        </w:numPr>
+        <w:spacing w:before="0" w:after="0" w:line="240"/>
+        <w:ind w:right="0" w:left="2520" w:hanging="360"/>
+        <w:jc w:val="left"/>
+        <w:rPr>
+          <w:rFonts w:ascii="Cambria" w:hAnsi="Cambria" w:cs="Cambria" w:eastAsia="Cambria"/>
+          <w:i/>
+          <w:color w:val="auto"/>
+          <w:spacing w:val="0"/>
+          <w:position w:val="0"/>
+          <w:sz w:val="24"/>
+          <w:u w:val="single"/>
+          <w:shd w:fill="auto" w:val="clear"/>
+        </w:rPr>
+      </w:pPr>
+      <w:r>
+        <w:rPr>
+          <w:rFonts w:ascii="Cambria" w:hAnsi="Cambria" w:cs="Cambria" w:eastAsia="Cambria"/>
+          <w:i/>
+          <w:color w:val="auto"/>
+          <w:spacing w:val="0"/>
+          <w:position w:val="0"/>
+          <w:sz w:val="24"/>
+          <w:shd w:fill="auto" w:val="clear"/>
+        </w:rPr>
+        <w:t xml:space="preserve">Statelessness</w:t>
+      </w:r>
+    </w:p>
+    <w:p>
+      <w:pPr>
+        <w:numPr>
+          <w:ilvl w:val="0"/>
+          <w:numId w:val="109"/>
+        </w:numPr>
+        <w:spacing w:before="0" w:after="0" w:line="240"/>
+        <w:ind w:right="0" w:left="2880" w:hanging="360"/>
+        <w:jc w:val="left"/>
+        <w:rPr>
+          <w:rFonts w:ascii="Cambria" w:hAnsi="Cambria" w:cs="Cambria" w:eastAsia="Cambria"/>
+          <w:i/>
+          <w:color w:val="auto"/>
+          <w:spacing w:val="0"/>
+          <w:position w:val="0"/>
+          <w:sz w:val="24"/>
+          <w:u w:val="single"/>
+          <w:shd w:fill="auto" w:val="clear"/>
+        </w:rPr>
+      </w:pPr>
+      <w:r>
+        <w:rPr>
+          <w:rFonts w:ascii="Cambria" w:hAnsi="Cambria" w:cs="Cambria" w:eastAsia="Cambria"/>
+          <w:color w:val="auto"/>
+          <w:spacing w:val="0"/>
+          <w:position w:val="0"/>
+          <w:sz w:val="24"/>
+          <w:shd w:fill="auto" w:val="clear"/>
+        </w:rPr>
+        <w:t xml:space="preserve">Highly stateless = less data needs to be stored </w:t>
+      </w:r>
+    </w:p>
+    <w:p>
+      <w:pPr>
+        <w:numPr>
+          <w:ilvl w:val="0"/>
+          <w:numId w:val="109"/>
+        </w:numPr>
+        <w:spacing w:before="0" w:after="0" w:line="240"/>
+        <w:ind w:right="0" w:left="2880" w:hanging="360"/>
+        <w:jc w:val="left"/>
+        <w:rPr>
+          <w:rFonts w:ascii="Cambria" w:hAnsi="Cambria" w:cs="Cambria" w:eastAsia="Cambria"/>
+          <w:i/>
+          <w:color w:val="auto"/>
+          <w:spacing w:val="0"/>
+          <w:position w:val="0"/>
+          <w:sz w:val="24"/>
+          <w:u w:val="single"/>
+          <w:shd w:fill="auto" w:val="clear"/>
+        </w:rPr>
+      </w:pPr>
+      <w:r>
+        <w:rPr>
+          <w:rFonts w:ascii="Cambria" w:hAnsi="Cambria" w:cs="Cambria" w:eastAsia="Cambria"/>
+          <w:color w:val="auto"/>
+          <w:spacing w:val="0"/>
+          <w:position w:val="0"/>
+          <w:sz w:val="24"/>
+          <w:shd w:fill="auto" w:val="clear"/>
+        </w:rPr>
+        <w:t xml:space="preserve">Storage and deferral of state information may provide optimal statelessness but may introduce autonomy and abstraction factors</w:t>
+      </w:r>
+    </w:p>
+    <w:p>
+      <w:pPr>
+        <w:numPr>
+          <w:ilvl w:val="0"/>
+          <w:numId w:val="109"/>
+        </w:numPr>
+        <w:spacing w:before="0" w:after="0" w:line="240"/>
+        <w:ind w:right="0" w:left="2520" w:hanging="360"/>
+        <w:jc w:val="left"/>
+        <w:rPr>
+          <w:rFonts w:ascii="Cambria" w:hAnsi="Cambria" w:cs="Cambria" w:eastAsia="Cambria"/>
+          <w:i/>
+          <w:color w:val="auto"/>
+          <w:spacing w:val="0"/>
+          <w:position w:val="0"/>
+          <w:sz w:val="24"/>
+          <w:u w:val="single"/>
+          <w:shd w:fill="auto" w:val="clear"/>
+        </w:rPr>
+      </w:pPr>
+      <w:r>
+        <w:rPr>
+          <w:rFonts w:ascii="Cambria" w:hAnsi="Cambria" w:cs="Cambria" w:eastAsia="Cambria"/>
+          <w:i/>
+          <w:color w:val="auto"/>
+          <w:spacing w:val="0"/>
+          <w:position w:val="0"/>
+          <w:sz w:val="24"/>
+          <w:shd w:fill="auto" w:val="clear"/>
+        </w:rPr>
+        <w:t xml:space="preserve">Discoverability</w:t>
+      </w:r>
+    </w:p>
+    <w:p>
+      <w:pPr>
+        <w:numPr>
+          <w:ilvl w:val="0"/>
+          <w:numId w:val="109"/>
+        </w:numPr>
+        <w:spacing w:before="0" w:after="0" w:line="240"/>
+        <w:ind w:right="0" w:left="2880" w:hanging="360"/>
+        <w:jc w:val="left"/>
+        <w:rPr>
+          <w:rFonts w:ascii="Cambria" w:hAnsi="Cambria" w:cs="Cambria" w:eastAsia="Cambria"/>
+          <w:i/>
+          <w:color w:val="auto"/>
+          <w:spacing w:val="0"/>
+          <w:position w:val="0"/>
+          <w:sz w:val="24"/>
+          <w:u w:val="single"/>
+          <w:shd w:fill="auto" w:val="clear"/>
+        </w:rPr>
+      </w:pPr>
+      <w:r>
+        <w:rPr>
+          <w:rFonts w:ascii="Cambria" w:hAnsi="Cambria" w:cs="Cambria" w:eastAsia="Cambria"/>
+          <w:color w:val="auto"/>
+          <w:spacing w:val="0"/>
+          <w:position w:val="0"/>
+          <w:sz w:val="24"/>
+          <w:shd w:fill="auto" w:val="clear"/>
+        </w:rPr>
+        <w:t xml:space="preserve">Services should support design and runtime discoverability</w:t>
+      </w:r>
+    </w:p>
+    <w:p>
+      <w:pPr>
+        <w:numPr>
+          <w:ilvl w:val="0"/>
+          <w:numId w:val="109"/>
+        </w:numPr>
+        <w:spacing w:before="0" w:after="0" w:line="240"/>
+        <w:ind w:right="0" w:left="2880" w:hanging="360"/>
+        <w:jc w:val="left"/>
+        <w:rPr>
+          <w:rFonts w:ascii="Cambria" w:hAnsi="Cambria" w:cs="Cambria" w:eastAsia="Cambria"/>
+          <w:i/>
+          <w:color w:val="auto"/>
+          <w:spacing w:val="0"/>
+          <w:position w:val="0"/>
+          <w:sz w:val="24"/>
+          <w:u w:val="single"/>
+          <w:shd w:fill="auto" w:val="clear"/>
+        </w:rPr>
+      </w:pPr>
+      <w:r>
+        <w:rPr>
+          <w:rFonts w:ascii="Cambria" w:hAnsi="Cambria" w:cs="Cambria" w:eastAsia="Cambria"/>
+          <w:color w:val="auto"/>
+          <w:spacing w:val="0"/>
+          <w:position w:val="0"/>
+          <w:sz w:val="24"/>
+          <w:shd w:fill="auto" w:val="clear"/>
+        </w:rPr>
+        <w:t xml:space="preserve">SSDP (Simple Service Discovery Protocol)</w:t>
+      </w:r>
+    </w:p>
+    <w:p>
+      <w:pPr>
+        <w:numPr>
+          <w:ilvl w:val="0"/>
+          <w:numId w:val="109"/>
+        </w:numPr>
+        <w:spacing w:before="0" w:after="0" w:line="240"/>
+        <w:ind w:right="0" w:left="2880" w:hanging="360"/>
+        <w:jc w:val="left"/>
+        <w:rPr>
+          <w:rFonts w:ascii="Cambria" w:hAnsi="Cambria" w:cs="Cambria" w:eastAsia="Cambria"/>
+          <w:i/>
+          <w:color w:val="auto"/>
+          <w:spacing w:val="0"/>
+          <w:position w:val="0"/>
+          <w:sz w:val="24"/>
+          <w:u w:val="single"/>
+          <w:shd w:fill="auto" w:val="clear"/>
+        </w:rPr>
+      </w:pPr>
+      <w:r>
+        <w:rPr>
+          <w:rFonts w:ascii="Cambria" w:hAnsi="Cambria" w:cs="Cambria" w:eastAsia="Cambria"/>
+          <w:color w:val="auto"/>
+          <w:spacing w:val="0"/>
+          <w:position w:val="0"/>
+          <w:sz w:val="24"/>
+          <w:shd w:fill="auto" w:val="clear"/>
+        </w:rPr>
+        <w:t xml:space="preserve">WS-Discovery (Web Services Dynamic Discovery)</w:t>
+      </w:r>
+    </w:p>
+    <w:p>
+      <w:pPr>
+        <w:numPr>
+          <w:ilvl w:val="0"/>
+          <w:numId w:val="109"/>
+        </w:numPr>
+        <w:spacing w:before="0" w:after="0" w:line="240"/>
+        <w:ind w:right="0" w:left="2520" w:hanging="360"/>
+        <w:jc w:val="left"/>
+        <w:rPr>
+          <w:rFonts w:ascii="Cambria" w:hAnsi="Cambria" w:cs="Cambria" w:eastAsia="Cambria"/>
+          <w:color w:val="auto"/>
+          <w:spacing w:val="0"/>
+          <w:position w:val="0"/>
+          <w:sz w:val="24"/>
+          <w:u w:val="single"/>
+          <w:shd w:fill="auto" w:val="clear"/>
+        </w:rPr>
+      </w:pPr>
+      <w:r>
+        <w:rPr>
+          <w:rFonts w:ascii="Cambria" w:hAnsi="Cambria" w:cs="Cambria" w:eastAsia="Cambria"/>
+          <w:i/>
+          <w:color w:val="auto"/>
+          <w:spacing w:val="0"/>
+          <w:position w:val="0"/>
+          <w:sz w:val="24"/>
+          <w:shd w:fill="auto" w:val="clear"/>
+        </w:rPr>
+        <w:t xml:space="preserve">Composability</w:t>
+      </w:r>
+    </w:p>
+    <w:p>
+      <w:pPr>
+        <w:numPr>
+          <w:ilvl w:val="0"/>
+          <w:numId w:val="109"/>
+        </w:numPr>
+        <w:spacing w:before="0" w:after="0" w:line="240"/>
+        <w:ind w:right="0" w:left="2880" w:hanging="360"/>
+        <w:jc w:val="left"/>
+        <w:rPr>
+          <w:rFonts w:ascii="Cambria" w:hAnsi="Cambria" w:cs="Cambria" w:eastAsia="Cambria"/>
+          <w:color w:val="auto"/>
+          <w:spacing w:val="0"/>
+          <w:position w:val="0"/>
+          <w:sz w:val="24"/>
+          <w:u w:val="single"/>
+          <w:shd w:fill="auto" w:val="clear"/>
+        </w:rPr>
+      </w:pPr>
+      <w:r>
+        <w:rPr>
+          <w:rFonts w:ascii="Cambria" w:hAnsi="Cambria" w:cs="Cambria" w:eastAsia="Cambria"/>
+          <w:color w:val="auto"/>
+          <w:spacing w:val="0"/>
+          <w:position w:val="0"/>
+          <w:sz w:val="24"/>
+          <w:shd w:fill="auto" w:val="clear"/>
+        </w:rPr>
+        <w:t xml:space="preserve">the ability of a service to be taken from one design and re-used in a completely different design (new set of services)</w:t>
+      </w:r>
+    </w:p>
+    <w:p>
+      <w:pPr>
+        <w:numPr>
+          <w:ilvl w:val="0"/>
+          <w:numId w:val="109"/>
+        </w:numPr>
+        <w:spacing w:before="0" w:after="0" w:line="240"/>
+        <w:ind w:right="0" w:left="2880" w:hanging="360"/>
+        <w:jc w:val="left"/>
+        <w:rPr>
+          <w:rFonts w:ascii="Cambria" w:hAnsi="Cambria" w:cs="Cambria" w:eastAsia="Cambria"/>
+          <w:color w:val="auto"/>
+          <w:spacing w:val="0"/>
+          <w:position w:val="0"/>
+          <w:sz w:val="24"/>
+          <w:u w:val="single"/>
+          <w:shd w:fill="auto" w:val="clear"/>
+        </w:rPr>
+      </w:pPr>
+      <w:r>
+        <w:rPr>
+          <w:rFonts w:ascii="Cambria" w:hAnsi="Cambria" w:cs="Cambria" w:eastAsia="Cambria"/>
+          <w:color w:val="auto"/>
+          <w:spacing w:val="0"/>
+          <w:position w:val="0"/>
+          <w:sz w:val="24"/>
+          <w:shd w:fill="auto" w:val="clear"/>
+        </w:rPr>
+        <w:t xml:space="preserve">Design-time requrement</w:t>
+      </w:r>
+    </w:p>
+    <w:p>
+      <w:pPr>
+        <w:spacing w:before="0" w:after="0" w:line="240"/>
+        <w:ind w:right="0" w:left="2160" w:firstLine="0"/>
+        <w:jc w:val="left"/>
+        <w:rPr>
+          <w:rFonts w:ascii="Cambria" w:hAnsi="Cambria" w:cs="Cambria" w:eastAsia="Cambria"/>
+          <w:color w:val="auto"/>
+          <w:spacing w:val="0"/>
+          <w:position w:val="0"/>
+          <w:sz w:val="24"/>
+          <w:shd w:fill="auto" w:val="clear"/>
+        </w:rPr>
+      </w:pPr>
+      <w:r>
+        <w:rPr>
+          <w:rFonts w:ascii="Cambria" w:hAnsi="Cambria" w:cs="Cambria" w:eastAsia="Cambria"/>
+          <w:color w:val="auto"/>
+          <w:spacing w:val="0"/>
+          <w:position w:val="0"/>
+          <w:sz w:val="24"/>
+          <w:u w:val="single"/>
+          <w:shd w:fill="auto" w:val="clear"/>
+        </w:rPr>
+        <w:t xml:space="preserve">Services Working Together:</w:t>
+      </w:r>
+    </w:p>
+    <w:p>
+      <w:pPr>
+        <w:numPr>
+          <w:ilvl w:val="0"/>
+          <w:numId w:val="139"/>
+        </w:numPr>
+        <w:spacing w:before="0" w:after="0" w:line="240"/>
+        <w:ind w:right="0" w:left="2880" w:hanging="360"/>
+        <w:jc w:val="left"/>
+        <w:rPr>
+          <w:rFonts w:ascii="Cambria" w:hAnsi="Cambria" w:cs="Cambria" w:eastAsia="Cambria"/>
+          <w:color w:val="auto"/>
+          <w:spacing w:val="0"/>
+          <w:position w:val="0"/>
+          <w:sz w:val="24"/>
+          <w:u w:val="single"/>
+          <w:shd w:fill="auto" w:val="clear"/>
+        </w:rPr>
+      </w:pPr>
+      <w:r>
+        <w:rPr>
+          <w:rFonts w:ascii="Cambria" w:hAnsi="Cambria" w:cs="Cambria" w:eastAsia="Cambria"/>
+          <w:color w:val="auto"/>
+          <w:spacing w:val="0"/>
+          <w:position w:val="0"/>
+          <w:sz w:val="24"/>
+          <w:shd w:fill="auto" w:val="clear"/>
+        </w:rPr>
+        <w:t xml:space="preserve">each component of SOA is either:</w:t>
+      </w:r>
+    </w:p>
+    <w:p>
+      <w:pPr>
+        <w:numPr>
+          <w:ilvl w:val="0"/>
+          <w:numId w:val="139"/>
+        </w:numPr>
+        <w:spacing w:before="0" w:after="0" w:line="240"/>
+        <w:ind w:right="0" w:left="3240" w:hanging="360"/>
+        <w:jc w:val="left"/>
+        <w:rPr>
+          <w:rFonts w:ascii="Cambria" w:hAnsi="Cambria" w:cs="Cambria" w:eastAsia="Cambria"/>
+          <w:color w:val="auto"/>
+          <w:spacing w:val="0"/>
+          <w:position w:val="0"/>
+          <w:sz w:val="24"/>
+          <w:u w:val="single"/>
+          <w:shd w:fill="auto" w:val="clear"/>
+        </w:rPr>
+      </w:pPr>
+      <w:r>
+        <w:rPr>
+          <w:rFonts w:ascii="Cambria" w:hAnsi="Cambria" w:cs="Cambria" w:eastAsia="Cambria"/>
+          <w:color w:val="auto"/>
+          <w:spacing w:val="0"/>
+          <w:position w:val="0"/>
+          <w:sz w:val="24"/>
+          <w:shd w:fill="auto" w:val="clear"/>
+        </w:rPr>
+        <w:t xml:space="preserve">Service provider</w:t>
+      </w:r>
+    </w:p>
+    <w:p>
+      <w:pPr>
+        <w:numPr>
+          <w:ilvl w:val="0"/>
+          <w:numId w:val="139"/>
+        </w:numPr>
+        <w:spacing w:before="0" w:after="0" w:line="240"/>
+        <w:ind w:right="0" w:left="3240" w:hanging="360"/>
+        <w:jc w:val="left"/>
+        <w:rPr>
+          <w:rFonts w:ascii="Cambria" w:hAnsi="Cambria" w:cs="Cambria" w:eastAsia="Cambria"/>
+          <w:color w:val="auto"/>
+          <w:spacing w:val="0"/>
+          <w:position w:val="0"/>
+          <w:sz w:val="24"/>
+          <w:u w:val="single"/>
+          <w:shd w:fill="auto" w:val="clear"/>
+        </w:rPr>
+      </w:pPr>
+      <w:r>
+        <w:rPr>
+          <w:rFonts w:ascii="Cambria" w:hAnsi="Cambria" w:cs="Cambria" w:eastAsia="Cambria"/>
+          <w:color w:val="auto"/>
+          <w:spacing w:val="0"/>
+          <w:position w:val="0"/>
+          <w:sz w:val="24"/>
+          <w:shd w:fill="auto" w:val="clear"/>
+        </w:rPr>
+        <w:t xml:space="preserve">Service Consumer</w:t>
+      </w:r>
+    </w:p>
+    <w:p>
+      <w:pPr>
+        <w:numPr>
+          <w:ilvl w:val="0"/>
+          <w:numId w:val="139"/>
+        </w:numPr>
+        <w:spacing w:before="0" w:after="0" w:line="240"/>
+        <w:ind w:right="0" w:left="2880" w:hanging="360"/>
+        <w:jc w:val="left"/>
+        <w:rPr>
+          <w:rFonts w:ascii="Cambria" w:hAnsi="Cambria" w:cs="Cambria" w:eastAsia="Cambria"/>
+          <w:color w:val="auto"/>
+          <w:spacing w:val="0"/>
+          <w:position w:val="0"/>
+          <w:sz w:val="24"/>
+          <w:u w:val="single"/>
+          <w:shd w:fill="auto" w:val="clear"/>
+        </w:rPr>
+      </w:pPr>
+      <w:r>
+        <w:rPr>
+          <w:rFonts w:ascii="Cambria" w:hAnsi="Cambria" w:cs="Cambria" w:eastAsia="Cambria"/>
+          <w:color w:val="auto"/>
+          <w:spacing w:val="0"/>
+          <w:position w:val="0"/>
+          <w:sz w:val="24"/>
+          <w:shd w:fill="auto" w:val="clear"/>
+        </w:rPr>
+        <w:t xml:space="preserve">SOA = implementation independant (any technology canb e used)</w:t>
+      </w:r>
+    </w:p>
+    <w:p>
+      <w:pPr>
+        <w:numPr>
+          <w:ilvl w:val="0"/>
+          <w:numId w:val="139"/>
+        </w:numPr>
+        <w:spacing w:before="0" w:after="0" w:line="240"/>
+        <w:ind w:right="0" w:left="3240" w:hanging="360"/>
+        <w:jc w:val="left"/>
+        <w:rPr>
+          <w:rFonts w:ascii="Cambria" w:hAnsi="Cambria" w:cs="Cambria" w:eastAsia="Cambria"/>
+          <w:color w:val="auto"/>
+          <w:spacing w:val="0"/>
+          <w:position w:val="0"/>
+          <w:sz w:val="24"/>
+          <w:u w:val="single"/>
+          <w:shd w:fill="auto" w:val="clear"/>
+        </w:rPr>
+      </w:pPr>
+      <w:r>
+        <w:rPr>
+          <w:rFonts w:ascii="Cambria" w:hAnsi="Cambria" w:cs="Cambria" w:eastAsia="Cambria"/>
+          <w:color w:val="auto"/>
+          <w:spacing w:val="0"/>
+          <w:position w:val="0"/>
+          <w:sz w:val="24"/>
+          <w:shd w:fill="auto" w:val="clear"/>
+        </w:rPr>
+        <w:t xml:space="preserve">SOAP (web services)</w:t>
+      </w:r>
+    </w:p>
+    <w:p>
+      <w:pPr>
+        <w:numPr>
+          <w:ilvl w:val="0"/>
+          <w:numId w:val="139"/>
+        </w:numPr>
+        <w:spacing w:before="0" w:after="0" w:line="240"/>
+        <w:ind w:right="0" w:left="3240" w:hanging="360"/>
+        <w:jc w:val="left"/>
+        <w:rPr>
+          <w:rFonts w:ascii="Cambria" w:hAnsi="Cambria" w:cs="Cambria" w:eastAsia="Cambria"/>
+          <w:color w:val="auto"/>
+          <w:spacing w:val="0"/>
+          <w:position w:val="0"/>
+          <w:sz w:val="24"/>
+          <w:u w:val="single"/>
+          <w:shd w:fill="auto" w:val="clear"/>
+        </w:rPr>
+      </w:pPr>
+      <w:r>
+        <w:rPr>
+          <w:rFonts w:ascii="Cambria" w:hAnsi="Cambria" w:cs="Cambria" w:eastAsia="Cambria"/>
+          <w:color w:val="auto"/>
+          <w:spacing w:val="0"/>
+          <w:position w:val="0"/>
+          <w:sz w:val="24"/>
+          <w:shd w:fill="auto" w:val="clear"/>
+        </w:rPr>
+        <w:t xml:space="preserve">REST</w:t>
+      </w:r>
+    </w:p>
+    <w:p>
+      <w:pPr>
+        <w:numPr>
+          <w:ilvl w:val="0"/>
+          <w:numId w:val="139"/>
+        </w:numPr>
+        <w:spacing w:before="0" w:after="0" w:line="240"/>
+        <w:ind w:right="0" w:left="3240" w:hanging="360"/>
+        <w:jc w:val="left"/>
+        <w:rPr>
+          <w:rFonts w:ascii="Cambria" w:hAnsi="Cambria" w:cs="Cambria" w:eastAsia="Cambria"/>
+          <w:color w:val="auto"/>
+          <w:spacing w:val="0"/>
+          <w:position w:val="0"/>
+          <w:sz w:val="24"/>
+          <w:u w:val="single"/>
+          <w:shd w:fill="auto" w:val="clear"/>
+        </w:rPr>
+      </w:pPr>
+      <w:r>
+        <w:rPr>
+          <w:rFonts w:ascii="Cambria" w:hAnsi="Cambria" w:cs="Cambria" w:eastAsia="Cambria"/>
+          <w:color w:val="auto"/>
+          <w:spacing w:val="0"/>
+          <w:position w:val="0"/>
+          <w:sz w:val="24"/>
+          <w:shd w:fill="auto" w:val="clear"/>
+        </w:rPr>
+        <w:t xml:space="preserve">HINI</w:t>
+      </w:r>
+    </w:p>
+    <w:p>
+      <w:pPr>
+        <w:numPr>
+          <w:ilvl w:val="0"/>
+          <w:numId w:val="139"/>
+        </w:numPr>
+        <w:spacing w:before="0" w:after="0" w:line="240"/>
+        <w:ind w:right="0" w:left="3240" w:hanging="360"/>
+        <w:jc w:val="left"/>
+        <w:rPr>
+          <w:rFonts w:ascii="Cambria" w:hAnsi="Cambria" w:cs="Cambria" w:eastAsia="Cambria"/>
+          <w:color w:val="auto"/>
+          <w:spacing w:val="0"/>
+          <w:position w:val="0"/>
+          <w:sz w:val="24"/>
+          <w:u w:val="single"/>
+          <w:shd w:fill="auto" w:val="clear"/>
+        </w:rPr>
+      </w:pPr>
+      <w:r>
+        <w:rPr>
+          <w:rFonts w:ascii="Cambria" w:hAnsi="Cambria" w:cs="Cambria" w:eastAsia="Cambria"/>
+          <w:color w:val="auto"/>
+          <w:spacing w:val="0"/>
+          <w:position w:val="0"/>
+          <w:sz w:val="24"/>
+          <w:shd w:fill="auto" w:val="clear"/>
+        </w:rPr>
+        <w:t xml:space="preserve">CORBA</w:t>
+      </w:r>
+    </w:p>
+    <w:p>
+      <w:pPr>
+        <w:spacing w:before="0" w:after="0" w:line="240"/>
+        <w:ind w:right="0" w:left="2160" w:firstLine="0"/>
+        <w:jc w:val="left"/>
+        <w:rPr>
+          <w:rFonts w:ascii="Cambria" w:hAnsi="Cambria" w:cs="Cambria" w:eastAsia="Cambria"/>
+          <w:color w:val="auto"/>
+          <w:spacing w:val="0"/>
+          <w:position w:val="0"/>
+          <w:sz w:val="24"/>
+          <w:u w:val="single"/>
+          <w:shd w:fill="auto" w:val="clear"/>
+        </w:rPr>
+      </w:pPr>
+      <w:r>
+        <w:rPr>
+          <w:rFonts w:ascii="Cambria" w:hAnsi="Cambria" w:cs="Cambria" w:eastAsia="Cambria"/>
+          <w:color w:val="auto"/>
+          <w:spacing w:val="0"/>
+          <w:position w:val="0"/>
+          <w:sz w:val="24"/>
+          <w:u w:val="single"/>
+          <w:shd w:fill="auto" w:val="clear"/>
+        </w:rPr>
+        <w:t xml:space="preserve">How to build an SOA-based application:</w:t>
+      </w:r>
+    </w:p>
+    <w:p>
+      <w:pPr>
+        <w:numPr>
+          <w:ilvl w:val="0"/>
+          <w:numId w:val="144"/>
+        </w:numPr>
+        <w:spacing w:before="0" w:after="0" w:line="240"/>
+        <w:ind w:right="0" w:left="2880" w:hanging="360"/>
+        <w:jc w:val="left"/>
+        <w:rPr>
+          <w:rFonts w:ascii="Cambria" w:hAnsi="Cambria" w:cs="Cambria" w:eastAsia="Cambria"/>
+          <w:color w:val="auto"/>
+          <w:spacing w:val="0"/>
+          <w:position w:val="0"/>
+          <w:sz w:val="24"/>
+          <w:u w:val="single"/>
+          <w:shd w:fill="auto" w:val="clear"/>
+        </w:rPr>
+      </w:pPr>
+      <w:r>
+        <w:rPr>
+          <w:rFonts w:ascii="Cambria" w:hAnsi="Cambria" w:cs="Cambria" w:eastAsia="Cambria"/>
+          <w:color w:val="auto"/>
+          <w:spacing w:val="0"/>
+          <w:position w:val="0"/>
+          <w:sz w:val="24"/>
+          <w:shd w:fill="auto" w:val="clear"/>
+        </w:rPr>
+        <w:t xml:space="preserve">Different ways to orchestrate - </w:t>
+      </w:r>
+    </w:p>
+    <w:p>
+      <w:pPr>
+        <w:numPr>
+          <w:ilvl w:val="0"/>
+          <w:numId w:val="144"/>
+        </w:numPr>
+        <w:spacing w:before="0" w:after="0" w:line="240"/>
+        <w:ind w:right="0" w:left="2880" w:hanging="360"/>
+        <w:jc w:val="left"/>
+        <w:rPr>
+          <w:rFonts w:ascii="Cambria" w:hAnsi="Cambria" w:cs="Cambria" w:eastAsia="Cambria"/>
+          <w:color w:val="auto"/>
+          <w:spacing w:val="0"/>
+          <w:position w:val="0"/>
+          <w:sz w:val="24"/>
+          <w:u w:val="single"/>
+          <w:shd w:fill="auto" w:val="clear"/>
+        </w:rPr>
+      </w:pPr>
+      <w:r>
+        <w:rPr>
+          <w:rFonts w:ascii="Cambria" w:hAnsi="Cambria" w:cs="Cambria" w:eastAsia="Cambria"/>
+          <w:color w:val="auto"/>
+          <w:spacing w:val="0"/>
+          <w:position w:val="0"/>
+          <w:sz w:val="24"/>
+          <w:shd w:fill="auto" w:val="clear"/>
+        </w:rPr>
+        <w:t xml:space="preserve">Mainly use BPEL-WS</w:t>
+      </w:r>
+    </w:p>
+    <w:p>
+      <w:pPr>
+        <w:numPr>
+          <w:ilvl w:val="0"/>
+          <w:numId w:val="144"/>
+        </w:numPr>
+        <w:spacing w:before="0" w:after="0" w:line="240"/>
+        <w:ind w:right="0" w:left="3240" w:hanging="360"/>
+        <w:jc w:val="left"/>
+        <w:rPr>
+          <w:rFonts w:ascii="Cambria" w:hAnsi="Cambria" w:cs="Cambria" w:eastAsia="Cambria"/>
+          <w:color w:val="auto"/>
+          <w:spacing w:val="0"/>
+          <w:position w:val="0"/>
+          <w:sz w:val="24"/>
+          <w:u w:val="single"/>
+          <w:shd w:fill="auto" w:val="clear"/>
+        </w:rPr>
+      </w:pPr>
+      <w:r>
+        <w:rPr>
+          <w:rFonts w:ascii="Cambria" w:hAnsi="Cambria" w:cs="Cambria" w:eastAsia="Cambria"/>
+          <w:color w:val="auto"/>
+          <w:spacing w:val="0"/>
+          <w:position w:val="0"/>
+          <w:sz w:val="24"/>
+          <w:shd w:fill="auto" w:val="clear"/>
+        </w:rPr>
+        <w:t xml:space="preserve">Broken into 3 parts:</w:t>
+      </w:r>
+    </w:p>
+    <w:p>
+      <w:pPr>
+        <w:numPr>
+          <w:ilvl w:val="0"/>
+          <w:numId w:val="144"/>
+        </w:numPr>
+        <w:spacing w:before="0" w:after="0" w:line="240"/>
+        <w:ind w:right="0" w:left="3600" w:hanging="360"/>
+        <w:jc w:val="left"/>
+        <w:rPr>
+          <w:rFonts w:ascii="Cambria" w:hAnsi="Cambria" w:cs="Cambria" w:eastAsia="Cambria"/>
+          <w:color w:val="auto"/>
+          <w:spacing w:val="0"/>
+          <w:position w:val="0"/>
+          <w:sz w:val="24"/>
+          <w:u w:val="single"/>
+          <w:shd w:fill="auto" w:val="clear"/>
+        </w:rPr>
+      </w:pPr>
+      <w:r>
+        <w:rPr>
+          <w:rFonts w:ascii="Cambria" w:hAnsi="Cambria" w:cs="Cambria" w:eastAsia="Cambria"/>
+          <w:color w:val="auto"/>
+          <w:spacing w:val="0"/>
+          <w:position w:val="0"/>
+          <w:sz w:val="24"/>
+          <w:shd w:fill="auto" w:val="clear"/>
+        </w:rPr>
+        <w:t xml:space="preserve">Programming Logic - BPEL</w:t>
+      </w:r>
+    </w:p>
+    <w:p>
+      <w:pPr>
+        <w:numPr>
+          <w:ilvl w:val="0"/>
+          <w:numId w:val="144"/>
+        </w:numPr>
+        <w:spacing w:before="0" w:after="0" w:line="240"/>
+        <w:ind w:right="0" w:left="3600" w:hanging="360"/>
+        <w:jc w:val="left"/>
+        <w:rPr>
+          <w:rFonts w:ascii="Cambria" w:hAnsi="Cambria" w:cs="Cambria" w:eastAsia="Cambria"/>
+          <w:color w:val="auto"/>
+          <w:spacing w:val="0"/>
+          <w:position w:val="0"/>
+          <w:sz w:val="24"/>
+          <w:u w:val="single"/>
+          <w:shd w:fill="auto" w:val="clear"/>
+        </w:rPr>
+      </w:pPr>
+      <w:r>
+        <w:rPr>
+          <w:rFonts w:ascii="Cambria" w:hAnsi="Cambria" w:cs="Cambria" w:eastAsia="Cambria"/>
+          <w:color w:val="auto"/>
+          <w:spacing w:val="0"/>
+          <w:position w:val="0"/>
+          <w:sz w:val="24"/>
+          <w:shd w:fill="auto" w:val="clear"/>
+        </w:rPr>
+        <w:t xml:space="preserve">Tata Types - XSD</w:t>
+      </w:r>
+    </w:p>
+    <w:p>
+      <w:pPr>
+        <w:numPr>
+          <w:ilvl w:val="0"/>
+          <w:numId w:val="144"/>
+        </w:numPr>
+        <w:spacing w:before="0" w:after="0" w:line="240"/>
+        <w:ind w:right="0" w:left="3600" w:hanging="360"/>
+        <w:jc w:val="left"/>
+        <w:rPr>
+          <w:rFonts w:ascii="Cambria" w:hAnsi="Cambria" w:cs="Cambria" w:eastAsia="Cambria"/>
+          <w:color w:val="auto"/>
+          <w:spacing w:val="0"/>
+          <w:position w:val="0"/>
+          <w:sz w:val="24"/>
+          <w:u w:val="single"/>
+          <w:shd w:fill="auto" w:val="clear"/>
+        </w:rPr>
+      </w:pPr>
+      <w:r>
+        <w:rPr>
+          <w:rFonts w:ascii="Cambria" w:hAnsi="Cambria" w:cs="Cambria" w:eastAsia="Cambria"/>
+          <w:color w:val="auto"/>
+          <w:spacing w:val="0"/>
+          <w:position w:val="0"/>
+          <w:sz w:val="24"/>
+          <w:shd w:fill="auto" w:val="clear"/>
+        </w:rPr>
+        <w:t xml:space="preserve">Input/Output - WSDL</w:t>
+      </w:r>
+    </w:p>
+    <w:p>
+      <w:pPr>
+        <w:spacing w:before="0" w:after="0" w:line="240"/>
+        <w:ind w:right="0" w:left="2160" w:firstLine="0"/>
+        <w:jc w:val="left"/>
+        <w:rPr>
+          <w:rFonts w:ascii="Cambria" w:hAnsi="Cambria" w:cs="Cambria" w:eastAsia="Cambria"/>
+          <w:color w:val="auto"/>
+          <w:spacing w:val="0"/>
+          <w:position w:val="0"/>
+          <w:sz w:val="24"/>
+          <w:u w:val="single"/>
+          <w:shd w:fill="auto" w:val="clear"/>
+        </w:rPr>
+      </w:pPr>
+      <w:r>
+        <w:rPr>
+          <w:rFonts w:ascii="Cambria" w:hAnsi="Cambria" w:cs="Cambria" w:eastAsia="Cambria"/>
+          <w:color w:val="auto"/>
+          <w:spacing w:val="0"/>
+          <w:position w:val="0"/>
+          <w:sz w:val="24"/>
+          <w:u w:val="single"/>
+          <w:shd w:fill="auto" w:val="clear"/>
+        </w:rPr>
+        <w:t xml:space="preserve">How do services communicate:</w:t>
+      </w:r>
+    </w:p>
+    <w:p>
+      <w:pPr>
+        <w:numPr>
+          <w:ilvl w:val="0"/>
+          <w:numId w:val="148"/>
+        </w:numPr>
+        <w:spacing w:before="0" w:after="0" w:line="240"/>
+        <w:ind w:right="0" w:left="2880" w:hanging="360"/>
+        <w:jc w:val="left"/>
+        <w:rPr>
+          <w:rFonts w:ascii="Cambria" w:hAnsi="Cambria" w:cs="Cambria" w:eastAsia="Cambria"/>
+          <w:color w:val="auto"/>
+          <w:spacing w:val="0"/>
+          <w:position w:val="0"/>
+          <w:sz w:val="24"/>
+          <w:u w:val="single"/>
+          <w:shd w:fill="auto" w:val="clear"/>
+        </w:rPr>
+      </w:pPr>
+      <w:r>
+        <w:rPr>
+          <w:rFonts w:ascii="Cambria" w:hAnsi="Cambria" w:cs="Cambria" w:eastAsia="Cambria"/>
+          <w:color w:val="auto"/>
+          <w:spacing w:val="0"/>
+          <w:position w:val="0"/>
+          <w:sz w:val="24"/>
+          <w:shd w:fill="auto" w:val="clear"/>
+        </w:rPr>
+        <w:t xml:space="preserve">RPC - Remote Procedure Call (SOAP, REST)</w:t>
+      </w:r>
+    </w:p>
+    <w:p>
+      <w:pPr>
+        <w:numPr>
+          <w:ilvl w:val="0"/>
+          <w:numId w:val="148"/>
+        </w:numPr>
+        <w:spacing w:before="0" w:after="0" w:line="240"/>
+        <w:ind w:right="0" w:left="2880" w:hanging="360"/>
+        <w:jc w:val="left"/>
+        <w:rPr>
+          <w:rFonts w:ascii="Cambria" w:hAnsi="Cambria" w:cs="Cambria" w:eastAsia="Cambria"/>
+          <w:color w:val="auto"/>
+          <w:spacing w:val="0"/>
+          <w:position w:val="0"/>
+          <w:sz w:val="24"/>
+          <w:u w:val="single"/>
+          <w:shd w:fill="auto" w:val="clear"/>
+        </w:rPr>
+      </w:pPr>
+      <w:r>
+        <w:rPr>
+          <w:rFonts w:ascii="Cambria" w:hAnsi="Cambria" w:cs="Cambria" w:eastAsia="Cambria"/>
+          <w:color w:val="auto"/>
+          <w:spacing w:val="0"/>
+          <w:position w:val="0"/>
+          <w:sz w:val="24"/>
+          <w:shd w:fill="auto" w:val="clear"/>
+        </w:rPr>
+        <w:t xml:space="preserve">Message Based</w:t>
+      </w:r>
+    </w:p>
+    <w:p>
+      <w:pPr>
+        <w:numPr>
+          <w:ilvl w:val="0"/>
+          <w:numId w:val="148"/>
+        </w:numPr>
+        <w:spacing w:before="0" w:after="0" w:line="240"/>
+        <w:ind w:right="0" w:left="2880" w:hanging="360"/>
+        <w:jc w:val="left"/>
+        <w:rPr>
+          <w:rFonts w:ascii="Cambria" w:hAnsi="Cambria" w:cs="Cambria" w:eastAsia="Cambria"/>
+          <w:color w:val="auto"/>
+          <w:spacing w:val="0"/>
+          <w:position w:val="0"/>
+          <w:sz w:val="24"/>
+          <w:u w:val="single"/>
+          <w:shd w:fill="auto" w:val="clear"/>
+        </w:rPr>
+      </w:pPr>
+      <w:r>
+        <w:rPr>
+          <w:rFonts w:ascii="Cambria" w:hAnsi="Cambria" w:cs="Cambria" w:eastAsia="Cambria"/>
+          <w:color w:val="auto"/>
+          <w:spacing w:val="0"/>
+          <w:position w:val="0"/>
+          <w:sz w:val="24"/>
+          <w:shd w:fill="auto" w:val="clear"/>
+        </w:rPr>
+        <w:t xml:space="preserve">Common to use a message-passing system that sits on top of an </w:t>
+      </w:r>
+      <w:r>
+        <w:rPr>
+          <w:rFonts w:ascii="Cambria" w:hAnsi="Cambria" w:cs="Cambria" w:eastAsia="Cambria"/>
+          <w:i/>
+          <w:color w:val="auto"/>
+          <w:spacing w:val="0"/>
+          <w:position w:val="0"/>
+          <w:sz w:val="24"/>
+          <w:shd w:fill="auto" w:val="clear"/>
+        </w:rPr>
+        <w:t xml:space="preserve">enterprise service bus</w:t>
+      </w:r>
+    </w:p>
+    <w:p>
+      <w:pPr>
+        <w:spacing w:before="0" w:after="0" w:line="240"/>
+        <w:ind w:right="0" w:left="2160" w:firstLine="0"/>
+        <w:jc w:val="left"/>
+        <w:rPr>
+          <w:rFonts w:ascii="Cambria" w:hAnsi="Cambria" w:cs="Cambria" w:eastAsia="Cambria"/>
+          <w:color w:val="auto"/>
+          <w:spacing w:val="0"/>
+          <w:position w:val="0"/>
+          <w:sz w:val="24"/>
+          <w:u w:val="single"/>
+          <w:shd w:fill="auto" w:val="clear"/>
+        </w:rPr>
+      </w:pPr>
+      <w:r>
+        <w:rPr>
+          <w:rFonts w:ascii="Cambria" w:hAnsi="Cambria" w:cs="Cambria" w:eastAsia="Cambria"/>
+          <w:color w:val="auto"/>
+          <w:spacing w:val="0"/>
+          <w:position w:val="0"/>
+          <w:sz w:val="24"/>
+          <w:u w:val="single"/>
+          <w:shd w:fill="auto" w:val="clear"/>
+        </w:rPr>
+        <w:t xml:space="preserve">Enterprise Service Bus:</w:t>
+      </w:r>
+    </w:p>
+    <w:p>
+      <w:pPr>
+        <w:numPr>
+          <w:ilvl w:val="0"/>
+          <w:numId w:val="150"/>
+        </w:numPr>
+        <w:spacing w:before="0" w:after="0" w:line="240"/>
+        <w:ind w:right="0" w:left="3240" w:hanging="360"/>
+        <w:jc w:val="left"/>
+        <w:rPr>
+          <w:rFonts w:ascii="Cambria" w:hAnsi="Cambria" w:cs="Cambria" w:eastAsia="Cambria"/>
+          <w:color w:val="auto"/>
+          <w:spacing w:val="0"/>
+          <w:position w:val="0"/>
+          <w:sz w:val="24"/>
+          <w:u w:val="single"/>
+          <w:shd w:fill="auto" w:val="clear"/>
+        </w:rPr>
+      </w:pPr>
+      <w:r>
+        <w:rPr>
+          <w:rFonts w:ascii="Cambria" w:hAnsi="Cambria" w:cs="Cambria" w:eastAsia="Cambria"/>
+          <w:color w:val="auto"/>
+          <w:spacing w:val="0"/>
+          <w:position w:val="0"/>
+          <w:sz w:val="24"/>
+          <w:shd w:fill="auto" w:val="clear"/>
+        </w:rPr>
+        <w:t xml:space="preserve">bus =  broker between parts of the system that need to communicate</w:t>
+      </w:r>
+    </w:p>
+    <w:p>
+      <w:pPr>
+        <w:numPr>
+          <w:ilvl w:val="0"/>
+          <w:numId w:val="150"/>
+        </w:numPr>
+        <w:spacing w:before="0" w:after="0" w:line="240"/>
+        <w:ind w:right="0" w:left="3240" w:hanging="360"/>
+        <w:jc w:val="left"/>
+        <w:rPr>
+          <w:rFonts w:ascii="Cambria" w:hAnsi="Cambria" w:cs="Cambria" w:eastAsia="Cambria"/>
+          <w:color w:val="auto"/>
+          <w:spacing w:val="0"/>
+          <w:position w:val="0"/>
+          <w:sz w:val="24"/>
+          <w:u w:val="single"/>
+          <w:shd w:fill="auto" w:val="clear"/>
+        </w:rPr>
+      </w:pPr>
+      <w:r>
+        <w:rPr>
+          <w:rFonts w:ascii="Cambria" w:hAnsi="Cambria" w:cs="Cambria" w:eastAsia="Cambria"/>
+          <w:color w:val="auto"/>
+          <w:spacing w:val="0"/>
+          <w:position w:val="0"/>
+          <w:sz w:val="24"/>
+          <w:shd w:fill="auto" w:val="clear"/>
+        </w:rPr>
+        <w:t xml:space="preserve">can be used for internal and external integration</w:t>
+      </w:r>
+    </w:p>
+    <w:p>
+      <w:pPr>
+        <w:spacing w:before="0" w:after="0" w:line="240"/>
+        <w:ind w:right="0" w:left="2880" w:firstLine="0"/>
+        <w:jc w:val="left"/>
+        <w:rPr>
+          <w:rFonts w:ascii="Cambria" w:hAnsi="Cambria" w:cs="Cambria" w:eastAsia="Cambria"/>
+          <w:color w:val="auto"/>
+          <w:spacing w:val="0"/>
+          <w:position w:val="0"/>
+          <w:sz w:val="24"/>
+          <w:u w:val="single"/>
+          <w:shd w:fill="auto" w:val="clear"/>
+        </w:rPr>
+      </w:pPr>
+      <w:r>
+        <w:rPr>
+          <w:rFonts w:ascii="Cambria" w:hAnsi="Cambria" w:cs="Cambria" w:eastAsia="Cambria"/>
+          <w:color w:val="auto"/>
+          <w:spacing w:val="0"/>
+          <w:position w:val="0"/>
+          <w:sz w:val="24"/>
+          <w:u w:val="single"/>
+          <w:shd w:fill="auto" w:val="clear"/>
+        </w:rPr>
+        <w:t xml:space="preserve">ESB functions:</w:t>
+      </w:r>
+    </w:p>
+    <w:p>
+      <w:pPr>
+        <w:numPr>
+          <w:ilvl w:val="0"/>
+          <w:numId w:val="152"/>
+        </w:numPr>
+        <w:spacing w:before="0" w:after="0" w:line="240"/>
+        <w:ind w:right="0" w:left="3600" w:hanging="360"/>
+        <w:jc w:val="left"/>
+        <w:rPr>
+          <w:rFonts w:ascii="Cambria" w:hAnsi="Cambria" w:cs="Cambria" w:eastAsia="Cambria"/>
+          <w:color w:val="auto"/>
+          <w:spacing w:val="0"/>
+          <w:position w:val="0"/>
+          <w:sz w:val="24"/>
+          <w:u w:val="single"/>
+          <w:shd w:fill="auto" w:val="clear"/>
+        </w:rPr>
+      </w:pPr>
+      <w:r>
+        <w:rPr>
+          <w:rFonts w:ascii="Cambria" w:hAnsi="Cambria" w:cs="Cambria" w:eastAsia="Cambria"/>
+          <w:color w:val="auto"/>
+          <w:spacing w:val="0"/>
+          <w:position w:val="0"/>
+          <w:sz w:val="24"/>
+          <w:shd w:fill="auto" w:val="clear"/>
+        </w:rPr>
+        <w:t xml:space="preserve">Message Routing</w:t>
+      </w:r>
+    </w:p>
+    <w:p>
+      <w:pPr>
+        <w:numPr>
+          <w:ilvl w:val="0"/>
+          <w:numId w:val="152"/>
+        </w:numPr>
+        <w:spacing w:before="0" w:after="0" w:line="240"/>
+        <w:ind w:right="0" w:left="3600" w:hanging="360"/>
+        <w:jc w:val="left"/>
+        <w:rPr>
+          <w:rFonts w:ascii="Cambria" w:hAnsi="Cambria" w:cs="Cambria" w:eastAsia="Cambria"/>
+          <w:color w:val="auto"/>
+          <w:spacing w:val="0"/>
+          <w:position w:val="0"/>
+          <w:sz w:val="24"/>
+          <w:u w:val="single"/>
+          <w:shd w:fill="auto" w:val="clear"/>
+        </w:rPr>
+      </w:pPr>
+      <w:r>
+        <w:rPr>
+          <w:rFonts w:ascii="Cambria" w:hAnsi="Cambria" w:cs="Cambria" w:eastAsia="Cambria"/>
+          <w:color w:val="auto"/>
+          <w:spacing w:val="0"/>
+          <w:position w:val="0"/>
+          <w:sz w:val="24"/>
+          <w:shd w:fill="auto" w:val="clear"/>
+        </w:rPr>
+        <w:t xml:space="preserve">Message Authentication</w:t>
+      </w:r>
+    </w:p>
+    <w:p>
+      <w:pPr>
+        <w:numPr>
+          <w:ilvl w:val="0"/>
+          <w:numId w:val="152"/>
+        </w:numPr>
+        <w:spacing w:before="0" w:after="0" w:line="240"/>
+        <w:ind w:right="0" w:left="3600" w:hanging="360"/>
+        <w:jc w:val="left"/>
+        <w:rPr>
+          <w:rFonts w:ascii="Cambria" w:hAnsi="Cambria" w:cs="Cambria" w:eastAsia="Cambria"/>
+          <w:color w:val="auto"/>
+          <w:spacing w:val="0"/>
+          <w:position w:val="0"/>
+          <w:sz w:val="24"/>
+          <w:u w:val="single"/>
+          <w:shd w:fill="auto" w:val="clear"/>
+        </w:rPr>
+      </w:pPr>
+      <w:r>
+        <w:rPr>
+          <w:rFonts w:ascii="Cambria" w:hAnsi="Cambria" w:cs="Cambria" w:eastAsia="Cambria"/>
+          <w:color w:val="auto"/>
+          <w:spacing w:val="0"/>
+          <w:position w:val="0"/>
+          <w:sz w:val="24"/>
+          <w:shd w:fill="auto" w:val="clear"/>
+        </w:rPr>
+        <w:t xml:space="preserve">Message data transformation and protocol conversion</w:t>
+      </w:r>
+    </w:p>
+    <w:p>
+      <w:pPr>
+        <w:numPr>
+          <w:ilvl w:val="0"/>
+          <w:numId w:val="152"/>
+        </w:numPr>
+        <w:spacing w:before="0" w:after="0" w:line="240"/>
+        <w:ind w:right="0" w:left="3600" w:hanging="360"/>
+        <w:jc w:val="left"/>
+        <w:rPr>
+          <w:rFonts w:ascii="Cambria" w:hAnsi="Cambria" w:cs="Cambria" w:eastAsia="Cambria"/>
+          <w:color w:val="auto"/>
+          <w:spacing w:val="0"/>
+          <w:position w:val="0"/>
+          <w:sz w:val="24"/>
+          <w:u w:val="single"/>
+          <w:shd w:fill="auto" w:val="clear"/>
+        </w:rPr>
+      </w:pPr>
+      <w:r>
+        <w:rPr>
+          <w:rFonts w:ascii="Cambria" w:hAnsi="Cambria" w:cs="Cambria" w:eastAsia="Cambria"/>
+          <w:color w:val="auto"/>
+          <w:spacing w:val="0"/>
+          <w:position w:val="0"/>
+          <w:sz w:val="24"/>
+          <w:shd w:fill="auto" w:val="clear"/>
+        </w:rPr>
+        <w:t xml:space="preserve">Message validation</w:t>
+      </w:r>
+    </w:p>
+    <w:p>
+      <w:pPr>
+        <w:numPr>
+          <w:ilvl w:val="0"/>
+          <w:numId w:val="152"/>
+        </w:numPr>
+        <w:spacing w:before="0" w:after="0" w:line="240"/>
+        <w:ind w:right="0" w:left="3600" w:hanging="360"/>
+        <w:jc w:val="left"/>
+        <w:rPr>
+          <w:rFonts w:ascii="Cambria" w:hAnsi="Cambria" w:cs="Cambria" w:eastAsia="Cambria"/>
+          <w:color w:val="auto"/>
+          <w:spacing w:val="0"/>
+          <w:position w:val="0"/>
+          <w:sz w:val="24"/>
+          <w:u w:val="single"/>
+          <w:shd w:fill="auto" w:val="clear"/>
+        </w:rPr>
+      </w:pPr>
+      <w:r>
+        <w:rPr>
+          <w:rFonts w:ascii="Cambria" w:hAnsi="Cambria" w:cs="Cambria" w:eastAsia="Cambria"/>
+          <w:color w:val="auto"/>
+          <w:spacing w:val="0"/>
+          <w:position w:val="0"/>
+          <w:sz w:val="24"/>
+          <w:shd w:fill="auto" w:val="clear"/>
+        </w:rPr>
+        <w:t xml:space="preserve">message splitting and merging</w:t>
+      </w:r>
+    </w:p>
+    <w:p>
+      <w:pPr>
+        <w:numPr>
+          <w:ilvl w:val="0"/>
+          <w:numId w:val="152"/>
+        </w:numPr>
+        <w:spacing w:before="0" w:after="0" w:line="240"/>
+        <w:ind w:right="0" w:left="3600" w:hanging="360"/>
+        <w:jc w:val="left"/>
+        <w:rPr>
+          <w:rFonts w:ascii="Cambria" w:hAnsi="Cambria" w:cs="Cambria" w:eastAsia="Cambria"/>
+          <w:color w:val="auto"/>
+          <w:spacing w:val="0"/>
+          <w:position w:val="0"/>
+          <w:sz w:val="24"/>
+          <w:u w:val="single"/>
+          <w:shd w:fill="auto" w:val="clear"/>
+        </w:rPr>
+      </w:pPr>
+      <w:r>
+        <w:rPr>
+          <w:rFonts w:ascii="Cambria" w:hAnsi="Cambria" w:cs="Cambria" w:eastAsia="Cambria"/>
+          <w:color w:val="auto"/>
+          <w:spacing w:val="0"/>
+          <w:position w:val="0"/>
+          <w:sz w:val="24"/>
+          <w:shd w:fill="auto" w:val="clear"/>
+        </w:rPr>
+        <w:t xml:space="preserve">Exception handling</w:t>
+      </w:r>
+    </w:p>
+    <w:p>
+      <w:pPr>
+        <w:numPr>
+          <w:ilvl w:val="0"/>
+          <w:numId w:val="152"/>
+        </w:numPr>
+        <w:spacing w:before="0" w:after="0" w:line="240"/>
+        <w:ind w:right="0" w:left="3600" w:hanging="360"/>
+        <w:jc w:val="left"/>
+        <w:rPr>
+          <w:rFonts w:ascii="Cambria" w:hAnsi="Cambria" w:cs="Cambria" w:eastAsia="Cambria"/>
+          <w:color w:val="auto"/>
+          <w:spacing w:val="0"/>
+          <w:position w:val="0"/>
+          <w:sz w:val="24"/>
+          <w:u w:val="single"/>
+          <w:shd w:fill="auto" w:val="clear"/>
+        </w:rPr>
+      </w:pPr>
+      <w:r>
+        <w:rPr>
+          <w:rFonts w:ascii="Cambria" w:hAnsi="Cambria" w:cs="Cambria" w:eastAsia="Cambria"/>
+          <w:color w:val="auto"/>
+          <w:spacing w:val="0"/>
+          <w:position w:val="0"/>
+          <w:sz w:val="24"/>
+          <w:shd w:fill="auto" w:val="clear"/>
+        </w:rPr>
+        <w:t xml:space="preserve">Messaging (and event) queuing and sequencing</w:t>
+      </w:r>
+    </w:p>
+    <w:p>
+      <w:pPr>
+        <w:spacing w:before="0" w:after="0" w:line="240"/>
+        <w:ind w:right="0" w:left="2880" w:firstLine="0"/>
+        <w:jc w:val="left"/>
+        <w:rPr>
+          <w:rFonts w:ascii="Cambria" w:hAnsi="Cambria" w:cs="Cambria" w:eastAsia="Cambria"/>
+          <w:color w:val="auto"/>
+          <w:spacing w:val="0"/>
+          <w:position w:val="0"/>
+          <w:sz w:val="24"/>
+          <w:u w:val="single"/>
+          <w:shd w:fill="auto" w:val="clear"/>
+        </w:rPr>
+      </w:pPr>
+      <w:r>
+        <w:rPr>
+          <w:rFonts w:ascii="Cambria" w:hAnsi="Cambria" w:cs="Cambria" w:eastAsia="Cambria"/>
+          <w:color w:val="auto"/>
+          <w:spacing w:val="0"/>
+          <w:position w:val="0"/>
+          <w:sz w:val="24"/>
+          <w:u w:val="single"/>
+          <w:shd w:fill="auto" w:val="clear"/>
+        </w:rPr>
+        <w:t xml:space="preserve">Non-messaging features:</w:t>
+      </w:r>
+    </w:p>
+    <w:p>
+      <w:pPr>
+        <w:numPr>
+          <w:ilvl w:val="0"/>
+          <w:numId w:val="154"/>
+        </w:numPr>
+        <w:spacing w:before="0" w:after="0" w:line="240"/>
+        <w:ind w:right="0" w:left="3600" w:hanging="360"/>
+        <w:jc w:val="left"/>
+        <w:rPr>
+          <w:rFonts w:ascii="Cambria" w:hAnsi="Cambria" w:cs="Cambria" w:eastAsia="Cambria"/>
+          <w:color w:val="auto"/>
+          <w:spacing w:val="0"/>
+          <w:position w:val="0"/>
+          <w:sz w:val="24"/>
+          <w:u w:val="single"/>
+          <w:shd w:fill="auto" w:val="clear"/>
+        </w:rPr>
+      </w:pPr>
+      <w:r>
+        <w:rPr>
+          <w:rFonts w:ascii="Cambria" w:hAnsi="Cambria" w:cs="Cambria" w:eastAsia="Cambria"/>
+          <w:color w:val="auto"/>
+          <w:spacing w:val="0"/>
+          <w:position w:val="0"/>
+          <w:sz w:val="24"/>
+          <w:shd w:fill="auto" w:val="clear"/>
+        </w:rPr>
+        <w:t xml:space="preserve">Resolution of contention between communicating components</w:t>
+      </w:r>
+    </w:p>
+    <w:p>
+      <w:pPr>
+        <w:numPr>
+          <w:ilvl w:val="0"/>
+          <w:numId w:val="154"/>
+        </w:numPr>
+        <w:spacing w:before="0" w:after="0" w:line="240"/>
+        <w:ind w:right="0" w:left="3600" w:hanging="360"/>
+        <w:jc w:val="left"/>
+        <w:rPr>
+          <w:rFonts w:ascii="Cambria" w:hAnsi="Cambria" w:cs="Cambria" w:eastAsia="Cambria"/>
+          <w:color w:val="auto"/>
+          <w:spacing w:val="0"/>
+          <w:position w:val="0"/>
+          <w:sz w:val="24"/>
+          <w:u w:val="single"/>
+          <w:shd w:fill="auto" w:val="clear"/>
+        </w:rPr>
+      </w:pPr>
+      <w:r>
+        <w:rPr>
+          <w:rFonts w:ascii="Cambria" w:hAnsi="Cambria" w:cs="Cambria" w:eastAsia="Cambria"/>
+          <w:color w:val="auto"/>
+          <w:spacing w:val="0"/>
+          <w:position w:val="0"/>
+          <w:sz w:val="24"/>
+          <w:shd w:fill="auto" w:val="clear"/>
+        </w:rPr>
+        <w:t xml:space="preserve">Monitoring, management and debugging</w:t>
+      </w:r>
+    </w:p>
+    <w:p>
+      <w:pPr>
+        <w:numPr>
+          <w:ilvl w:val="0"/>
+          <w:numId w:val="154"/>
+        </w:numPr>
+        <w:spacing w:before="0" w:after="0" w:line="240"/>
+        <w:ind w:right="0" w:left="3600" w:hanging="360"/>
+        <w:jc w:val="left"/>
+        <w:rPr>
+          <w:rFonts w:ascii="Cambria" w:hAnsi="Cambria" w:cs="Cambria" w:eastAsia="Cambria"/>
+          <w:color w:val="auto"/>
+          <w:spacing w:val="0"/>
+          <w:position w:val="0"/>
+          <w:sz w:val="24"/>
+          <w:u w:val="single"/>
+          <w:shd w:fill="auto" w:val="clear"/>
+        </w:rPr>
+      </w:pPr>
+      <w:r>
+        <w:rPr>
+          <w:rFonts w:ascii="Cambria" w:hAnsi="Cambria" w:cs="Cambria" w:eastAsia="Cambria"/>
+          <w:color w:val="auto"/>
+          <w:spacing w:val="0"/>
+          <w:position w:val="0"/>
+          <w:sz w:val="24"/>
+          <w:shd w:fill="auto" w:val="clear"/>
+        </w:rPr>
+        <w:t xml:space="preserve">Adapters</w:t>
+      </w:r>
+    </w:p>
+    <w:p>
+      <w:pPr>
+        <w:numPr>
+          <w:ilvl w:val="0"/>
+          <w:numId w:val="154"/>
+        </w:numPr>
+        <w:spacing w:before="0" w:after="0" w:line="240"/>
+        <w:ind w:right="0" w:left="3600" w:hanging="360"/>
+        <w:jc w:val="left"/>
+        <w:rPr>
+          <w:rFonts w:ascii="Cambria" w:hAnsi="Cambria" w:cs="Cambria" w:eastAsia="Cambria"/>
+          <w:color w:val="auto"/>
+          <w:spacing w:val="0"/>
+          <w:position w:val="0"/>
+          <w:sz w:val="24"/>
+          <w:u w:val="single"/>
+          <w:shd w:fill="auto" w:val="clear"/>
+        </w:rPr>
+      </w:pPr>
+      <w:r>
+        <w:rPr>
+          <w:rFonts w:ascii="Cambria" w:hAnsi="Cambria" w:cs="Cambria" w:eastAsia="Cambria"/>
+          <w:color w:val="auto"/>
+          <w:spacing w:val="0"/>
+          <w:position w:val="0"/>
+          <w:sz w:val="24"/>
+          <w:shd w:fill="auto" w:val="clear"/>
+        </w:rPr>
+        <w:t xml:space="preserve">xchange pattern transformation</w:t>
+      </w:r>
+    </w:p>
+    <w:p>
+      <w:pPr>
+        <w:numPr>
+          <w:ilvl w:val="0"/>
+          <w:numId w:val="154"/>
+        </w:numPr>
+        <w:spacing w:before="0" w:after="0" w:line="240"/>
+        <w:ind w:right="0" w:left="3600" w:hanging="360"/>
+        <w:jc w:val="left"/>
+        <w:rPr>
+          <w:rFonts w:ascii="Cambria" w:hAnsi="Cambria" w:cs="Cambria" w:eastAsia="Cambria"/>
+          <w:color w:val="auto"/>
+          <w:spacing w:val="0"/>
+          <w:position w:val="0"/>
+          <w:sz w:val="24"/>
+          <w:u w:val="single"/>
+          <w:shd w:fill="auto" w:val="clear"/>
+        </w:rPr>
+      </w:pPr>
+      <w:r>
+        <w:rPr>
+          <w:rFonts w:ascii="Cambria" w:hAnsi="Cambria" w:cs="Cambria" w:eastAsia="Cambria"/>
+          <w:color w:val="auto"/>
+          <w:spacing w:val="0"/>
+          <w:position w:val="0"/>
+          <w:sz w:val="24"/>
+          <w:shd w:fill="auto" w:val="clear"/>
+        </w:rPr>
+        <w:t xml:space="preserve">language/system interoperability</w:t>
+      </w:r>
+    </w:p>
+    <w:p>
+      <w:pPr>
+        <w:numPr>
+          <w:ilvl w:val="0"/>
+          <w:numId w:val="154"/>
+        </w:numPr>
+        <w:spacing w:before="0" w:after="0" w:line="240"/>
+        <w:ind w:right="0" w:left="3600" w:hanging="360"/>
+        <w:jc w:val="left"/>
+        <w:rPr>
+          <w:rFonts w:ascii="Cambria" w:hAnsi="Cambria" w:cs="Cambria" w:eastAsia="Cambria"/>
+          <w:color w:val="auto"/>
+          <w:spacing w:val="0"/>
+          <w:position w:val="0"/>
+          <w:sz w:val="24"/>
+          <w:u w:val="single"/>
+          <w:shd w:fill="auto" w:val="clear"/>
+        </w:rPr>
+      </w:pPr>
+      <w:r>
+        <w:rPr>
+          <w:rFonts w:ascii="Cambria" w:hAnsi="Cambria" w:cs="Cambria" w:eastAsia="Cambria"/>
+          <w:color w:val="auto"/>
+          <w:spacing w:val="0"/>
+          <w:position w:val="0"/>
+          <w:sz w:val="24"/>
+          <w:shd w:fill="auto" w:val="clear"/>
+        </w:rPr>
+        <w:t xml:space="preserve">process uniformity</w:t>
+      </w:r>
+    </w:p>
+    <w:p>
+      <w:pPr>
+        <w:numPr>
+          <w:ilvl w:val="0"/>
+          <w:numId w:val="154"/>
+        </w:numPr>
+        <w:spacing w:before="0" w:after="0" w:line="240"/>
+        <w:ind w:right="0" w:left="3600" w:hanging="360"/>
+        <w:jc w:val="left"/>
+        <w:rPr>
+          <w:rFonts w:ascii="Cambria" w:hAnsi="Cambria" w:cs="Cambria" w:eastAsia="Cambria"/>
+          <w:color w:val="auto"/>
+          <w:spacing w:val="0"/>
+          <w:position w:val="0"/>
+          <w:sz w:val="24"/>
+          <w:u w:val="single"/>
+          <w:shd w:fill="auto" w:val="clear"/>
+        </w:rPr>
+      </w:pPr>
+      <w:r>
+        <w:rPr>
+          <w:rFonts w:ascii="Cambria" w:hAnsi="Cambria" w:cs="Cambria" w:eastAsia="Cambria"/>
+          <w:color w:val="auto"/>
+          <w:spacing w:val="0"/>
+          <w:position w:val="0"/>
+          <w:sz w:val="24"/>
+          <w:shd w:fill="auto" w:val="clear"/>
+        </w:rPr>
+        <w:t xml:space="preserve">Event processing</w:t>
+      </w:r>
+    </w:p>
+    <w:p>
+      <w:pPr>
+        <w:numPr>
+          <w:ilvl w:val="0"/>
+          <w:numId w:val="154"/>
+        </w:numPr>
+        <w:spacing w:before="0" w:after="0" w:line="240"/>
+        <w:ind w:right="0" w:left="3600" w:hanging="360"/>
+        <w:jc w:val="left"/>
+        <w:rPr>
+          <w:rFonts w:ascii="Cambria" w:hAnsi="Cambria" w:cs="Cambria" w:eastAsia="Cambria"/>
+          <w:color w:val="auto"/>
+          <w:spacing w:val="0"/>
+          <w:position w:val="0"/>
+          <w:sz w:val="24"/>
+          <w:u w:val="single"/>
+          <w:shd w:fill="auto" w:val="clear"/>
+        </w:rPr>
+      </w:pPr>
+      <w:r>
+        <w:rPr>
+          <w:rFonts w:ascii="Cambria" w:hAnsi="Cambria" w:cs="Cambria" w:eastAsia="Cambria"/>
+          <w:color w:val="auto"/>
+          <w:spacing w:val="0"/>
+          <w:position w:val="0"/>
+          <w:sz w:val="24"/>
+          <w:shd w:fill="auto" w:val="clear"/>
+        </w:rPr>
+        <w:t xml:space="preserve">Marshalling use of redundant services</w:t>
+      </w:r>
+    </w:p>
+    <w:p>
+      <w:pPr>
+        <w:spacing w:before="0" w:after="0" w:line="240"/>
+        <w:ind w:right="0" w:left="2880" w:firstLine="0"/>
+        <w:jc w:val="left"/>
+        <w:rPr>
+          <w:rFonts w:ascii="Cambria" w:hAnsi="Cambria" w:cs="Cambria" w:eastAsia="Cambria"/>
+          <w:b/>
+          <w:color w:val="auto"/>
+          <w:spacing w:val="0"/>
+          <w:position w:val="0"/>
+          <w:sz w:val="24"/>
+          <w:u w:val="single"/>
+          <w:shd w:fill="auto" w:val="clear"/>
+        </w:rPr>
+      </w:pPr>
+      <w:r>
+        <w:rPr>
+          <w:rFonts w:ascii="Cambria" w:hAnsi="Cambria" w:cs="Cambria" w:eastAsia="Cambria"/>
+          <w:color w:val="auto"/>
+          <w:spacing w:val="0"/>
+          <w:position w:val="0"/>
+          <w:sz w:val="24"/>
+          <w:u w:val="single"/>
+          <w:shd w:fill="auto" w:val="clear"/>
+        </w:rPr>
+        <w:t xml:space="preserve">ESB architecture:</w:t>
+      </w:r>
+    </w:p>
+    <w:p>
+      <w:pPr>
+        <w:numPr>
+          <w:ilvl w:val="0"/>
+          <w:numId w:val="156"/>
+        </w:numPr>
+        <w:spacing w:before="0" w:after="0" w:line="240"/>
+        <w:ind w:right="0" w:left="3600" w:hanging="360"/>
+        <w:jc w:val="left"/>
+        <w:rPr>
+          <w:rFonts w:ascii="Cambria" w:hAnsi="Cambria" w:cs="Cambria" w:eastAsia="Cambria"/>
+          <w:color w:val="auto"/>
+          <w:spacing w:val="0"/>
+          <w:position w:val="0"/>
+          <w:sz w:val="24"/>
+          <w:u w:val="single"/>
+          <w:shd w:fill="auto" w:val="clear"/>
+        </w:rPr>
+      </w:pPr>
+      <w:r>
+        <w:rPr>
+          <w:rFonts w:ascii="Cambria" w:hAnsi="Cambria" w:cs="Cambria" w:eastAsia="Cambria"/>
+          <w:color w:val="auto"/>
+          <w:spacing w:val="0"/>
+          <w:position w:val="0"/>
+          <w:sz w:val="24"/>
+          <w:shd w:fill="auto" w:val="clear"/>
+        </w:rPr>
+        <w:t xml:space="preserve">services can be plugged in and removed without:</w:t>
+      </w:r>
+    </w:p>
+    <w:p>
+      <w:pPr>
+        <w:numPr>
+          <w:ilvl w:val="0"/>
+          <w:numId w:val="156"/>
+        </w:numPr>
+        <w:spacing w:before="0" w:after="0" w:line="240"/>
+        <w:ind w:right="0" w:left="3960" w:hanging="360"/>
+        <w:jc w:val="left"/>
+        <w:rPr>
+          <w:rFonts w:ascii="Cambria" w:hAnsi="Cambria" w:cs="Cambria" w:eastAsia="Cambria"/>
+          <w:color w:val="auto"/>
+          <w:spacing w:val="0"/>
+          <w:position w:val="0"/>
+          <w:sz w:val="24"/>
+          <w:u w:val="single"/>
+          <w:shd w:fill="auto" w:val="clear"/>
+        </w:rPr>
+      </w:pPr>
+      <w:r>
+        <w:rPr>
+          <w:rFonts w:ascii="Cambria" w:hAnsi="Cambria" w:cs="Cambria" w:eastAsia="Cambria"/>
+          <w:color w:val="auto"/>
+          <w:spacing w:val="0"/>
+          <w:position w:val="0"/>
+          <w:sz w:val="24"/>
+          <w:shd w:fill="auto" w:val="clear"/>
+        </w:rPr>
+        <w:t xml:space="preserve">impact on other components</w:t>
+      </w:r>
+    </w:p>
+    <w:p>
+      <w:pPr>
+        <w:numPr>
+          <w:ilvl w:val="0"/>
+          <w:numId w:val="156"/>
+        </w:numPr>
+        <w:spacing w:before="0" w:after="0" w:line="240"/>
+        <w:ind w:right="0" w:left="3960" w:hanging="360"/>
+        <w:jc w:val="left"/>
+        <w:rPr>
+          <w:rFonts w:ascii="Cambria" w:hAnsi="Cambria" w:cs="Cambria" w:eastAsia="Cambria"/>
+          <w:color w:val="auto"/>
+          <w:spacing w:val="0"/>
+          <w:position w:val="0"/>
+          <w:sz w:val="24"/>
+          <w:u w:val="single"/>
+          <w:shd w:fill="auto" w:val="clear"/>
+        </w:rPr>
+      </w:pPr>
+      <w:r>
+        <w:rPr>
+          <w:rFonts w:ascii="Cambria" w:hAnsi="Cambria" w:cs="Cambria" w:eastAsia="Cambria"/>
+          <w:color w:val="auto"/>
+          <w:spacing w:val="0"/>
+          <w:position w:val="0"/>
+          <w:sz w:val="24"/>
+          <w:shd w:fill="auto" w:val="clear"/>
+        </w:rPr>
+        <w:t xml:space="preserve">without restart/reset</w:t>
+      </w:r>
+    </w:p>
+    <w:p>
+      <w:pPr>
+        <w:numPr>
+          <w:ilvl w:val="0"/>
+          <w:numId w:val="156"/>
+        </w:numPr>
+        <w:spacing w:before="0" w:after="0" w:line="240"/>
+        <w:ind w:right="0" w:left="3600" w:hanging="360"/>
+        <w:jc w:val="left"/>
+        <w:rPr>
+          <w:rFonts w:ascii="Cambria" w:hAnsi="Cambria" w:cs="Cambria" w:eastAsia="Cambria"/>
+          <w:color w:val="auto"/>
+          <w:spacing w:val="0"/>
+          <w:position w:val="0"/>
+          <w:sz w:val="24"/>
+          <w:u w:val="single"/>
+          <w:shd w:fill="auto" w:val="clear"/>
+        </w:rPr>
+      </w:pPr>
+      <w:r>
+        <w:rPr>
+          <w:rFonts w:ascii="Cambria" w:hAnsi="Cambria" w:cs="Cambria" w:eastAsia="Cambria"/>
+          <w:color w:val="auto"/>
+          <w:spacing w:val="0"/>
+          <w:position w:val="0"/>
+          <w:sz w:val="24"/>
+          <w:shd w:fill="auto" w:val="clear"/>
+        </w:rPr>
+        <w:t xml:space="preserve">The bus is typically the single means of communication</w:t>
+      </w:r>
+    </w:p>
+    <w:p>
+      <w:pPr>
+        <w:numPr>
+          <w:ilvl w:val="0"/>
+          <w:numId w:val="156"/>
+        </w:numPr>
+        <w:spacing w:before="0" w:after="0" w:line="240"/>
+        <w:ind w:right="0" w:left="3960" w:hanging="360"/>
+        <w:jc w:val="left"/>
+        <w:rPr>
+          <w:rFonts w:ascii="Cambria" w:hAnsi="Cambria" w:cs="Cambria" w:eastAsia="Cambria"/>
+          <w:color w:val="auto"/>
+          <w:spacing w:val="0"/>
+          <w:position w:val="0"/>
+          <w:sz w:val="24"/>
+          <w:u w:val="single"/>
+          <w:shd w:fill="auto" w:val="clear"/>
+        </w:rPr>
+      </w:pPr>
+      <w:r>
+        <w:rPr>
+          <w:rFonts w:ascii="Cambria" w:hAnsi="Cambria" w:cs="Cambria" w:eastAsia="Cambria"/>
+          <w:color w:val="auto"/>
+          <w:spacing w:val="0"/>
+          <w:position w:val="0"/>
+          <w:sz w:val="24"/>
+          <w:shd w:fill="auto" w:val="clear"/>
+        </w:rPr>
+        <w:t xml:space="preserve">reduce point-point connections</w:t>
+      </w:r>
+    </w:p>
+    <w:p>
+      <w:pPr>
+        <w:numPr>
+          <w:ilvl w:val="0"/>
+          <w:numId w:val="156"/>
+        </w:numPr>
+        <w:spacing w:before="0" w:after="0" w:line="240"/>
+        <w:ind w:right="0" w:left="3960" w:hanging="360"/>
+        <w:jc w:val="left"/>
+        <w:rPr>
+          <w:rFonts w:ascii="Cambria" w:hAnsi="Cambria" w:cs="Cambria" w:eastAsia="Cambria"/>
+          <w:color w:val="auto"/>
+          <w:spacing w:val="0"/>
+          <w:position w:val="0"/>
+          <w:sz w:val="24"/>
+          <w:u w:val="single"/>
+          <w:shd w:fill="auto" w:val="clear"/>
+        </w:rPr>
+      </w:pPr>
+      <w:r>
+        <w:rPr>
+          <w:rFonts w:ascii="Cambria" w:hAnsi="Cambria" w:cs="Cambria" w:eastAsia="Cambria"/>
+          <w:color w:val="auto"/>
+          <w:spacing w:val="0"/>
+          <w:position w:val="0"/>
+          <w:sz w:val="24"/>
+          <w:shd w:fill="auto" w:val="clear"/>
+        </w:rPr>
+        <w:t xml:space="preserve">simplifues analysis of the impact of software changes</w:t>
+      </w:r>
+    </w:p>
+    <w:p>
+      <w:pPr>
+        <w:numPr>
+          <w:ilvl w:val="0"/>
+          <w:numId w:val="156"/>
+        </w:numPr>
+        <w:spacing w:before="0" w:after="0" w:line="240"/>
+        <w:ind w:right="0" w:left="3960" w:hanging="360"/>
+        <w:jc w:val="left"/>
+        <w:rPr>
+          <w:rFonts w:ascii="Cambria" w:hAnsi="Cambria" w:cs="Cambria" w:eastAsia="Cambria"/>
+          <w:color w:val="auto"/>
+          <w:spacing w:val="0"/>
+          <w:position w:val="0"/>
+          <w:sz w:val="24"/>
+          <w:u w:val="single"/>
+          <w:shd w:fill="auto" w:val="clear"/>
+        </w:rPr>
+      </w:pPr>
+      <w:r>
+        <w:rPr>
+          <w:rFonts w:ascii="Cambria" w:hAnsi="Cambria" w:cs="Cambria" w:eastAsia="Cambria"/>
+          <w:color w:val="auto"/>
+          <w:spacing w:val="0"/>
+          <w:position w:val="0"/>
+          <w:sz w:val="24"/>
+          <w:shd w:fill="auto" w:val="clear"/>
+        </w:rPr>
+        <w:t xml:space="preserve">easier to change components</w:t>
+      </w:r>
+    </w:p>
+    <w:p>
+      <w:pPr>
+        <w:numPr>
+          <w:ilvl w:val="0"/>
+          <w:numId w:val="156"/>
+        </w:numPr>
+        <w:spacing w:before="0" w:after="0" w:line="240"/>
+        <w:ind w:right="0" w:left="3960" w:hanging="360"/>
+        <w:jc w:val="left"/>
+        <w:rPr>
+          <w:rFonts w:ascii="Cambria" w:hAnsi="Cambria" w:cs="Cambria" w:eastAsia="Cambria"/>
+          <w:color w:val="auto"/>
+          <w:spacing w:val="0"/>
+          <w:position w:val="0"/>
+          <w:sz w:val="24"/>
+          <w:u w:val="single"/>
+          <w:shd w:fill="auto" w:val="clear"/>
+        </w:rPr>
+      </w:pPr>
+      <w:r>
+        <w:rPr>
+          <w:rFonts w:ascii="Cambria" w:hAnsi="Cambria" w:cs="Cambria" w:eastAsia="Cambria"/>
+          <w:color w:val="auto"/>
+          <w:spacing w:val="0"/>
+          <w:position w:val="0"/>
+          <w:sz w:val="24"/>
+          <w:shd w:fill="auto" w:val="clear"/>
+        </w:rPr>
+        <w:t xml:space="preserve">easier to detect component failure in complex systems</w:t>
+      </w:r>
+    </w:p>
+    <w:p>
+      <w:pPr>
+        <w:numPr>
+          <w:ilvl w:val="0"/>
+          <w:numId w:val="156"/>
+        </w:numPr>
+        <w:spacing w:before="0" w:after="0" w:line="240"/>
+        <w:ind w:right="0" w:left="3600" w:hanging="360"/>
+        <w:jc w:val="left"/>
+        <w:rPr>
+          <w:rFonts w:ascii="Cambria" w:hAnsi="Cambria" w:cs="Cambria" w:eastAsia="Cambria"/>
+          <w:color w:val="auto"/>
+          <w:spacing w:val="0"/>
+          <w:position w:val="0"/>
+          <w:sz w:val="24"/>
+          <w:u w:val="single"/>
+          <w:shd w:fill="auto" w:val="clear"/>
+        </w:rPr>
+      </w:pPr>
+      <w:r>
+        <w:rPr>
+          <w:rFonts w:ascii="Cambria" w:hAnsi="Cambria" w:cs="Cambria" w:eastAsia="Cambria"/>
+          <w:color w:val="auto"/>
+          <w:spacing w:val="0"/>
+          <w:position w:val="0"/>
+          <w:sz w:val="24"/>
+          <w:shd w:fill="auto" w:val="clear"/>
+        </w:rPr>
+        <w:t xml:space="preserve">Client sends request through the ESB (not direct to the server)</w:t>
+      </w:r>
+    </w:p>
+    <w:p>
+      <w:pPr>
+        <w:numPr>
+          <w:ilvl w:val="0"/>
+          <w:numId w:val="156"/>
+        </w:numPr>
+        <w:spacing w:before="0" w:after="0" w:line="240"/>
+        <w:ind w:right="0" w:left="3600" w:hanging="360"/>
+        <w:jc w:val="left"/>
+        <w:rPr>
+          <w:rFonts w:ascii="Cambria" w:hAnsi="Cambria" w:cs="Cambria" w:eastAsia="Cambria"/>
+          <w:color w:val="auto"/>
+          <w:spacing w:val="0"/>
+          <w:position w:val="0"/>
+          <w:sz w:val="24"/>
+          <w:u w:val="single"/>
+          <w:shd w:fill="auto" w:val="clear"/>
+        </w:rPr>
+      </w:pPr>
+      <w:r>
+        <w:rPr>
+          <w:rFonts w:ascii="Cambria" w:hAnsi="Cambria" w:cs="Cambria" w:eastAsia="Cambria"/>
+          <w:color w:val="auto"/>
+          <w:spacing w:val="0"/>
+          <w:position w:val="0"/>
+          <w:sz w:val="24"/>
+          <w:shd w:fill="auto" w:val="clear"/>
+        </w:rPr>
+        <w:t xml:space="preserve">ESB can monitor and log all traffic</w:t>
+      </w:r>
+    </w:p>
+    <w:p>
+      <w:pPr>
+        <w:numPr>
+          <w:ilvl w:val="0"/>
+          <w:numId w:val="156"/>
+        </w:numPr>
+        <w:spacing w:before="0" w:after="0" w:line="240"/>
+        <w:ind w:right="0" w:left="3600" w:hanging="360"/>
+        <w:jc w:val="left"/>
+        <w:rPr>
+          <w:rFonts w:ascii="Cambria" w:hAnsi="Cambria" w:cs="Cambria" w:eastAsia="Cambria"/>
+          <w:color w:val="auto"/>
+          <w:spacing w:val="0"/>
+          <w:position w:val="0"/>
+          <w:sz w:val="24"/>
+          <w:u w:val="single"/>
+          <w:shd w:fill="auto" w:val="clear"/>
+        </w:rPr>
+      </w:pPr>
+      <w:r>
+        <w:rPr>
+          <w:rFonts w:ascii="Cambria" w:hAnsi="Cambria" w:cs="Cambria" w:eastAsia="Cambria"/>
+          <w:color w:val="auto"/>
+          <w:spacing w:val="0"/>
+          <w:position w:val="0"/>
+          <w:sz w:val="24"/>
+          <w:shd w:fill="auto" w:val="clear"/>
+        </w:rPr>
+        <w:t xml:space="preserve">ESB can manage and mustate message interchange</w:t>
+      </w:r>
+    </w:p>
+    <w:p>
+      <w:pPr>
+        <w:numPr>
+          <w:ilvl w:val="0"/>
+          <w:numId w:val="156"/>
+        </w:numPr>
+        <w:spacing w:before="0" w:after="0" w:line="240"/>
+        <w:ind w:right="0" w:left="3960" w:hanging="360"/>
+        <w:jc w:val="left"/>
+        <w:rPr>
+          <w:rFonts w:ascii="Cambria" w:hAnsi="Cambria" w:cs="Cambria" w:eastAsia="Cambria"/>
+          <w:color w:val="auto"/>
+          <w:spacing w:val="0"/>
+          <w:position w:val="0"/>
+          <w:sz w:val="24"/>
+          <w:u w:val="single"/>
+          <w:shd w:fill="auto" w:val="clear"/>
+        </w:rPr>
+      </w:pPr>
+      <w:r>
+        <w:rPr>
+          <w:rFonts w:ascii="Cambria" w:hAnsi="Cambria" w:cs="Cambria" w:eastAsia="Cambria"/>
+          <w:color w:val="auto"/>
+          <w:spacing w:val="0"/>
+          <w:position w:val="0"/>
+          <w:sz w:val="24"/>
+          <w:shd w:fill="auto" w:val="clear"/>
+        </w:rPr>
+        <w:t xml:space="preserve">Delay/buffer messages  until receiver is ready</w:t>
+      </w:r>
+    </w:p>
+    <w:p>
+      <w:pPr>
+        <w:numPr>
+          <w:ilvl w:val="0"/>
+          <w:numId w:val="156"/>
+        </w:numPr>
+        <w:spacing w:before="0" w:after="0" w:line="240"/>
+        <w:ind w:right="0" w:left="3960" w:hanging="360"/>
+        <w:jc w:val="left"/>
+        <w:rPr>
+          <w:rFonts w:ascii="Cambria" w:hAnsi="Cambria" w:cs="Cambria" w:eastAsia="Cambria"/>
+          <w:color w:val="auto"/>
+          <w:spacing w:val="0"/>
+          <w:position w:val="0"/>
+          <w:sz w:val="24"/>
+          <w:u w:val="single"/>
+          <w:shd w:fill="auto" w:val="clear"/>
+        </w:rPr>
+      </w:pPr>
+      <w:r>
+        <w:rPr>
+          <w:rFonts w:ascii="Cambria" w:hAnsi="Cambria" w:cs="Cambria" w:eastAsia="Cambria"/>
+          <w:color w:val="auto"/>
+          <w:spacing w:val="0"/>
+          <w:position w:val="0"/>
+          <w:sz w:val="24"/>
+          <w:shd w:fill="auto" w:val="clear"/>
+        </w:rPr>
+        <w:t xml:space="preserve">make sure messages are wel-formed</w:t>
+      </w:r>
+    </w:p>
+    <w:p>
+      <w:pPr>
+        <w:numPr>
+          <w:ilvl w:val="0"/>
+          <w:numId w:val="156"/>
+        </w:numPr>
+        <w:spacing w:before="0" w:after="0" w:line="240"/>
+        <w:ind w:right="0" w:left="3960" w:hanging="360"/>
+        <w:jc w:val="left"/>
+        <w:rPr>
+          <w:rFonts w:ascii="Cambria" w:hAnsi="Cambria" w:cs="Cambria" w:eastAsia="Cambria"/>
+          <w:color w:val="auto"/>
+          <w:spacing w:val="0"/>
+          <w:position w:val="0"/>
+          <w:sz w:val="24"/>
+          <w:u w:val="single"/>
+          <w:shd w:fill="auto" w:val="clear"/>
+        </w:rPr>
+      </w:pPr>
+      <w:r>
+        <w:rPr>
+          <w:rFonts w:ascii="Cambria" w:hAnsi="Cambria" w:cs="Cambria" w:eastAsia="Cambria"/>
+          <w:color w:val="auto"/>
+          <w:spacing w:val="0"/>
+          <w:position w:val="0"/>
+          <w:sz w:val="24"/>
+          <w:shd w:fill="auto" w:val="clear"/>
+        </w:rPr>
+        <w:t xml:space="preserve">apply dynamic processing and security policies</w:t>
+      </w:r>
+    </w:p>
+    <w:p>
+      <w:pPr>
+        <w:numPr>
+          <w:ilvl w:val="0"/>
+          <w:numId w:val="156"/>
+        </w:numPr>
+        <w:spacing w:before="0" w:after="0" w:line="240"/>
+        <w:ind w:right="0" w:left="3960" w:hanging="360"/>
+        <w:jc w:val="left"/>
+        <w:rPr>
+          <w:rFonts w:ascii="Cambria" w:hAnsi="Cambria" w:cs="Cambria" w:eastAsia="Cambria"/>
+          <w:color w:val="auto"/>
+          <w:spacing w:val="0"/>
+          <w:position w:val="0"/>
+          <w:sz w:val="24"/>
+          <w:u w:val="single"/>
+          <w:shd w:fill="auto" w:val="clear"/>
+        </w:rPr>
+      </w:pPr>
+      <w:r>
+        <w:rPr>
+          <w:rFonts w:ascii="Cambria" w:hAnsi="Cambria" w:cs="Cambria" w:eastAsia="Cambria"/>
+          <w:color w:val="auto"/>
+          <w:spacing w:val="0"/>
+          <w:position w:val="0"/>
+          <w:sz w:val="24"/>
+          <w:shd w:fill="auto" w:val="clear"/>
+        </w:rPr>
+        <w:t xml:space="preserve">apply dynamic execution rules</w:t>
+      </w:r>
+    </w:p>
+    <w:p>
+      <w:pPr>
+        <w:numPr>
+          <w:ilvl w:val="0"/>
+          <w:numId w:val="156"/>
+        </w:numPr>
+        <w:spacing w:before="0" w:after="0" w:line="240"/>
+        <w:ind w:right="0" w:left="3960" w:hanging="360"/>
+        <w:jc w:val="left"/>
+        <w:rPr>
+          <w:rFonts w:ascii="Cambria" w:hAnsi="Cambria" w:cs="Cambria" w:eastAsia="Cambria"/>
+          <w:color w:val="auto"/>
+          <w:spacing w:val="0"/>
+          <w:position w:val="0"/>
+          <w:sz w:val="24"/>
+          <w:u w:val="single"/>
+          <w:shd w:fill="auto" w:val="clear"/>
+        </w:rPr>
+      </w:pPr>
+      <w:r>
+        <w:rPr>
+          <w:rFonts w:ascii="Cambria" w:hAnsi="Cambria" w:cs="Cambria" w:eastAsia="Cambria"/>
+          <w:color w:val="auto"/>
+          <w:spacing w:val="0"/>
+          <w:position w:val="0"/>
+          <w:sz w:val="24"/>
+          <w:shd w:fill="auto" w:val="clear"/>
+        </w:rPr>
+        <w:t xml:space="preserve">prioritise messages</w:t>
+      </w:r>
+    </w:p>
+    <w:p>
+      <w:pPr>
+        <w:numPr>
+          <w:ilvl w:val="0"/>
+          <w:numId w:val="156"/>
+        </w:numPr>
+        <w:spacing w:before="0" w:after="0" w:line="240"/>
+        <w:ind w:right="0" w:left="3960" w:hanging="360"/>
+        <w:jc w:val="left"/>
+        <w:rPr>
+          <w:rFonts w:ascii="Cambria" w:hAnsi="Cambria" w:cs="Cambria" w:eastAsia="Cambria"/>
+          <w:color w:val="auto"/>
+          <w:spacing w:val="0"/>
+          <w:position w:val="0"/>
+          <w:sz w:val="24"/>
+          <w:u w:val="single"/>
+          <w:shd w:fill="auto" w:val="clear"/>
+        </w:rPr>
+      </w:pPr>
+      <w:r>
+        <w:rPr>
+          <w:rFonts w:ascii="Cambria" w:hAnsi="Cambria" w:cs="Cambria" w:eastAsia="Cambria"/>
+          <w:color w:val="auto"/>
+          <w:spacing w:val="0"/>
+          <w:position w:val="0"/>
+          <w:sz w:val="24"/>
+          <w:shd w:fill="auto" w:val="clear"/>
+        </w:rPr>
+        <w:t xml:space="preserve">maintain logs</w:t>
+      </w:r>
+    </w:p>
+    <w:p>
+      <w:pPr>
+        <w:numPr>
+          <w:ilvl w:val="0"/>
+          <w:numId w:val="156"/>
+        </w:numPr>
+        <w:spacing w:before="0" w:after="0" w:line="240"/>
+        <w:ind w:right="0" w:left="3960" w:hanging="360"/>
+        <w:jc w:val="left"/>
+        <w:rPr>
+          <w:rFonts w:ascii="Cambria" w:hAnsi="Cambria" w:cs="Cambria" w:eastAsia="Cambria"/>
+          <w:color w:val="auto"/>
+          <w:spacing w:val="0"/>
+          <w:position w:val="0"/>
+          <w:sz w:val="24"/>
+          <w:u w:val="single"/>
+          <w:shd w:fill="auto" w:val="clear"/>
+        </w:rPr>
+      </w:pPr>
+      <w:r>
+        <w:rPr>
+          <w:rFonts w:ascii="Cambria" w:hAnsi="Cambria" w:cs="Cambria" w:eastAsia="Cambria"/>
+          <w:color w:val="auto"/>
+          <w:spacing w:val="0"/>
+          <w:position w:val="0"/>
+          <w:sz w:val="24"/>
+          <w:shd w:fill="auto" w:val="clear"/>
+        </w:rPr>
+        <w:t xml:space="preserve">rais exceptions</w:t>
+      </w:r>
+    </w:p>
+    <w:p>
+      <w:pPr>
+        <w:spacing w:before="0" w:after="0" w:line="240"/>
+        <w:ind w:right="0" w:left="3240" w:firstLine="0"/>
+        <w:jc w:val="left"/>
+        <w:rPr>
+          <w:rFonts w:ascii="Cambria" w:hAnsi="Cambria" w:cs="Cambria" w:eastAsia="Cambria"/>
+          <w:color w:val="auto"/>
+          <w:spacing w:val="0"/>
+          <w:position w:val="0"/>
+          <w:sz w:val="24"/>
+          <w:u w:val="single"/>
+          <w:shd w:fill="auto" w:val="clear"/>
+        </w:rPr>
+      </w:pPr>
+      <w:r>
+        <w:rPr>
+          <w:rFonts w:ascii="Cambria" w:hAnsi="Cambria" w:cs="Cambria" w:eastAsia="Cambria"/>
+          <w:color w:val="auto"/>
+          <w:spacing w:val="0"/>
+          <w:position w:val="0"/>
+          <w:sz w:val="24"/>
+          <w:u w:val="single"/>
+          <w:shd w:fill="auto" w:val="clear"/>
+        </w:rPr>
+        <w:t xml:space="preserve">ESB commodity services:</w:t>
+      </w:r>
+    </w:p>
+    <w:p>
+      <w:pPr>
+        <w:numPr>
+          <w:ilvl w:val="0"/>
+          <w:numId w:val="163"/>
+        </w:numPr>
+        <w:spacing w:before="0" w:after="0" w:line="240"/>
+        <w:ind w:right="0" w:left="3960" w:hanging="360"/>
+        <w:jc w:val="left"/>
+        <w:rPr>
+          <w:rFonts w:ascii="Cambria" w:hAnsi="Cambria" w:cs="Cambria" w:eastAsia="Cambria"/>
+          <w:color w:val="auto"/>
+          <w:spacing w:val="0"/>
+          <w:position w:val="0"/>
+          <w:sz w:val="24"/>
+          <w:u w:val="single"/>
+          <w:shd w:fill="auto" w:val="clear"/>
+        </w:rPr>
+      </w:pPr>
+      <w:r>
+        <w:rPr>
+          <w:rFonts w:ascii="Cambria" w:hAnsi="Cambria" w:cs="Cambria" w:eastAsia="Cambria"/>
+          <w:color w:val="auto"/>
+          <w:spacing w:val="0"/>
+          <w:position w:val="0"/>
+          <w:sz w:val="24"/>
+          <w:shd w:fill="auto" w:val="clear"/>
+        </w:rPr>
+        <w:t xml:space="preserve">ESBs can host services to:</w:t>
+      </w:r>
+    </w:p>
+    <w:p>
+      <w:pPr>
+        <w:numPr>
+          <w:ilvl w:val="0"/>
+          <w:numId w:val="163"/>
+        </w:numPr>
+        <w:spacing w:before="0" w:after="0" w:line="240"/>
+        <w:ind w:right="0" w:left="4320" w:hanging="360"/>
+        <w:jc w:val="left"/>
+        <w:rPr>
+          <w:rFonts w:ascii="Cambria" w:hAnsi="Cambria" w:cs="Cambria" w:eastAsia="Cambria"/>
+          <w:color w:val="auto"/>
+          <w:spacing w:val="0"/>
+          <w:position w:val="0"/>
+          <w:sz w:val="24"/>
+          <w:u w:val="single"/>
+          <w:shd w:fill="auto" w:val="clear"/>
+        </w:rPr>
+      </w:pPr>
+      <w:r>
+        <w:rPr>
+          <w:rFonts w:ascii="Cambria" w:hAnsi="Cambria" w:cs="Cambria" w:eastAsia="Cambria"/>
+          <w:color w:val="auto"/>
+          <w:spacing w:val="0"/>
+          <w:position w:val="0"/>
+          <w:sz w:val="24"/>
+          <w:shd w:fill="auto" w:val="clear"/>
+        </w:rPr>
+        <w:t xml:space="preserve">direct and rout messages</w:t>
+      </w:r>
+    </w:p>
+    <w:p>
+      <w:pPr>
+        <w:numPr>
+          <w:ilvl w:val="0"/>
+          <w:numId w:val="163"/>
+        </w:numPr>
+        <w:spacing w:before="0" w:after="0" w:line="240"/>
+        <w:ind w:right="0" w:left="4320" w:hanging="360"/>
+        <w:jc w:val="left"/>
+        <w:rPr>
+          <w:rFonts w:ascii="Cambria" w:hAnsi="Cambria" w:cs="Cambria" w:eastAsia="Cambria"/>
+          <w:color w:val="auto"/>
+          <w:spacing w:val="0"/>
+          <w:position w:val="0"/>
+          <w:sz w:val="24"/>
+          <w:u w:val="single"/>
+          <w:shd w:fill="auto" w:val="clear"/>
+        </w:rPr>
+      </w:pPr>
+      <w:r>
+        <w:rPr>
+          <w:rFonts w:ascii="Cambria" w:hAnsi="Cambria" w:cs="Cambria" w:eastAsia="Cambria"/>
+          <w:color w:val="auto"/>
+          <w:spacing w:val="0"/>
+          <w:position w:val="0"/>
+          <w:sz w:val="24"/>
+          <w:shd w:fill="auto" w:val="clear"/>
+        </w:rPr>
+        <w:t xml:space="preserve">perform commonly needed data transformations (encryption, compression, packetising, filtering)</w:t>
+      </w:r>
+    </w:p>
+    <w:p>
+      <w:pPr>
+        <w:numPr>
+          <w:ilvl w:val="0"/>
+          <w:numId w:val="163"/>
+        </w:numPr>
+        <w:spacing w:before="0" w:after="0" w:line="240"/>
+        <w:ind w:right="0" w:left="4320" w:hanging="360"/>
+        <w:jc w:val="left"/>
+        <w:rPr>
+          <w:rFonts w:ascii="Cambria" w:hAnsi="Cambria" w:cs="Cambria" w:eastAsia="Cambria"/>
+          <w:color w:val="auto"/>
+          <w:spacing w:val="0"/>
+          <w:position w:val="0"/>
+          <w:sz w:val="24"/>
+          <w:u w:val="single"/>
+          <w:shd w:fill="auto" w:val="clear"/>
+        </w:rPr>
+      </w:pPr>
+      <w:r>
+        <w:rPr>
+          <w:rFonts w:ascii="Cambria" w:hAnsi="Cambria" w:cs="Cambria" w:eastAsia="Cambria"/>
+          <w:color w:val="auto"/>
+          <w:spacing w:val="0"/>
+          <w:position w:val="0"/>
+          <w:sz w:val="24"/>
+          <w:shd w:fill="auto" w:val="clear"/>
+        </w:rPr>
+        <w:t xml:space="preserve">Perform protocol conversions</w:t>
+      </w:r>
+    </w:p>
+    <w:p>
+      <w:pPr>
+        <w:numPr>
+          <w:ilvl w:val="0"/>
+          <w:numId w:val="163"/>
+        </w:numPr>
+        <w:spacing w:before="0" w:after="0" w:line="240"/>
+        <w:ind w:right="0" w:left="3960" w:hanging="360"/>
+        <w:jc w:val="left"/>
+        <w:rPr>
+          <w:rFonts w:ascii="Cambria" w:hAnsi="Cambria" w:cs="Cambria" w:eastAsia="Cambria"/>
+          <w:color w:val="auto"/>
+          <w:spacing w:val="0"/>
+          <w:position w:val="0"/>
+          <w:sz w:val="24"/>
+          <w:u w:val="single"/>
+          <w:shd w:fill="auto" w:val="clear"/>
+        </w:rPr>
+      </w:pPr>
+      <w:r>
+        <w:rPr>
+          <w:rFonts w:ascii="Cambria" w:hAnsi="Cambria" w:cs="Cambria" w:eastAsia="Cambria"/>
+          <w:color w:val="auto"/>
+          <w:spacing w:val="0"/>
+          <w:position w:val="0"/>
+          <w:sz w:val="24"/>
+          <w:shd w:fill="auto" w:val="clear"/>
+        </w:rPr>
+        <w:t xml:space="preserve">common services include:</w:t>
+      </w:r>
+    </w:p>
+    <w:p>
+      <w:pPr>
+        <w:numPr>
+          <w:ilvl w:val="0"/>
+          <w:numId w:val="163"/>
+        </w:numPr>
+        <w:spacing w:before="0" w:after="0" w:line="240"/>
+        <w:ind w:right="0" w:left="4320" w:hanging="360"/>
+        <w:jc w:val="left"/>
+        <w:rPr>
+          <w:rFonts w:ascii="Cambria" w:hAnsi="Cambria" w:cs="Cambria" w:eastAsia="Cambria"/>
+          <w:color w:val="auto"/>
+          <w:spacing w:val="0"/>
+          <w:position w:val="0"/>
+          <w:sz w:val="24"/>
+          <w:u w:val="single"/>
+          <w:shd w:fill="auto" w:val="clear"/>
+        </w:rPr>
+      </w:pPr>
+      <w:r>
+        <w:rPr>
+          <w:rFonts w:ascii="Cambria" w:hAnsi="Cambria" w:cs="Cambria" w:eastAsia="Cambria"/>
+          <w:color w:val="auto"/>
+          <w:spacing w:val="0"/>
+          <w:position w:val="0"/>
+          <w:sz w:val="24"/>
+          <w:shd w:fill="auto" w:val="clear"/>
+        </w:rPr>
+        <w:t xml:space="preserve">guaranteed event processing</w:t>
+      </w:r>
+    </w:p>
+    <w:p>
+      <w:pPr>
+        <w:numPr>
+          <w:ilvl w:val="0"/>
+          <w:numId w:val="163"/>
+        </w:numPr>
+        <w:spacing w:before="0" w:after="0" w:line="240"/>
+        <w:ind w:right="0" w:left="4320" w:hanging="360"/>
+        <w:jc w:val="left"/>
+        <w:rPr>
+          <w:rFonts w:ascii="Cambria" w:hAnsi="Cambria" w:cs="Cambria" w:eastAsia="Cambria"/>
+          <w:color w:val="auto"/>
+          <w:spacing w:val="0"/>
+          <w:position w:val="0"/>
+          <w:sz w:val="24"/>
+          <w:u w:val="single"/>
+          <w:shd w:fill="auto" w:val="clear"/>
+        </w:rPr>
+      </w:pPr>
+      <w:r>
+        <w:rPr>
+          <w:rFonts w:ascii="Cambria" w:hAnsi="Cambria" w:cs="Cambria" w:eastAsia="Cambria"/>
+          <w:color w:val="auto"/>
+          <w:spacing w:val="0"/>
+          <w:position w:val="0"/>
+          <w:sz w:val="24"/>
+          <w:shd w:fill="auto" w:val="clear"/>
+        </w:rPr>
+        <w:t xml:space="preserve">transparent translation between communication protocols (HTTP, REST, SOAP, FTP)</w:t>
+      </w:r>
+    </w:p>
+    <w:p>
+      <w:pPr>
+        <w:numPr>
+          <w:ilvl w:val="0"/>
+          <w:numId w:val="163"/>
+        </w:numPr>
+        <w:spacing w:before="0" w:after="0" w:line="240"/>
+        <w:ind w:right="0" w:left="4320" w:hanging="360"/>
+        <w:jc w:val="left"/>
+        <w:rPr>
+          <w:rFonts w:ascii="Cambria" w:hAnsi="Cambria" w:cs="Cambria" w:eastAsia="Cambria"/>
+          <w:color w:val="auto"/>
+          <w:spacing w:val="0"/>
+          <w:position w:val="0"/>
+          <w:sz w:val="24"/>
+          <w:u w:val="single"/>
+          <w:shd w:fill="auto" w:val="clear"/>
+        </w:rPr>
+      </w:pPr>
+      <w:r>
+        <w:rPr>
+          <w:rFonts w:ascii="Cambria" w:hAnsi="Cambria" w:cs="Cambria" w:eastAsia="Cambria"/>
+          <w:color w:val="auto"/>
+          <w:spacing w:val="0"/>
+          <w:position w:val="0"/>
+          <w:sz w:val="24"/>
+          <w:shd w:fill="auto" w:val="clear"/>
+        </w:rPr>
+        <w:t xml:space="preserve">mapping between tabular data formats</w:t>
+      </w:r>
+    </w:p>
+    <w:p>
+      <w:pPr>
+        <w:numPr>
+          <w:ilvl w:val="0"/>
+          <w:numId w:val="163"/>
+        </w:numPr>
+        <w:spacing w:before="0" w:after="0" w:line="240"/>
+        <w:ind w:right="0" w:left="4320" w:hanging="360"/>
+        <w:jc w:val="left"/>
+        <w:rPr>
+          <w:rFonts w:ascii="Cambria" w:hAnsi="Cambria" w:cs="Cambria" w:eastAsia="Cambria"/>
+          <w:color w:val="auto"/>
+          <w:spacing w:val="0"/>
+          <w:position w:val="0"/>
+          <w:sz w:val="24"/>
+          <w:u w:val="single"/>
+          <w:shd w:fill="auto" w:val="clear"/>
+        </w:rPr>
+      </w:pPr>
+      <w:r>
+        <w:rPr>
+          <w:rFonts w:ascii="Cambria" w:hAnsi="Cambria" w:cs="Cambria" w:eastAsia="Cambria"/>
+          <w:color w:val="auto"/>
+          <w:spacing w:val="0"/>
+          <w:position w:val="0"/>
+          <w:sz w:val="24"/>
+          <w:shd w:fill="auto" w:val="clear"/>
+        </w:rPr>
+        <w:t xml:space="preserve">change data according to pre-defined rules</w:t>
+      </w:r>
+    </w:p>
+    <w:p>
+      <w:pPr>
+        <w:numPr>
+          <w:ilvl w:val="0"/>
+          <w:numId w:val="163"/>
+        </w:numPr>
+        <w:spacing w:before="0" w:after="0" w:line="240"/>
+        <w:ind w:right="0" w:left="4320" w:hanging="360"/>
+        <w:jc w:val="left"/>
+        <w:rPr>
+          <w:rFonts w:ascii="Cambria" w:hAnsi="Cambria" w:cs="Cambria" w:eastAsia="Cambria"/>
+          <w:color w:val="auto"/>
+          <w:spacing w:val="0"/>
+          <w:position w:val="0"/>
+          <w:sz w:val="24"/>
+          <w:u w:val="single"/>
+          <w:shd w:fill="auto" w:val="clear"/>
+        </w:rPr>
+      </w:pPr>
+      <w:r>
+        <w:rPr>
+          <w:rFonts w:ascii="Cambria" w:hAnsi="Cambria" w:cs="Cambria" w:eastAsia="Cambria"/>
+          <w:color w:val="auto"/>
+          <w:spacing w:val="0"/>
+          <w:position w:val="0"/>
+          <w:sz w:val="24"/>
+          <w:shd w:fill="auto" w:val="clear"/>
+        </w:rPr>
+        <w:t xml:space="preserve">queueing and buffering</w:t>
+      </w:r>
+    </w:p>
+    <w:p>
+      <w:pPr>
+        <w:numPr>
+          <w:ilvl w:val="0"/>
+          <w:numId w:val="163"/>
+        </w:numPr>
+        <w:spacing w:before="0" w:after="0" w:line="240"/>
+        <w:ind w:right="0" w:left="4680" w:hanging="360"/>
+        <w:jc w:val="left"/>
+        <w:rPr>
+          <w:rFonts w:ascii="Cambria" w:hAnsi="Cambria" w:cs="Cambria" w:eastAsia="Cambria"/>
+          <w:color w:val="auto"/>
+          <w:spacing w:val="0"/>
+          <w:position w:val="0"/>
+          <w:sz w:val="24"/>
+          <w:u w:val="single"/>
+          <w:shd w:fill="auto" w:val="clear"/>
+        </w:rPr>
+      </w:pPr>
+      <w:r>
+        <w:rPr>
+          <w:rFonts w:ascii="Cambria" w:hAnsi="Cambria" w:cs="Cambria" w:eastAsia="Cambria"/>
+          <w:color w:val="auto"/>
+          <w:spacing w:val="0"/>
+          <w:position w:val="0"/>
+          <w:sz w:val="24"/>
+          <w:shd w:fill="auto" w:val="clear"/>
+        </w:rPr>
+        <w:t xml:space="preserve">allows communication between a fast an slow service</w:t>
+      </w:r>
+    </w:p>
+    <w:p>
+      <w:pPr>
+        <w:spacing w:before="0" w:after="0" w:line="240"/>
+        <w:ind w:right="0" w:left="3240" w:firstLine="0"/>
+        <w:jc w:val="left"/>
+        <w:rPr>
+          <w:rFonts w:ascii="Cambria" w:hAnsi="Cambria" w:cs="Cambria" w:eastAsia="Cambria"/>
+          <w:color w:val="auto"/>
+          <w:spacing w:val="0"/>
+          <w:position w:val="0"/>
+          <w:sz w:val="24"/>
+          <w:u w:val="single"/>
+          <w:shd w:fill="auto" w:val="clear"/>
+        </w:rPr>
+      </w:pPr>
+      <w:r>
+        <w:rPr>
+          <w:rFonts w:ascii="Cambria" w:hAnsi="Cambria" w:cs="Cambria" w:eastAsia="Cambria"/>
+          <w:color w:val="auto"/>
+          <w:spacing w:val="0"/>
+          <w:position w:val="0"/>
+          <w:sz w:val="24"/>
+          <w:u w:val="single"/>
+          <w:shd w:fill="auto" w:val="clear"/>
+        </w:rPr>
+        <w:t xml:space="preserve">ESB Implementation:</w:t>
+      </w:r>
+    </w:p>
+    <w:p>
+      <w:pPr>
+        <w:numPr>
+          <w:ilvl w:val="0"/>
+          <w:numId w:val="169"/>
+        </w:numPr>
+        <w:spacing w:before="0" w:after="0" w:line="240"/>
+        <w:ind w:right="0" w:left="3960" w:hanging="360"/>
+        <w:jc w:val="left"/>
+        <w:rPr>
+          <w:rFonts w:ascii="Cambria" w:hAnsi="Cambria" w:cs="Cambria" w:eastAsia="Cambria"/>
+          <w:color w:val="auto"/>
+          <w:spacing w:val="0"/>
+          <w:position w:val="0"/>
+          <w:sz w:val="24"/>
+          <w:u w:val="single"/>
+          <w:shd w:fill="auto" w:val="clear"/>
+        </w:rPr>
+      </w:pPr>
+      <w:r>
+        <w:rPr>
+          <w:rFonts w:ascii="Cambria" w:hAnsi="Cambria" w:cs="Cambria" w:eastAsia="Cambria"/>
+          <w:color w:val="auto"/>
+          <w:spacing w:val="0"/>
+          <w:position w:val="0"/>
+          <w:sz w:val="24"/>
+          <w:shd w:fill="auto" w:val="clear"/>
+        </w:rPr>
+        <w:t xml:space="preserve">a peice of software that:</w:t>
+      </w:r>
+    </w:p>
+    <w:p>
+      <w:pPr>
+        <w:numPr>
+          <w:ilvl w:val="0"/>
+          <w:numId w:val="169"/>
+        </w:numPr>
+        <w:spacing w:before="0" w:after="0" w:line="240"/>
+        <w:ind w:right="0" w:left="4320" w:hanging="360"/>
+        <w:jc w:val="left"/>
+        <w:rPr>
+          <w:rFonts w:ascii="Cambria" w:hAnsi="Cambria" w:cs="Cambria" w:eastAsia="Cambria"/>
+          <w:color w:val="auto"/>
+          <w:spacing w:val="0"/>
+          <w:position w:val="0"/>
+          <w:sz w:val="24"/>
+          <w:u w:val="single"/>
+          <w:shd w:fill="auto" w:val="clear"/>
+        </w:rPr>
+      </w:pPr>
+      <w:r>
+        <w:rPr>
+          <w:rFonts w:ascii="Cambria" w:hAnsi="Cambria" w:cs="Cambria" w:eastAsia="Cambria"/>
+          <w:color w:val="auto"/>
+          <w:spacing w:val="0"/>
+          <w:position w:val="0"/>
+          <w:sz w:val="24"/>
+          <w:shd w:fill="auto" w:val="clear"/>
+        </w:rPr>
+        <w:t xml:space="preserve">sits between components/apps</w:t>
+      </w:r>
+    </w:p>
+    <w:p>
+      <w:pPr>
+        <w:numPr>
+          <w:ilvl w:val="0"/>
+          <w:numId w:val="169"/>
+        </w:numPr>
+        <w:spacing w:before="0" w:after="0" w:line="240"/>
+        <w:ind w:right="0" w:left="4320" w:hanging="360"/>
+        <w:jc w:val="left"/>
+        <w:rPr>
+          <w:rFonts w:ascii="Cambria" w:hAnsi="Cambria" w:cs="Cambria" w:eastAsia="Cambria"/>
+          <w:color w:val="auto"/>
+          <w:spacing w:val="0"/>
+          <w:position w:val="0"/>
+          <w:sz w:val="24"/>
+          <w:u w:val="single"/>
+          <w:shd w:fill="auto" w:val="clear"/>
+        </w:rPr>
+      </w:pPr>
+      <w:r>
+        <w:rPr>
+          <w:rFonts w:ascii="Cambria" w:hAnsi="Cambria" w:cs="Cambria" w:eastAsia="Cambria"/>
+          <w:color w:val="auto"/>
+          <w:spacing w:val="0"/>
+          <w:position w:val="0"/>
+          <w:sz w:val="24"/>
+          <w:shd w:fill="auto" w:val="clear"/>
+        </w:rPr>
+        <w:t xml:space="preserve">replaces all direct communication between components/apps</w:t>
+      </w:r>
+    </w:p>
+    <w:p>
+      <w:pPr>
+        <w:numPr>
+          <w:ilvl w:val="0"/>
+          <w:numId w:val="169"/>
+        </w:numPr>
+        <w:spacing w:before="0" w:after="0" w:line="240"/>
+        <w:ind w:right="0" w:left="3960" w:hanging="360"/>
+        <w:jc w:val="left"/>
+        <w:rPr>
+          <w:rFonts w:ascii="Cambria" w:hAnsi="Cambria" w:cs="Cambria" w:eastAsia="Cambria"/>
+          <w:color w:val="auto"/>
+          <w:spacing w:val="0"/>
+          <w:position w:val="0"/>
+          <w:sz w:val="24"/>
+          <w:u w:val="single"/>
+          <w:shd w:fill="auto" w:val="clear"/>
+        </w:rPr>
+      </w:pPr>
+      <w:r>
+        <w:rPr>
+          <w:rFonts w:ascii="Cambria" w:hAnsi="Cambria" w:cs="Cambria" w:eastAsia="Cambria"/>
+          <w:color w:val="auto"/>
+          <w:spacing w:val="0"/>
+          <w:position w:val="0"/>
+          <w:sz w:val="24"/>
+          <w:shd w:fill="auto" w:val="clear"/>
+        </w:rPr>
+        <w:t xml:space="preserve">should emulate the functionality of the attached applications</w:t>
+      </w:r>
+    </w:p>
+    <w:p>
+      <w:pPr>
+        <w:numPr>
+          <w:ilvl w:val="0"/>
+          <w:numId w:val="169"/>
+        </w:numPr>
+        <w:spacing w:before="0" w:after="0" w:line="240"/>
+        <w:ind w:right="0" w:left="4320" w:hanging="360"/>
+        <w:jc w:val="left"/>
+        <w:rPr>
+          <w:rFonts w:ascii="Cambria" w:hAnsi="Cambria" w:cs="Cambria" w:eastAsia="Cambria"/>
+          <w:color w:val="auto"/>
+          <w:spacing w:val="0"/>
+          <w:position w:val="0"/>
+          <w:sz w:val="24"/>
+          <w:u w:val="single"/>
+          <w:shd w:fill="auto" w:val="clear"/>
+        </w:rPr>
+      </w:pPr>
+      <w:r>
+        <w:rPr>
+          <w:rFonts w:ascii="Cambria" w:hAnsi="Cambria" w:cs="Cambria" w:eastAsia="Cambria"/>
+          <w:color w:val="auto"/>
+          <w:spacing w:val="0"/>
+          <w:position w:val="0"/>
+          <w:sz w:val="24"/>
+          <w:shd w:fill="auto" w:val="clear"/>
+        </w:rPr>
+        <w:t xml:space="preserve">Applications think they are talking directly to other applications</w:t>
+      </w:r>
+    </w:p>
+    <w:p>
+      <w:pPr>
+        <w:spacing w:before="0" w:after="0" w:line="240"/>
+        <w:ind w:right="0" w:left="3240" w:firstLine="0"/>
+        <w:jc w:val="left"/>
+        <w:rPr>
+          <w:rFonts w:ascii="Cambria" w:hAnsi="Cambria" w:cs="Cambria" w:eastAsia="Cambria"/>
+          <w:color w:val="auto"/>
+          <w:spacing w:val="0"/>
+          <w:position w:val="0"/>
+          <w:sz w:val="24"/>
+          <w:u w:val="single"/>
+          <w:shd w:fill="auto" w:val="clear"/>
+        </w:rPr>
+      </w:pPr>
+      <w:r>
+        <w:rPr>
+          <w:rFonts w:ascii="Cambria" w:hAnsi="Cambria" w:cs="Cambria" w:eastAsia="Cambria"/>
+          <w:color w:val="auto"/>
+          <w:spacing w:val="0"/>
+          <w:position w:val="0"/>
+          <w:sz w:val="24"/>
+          <w:u w:val="single"/>
+          <w:shd w:fill="auto" w:val="clear"/>
+        </w:rPr>
+        <w:t xml:space="preserve">Differences between standard message bus and ESB:</w:t>
+      </w:r>
+    </w:p>
+    <w:p>
+      <w:pPr>
+        <w:numPr>
+          <w:ilvl w:val="0"/>
+          <w:numId w:val="174"/>
+        </w:numPr>
+        <w:spacing w:before="0" w:after="0" w:line="240"/>
+        <w:ind w:right="0" w:left="3960" w:hanging="360"/>
+        <w:jc w:val="left"/>
+        <w:rPr>
+          <w:rFonts w:ascii="Cambria" w:hAnsi="Cambria" w:cs="Cambria" w:eastAsia="Cambria"/>
+          <w:color w:val="auto"/>
+          <w:spacing w:val="0"/>
+          <w:position w:val="0"/>
+          <w:sz w:val="24"/>
+          <w:u w:val="single"/>
+          <w:shd w:fill="auto" w:val="clear"/>
+        </w:rPr>
+      </w:pPr>
+      <w:r>
+        <w:rPr>
+          <w:rFonts w:ascii="Cambria" w:hAnsi="Cambria" w:cs="Cambria" w:eastAsia="Cambria"/>
+          <w:color w:val="auto"/>
+          <w:spacing w:val="0"/>
+          <w:position w:val="0"/>
+          <w:sz w:val="24"/>
+          <w:shd w:fill="auto" w:val="clear"/>
+        </w:rPr>
+        <w:t xml:space="preserve">standard busses generally:</w:t>
+      </w:r>
+    </w:p>
+    <w:p>
+      <w:pPr>
+        <w:numPr>
+          <w:ilvl w:val="0"/>
+          <w:numId w:val="174"/>
+        </w:numPr>
+        <w:spacing w:before="0" w:after="0" w:line="240"/>
+        <w:ind w:right="0" w:left="4320" w:hanging="360"/>
+        <w:jc w:val="left"/>
+        <w:rPr>
+          <w:rFonts w:ascii="Cambria" w:hAnsi="Cambria" w:cs="Cambria" w:eastAsia="Cambria"/>
+          <w:color w:val="auto"/>
+          <w:spacing w:val="0"/>
+          <w:position w:val="0"/>
+          <w:sz w:val="24"/>
+          <w:u w:val="single"/>
+          <w:shd w:fill="auto" w:val="clear"/>
+        </w:rPr>
+      </w:pPr>
+      <w:r>
+        <w:rPr>
+          <w:rFonts w:ascii="Cambria" w:hAnsi="Cambria" w:cs="Cambria" w:eastAsia="Cambria"/>
+          <w:color w:val="auto"/>
+          <w:spacing w:val="0"/>
+          <w:position w:val="0"/>
+          <w:sz w:val="24"/>
+          <w:shd w:fill="auto" w:val="clear"/>
+        </w:rPr>
+        <w:t xml:space="preserve"> only provide a single interface</w:t>
+      </w:r>
+    </w:p>
+    <w:p>
+      <w:pPr>
+        <w:numPr>
+          <w:ilvl w:val="0"/>
+          <w:numId w:val="174"/>
+        </w:numPr>
+        <w:spacing w:before="0" w:after="0" w:line="240"/>
+        <w:ind w:right="0" w:left="4320" w:hanging="360"/>
+        <w:jc w:val="left"/>
+        <w:rPr>
+          <w:rFonts w:ascii="Cambria" w:hAnsi="Cambria" w:cs="Cambria" w:eastAsia="Cambria"/>
+          <w:color w:val="auto"/>
+          <w:spacing w:val="0"/>
+          <w:position w:val="0"/>
+          <w:sz w:val="24"/>
+          <w:u w:val="single"/>
+          <w:shd w:fill="auto" w:val="clear"/>
+        </w:rPr>
+      </w:pPr>
+      <w:r>
+        <w:rPr>
+          <w:rFonts w:ascii="Cambria" w:hAnsi="Cambria" w:cs="Cambria" w:eastAsia="Cambria"/>
+          <w:color w:val="auto"/>
+          <w:spacing w:val="0"/>
+          <w:position w:val="0"/>
+          <w:sz w:val="24"/>
+          <w:shd w:fill="auto" w:val="clear"/>
+        </w:rPr>
+        <w:t xml:space="preserve">not inter-language</w:t>
+      </w:r>
+    </w:p>
+    <w:p>
+      <w:pPr>
+        <w:numPr>
+          <w:ilvl w:val="0"/>
+          <w:numId w:val="174"/>
+        </w:numPr>
+        <w:spacing w:before="0" w:after="0" w:line="240"/>
+        <w:ind w:right="0" w:left="3960" w:hanging="360"/>
+        <w:jc w:val="left"/>
+        <w:rPr>
+          <w:rFonts w:ascii="Cambria" w:hAnsi="Cambria" w:cs="Cambria" w:eastAsia="Cambria"/>
+          <w:color w:val="auto"/>
+          <w:spacing w:val="0"/>
+          <w:position w:val="0"/>
+          <w:sz w:val="24"/>
+          <w:u w:val="single"/>
+          <w:shd w:fill="auto" w:val="clear"/>
+        </w:rPr>
+      </w:pPr>
+      <w:r>
+        <w:rPr>
+          <w:rFonts w:ascii="Cambria" w:hAnsi="Cambria" w:cs="Cambria" w:eastAsia="Cambria"/>
+          <w:color w:val="auto"/>
+          <w:spacing w:val="0"/>
+          <w:position w:val="0"/>
+          <w:sz w:val="24"/>
+          <w:shd w:fill="auto" w:val="clear"/>
+        </w:rPr>
+        <w:t xml:space="preserve">ESB provide value add services such as complex validation and transformation</w:t>
+      </w:r>
+    </w:p>
+    <w:p>
+      <w:pPr>
+        <w:numPr>
+          <w:ilvl w:val="0"/>
+          <w:numId w:val="174"/>
+        </w:numPr>
+        <w:spacing w:before="0" w:after="0" w:line="240"/>
+        <w:ind w:right="0" w:left="3960" w:hanging="360"/>
+        <w:jc w:val="left"/>
+        <w:rPr>
+          <w:rFonts w:ascii="Cambria" w:hAnsi="Cambria" w:cs="Cambria" w:eastAsia="Cambria"/>
+          <w:color w:val="auto"/>
+          <w:spacing w:val="0"/>
+          <w:position w:val="0"/>
+          <w:sz w:val="24"/>
+          <w:u w:val="single"/>
+          <w:shd w:fill="auto" w:val="clear"/>
+        </w:rPr>
+      </w:pPr>
+      <w:r>
+        <w:rPr>
+          <w:rFonts w:ascii="Cambria" w:hAnsi="Cambria" w:cs="Cambria" w:eastAsia="Cambria"/>
+          <w:color w:val="auto"/>
+          <w:spacing w:val="0"/>
+          <w:position w:val="0"/>
+          <w:sz w:val="24"/>
+          <w:shd w:fill="auto" w:val="clear"/>
+        </w:rPr>
+        <w:t xml:space="preserve">message routing is easier and stronger to implement in an ESB.</w:t>
+      </w:r>
+    </w:p>
+    <w:p>
+      <w:pPr>
+        <w:spacing w:before="0" w:after="0" w:line="240"/>
+        <w:ind w:right="0" w:left="3240" w:firstLine="0"/>
+        <w:jc w:val="left"/>
+        <w:rPr>
+          <w:rFonts w:ascii="Cambria" w:hAnsi="Cambria" w:cs="Cambria" w:eastAsia="Cambria"/>
+          <w:color w:val="auto"/>
+          <w:spacing w:val="0"/>
+          <w:position w:val="0"/>
+          <w:sz w:val="24"/>
+          <w:u w:val="single"/>
+          <w:shd w:fill="auto" w:val="clear"/>
+        </w:rPr>
+      </w:pPr>
+      <w:r>
+        <w:rPr>
+          <w:rFonts w:ascii="Cambria" w:hAnsi="Cambria" w:cs="Cambria" w:eastAsia="Cambria"/>
+          <w:color w:val="auto"/>
+          <w:spacing w:val="0"/>
+          <w:position w:val="0"/>
+          <w:sz w:val="24"/>
+          <w:u w:val="single"/>
+          <w:shd w:fill="auto" w:val="clear"/>
+        </w:rPr>
+        <w:t xml:space="preserve">Sample ESB:</w:t>
+      </w:r>
+    </w:p>
+    <w:p>
+      <w:pPr>
+        <w:numPr>
+          <w:ilvl w:val="0"/>
+          <w:numId w:val="178"/>
+        </w:numPr>
+        <w:spacing w:before="0" w:after="0" w:line="240"/>
+        <w:ind w:right="0" w:left="3960" w:hanging="360"/>
+        <w:jc w:val="left"/>
+        <w:rPr>
+          <w:rFonts w:ascii="Cambria" w:hAnsi="Cambria" w:cs="Cambria" w:eastAsia="Cambria"/>
+          <w:color w:val="auto"/>
+          <w:spacing w:val="0"/>
+          <w:position w:val="0"/>
+          <w:sz w:val="24"/>
+          <w:u w:val="single"/>
+          <w:shd w:fill="auto" w:val="clear"/>
+        </w:rPr>
+      </w:pPr>
+      <w:r>
+        <w:rPr>
+          <w:rFonts w:ascii="Cambria" w:hAnsi="Cambria" w:cs="Cambria" w:eastAsia="Cambria"/>
+          <w:color w:val="auto"/>
+          <w:spacing w:val="0"/>
+          <w:position w:val="0"/>
+          <w:sz w:val="24"/>
+          <w:shd w:fill="auto" w:val="clear"/>
+        </w:rPr>
+        <w:t xml:space="preserve">ESB running on a single server</w:t>
+      </w:r>
+    </w:p>
+    <w:p>
+      <w:pPr>
+        <w:numPr>
+          <w:ilvl w:val="0"/>
+          <w:numId w:val="178"/>
+        </w:numPr>
+        <w:spacing w:before="0" w:after="0" w:line="240"/>
+        <w:ind w:right="0" w:left="3960" w:hanging="360"/>
+        <w:jc w:val="left"/>
+        <w:rPr>
+          <w:rFonts w:ascii="Cambria" w:hAnsi="Cambria" w:cs="Cambria" w:eastAsia="Cambria"/>
+          <w:color w:val="auto"/>
+          <w:spacing w:val="0"/>
+          <w:position w:val="0"/>
+          <w:sz w:val="24"/>
+          <w:u w:val="single"/>
+          <w:shd w:fill="auto" w:val="clear"/>
+        </w:rPr>
+      </w:pPr>
+      <w:r>
+        <w:rPr>
+          <w:rFonts w:ascii="Cambria" w:hAnsi="Cambria" w:cs="Cambria" w:eastAsia="Cambria"/>
+          <w:color w:val="auto"/>
+          <w:spacing w:val="0"/>
+          <w:position w:val="0"/>
+          <w:sz w:val="24"/>
+          <w:shd w:fill="auto" w:val="clear"/>
+        </w:rPr>
+        <w:t xml:space="preserve">consumer making request via web services</w:t>
+      </w:r>
+    </w:p>
+    <w:p>
+      <w:pPr>
+        <w:numPr>
+          <w:ilvl w:val="0"/>
+          <w:numId w:val="178"/>
+        </w:numPr>
+        <w:spacing w:before="0" w:after="0" w:line="240"/>
+        <w:ind w:right="0" w:left="3960" w:hanging="360"/>
+        <w:jc w:val="left"/>
+        <w:rPr>
+          <w:rFonts w:ascii="Cambria" w:hAnsi="Cambria" w:cs="Cambria" w:eastAsia="Cambria"/>
+          <w:color w:val="auto"/>
+          <w:spacing w:val="0"/>
+          <w:position w:val="0"/>
+          <w:sz w:val="24"/>
+          <w:u w:val="single"/>
+          <w:shd w:fill="auto" w:val="clear"/>
+        </w:rPr>
+      </w:pPr>
+      <w:r>
+        <w:rPr>
+          <w:rFonts w:ascii="Cambria" w:hAnsi="Cambria" w:cs="Cambria" w:eastAsia="Cambria"/>
+          <w:color w:val="auto"/>
+          <w:spacing w:val="0"/>
+          <w:position w:val="0"/>
+          <w:sz w:val="24"/>
+          <w:shd w:fill="auto" w:val="clear"/>
+        </w:rPr>
+        <w:t xml:space="preserve">provider receiving calls via JMS</w:t>
+      </w:r>
+    </w:p>
+    <w:p>
+      <w:pPr>
+        <w:numPr>
+          <w:ilvl w:val="0"/>
+          <w:numId w:val="178"/>
+        </w:numPr>
+        <w:spacing w:before="0" w:after="0" w:line="240"/>
+        <w:ind w:right="0" w:left="3960" w:hanging="360"/>
+        <w:jc w:val="left"/>
+        <w:rPr>
+          <w:rFonts w:ascii="Cambria" w:hAnsi="Cambria" w:cs="Cambria" w:eastAsia="Cambria"/>
+          <w:color w:val="auto"/>
+          <w:spacing w:val="0"/>
+          <w:position w:val="0"/>
+          <w:sz w:val="24"/>
+          <w:u w:val="single"/>
+          <w:shd w:fill="auto" w:val="clear"/>
+        </w:rPr>
+      </w:pPr>
+      <w:r>
+        <w:rPr>
+          <w:rFonts w:ascii="Cambria" w:hAnsi="Cambria" w:cs="Cambria" w:eastAsia="Cambria"/>
+          <w:color w:val="auto"/>
+          <w:spacing w:val="0"/>
+          <w:position w:val="0"/>
+          <w:sz w:val="24"/>
+          <w:shd w:fill="auto" w:val="clear"/>
+        </w:rPr>
+        <w:t xml:space="preserve">bus converts a synchronous "request and wait" call into a set of asynchronous messages</w:t>
+      </w:r>
+    </w:p>
+    <w:p>
+      <w:pPr>
+        <w:numPr>
+          <w:ilvl w:val="0"/>
+          <w:numId w:val="178"/>
+        </w:numPr>
+        <w:spacing w:before="0" w:after="0" w:line="240"/>
+        <w:ind w:right="0" w:left="3960" w:hanging="360"/>
+        <w:jc w:val="left"/>
+        <w:rPr>
+          <w:rFonts w:ascii="Cambria" w:hAnsi="Cambria" w:cs="Cambria" w:eastAsia="Cambria"/>
+          <w:color w:val="auto"/>
+          <w:spacing w:val="0"/>
+          <w:position w:val="0"/>
+          <w:sz w:val="24"/>
+          <w:u w:val="single"/>
+          <w:shd w:fill="auto" w:val="clear"/>
+        </w:rPr>
+      </w:pPr>
+      <w:r>
+        <w:rPr>
+          <w:rFonts w:ascii="Cambria" w:hAnsi="Cambria" w:cs="Cambria" w:eastAsia="Cambria"/>
+          <w:color w:val="auto"/>
+          <w:spacing w:val="0"/>
+          <w:position w:val="0"/>
+          <w:sz w:val="24"/>
+          <w:shd w:fill="auto" w:val="clear"/>
+        </w:rPr>
+        <w:t xml:space="preserve">Buss converting providers response into something meaningful to the consumer</w:t>
       </w:r>
     </w:p>
     <w:p>
@@ -5505,67 +10816,207 @@
       <w:lvlText w:val="•"/>
     </w:lvl>
   </w:abstractNum>
+  <w:abstractNum w:abstractNumId="126">
+    <w:lvl w:ilvl="0">
+      <w:start w:val="1"/>
+      <w:numFmt w:val="bullet"/>
+      <w:lvlText w:val="•"/>
+    </w:lvl>
+  </w:abstractNum>
+  <w:abstractNum w:abstractNumId="132">
+    <w:lvl w:ilvl="0">
+      <w:start w:val="1"/>
+      <w:numFmt w:val="bullet"/>
+      <w:lvlText w:val="•"/>
+    </w:lvl>
+  </w:abstractNum>
+  <w:abstractNum w:abstractNumId="138">
+    <w:lvl w:ilvl="0">
+      <w:start w:val="1"/>
+      <w:numFmt w:val="bullet"/>
+      <w:lvlText w:val="•"/>
+    </w:lvl>
+  </w:abstractNum>
+  <w:abstractNum w:abstractNumId="144">
+    <w:lvl w:ilvl="0">
+      <w:start w:val="1"/>
+      <w:numFmt w:val="bullet"/>
+      <w:lvlText w:val="•"/>
+    </w:lvl>
+  </w:abstractNum>
+  <w:abstractNum w:abstractNumId="150">
+    <w:lvl w:ilvl="0">
+      <w:start w:val="1"/>
+      <w:numFmt w:val="bullet"/>
+      <w:lvlText w:val="•"/>
+    </w:lvl>
+  </w:abstractNum>
+  <w:abstractNum w:abstractNumId="156">
+    <w:lvl w:ilvl="0">
+      <w:start w:val="1"/>
+      <w:numFmt w:val="bullet"/>
+      <w:lvlText w:val="•"/>
+    </w:lvl>
+  </w:abstractNum>
+  <w:abstractNum w:abstractNumId="162">
+    <w:lvl w:ilvl="0">
+      <w:start w:val="1"/>
+      <w:numFmt w:val="bullet"/>
+      <w:lvlText w:val="•"/>
+    </w:lvl>
+  </w:abstractNum>
+  <w:abstractNum w:abstractNumId="168">
+    <w:lvl w:ilvl="0">
+      <w:start w:val="1"/>
+      <w:numFmt w:val="bullet"/>
+      <w:lvlText w:val="•"/>
+    </w:lvl>
+  </w:abstractNum>
+  <w:abstractNum w:abstractNumId="174">
+    <w:lvl w:ilvl="0">
+      <w:start w:val="1"/>
+      <w:numFmt w:val="bullet"/>
+      <w:lvlText w:val="•"/>
+    </w:lvl>
+  </w:abstractNum>
+  <w:abstractNum w:abstractNumId="180">
+    <w:lvl w:ilvl="0">
+      <w:start w:val="1"/>
+      <w:numFmt w:val="bullet"/>
+      <w:lvlText w:val="•"/>
+    </w:lvl>
+  </w:abstractNum>
+  <w:abstractNum w:abstractNumId="186">
+    <w:lvl w:ilvl="0">
+      <w:start w:val="1"/>
+      <w:numFmt w:val="bullet"/>
+      <w:lvlText w:val="•"/>
+    </w:lvl>
+  </w:abstractNum>
+  <w:abstractNum w:abstractNumId="192">
+    <w:lvl w:ilvl="0">
+      <w:start w:val="1"/>
+      <w:numFmt w:val="bullet"/>
+      <w:lvlText w:val="•"/>
+    </w:lvl>
+  </w:abstractNum>
+  <w:abstractNum w:abstractNumId="198">
+    <w:lvl w:ilvl="0">
+      <w:start w:val="1"/>
+      <w:numFmt w:val="bullet"/>
+      <w:lvlText w:val="•"/>
+    </w:lvl>
+  </w:abstractNum>
+  <w:abstractNum w:abstractNumId="204">
+    <w:lvl w:ilvl="0">
+      <w:start w:val="1"/>
+      <w:numFmt w:val="bullet"/>
+      <w:lvlText w:val="•"/>
+    </w:lvl>
+  </w:abstractNum>
   <w:num w:numId="3">
+    <w:abstractNumId w:val="204"/>
+  </w:num>
+  <w:num w:numId="5">
+    <w:abstractNumId w:val="198"/>
+  </w:num>
+  <w:num w:numId="7">
+    <w:abstractNumId w:val="192"/>
+  </w:num>
+  <w:num w:numId="10">
+    <w:abstractNumId w:val="186"/>
+  </w:num>
+  <w:num w:numId="12">
+    <w:abstractNumId w:val="180"/>
+  </w:num>
+  <w:num w:numId="14">
+    <w:abstractNumId w:val="174"/>
+  </w:num>
+  <w:num w:numId="16">
+    <w:abstractNumId w:val="168"/>
+  </w:num>
+  <w:num w:numId="18">
+    <w:abstractNumId w:val="162"/>
+  </w:num>
+  <w:num w:numId="22">
+    <w:abstractNumId w:val="156"/>
+  </w:num>
+  <w:num w:numId="27">
+    <w:abstractNumId w:val="150"/>
+  </w:num>
+  <w:num w:numId="32">
+    <w:abstractNumId w:val="144"/>
+  </w:num>
+  <w:num w:numId="34">
+    <w:abstractNumId w:val="138"/>
+  </w:num>
+  <w:num w:numId="36">
+    <w:abstractNumId w:val="132"/>
+  </w:num>
+  <w:num w:numId="42">
+    <w:abstractNumId w:val="126"/>
+  </w:num>
+  <w:num w:numId="44">
     <w:abstractNumId w:val="120"/>
   </w:num>
-  <w:num w:numId="5">
+  <w:num w:numId="50">
     <w:abstractNumId w:val="114"/>
   </w:num>
-  <w:num w:numId="7">
+  <w:num w:numId="67">
     <w:abstractNumId w:val="108"/>
   </w:num>
-  <w:num w:numId="10">
+  <w:num w:numId="70">
     <w:abstractNumId w:val="102"/>
   </w:num>
-  <w:num w:numId="12">
+  <w:num w:numId="72">
     <w:abstractNumId w:val="96"/>
   </w:num>
-  <w:num w:numId="14">
+  <w:num w:numId="78">
     <w:abstractNumId w:val="90"/>
   </w:num>
-  <w:num w:numId="16">
+  <w:num w:numId="86">
     <w:abstractNumId w:val="84"/>
   </w:num>
-  <w:num w:numId="18">
+  <w:num w:numId="96">
     <w:abstractNumId w:val="78"/>
   </w:num>
-  <w:num w:numId="22">
+  <w:num w:numId="101">
     <w:abstractNumId w:val="72"/>
   </w:num>
-  <w:num w:numId="27">
+  <w:num w:numId="109">
     <w:abstractNumId w:val="66"/>
   </w:num>
-  <w:num w:numId="32">
+  <w:num w:numId="139">
     <w:abstractNumId w:val="60"/>
   </w:num>
-  <w:num w:numId="34">
+  <w:num w:numId="144">
     <w:abstractNumId w:val="54"/>
   </w:num>
-  <w:num w:numId="36">
+  <w:num w:numId="148">
     <w:abstractNumId w:val="48"/>
   </w:num>
-  <w:num w:numId="42">
+  <w:num w:numId="150">
     <w:abstractNumId w:val="42"/>
   </w:num>
-  <w:num w:numId="44">
+  <w:num w:numId="152">
     <w:abstractNumId w:val="36"/>
   </w:num>
-  <w:num w:numId="50">
+  <w:num w:numId="154">
     <w:abstractNumId w:val="30"/>
   </w:num>
-  <w:num w:numId="67">
+  <w:num w:numId="156">
     <w:abstractNumId w:val="24"/>
   </w:num>
-  <w:num w:numId="70">
+  <w:num w:numId="163">
     <w:abstractNumId w:val="18"/>
   </w:num>
-  <w:num w:numId="72">
+  <w:num w:numId="169">
     <w:abstractNumId w:val="12"/>
   </w:num>
-  <w:num w:numId="78">
+  <w:num w:numId="174">
     <w:abstractNumId w:val="6"/>
   </w:num>
-  <w:num w:numId="87">
+  <w:num w:numId="178">
     <w:abstractNumId w:val="0"/>
   </w:num>
 </w:numbering>

--- a/SENG4400 – Enterprise Architecture.docx
+++ b/SENG4400 – Enterprise Architecture.docx
@@ -10646,6 +10646,2172 @@
         </w:rPr>
         <w:t xml:space="preserve">Buss converting providers response into something meaningful to the consumer</w:t>
       </w:r>
+    </w:p>
+    <w:p>
+      <w:pPr>
+        <w:spacing w:before="0" w:after="0" w:line="240"/>
+        <w:ind w:right="0" w:left="0" w:firstLine="0"/>
+        <w:jc w:val="left"/>
+        <w:rPr>
+          <w:rFonts w:ascii="Cambria" w:hAnsi="Cambria" w:cs="Cambria" w:eastAsia="Cambria"/>
+          <w:color w:val="auto"/>
+          <w:spacing w:val="0"/>
+          <w:position w:val="0"/>
+          <w:sz w:val="24"/>
+          <w:u w:val="single"/>
+          <w:shd w:fill="auto" w:val="clear"/>
+        </w:rPr>
+      </w:pPr>
+      <w:r>
+        <w:rPr>
+          <w:rFonts w:ascii="Cambria" w:hAnsi="Cambria" w:cs="Cambria" w:eastAsia="Cambria"/>
+          <w:color w:val="auto"/>
+          <w:spacing w:val="0"/>
+          <w:position w:val="0"/>
+          <w:sz w:val="24"/>
+          <w:u w:val="single"/>
+          <w:shd w:fill="auto" w:val="clear"/>
+        </w:rPr>
+        <w:t xml:space="preserve">Web Services:</w:t>
+      </w:r>
+    </w:p>
+    <w:p>
+      <w:pPr>
+        <w:numPr>
+          <w:ilvl w:val="0"/>
+          <w:numId w:val="180"/>
+        </w:numPr>
+        <w:spacing w:before="0" w:after="0" w:line="240"/>
+        <w:ind w:right="0" w:left="720" w:hanging="360"/>
+        <w:jc w:val="left"/>
+        <w:rPr>
+          <w:rFonts w:ascii="Cambria" w:hAnsi="Cambria" w:cs="Cambria" w:eastAsia="Cambria"/>
+          <w:color w:val="auto"/>
+          <w:spacing w:val="0"/>
+          <w:position w:val="0"/>
+          <w:sz w:val="24"/>
+          <w:u w:val="single"/>
+          <w:shd w:fill="auto" w:val="clear"/>
+        </w:rPr>
+      </w:pPr>
+      <w:r>
+        <w:rPr>
+          <w:rFonts w:ascii="Cambria" w:hAnsi="Cambria" w:cs="Cambria" w:eastAsia="Cambria"/>
+          <w:color w:val="auto"/>
+          <w:spacing w:val="0"/>
+          <w:position w:val="0"/>
+          <w:sz w:val="24"/>
+          <w:shd w:fill="auto" w:val="clear"/>
+        </w:rPr>
+        <w:t xml:space="preserve">XML-based communication mechanism used to allow 1 application/service/component to call another over a network</w:t>
+      </w:r>
+    </w:p>
+    <w:p>
+      <w:pPr>
+        <w:spacing w:before="0" w:after="0" w:line="240"/>
+        <w:ind w:right="0" w:left="1080" w:firstLine="0"/>
+        <w:jc w:val="left"/>
+        <w:rPr>
+          <w:rFonts w:ascii="Cambria" w:hAnsi="Cambria" w:cs="Cambria" w:eastAsia="Cambria"/>
+          <w:color w:val="auto"/>
+          <w:spacing w:val="0"/>
+          <w:position w:val="0"/>
+          <w:sz w:val="24"/>
+          <w:shd w:fill="auto" w:val="clear"/>
+        </w:rPr>
+      </w:pPr>
+      <w:r>
+        <w:rPr>
+          <w:rFonts w:ascii="Cambria" w:hAnsi="Cambria" w:cs="Cambria" w:eastAsia="Cambria"/>
+          <w:color w:val="auto"/>
+          <w:spacing w:val="0"/>
+          <w:position w:val="0"/>
+          <w:sz w:val="24"/>
+          <w:u w:val="single"/>
+          <w:shd w:fill="auto" w:val="clear"/>
+        </w:rPr>
+        <w:t xml:space="preserve">standard implementations:</w:t>
+      </w:r>
+    </w:p>
+    <w:p>
+      <w:pPr>
+        <w:numPr>
+          <w:ilvl w:val="0"/>
+          <w:numId w:val="182"/>
+        </w:numPr>
+        <w:spacing w:before="0" w:after="0" w:line="240"/>
+        <w:ind w:right="0" w:left="1800" w:hanging="360"/>
+        <w:jc w:val="left"/>
+        <w:rPr>
+          <w:rFonts w:ascii="Cambria" w:hAnsi="Cambria" w:cs="Cambria" w:eastAsia="Cambria"/>
+          <w:color w:val="auto"/>
+          <w:spacing w:val="0"/>
+          <w:position w:val="0"/>
+          <w:sz w:val="24"/>
+          <w:u w:val="single"/>
+          <w:shd w:fill="auto" w:val="clear"/>
+        </w:rPr>
+      </w:pPr>
+      <w:r>
+        <w:rPr>
+          <w:rFonts w:ascii="Cambria" w:hAnsi="Cambria" w:cs="Cambria" w:eastAsia="Cambria"/>
+          <w:color w:val="auto"/>
+          <w:spacing w:val="0"/>
+          <w:position w:val="0"/>
+          <w:sz w:val="24"/>
+          <w:shd w:fill="auto" w:val="clear"/>
+        </w:rPr>
+        <w:t xml:space="preserve">Interface definition via WSDL</w:t>
+      </w:r>
+    </w:p>
+    <w:p>
+      <w:pPr>
+        <w:numPr>
+          <w:ilvl w:val="0"/>
+          <w:numId w:val="182"/>
+        </w:numPr>
+        <w:spacing w:before="0" w:after="0" w:line="240"/>
+        <w:ind w:right="0" w:left="1800" w:hanging="360"/>
+        <w:jc w:val="left"/>
+        <w:rPr>
+          <w:rFonts w:ascii="Cambria" w:hAnsi="Cambria" w:cs="Cambria" w:eastAsia="Cambria"/>
+          <w:color w:val="auto"/>
+          <w:spacing w:val="0"/>
+          <w:position w:val="0"/>
+          <w:sz w:val="24"/>
+          <w:u w:val="single"/>
+          <w:shd w:fill="auto" w:val="clear"/>
+        </w:rPr>
+      </w:pPr>
+      <w:r>
+        <w:rPr>
+          <w:rFonts w:ascii="Cambria" w:hAnsi="Cambria" w:cs="Cambria" w:eastAsia="Cambria"/>
+          <w:color w:val="auto"/>
+          <w:spacing w:val="0"/>
+          <w:position w:val="0"/>
+          <w:sz w:val="24"/>
+          <w:shd w:fill="auto" w:val="clear"/>
+        </w:rPr>
+        <w:t xml:space="preserve">Service lookup via UDDI</w:t>
+      </w:r>
+    </w:p>
+    <w:p>
+      <w:pPr>
+        <w:numPr>
+          <w:ilvl w:val="0"/>
+          <w:numId w:val="182"/>
+        </w:numPr>
+        <w:spacing w:before="0" w:after="0" w:line="240"/>
+        <w:ind w:right="0" w:left="1800" w:hanging="360"/>
+        <w:jc w:val="left"/>
+        <w:rPr>
+          <w:rFonts w:ascii="Cambria" w:hAnsi="Cambria" w:cs="Cambria" w:eastAsia="Cambria"/>
+          <w:color w:val="auto"/>
+          <w:spacing w:val="0"/>
+          <w:position w:val="0"/>
+          <w:sz w:val="24"/>
+          <w:u w:val="single"/>
+          <w:shd w:fill="auto" w:val="clear"/>
+        </w:rPr>
+      </w:pPr>
+      <w:r>
+        <w:rPr>
+          <w:rFonts w:ascii="Cambria" w:hAnsi="Cambria" w:cs="Cambria" w:eastAsia="Cambria"/>
+          <w:color w:val="auto"/>
+          <w:spacing w:val="0"/>
+          <w:position w:val="0"/>
+          <w:sz w:val="24"/>
+          <w:shd w:fill="auto" w:val="clear"/>
+        </w:rPr>
+        <w:t xml:space="preserve">RPC via SOAP(serialised xml)/REST over HTTP</w:t>
+      </w:r>
+    </w:p>
+    <w:p>
+      <w:pPr>
+        <w:numPr>
+          <w:ilvl w:val="0"/>
+          <w:numId w:val="182"/>
+        </w:numPr>
+        <w:spacing w:before="0" w:after="0" w:line="240"/>
+        <w:ind w:right="0" w:left="720" w:hanging="360"/>
+        <w:jc w:val="left"/>
+        <w:rPr>
+          <w:rFonts w:ascii="Cambria" w:hAnsi="Cambria" w:cs="Cambria" w:eastAsia="Cambria"/>
+          <w:color w:val="auto"/>
+          <w:spacing w:val="0"/>
+          <w:position w:val="0"/>
+          <w:sz w:val="24"/>
+          <w:u w:val="single"/>
+          <w:shd w:fill="auto" w:val="clear"/>
+        </w:rPr>
+      </w:pPr>
+      <w:r>
+        <w:rPr>
+          <w:rFonts w:ascii="Cambria" w:hAnsi="Cambria" w:cs="Cambria" w:eastAsia="Cambria"/>
+          <w:color w:val="auto"/>
+          <w:spacing w:val="0"/>
+          <w:position w:val="0"/>
+          <w:sz w:val="24"/>
+          <w:shd w:fill="auto" w:val="clear"/>
+        </w:rPr>
+        <w:t xml:space="preserve">application layer protocol</w:t>
+      </w:r>
+    </w:p>
+    <w:p>
+      <w:pPr>
+        <w:numPr>
+          <w:ilvl w:val="0"/>
+          <w:numId w:val="182"/>
+        </w:numPr>
+        <w:spacing w:before="0" w:after="0" w:line="240"/>
+        <w:ind w:right="0" w:left="720" w:hanging="360"/>
+        <w:jc w:val="left"/>
+        <w:rPr>
+          <w:rFonts w:ascii="Cambria" w:hAnsi="Cambria" w:cs="Cambria" w:eastAsia="Cambria"/>
+          <w:color w:val="auto"/>
+          <w:spacing w:val="0"/>
+          <w:position w:val="0"/>
+          <w:sz w:val="24"/>
+          <w:u w:val="single"/>
+          <w:shd w:fill="auto" w:val="clear"/>
+        </w:rPr>
+      </w:pPr>
+      <w:r>
+        <w:rPr>
+          <w:rFonts w:ascii="Cambria" w:hAnsi="Cambria" w:cs="Cambria" w:eastAsia="Cambria"/>
+          <w:color w:val="auto"/>
+          <w:spacing w:val="0"/>
+          <w:position w:val="0"/>
+          <w:sz w:val="24"/>
+          <w:shd w:fill="auto" w:val="clear"/>
+        </w:rPr>
+        <w:t xml:space="preserve">platform/language independant</w:t>
+      </w:r>
+    </w:p>
+    <w:p>
+      <w:pPr>
+        <w:numPr>
+          <w:ilvl w:val="0"/>
+          <w:numId w:val="182"/>
+        </w:numPr>
+        <w:spacing w:before="0" w:after="0" w:line="240"/>
+        <w:ind w:right="0" w:left="720" w:hanging="360"/>
+        <w:jc w:val="left"/>
+        <w:rPr>
+          <w:rFonts w:ascii="Cambria" w:hAnsi="Cambria" w:cs="Cambria" w:eastAsia="Cambria"/>
+          <w:color w:val="auto"/>
+          <w:spacing w:val="0"/>
+          <w:position w:val="0"/>
+          <w:sz w:val="24"/>
+          <w:u w:val="single"/>
+          <w:shd w:fill="auto" w:val="clear"/>
+        </w:rPr>
+      </w:pPr>
+      <w:r>
+        <w:rPr>
+          <w:rFonts w:ascii="Cambria" w:hAnsi="Cambria" w:cs="Cambria" w:eastAsia="Cambria"/>
+          <w:color w:val="auto"/>
+          <w:spacing w:val="0"/>
+          <w:position w:val="0"/>
+          <w:sz w:val="24"/>
+          <w:shd w:fill="auto" w:val="clear"/>
+        </w:rPr>
+        <w:t xml:space="preserve">Client/server protocol</w:t>
+      </w:r>
+    </w:p>
+    <w:p>
+      <w:pPr>
+        <w:numPr>
+          <w:ilvl w:val="0"/>
+          <w:numId w:val="182"/>
+        </w:numPr>
+        <w:spacing w:before="0" w:after="0" w:line="240"/>
+        <w:ind w:right="0" w:left="720" w:hanging="360"/>
+        <w:jc w:val="left"/>
+        <w:rPr>
+          <w:rFonts w:ascii="Cambria" w:hAnsi="Cambria" w:cs="Cambria" w:eastAsia="Cambria"/>
+          <w:color w:val="auto"/>
+          <w:spacing w:val="0"/>
+          <w:position w:val="0"/>
+          <w:sz w:val="24"/>
+          <w:shd w:fill="auto" w:val="clear"/>
+        </w:rPr>
+      </w:pPr>
+      <w:r>
+        <w:rPr>
+          <w:rFonts w:ascii="Cambria" w:hAnsi="Cambria" w:cs="Cambria" w:eastAsia="Cambria"/>
+          <w:color w:val="auto"/>
+          <w:spacing w:val="0"/>
+          <w:position w:val="0"/>
+          <w:sz w:val="24"/>
+          <w:shd w:fill="auto" w:val="clear"/>
+        </w:rPr>
+        <w:t xml:space="preserve">HTTP = default because:</w:t>
+      </w:r>
+    </w:p>
+    <w:p>
+      <w:pPr>
+        <w:numPr>
+          <w:ilvl w:val="0"/>
+          <w:numId w:val="182"/>
+        </w:numPr>
+        <w:spacing w:before="0" w:after="0" w:line="240"/>
+        <w:ind w:right="0" w:left="1080" w:hanging="360"/>
+        <w:jc w:val="left"/>
+        <w:rPr>
+          <w:rFonts w:ascii="Cambria" w:hAnsi="Cambria" w:cs="Cambria" w:eastAsia="Cambria"/>
+          <w:color w:val="auto"/>
+          <w:spacing w:val="0"/>
+          <w:position w:val="0"/>
+          <w:sz w:val="24"/>
+          <w:shd w:fill="auto" w:val="clear"/>
+        </w:rPr>
+      </w:pPr>
+      <w:r>
+        <w:rPr>
+          <w:rFonts w:ascii="Cambria" w:hAnsi="Cambria" w:cs="Cambria" w:eastAsia="Cambria"/>
+          <w:color w:val="auto"/>
+          <w:spacing w:val="0"/>
+          <w:position w:val="0"/>
+          <w:sz w:val="24"/>
+          <w:shd w:fill="auto" w:val="clear"/>
+        </w:rPr>
+        <w:t xml:space="preserve">easy to traverse firewalls</w:t>
+      </w:r>
+    </w:p>
+    <w:p>
+      <w:pPr>
+        <w:numPr>
+          <w:ilvl w:val="0"/>
+          <w:numId w:val="182"/>
+        </w:numPr>
+        <w:spacing w:before="0" w:after="0" w:line="240"/>
+        <w:ind w:right="0" w:left="1080" w:hanging="360"/>
+        <w:jc w:val="left"/>
+        <w:rPr>
+          <w:rFonts w:ascii="Cambria" w:hAnsi="Cambria" w:cs="Cambria" w:eastAsia="Cambria"/>
+          <w:color w:val="auto"/>
+          <w:spacing w:val="0"/>
+          <w:position w:val="0"/>
+          <w:sz w:val="24"/>
+          <w:u w:val="single"/>
+          <w:shd w:fill="auto" w:val="clear"/>
+        </w:rPr>
+      </w:pPr>
+      <w:r>
+        <w:rPr>
+          <w:rFonts w:ascii="Cambria" w:hAnsi="Cambria" w:cs="Cambria" w:eastAsia="Cambria"/>
+          <w:color w:val="auto"/>
+          <w:spacing w:val="0"/>
+          <w:position w:val="0"/>
+          <w:sz w:val="24"/>
+          <w:shd w:fill="auto" w:val="clear"/>
+        </w:rPr>
+        <w:t xml:space="preserve">support for encryption</w:t>
+      </w:r>
+    </w:p>
+    <w:p>
+      <w:pPr>
+        <w:numPr>
+          <w:ilvl w:val="0"/>
+          <w:numId w:val="182"/>
+        </w:numPr>
+        <w:spacing w:before="0" w:after="0" w:line="240"/>
+        <w:ind w:right="0" w:left="1080" w:hanging="360"/>
+        <w:jc w:val="left"/>
+        <w:rPr>
+          <w:rFonts w:ascii="Cambria" w:hAnsi="Cambria" w:cs="Cambria" w:eastAsia="Cambria"/>
+          <w:color w:val="auto"/>
+          <w:spacing w:val="0"/>
+          <w:position w:val="0"/>
+          <w:sz w:val="24"/>
+          <w:u w:val="single"/>
+          <w:shd w:fill="auto" w:val="clear"/>
+        </w:rPr>
+      </w:pPr>
+      <w:r>
+        <w:rPr>
+          <w:rFonts w:ascii="Cambria" w:hAnsi="Cambria" w:cs="Cambria" w:eastAsia="Cambria"/>
+          <w:color w:val="auto"/>
+          <w:spacing w:val="0"/>
+          <w:position w:val="0"/>
+          <w:sz w:val="24"/>
+          <w:shd w:fill="auto" w:val="clear"/>
+        </w:rPr>
+        <w:t xml:space="preserve">easy deployment into existing app server architectures</w:t>
+      </w:r>
+    </w:p>
+    <w:p>
+      <w:pPr>
+        <w:spacing w:before="0" w:after="0" w:line="240"/>
+        <w:ind w:right="0" w:left="360" w:firstLine="0"/>
+        <w:jc w:val="left"/>
+        <w:rPr>
+          <w:rFonts w:ascii="Cambria" w:hAnsi="Cambria" w:cs="Cambria" w:eastAsia="Cambria"/>
+          <w:color w:val="auto"/>
+          <w:spacing w:val="0"/>
+          <w:position w:val="0"/>
+          <w:sz w:val="24"/>
+          <w:u w:val="single"/>
+          <w:shd w:fill="auto" w:val="clear"/>
+        </w:rPr>
+      </w:pPr>
+      <w:r>
+        <w:rPr>
+          <w:rFonts w:ascii="Cambria" w:hAnsi="Cambria" w:cs="Cambria" w:eastAsia="Cambria"/>
+          <w:color w:val="auto"/>
+          <w:spacing w:val="0"/>
+          <w:position w:val="0"/>
+          <w:sz w:val="24"/>
+          <w:u w:val="single"/>
+          <w:shd w:fill="auto" w:val="clear"/>
+        </w:rPr>
+        <w:t xml:space="preserve">Basic Flow (SOAP):</w:t>
+      </w:r>
+    </w:p>
+    <w:p>
+      <w:pPr>
+        <w:numPr>
+          <w:ilvl w:val="0"/>
+          <w:numId w:val="186"/>
+        </w:numPr>
+        <w:spacing w:before="0" w:after="0" w:line="240"/>
+        <w:ind w:right="0" w:left="1080" w:hanging="360"/>
+        <w:jc w:val="left"/>
+        <w:rPr>
+          <w:rFonts w:ascii="Cambria" w:hAnsi="Cambria" w:cs="Cambria" w:eastAsia="Cambria"/>
+          <w:color w:val="auto"/>
+          <w:spacing w:val="0"/>
+          <w:position w:val="0"/>
+          <w:sz w:val="24"/>
+          <w:u w:val="single"/>
+          <w:shd w:fill="auto" w:val="clear"/>
+        </w:rPr>
+      </w:pPr>
+      <w:r>
+        <w:rPr>
+          <w:rFonts w:ascii="Cambria" w:hAnsi="Cambria" w:cs="Cambria" w:eastAsia="Cambria"/>
+          <w:color w:val="auto"/>
+          <w:spacing w:val="0"/>
+          <w:position w:val="0"/>
+          <w:sz w:val="24"/>
+          <w:shd w:fill="auto" w:val="clear"/>
+        </w:rPr>
+        <w:t xml:space="preserve">Define interface</w:t>
+      </w:r>
+    </w:p>
+    <w:p>
+      <w:pPr>
+        <w:numPr>
+          <w:ilvl w:val="0"/>
+          <w:numId w:val="186"/>
+        </w:numPr>
+        <w:spacing w:before="0" w:after="0" w:line="240"/>
+        <w:ind w:right="0" w:left="1080" w:hanging="360"/>
+        <w:jc w:val="left"/>
+        <w:rPr>
+          <w:rFonts w:ascii="Cambria" w:hAnsi="Cambria" w:cs="Cambria" w:eastAsia="Cambria"/>
+          <w:color w:val="auto"/>
+          <w:spacing w:val="0"/>
+          <w:position w:val="0"/>
+          <w:sz w:val="24"/>
+          <w:u w:val="single"/>
+          <w:shd w:fill="auto" w:val="clear"/>
+        </w:rPr>
+      </w:pPr>
+      <w:r>
+        <w:rPr>
+          <w:rFonts w:ascii="Cambria" w:hAnsi="Cambria" w:cs="Cambria" w:eastAsia="Cambria"/>
+          <w:color w:val="auto"/>
+          <w:spacing w:val="0"/>
+          <w:position w:val="0"/>
+          <w:sz w:val="24"/>
+          <w:shd w:fill="auto" w:val="clear"/>
+        </w:rPr>
+        <w:t xml:space="preserve">Create server object and generate WSDL</w:t>
+      </w:r>
+    </w:p>
+    <w:p>
+      <w:pPr>
+        <w:numPr>
+          <w:ilvl w:val="0"/>
+          <w:numId w:val="186"/>
+        </w:numPr>
+        <w:spacing w:before="0" w:after="0" w:line="240"/>
+        <w:ind w:right="0" w:left="1080" w:hanging="360"/>
+        <w:jc w:val="left"/>
+        <w:rPr>
+          <w:rFonts w:ascii="Cambria" w:hAnsi="Cambria" w:cs="Cambria" w:eastAsia="Cambria"/>
+          <w:color w:val="auto"/>
+          <w:spacing w:val="0"/>
+          <w:position w:val="0"/>
+          <w:sz w:val="24"/>
+          <w:u w:val="single"/>
+          <w:shd w:fill="auto" w:val="clear"/>
+        </w:rPr>
+      </w:pPr>
+      <w:r>
+        <w:rPr>
+          <w:rFonts w:ascii="Cambria" w:hAnsi="Cambria" w:cs="Cambria" w:eastAsia="Cambria"/>
+          <w:color w:val="auto"/>
+          <w:spacing w:val="0"/>
+          <w:position w:val="0"/>
+          <w:sz w:val="24"/>
+          <w:shd w:fill="auto" w:val="clear"/>
+        </w:rPr>
+        <w:t xml:space="preserve">publish WSDL</w:t>
+      </w:r>
+    </w:p>
+    <w:p>
+      <w:pPr>
+        <w:numPr>
+          <w:ilvl w:val="0"/>
+          <w:numId w:val="186"/>
+        </w:numPr>
+        <w:spacing w:before="0" w:after="0" w:line="240"/>
+        <w:ind w:right="0" w:left="1080" w:hanging="360"/>
+        <w:jc w:val="left"/>
+        <w:rPr>
+          <w:rFonts w:ascii="Cambria" w:hAnsi="Cambria" w:cs="Cambria" w:eastAsia="Cambria"/>
+          <w:color w:val="auto"/>
+          <w:spacing w:val="0"/>
+          <w:position w:val="0"/>
+          <w:sz w:val="24"/>
+          <w:u w:val="single"/>
+          <w:shd w:fill="auto" w:val="clear"/>
+        </w:rPr>
+      </w:pPr>
+      <w:r>
+        <w:rPr>
+          <w:rFonts w:ascii="Cambria" w:hAnsi="Cambria" w:cs="Cambria" w:eastAsia="Cambria"/>
+          <w:color w:val="auto"/>
+          <w:spacing w:val="0"/>
+          <w:position w:val="0"/>
+          <w:sz w:val="24"/>
+          <w:shd w:fill="auto" w:val="clear"/>
+        </w:rPr>
+        <w:t xml:space="preserve">deploy on app server</w:t>
+      </w:r>
+    </w:p>
+    <w:p>
+      <w:pPr>
+        <w:numPr>
+          <w:ilvl w:val="0"/>
+          <w:numId w:val="186"/>
+        </w:numPr>
+        <w:spacing w:before="0" w:after="0" w:line="240"/>
+        <w:ind w:right="0" w:left="1080" w:hanging="360"/>
+        <w:jc w:val="left"/>
+        <w:rPr>
+          <w:rFonts w:ascii="Cambria" w:hAnsi="Cambria" w:cs="Cambria" w:eastAsia="Cambria"/>
+          <w:color w:val="auto"/>
+          <w:spacing w:val="0"/>
+          <w:position w:val="0"/>
+          <w:sz w:val="24"/>
+          <w:u w:val="single"/>
+          <w:shd w:fill="auto" w:val="clear"/>
+        </w:rPr>
+      </w:pPr>
+      <w:r>
+        <w:rPr>
+          <w:rFonts w:ascii="Cambria" w:hAnsi="Cambria" w:cs="Cambria" w:eastAsia="Cambria"/>
+          <w:color w:val="auto"/>
+          <w:spacing w:val="0"/>
+          <w:position w:val="0"/>
+          <w:sz w:val="24"/>
+          <w:shd w:fill="auto" w:val="clear"/>
+        </w:rPr>
+        <w:t xml:space="preserve">client uses WSDL to generate stub code in their language of choice</w:t>
+      </w:r>
+    </w:p>
+    <w:p>
+      <w:pPr>
+        <w:numPr>
+          <w:ilvl w:val="0"/>
+          <w:numId w:val="186"/>
+        </w:numPr>
+        <w:spacing w:before="0" w:after="0" w:line="240"/>
+        <w:ind w:right="0" w:left="1080" w:hanging="360"/>
+        <w:jc w:val="left"/>
+        <w:rPr>
+          <w:rFonts w:ascii="Cambria" w:hAnsi="Cambria" w:cs="Cambria" w:eastAsia="Cambria"/>
+          <w:color w:val="auto"/>
+          <w:spacing w:val="0"/>
+          <w:position w:val="0"/>
+          <w:sz w:val="24"/>
+          <w:u w:val="single"/>
+          <w:shd w:fill="auto" w:val="clear"/>
+        </w:rPr>
+      </w:pPr>
+      <w:r>
+        <w:rPr>
+          <w:rFonts w:ascii="Cambria" w:hAnsi="Cambria" w:cs="Cambria" w:eastAsia="Cambria"/>
+          <w:color w:val="auto"/>
+          <w:spacing w:val="0"/>
+          <w:position w:val="0"/>
+          <w:sz w:val="24"/>
+          <w:shd w:fill="auto" w:val="clear"/>
+        </w:rPr>
+        <w:t xml:space="preserve">client compiles their code against that stub code (with reference to the location of the server)</w:t>
+      </w:r>
+    </w:p>
+    <w:p>
+      <w:pPr>
+        <w:numPr>
+          <w:ilvl w:val="0"/>
+          <w:numId w:val="186"/>
+        </w:numPr>
+        <w:spacing w:before="0" w:after="0" w:line="240"/>
+        <w:ind w:right="0" w:left="720" w:hanging="360"/>
+        <w:jc w:val="left"/>
+        <w:rPr>
+          <w:rFonts w:ascii="Cambria" w:hAnsi="Cambria" w:cs="Cambria" w:eastAsia="Cambria"/>
+          <w:color w:val="auto"/>
+          <w:spacing w:val="0"/>
+          <w:position w:val="0"/>
+          <w:sz w:val="24"/>
+          <w:u w:val="single"/>
+          <w:shd w:fill="auto" w:val="clear"/>
+        </w:rPr>
+      </w:pPr>
+      <w:r>
+        <w:rPr>
+          <w:rFonts w:ascii="Cambria" w:hAnsi="Cambria" w:cs="Cambria" w:eastAsia="Cambria"/>
+          <w:color w:val="auto"/>
+          <w:spacing w:val="0"/>
+          <w:position w:val="0"/>
+          <w:sz w:val="24"/>
+          <w:shd w:fill="auto" w:val="clear"/>
+        </w:rPr>
+        <w:t xml:space="preserve">if app server doesnt support web services (tomcat) we need a middleware layer (Axis)</w:t>
+      </w:r>
+    </w:p>
+    <w:p>
+      <w:pPr>
+        <w:numPr>
+          <w:ilvl w:val="0"/>
+          <w:numId w:val="186"/>
+        </w:numPr>
+        <w:spacing w:before="0" w:after="0" w:line="240"/>
+        <w:ind w:right="0" w:left="1080" w:hanging="360"/>
+        <w:jc w:val="left"/>
+        <w:rPr>
+          <w:rFonts w:ascii="Cambria" w:hAnsi="Cambria" w:cs="Cambria" w:eastAsia="Cambria"/>
+          <w:color w:val="auto"/>
+          <w:spacing w:val="0"/>
+          <w:position w:val="0"/>
+          <w:sz w:val="24"/>
+          <w:u w:val="single"/>
+          <w:shd w:fill="auto" w:val="clear"/>
+        </w:rPr>
+      </w:pPr>
+      <w:r>
+        <w:rPr>
+          <w:rFonts w:ascii="Cambria" w:hAnsi="Cambria" w:cs="Cambria" w:eastAsia="Cambria"/>
+          <w:color w:val="auto"/>
+          <w:spacing w:val="0"/>
+          <w:position w:val="0"/>
+          <w:sz w:val="24"/>
+          <w:shd w:fill="auto" w:val="clear"/>
+        </w:rPr>
+        <w:t xml:space="preserve">AXIS:</w:t>
+      </w:r>
+    </w:p>
+    <w:p>
+      <w:pPr>
+        <w:numPr>
+          <w:ilvl w:val="0"/>
+          <w:numId w:val="186"/>
+        </w:numPr>
+        <w:spacing w:before="0" w:after="0" w:line="240"/>
+        <w:ind w:right="0" w:left="1440" w:hanging="360"/>
+        <w:jc w:val="left"/>
+        <w:rPr>
+          <w:rFonts w:ascii="Cambria" w:hAnsi="Cambria" w:cs="Cambria" w:eastAsia="Cambria"/>
+          <w:color w:val="auto"/>
+          <w:spacing w:val="0"/>
+          <w:position w:val="0"/>
+          <w:sz w:val="24"/>
+          <w:u w:val="single"/>
+          <w:shd w:fill="auto" w:val="clear"/>
+        </w:rPr>
+      </w:pPr>
+      <w:r>
+        <w:rPr>
+          <w:rFonts w:ascii="Cambria" w:hAnsi="Cambria" w:cs="Cambria" w:eastAsia="Cambria"/>
+          <w:color w:val="auto"/>
+          <w:spacing w:val="0"/>
+          <w:position w:val="0"/>
+          <w:sz w:val="24"/>
+          <w:shd w:fill="auto" w:val="clear"/>
+        </w:rPr>
+        <w:t xml:space="preserve">serverside WSDL generation and deployment</w:t>
+      </w:r>
+    </w:p>
+    <w:p>
+      <w:pPr>
+        <w:numPr>
+          <w:ilvl w:val="0"/>
+          <w:numId w:val="186"/>
+        </w:numPr>
+        <w:spacing w:before="0" w:after="0" w:line="240"/>
+        <w:ind w:right="0" w:left="1440" w:hanging="360"/>
+        <w:jc w:val="left"/>
+        <w:rPr>
+          <w:rFonts w:ascii="Cambria" w:hAnsi="Cambria" w:cs="Cambria" w:eastAsia="Cambria"/>
+          <w:color w:val="auto"/>
+          <w:spacing w:val="0"/>
+          <w:position w:val="0"/>
+          <w:sz w:val="24"/>
+          <w:u w:val="single"/>
+          <w:shd w:fill="auto" w:val="clear"/>
+        </w:rPr>
+      </w:pPr>
+      <w:r>
+        <w:rPr>
+          <w:rFonts w:ascii="Cambria" w:hAnsi="Cambria" w:cs="Cambria" w:eastAsia="Cambria"/>
+          <w:color w:val="auto"/>
+          <w:spacing w:val="0"/>
+          <w:position w:val="0"/>
+          <w:sz w:val="24"/>
+          <w:shd w:fill="auto" w:val="clear"/>
+        </w:rPr>
+        <w:t xml:space="preserve">clientside stub generation</w:t>
+      </w:r>
+    </w:p>
+    <w:p>
+      <w:pPr>
+        <w:spacing w:before="0" w:after="0" w:line="240"/>
+        <w:ind w:right="0" w:left="720" w:firstLine="0"/>
+        <w:jc w:val="left"/>
+        <w:rPr>
+          <w:rFonts w:ascii="Cambria" w:hAnsi="Cambria" w:cs="Cambria" w:eastAsia="Cambria"/>
+          <w:color w:val="auto"/>
+          <w:spacing w:val="0"/>
+          <w:position w:val="0"/>
+          <w:sz w:val="24"/>
+          <w:shd w:fill="auto" w:val="clear"/>
+        </w:rPr>
+      </w:pPr>
+      <w:r>
+        <w:rPr>
+          <w:rFonts w:ascii="Cambria" w:hAnsi="Cambria" w:cs="Cambria" w:eastAsia="Cambria"/>
+          <w:color w:val="auto"/>
+          <w:spacing w:val="0"/>
+          <w:position w:val="0"/>
+          <w:sz w:val="24"/>
+          <w:u w:val="single"/>
+          <w:shd w:fill="auto" w:val="clear"/>
+        </w:rPr>
+        <w:t xml:space="preserve">JAX-WS</w:t>
+      </w:r>
+      <w:r>
+        <w:rPr>
+          <w:rFonts w:ascii="Cambria" w:hAnsi="Cambria" w:cs="Cambria" w:eastAsia="Cambria"/>
+          <w:color w:val="auto"/>
+          <w:spacing w:val="0"/>
+          <w:position w:val="0"/>
+          <w:sz w:val="24"/>
+          <w:shd w:fill="auto" w:val="clear"/>
+        </w:rPr>
+        <w:t xml:space="preserve"> - java API for XML Web Services</w:t>
+      </w:r>
+    </w:p>
+    <w:p>
+      <w:pPr>
+        <w:numPr>
+          <w:ilvl w:val="0"/>
+          <w:numId w:val="191"/>
+        </w:numPr>
+        <w:spacing w:before="0" w:after="0" w:line="240"/>
+        <w:ind w:right="0" w:left="1440" w:hanging="360"/>
+        <w:jc w:val="left"/>
+        <w:rPr>
+          <w:rFonts w:ascii="Cambria" w:hAnsi="Cambria" w:cs="Cambria" w:eastAsia="Cambria"/>
+          <w:color w:val="auto"/>
+          <w:spacing w:val="0"/>
+          <w:position w:val="0"/>
+          <w:sz w:val="24"/>
+          <w:u w:val="single"/>
+          <w:shd w:fill="auto" w:val="clear"/>
+        </w:rPr>
+      </w:pPr>
+      <w:r>
+        <w:rPr>
+          <w:rFonts w:ascii="Cambria" w:hAnsi="Cambria" w:cs="Cambria" w:eastAsia="Cambria"/>
+          <w:color w:val="auto"/>
+          <w:spacing w:val="0"/>
+          <w:position w:val="0"/>
+          <w:sz w:val="24"/>
+          <w:shd w:fill="auto" w:val="clear"/>
+        </w:rPr>
+        <w:t xml:space="preserve">relies on annotated java classes and methods for automatic generation and management of web service endpoints</w:t>
+      </w:r>
+    </w:p>
+    <w:p>
+      <w:pPr>
+        <w:spacing w:before="0" w:after="0" w:line="240"/>
+        <w:ind w:right="0" w:left="720" w:firstLine="0"/>
+        <w:jc w:val="left"/>
+        <w:rPr>
+          <w:rFonts w:ascii="Cambria" w:hAnsi="Cambria" w:cs="Cambria" w:eastAsia="Cambria"/>
+          <w:color w:val="auto"/>
+          <w:spacing w:val="0"/>
+          <w:position w:val="0"/>
+          <w:sz w:val="24"/>
+          <w:shd w:fill="auto" w:val="clear"/>
+        </w:rPr>
+      </w:pPr>
+      <w:r>
+        <w:rPr>
+          <w:rFonts w:ascii="Cambria" w:hAnsi="Cambria" w:cs="Cambria" w:eastAsia="Cambria"/>
+          <w:color w:val="auto"/>
+          <w:spacing w:val="0"/>
+          <w:position w:val="0"/>
+          <w:sz w:val="24"/>
+          <w:u w:val="single"/>
+          <w:shd w:fill="auto" w:val="clear"/>
+        </w:rPr>
+        <w:t xml:space="preserve">Standards to cover web services in advanced configurations</w:t>
+      </w:r>
+    </w:p>
+    <w:p>
+      <w:pPr>
+        <w:numPr>
+          <w:ilvl w:val="0"/>
+          <w:numId w:val="193"/>
+        </w:numPr>
+        <w:spacing w:before="0" w:after="0" w:line="240"/>
+        <w:ind w:right="0" w:left="1440" w:hanging="360"/>
+        <w:jc w:val="left"/>
+        <w:rPr>
+          <w:rFonts w:ascii="Cambria" w:hAnsi="Cambria" w:cs="Cambria" w:eastAsia="Cambria"/>
+          <w:color w:val="auto"/>
+          <w:spacing w:val="0"/>
+          <w:position w:val="0"/>
+          <w:sz w:val="24"/>
+          <w:u w:val="single"/>
+          <w:shd w:fill="auto" w:val="clear"/>
+        </w:rPr>
+      </w:pPr>
+      <w:r>
+        <w:rPr>
+          <w:rFonts w:ascii="Cambria" w:hAnsi="Cambria" w:cs="Cambria" w:eastAsia="Cambria"/>
+          <w:color w:val="auto"/>
+          <w:spacing w:val="0"/>
+          <w:position w:val="0"/>
+          <w:sz w:val="24"/>
+          <w:shd w:fill="auto" w:val="clear"/>
+        </w:rPr>
+        <w:t xml:space="preserve">WS-Security</w:t>
+      </w:r>
+    </w:p>
+    <w:p>
+      <w:pPr>
+        <w:numPr>
+          <w:ilvl w:val="0"/>
+          <w:numId w:val="193"/>
+        </w:numPr>
+        <w:spacing w:before="0" w:after="0" w:line="240"/>
+        <w:ind w:right="0" w:left="1800" w:hanging="360"/>
+        <w:jc w:val="left"/>
+        <w:rPr>
+          <w:rFonts w:ascii="Cambria" w:hAnsi="Cambria" w:cs="Cambria" w:eastAsia="Cambria"/>
+          <w:color w:val="auto"/>
+          <w:spacing w:val="0"/>
+          <w:position w:val="0"/>
+          <w:sz w:val="24"/>
+          <w:u w:val="single"/>
+          <w:shd w:fill="auto" w:val="clear"/>
+        </w:rPr>
+      </w:pPr>
+      <w:r>
+        <w:rPr>
+          <w:rFonts w:ascii="Cambria" w:hAnsi="Cambria" w:cs="Cambria" w:eastAsia="Cambria"/>
+          <w:color w:val="auto"/>
+          <w:spacing w:val="0"/>
+          <w:position w:val="0"/>
+          <w:sz w:val="24"/>
+          <w:shd w:fill="auto" w:val="clear"/>
+        </w:rPr>
+        <w:t xml:space="preserve">Integrity and confidentiality of messages</w:t>
+      </w:r>
+    </w:p>
+    <w:p>
+      <w:pPr>
+        <w:numPr>
+          <w:ilvl w:val="0"/>
+          <w:numId w:val="193"/>
+        </w:numPr>
+        <w:spacing w:before="0" w:after="0" w:line="240"/>
+        <w:ind w:right="0" w:left="1800" w:hanging="360"/>
+        <w:jc w:val="left"/>
+        <w:rPr>
+          <w:rFonts w:ascii="Cambria" w:hAnsi="Cambria" w:cs="Cambria" w:eastAsia="Cambria"/>
+          <w:color w:val="auto"/>
+          <w:spacing w:val="0"/>
+          <w:position w:val="0"/>
+          <w:sz w:val="24"/>
+          <w:u w:val="single"/>
+          <w:shd w:fill="auto" w:val="clear"/>
+        </w:rPr>
+      </w:pPr>
+      <w:r>
+        <w:rPr>
+          <w:rFonts w:ascii="Cambria" w:hAnsi="Cambria" w:cs="Cambria" w:eastAsia="Cambria"/>
+          <w:color w:val="auto"/>
+          <w:spacing w:val="0"/>
+          <w:position w:val="0"/>
+          <w:sz w:val="24"/>
+          <w:shd w:fill="auto" w:val="clear"/>
+        </w:rPr>
+        <w:t xml:space="preserve">Primarily used to:</w:t>
+      </w:r>
+    </w:p>
+    <w:p>
+      <w:pPr>
+        <w:numPr>
+          <w:ilvl w:val="0"/>
+          <w:numId w:val="193"/>
+        </w:numPr>
+        <w:spacing w:before="0" w:after="0" w:line="240"/>
+        <w:ind w:right="0" w:left="2160" w:hanging="360"/>
+        <w:jc w:val="left"/>
+        <w:rPr>
+          <w:rFonts w:ascii="Cambria" w:hAnsi="Cambria" w:cs="Cambria" w:eastAsia="Cambria"/>
+          <w:color w:val="auto"/>
+          <w:spacing w:val="0"/>
+          <w:position w:val="0"/>
+          <w:sz w:val="24"/>
+          <w:u w:val="single"/>
+          <w:shd w:fill="auto" w:val="clear"/>
+        </w:rPr>
+      </w:pPr>
+      <w:r>
+        <w:rPr>
+          <w:rFonts w:ascii="Cambria" w:hAnsi="Cambria" w:cs="Cambria" w:eastAsia="Cambria"/>
+          <w:color w:val="auto"/>
+          <w:spacing w:val="0"/>
+          <w:position w:val="0"/>
+          <w:sz w:val="24"/>
+          <w:shd w:fill="auto" w:val="clear"/>
+        </w:rPr>
+        <w:t xml:space="preserve">Sign messages (integrity)</w:t>
+      </w:r>
+    </w:p>
+    <w:p>
+      <w:pPr>
+        <w:numPr>
+          <w:ilvl w:val="0"/>
+          <w:numId w:val="193"/>
+        </w:numPr>
+        <w:spacing w:before="0" w:after="0" w:line="240"/>
+        <w:ind w:right="0" w:left="2160" w:hanging="360"/>
+        <w:jc w:val="left"/>
+        <w:rPr>
+          <w:rFonts w:ascii="Cambria" w:hAnsi="Cambria" w:cs="Cambria" w:eastAsia="Cambria"/>
+          <w:color w:val="auto"/>
+          <w:spacing w:val="0"/>
+          <w:position w:val="0"/>
+          <w:sz w:val="24"/>
+          <w:u w:val="single"/>
+          <w:shd w:fill="auto" w:val="clear"/>
+        </w:rPr>
+      </w:pPr>
+      <w:r>
+        <w:rPr>
+          <w:rFonts w:ascii="Cambria" w:hAnsi="Cambria" w:cs="Cambria" w:eastAsia="Cambria"/>
+          <w:color w:val="auto"/>
+          <w:spacing w:val="0"/>
+          <w:position w:val="0"/>
+          <w:sz w:val="24"/>
+          <w:shd w:fill="auto" w:val="clear"/>
+        </w:rPr>
+        <w:t xml:space="preserve">Encrypt messages (confidentiality)</w:t>
+      </w:r>
+    </w:p>
+    <w:p>
+      <w:pPr>
+        <w:numPr>
+          <w:ilvl w:val="0"/>
+          <w:numId w:val="193"/>
+        </w:numPr>
+        <w:spacing w:before="0" w:after="0" w:line="240"/>
+        <w:ind w:right="0" w:left="2160" w:hanging="360"/>
+        <w:jc w:val="left"/>
+        <w:rPr>
+          <w:rFonts w:ascii="Cambria" w:hAnsi="Cambria" w:cs="Cambria" w:eastAsia="Cambria"/>
+          <w:color w:val="auto"/>
+          <w:spacing w:val="0"/>
+          <w:position w:val="0"/>
+          <w:sz w:val="24"/>
+          <w:u w:val="single"/>
+          <w:shd w:fill="auto" w:val="clear"/>
+        </w:rPr>
+      </w:pPr>
+      <w:r>
+        <w:rPr>
+          <w:rFonts w:ascii="Cambria" w:hAnsi="Cambria" w:cs="Cambria" w:eastAsia="Cambria"/>
+          <w:color w:val="auto"/>
+          <w:spacing w:val="0"/>
+          <w:position w:val="0"/>
+          <w:sz w:val="24"/>
+          <w:shd w:fill="auto" w:val="clear"/>
+        </w:rPr>
+        <w:t xml:space="preserve">Attach tokens to messages (signing)</w:t>
+      </w:r>
+    </w:p>
+    <w:p>
+      <w:pPr>
+        <w:numPr>
+          <w:ilvl w:val="0"/>
+          <w:numId w:val="193"/>
+        </w:numPr>
+        <w:spacing w:before="0" w:after="0" w:line="240"/>
+        <w:ind w:right="0" w:left="1800" w:hanging="360"/>
+        <w:jc w:val="left"/>
+        <w:rPr>
+          <w:rFonts w:ascii="Cambria" w:hAnsi="Cambria" w:cs="Cambria" w:eastAsia="Cambria"/>
+          <w:color w:val="auto"/>
+          <w:spacing w:val="0"/>
+          <w:position w:val="0"/>
+          <w:sz w:val="24"/>
+          <w:u w:val="single"/>
+          <w:shd w:fill="auto" w:val="clear"/>
+        </w:rPr>
+      </w:pPr>
+      <w:r>
+        <w:rPr>
+          <w:rFonts w:ascii="Cambria" w:hAnsi="Cambria" w:cs="Cambria" w:eastAsia="Cambria"/>
+          <w:color w:val="auto"/>
+          <w:spacing w:val="0"/>
+          <w:position w:val="0"/>
+          <w:sz w:val="24"/>
+          <w:shd w:fill="auto" w:val="clear"/>
+        </w:rPr>
+        <w:t xml:space="preserve">Cant assume we can USE HTTPS as its not the only choice for transport</w:t>
+      </w:r>
+    </w:p>
+    <w:p>
+      <w:pPr>
+        <w:numPr>
+          <w:ilvl w:val="0"/>
+          <w:numId w:val="193"/>
+        </w:numPr>
+        <w:spacing w:before="0" w:after="0" w:line="240"/>
+        <w:ind w:right="0" w:left="1800" w:hanging="360"/>
+        <w:jc w:val="left"/>
+        <w:rPr>
+          <w:rFonts w:ascii="Cambria" w:hAnsi="Cambria" w:cs="Cambria" w:eastAsia="Cambria"/>
+          <w:color w:val="auto"/>
+          <w:spacing w:val="0"/>
+          <w:position w:val="0"/>
+          <w:sz w:val="24"/>
+          <w:u w:val="single"/>
+          <w:shd w:fill="auto" w:val="clear"/>
+        </w:rPr>
+      </w:pPr>
+      <w:r>
+        <w:rPr>
+          <w:rFonts w:ascii="Cambria" w:hAnsi="Cambria" w:cs="Cambria" w:eastAsia="Cambria"/>
+          <w:color w:val="auto"/>
+          <w:spacing w:val="0"/>
+          <w:position w:val="0"/>
+          <w:sz w:val="24"/>
+          <w:shd w:fill="auto" w:val="clear"/>
+        </w:rPr>
+        <w:t xml:space="preserve">Can add large overheads (encryption, external processes to obtain tokens)</w:t>
+      </w:r>
+    </w:p>
+    <w:p>
+      <w:pPr>
+        <w:numPr>
+          <w:ilvl w:val="0"/>
+          <w:numId w:val="193"/>
+        </w:numPr>
+        <w:spacing w:before="0" w:after="0" w:line="240"/>
+        <w:ind w:right="0" w:left="1800" w:hanging="360"/>
+        <w:jc w:val="left"/>
+        <w:rPr>
+          <w:rFonts w:ascii="Cambria" w:hAnsi="Cambria" w:cs="Cambria" w:eastAsia="Cambria"/>
+          <w:color w:val="auto"/>
+          <w:spacing w:val="0"/>
+          <w:position w:val="0"/>
+          <w:sz w:val="24"/>
+          <w:u w:val="single"/>
+          <w:shd w:fill="auto" w:val="clear"/>
+        </w:rPr>
+      </w:pPr>
+      <w:r>
+        <w:rPr>
+          <w:rFonts w:ascii="Cambria" w:hAnsi="Cambria" w:cs="Cambria" w:eastAsia="Cambria"/>
+          <w:color w:val="auto"/>
+          <w:spacing w:val="0"/>
+          <w:position w:val="0"/>
+          <w:sz w:val="24"/>
+          <w:shd w:fill="auto" w:val="clear"/>
+        </w:rPr>
+        <w:t xml:space="preserve">Relies on the message header</w:t>
+      </w:r>
+    </w:p>
+    <w:p>
+      <w:pPr>
+        <w:numPr>
+          <w:ilvl w:val="0"/>
+          <w:numId w:val="193"/>
+        </w:numPr>
+        <w:spacing w:before="0" w:after="0" w:line="240"/>
+        <w:ind w:right="0" w:left="1800" w:hanging="360"/>
+        <w:jc w:val="left"/>
+        <w:rPr>
+          <w:rFonts w:ascii="Cambria" w:hAnsi="Cambria" w:cs="Cambria" w:eastAsia="Cambria"/>
+          <w:color w:val="auto"/>
+          <w:spacing w:val="0"/>
+          <w:position w:val="0"/>
+          <w:sz w:val="24"/>
+          <w:u w:val="single"/>
+          <w:shd w:fill="auto" w:val="clear"/>
+        </w:rPr>
+      </w:pPr>
+      <w:r>
+        <w:rPr>
+          <w:rFonts w:ascii="Cambria" w:hAnsi="Cambria" w:cs="Cambria" w:eastAsia="Cambria"/>
+          <w:color w:val="auto"/>
+          <w:spacing w:val="0"/>
+          <w:position w:val="0"/>
+          <w:sz w:val="24"/>
+          <w:shd w:fill="auto" w:val="clear"/>
+        </w:rPr>
+        <w:t xml:space="preserve">WSDL will reference what type of security is required</w:t>
+      </w:r>
+    </w:p>
+    <w:p>
+      <w:pPr>
+        <w:numPr>
+          <w:ilvl w:val="0"/>
+          <w:numId w:val="193"/>
+        </w:numPr>
+        <w:spacing w:before="0" w:after="0" w:line="240"/>
+        <w:ind w:right="0" w:left="1800" w:hanging="360"/>
+        <w:jc w:val="left"/>
+        <w:rPr>
+          <w:rFonts w:ascii="Cambria" w:hAnsi="Cambria" w:cs="Cambria" w:eastAsia="Cambria"/>
+          <w:color w:val="auto"/>
+          <w:spacing w:val="0"/>
+          <w:position w:val="0"/>
+          <w:sz w:val="24"/>
+          <w:u w:val="single"/>
+          <w:shd w:fill="auto" w:val="clear"/>
+        </w:rPr>
+      </w:pPr>
+      <w:r>
+        <w:rPr>
+          <w:rFonts w:ascii="Cambria" w:hAnsi="Cambria" w:cs="Cambria" w:eastAsia="Cambria"/>
+          <w:color w:val="auto"/>
+          <w:spacing w:val="0"/>
+          <w:position w:val="0"/>
+          <w:sz w:val="24"/>
+          <w:shd w:fill="auto" w:val="clear"/>
+        </w:rPr>
+        <w:t xml:space="preserve">Architechtural decision as to use WS-Security or HTTPS</w:t>
+      </w:r>
+    </w:p>
+    <w:p>
+      <w:pPr>
+        <w:numPr>
+          <w:ilvl w:val="0"/>
+          <w:numId w:val="193"/>
+        </w:numPr>
+        <w:spacing w:before="0" w:after="0" w:line="240"/>
+        <w:ind w:right="0" w:left="1440" w:hanging="360"/>
+        <w:jc w:val="left"/>
+        <w:rPr>
+          <w:rFonts w:ascii="Cambria" w:hAnsi="Cambria" w:cs="Cambria" w:eastAsia="Cambria"/>
+          <w:color w:val="auto"/>
+          <w:spacing w:val="0"/>
+          <w:position w:val="0"/>
+          <w:sz w:val="24"/>
+          <w:u w:val="single"/>
+          <w:shd w:fill="auto" w:val="clear"/>
+        </w:rPr>
+      </w:pPr>
+      <w:r>
+        <w:rPr>
+          <w:rFonts w:ascii="Cambria" w:hAnsi="Cambria" w:cs="Cambria" w:eastAsia="Cambria"/>
+          <w:color w:val="auto"/>
+          <w:spacing w:val="0"/>
+          <w:position w:val="0"/>
+          <w:sz w:val="24"/>
+          <w:shd w:fill="auto" w:val="clear"/>
+        </w:rPr>
+        <w:t xml:space="preserve">WS-Policy</w:t>
+      </w:r>
+    </w:p>
+    <w:p>
+      <w:pPr>
+        <w:numPr>
+          <w:ilvl w:val="0"/>
+          <w:numId w:val="193"/>
+        </w:numPr>
+        <w:spacing w:before="0" w:after="0" w:line="240"/>
+        <w:ind w:right="0" w:left="1800" w:hanging="360"/>
+        <w:jc w:val="left"/>
+        <w:rPr>
+          <w:rFonts w:ascii="Cambria" w:hAnsi="Cambria" w:cs="Cambria" w:eastAsia="Cambria"/>
+          <w:color w:val="auto"/>
+          <w:spacing w:val="0"/>
+          <w:position w:val="0"/>
+          <w:sz w:val="24"/>
+          <w:u w:val="single"/>
+          <w:shd w:fill="auto" w:val="clear"/>
+        </w:rPr>
+      </w:pPr>
+      <w:r>
+        <w:rPr>
+          <w:rFonts w:ascii="Cambria" w:hAnsi="Cambria" w:cs="Cambria" w:eastAsia="Cambria"/>
+          <w:color w:val="auto"/>
+          <w:spacing w:val="0"/>
+          <w:position w:val="0"/>
+          <w:sz w:val="24"/>
+          <w:shd w:fill="auto" w:val="clear"/>
+        </w:rPr>
+        <w:t xml:space="preserve">The implementation of the Policy requirements of SOA</w:t>
+      </w:r>
+    </w:p>
+    <w:p>
+      <w:pPr>
+        <w:numPr>
+          <w:ilvl w:val="0"/>
+          <w:numId w:val="193"/>
+        </w:numPr>
+        <w:spacing w:before="0" w:after="0" w:line="240"/>
+        <w:ind w:right="0" w:left="1800" w:hanging="360"/>
+        <w:jc w:val="left"/>
+        <w:rPr>
+          <w:rFonts w:ascii="Cambria" w:hAnsi="Cambria" w:cs="Cambria" w:eastAsia="Cambria"/>
+          <w:color w:val="auto"/>
+          <w:spacing w:val="0"/>
+          <w:position w:val="0"/>
+          <w:sz w:val="24"/>
+          <w:u w:val="single"/>
+          <w:shd w:fill="auto" w:val="clear"/>
+        </w:rPr>
+      </w:pPr>
+      <w:r>
+        <w:rPr>
+          <w:rFonts w:ascii="Cambria" w:hAnsi="Cambria" w:cs="Cambria" w:eastAsia="Cambria"/>
+          <w:color w:val="auto"/>
+          <w:spacing w:val="0"/>
+          <w:position w:val="0"/>
+          <w:sz w:val="24"/>
+          <w:shd w:fill="auto" w:val="clear"/>
+        </w:rPr>
+        <w:t xml:space="preserve">Allows services to define requirements that are outside the interface itself:</w:t>
+      </w:r>
+    </w:p>
+    <w:p>
+      <w:pPr>
+        <w:numPr>
+          <w:ilvl w:val="0"/>
+          <w:numId w:val="193"/>
+        </w:numPr>
+        <w:spacing w:before="0" w:after="0" w:line="240"/>
+        <w:ind w:right="0" w:left="2160" w:hanging="360"/>
+        <w:jc w:val="left"/>
+        <w:rPr>
+          <w:rFonts w:ascii="Cambria" w:hAnsi="Cambria" w:cs="Cambria" w:eastAsia="Cambria"/>
+          <w:color w:val="auto"/>
+          <w:spacing w:val="0"/>
+          <w:position w:val="0"/>
+          <w:sz w:val="24"/>
+          <w:u w:val="single"/>
+          <w:shd w:fill="auto" w:val="clear"/>
+        </w:rPr>
+      </w:pPr>
+      <w:r>
+        <w:rPr>
+          <w:rFonts w:ascii="Cambria" w:hAnsi="Cambria" w:cs="Cambria" w:eastAsia="Cambria"/>
+          <w:color w:val="auto"/>
+          <w:spacing w:val="0"/>
+          <w:position w:val="0"/>
+          <w:sz w:val="24"/>
+          <w:shd w:fill="auto" w:val="clear"/>
+        </w:rPr>
+        <w:t xml:space="preserve">Quality of service (a promise to provide quality service)</w:t>
+      </w:r>
+    </w:p>
+    <w:p>
+      <w:pPr>
+        <w:numPr>
+          <w:ilvl w:val="0"/>
+          <w:numId w:val="193"/>
+        </w:numPr>
+        <w:spacing w:before="0" w:after="0" w:line="240"/>
+        <w:ind w:right="0" w:left="2160" w:hanging="360"/>
+        <w:jc w:val="left"/>
+        <w:rPr>
+          <w:rFonts w:ascii="Cambria" w:hAnsi="Cambria" w:cs="Cambria" w:eastAsia="Cambria"/>
+          <w:color w:val="auto"/>
+          <w:spacing w:val="0"/>
+          <w:position w:val="0"/>
+          <w:sz w:val="24"/>
+          <w:u w:val="single"/>
+          <w:shd w:fill="auto" w:val="clear"/>
+        </w:rPr>
+      </w:pPr>
+      <w:r>
+        <w:rPr>
+          <w:rFonts w:ascii="Cambria" w:hAnsi="Cambria" w:cs="Cambria" w:eastAsia="Cambria"/>
+          <w:color w:val="auto"/>
+          <w:spacing w:val="0"/>
+          <w:position w:val="0"/>
+          <w:sz w:val="24"/>
+          <w:shd w:fill="auto" w:val="clear"/>
+        </w:rPr>
+        <w:t xml:space="preserve">enforce certain security</w:t>
+      </w:r>
+    </w:p>
+    <w:p>
+      <w:pPr>
+        <w:numPr>
+          <w:ilvl w:val="0"/>
+          <w:numId w:val="193"/>
+        </w:numPr>
+        <w:spacing w:before="0" w:after="0" w:line="240"/>
+        <w:ind w:right="0" w:left="1800" w:hanging="360"/>
+        <w:jc w:val="left"/>
+        <w:rPr>
+          <w:rFonts w:ascii="Cambria" w:hAnsi="Cambria" w:cs="Cambria" w:eastAsia="Cambria"/>
+          <w:color w:val="auto"/>
+          <w:spacing w:val="0"/>
+          <w:position w:val="0"/>
+          <w:sz w:val="24"/>
+          <w:u w:val="single"/>
+          <w:shd w:fill="auto" w:val="clear"/>
+        </w:rPr>
+      </w:pPr>
+      <w:r>
+        <w:rPr>
+          <w:rFonts w:ascii="Cambria" w:hAnsi="Cambria" w:cs="Cambria" w:eastAsia="Cambria"/>
+          <w:b/>
+          <w:color w:val="auto"/>
+          <w:spacing w:val="0"/>
+          <w:position w:val="0"/>
+          <w:sz w:val="24"/>
+          <w:shd w:fill="auto" w:val="clear"/>
+        </w:rPr>
+        <w:t xml:space="preserve">Uses capabilities and contraints in the policy document to describethe limitations and expectations of the service</w:t>
+      </w:r>
+    </w:p>
+    <w:p>
+      <w:pPr>
+        <w:numPr>
+          <w:ilvl w:val="0"/>
+          <w:numId w:val="193"/>
+        </w:numPr>
+        <w:spacing w:before="0" w:after="0" w:line="240"/>
+        <w:ind w:right="0" w:left="1800" w:hanging="360"/>
+        <w:jc w:val="left"/>
+        <w:rPr>
+          <w:rFonts w:ascii="Cambria" w:hAnsi="Cambria" w:cs="Cambria" w:eastAsia="Cambria"/>
+          <w:color w:val="auto"/>
+          <w:spacing w:val="0"/>
+          <w:position w:val="0"/>
+          <w:sz w:val="24"/>
+          <w:u w:val="single"/>
+          <w:shd w:fill="auto" w:val="clear"/>
+        </w:rPr>
+      </w:pPr>
+      <w:r>
+        <w:rPr>
+          <w:rFonts w:ascii="Cambria" w:hAnsi="Cambria" w:cs="Cambria" w:eastAsia="Cambria"/>
+          <w:color w:val="auto"/>
+          <w:spacing w:val="0"/>
+          <w:position w:val="0"/>
+          <w:sz w:val="24"/>
+          <w:shd w:fill="auto" w:val="clear"/>
+        </w:rPr>
+        <w:t xml:space="preserve">Lists the requred assertions and enforcing their existence</w:t>
+      </w:r>
+    </w:p>
+    <w:p>
+      <w:pPr>
+        <w:numPr>
+          <w:ilvl w:val="0"/>
+          <w:numId w:val="193"/>
+        </w:numPr>
+        <w:spacing w:before="0" w:after="0" w:line="240"/>
+        <w:ind w:right="0" w:left="2160" w:hanging="360"/>
+        <w:jc w:val="left"/>
+        <w:rPr>
+          <w:rFonts w:ascii="Cambria" w:hAnsi="Cambria" w:cs="Cambria" w:eastAsia="Cambria"/>
+          <w:color w:val="auto"/>
+          <w:spacing w:val="0"/>
+          <w:position w:val="0"/>
+          <w:sz w:val="24"/>
+          <w:u w:val="single"/>
+          <w:shd w:fill="auto" w:val="clear"/>
+        </w:rPr>
+      </w:pPr>
+      <w:r>
+        <w:rPr>
+          <w:rFonts w:ascii="Cambria" w:hAnsi="Cambria" w:cs="Cambria" w:eastAsia="Cambria"/>
+          <w:color w:val="auto"/>
+          <w:spacing w:val="0"/>
+          <w:position w:val="0"/>
+          <w:sz w:val="24"/>
+          <w:shd w:fill="auto" w:val="clear"/>
+        </w:rPr>
+        <w:t xml:space="preserve">enforces the toher WS-* standards (i.e. in security, what encryption to use)</w:t>
+      </w:r>
+    </w:p>
+    <w:p>
+      <w:pPr>
+        <w:numPr>
+          <w:ilvl w:val="0"/>
+          <w:numId w:val="193"/>
+        </w:numPr>
+        <w:spacing w:before="0" w:after="0" w:line="240"/>
+        <w:ind w:right="0" w:left="1440" w:hanging="360"/>
+        <w:jc w:val="left"/>
+        <w:rPr>
+          <w:rFonts w:ascii="Cambria" w:hAnsi="Cambria" w:cs="Cambria" w:eastAsia="Cambria"/>
+          <w:color w:val="auto"/>
+          <w:spacing w:val="0"/>
+          <w:position w:val="0"/>
+          <w:sz w:val="24"/>
+          <w:u w:val="single"/>
+          <w:shd w:fill="auto" w:val="clear"/>
+        </w:rPr>
+      </w:pPr>
+      <w:r>
+        <w:rPr>
+          <w:rFonts w:ascii="Cambria" w:hAnsi="Cambria" w:cs="Cambria" w:eastAsia="Cambria"/>
+          <w:color w:val="auto"/>
+          <w:spacing w:val="0"/>
+          <w:position w:val="0"/>
+          <w:sz w:val="24"/>
+          <w:shd w:fill="auto" w:val="clear"/>
+        </w:rPr>
+        <w:t xml:space="preserve">WS-Discovery</w:t>
+      </w:r>
+    </w:p>
+    <w:p>
+      <w:pPr>
+        <w:numPr>
+          <w:ilvl w:val="0"/>
+          <w:numId w:val="193"/>
+        </w:numPr>
+        <w:spacing w:before="0" w:after="0" w:line="240"/>
+        <w:ind w:right="0" w:left="1800" w:hanging="360"/>
+        <w:jc w:val="left"/>
+        <w:rPr>
+          <w:rFonts w:ascii="Cambria" w:hAnsi="Cambria" w:cs="Cambria" w:eastAsia="Cambria"/>
+          <w:color w:val="auto"/>
+          <w:spacing w:val="0"/>
+          <w:position w:val="0"/>
+          <w:sz w:val="24"/>
+          <w:u w:val="single"/>
+          <w:shd w:fill="auto" w:val="clear"/>
+        </w:rPr>
+      </w:pPr>
+      <w:r>
+        <w:rPr>
+          <w:rFonts w:ascii="Cambria" w:hAnsi="Cambria" w:cs="Cambria" w:eastAsia="Cambria"/>
+          <w:color w:val="auto"/>
+          <w:spacing w:val="0"/>
+          <w:position w:val="0"/>
+          <w:sz w:val="24"/>
+          <w:shd w:fill="auto" w:val="clear"/>
+        </w:rPr>
+        <w:t xml:space="preserve">Lan-based multicast protocol used to find web services on a local network</w:t>
+      </w:r>
+    </w:p>
+    <w:p>
+      <w:pPr>
+        <w:numPr>
+          <w:ilvl w:val="0"/>
+          <w:numId w:val="193"/>
+        </w:numPr>
+        <w:spacing w:before="0" w:after="0" w:line="240"/>
+        <w:ind w:right="0" w:left="1800" w:hanging="360"/>
+        <w:jc w:val="left"/>
+        <w:rPr>
+          <w:rFonts w:ascii="Cambria" w:hAnsi="Cambria" w:cs="Cambria" w:eastAsia="Cambria"/>
+          <w:color w:val="auto"/>
+          <w:spacing w:val="0"/>
+          <w:position w:val="0"/>
+          <w:sz w:val="24"/>
+          <w:u w:val="single"/>
+          <w:shd w:fill="auto" w:val="clear"/>
+        </w:rPr>
+      </w:pPr>
+      <w:r>
+        <w:rPr>
+          <w:rFonts w:ascii="Cambria" w:hAnsi="Cambria" w:cs="Cambria" w:eastAsia="Cambria"/>
+          <w:color w:val="auto"/>
+          <w:spacing w:val="0"/>
+          <w:position w:val="0"/>
+          <w:sz w:val="24"/>
+          <w:shd w:fill="auto" w:val="clear"/>
+        </w:rPr>
+        <w:t xml:space="preserve">multicasts requests out (implemented with SOAP-over-UDP)</w:t>
+      </w:r>
+    </w:p>
+    <w:p>
+      <w:pPr>
+        <w:numPr>
+          <w:ilvl w:val="0"/>
+          <w:numId w:val="193"/>
+        </w:numPr>
+        <w:spacing w:before="0" w:after="0" w:line="240"/>
+        <w:ind w:right="0" w:left="1800" w:hanging="360"/>
+        <w:jc w:val="left"/>
+        <w:rPr>
+          <w:rFonts w:ascii="Cambria" w:hAnsi="Cambria" w:cs="Cambria" w:eastAsia="Cambria"/>
+          <w:color w:val="auto"/>
+          <w:spacing w:val="0"/>
+          <w:position w:val="0"/>
+          <w:sz w:val="24"/>
+          <w:u w:val="single"/>
+          <w:shd w:fill="auto" w:val="clear"/>
+        </w:rPr>
+      </w:pPr>
+      <w:r>
+        <w:rPr>
+          <w:rFonts w:ascii="Cambria" w:hAnsi="Cambria" w:cs="Cambria" w:eastAsia="Cambria"/>
+          <w:color w:val="auto"/>
+          <w:spacing w:val="0"/>
+          <w:position w:val="0"/>
+          <w:sz w:val="24"/>
+          <w:shd w:fill="auto" w:val="clear"/>
+        </w:rPr>
+        <w:t xml:space="preserve">JAX-WS provides a WSDiscovery server where you can publish your service via WS-Discovery</w:t>
+      </w:r>
+    </w:p>
+    <w:p>
+      <w:pPr>
+        <w:numPr>
+          <w:ilvl w:val="0"/>
+          <w:numId w:val="193"/>
+        </w:numPr>
+        <w:spacing w:before="0" w:after="0" w:line="240"/>
+        <w:ind w:right="0" w:left="1440" w:hanging="360"/>
+        <w:jc w:val="left"/>
+        <w:rPr>
+          <w:rFonts w:ascii="Cambria" w:hAnsi="Cambria" w:cs="Cambria" w:eastAsia="Cambria"/>
+          <w:color w:val="auto"/>
+          <w:spacing w:val="0"/>
+          <w:position w:val="0"/>
+          <w:sz w:val="24"/>
+          <w:u w:val="single"/>
+          <w:shd w:fill="auto" w:val="clear"/>
+        </w:rPr>
+      </w:pPr>
+      <w:r>
+        <w:rPr>
+          <w:rFonts w:ascii="Cambria" w:hAnsi="Cambria" w:cs="Cambria" w:eastAsia="Cambria"/>
+          <w:color w:val="auto"/>
+          <w:spacing w:val="0"/>
+          <w:position w:val="0"/>
+          <w:sz w:val="24"/>
+          <w:shd w:fill="auto" w:val="clear"/>
+        </w:rPr>
+        <w:t xml:space="preserve">WS-ReliableMessaging</w:t>
+      </w:r>
+    </w:p>
+    <w:p>
+      <w:pPr>
+        <w:numPr>
+          <w:ilvl w:val="0"/>
+          <w:numId w:val="193"/>
+        </w:numPr>
+        <w:spacing w:before="0" w:after="0" w:line="240"/>
+        <w:ind w:right="0" w:left="1800" w:hanging="360"/>
+        <w:jc w:val="left"/>
+        <w:rPr>
+          <w:rFonts w:ascii="Cambria" w:hAnsi="Cambria" w:cs="Cambria" w:eastAsia="Cambria"/>
+          <w:color w:val="auto"/>
+          <w:spacing w:val="0"/>
+          <w:position w:val="0"/>
+          <w:sz w:val="24"/>
+          <w:u w:val="single"/>
+          <w:shd w:fill="auto" w:val="clear"/>
+        </w:rPr>
+      </w:pPr>
+      <w:r>
+        <w:rPr>
+          <w:rFonts w:ascii="Cambria" w:hAnsi="Cambria" w:cs="Cambria" w:eastAsia="Cambria"/>
+          <w:color w:val="auto"/>
+          <w:spacing w:val="0"/>
+          <w:position w:val="0"/>
+          <w:sz w:val="24"/>
+          <w:shd w:fill="auto" w:val="clear"/>
+        </w:rPr>
+        <w:t xml:space="preserve">a set of delivery assurances, defined to dictate how each message is to be handled</w:t>
+      </w:r>
+    </w:p>
+    <w:p>
+      <w:pPr>
+        <w:numPr>
+          <w:ilvl w:val="0"/>
+          <w:numId w:val="193"/>
+        </w:numPr>
+        <w:spacing w:before="0" w:after="0" w:line="240"/>
+        <w:ind w:right="0" w:left="2160" w:hanging="360"/>
+        <w:jc w:val="left"/>
+        <w:rPr>
+          <w:rFonts w:ascii="Cambria" w:hAnsi="Cambria" w:cs="Cambria" w:eastAsia="Cambria"/>
+          <w:color w:val="auto"/>
+          <w:spacing w:val="0"/>
+          <w:position w:val="0"/>
+          <w:sz w:val="24"/>
+          <w:u w:val="single"/>
+          <w:shd w:fill="auto" w:val="clear"/>
+        </w:rPr>
+      </w:pPr>
+      <w:r>
+        <w:rPr>
+          <w:rFonts w:ascii="Cambria" w:hAnsi="Cambria" w:cs="Cambria" w:eastAsia="Cambria"/>
+          <w:color w:val="auto"/>
+          <w:spacing w:val="0"/>
+          <w:position w:val="0"/>
+          <w:sz w:val="24"/>
+          <w:shd w:fill="auto" w:val="clear"/>
+        </w:rPr>
+        <w:t xml:space="preserve">AtLeastOnce</w:t>
+      </w:r>
+    </w:p>
+    <w:p>
+      <w:pPr>
+        <w:numPr>
+          <w:ilvl w:val="0"/>
+          <w:numId w:val="193"/>
+        </w:numPr>
+        <w:spacing w:before="0" w:after="0" w:line="240"/>
+        <w:ind w:right="0" w:left="2160" w:hanging="360"/>
+        <w:jc w:val="left"/>
+        <w:rPr>
+          <w:rFonts w:ascii="Cambria" w:hAnsi="Cambria" w:cs="Cambria" w:eastAsia="Cambria"/>
+          <w:color w:val="auto"/>
+          <w:spacing w:val="0"/>
+          <w:position w:val="0"/>
+          <w:sz w:val="24"/>
+          <w:u w:val="single"/>
+          <w:shd w:fill="auto" w:val="clear"/>
+        </w:rPr>
+      </w:pPr>
+      <w:r>
+        <w:rPr>
+          <w:rFonts w:ascii="Cambria" w:hAnsi="Cambria" w:cs="Cambria" w:eastAsia="Cambria"/>
+          <w:color w:val="auto"/>
+          <w:spacing w:val="0"/>
+          <w:position w:val="0"/>
+          <w:sz w:val="24"/>
+          <w:shd w:fill="auto" w:val="clear"/>
+        </w:rPr>
+        <w:t xml:space="preserve">AtMostOnce</w:t>
+      </w:r>
+    </w:p>
+    <w:p>
+      <w:pPr>
+        <w:numPr>
+          <w:ilvl w:val="0"/>
+          <w:numId w:val="193"/>
+        </w:numPr>
+        <w:spacing w:before="0" w:after="0" w:line="240"/>
+        <w:ind w:right="0" w:left="2160" w:hanging="360"/>
+        <w:jc w:val="left"/>
+        <w:rPr>
+          <w:rFonts w:ascii="Cambria" w:hAnsi="Cambria" w:cs="Cambria" w:eastAsia="Cambria"/>
+          <w:color w:val="auto"/>
+          <w:spacing w:val="0"/>
+          <w:position w:val="0"/>
+          <w:sz w:val="24"/>
+          <w:u w:val="single"/>
+          <w:shd w:fill="auto" w:val="clear"/>
+        </w:rPr>
+      </w:pPr>
+      <w:r>
+        <w:rPr>
+          <w:rFonts w:ascii="Cambria" w:hAnsi="Cambria" w:cs="Cambria" w:eastAsia="Cambria"/>
+          <w:color w:val="auto"/>
+          <w:spacing w:val="0"/>
+          <w:position w:val="0"/>
+          <w:sz w:val="24"/>
+          <w:shd w:fill="auto" w:val="clear"/>
+        </w:rPr>
+        <w:t xml:space="preserve">ExactlyOnce</w:t>
+      </w:r>
+    </w:p>
+    <w:p>
+      <w:pPr>
+        <w:numPr>
+          <w:ilvl w:val="0"/>
+          <w:numId w:val="193"/>
+        </w:numPr>
+        <w:spacing w:before="0" w:after="0" w:line="240"/>
+        <w:ind w:right="0" w:left="2160" w:hanging="360"/>
+        <w:jc w:val="left"/>
+        <w:rPr>
+          <w:rFonts w:ascii="Cambria" w:hAnsi="Cambria" w:cs="Cambria" w:eastAsia="Cambria"/>
+          <w:color w:val="auto"/>
+          <w:spacing w:val="0"/>
+          <w:position w:val="0"/>
+          <w:sz w:val="24"/>
+          <w:u w:val="single"/>
+          <w:shd w:fill="auto" w:val="clear"/>
+        </w:rPr>
+      </w:pPr>
+      <w:r>
+        <w:rPr>
+          <w:rFonts w:ascii="Cambria" w:hAnsi="Cambria" w:cs="Cambria" w:eastAsia="Cambria"/>
+          <w:color w:val="auto"/>
+          <w:spacing w:val="0"/>
+          <w:position w:val="0"/>
+          <w:sz w:val="24"/>
+          <w:shd w:fill="auto" w:val="clear"/>
+        </w:rPr>
+        <w:t xml:space="preserve">InOrder</w:t>
+      </w:r>
+    </w:p>
+    <w:p>
+      <w:pPr>
+        <w:numPr>
+          <w:ilvl w:val="0"/>
+          <w:numId w:val="193"/>
+        </w:numPr>
+        <w:spacing w:before="0" w:after="0" w:line="240"/>
+        <w:ind w:right="0" w:left="1800" w:hanging="360"/>
+        <w:jc w:val="left"/>
+        <w:rPr>
+          <w:rFonts w:ascii="Cambria" w:hAnsi="Cambria" w:cs="Cambria" w:eastAsia="Cambria"/>
+          <w:color w:val="auto"/>
+          <w:spacing w:val="0"/>
+          <w:position w:val="0"/>
+          <w:sz w:val="24"/>
+          <w:u w:val="single"/>
+          <w:shd w:fill="auto" w:val="clear"/>
+        </w:rPr>
+      </w:pPr>
+      <w:r>
+        <w:rPr>
+          <w:rFonts w:ascii="Cambria" w:hAnsi="Cambria" w:cs="Cambria" w:eastAsia="Cambria"/>
+          <w:color w:val="auto"/>
+          <w:spacing w:val="0"/>
+          <w:position w:val="0"/>
+          <w:sz w:val="24"/>
+          <w:shd w:fill="auto" w:val="clear"/>
+        </w:rPr>
+        <w:t xml:space="preserve">works by abstracting anothe layer between the end-</w:t>
+      </w:r>
+      <w:r>
+        <w:rPr>
+          <w:rFonts w:ascii="Cambria" w:hAnsi="Cambria" w:cs="Cambria" w:eastAsia="Cambria"/>
+          <w:color w:val="auto"/>
+          <w:spacing w:val="0"/>
+          <w:position w:val="0"/>
+          <w:sz w:val="24"/>
+          <w:u w:val="single"/>
+          <w:shd w:fill="auto" w:val="clear"/>
+        </w:rPr>
+        <w:t xml:space="preserve">points</w:t>
+      </w:r>
+    </w:p>
+    <w:p>
+      <w:pPr>
+        <w:numPr>
+          <w:ilvl w:val="0"/>
+          <w:numId w:val="193"/>
+        </w:numPr>
+        <w:spacing w:before="0" w:after="0" w:line="240"/>
+        <w:ind w:right="0" w:left="1800" w:hanging="360"/>
+        <w:jc w:val="left"/>
+        <w:rPr>
+          <w:rFonts w:ascii="Cambria" w:hAnsi="Cambria" w:cs="Cambria" w:eastAsia="Cambria"/>
+          <w:color w:val="auto"/>
+          <w:spacing w:val="0"/>
+          <w:position w:val="0"/>
+          <w:sz w:val="24"/>
+          <w:u w:val="single"/>
+          <w:shd w:fill="auto" w:val="clear"/>
+        </w:rPr>
+      </w:pPr>
+      <w:r>
+        <w:rPr>
+          <w:rFonts w:ascii="Cambria" w:hAnsi="Cambria" w:cs="Cambria" w:eastAsia="Cambria"/>
+          <w:color w:val="auto"/>
+          <w:spacing w:val="0"/>
+          <w:position w:val="0"/>
+          <w:sz w:val="24"/>
+          <w:u w:val="single"/>
+          <w:shd w:fill="auto" w:val="clear"/>
+        </w:rPr>
+        <w:br/>
+      </w:r>
+      <w:r>
+        <w:object w:dxaOrig="3390" w:dyaOrig="2475">
+          <v:rect xmlns:o="urn:schemas-microsoft-com:office:office" xmlns:v="urn:schemas-microsoft-com:vml" id="rectole0000000019" style="width:169.500000pt;height:123.750000pt" o:preferrelative="t" o:ole="">
+            <o:lock v:ext="edit"/>
+            <v:imagedata xmlns:r="http://schemas.openxmlformats.org/officeDocument/2006/relationships" r:id="docRId39" o:title=""/>
+          </v:rect>
+          <o:OLEObject xmlns:r="http://schemas.openxmlformats.org/officeDocument/2006/relationships" xmlns:o="urn:schemas-microsoft-com:office:office" Type="Embed" ProgID="StaticDib" DrawAspect="Content" ObjectID="0000000019" ShapeID="rectole0000000019" r:id="docRId38"/>
+        </w:object>
+      </w:r>
+    </w:p>
+    <w:p>
+      <w:pPr>
+        <w:numPr>
+          <w:ilvl w:val="0"/>
+          <w:numId w:val="193"/>
+        </w:numPr>
+        <w:spacing w:before="0" w:after="0" w:line="240"/>
+        <w:ind w:right="0" w:left="1440" w:hanging="360"/>
+        <w:jc w:val="left"/>
+        <w:rPr>
+          <w:rFonts w:ascii="Cambria" w:hAnsi="Cambria" w:cs="Cambria" w:eastAsia="Cambria"/>
+          <w:color w:val="auto"/>
+          <w:spacing w:val="0"/>
+          <w:position w:val="0"/>
+          <w:sz w:val="24"/>
+          <w:u w:val="single"/>
+          <w:shd w:fill="auto" w:val="clear"/>
+        </w:rPr>
+      </w:pPr>
+      <w:r>
+        <w:rPr>
+          <w:rFonts w:ascii="Cambria" w:hAnsi="Cambria" w:cs="Cambria" w:eastAsia="Cambria"/>
+          <w:color w:val="auto"/>
+          <w:spacing w:val="0"/>
+          <w:position w:val="0"/>
+          <w:sz w:val="24"/>
+          <w:shd w:fill="auto" w:val="clear"/>
+        </w:rPr>
+        <w:t xml:space="preserve">WS-Transaction</w:t>
+      </w:r>
+    </w:p>
+    <w:p>
+      <w:pPr>
+        <w:numPr>
+          <w:ilvl w:val="0"/>
+          <w:numId w:val="193"/>
+        </w:numPr>
+        <w:spacing w:before="0" w:after="0" w:line="240"/>
+        <w:ind w:right="0" w:left="1800" w:hanging="360"/>
+        <w:jc w:val="left"/>
+        <w:rPr>
+          <w:rFonts w:ascii="Cambria" w:hAnsi="Cambria" w:cs="Cambria" w:eastAsia="Cambria"/>
+          <w:color w:val="auto"/>
+          <w:spacing w:val="0"/>
+          <w:position w:val="0"/>
+          <w:sz w:val="24"/>
+          <w:u w:val="single"/>
+          <w:shd w:fill="auto" w:val="clear"/>
+        </w:rPr>
+      </w:pPr>
+      <w:r>
+        <w:rPr>
+          <w:rFonts w:ascii="Cambria" w:hAnsi="Cambria" w:cs="Cambria" w:eastAsia="Cambria"/>
+          <w:color w:val="auto"/>
+          <w:spacing w:val="0"/>
+          <w:position w:val="0"/>
+          <w:sz w:val="24"/>
+          <w:shd w:fill="auto" w:val="clear"/>
+        </w:rPr>
+        <w:t xml:space="preserve">specifies coordination types relating to transactions</w:t>
+      </w:r>
+    </w:p>
+    <w:p>
+      <w:pPr>
+        <w:numPr>
+          <w:ilvl w:val="0"/>
+          <w:numId w:val="193"/>
+        </w:numPr>
+        <w:spacing w:before="0" w:after="0" w:line="240"/>
+        <w:ind w:right="0" w:left="1800" w:hanging="360"/>
+        <w:jc w:val="left"/>
+        <w:rPr>
+          <w:rFonts w:ascii="Cambria" w:hAnsi="Cambria" w:cs="Cambria" w:eastAsia="Cambria"/>
+          <w:color w:val="auto"/>
+          <w:spacing w:val="0"/>
+          <w:position w:val="0"/>
+          <w:sz w:val="24"/>
+          <w:u w:val="single"/>
+          <w:shd w:fill="auto" w:val="clear"/>
+        </w:rPr>
+      </w:pPr>
+      <w:r>
+        <w:rPr>
+          <w:rFonts w:ascii="Cambria" w:hAnsi="Cambria" w:cs="Cambria" w:eastAsia="Cambria"/>
+          <w:color w:val="auto"/>
+          <w:spacing w:val="0"/>
+          <w:position w:val="0"/>
+          <w:sz w:val="24"/>
+          <w:shd w:fill="auto" w:val="clear"/>
+        </w:rPr>
+        <w:t xml:space="preserve">web service calls are not transaction-aware (cant wrap multiple web service calls into a single transaction)</w:t>
+      </w:r>
+    </w:p>
+    <w:p>
+      <w:pPr>
+        <w:numPr>
+          <w:ilvl w:val="0"/>
+          <w:numId w:val="193"/>
+        </w:numPr>
+        <w:spacing w:before="0" w:after="0" w:line="240"/>
+        <w:ind w:right="0" w:left="1440" w:hanging="360"/>
+        <w:jc w:val="left"/>
+        <w:rPr>
+          <w:rFonts w:ascii="Cambria" w:hAnsi="Cambria" w:cs="Cambria" w:eastAsia="Cambria"/>
+          <w:color w:val="auto"/>
+          <w:spacing w:val="0"/>
+          <w:position w:val="0"/>
+          <w:sz w:val="24"/>
+          <w:u w:val="single"/>
+          <w:shd w:fill="auto" w:val="clear"/>
+        </w:rPr>
+      </w:pPr>
+      <w:r>
+        <w:rPr>
+          <w:rFonts w:ascii="Cambria" w:hAnsi="Cambria" w:cs="Cambria" w:eastAsia="Cambria"/>
+          <w:color w:val="auto"/>
+          <w:spacing w:val="0"/>
+          <w:position w:val="0"/>
+          <w:sz w:val="24"/>
+          <w:shd w:fill="auto" w:val="clear"/>
+        </w:rPr>
+        <w:t xml:space="preserve">WS-Callback</w:t>
+      </w:r>
+    </w:p>
+    <w:p>
+      <w:pPr>
+        <w:numPr>
+          <w:ilvl w:val="0"/>
+          <w:numId w:val="193"/>
+        </w:numPr>
+        <w:spacing w:before="0" w:after="0" w:line="240"/>
+        <w:ind w:right="0" w:left="1800" w:hanging="360"/>
+        <w:jc w:val="left"/>
+        <w:rPr>
+          <w:rFonts w:ascii="Cambria" w:hAnsi="Cambria" w:cs="Cambria" w:eastAsia="Cambria"/>
+          <w:color w:val="auto"/>
+          <w:spacing w:val="0"/>
+          <w:position w:val="0"/>
+          <w:sz w:val="24"/>
+          <w:u w:val="single"/>
+          <w:shd w:fill="auto" w:val="clear"/>
+        </w:rPr>
+      </w:pPr>
+      <w:r>
+        <w:rPr>
+          <w:rFonts w:ascii="Cambria" w:hAnsi="Cambria" w:cs="Cambria" w:eastAsia="Cambria"/>
+          <w:color w:val="auto"/>
+          <w:spacing w:val="0"/>
+          <w:position w:val="0"/>
+          <w:sz w:val="24"/>
+          <w:shd w:fill="auto" w:val="clear"/>
+        </w:rPr>
+        <w:t xml:space="preserve">introduces asynchronous response to a soap request</w:t>
+      </w:r>
+    </w:p>
+    <w:p>
+      <w:pPr>
+        <w:numPr>
+          <w:ilvl w:val="0"/>
+          <w:numId w:val="193"/>
+        </w:numPr>
+        <w:spacing w:before="0" w:after="0" w:line="240"/>
+        <w:ind w:right="0" w:left="1800" w:hanging="360"/>
+        <w:jc w:val="left"/>
+        <w:rPr>
+          <w:rFonts w:ascii="Cambria" w:hAnsi="Cambria" w:cs="Cambria" w:eastAsia="Cambria"/>
+          <w:color w:val="auto"/>
+          <w:spacing w:val="0"/>
+          <w:position w:val="0"/>
+          <w:sz w:val="24"/>
+          <w:u w:val="single"/>
+          <w:shd w:fill="auto" w:val="clear"/>
+        </w:rPr>
+      </w:pPr>
+      <w:r>
+        <w:rPr>
+          <w:rFonts w:ascii="Cambria" w:hAnsi="Cambria" w:cs="Cambria" w:eastAsia="Cambria"/>
+          <w:color w:val="auto"/>
+          <w:spacing w:val="0"/>
+          <w:position w:val="0"/>
+          <w:sz w:val="24"/>
+          <w:shd w:fill="auto" w:val="clear"/>
+        </w:rPr>
+        <w:t xml:space="preserve">allows the client to specify a callback address for future use by the server</w:t>
+      </w:r>
+    </w:p>
+    <w:p>
+      <w:pPr>
+        <w:numPr>
+          <w:ilvl w:val="0"/>
+          <w:numId w:val="193"/>
+        </w:numPr>
+        <w:spacing w:before="0" w:after="0" w:line="240"/>
+        <w:ind w:right="0" w:left="1800" w:hanging="360"/>
+        <w:jc w:val="left"/>
+        <w:rPr>
+          <w:rFonts w:ascii="Cambria" w:hAnsi="Cambria" w:cs="Cambria" w:eastAsia="Cambria"/>
+          <w:color w:val="auto"/>
+          <w:spacing w:val="0"/>
+          <w:position w:val="0"/>
+          <w:sz w:val="24"/>
+          <w:u w:val="single"/>
+          <w:shd w:fill="auto" w:val="clear"/>
+        </w:rPr>
+      </w:pPr>
+      <w:r>
+        <w:rPr>
+          <w:rFonts w:ascii="Cambria" w:hAnsi="Cambria" w:cs="Cambria" w:eastAsia="Cambria"/>
+          <w:color w:val="auto"/>
+          <w:spacing w:val="0"/>
+          <w:position w:val="0"/>
+          <w:sz w:val="24"/>
+          <w:shd w:fill="auto" w:val="clear"/>
+        </w:rPr>
+        <w:t xml:space="preserve">useful when a client is deployed on an app server</w:t>
+      </w:r>
+    </w:p>
+    <w:p>
+      <w:pPr>
+        <w:numPr>
+          <w:ilvl w:val="0"/>
+          <w:numId w:val="193"/>
+        </w:numPr>
+        <w:spacing w:before="0" w:after="0" w:line="240"/>
+        <w:ind w:right="0" w:left="1440" w:hanging="360"/>
+        <w:jc w:val="left"/>
+        <w:rPr>
+          <w:rFonts w:ascii="Cambria" w:hAnsi="Cambria" w:cs="Cambria" w:eastAsia="Cambria"/>
+          <w:color w:val="auto"/>
+          <w:spacing w:val="0"/>
+          <w:position w:val="0"/>
+          <w:sz w:val="24"/>
+          <w:u w:val="single"/>
+          <w:shd w:fill="auto" w:val="clear"/>
+        </w:rPr>
+      </w:pPr>
+      <w:r>
+        <w:rPr>
+          <w:rFonts w:ascii="Cambria" w:hAnsi="Cambria" w:cs="Cambria" w:eastAsia="Cambria"/>
+          <w:color w:val="auto"/>
+          <w:spacing w:val="0"/>
+          <w:position w:val="0"/>
+          <w:sz w:val="24"/>
+          <w:shd w:fill="auto" w:val="clear"/>
+        </w:rPr>
+        <w:t xml:space="preserve">WS-Eventing</w:t>
+      </w:r>
+    </w:p>
+    <w:p>
+      <w:pPr>
+        <w:numPr>
+          <w:ilvl w:val="0"/>
+          <w:numId w:val="193"/>
+        </w:numPr>
+        <w:spacing w:before="0" w:after="0" w:line="240"/>
+        <w:ind w:right="0" w:left="1800" w:hanging="360"/>
+        <w:jc w:val="left"/>
+        <w:rPr>
+          <w:rFonts w:ascii="Cambria" w:hAnsi="Cambria" w:cs="Cambria" w:eastAsia="Cambria"/>
+          <w:color w:val="auto"/>
+          <w:spacing w:val="0"/>
+          <w:position w:val="0"/>
+          <w:sz w:val="24"/>
+          <w:u w:val="single"/>
+          <w:shd w:fill="auto" w:val="clear"/>
+        </w:rPr>
+      </w:pPr>
+      <w:r>
+        <w:rPr>
+          <w:rFonts w:ascii="Cambria" w:hAnsi="Cambria" w:cs="Cambria" w:eastAsia="Cambria"/>
+          <w:color w:val="auto"/>
+          <w:spacing w:val="0"/>
+          <w:position w:val="0"/>
+          <w:sz w:val="24"/>
+          <w:shd w:fill="auto" w:val="clear"/>
+        </w:rPr>
+        <w:t xml:space="preserve">provides publish/subscribe mechanism for event information to be transferred via web services</w:t>
+      </w:r>
+    </w:p>
+    <w:p>
+      <w:pPr>
+        <w:numPr>
+          <w:ilvl w:val="0"/>
+          <w:numId w:val="193"/>
+        </w:numPr>
+        <w:spacing w:before="0" w:after="0" w:line="240"/>
+        <w:ind w:right="0" w:left="1800" w:hanging="360"/>
+        <w:jc w:val="left"/>
+        <w:rPr>
+          <w:rFonts w:ascii="Cambria" w:hAnsi="Cambria" w:cs="Cambria" w:eastAsia="Cambria"/>
+          <w:color w:val="auto"/>
+          <w:spacing w:val="0"/>
+          <w:position w:val="0"/>
+          <w:sz w:val="24"/>
+          <w:u w:val="single"/>
+          <w:shd w:fill="auto" w:val="clear"/>
+        </w:rPr>
+      </w:pPr>
+      <w:r>
+        <w:rPr>
+          <w:rFonts w:ascii="Cambria" w:hAnsi="Cambria" w:cs="Cambria" w:eastAsia="Cambria"/>
+          <w:color w:val="auto"/>
+          <w:spacing w:val="0"/>
+          <w:position w:val="0"/>
+          <w:sz w:val="24"/>
+          <w:shd w:fill="auto" w:val="clear"/>
+        </w:rPr>
+        <w:t xml:space="preserve">subscriber registers interest with a wed service ''event source'' and exposes an event sink as a web service.</w:t>
+      </w:r>
+    </w:p>
+    <w:p>
+      <w:pPr>
+        <w:spacing w:before="0" w:after="0" w:line="240"/>
+        <w:ind w:right="0" w:left="0" w:firstLine="0"/>
+        <w:jc w:val="left"/>
+        <w:rPr>
+          <w:rFonts w:ascii="Cambria" w:hAnsi="Cambria" w:cs="Cambria" w:eastAsia="Cambria"/>
+          <w:color w:val="auto"/>
+          <w:spacing w:val="0"/>
+          <w:position w:val="0"/>
+          <w:sz w:val="24"/>
+          <w:u w:val="single"/>
+          <w:shd w:fill="auto" w:val="clear"/>
+        </w:rPr>
+      </w:pPr>
+      <w:r>
+        <w:rPr>
+          <w:rFonts w:ascii="Cambria" w:hAnsi="Cambria" w:cs="Cambria" w:eastAsia="Cambria"/>
+          <w:color w:val="auto"/>
+          <w:spacing w:val="0"/>
+          <w:position w:val="0"/>
+          <w:sz w:val="24"/>
+          <w:u w:val="single"/>
+          <w:shd w:fill="auto" w:val="clear"/>
+        </w:rPr>
+        <w:t xml:space="preserve">Environments:</w:t>
+      </w:r>
+    </w:p>
+    <w:p>
+      <w:pPr>
+        <w:spacing w:before="0" w:after="0" w:line="240"/>
+        <w:ind w:right="0" w:left="0" w:firstLine="0"/>
+        <w:jc w:val="left"/>
+        <w:rPr>
+          <w:rFonts w:ascii="Cambria" w:hAnsi="Cambria" w:cs="Cambria" w:eastAsia="Cambria"/>
+          <w:color w:val="auto"/>
+          <w:spacing w:val="0"/>
+          <w:position w:val="0"/>
+          <w:sz w:val="24"/>
+          <w:u w:val="single"/>
+          <w:shd w:fill="auto" w:val="clear"/>
+        </w:rPr>
+      </w:pPr>
     </w:p>
     <w:p>
       <w:pPr>
@@ -10914,109 +13080,159 @@
       <w:lvlText w:val="•"/>
     </w:lvl>
   </w:abstractNum>
+  <w:abstractNum w:abstractNumId="210">
+    <w:lvl w:ilvl="0">
+      <w:start w:val="1"/>
+      <w:numFmt w:val="bullet"/>
+      <w:lvlText w:val="•"/>
+    </w:lvl>
+  </w:abstractNum>
+  <w:abstractNum w:abstractNumId="216">
+    <w:lvl w:ilvl="0">
+      <w:start w:val="1"/>
+      <w:numFmt w:val="bullet"/>
+      <w:lvlText w:val="•"/>
+    </w:lvl>
+  </w:abstractNum>
+  <w:abstractNum w:abstractNumId="222">
+    <w:lvl w:ilvl="0">
+      <w:start w:val="1"/>
+      <w:numFmt w:val="bullet"/>
+      <w:lvlText w:val="•"/>
+    </w:lvl>
+  </w:abstractNum>
+  <w:abstractNum w:abstractNumId="228">
+    <w:lvl w:ilvl="0">
+      <w:start w:val="1"/>
+      <w:numFmt w:val="bullet"/>
+      <w:lvlText w:val="•"/>
+    </w:lvl>
+  </w:abstractNum>
+  <w:abstractNum w:abstractNumId="234">
+    <w:lvl w:ilvl="0">
+      <w:start w:val="1"/>
+      <w:numFmt w:val="bullet"/>
+      <w:lvlText w:val="•"/>
+    </w:lvl>
+  </w:abstractNum>
   <w:num w:numId="3">
+    <w:abstractNumId w:val="234"/>
+  </w:num>
+  <w:num w:numId="5">
+    <w:abstractNumId w:val="228"/>
+  </w:num>
+  <w:num w:numId="7">
+    <w:abstractNumId w:val="222"/>
+  </w:num>
+  <w:num w:numId="10">
+    <w:abstractNumId w:val="216"/>
+  </w:num>
+  <w:num w:numId="12">
+    <w:abstractNumId w:val="210"/>
+  </w:num>
+  <w:num w:numId="14">
     <w:abstractNumId w:val="204"/>
   </w:num>
-  <w:num w:numId="5">
+  <w:num w:numId="16">
     <w:abstractNumId w:val="198"/>
   </w:num>
-  <w:num w:numId="7">
+  <w:num w:numId="18">
     <w:abstractNumId w:val="192"/>
   </w:num>
-  <w:num w:numId="10">
+  <w:num w:numId="22">
     <w:abstractNumId w:val="186"/>
   </w:num>
-  <w:num w:numId="12">
+  <w:num w:numId="27">
     <w:abstractNumId w:val="180"/>
   </w:num>
-  <w:num w:numId="14">
+  <w:num w:numId="32">
     <w:abstractNumId w:val="174"/>
   </w:num>
-  <w:num w:numId="16">
+  <w:num w:numId="34">
     <w:abstractNumId w:val="168"/>
   </w:num>
-  <w:num w:numId="18">
+  <w:num w:numId="36">
     <w:abstractNumId w:val="162"/>
   </w:num>
-  <w:num w:numId="22">
+  <w:num w:numId="42">
     <w:abstractNumId w:val="156"/>
   </w:num>
-  <w:num w:numId="27">
+  <w:num w:numId="44">
     <w:abstractNumId w:val="150"/>
   </w:num>
-  <w:num w:numId="32">
+  <w:num w:numId="50">
     <w:abstractNumId w:val="144"/>
   </w:num>
-  <w:num w:numId="34">
+  <w:num w:numId="67">
     <w:abstractNumId w:val="138"/>
   </w:num>
-  <w:num w:numId="36">
+  <w:num w:numId="70">
     <w:abstractNumId w:val="132"/>
   </w:num>
-  <w:num w:numId="42">
+  <w:num w:numId="72">
     <w:abstractNumId w:val="126"/>
   </w:num>
-  <w:num w:numId="44">
+  <w:num w:numId="78">
     <w:abstractNumId w:val="120"/>
   </w:num>
-  <w:num w:numId="50">
+  <w:num w:numId="86">
     <w:abstractNumId w:val="114"/>
   </w:num>
-  <w:num w:numId="67">
+  <w:num w:numId="96">
     <w:abstractNumId w:val="108"/>
   </w:num>
-  <w:num w:numId="70">
+  <w:num w:numId="101">
     <w:abstractNumId w:val="102"/>
   </w:num>
-  <w:num w:numId="72">
+  <w:num w:numId="109">
     <w:abstractNumId w:val="96"/>
   </w:num>
-  <w:num w:numId="78">
+  <w:num w:numId="139">
     <w:abstractNumId w:val="90"/>
   </w:num>
-  <w:num w:numId="86">
+  <w:num w:numId="144">
     <w:abstractNumId w:val="84"/>
   </w:num>
-  <w:num w:numId="96">
+  <w:num w:numId="148">
     <w:abstractNumId w:val="78"/>
   </w:num>
-  <w:num w:numId="101">
+  <w:num w:numId="150">
     <w:abstractNumId w:val="72"/>
   </w:num>
-  <w:num w:numId="109">
+  <w:num w:numId="152">
     <w:abstractNumId w:val="66"/>
   </w:num>
-  <w:num w:numId="139">
+  <w:num w:numId="154">
     <w:abstractNumId w:val="60"/>
   </w:num>
-  <w:num w:numId="144">
+  <w:num w:numId="156">
     <w:abstractNumId w:val="54"/>
   </w:num>
-  <w:num w:numId="148">
+  <w:num w:numId="163">
     <w:abstractNumId w:val="48"/>
   </w:num>
-  <w:num w:numId="150">
+  <w:num w:numId="169">
     <w:abstractNumId w:val="42"/>
   </w:num>
-  <w:num w:numId="152">
+  <w:num w:numId="174">
     <w:abstractNumId w:val="36"/>
   </w:num>
-  <w:num w:numId="154">
+  <w:num w:numId="178">
     <w:abstractNumId w:val="30"/>
   </w:num>
-  <w:num w:numId="156">
+  <w:num w:numId="180">
     <w:abstractNumId w:val="24"/>
   </w:num>
-  <w:num w:numId="163">
+  <w:num w:numId="182">
     <w:abstractNumId w:val="18"/>
   </w:num>
-  <w:num w:numId="169">
+  <w:num w:numId="186">
     <w:abstractNumId w:val="12"/>
   </w:num>
-  <w:num w:numId="174">
+  <w:num w:numId="191">
     <w:abstractNumId w:val="6"/>
   </w:num>
-  <w:num w:numId="178">
+  <w:num w:numId="193">
     <w:abstractNumId w:val="0"/>
   </w:num>
 </w:numbering>

--- a/SENG4400 – Enterprise Architecture.docx
+++ b/SENG4400 – Enterprise Architecture.docx
@@ -12799,6 +12799,471 @@
     </w:p>
     <w:p>
       <w:pPr>
+        <w:numPr>
+          <w:ilvl w:val="0"/>
+          <w:numId w:val="215"/>
+        </w:numPr>
+        <w:spacing w:before="0" w:after="0" w:line="240"/>
+        <w:ind w:right="0" w:left="720" w:hanging="360"/>
+        <w:jc w:val="left"/>
+        <w:rPr>
+          <w:rFonts w:ascii="Cambria" w:hAnsi="Cambria" w:cs="Cambria" w:eastAsia="Cambria"/>
+          <w:color w:val="auto"/>
+          <w:spacing w:val="0"/>
+          <w:position w:val="0"/>
+          <w:sz w:val="24"/>
+          <w:u w:val="single"/>
+          <w:shd w:fill="auto" w:val="clear"/>
+        </w:rPr>
+      </w:pPr>
+      <w:r>
+        <w:rPr>
+          <w:rFonts w:ascii="Cambria" w:hAnsi="Cambria" w:cs="Cambria" w:eastAsia="Cambria"/>
+          <w:color w:val="auto"/>
+          <w:spacing w:val="0"/>
+          <w:position w:val="0"/>
+          <w:sz w:val="24"/>
+          <w:shd w:fill="auto" w:val="clear"/>
+        </w:rPr>
+        <w:t xml:space="preserve">software moves between environments during development/deployment</w:t>
+      </w:r>
+    </w:p>
+    <w:p>
+      <w:pPr>
+        <w:numPr>
+          <w:ilvl w:val="0"/>
+          <w:numId w:val="215"/>
+        </w:numPr>
+        <w:spacing w:before="0" w:after="0" w:line="240"/>
+        <w:ind w:right="0" w:left="720" w:hanging="360"/>
+        <w:jc w:val="left"/>
+        <w:rPr>
+          <w:rFonts w:ascii="Cambria" w:hAnsi="Cambria" w:cs="Cambria" w:eastAsia="Cambria"/>
+          <w:color w:val="auto"/>
+          <w:spacing w:val="0"/>
+          <w:position w:val="0"/>
+          <w:sz w:val="24"/>
+          <w:u w:val="single"/>
+          <w:shd w:fill="auto" w:val="clear"/>
+        </w:rPr>
+      </w:pPr>
+      <w:r>
+        <w:rPr>
+          <w:rFonts w:ascii="Cambria" w:hAnsi="Cambria" w:cs="Cambria" w:eastAsia="Cambria"/>
+          <w:color w:val="auto"/>
+          <w:spacing w:val="0"/>
+          <w:position w:val="0"/>
+          <w:sz w:val="24"/>
+          <w:shd w:fill="auto" w:val="clear"/>
+        </w:rPr>
+        <w:t xml:space="preserve">can share infrastructure or be on seperate hardware</w:t>
+      </w:r>
+    </w:p>
+    <w:p>
+      <w:pPr>
+        <w:numPr>
+          <w:ilvl w:val="0"/>
+          <w:numId w:val="215"/>
+        </w:numPr>
+        <w:spacing w:before="0" w:after="0" w:line="240"/>
+        <w:ind w:right="0" w:left="720" w:hanging="360"/>
+        <w:jc w:val="left"/>
+        <w:rPr>
+          <w:rFonts w:ascii="Cambria" w:hAnsi="Cambria" w:cs="Cambria" w:eastAsia="Cambria"/>
+          <w:color w:val="auto"/>
+          <w:spacing w:val="0"/>
+          <w:position w:val="0"/>
+          <w:sz w:val="24"/>
+          <w:u w:val="single"/>
+          <w:shd w:fill="auto" w:val="clear"/>
+        </w:rPr>
+      </w:pPr>
+      <w:r>
+        <w:rPr>
+          <w:rFonts w:ascii="Cambria" w:hAnsi="Cambria" w:cs="Cambria" w:eastAsia="Cambria"/>
+          <w:color w:val="auto"/>
+          <w:spacing w:val="0"/>
+          <w:position w:val="0"/>
+          <w:sz w:val="24"/>
+          <w:shd w:fill="auto" w:val="clear"/>
+        </w:rPr>
+        <w:t xml:space="preserve">common environments:</w:t>
+      </w:r>
+    </w:p>
+    <w:p>
+      <w:pPr>
+        <w:numPr>
+          <w:ilvl w:val="0"/>
+          <w:numId w:val="215"/>
+        </w:numPr>
+        <w:spacing w:before="0" w:after="0" w:line="240"/>
+        <w:ind w:right="0" w:left="1080" w:hanging="360"/>
+        <w:jc w:val="left"/>
+        <w:rPr>
+          <w:rFonts w:ascii="Cambria" w:hAnsi="Cambria" w:cs="Cambria" w:eastAsia="Cambria"/>
+          <w:color w:val="auto"/>
+          <w:spacing w:val="0"/>
+          <w:position w:val="0"/>
+          <w:sz w:val="24"/>
+          <w:u w:val="single"/>
+          <w:shd w:fill="auto" w:val="clear"/>
+        </w:rPr>
+      </w:pPr>
+      <w:r>
+        <w:rPr>
+          <w:rFonts w:ascii="Cambria" w:hAnsi="Cambria" w:cs="Cambria" w:eastAsia="Cambria"/>
+          <w:color w:val="auto"/>
+          <w:spacing w:val="0"/>
+          <w:position w:val="0"/>
+          <w:sz w:val="24"/>
+          <w:shd w:fill="auto" w:val="clear"/>
+        </w:rPr>
+        <w:t xml:space="preserve">Development (mainline and support)</w:t>
+      </w:r>
+    </w:p>
+    <w:p>
+      <w:pPr>
+        <w:numPr>
+          <w:ilvl w:val="0"/>
+          <w:numId w:val="215"/>
+        </w:numPr>
+        <w:spacing w:before="0" w:after="0" w:line="240"/>
+        <w:ind w:right="0" w:left="1080" w:hanging="360"/>
+        <w:jc w:val="left"/>
+        <w:rPr>
+          <w:rFonts w:ascii="Cambria" w:hAnsi="Cambria" w:cs="Cambria" w:eastAsia="Cambria"/>
+          <w:color w:val="auto"/>
+          <w:spacing w:val="0"/>
+          <w:position w:val="0"/>
+          <w:sz w:val="24"/>
+          <w:u w:val="single"/>
+          <w:shd w:fill="auto" w:val="clear"/>
+        </w:rPr>
+      </w:pPr>
+      <w:r>
+        <w:rPr>
+          <w:rFonts w:ascii="Cambria" w:hAnsi="Cambria" w:cs="Cambria" w:eastAsia="Cambria"/>
+          <w:color w:val="auto"/>
+          <w:spacing w:val="0"/>
+          <w:position w:val="0"/>
+          <w:sz w:val="24"/>
+          <w:shd w:fill="auto" w:val="clear"/>
+        </w:rPr>
+        <w:t xml:space="preserve">Regression testing</w:t>
+      </w:r>
+    </w:p>
+    <w:p>
+      <w:pPr>
+        <w:numPr>
+          <w:ilvl w:val="0"/>
+          <w:numId w:val="215"/>
+        </w:numPr>
+        <w:spacing w:before="0" w:after="0" w:line="240"/>
+        <w:ind w:right="0" w:left="1080" w:hanging="360"/>
+        <w:jc w:val="left"/>
+        <w:rPr>
+          <w:rFonts w:ascii="Cambria" w:hAnsi="Cambria" w:cs="Cambria" w:eastAsia="Cambria"/>
+          <w:color w:val="auto"/>
+          <w:spacing w:val="0"/>
+          <w:position w:val="0"/>
+          <w:sz w:val="24"/>
+          <w:u w:val="single"/>
+          <w:shd w:fill="auto" w:val="clear"/>
+        </w:rPr>
+      </w:pPr>
+      <w:r>
+        <w:rPr>
+          <w:rFonts w:ascii="Cambria" w:hAnsi="Cambria" w:cs="Cambria" w:eastAsia="Cambria"/>
+          <w:color w:val="auto"/>
+          <w:spacing w:val="0"/>
+          <w:position w:val="0"/>
+          <w:sz w:val="24"/>
+          <w:shd w:fill="auto" w:val="clear"/>
+        </w:rPr>
+        <w:t xml:space="preserve">customer UAT (User Acceptence testing)</w:t>
+      </w:r>
+    </w:p>
+    <w:p>
+      <w:pPr>
+        <w:numPr>
+          <w:ilvl w:val="0"/>
+          <w:numId w:val="215"/>
+        </w:numPr>
+        <w:spacing w:before="0" w:after="0" w:line="240"/>
+        <w:ind w:right="0" w:left="1080" w:hanging="360"/>
+        <w:jc w:val="left"/>
+        <w:rPr>
+          <w:rFonts w:ascii="Cambria" w:hAnsi="Cambria" w:cs="Cambria" w:eastAsia="Cambria"/>
+          <w:color w:val="auto"/>
+          <w:spacing w:val="0"/>
+          <w:position w:val="0"/>
+          <w:sz w:val="24"/>
+          <w:u w:val="single"/>
+          <w:shd w:fill="auto" w:val="clear"/>
+        </w:rPr>
+      </w:pPr>
+      <w:r>
+        <w:rPr>
+          <w:rFonts w:ascii="Cambria" w:hAnsi="Cambria" w:cs="Cambria" w:eastAsia="Cambria"/>
+          <w:color w:val="auto"/>
+          <w:spacing w:val="0"/>
+          <w:position w:val="0"/>
+          <w:sz w:val="24"/>
+          <w:shd w:fill="auto" w:val="clear"/>
+        </w:rPr>
+        <w:t xml:space="preserve">Production</w:t>
+      </w:r>
+    </w:p>
+    <w:p>
+      <w:pPr>
+        <w:numPr>
+          <w:ilvl w:val="0"/>
+          <w:numId w:val="215"/>
+        </w:numPr>
+        <w:spacing w:before="0" w:after="0" w:line="240"/>
+        <w:ind w:right="0" w:left="1080" w:hanging="360"/>
+        <w:jc w:val="left"/>
+        <w:rPr>
+          <w:rFonts w:ascii="Cambria" w:hAnsi="Cambria" w:cs="Cambria" w:eastAsia="Cambria"/>
+          <w:color w:val="auto"/>
+          <w:spacing w:val="0"/>
+          <w:position w:val="0"/>
+          <w:sz w:val="24"/>
+          <w:u w:val="single"/>
+          <w:shd w:fill="auto" w:val="clear"/>
+        </w:rPr>
+      </w:pPr>
+      <w:r>
+        <w:rPr>
+          <w:rFonts w:ascii="Cambria" w:hAnsi="Cambria" w:cs="Cambria" w:eastAsia="Cambria"/>
+          <w:color w:val="auto"/>
+          <w:spacing w:val="0"/>
+          <w:position w:val="0"/>
+          <w:sz w:val="24"/>
+          <w:shd w:fill="auto" w:val="clear"/>
+        </w:rPr>
+        <w:t xml:space="preserve">Disaster recovery</w:t>
+      </w:r>
+    </w:p>
+    <w:p>
+      <w:pPr>
+        <w:numPr>
+          <w:ilvl w:val="0"/>
+          <w:numId w:val="215"/>
+        </w:numPr>
+        <w:spacing w:before="0" w:after="0" w:line="240"/>
+        <w:ind w:right="0" w:left="720" w:hanging="360"/>
+        <w:jc w:val="left"/>
+        <w:rPr>
+          <w:rFonts w:ascii="Cambria" w:hAnsi="Cambria" w:cs="Cambria" w:eastAsia="Cambria"/>
+          <w:color w:val="auto"/>
+          <w:spacing w:val="0"/>
+          <w:position w:val="0"/>
+          <w:sz w:val="24"/>
+          <w:u w:val="single"/>
+          <w:shd w:fill="auto" w:val="clear"/>
+        </w:rPr>
+      </w:pPr>
+      <w:r>
+        <w:rPr>
+          <w:rFonts w:ascii="Cambria" w:hAnsi="Cambria" w:cs="Cambria" w:eastAsia="Cambria"/>
+          <w:color w:val="auto"/>
+          <w:spacing w:val="0"/>
+          <w:position w:val="0"/>
+          <w:sz w:val="24"/>
+          <w:shd w:fill="auto" w:val="clear"/>
+        </w:rPr>
+        <w:t xml:space="preserve">often whole new environments need to be duplicated for patch regression testing</w:t>
+      </w:r>
+    </w:p>
+    <w:p>
+      <w:pPr>
+        <w:numPr>
+          <w:ilvl w:val="0"/>
+          <w:numId w:val="215"/>
+        </w:numPr>
+        <w:spacing w:before="0" w:after="0" w:line="240"/>
+        <w:ind w:right="0" w:left="720" w:hanging="360"/>
+        <w:jc w:val="left"/>
+        <w:rPr>
+          <w:rFonts w:ascii="Cambria" w:hAnsi="Cambria" w:cs="Cambria" w:eastAsia="Cambria"/>
+          <w:color w:val="auto"/>
+          <w:spacing w:val="0"/>
+          <w:position w:val="0"/>
+          <w:sz w:val="24"/>
+          <w:u w:val="single"/>
+          <w:shd w:fill="auto" w:val="clear"/>
+        </w:rPr>
+      </w:pPr>
+      <w:r>
+        <w:rPr>
+          <w:rFonts w:ascii="Cambria" w:hAnsi="Cambria" w:cs="Cambria" w:eastAsia="Cambria"/>
+          <w:color w:val="auto"/>
+          <w:spacing w:val="0"/>
+          <w:position w:val="0"/>
+          <w:sz w:val="24"/>
+          <w:shd w:fill="auto" w:val="clear"/>
+        </w:rPr>
+        <w:t xml:space="preserve">manual deployment becomes complicated with external dependencies</w:t>
+      </w:r>
+    </w:p>
+    <w:p>
+      <w:pPr>
+        <w:numPr>
+          <w:ilvl w:val="0"/>
+          <w:numId w:val="215"/>
+        </w:numPr>
+        <w:spacing w:before="0" w:after="0" w:line="240"/>
+        <w:ind w:right="0" w:left="1080" w:hanging="360"/>
+        <w:jc w:val="left"/>
+        <w:rPr>
+          <w:rFonts w:ascii="Cambria" w:hAnsi="Cambria" w:cs="Cambria" w:eastAsia="Cambria"/>
+          <w:color w:val="auto"/>
+          <w:spacing w:val="0"/>
+          <w:position w:val="0"/>
+          <w:sz w:val="24"/>
+          <w:u w:val="single"/>
+          <w:shd w:fill="auto" w:val="clear"/>
+        </w:rPr>
+      </w:pPr>
+      <w:r>
+        <w:rPr>
+          <w:rFonts w:ascii="Cambria" w:hAnsi="Cambria" w:cs="Cambria" w:eastAsia="Cambria"/>
+          <w:color w:val="auto"/>
+          <w:spacing w:val="0"/>
+          <w:position w:val="0"/>
+          <w:sz w:val="24"/>
+          <w:shd w:fill="auto" w:val="clear"/>
+        </w:rPr>
+        <w:t xml:space="preserve">middleware</w:t>
+      </w:r>
+    </w:p>
+    <w:p>
+      <w:pPr>
+        <w:numPr>
+          <w:ilvl w:val="0"/>
+          <w:numId w:val="215"/>
+        </w:numPr>
+        <w:spacing w:before="0" w:after="0" w:line="240"/>
+        <w:ind w:right="0" w:left="1080" w:hanging="360"/>
+        <w:jc w:val="left"/>
+        <w:rPr>
+          <w:rFonts w:ascii="Cambria" w:hAnsi="Cambria" w:cs="Cambria" w:eastAsia="Cambria"/>
+          <w:color w:val="auto"/>
+          <w:spacing w:val="0"/>
+          <w:position w:val="0"/>
+          <w:sz w:val="24"/>
+          <w:u w:val="single"/>
+          <w:shd w:fill="auto" w:val="clear"/>
+        </w:rPr>
+      </w:pPr>
+      <w:r>
+        <w:rPr>
+          <w:rFonts w:ascii="Cambria" w:hAnsi="Cambria" w:cs="Cambria" w:eastAsia="Cambria"/>
+          <w:color w:val="auto"/>
+          <w:spacing w:val="0"/>
+          <w:position w:val="0"/>
+          <w:sz w:val="24"/>
+          <w:shd w:fill="auto" w:val="clear"/>
+        </w:rPr>
+        <w:t xml:space="preserve">3rd party software</w:t>
+      </w:r>
+    </w:p>
+    <w:p>
+      <w:pPr>
+        <w:numPr>
+          <w:ilvl w:val="0"/>
+          <w:numId w:val="215"/>
+        </w:numPr>
+        <w:spacing w:before="0" w:after="0" w:line="240"/>
+        <w:ind w:right="0" w:left="1080" w:hanging="360"/>
+        <w:jc w:val="left"/>
+        <w:rPr>
+          <w:rFonts w:ascii="Cambria" w:hAnsi="Cambria" w:cs="Cambria" w:eastAsia="Cambria"/>
+          <w:color w:val="auto"/>
+          <w:spacing w:val="0"/>
+          <w:position w:val="0"/>
+          <w:sz w:val="24"/>
+          <w:u w:val="single"/>
+          <w:shd w:fill="auto" w:val="clear"/>
+        </w:rPr>
+      </w:pPr>
+      <w:r>
+        <w:rPr>
+          <w:rFonts w:ascii="Cambria" w:hAnsi="Cambria" w:cs="Cambria" w:eastAsia="Cambria"/>
+          <w:color w:val="auto"/>
+          <w:spacing w:val="0"/>
+          <w:position w:val="0"/>
+          <w:sz w:val="24"/>
+          <w:shd w:fill="auto" w:val="clear"/>
+        </w:rPr>
+        <w:t xml:space="preserve">external config files</w:t>
+      </w:r>
+    </w:p>
+    <w:p>
+      <w:pPr>
+        <w:numPr>
+          <w:ilvl w:val="0"/>
+          <w:numId w:val="215"/>
+        </w:numPr>
+        <w:spacing w:before="0" w:after="0" w:line="240"/>
+        <w:ind w:right="0" w:left="1080" w:hanging="360"/>
+        <w:jc w:val="left"/>
+        <w:rPr>
+          <w:rFonts w:ascii="Cambria" w:hAnsi="Cambria" w:cs="Cambria" w:eastAsia="Cambria"/>
+          <w:color w:val="auto"/>
+          <w:spacing w:val="0"/>
+          <w:position w:val="0"/>
+          <w:sz w:val="24"/>
+          <w:u w:val="single"/>
+          <w:shd w:fill="auto" w:val="clear"/>
+        </w:rPr>
+      </w:pPr>
+      <w:r>
+        <w:rPr>
+          <w:rFonts w:ascii="Cambria" w:hAnsi="Cambria" w:cs="Cambria" w:eastAsia="Cambria"/>
+          <w:color w:val="auto"/>
+          <w:spacing w:val="0"/>
+          <w:position w:val="0"/>
+          <w:sz w:val="24"/>
+          <w:shd w:fill="auto" w:val="clear"/>
+        </w:rPr>
+        <w:t xml:space="preserve">databases</w:t>
+      </w:r>
+    </w:p>
+    <w:p>
+      <w:pPr>
+        <w:numPr>
+          <w:ilvl w:val="0"/>
+          <w:numId w:val="215"/>
+        </w:numPr>
+        <w:spacing w:before="0" w:after="0" w:line="240"/>
+        <w:ind w:right="0" w:left="1080" w:hanging="360"/>
+        <w:jc w:val="left"/>
+        <w:rPr>
+          <w:rFonts w:ascii="Cambria" w:hAnsi="Cambria" w:cs="Cambria" w:eastAsia="Cambria"/>
+          <w:color w:val="auto"/>
+          <w:spacing w:val="0"/>
+          <w:position w:val="0"/>
+          <w:sz w:val="24"/>
+          <w:u w:val="single"/>
+          <w:shd w:fill="auto" w:val="clear"/>
+        </w:rPr>
+      </w:pPr>
+      <w:r>
+        <w:rPr>
+          <w:rFonts w:ascii="Cambria" w:hAnsi="Cambria" w:cs="Cambria" w:eastAsia="Cambria"/>
+          <w:color w:val="auto"/>
+          <w:spacing w:val="0"/>
+          <w:position w:val="0"/>
+          <w:sz w:val="24"/>
+          <w:shd w:fill="auto" w:val="clear"/>
+        </w:rPr>
+        <w:t xml:space="preserve">network config (layer 4 networking devices may not be available in development environments but are necessary in production)</w:t>
+      </w:r>
+    </w:p>
+    <w:p>
+      <w:pPr>
         <w:spacing w:before="0" w:after="0" w:line="240"/>
         <w:ind w:right="0" w:left="0" w:firstLine="0"/>
         <w:jc w:val="left"/>
@@ -12817,6 +13282,2128 @@
       <w:pPr>
         <w:spacing w:before="0" w:after="0" w:line="240"/>
         <w:ind w:right="0" w:left="18" w:firstLine="0"/>
+        <w:jc w:val="left"/>
+        <w:rPr>
+          <w:rFonts w:ascii="Cambria" w:hAnsi="Cambria" w:cs="Cambria" w:eastAsia="Cambria"/>
+          <w:color w:val="auto"/>
+          <w:spacing w:val="0"/>
+          <w:position w:val="0"/>
+          <w:sz w:val="24"/>
+          <w:u w:val="single"/>
+          <w:shd w:fill="auto" w:val="clear"/>
+        </w:rPr>
+      </w:pPr>
+      <w:r>
+        <w:rPr>
+          <w:rFonts w:ascii="Cambria" w:hAnsi="Cambria" w:cs="Cambria" w:eastAsia="Cambria"/>
+          <w:color w:val="auto"/>
+          <w:spacing w:val="0"/>
+          <w:position w:val="0"/>
+          <w:sz w:val="24"/>
+          <w:u w:val="single"/>
+          <w:shd w:fill="auto" w:val="clear"/>
+        </w:rPr>
+        <w:t xml:space="preserve">Patch vs Build</w:t>
+      </w:r>
+    </w:p>
+    <w:p>
+      <w:pPr>
+        <w:numPr>
+          <w:ilvl w:val="0"/>
+          <w:numId w:val="221"/>
+        </w:numPr>
+        <w:spacing w:before="0" w:after="0" w:line="240"/>
+        <w:ind w:right="0" w:left="738" w:hanging="360"/>
+        <w:jc w:val="left"/>
+        <w:rPr>
+          <w:rFonts w:ascii="Cambria" w:hAnsi="Cambria" w:cs="Cambria" w:eastAsia="Cambria"/>
+          <w:color w:val="auto"/>
+          <w:spacing w:val="0"/>
+          <w:position w:val="0"/>
+          <w:sz w:val="24"/>
+          <w:u w:val="single"/>
+          <w:shd w:fill="auto" w:val="clear"/>
+        </w:rPr>
+      </w:pPr>
+      <w:r>
+        <w:rPr>
+          <w:rFonts w:ascii="Cambria" w:hAnsi="Cambria" w:cs="Cambria" w:eastAsia="Cambria"/>
+          <w:color w:val="auto"/>
+          <w:spacing w:val="0"/>
+          <w:position w:val="0"/>
+          <w:sz w:val="24"/>
+          <w:shd w:fill="auto" w:val="clear"/>
+        </w:rPr>
+        <w:t xml:space="preserve">Patch - small updates to the specific code that has changes (i.e. isolated to a class or package)</w:t>
+      </w:r>
+    </w:p>
+    <w:p>
+      <w:pPr>
+        <w:numPr>
+          <w:ilvl w:val="0"/>
+          <w:numId w:val="221"/>
+        </w:numPr>
+        <w:spacing w:before="0" w:after="0" w:line="240"/>
+        <w:ind w:right="0" w:left="738" w:hanging="360"/>
+        <w:jc w:val="left"/>
+        <w:rPr>
+          <w:rFonts w:ascii="Cambria" w:hAnsi="Cambria" w:cs="Cambria" w:eastAsia="Cambria"/>
+          <w:color w:val="auto"/>
+          <w:spacing w:val="0"/>
+          <w:position w:val="0"/>
+          <w:sz w:val="24"/>
+          <w:u w:val="single"/>
+          <w:shd w:fill="auto" w:val="clear"/>
+        </w:rPr>
+      </w:pPr>
+      <w:r>
+        <w:rPr>
+          <w:rFonts w:ascii="Cambria" w:hAnsi="Cambria" w:cs="Cambria" w:eastAsia="Cambria"/>
+          <w:color w:val="auto"/>
+          <w:spacing w:val="0"/>
+          <w:position w:val="0"/>
+          <w:sz w:val="24"/>
+          <w:shd w:fill="auto" w:val="clear"/>
+        </w:rPr>
+        <w:t xml:space="preserve">Build - complete re-compile and re-deployment of entire application</w:t>
+      </w:r>
+    </w:p>
+    <w:p>
+      <w:pPr>
+        <w:numPr>
+          <w:ilvl w:val="0"/>
+          <w:numId w:val="221"/>
+        </w:numPr>
+        <w:spacing w:before="0" w:after="0" w:line="240"/>
+        <w:ind w:right="0" w:left="1098" w:hanging="360"/>
+        <w:jc w:val="left"/>
+        <w:rPr>
+          <w:rFonts w:ascii="Cambria" w:hAnsi="Cambria" w:cs="Cambria" w:eastAsia="Cambria"/>
+          <w:color w:val="auto"/>
+          <w:spacing w:val="0"/>
+          <w:position w:val="0"/>
+          <w:sz w:val="24"/>
+          <w:u w:val="single"/>
+          <w:shd w:fill="auto" w:val="clear"/>
+        </w:rPr>
+      </w:pPr>
+      <w:r>
+        <w:rPr>
+          <w:rFonts w:ascii="Cambria" w:hAnsi="Cambria" w:cs="Cambria" w:eastAsia="Cambria"/>
+          <w:color w:val="auto"/>
+          <w:spacing w:val="0"/>
+          <w:position w:val="0"/>
+          <w:sz w:val="24"/>
+          <w:shd w:fill="auto" w:val="clear"/>
+        </w:rPr>
+        <w:t xml:space="preserve">regression testing is required</w:t>
+      </w:r>
+    </w:p>
+    <w:p>
+      <w:pPr>
+        <w:numPr>
+          <w:ilvl w:val="0"/>
+          <w:numId w:val="221"/>
+        </w:numPr>
+        <w:spacing w:before="0" w:after="0" w:line="240"/>
+        <w:ind w:right="0" w:left="1098" w:hanging="360"/>
+        <w:jc w:val="left"/>
+        <w:rPr>
+          <w:rFonts w:ascii="Cambria" w:hAnsi="Cambria" w:cs="Cambria" w:eastAsia="Cambria"/>
+          <w:color w:val="auto"/>
+          <w:spacing w:val="0"/>
+          <w:position w:val="0"/>
+          <w:sz w:val="24"/>
+          <w:u w:val="single"/>
+          <w:shd w:fill="auto" w:val="clear"/>
+        </w:rPr>
+      </w:pPr>
+      <w:r>
+        <w:rPr>
+          <w:rFonts w:ascii="Cambria" w:hAnsi="Cambria" w:cs="Cambria" w:eastAsia="Cambria"/>
+          <w:color w:val="auto"/>
+          <w:spacing w:val="0"/>
+          <w:position w:val="0"/>
+          <w:sz w:val="24"/>
+          <w:shd w:fill="auto" w:val="clear"/>
+        </w:rPr>
+        <w:t xml:space="preserve">needs to be updated in each environment</w:t>
+      </w:r>
+    </w:p>
+    <w:p>
+      <w:pPr>
+        <w:spacing w:before="0" w:after="0" w:line="240"/>
+        <w:ind w:right="0" w:left="738" w:firstLine="0"/>
+        <w:jc w:val="left"/>
+        <w:rPr>
+          <w:rFonts w:ascii="Cambria" w:hAnsi="Cambria" w:cs="Cambria" w:eastAsia="Cambria"/>
+          <w:color w:val="auto"/>
+          <w:spacing w:val="0"/>
+          <w:position w:val="0"/>
+          <w:sz w:val="24"/>
+          <w:u w:val="single"/>
+          <w:shd w:fill="auto" w:val="clear"/>
+        </w:rPr>
+      </w:pPr>
+      <w:r>
+        <w:rPr>
+          <w:rFonts w:ascii="Cambria" w:hAnsi="Cambria" w:cs="Cambria" w:eastAsia="Cambria"/>
+          <w:color w:val="auto"/>
+          <w:spacing w:val="0"/>
+          <w:position w:val="0"/>
+          <w:sz w:val="24"/>
+          <w:u w:val="single"/>
+          <w:shd w:fill="auto" w:val="clear"/>
+        </w:rPr>
+        <w:t xml:space="preserve">Patch management:</w:t>
+      </w:r>
+    </w:p>
+    <w:p>
+      <w:pPr>
+        <w:numPr>
+          <w:ilvl w:val="0"/>
+          <w:numId w:val="224"/>
+        </w:numPr>
+        <w:spacing w:before="0" w:after="0" w:line="240"/>
+        <w:ind w:right="0" w:left="1458" w:hanging="360"/>
+        <w:jc w:val="left"/>
+        <w:rPr>
+          <w:rFonts w:ascii="Cambria" w:hAnsi="Cambria" w:cs="Cambria" w:eastAsia="Cambria"/>
+          <w:color w:val="auto"/>
+          <w:spacing w:val="0"/>
+          <w:position w:val="0"/>
+          <w:sz w:val="24"/>
+          <w:u w:val="single"/>
+          <w:shd w:fill="auto" w:val="clear"/>
+        </w:rPr>
+      </w:pPr>
+      <w:r>
+        <w:rPr>
+          <w:rFonts w:ascii="Cambria" w:hAnsi="Cambria" w:cs="Cambria" w:eastAsia="Cambria"/>
+          <w:color w:val="auto"/>
+          <w:spacing w:val="0"/>
+          <w:position w:val="0"/>
+          <w:sz w:val="24"/>
+          <w:shd w:fill="auto" w:val="clear"/>
+        </w:rPr>
+        <w:t xml:space="preserve">each installation environment may have a different configuration </w:t>
+      </w:r>
+    </w:p>
+    <w:p>
+      <w:pPr>
+        <w:spacing w:before="0" w:after="0" w:line="240"/>
+        <w:ind w:right="0" w:left="18" w:firstLine="0"/>
+        <w:jc w:val="left"/>
+        <w:rPr>
+          <w:rFonts w:ascii="Cambria" w:hAnsi="Cambria" w:cs="Cambria" w:eastAsia="Cambria"/>
+          <w:color w:val="auto"/>
+          <w:spacing w:val="0"/>
+          <w:position w:val="0"/>
+          <w:sz w:val="24"/>
+          <w:u w:val="single"/>
+          <w:shd w:fill="auto" w:val="clear"/>
+        </w:rPr>
+      </w:pPr>
+      <w:r>
+        <w:rPr>
+          <w:rFonts w:ascii="Cambria" w:hAnsi="Cambria" w:cs="Cambria" w:eastAsia="Cambria"/>
+          <w:color w:val="auto"/>
+          <w:spacing w:val="0"/>
+          <w:position w:val="0"/>
+          <w:sz w:val="24"/>
+          <w:u w:val="single"/>
+          <w:shd w:fill="auto" w:val="clear"/>
+        </w:rPr>
+        <w:t xml:space="preserve">automated build:</w:t>
+      </w:r>
+    </w:p>
+    <w:p>
+      <w:pPr>
+        <w:numPr>
+          <w:ilvl w:val="0"/>
+          <w:numId w:val="226"/>
+        </w:numPr>
+        <w:spacing w:before="0" w:after="0" w:line="240"/>
+        <w:ind w:right="0" w:left="738" w:hanging="360"/>
+        <w:jc w:val="left"/>
+        <w:rPr>
+          <w:rFonts w:ascii="Cambria" w:hAnsi="Cambria" w:cs="Cambria" w:eastAsia="Cambria"/>
+          <w:color w:val="auto"/>
+          <w:spacing w:val="0"/>
+          <w:position w:val="0"/>
+          <w:sz w:val="24"/>
+          <w:u w:val="single"/>
+          <w:shd w:fill="auto" w:val="clear"/>
+        </w:rPr>
+      </w:pPr>
+      <w:r>
+        <w:rPr>
+          <w:rFonts w:ascii="Cambria" w:hAnsi="Cambria" w:cs="Cambria" w:eastAsia="Cambria"/>
+          <w:color w:val="auto"/>
+          <w:spacing w:val="0"/>
+          <w:position w:val="0"/>
+          <w:sz w:val="24"/>
+          <w:shd w:fill="auto" w:val="clear"/>
+        </w:rPr>
+        <w:t xml:space="preserve">build frameworks take the pain out of building releases and patches</w:t>
+      </w:r>
+    </w:p>
+    <w:p>
+      <w:pPr>
+        <w:numPr>
+          <w:ilvl w:val="0"/>
+          <w:numId w:val="226"/>
+        </w:numPr>
+        <w:spacing w:before="0" w:after="0" w:line="240"/>
+        <w:ind w:right="0" w:left="1098" w:hanging="360"/>
+        <w:jc w:val="left"/>
+        <w:rPr>
+          <w:rFonts w:ascii="Cambria" w:hAnsi="Cambria" w:cs="Cambria" w:eastAsia="Cambria"/>
+          <w:color w:val="auto"/>
+          <w:spacing w:val="0"/>
+          <w:position w:val="0"/>
+          <w:sz w:val="24"/>
+          <w:u w:val="single"/>
+          <w:shd w:fill="auto" w:val="clear"/>
+        </w:rPr>
+      </w:pPr>
+      <w:r>
+        <w:rPr>
+          <w:rFonts w:ascii="Cambria" w:hAnsi="Cambria" w:cs="Cambria" w:eastAsia="Cambria"/>
+          <w:color w:val="auto"/>
+          <w:spacing w:val="0"/>
+          <w:position w:val="0"/>
+          <w:sz w:val="24"/>
+          <w:shd w:fill="auto" w:val="clear"/>
+        </w:rPr>
+        <w:t xml:space="preserve">Ant</w:t>
+      </w:r>
+    </w:p>
+    <w:p>
+      <w:pPr>
+        <w:numPr>
+          <w:ilvl w:val="0"/>
+          <w:numId w:val="226"/>
+        </w:numPr>
+        <w:spacing w:before="0" w:after="0" w:line="240"/>
+        <w:ind w:right="0" w:left="1098" w:hanging="360"/>
+        <w:jc w:val="left"/>
+        <w:rPr>
+          <w:rFonts w:ascii="Cambria" w:hAnsi="Cambria" w:cs="Cambria" w:eastAsia="Cambria"/>
+          <w:color w:val="auto"/>
+          <w:spacing w:val="0"/>
+          <w:position w:val="0"/>
+          <w:sz w:val="24"/>
+          <w:u w:val="single"/>
+          <w:shd w:fill="auto" w:val="clear"/>
+        </w:rPr>
+      </w:pPr>
+      <w:r>
+        <w:rPr>
+          <w:rFonts w:ascii="Cambria" w:hAnsi="Cambria" w:cs="Cambria" w:eastAsia="Cambria"/>
+          <w:color w:val="auto"/>
+          <w:spacing w:val="0"/>
+          <w:position w:val="0"/>
+          <w:sz w:val="24"/>
+          <w:shd w:fill="auto" w:val="clear"/>
+        </w:rPr>
+        <w:t xml:space="preserve">Maven</w:t>
+      </w:r>
+    </w:p>
+    <w:p>
+      <w:pPr>
+        <w:numPr>
+          <w:ilvl w:val="0"/>
+          <w:numId w:val="226"/>
+        </w:numPr>
+        <w:spacing w:before="0" w:after="0" w:line="240"/>
+        <w:ind w:right="0" w:left="1098" w:hanging="360"/>
+        <w:jc w:val="left"/>
+        <w:rPr>
+          <w:rFonts w:ascii="Cambria" w:hAnsi="Cambria" w:cs="Cambria" w:eastAsia="Cambria"/>
+          <w:color w:val="auto"/>
+          <w:spacing w:val="0"/>
+          <w:position w:val="0"/>
+          <w:sz w:val="24"/>
+          <w:u w:val="single"/>
+          <w:shd w:fill="auto" w:val="clear"/>
+        </w:rPr>
+      </w:pPr>
+      <w:r>
+        <w:rPr>
+          <w:rFonts w:ascii="Cambria" w:hAnsi="Cambria" w:cs="Cambria" w:eastAsia="Cambria"/>
+          <w:color w:val="auto"/>
+          <w:spacing w:val="0"/>
+          <w:position w:val="0"/>
+          <w:sz w:val="24"/>
+          <w:shd w:fill="auto" w:val="clear"/>
+        </w:rPr>
+        <w:t xml:space="preserve">Gradle</w:t>
+      </w:r>
+    </w:p>
+    <w:p>
+      <w:pPr>
+        <w:spacing w:before="0" w:after="0" w:line="240"/>
+        <w:ind w:right="0" w:left="18" w:firstLine="0"/>
+        <w:jc w:val="left"/>
+        <w:rPr>
+          <w:rFonts w:ascii="Cambria" w:hAnsi="Cambria" w:cs="Cambria" w:eastAsia="Cambria"/>
+          <w:color w:val="auto"/>
+          <w:spacing w:val="0"/>
+          <w:position w:val="0"/>
+          <w:sz w:val="24"/>
+          <w:u w:val="single"/>
+          <w:shd w:fill="auto" w:val="clear"/>
+        </w:rPr>
+      </w:pPr>
+      <w:r>
+        <w:rPr>
+          <w:rFonts w:ascii="Cambria" w:hAnsi="Cambria" w:cs="Cambria" w:eastAsia="Cambria"/>
+          <w:color w:val="auto"/>
+          <w:spacing w:val="0"/>
+          <w:position w:val="0"/>
+          <w:sz w:val="24"/>
+          <w:u w:val="single"/>
+          <w:shd w:fill="auto" w:val="clear"/>
+        </w:rPr>
+        <w:t xml:space="preserve">Testing Procedures:</w:t>
+      </w:r>
+    </w:p>
+    <w:p>
+      <w:pPr>
+        <w:numPr>
+          <w:ilvl w:val="0"/>
+          <w:numId w:val="229"/>
+        </w:numPr>
+        <w:spacing w:before="0" w:after="0" w:line="240"/>
+        <w:ind w:right="0" w:left="738" w:hanging="360"/>
+        <w:jc w:val="left"/>
+        <w:rPr>
+          <w:rFonts w:ascii="Cambria" w:hAnsi="Cambria" w:cs="Cambria" w:eastAsia="Cambria"/>
+          <w:color w:val="auto"/>
+          <w:spacing w:val="0"/>
+          <w:position w:val="0"/>
+          <w:sz w:val="24"/>
+          <w:u w:val="single"/>
+          <w:shd w:fill="auto" w:val="clear"/>
+        </w:rPr>
+      </w:pPr>
+      <w:r>
+        <w:rPr>
+          <w:rFonts w:ascii="Cambria" w:hAnsi="Cambria" w:cs="Cambria" w:eastAsia="Cambria"/>
+          <w:color w:val="auto"/>
+          <w:spacing w:val="0"/>
+          <w:position w:val="0"/>
+          <w:sz w:val="24"/>
+          <w:shd w:fill="auto" w:val="clear"/>
+        </w:rPr>
+        <w:t xml:space="preserve">a new release = regression testing</w:t>
+      </w:r>
+    </w:p>
+    <w:p>
+      <w:pPr>
+        <w:numPr>
+          <w:ilvl w:val="0"/>
+          <w:numId w:val="229"/>
+        </w:numPr>
+        <w:spacing w:before="0" w:after="0" w:line="240"/>
+        <w:ind w:right="0" w:left="1098" w:hanging="360"/>
+        <w:jc w:val="left"/>
+        <w:rPr>
+          <w:rFonts w:ascii="Cambria" w:hAnsi="Cambria" w:cs="Cambria" w:eastAsia="Cambria"/>
+          <w:color w:val="auto"/>
+          <w:spacing w:val="0"/>
+          <w:position w:val="0"/>
+          <w:sz w:val="24"/>
+          <w:u w:val="single"/>
+          <w:shd w:fill="auto" w:val="clear"/>
+        </w:rPr>
+      </w:pPr>
+      <w:r>
+        <w:rPr>
+          <w:rFonts w:ascii="Cambria" w:hAnsi="Cambria" w:cs="Cambria" w:eastAsia="Cambria"/>
+          <w:color w:val="auto"/>
+          <w:spacing w:val="0"/>
+          <w:position w:val="0"/>
+          <w:sz w:val="24"/>
+          <w:shd w:fill="auto" w:val="clear"/>
+        </w:rPr>
+        <w:t xml:space="preserve">build the regression test scruipts in the requirement gathering/design phase.</w:t>
+      </w:r>
+    </w:p>
+    <w:p>
+      <w:pPr>
+        <w:numPr>
+          <w:ilvl w:val="0"/>
+          <w:numId w:val="229"/>
+        </w:numPr>
+        <w:spacing w:before="0" w:after="0" w:line="240"/>
+        <w:ind w:right="0" w:left="738" w:hanging="360"/>
+        <w:jc w:val="left"/>
+        <w:rPr>
+          <w:rFonts w:ascii="Cambria" w:hAnsi="Cambria" w:cs="Cambria" w:eastAsia="Cambria"/>
+          <w:color w:val="auto"/>
+          <w:spacing w:val="0"/>
+          <w:position w:val="0"/>
+          <w:sz w:val="24"/>
+          <w:u w:val="single"/>
+          <w:shd w:fill="auto" w:val="clear"/>
+        </w:rPr>
+      </w:pPr>
+      <w:r>
+        <w:rPr>
+          <w:rFonts w:ascii="Cambria" w:hAnsi="Cambria" w:cs="Cambria" w:eastAsia="Cambria"/>
+          <w:color w:val="auto"/>
+          <w:spacing w:val="0"/>
+          <w:position w:val="0"/>
+          <w:sz w:val="24"/>
+          <w:shd w:fill="auto" w:val="clear"/>
+        </w:rPr>
+        <w:t xml:space="preserve">patches = spot testing</w:t>
+      </w:r>
+    </w:p>
+    <w:p>
+      <w:pPr>
+        <w:spacing w:before="0" w:after="0" w:line="240"/>
+        <w:ind w:right="0" w:left="738" w:firstLine="0"/>
+        <w:jc w:val="left"/>
+        <w:rPr>
+          <w:rFonts w:ascii="Cambria" w:hAnsi="Cambria" w:cs="Cambria" w:eastAsia="Cambria"/>
+          <w:color w:val="auto"/>
+          <w:spacing w:val="0"/>
+          <w:position w:val="0"/>
+          <w:sz w:val="24"/>
+          <w:u w:val="single"/>
+          <w:shd w:fill="auto" w:val="clear"/>
+        </w:rPr>
+      </w:pPr>
+      <w:r>
+        <w:rPr>
+          <w:rFonts w:ascii="Cambria" w:hAnsi="Cambria" w:cs="Cambria" w:eastAsia="Cambria"/>
+          <w:color w:val="auto"/>
+          <w:spacing w:val="0"/>
+          <w:position w:val="0"/>
+          <w:sz w:val="24"/>
+          <w:u w:val="single"/>
+          <w:shd w:fill="auto" w:val="clear"/>
+        </w:rPr>
+        <w:t xml:space="preserve">Automated Testing:</w:t>
+      </w:r>
+    </w:p>
+    <w:p>
+      <w:pPr>
+        <w:numPr>
+          <w:ilvl w:val="0"/>
+          <w:numId w:val="233"/>
+        </w:numPr>
+        <w:spacing w:before="0" w:after="0" w:line="240"/>
+        <w:ind w:right="0" w:left="1458" w:hanging="360"/>
+        <w:jc w:val="left"/>
+        <w:rPr>
+          <w:rFonts w:ascii="Cambria" w:hAnsi="Cambria" w:cs="Cambria" w:eastAsia="Cambria"/>
+          <w:color w:val="auto"/>
+          <w:spacing w:val="0"/>
+          <w:position w:val="0"/>
+          <w:sz w:val="24"/>
+          <w:u w:val="single"/>
+          <w:shd w:fill="auto" w:val="clear"/>
+        </w:rPr>
+      </w:pPr>
+      <w:r>
+        <w:rPr>
+          <w:rFonts w:ascii="Cambria" w:hAnsi="Cambria" w:cs="Cambria" w:eastAsia="Cambria"/>
+          <w:color w:val="auto"/>
+          <w:spacing w:val="0"/>
+          <w:position w:val="0"/>
+          <w:sz w:val="24"/>
+          <w:shd w:fill="auto" w:val="clear"/>
+        </w:rPr>
+        <w:t xml:space="preserve">unit testing:</w:t>
+      </w:r>
+    </w:p>
+    <w:p>
+      <w:pPr>
+        <w:numPr>
+          <w:ilvl w:val="0"/>
+          <w:numId w:val="233"/>
+        </w:numPr>
+        <w:spacing w:before="0" w:after="0" w:line="240"/>
+        <w:ind w:right="0" w:left="1818" w:hanging="360"/>
+        <w:jc w:val="left"/>
+        <w:rPr>
+          <w:rFonts w:ascii="Cambria" w:hAnsi="Cambria" w:cs="Cambria" w:eastAsia="Cambria"/>
+          <w:color w:val="auto"/>
+          <w:spacing w:val="0"/>
+          <w:position w:val="0"/>
+          <w:sz w:val="24"/>
+          <w:u w:val="single"/>
+          <w:shd w:fill="auto" w:val="clear"/>
+        </w:rPr>
+      </w:pPr>
+      <w:r>
+        <w:rPr>
+          <w:rFonts w:ascii="Cambria" w:hAnsi="Cambria" w:cs="Cambria" w:eastAsia="Cambria"/>
+          <w:color w:val="auto"/>
+          <w:spacing w:val="0"/>
+          <w:position w:val="0"/>
+          <w:sz w:val="24"/>
+          <w:shd w:fill="auto" w:val="clear"/>
+        </w:rPr>
+        <w:t xml:space="preserve">Junit </w:t>
+      </w:r>
+    </w:p>
+    <w:p>
+      <w:pPr>
+        <w:numPr>
+          <w:ilvl w:val="0"/>
+          <w:numId w:val="233"/>
+        </w:numPr>
+        <w:spacing w:before="0" w:after="0" w:line="240"/>
+        <w:ind w:right="0" w:left="1818" w:hanging="360"/>
+        <w:jc w:val="left"/>
+        <w:rPr>
+          <w:rFonts w:ascii="Cambria" w:hAnsi="Cambria" w:cs="Cambria" w:eastAsia="Cambria"/>
+          <w:color w:val="auto"/>
+          <w:spacing w:val="0"/>
+          <w:position w:val="0"/>
+          <w:sz w:val="24"/>
+          <w:u w:val="single"/>
+          <w:shd w:fill="auto" w:val="clear"/>
+        </w:rPr>
+      </w:pPr>
+      <w:r>
+        <w:rPr>
+          <w:rFonts w:ascii="Cambria" w:hAnsi="Cambria" w:cs="Cambria" w:eastAsia="Cambria"/>
+          <w:color w:val="auto"/>
+          <w:spacing w:val="0"/>
+          <w:position w:val="0"/>
+          <w:sz w:val="24"/>
+          <w:shd w:fill="auto" w:val="clear"/>
+        </w:rPr>
+        <w:t xml:space="preserve">TestNG </w:t>
+      </w:r>
+    </w:p>
+    <w:p>
+      <w:pPr>
+        <w:numPr>
+          <w:ilvl w:val="0"/>
+          <w:numId w:val="233"/>
+        </w:numPr>
+        <w:spacing w:before="0" w:after="0" w:line="240"/>
+        <w:ind w:right="0" w:left="1458" w:hanging="360"/>
+        <w:jc w:val="left"/>
+        <w:rPr>
+          <w:rFonts w:ascii="Cambria" w:hAnsi="Cambria" w:cs="Cambria" w:eastAsia="Cambria"/>
+          <w:color w:val="auto"/>
+          <w:spacing w:val="0"/>
+          <w:position w:val="0"/>
+          <w:sz w:val="24"/>
+          <w:u w:val="single"/>
+          <w:shd w:fill="auto" w:val="clear"/>
+        </w:rPr>
+      </w:pPr>
+      <w:r>
+        <w:rPr>
+          <w:rFonts w:ascii="Cambria" w:hAnsi="Cambria" w:cs="Cambria" w:eastAsia="Cambria"/>
+          <w:color w:val="auto"/>
+          <w:spacing w:val="0"/>
+          <w:position w:val="0"/>
+          <w:sz w:val="24"/>
+          <w:shd w:fill="auto" w:val="clear"/>
+        </w:rPr>
+        <w:t xml:space="preserve">regression testing:</w:t>
+      </w:r>
+    </w:p>
+    <w:p>
+      <w:pPr>
+        <w:numPr>
+          <w:ilvl w:val="0"/>
+          <w:numId w:val="233"/>
+        </w:numPr>
+        <w:spacing w:before="0" w:after="0" w:line="240"/>
+        <w:ind w:right="0" w:left="1818" w:hanging="360"/>
+        <w:jc w:val="left"/>
+        <w:rPr>
+          <w:rFonts w:ascii="Cambria" w:hAnsi="Cambria" w:cs="Cambria" w:eastAsia="Cambria"/>
+          <w:color w:val="auto"/>
+          <w:spacing w:val="0"/>
+          <w:position w:val="0"/>
+          <w:sz w:val="24"/>
+          <w:u w:val="single"/>
+          <w:shd w:fill="auto" w:val="clear"/>
+        </w:rPr>
+      </w:pPr>
+      <w:r>
+        <w:rPr>
+          <w:rFonts w:ascii="Cambria" w:hAnsi="Cambria" w:cs="Cambria" w:eastAsia="Cambria"/>
+          <w:color w:val="auto"/>
+          <w:spacing w:val="0"/>
+          <w:position w:val="0"/>
+          <w:sz w:val="24"/>
+          <w:shd w:fill="auto" w:val="clear"/>
+        </w:rPr>
+        <w:t xml:space="preserve">often manual</w:t>
+      </w:r>
+    </w:p>
+    <w:p>
+      <w:pPr>
+        <w:numPr>
+          <w:ilvl w:val="0"/>
+          <w:numId w:val="233"/>
+        </w:numPr>
+        <w:spacing w:before="0" w:after="0" w:line="240"/>
+        <w:ind w:right="0" w:left="1818" w:hanging="360"/>
+        <w:jc w:val="left"/>
+        <w:rPr>
+          <w:rFonts w:ascii="Cambria" w:hAnsi="Cambria" w:cs="Cambria" w:eastAsia="Cambria"/>
+          <w:color w:val="auto"/>
+          <w:spacing w:val="0"/>
+          <w:position w:val="0"/>
+          <w:sz w:val="24"/>
+          <w:u w:val="single"/>
+          <w:shd w:fill="auto" w:val="clear"/>
+        </w:rPr>
+      </w:pPr>
+      <w:r>
+        <w:rPr>
+          <w:rFonts w:ascii="Cambria" w:hAnsi="Cambria" w:cs="Cambria" w:eastAsia="Cambria"/>
+          <w:color w:val="auto"/>
+          <w:spacing w:val="0"/>
+          <w:position w:val="0"/>
+          <w:sz w:val="24"/>
+          <w:shd w:fill="auto" w:val="clear"/>
+        </w:rPr>
+        <w:t xml:space="preserve">can use selenium for web-based</w:t>
+      </w:r>
+    </w:p>
+    <w:p>
+      <w:pPr>
+        <w:numPr>
+          <w:ilvl w:val="0"/>
+          <w:numId w:val="233"/>
+        </w:numPr>
+        <w:spacing w:before="0" w:after="0" w:line="240"/>
+        <w:ind w:right="0" w:left="1818" w:hanging="360"/>
+        <w:jc w:val="left"/>
+        <w:rPr>
+          <w:rFonts w:ascii="Cambria" w:hAnsi="Cambria" w:cs="Cambria" w:eastAsia="Cambria"/>
+          <w:color w:val="auto"/>
+          <w:spacing w:val="0"/>
+          <w:position w:val="0"/>
+          <w:sz w:val="24"/>
+          <w:u w:val="single"/>
+          <w:shd w:fill="auto" w:val="clear"/>
+        </w:rPr>
+      </w:pPr>
+      <w:r>
+        <w:rPr>
+          <w:rFonts w:ascii="Cambria" w:hAnsi="Cambria" w:cs="Cambria" w:eastAsia="Cambria"/>
+          <w:color w:val="auto"/>
+          <w:spacing w:val="0"/>
+          <w:position w:val="0"/>
+          <w:sz w:val="24"/>
+          <w:shd w:fill="auto" w:val="clear"/>
+        </w:rPr>
+        <w:t xml:space="preserve">full system testing</w:t>
+      </w:r>
+    </w:p>
+    <w:p>
+      <w:pPr>
+        <w:spacing w:before="0" w:after="0" w:line="240"/>
+        <w:ind w:right="0" w:left="18" w:firstLine="0"/>
+        <w:jc w:val="left"/>
+        <w:rPr>
+          <w:rFonts w:ascii="Cambria" w:hAnsi="Cambria" w:cs="Cambria" w:eastAsia="Cambria"/>
+          <w:color w:val="auto"/>
+          <w:spacing w:val="0"/>
+          <w:position w:val="0"/>
+          <w:sz w:val="24"/>
+          <w:u w:val="single"/>
+          <w:shd w:fill="auto" w:val="clear"/>
+        </w:rPr>
+      </w:pPr>
+      <w:r>
+        <w:rPr>
+          <w:rFonts w:ascii="Cambria" w:hAnsi="Cambria" w:cs="Cambria" w:eastAsia="Cambria"/>
+          <w:color w:val="auto"/>
+          <w:spacing w:val="0"/>
+          <w:position w:val="0"/>
+          <w:sz w:val="24"/>
+          <w:u w:val="single"/>
+          <w:shd w:fill="auto" w:val="clear"/>
+        </w:rPr>
+        <w:t xml:space="preserve">Automated Deployment </w:t>
+      </w:r>
+      <w:r>
+        <w:rPr>
+          <w:rFonts w:ascii="Cambria" w:hAnsi="Cambria" w:cs="Cambria" w:eastAsia="Cambria"/>
+          <w:color w:val="auto"/>
+          <w:spacing w:val="0"/>
+          <w:position w:val="0"/>
+          <w:sz w:val="24"/>
+          <w:shd w:fill="auto" w:val="clear"/>
+        </w:rPr>
+        <w:t xml:space="preserve">(configuration management)</w:t>
+      </w:r>
+      <w:r>
+        <w:rPr>
+          <w:rFonts w:ascii="Cambria" w:hAnsi="Cambria" w:cs="Cambria" w:eastAsia="Cambria"/>
+          <w:color w:val="auto"/>
+          <w:spacing w:val="0"/>
+          <w:position w:val="0"/>
+          <w:sz w:val="24"/>
+          <w:u w:val="single"/>
+          <w:shd w:fill="auto" w:val="clear"/>
+        </w:rPr>
+        <w:t xml:space="preserve">:</w:t>
+      </w:r>
+    </w:p>
+    <w:p>
+      <w:pPr>
+        <w:numPr>
+          <w:ilvl w:val="0"/>
+          <w:numId w:val="238"/>
+        </w:numPr>
+        <w:spacing w:before="0" w:after="0" w:line="240"/>
+        <w:ind w:right="0" w:left="738" w:hanging="360"/>
+        <w:jc w:val="left"/>
+        <w:rPr>
+          <w:rFonts w:ascii="Cambria" w:hAnsi="Cambria" w:cs="Cambria" w:eastAsia="Cambria"/>
+          <w:color w:val="auto"/>
+          <w:spacing w:val="0"/>
+          <w:position w:val="0"/>
+          <w:sz w:val="24"/>
+          <w:u w:val="single"/>
+          <w:shd w:fill="auto" w:val="clear"/>
+        </w:rPr>
+      </w:pPr>
+      <w:r>
+        <w:rPr>
+          <w:rFonts w:ascii="Cambria" w:hAnsi="Cambria" w:cs="Cambria" w:eastAsia="Cambria"/>
+          <w:color w:val="auto"/>
+          <w:spacing w:val="0"/>
+          <w:position w:val="0"/>
+          <w:sz w:val="24"/>
+          <w:shd w:fill="auto" w:val="clear"/>
+        </w:rPr>
+        <w:t xml:space="preserve">Puppet: written in ruby - used for software deployment across UNIX environment</w:t>
+      </w:r>
+    </w:p>
+    <w:p>
+      <w:pPr>
+        <w:spacing w:before="0" w:after="0" w:line="240"/>
+        <w:ind w:right="0" w:left="18" w:firstLine="0"/>
+        <w:jc w:val="left"/>
+        <w:rPr>
+          <w:rFonts w:ascii="Cambria" w:hAnsi="Cambria" w:cs="Cambria" w:eastAsia="Cambria"/>
+          <w:color w:val="auto"/>
+          <w:spacing w:val="0"/>
+          <w:position w:val="0"/>
+          <w:sz w:val="24"/>
+          <w:u w:val="single"/>
+          <w:shd w:fill="auto" w:val="clear"/>
+        </w:rPr>
+      </w:pPr>
+      <w:r>
+        <w:rPr>
+          <w:rFonts w:ascii="Cambria" w:hAnsi="Cambria" w:cs="Cambria" w:eastAsia="Cambria"/>
+          <w:color w:val="auto"/>
+          <w:spacing w:val="0"/>
+          <w:position w:val="0"/>
+          <w:sz w:val="24"/>
+          <w:u w:val="single"/>
+          <w:shd w:fill="auto" w:val="clear"/>
+        </w:rPr>
+        <w:t xml:space="preserve">Layer-4+ networking:</w:t>
+      </w:r>
+    </w:p>
+    <w:p>
+      <w:pPr>
+        <w:numPr>
+          <w:ilvl w:val="0"/>
+          <w:numId w:val="240"/>
+        </w:numPr>
+        <w:spacing w:before="0" w:after="0" w:line="240"/>
+        <w:ind w:right="0" w:left="738" w:hanging="360"/>
+        <w:jc w:val="left"/>
+        <w:rPr>
+          <w:rFonts w:ascii="Cambria" w:hAnsi="Cambria" w:cs="Cambria" w:eastAsia="Cambria"/>
+          <w:color w:val="auto"/>
+          <w:spacing w:val="0"/>
+          <w:position w:val="0"/>
+          <w:sz w:val="24"/>
+          <w:u w:val="single"/>
+          <w:shd w:fill="auto" w:val="clear"/>
+        </w:rPr>
+      </w:pPr>
+      <w:r>
+        <w:rPr>
+          <w:rFonts w:ascii="Cambria" w:hAnsi="Cambria" w:cs="Cambria" w:eastAsia="Cambria"/>
+          <w:color w:val="auto"/>
+          <w:spacing w:val="0"/>
+          <w:position w:val="0"/>
+          <w:sz w:val="24"/>
+          <w:shd w:fill="auto" w:val="clear"/>
+        </w:rPr>
+        <w:t xml:space="preserve">refers to intermediate network devices that are capable of parsing, interpreting, generating and altering application protocols</w:t>
+      </w:r>
+    </w:p>
+    <w:p>
+      <w:pPr>
+        <w:numPr>
+          <w:ilvl w:val="0"/>
+          <w:numId w:val="240"/>
+        </w:numPr>
+        <w:spacing w:before="0" w:after="0" w:line="240"/>
+        <w:ind w:right="0" w:left="738" w:hanging="360"/>
+        <w:jc w:val="left"/>
+        <w:rPr>
+          <w:rFonts w:ascii="Cambria" w:hAnsi="Cambria" w:cs="Cambria" w:eastAsia="Cambria"/>
+          <w:color w:val="auto"/>
+          <w:spacing w:val="0"/>
+          <w:position w:val="0"/>
+          <w:sz w:val="24"/>
+          <w:u w:val="single"/>
+          <w:shd w:fill="auto" w:val="clear"/>
+        </w:rPr>
+      </w:pPr>
+      <w:r>
+        <w:rPr>
+          <w:rFonts w:ascii="Cambria" w:hAnsi="Cambria" w:cs="Cambria" w:eastAsia="Cambria"/>
+          <w:color w:val="auto"/>
+          <w:spacing w:val="0"/>
+          <w:position w:val="0"/>
+          <w:sz w:val="24"/>
+          <w:shd w:fill="auto" w:val="clear"/>
+        </w:rPr>
+        <w:t xml:space="preserve">another tool in the toolbox for solving high-level design problems</w:t>
+      </w:r>
+    </w:p>
+    <w:p>
+      <w:pPr>
+        <w:numPr>
+          <w:ilvl w:val="0"/>
+          <w:numId w:val="240"/>
+        </w:numPr>
+        <w:spacing w:before="0" w:after="0" w:line="240"/>
+        <w:ind w:right="0" w:left="738" w:hanging="360"/>
+        <w:jc w:val="left"/>
+        <w:rPr>
+          <w:rFonts w:ascii="Cambria" w:hAnsi="Cambria" w:cs="Cambria" w:eastAsia="Cambria"/>
+          <w:color w:val="auto"/>
+          <w:spacing w:val="0"/>
+          <w:position w:val="0"/>
+          <w:sz w:val="24"/>
+          <w:u w:val="single"/>
+          <w:shd w:fill="auto" w:val="clear"/>
+        </w:rPr>
+      </w:pPr>
+      <w:r>
+        <w:rPr>
+          <w:rFonts w:ascii="Cambria" w:hAnsi="Cambria" w:cs="Cambria" w:eastAsia="Cambria"/>
+          <w:b/>
+          <w:color w:val="auto"/>
+          <w:spacing w:val="0"/>
+          <w:position w:val="0"/>
+          <w:sz w:val="24"/>
+          <w:shd w:fill="auto" w:val="clear"/>
+        </w:rPr>
+        <w:t xml:space="preserve">Load balancing </w:t>
+      </w:r>
+      <w:r>
+        <w:rPr>
+          <w:rFonts w:ascii="Cambria" w:hAnsi="Cambria" w:cs="Cambria" w:eastAsia="Cambria"/>
+          <w:color w:val="auto"/>
+          <w:spacing w:val="0"/>
+          <w:position w:val="0"/>
+          <w:sz w:val="24"/>
+          <w:shd w:fill="auto" w:val="clear"/>
+        </w:rPr>
+        <w:t xml:space="preserve">(smarter than layer 3 load balancers)</w:t>
+      </w:r>
+    </w:p>
+    <w:p>
+      <w:pPr>
+        <w:numPr>
+          <w:ilvl w:val="0"/>
+          <w:numId w:val="240"/>
+        </w:numPr>
+        <w:spacing w:before="0" w:after="0" w:line="240"/>
+        <w:ind w:right="0" w:left="1098" w:hanging="360"/>
+        <w:jc w:val="left"/>
+        <w:rPr>
+          <w:rFonts w:ascii="Cambria" w:hAnsi="Cambria" w:cs="Cambria" w:eastAsia="Cambria"/>
+          <w:color w:val="auto"/>
+          <w:spacing w:val="0"/>
+          <w:position w:val="0"/>
+          <w:sz w:val="24"/>
+          <w:u w:val="single"/>
+          <w:shd w:fill="auto" w:val="clear"/>
+        </w:rPr>
+      </w:pPr>
+      <w:r>
+        <w:rPr>
+          <w:rFonts w:ascii="Cambria" w:hAnsi="Cambria" w:cs="Cambria" w:eastAsia="Cambria"/>
+          <w:color w:val="auto"/>
+          <w:spacing w:val="0"/>
+          <w:position w:val="0"/>
+          <w:sz w:val="24"/>
+          <w:shd w:fill="auto" w:val="clear"/>
+        </w:rPr>
+        <w:t xml:space="preserve">can talk L4 protocols to monitor the availability of application instances</w:t>
+      </w:r>
+    </w:p>
+    <w:p>
+      <w:pPr>
+        <w:numPr>
+          <w:ilvl w:val="0"/>
+          <w:numId w:val="240"/>
+        </w:numPr>
+        <w:spacing w:before="0" w:after="0" w:line="240"/>
+        <w:ind w:right="0" w:left="1098" w:hanging="360"/>
+        <w:jc w:val="left"/>
+        <w:rPr>
+          <w:rFonts w:ascii="Cambria" w:hAnsi="Cambria" w:cs="Cambria" w:eastAsia="Cambria"/>
+          <w:color w:val="auto"/>
+          <w:spacing w:val="0"/>
+          <w:position w:val="0"/>
+          <w:sz w:val="24"/>
+          <w:u w:val="single"/>
+          <w:shd w:fill="auto" w:val="clear"/>
+        </w:rPr>
+      </w:pPr>
+      <w:r>
+        <w:rPr>
+          <w:rFonts w:ascii="Cambria" w:hAnsi="Cambria" w:cs="Cambria" w:eastAsia="Cambria"/>
+          <w:color w:val="auto"/>
+          <w:spacing w:val="0"/>
+          <w:position w:val="0"/>
+          <w:sz w:val="24"/>
+          <w:shd w:fill="auto" w:val="clear"/>
+        </w:rPr>
+        <w:t xml:space="preserve">can be in "full proxy" mode which terminates both sides of the connection (A talks to LB, LB talks to B. as opposed to A talking to B through LB)</w:t>
+      </w:r>
+    </w:p>
+    <w:p>
+      <w:pPr>
+        <w:numPr>
+          <w:ilvl w:val="0"/>
+          <w:numId w:val="240"/>
+        </w:numPr>
+        <w:spacing w:before="0" w:after="0" w:line="240"/>
+        <w:ind w:right="0" w:left="738" w:hanging="360"/>
+        <w:jc w:val="left"/>
+        <w:rPr>
+          <w:rFonts w:ascii="Cambria" w:hAnsi="Cambria" w:cs="Cambria" w:eastAsia="Cambria"/>
+          <w:color w:val="auto"/>
+          <w:spacing w:val="0"/>
+          <w:position w:val="0"/>
+          <w:sz w:val="24"/>
+          <w:u w:val="single"/>
+          <w:shd w:fill="auto" w:val="clear"/>
+        </w:rPr>
+      </w:pPr>
+      <w:r>
+        <w:rPr>
+          <w:rFonts w:ascii="Cambria" w:hAnsi="Cambria" w:cs="Cambria" w:eastAsia="Cambria"/>
+          <w:b/>
+          <w:color w:val="auto"/>
+          <w:spacing w:val="0"/>
+          <w:position w:val="0"/>
+          <w:sz w:val="24"/>
+          <w:shd w:fill="auto" w:val="clear"/>
+        </w:rPr>
+        <w:t xml:space="preserve">Data manipulation</w:t>
+      </w:r>
+      <w:r>
+        <w:rPr>
+          <w:rFonts w:ascii="Cambria" w:hAnsi="Cambria" w:cs="Cambria" w:eastAsia="Cambria"/>
+          <w:color w:val="auto"/>
+          <w:spacing w:val="0"/>
+          <w:position w:val="0"/>
+          <w:sz w:val="24"/>
+          <w:shd w:fill="auto" w:val="clear"/>
+        </w:rPr>
+        <w:t xml:space="preserve"> (can cause problems for software devs, easier to use a L4 device)</w:t>
+      </w:r>
+    </w:p>
+    <w:p>
+      <w:pPr>
+        <w:numPr>
+          <w:ilvl w:val="0"/>
+          <w:numId w:val="240"/>
+        </w:numPr>
+        <w:spacing w:before="0" w:after="0" w:line="240"/>
+        <w:ind w:right="0" w:left="1098" w:hanging="360"/>
+        <w:jc w:val="left"/>
+        <w:rPr>
+          <w:rFonts w:ascii="Cambria" w:hAnsi="Cambria" w:cs="Cambria" w:eastAsia="Cambria"/>
+          <w:color w:val="auto"/>
+          <w:spacing w:val="0"/>
+          <w:position w:val="0"/>
+          <w:sz w:val="24"/>
+          <w:u w:val="single"/>
+          <w:shd w:fill="auto" w:val="clear"/>
+        </w:rPr>
+      </w:pPr>
+      <w:r>
+        <w:rPr>
+          <w:rFonts w:ascii="Cambria" w:hAnsi="Cambria" w:cs="Cambria" w:eastAsia="Cambria"/>
+          <w:color w:val="auto"/>
+          <w:spacing w:val="0"/>
+          <w:position w:val="0"/>
+          <w:sz w:val="24"/>
+          <w:shd w:fill="auto" w:val="clear"/>
+        </w:rPr>
+        <w:t xml:space="preserve">rewrite request info</w:t>
+      </w:r>
+    </w:p>
+    <w:p>
+      <w:pPr>
+        <w:numPr>
+          <w:ilvl w:val="0"/>
+          <w:numId w:val="240"/>
+        </w:numPr>
+        <w:spacing w:before="0" w:after="0" w:line="240"/>
+        <w:ind w:right="0" w:left="1098" w:hanging="360"/>
+        <w:jc w:val="left"/>
+        <w:rPr>
+          <w:rFonts w:ascii="Cambria" w:hAnsi="Cambria" w:cs="Cambria" w:eastAsia="Cambria"/>
+          <w:color w:val="auto"/>
+          <w:spacing w:val="0"/>
+          <w:position w:val="0"/>
+          <w:sz w:val="24"/>
+          <w:u w:val="single"/>
+          <w:shd w:fill="auto" w:val="clear"/>
+        </w:rPr>
+      </w:pPr>
+      <w:r>
+        <w:rPr>
+          <w:rFonts w:ascii="Cambria" w:hAnsi="Cambria" w:cs="Cambria" w:eastAsia="Cambria"/>
+          <w:color w:val="auto"/>
+          <w:spacing w:val="0"/>
+          <w:position w:val="0"/>
+          <w:sz w:val="24"/>
+          <w:shd w:fill="auto" w:val="clear"/>
+        </w:rPr>
+        <w:t xml:space="preserve">insert meta-data</w:t>
+      </w:r>
+    </w:p>
+    <w:p>
+      <w:pPr>
+        <w:numPr>
+          <w:ilvl w:val="0"/>
+          <w:numId w:val="240"/>
+        </w:numPr>
+        <w:spacing w:before="0" w:after="0" w:line="240"/>
+        <w:ind w:right="0" w:left="1098" w:hanging="360"/>
+        <w:jc w:val="left"/>
+        <w:rPr>
+          <w:rFonts w:ascii="Cambria" w:hAnsi="Cambria" w:cs="Cambria" w:eastAsia="Cambria"/>
+          <w:color w:val="auto"/>
+          <w:spacing w:val="0"/>
+          <w:position w:val="0"/>
+          <w:sz w:val="24"/>
+          <w:u w:val="single"/>
+          <w:shd w:fill="auto" w:val="clear"/>
+        </w:rPr>
+      </w:pPr>
+      <w:r>
+        <w:rPr>
+          <w:rFonts w:ascii="Cambria" w:hAnsi="Cambria" w:cs="Cambria" w:eastAsia="Cambria"/>
+          <w:color w:val="auto"/>
+          <w:spacing w:val="0"/>
+          <w:position w:val="0"/>
+          <w:sz w:val="24"/>
+          <w:shd w:fill="auto" w:val="clear"/>
+        </w:rPr>
+        <w:t xml:space="preserve">temporary redirects</w:t>
+      </w:r>
+    </w:p>
+    <w:p>
+      <w:pPr>
+        <w:numPr>
+          <w:ilvl w:val="0"/>
+          <w:numId w:val="240"/>
+        </w:numPr>
+        <w:spacing w:before="0" w:after="0" w:line="240"/>
+        <w:ind w:right="0" w:left="738" w:hanging="360"/>
+        <w:jc w:val="left"/>
+        <w:rPr>
+          <w:rFonts w:ascii="Cambria" w:hAnsi="Cambria" w:cs="Cambria" w:eastAsia="Cambria"/>
+          <w:color w:val="auto"/>
+          <w:spacing w:val="0"/>
+          <w:position w:val="0"/>
+          <w:sz w:val="24"/>
+          <w:u w:val="single"/>
+          <w:shd w:fill="auto" w:val="clear"/>
+        </w:rPr>
+      </w:pPr>
+      <w:r>
+        <w:rPr>
+          <w:rFonts w:ascii="Cambria" w:hAnsi="Cambria" w:cs="Cambria" w:eastAsia="Cambria"/>
+          <w:b/>
+          <w:color w:val="auto"/>
+          <w:spacing w:val="0"/>
+          <w:position w:val="0"/>
+          <w:sz w:val="24"/>
+          <w:shd w:fill="auto" w:val="clear"/>
+        </w:rPr>
+        <w:t xml:space="preserve">Abstraction</w:t>
+      </w:r>
+    </w:p>
+    <w:p>
+      <w:pPr>
+        <w:numPr>
+          <w:ilvl w:val="0"/>
+          <w:numId w:val="240"/>
+        </w:numPr>
+        <w:spacing w:before="0" w:after="0" w:line="240"/>
+        <w:ind w:right="0" w:left="1098" w:hanging="360"/>
+        <w:jc w:val="left"/>
+        <w:rPr>
+          <w:rFonts w:ascii="Cambria" w:hAnsi="Cambria" w:cs="Cambria" w:eastAsia="Cambria"/>
+          <w:color w:val="auto"/>
+          <w:spacing w:val="0"/>
+          <w:position w:val="0"/>
+          <w:sz w:val="24"/>
+          <w:u w:val="single"/>
+          <w:shd w:fill="auto" w:val="clear"/>
+        </w:rPr>
+      </w:pPr>
+      <w:r>
+        <w:rPr>
+          <w:rFonts w:ascii="Cambria" w:hAnsi="Cambria" w:cs="Cambria" w:eastAsia="Cambria"/>
+          <w:color w:val="auto"/>
+          <w:spacing w:val="0"/>
+          <w:position w:val="0"/>
+          <w:sz w:val="24"/>
+          <w:shd w:fill="auto" w:val="clear"/>
+        </w:rPr>
+        <w:t xml:space="preserve">multiple applications look like a single application (because we are communicating with the load balancer)</w:t>
+      </w:r>
+    </w:p>
+    <w:p>
+      <w:pPr>
+        <w:numPr>
+          <w:ilvl w:val="0"/>
+          <w:numId w:val="240"/>
+        </w:numPr>
+        <w:spacing w:before="0" w:after="0" w:line="240"/>
+        <w:ind w:right="0" w:left="738" w:hanging="360"/>
+        <w:jc w:val="left"/>
+        <w:rPr>
+          <w:rFonts w:ascii="Cambria" w:hAnsi="Cambria" w:cs="Cambria" w:eastAsia="Cambria"/>
+          <w:color w:val="auto"/>
+          <w:spacing w:val="0"/>
+          <w:position w:val="0"/>
+          <w:sz w:val="24"/>
+          <w:u w:val="single"/>
+          <w:shd w:fill="auto" w:val="clear"/>
+        </w:rPr>
+      </w:pPr>
+      <w:r>
+        <w:rPr>
+          <w:rFonts w:ascii="Cambria" w:hAnsi="Cambria" w:cs="Cambria" w:eastAsia="Cambria"/>
+          <w:b/>
+          <w:color w:val="auto"/>
+          <w:spacing w:val="0"/>
+          <w:position w:val="0"/>
+          <w:sz w:val="24"/>
+          <w:shd w:fill="auto" w:val="clear"/>
+        </w:rPr>
+        <w:t xml:space="preserve">Visibility</w:t>
+      </w:r>
+    </w:p>
+    <w:p>
+      <w:pPr>
+        <w:numPr>
+          <w:ilvl w:val="0"/>
+          <w:numId w:val="240"/>
+        </w:numPr>
+        <w:spacing w:before="0" w:after="0" w:line="240"/>
+        <w:ind w:right="0" w:left="1098" w:hanging="360"/>
+        <w:jc w:val="left"/>
+        <w:rPr>
+          <w:rFonts w:ascii="Cambria" w:hAnsi="Cambria" w:cs="Cambria" w:eastAsia="Cambria"/>
+          <w:color w:val="auto"/>
+          <w:spacing w:val="0"/>
+          <w:position w:val="0"/>
+          <w:sz w:val="24"/>
+          <w:u w:val="single"/>
+          <w:shd w:fill="auto" w:val="clear"/>
+        </w:rPr>
+      </w:pPr>
+      <w:r>
+        <w:rPr>
+          <w:rFonts w:ascii="Cambria" w:hAnsi="Cambria" w:cs="Cambria" w:eastAsia="Cambria"/>
+          <w:color w:val="auto"/>
+          <w:spacing w:val="0"/>
+          <w:position w:val="0"/>
+          <w:sz w:val="24"/>
+          <w:shd w:fill="auto" w:val="clear"/>
+        </w:rPr>
+        <w:t xml:space="preserve">mask clients real IP address</w:t>
+      </w:r>
+    </w:p>
+    <w:p>
+      <w:pPr>
+        <w:numPr>
+          <w:ilvl w:val="0"/>
+          <w:numId w:val="240"/>
+        </w:numPr>
+        <w:spacing w:before="0" w:after="0" w:line="240"/>
+        <w:ind w:right="0" w:left="1098" w:hanging="360"/>
+        <w:jc w:val="left"/>
+        <w:rPr>
+          <w:rFonts w:ascii="Cambria" w:hAnsi="Cambria" w:cs="Cambria" w:eastAsia="Cambria"/>
+          <w:color w:val="auto"/>
+          <w:spacing w:val="0"/>
+          <w:position w:val="0"/>
+          <w:sz w:val="24"/>
+          <w:u w:val="single"/>
+          <w:shd w:fill="auto" w:val="clear"/>
+        </w:rPr>
+      </w:pPr>
+      <w:r>
+        <w:rPr>
+          <w:rFonts w:ascii="Cambria" w:hAnsi="Cambria" w:cs="Cambria" w:eastAsia="Cambria"/>
+          <w:color w:val="auto"/>
+          <w:spacing w:val="0"/>
+          <w:position w:val="0"/>
+          <w:sz w:val="24"/>
+          <w:shd w:fill="auto" w:val="clear"/>
+        </w:rPr>
+        <w:t xml:space="preserve">app server only sees the "inside" IP address of the LB</w:t>
+      </w:r>
+    </w:p>
+    <w:p>
+      <w:pPr>
+        <w:numPr>
+          <w:ilvl w:val="0"/>
+          <w:numId w:val="240"/>
+        </w:numPr>
+        <w:spacing w:before="0" w:after="0" w:line="240"/>
+        <w:ind w:right="0" w:left="1098" w:hanging="360"/>
+        <w:jc w:val="left"/>
+        <w:rPr>
+          <w:rFonts w:ascii="Cambria" w:hAnsi="Cambria" w:cs="Cambria" w:eastAsia="Cambria"/>
+          <w:color w:val="auto"/>
+          <w:spacing w:val="0"/>
+          <w:position w:val="0"/>
+          <w:sz w:val="24"/>
+          <w:u w:val="single"/>
+          <w:shd w:fill="auto" w:val="clear"/>
+        </w:rPr>
+      </w:pPr>
+      <w:r>
+        <w:rPr>
+          <w:rFonts w:ascii="Cambria" w:hAnsi="Cambria" w:cs="Cambria" w:eastAsia="Cambria"/>
+          <w:color w:val="auto"/>
+          <w:spacing w:val="0"/>
+          <w:position w:val="0"/>
+          <w:sz w:val="24"/>
+          <w:shd w:fill="auto" w:val="clear"/>
+        </w:rPr>
+        <w:t xml:space="preserve">brings up problems for monitoring/auditing and security</w:t>
+      </w:r>
+    </w:p>
+    <w:p>
+      <w:pPr>
+        <w:numPr>
+          <w:ilvl w:val="0"/>
+          <w:numId w:val="240"/>
+        </w:numPr>
+        <w:spacing w:before="0" w:after="0" w:line="240"/>
+        <w:ind w:right="0" w:left="1458" w:hanging="360"/>
+        <w:jc w:val="left"/>
+        <w:rPr>
+          <w:rFonts w:ascii="Cambria" w:hAnsi="Cambria" w:cs="Cambria" w:eastAsia="Cambria"/>
+          <w:color w:val="auto"/>
+          <w:spacing w:val="0"/>
+          <w:position w:val="0"/>
+          <w:sz w:val="24"/>
+          <w:u w:val="single"/>
+          <w:shd w:fill="auto" w:val="clear"/>
+        </w:rPr>
+      </w:pPr>
+      <w:r>
+        <w:rPr>
+          <w:rFonts w:ascii="Cambria" w:hAnsi="Cambria" w:cs="Cambria" w:eastAsia="Cambria"/>
+          <w:color w:val="auto"/>
+          <w:spacing w:val="0"/>
+          <w:position w:val="0"/>
+          <w:sz w:val="24"/>
+          <w:shd w:fill="auto" w:val="clear"/>
+        </w:rPr>
+        <w:t xml:space="preserve">L4 LB must see the data its passing</w:t>
+      </w:r>
+    </w:p>
+    <w:p>
+      <w:pPr>
+        <w:numPr>
+          <w:ilvl w:val="0"/>
+          <w:numId w:val="240"/>
+        </w:numPr>
+        <w:spacing w:before="0" w:after="0" w:line="240"/>
+        <w:ind w:right="0" w:left="1818" w:hanging="360"/>
+        <w:jc w:val="left"/>
+        <w:rPr>
+          <w:rFonts w:ascii="Cambria" w:hAnsi="Cambria" w:cs="Cambria" w:eastAsia="Cambria"/>
+          <w:color w:val="auto"/>
+          <w:spacing w:val="0"/>
+          <w:position w:val="0"/>
+          <w:sz w:val="24"/>
+          <w:u w:val="single"/>
+          <w:shd w:fill="auto" w:val="clear"/>
+        </w:rPr>
+      </w:pPr>
+      <w:r>
+        <w:rPr>
+          <w:rFonts w:ascii="Cambria" w:hAnsi="Cambria" w:cs="Cambria" w:eastAsia="Cambria"/>
+          <w:color w:val="auto"/>
+          <w:spacing w:val="0"/>
+          <w:position w:val="0"/>
+          <w:sz w:val="24"/>
+          <w:shd w:fill="auto" w:val="clear"/>
+        </w:rPr>
+        <w:t xml:space="preserve">either terminate any security (ssl) at both sides</w:t>
+      </w:r>
+    </w:p>
+    <w:p>
+      <w:pPr>
+        <w:numPr>
+          <w:ilvl w:val="0"/>
+          <w:numId w:val="240"/>
+        </w:numPr>
+        <w:spacing w:before="0" w:after="0" w:line="240"/>
+        <w:ind w:right="0" w:left="1818" w:hanging="360"/>
+        <w:jc w:val="left"/>
+        <w:rPr>
+          <w:rFonts w:ascii="Cambria" w:hAnsi="Cambria" w:cs="Cambria" w:eastAsia="Cambria"/>
+          <w:color w:val="auto"/>
+          <w:spacing w:val="0"/>
+          <w:position w:val="0"/>
+          <w:sz w:val="24"/>
+          <w:u w:val="single"/>
+          <w:shd w:fill="auto" w:val="clear"/>
+        </w:rPr>
+      </w:pPr>
+      <w:r>
+        <w:rPr>
+          <w:rFonts w:ascii="Cambria" w:hAnsi="Cambria" w:cs="Cambria" w:eastAsia="Cambria"/>
+          <w:color w:val="auto"/>
+          <w:spacing w:val="0"/>
+          <w:position w:val="0"/>
+          <w:sz w:val="24"/>
+          <w:shd w:fill="auto" w:val="clear"/>
+        </w:rPr>
+        <w:t xml:space="preserve">or have a copy of the encryption key</w:t>
+      </w:r>
+    </w:p>
+    <w:p>
+      <w:pPr>
+        <w:numPr>
+          <w:ilvl w:val="0"/>
+          <w:numId w:val="240"/>
+        </w:numPr>
+        <w:spacing w:before="0" w:after="0" w:line="240"/>
+        <w:ind w:right="0" w:left="738" w:hanging="360"/>
+        <w:jc w:val="left"/>
+        <w:rPr>
+          <w:rFonts w:ascii="Cambria" w:hAnsi="Cambria" w:cs="Cambria" w:eastAsia="Cambria"/>
+          <w:color w:val="auto"/>
+          <w:spacing w:val="0"/>
+          <w:position w:val="0"/>
+          <w:sz w:val="24"/>
+          <w:u w:val="single"/>
+          <w:shd w:fill="auto" w:val="clear"/>
+        </w:rPr>
+      </w:pPr>
+      <w:r>
+        <w:rPr>
+          <w:rFonts w:ascii="Cambria" w:hAnsi="Cambria" w:cs="Cambria" w:eastAsia="Cambria"/>
+          <w:b/>
+          <w:color w:val="auto"/>
+          <w:spacing w:val="0"/>
+          <w:position w:val="0"/>
+          <w:sz w:val="24"/>
+          <w:shd w:fill="auto" w:val="clear"/>
+        </w:rPr>
+        <w:t xml:space="preserve">Security</w:t>
+      </w:r>
+    </w:p>
+    <w:p>
+      <w:pPr>
+        <w:numPr>
+          <w:ilvl w:val="0"/>
+          <w:numId w:val="240"/>
+        </w:numPr>
+        <w:spacing w:before="0" w:after="0" w:line="240"/>
+        <w:ind w:right="0" w:left="1098" w:hanging="360"/>
+        <w:jc w:val="left"/>
+        <w:rPr>
+          <w:rFonts w:ascii="Cambria" w:hAnsi="Cambria" w:cs="Cambria" w:eastAsia="Cambria"/>
+          <w:color w:val="auto"/>
+          <w:spacing w:val="0"/>
+          <w:position w:val="0"/>
+          <w:sz w:val="24"/>
+          <w:u w:val="single"/>
+          <w:shd w:fill="auto" w:val="clear"/>
+        </w:rPr>
+      </w:pPr>
+      <w:r>
+        <w:rPr>
+          <w:rFonts w:ascii="Cambria" w:hAnsi="Cambria" w:cs="Cambria" w:eastAsia="Cambria"/>
+          <w:color w:val="auto"/>
+          <w:spacing w:val="0"/>
+          <w:position w:val="0"/>
+          <w:sz w:val="24"/>
+          <w:shd w:fill="auto" w:val="clear"/>
+        </w:rPr>
+        <w:t xml:space="preserve">canb e used to enforce certain authentication</w:t>
+      </w:r>
+    </w:p>
+    <w:p>
+      <w:pPr>
+        <w:spacing w:before="0" w:after="0" w:line="240"/>
+        <w:ind w:right="0" w:left="738" w:firstLine="0"/>
+        <w:jc w:val="left"/>
+        <w:rPr>
+          <w:rFonts w:ascii="Cambria" w:hAnsi="Cambria" w:cs="Cambria" w:eastAsia="Cambria"/>
+          <w:color w:val="auto"/>
+          <w:spacing w:val="0"/>
+          <w:position w:val="0"/>
+          <w:sz w:val="24"/>
+          <w:u w:val="single"/>
+          <w:shd w:fill="auto" w:val="clear"/>
+        </w:rPr>
+      </w:pPr>
+      <w:r>
+        <w:rPr>
+          <w:rFonts w:ascii="Cambria" w:hAnsi="Cambria" w:cs="Cambria" w:eastAsia="Cambria"/>
+          <w:color w:val="auto"/>
+          <w:spacing w:val="0"/>
+          <w:position w:val="0"/>
+          <w:sz w:val="24"/>
+          <w:u w:val="single"/>
+          <w:shd w:fill="auto" w:val="clear"/>
+        </w:rPr>
+        <w:t xml:space="preserve">Application Delivery Controller (ADC):</w:t>
+      </w:r>
+    </w:p>
+    <w:p>
+      <w:pPr>
+        <w:numPr>
+          <w:ilvl w:val="0"/>
+          <w:numId w:val="253"/>
+        </w:numPr>
+        <w:spacing w:before="0" w:after="0" w:line="240"/>
+        <w:ind w:right="0" w:left="1458" w:hanging="360"/>
+        <w:jc w:val="left"/>
+        <w:rPr>
+          <w:rFonts w:ascii="Cambria" w:hAnsi="Cambria" w:cs="Cambria" w:eastAsia="Cambria"/>
+          <w:color w:val="auto"/>
+          <w:spacing w:val="0"/>
+          <w:position w:val="0"/>
+          <w:sz w:val="24"/>
+          <w:u w:val="single"/>
+          <w:shd w:fill="auto" w:val="clear"/>
+        </w:rPr>
+      </w:pPr>
+      <w:r>
+        <w:rPr>
+          <w:rFonts w:ascii="Cambria" w:hAnsi="Cambria" w:cs="Cambria" w:eastAsia="Cambria"/>
+          <w:color w:val="auto"/>
+          <w:spacing w:val="0"/>
+          <w:position w:val="0"/>
+          <w:sz w:val="24"/>
+          <w:shd w:fill="auto" w:val="clear"/>
+        </w:rPr>
+        <w:t xml:space="preserve">inspection and alteration of data at L4 makes these devices more than just "load balancers"</w:t>
+      </w:r>
+    </w:p>
+    <w:p>
+      <w:pPr>
+        <w:numPr>
+          <w:ilvl w:val="0"/>
+          <w:numId w:val="253"/>
+        </w:numPr>
+        <w:spacing w:before="0" w:after="0" w:line="240"/>
+        <w:ind w:right="0" w:left="1458" w:hanging="360"/>
+        <w:jc w:val="left"/>
+        <w:rPr>
+          <w:rFonts w:ascii="Cambria" w:hAnsi="Cambria" w:cs="Cambria" w:eastAsia="Cambria"/>
+          <w:color w:val="auto"/>
+          <w:spacing w:val="0"/>
+          <w:position w:val="0"/>
+          <w:sz w:val="24"/>
+          <w:u w:val="single"/>
+          <w:shd w:fill="auto" w:val="clear"/>
+        </w:rPr>
+      </w:pPr>
+      <w:r>
+        <w:rPr>
+          <w:rFonts w:ascii="Cambria" w:hAnsi="Cambria" w:cs="Cambria" w:eastAsia="Cambria"/>
+          <w:color w:val="auto"/>
+          <w:spacing w:val="0"/>
+          <w:position w:val="0"/>
+          <w:sz w:val="24"/>
+          <w:shd w:fill="auto" w:val="clear"/>
+        </w:rPr>
+        <w:t xml:space="preserve">useful centralised point for monitoring and request aggregation</w:t>
+      </w:r>
+    </w:p>
+    <w:p>
+      <w:pPr>
+        <w:numPr>
+          <w:ilvl w:val="0"/>
+          <w:numId w:val="253"/>
+        </w:numPr>
+        <w:spacing w:before="0" w:after="0" w:line="240"/>
+        <w:ind w:right="0" w:left="1458" w:hanging="360"/>
+        <w:jc w:val="left"/>
+        <w:rPr>
+          <w:rFonts w:ascii="Cambria" w:hAnsi="Cambria" w:cs="Cambria" w:eastAsia="Cambria"/>
+          <w:color w:val="auto"/>
+          <w:spacing w:val="0"/>
+          <w:position w:val="0"/>
+          <w:sz w:val="24"/>
+          <w:u w:val="single"/>
+          <w:shd w:fill="auto" w:val="clear"/>
+        </w:rPr>
+      </w:pPr>
+      <w:r>
+        <w:rPr>
+          <w:rFonts w:ascii="Cambria" w:hAnsi="Cambria" w:cs="Cambria" w:eastAsia="Cambria"/>
+          <w:color w:val="auto"/>
+          <w:spacing w:val="0"/>
+          <w:position w:val="0"/>
+          <w:sz w:val="24"/>
+          <w:shd w:fill="auto" w:val="clear"/>
+        </w:rPr>
+        <w:t xml:space="preserve">can introduce bottleneck / single point of failure</w:t>
+      </w:r>
+    </w:p>
+    <w:p>
+      <w:pPr>
+        <w:spacing w:before="0" w:after="0" w:line="240"/>
+        <w:ind w:right="0" w:left="738" w:firstLine="0"/>
+        <w:jc w:val="left"/>
+        <w:rPr>
+          <w:rFonts w:ascii="Cambria" w:hAnsi="Cambria" w:cs="Cambria" w:eastAsia="Cambria"/>
+          <w:color w:val="auto"/>
+          <w:spacing w:val="0"/>
+          <w:position w:val="0"/>
+          <w:sz w:val="24"/>
+          <w:u w:val="single"/>
+          <w:shd w:fill="auto" w:val="clear"/>
+        </w:rPr>
+      </w:pPr>
+      <w:r>
+        <w:rPr>
+          <w:rFonts w:ascii="Cambria" w:hAnsi="Cambria" w:cs="Cambria" w:eastAsia="Cambria"/>
+          <w:color w:val="auto"/>
+          <w:spacing w:val="0"/>
+          <w:position w:val="0"/>
+          <w:sz w:val="24"/>
+          <w:u w:val="single"/>
+          <w:shd w:fill="auto" w:val="clear"/>
+        </w:rPr>
+        <w:t xml:space="preserve">Application firewalls:</w:t>
+      </w:r>
+    </w:p>
+    <w:p>
+      <w:pPr>
+        <w:numPr>
+          <w:ilvl w:val="0"/>
+          <w:numId w:val="255"/>
+        </w:numPr>
+        <w:spacing w:before="0" w:after="0" w:line="240"/>
+        <w:ind w:right="0" w:left="1458" w:hanging="360"/>
+        <w:jc w:val="left"/>
+        <w:rPr>
+          <w:rFonts w:ascii="Cambria" w:hAnsi="Cambria" w:cs="Cambria" w:eastAsia="Cambria"/>
+          <w:color w:val="auto"/>
+          <w:spacing w:val="0"/>
+          <w:position w:val="0"/>
+          <w:sz w:val="24"/>
+          <w:u w:val="single"/>
+          <w:shd w:fill="auto" w:val="clear"/>
+        </w:rPr>
+      </w:pPr>
+      <w:r>
+        <w:rPr>
+          <w:rFonts w:ascii="Cambria" w:hAnsi="Cambria" w:cs="Cambria" w:eastAsia="Cambria"/>
+          <w:color w:val="auto"/>
+          <w:spacing w:val="0"/>
+          <w:position w:val="0"/>
+          <w:sz w:val="24"/>
+          <w:shd w:fill="auto" w:val="clear"/>
+        </w:rPr>
+        <w:t xml:space="preserve">firewalls that work on L4 and above (standard firewalls are on L3)</w:t>
+      </w:r>
+    </w:p>
+    <w:p>
+      <w:pPr>
+        <w:numPr>
+          <w:ilvl w:val="0"/>
+          <w:numId w:val="255"/>
+        </w:numPr>
+        <w:spacing w:before="0" w:after="0" w:line="240"/>
+        <w:ind w:right="0" w:left="1458" w:hanging="360"/>
+        <w:jc w:val="left"/>
+        <w:rPr>
+          <w:rFonts w:ascii="Cambria" w:hAnsi="Cambria" w:cs="Cambria" w:eastAsia="Cambria"/>
+          <w:color w:val="auto"/>
+          <w:spacing w:val="0"/>
+          <w:position w:val="0"/>
+          <w:sz w:val="24"/>
+          <w:u w:val="single"/>
+          <w:shd w:fill="auto" w:val="clear"/>
+        </w:rPr>
+      </w:pPr>
+      <w:r>
+        <w:rPr>
+          <w:rFonts w:ascii="Cambria" w:hAnsi="Cambria" w:cs="Cambria" w:eastAsia="Cambria"/>
+          <w:color w:val="auto"/>
+          <w:spacing w:val="0"/>
+          <w:position w:val="0"/>
+          <w:sz w:val="24"/>
+          <w:shd w:fill="auto" w:val="clear"/>
+        </w:rPr>
+        <w:t xml:space="preserve">inspect application traffic and compare to a rules-based engine</w:t>
+      </w:r>
+    </w:p>
+    <w:p>
+      <w:pPr>
+        <w:numPr>
+          <w:ilvl w:val="0"/>
+          <w:numId w:val="255"/>
+        </w:numPr>
+        <w:spacing w:before="0" w:after="0" w:line="240"/>
+        <w:ind w:right="0" w:left="1458" w:hanging="360"/>
+        <w:jc w:val="left"/>
+        <w:rPr>
+          <w:rFonts w:ascii="Cambria" w:hAnsi="Cambria" w:cs="Cambria" w:eastAsia="Cambria"/>
+          <w:color w:val="auto"/>
+          <w:spacing w:val="0"/>
+          <w:position w:val="0"/>
+          <w:sz w:val="24"/>
+          <w:u w:val="single"/>
+          <w:shd w:fill="auto" w:val="clear"/>
+        </w:rPr>
+      </w:pPr>
+      <w:r>
+        <w:rPr>
+          <w:rFonts w:ascii="Cambria" w:hAnsi="Cambria" w:cs="Cambria" w:eastAsia="Cambria"/>
+          <w:color w:val="auto"/>
+          <w:spacing w:val="0"/>
+          <w:position w:val="0"/>
+          <w:sz w:val="24"/>
+          <w:shd w:fill="auto" w:val="clear"/>
+        </w:rPr>
+        <w:t xml:space="preserve">layered behind a L3 firewall</w:t>
+      </w:r>
+    </w:p>
+    <w:p>
+      <w:pPr>
+        <w:spacing w:before="0" w:after="0" w:line="240"/>
+        <w:ind w:right="0" w:left="1458" w:firstLine="0"/>
+        <w:jc w:val="left"/>
+        <w:rPr>
+          <w:rFonts w:ascii="Cambria" w:hAnsi="Cambria" w:cs="Cambria" w:eastAsia="Cambria"/>
+          <w:color w:val="auto"/>
+          <w:spacing w:val="0"/>
+          <w:position w:val="0"/>
+          <w:sz w:val="24"/>
+          <w:u w:val="single"/>
+          <w:shd w:fill="auto" w:val="clear"/>
+        </w:rPr>
+      </w:pPr>
+      <w:r>
+        <w:rPr>
+          <w:rFonts w:ascii="Cambria" w:hAnsi="Cambria" w:cs="Cambria" w:eastAsia="Cambria"/>
+          <w:color w:val="auto"/>
+          <w:spacing w:val="0"/>
+          <w:position w:val="0"/>
+          <w:sz w:val="24"/>
+          <w:u w:val="single"/>
+          <w:shd w:fill="auto" w:val="clear"/>
+        </w:rPr>
+        <w:t xml:space="preserve">Attack signatures:</w:t>
+      </w:r>
+    </w:p>
+    <w:p>
+      <w:pPr>
+        <w:numPr>
+          <w:ilvl w:val="0"/>
+          <w:numId w:val="257"/>
+        </w:numPr>
+        <w:spacing w:before="0" w:after="0" w:line="240"/>
+        <w:ind w:right="0" w:left="2178" w:hanging="360"/>
+        <w:jc w:val="left"/>
+        <w:rPr>
+          <w:rFonts w:ascii="Cambria" w:hAnsi="Cambria" w:cs="Cambria" w:eastAsia="Cambria"/>
+          <w:color w:val="auto"/>
+          <w:spacing w:val="0"/>
+          <w:position w:val="0"/>
+          <w:sz w:val="24"/>
+          <w:u w:val="single"/>
+          <w:shd w:fill="auto" w:val="clear"/>
+        </w:rPr>
+      </w:pPr>
+      <w:r>
+        <w:rPr>
+          <w:rFonts w:ascii="Cambria" w:hAnsi="Cambria" w:cs="Cambria" w:eastAsia="Cambria"/>
+          <w:color w:val="auto"/>
+          <w:spacing w:val="0"/>
+          <w:position w:val="0"/>
+          <w:sz w:val="24"/>
+          <w:shd w:fill="auto" w:val="clear"/>
+        </w:rPr>
+        <w:t xml:space="preserve">rules (regular expressions) that identify known malicious  traffic (simmilar to those used in anti-virus)</w:t>
+      </w:r>
+    </w:p>
+    <w:p>
+      <w:pPr>
+        <w:spacing w:before="0" w:after="0" w:line="240"/>
+        <w:ind w:right="0" w:left="1458" w:firstLine="0"/>
+        <w:jc w:val="left"/>
+        <w:rPr>
+          <w:rFonts w:ascii="Cambria" w:hAnsi="Cambria" w:cs="Cambria" w:eastAsia="Cambria"/>
+          <w:color w:val="auto"/>
+          <w:spacing w:val="0"/>
+          <w:position w:val="0"/>
+          <w:sz w:val="24"/>
+          <w:u w:val="single"/>
+          <w:shd w:fill="auto" w:val="clear"/>
+        </w:rPr>
+      </w:pPr>
+      <w:r>
+        <w:rPr>
+          <w:rFonts w:ascii="Cambria" w:hAnsi="Cambria" w:cs="Cambria" w:eastAsia="Cambria"/>
+          <w:color w:val="auto"/>
+          <w:spacing w:val="0"/>
+          <w:position w:val="0"/>
+          <w:sz w:val="24"/>
+          <w:u w:val="single"/>
+          <w:shd w:fill="auto" w:val="clear"/>
+        </w:rPr>
+        <w:t xml:space="preserve">RFC Validation:</w:t>
+      </w:r>
+    </w:p>
+    <w:p>
+      <w:pPr>
+        <w:numPr>
+          <w:ilvl w:val="0"/>
+          <w:numId w:val="259"/>
+        </w:numPr>
+        <w:spacing w:before="0" w:after="0" w:line="240"/>
+        <w:ind w:right="0" w:left="2178" w:hanging="360"/>
+        <w:jc w:val="left"/>
+        <w:rPr>
+          <w:rFonts w:ascii="Cambria" w:hAnsi="Cambria" w:cs="Cambria" w:eastAsia="Cambria"/>
+          <w:color w:val="auto"/>
+          <w:spacing w:val="0"/>
+          <w:position w:val="0"/>
+          <w:sz w:val="24"/>
+          <w:u w:val="single"/>
+          <w:shd w:fill="auto" w:val="clear"/>
+        </w:rPr>
+      </w:pPr>
+      <w:r>
+        <w:rPr>
+          <w:rFonts w:ascii="Cambria" w:hAnsi="Cambria" w:cs="Cambria" w:eastAsia="Cambria"/>
+          <w:color w:val="auto"/>
+          <w:spacing w:val="0"/>
+          <w:position w:val="0"/>
+          <w:sz w:val="24"/>
+          <w:shd w:fill="auto" w:val="clear"/>
+        </w:rPr>
+        <w:t xml:space="preserve">used to pick up attackers trying to pass 'non-standard' requests hoping for issues like buffer overflows</w:t>
+      </w:r>
+    </w:p>
+    <w:p>
+      <w:pPr>
+        <w:numPr>
+          <w:ilvl w:val="0"/>
+          <w:numId w:val="259"/>
+        </w:numPr>
+        <w:spacing w:before="0" w:after="0" w:line="240"/>
+        <w:ind w:right="0" w:left="2178" w:hanging="360"/>
+        <w:jc w:val="left"/>
+        <w:rPr>
+          <w:rFonts w:ascii="Cambria" w:hAnsi="Cambria" w:cs="Cambria" w:eastAsia="Cambria"/>
+          <w:color w:val="auto"/>
+          <w:spacing w:val="0"/>
+          <w:position w:val="0"/>
+          <w:sz w:val="24"/>
+          <w:u w:val="single"/>
+          <w:shd w:fill="auto" w:val="clear"/>
+        </w:rPr>
+      </w:pPr>
+      <w:r>
+        <w:rPr>
+          <w:rFonts w:ascii="Cambria" w:hAnsi="Cambria" w:cs="Cambria" w:eastAsia="Cambria"/>
+          <w:color w:val="auto"/>
+          <w:spacing w:val="0"/>
+          <w:position w:val="0"/>
+          <w:sz w:val="24"/>
+          <w:shd w:fill="auto" w:val="clear"/>
+        </w:rPr>
+        <w:t xml:space="preserve">Can be used to make sure only known methods are sent (in HTTP only GET POST PUT HEAD etc)</w:t>
+      </w:r>
+    </w:p>
+    <w:p>
+      <w:pPr>
+        <w:spacing w:before="0" w:after="0" w:line="240"/>
+        <w:ind w:right="0" w:left="1458" w:firstLine="0"/>
+        <w:jc w:val="left"/>
+        <w:rPr>
+          <w:rFonts w:ascii="Cambria" w:hAnsi="Cambria" w:cs="Cambria" w:eastAsia="Cambria"/>
+          <w:color w:val="auto"/>
+          <w:spacing w:val="0"/>
+          <w:position w:val="0"/>
+          <w:sz w:val="24"/>
+          <w:u w:val="single"/>
+          <w:shd w:fill="auto" w:val="clear"/>
+        </w:rPr>
+      </w:pPr>
+      <w:r>
+        <w:rPr>
+          <w:rFonts w:ascii="Cambria" w:hAnsi="Cambria" w:cs="Cambria" w:eastAsia="Cambria"/>
+          <w:color w:val="auto"/>
+          <w:spacing w:val="0"/>
+          <w:position w:val="0"/>
+          <w:sz w:val="24"/>
+          <w:u w:val="single"/>
+          <w:shd w:fill="auto" w:val="clear"/>
+        </w:rPr>
+        <w:t xml:space="preserve">Input Validation:</w:t>
+      </w:r>
+    </w:p>
+    <w:p>
+      <w:pPr>
+        <w:numPr>
+          <w:ilvl w:val="0"/>
+          <w:numId w:val="261"/>
+        </w:numPr>
+        <w:spacing w:before="0" w:after="0" w:line="240"/>
+        <w:ind w:right="0" w:left="2178" w:hanging="360"/>
+        <w:jc w:val="left"/>
+        <w:rPr>
+          <w:rFonts w:ascii="Cambria" w:hAnsi="Cambria" w:cs="Cambria" w:eastAsia="Cambria"/>
+          <w:color w:val="auto"/>
+          <w:spacing w:val="0"/>
+          <w:position w:val="0"/>
+          <w:sz w:val="24"/>
+          <w:u w:val="single"/>
+          <w:shd w:fill="auto" w:val="clear"/>
+        </w:rPr>
+      </w:pPr>
+      <w:r>
+        <w:rPr>
+          <w:rFonts w:ascii="Cambria" w:hAnsi="Cambria" w:cs="Cambria" w:eastAsia="Cambria"/>
+          <w:color w:val="auto"/>
+          <w:spacing w:val="0"/>
+          <w:position w:val="0"/>
+          <w:sz w:val="24"/>
+          <w:shd w:fill="auto" w:val="clear"/>
+        </w:rPr>
+        <w:t xml:space="preserve">validate application specific security policies (make sure only ints are passed into fields that require ints)</w:t>
+      </w:r>
+    </w:p>
+    <w:p>
+      <w:pPr>
+        <w:spacing w:before="0" w:after="0" w:line="240"/>
+        <w:ind w:right="0" w:left="1458" w:firstLine="0"/>
+        <w:jc w:val="left"/>
+        <w:rPr>
+          <w:rFonts w:ascii="Cambria" w:hAnsi="Cambria" w:cs="Cambria" w:eastAsia="Cambria"/>
+          <w:color w:val="auto"/>
+          <w:spacing w:val="0"/>
+          <w:position w:val="0"/>
+          <w:sz w:val="24"/>
+          <w:shd w:fill="auto" w:val="clear"/>
+        </w:rPr>
+      </w:pPr>
+      <w:r>
+        <w:rPr>
+          <w:rFonts w:ascii="Cambria" w:hAnsi="Cambria" w:cs="Cambria" w:eastAsia="Cambria"/>
+          <w:color w:val="auto"/>
+          <w:spacing w:val="0"/>
+          <w:position w:val="0"/>
+          <w:sz w:val="24"/>
+          <w:u w:val="single"/>
+          <w:shd w:fill="auto" w:val="clear"/>
+        </w:rPr>
+        <w:t xml:space="preserve">Flow Validation</w:t>
+      </w:r>
+    </w:p>
+    <w:p>
+      <w:pPr>
+        <w:numPr>
+          <w:ilvl w:val="0"/>
+          <w:numId w:val="263"/>
+        </w:numPr>
+        <w:spacing w:before="0" w:after="0" w:line="240"/>
+        <w:ind w:right="0" w:left="2178" w:hanging="360"/>
+        <w:jc w:val="left"/>
+        <w:rPr>
+          <w:rFonts w:ascii="Cambria" w:hAnsi="Cambria" w:cs="Cambria" w:eastAsia="Cambria"/>
+          <w:color w:val="auto"/>
+          <w:spacing w:val="0"/>
+          <w:position w:val="0"/>
+          <w:sz w:val="24"/>
+          <w:u w:val="single"/>
+          <w:shd w:fill="auto" w:val="clear"/>
+        </w:rPr>
+      </w:pPr>
+      <w:r>
+        <w:rPr>
+          <w:rFonts w:ascii="Cambria" w:hAnsi="Cambria" w:cs="Cambria" w:eastAsia="Cambria"/>
+          <w:color w:val="auto"/>
+          <w:spacing w:val="0"/>
+          <w:position w:val="0"/>
+          <w:sz w:val="24"/>
+          <w:shd w:fill="auto" w:val="clear"/>
+        </w:rPr>
+        <w:t xml:space="preserve">making sure the application follows the correct procedure (no steps skipped/done out of order)</w:t>
+      </w:r>
+    </w:p>
+    <w:p>
+      <w:pPr>
+        <w:numPr>
+          <w:ilvl w:val="0"/>
+          <w:numId w:val="263"/>
+        </w:numPr>
+        <w:spacing w:before="0" w:after="0" w:line="240"/>
+        <w:ind w:right="0" w:left="2178" w:hanging="360"/>
+        <w:jc w:val="left"/>
+        <w:rPr>
+          <w:rFonts w:ascii="Cambria" w:hAnsi="Cambria" w:cs="Cambria" w:eastAsia="Cambria"/>
+          <w:color w:val="auto"/>
+          <w:spacing w:val="0"/>
+          <w:position w:val="0"/>
+          <w:sz w:val="24"/>
+          <w:u w:val="single"/>
+          <w:shd w:fill="auto" w:val="clear"/>
+        </w:rPr>
+      </w:pPr>
+      <w:r>
+        <w:rPr>
+          <w:rFonts w:ascii="Cambria" w:hAnsi="Cambria" w:cs="Cambria" w:eastAsia="Cambria"/>
+          <w:color w:val="auto"/>
+          <w:spacing w:val="0"/>
+          <w:position w:val="0"/>
+          <w:sz w:val="24"/>
+          <w:shd w:fill="auto" w:val="clear"/>
+        </w:rPr>
+        <w:t xml:space="preserve">downfall = extra state information is added </w:t>
+      </w:r>
+    </w:p>
+    <w:p>
+      <w:pPr>
+        <w:spacing w:before="0" w:after="0" w:line="240"/>
+        <w:ind w:right="0" w:left="1458" w:firstLine="0"/>
+        <w:jc w:val="left"/>
+        <w:rPr>
+          <w:rFonts w:ascii="Cambria" w:hAnsi="Cambria" w:cs="Cambria" w:eastAsia="Cambria"/>
+          <w:color w:val="auto"/>
+          <w:spacing w:val="0"/>
+          <w:position w:val="0"/>
+          <w:sz w:val="24"/>
+          <w:shd w:fill="auto" w:val="clear"/>
+        </w:rPr>
+      </w:pPr>
+      <w:r>
+        <w:rPr>
+          <w:rFonts w:ascii="Cambria" w:hAnsi="Cambria" w:cs="Cambria" w:eastAsia="Cambria"/>
+          <w:color w:val="auto"/>
+          <w:spacing w:val="0"/>
+          <w:position w:val="0"/>
+          <w:sz w:val="24"/>
+          <w:u w:val="single"/>
+          <w:shd w:fill="auto" w:val="clear"/>
+        </w:rPr>
+        <w:t xml:space="preserve">Information Leakage</w:t>
+      </w:r>
+      <w:r>
+        <w:rPr>
+          <w:rFonts w:ascii="Cambria" w:hAnsi="Cambria" w:cs="Cambria" w:eastAsia="Cambria"/>
+          <w:color w:val="auto"/>
+          <w:spacing w:val="0"/>
+          <w:position w:val="0"/>
+          <w:sz w:val="24"/>
+          <w:shd w:fill="auto" w:val="clear"/>
+        </w:rPr>
+        <w:t xml:space="preserve"> - make sure application never send sensitive data in the clear (credit card numbers, passwords etc)</w:t>
+      </w:r>
+    </w:p>
+    <w:p>
+      <w:pPr>
+        <w:spacing w:before="0" w:after="0" w:line="240"/>
+        <w:ind w:right="0" w:left="738" w:firstLine="0"/>
+        <w:jc w:val="left"/>
+        <w:rPr>
+          <w:rFonts w:ascii="Cambria" w:hAnsi="Cambria" w:cs="Cambria" w:eastAsia="Cambria"/>
+          <w:color w:val="auto"/>
+          <w:spacing w:val="0"/>
+          <w:position w:val="0"/>
+          <w:sz w:val="24"/>
+          <w:u w:val="single"/>
+          <w:shd w:fill="auto" w:val="clear"/>
+        </w:rPr>
+      </w:pPr>
+      <w:r>
+        <w:rPr>
+          <w:rFonts w:ascii="Cambria" w:hAnsi="Cambria" w:cs="Cambria" w:eastAsia="Cambria"/>
+          <w:color w:val="auto"/>
+          <w:spacing w:val="0"/>
+          <w:position w:val="0"/>
+          <w:sz w:val="24"/>
+          <w:u w:val="single"/>
+          <w:shd w:fill="auto" w:val="clear"/>
+        </w:rPr>
+        <w:t xml:space="preserve">Software or Hardware:</w:t>
+      </w:r>
+    </w:p>
+    <w:p>
+      <w:pPr>
+        <w:numPr>
+          <w:ilvl w:val="0"/>
+          <w:numId w:val="266"/>
+        </w:numPr>
+        <w:spacing w:before="0" w:after="0" w:line="240"/>
+        <w:ind w:right="0" w:left="1458" w:hanging="360"/>
+        <w:jc w:val="left"/>
+        <w:rPr>
+          <w:rFonts w:ascii="Cambria" w:hAnsi="Cambria" w:cs="Cambria" w:eastAsia="Cambria"/>
+          <w:color w:val="auto"/>
+          <w:spacing w:val="0"/>
+          <w:position w:val="0"/>
+          <w:sz w:val="24"/>
+          <w:u w:val="single"/>
+          <w:shd w:fill="auto" w:val="clear"/>
+        </w:rPr>
+      </w:pPr>
+      <w:r>
+        <w:rPr>
+          <w:rFonts w:ascii="Cambria" w:hAnsi="Cambria" w:cs="Cambria" w:eastAsia="Cambria"/>
+          <w:color w:val="auto"/>
+          <w:spacing w:val="0"/>
+          <w:position w:val="0"/>
+          <w:sz w:val="24"/>
+          <w:shd w:fill="auto" w:val="clear"/>
+        </w:rPr>
+        <w:t xml:space="preserve">up to the architecht to decide if the above should be within the applications or if its cheaper to buy a L4 device</w:t>
+      </w:r>
+    </w:p>
+    <w:p>
+      <w:pPr>
+        <w:spacing w:before="0" w:after="0" w:line="240"/>
+        <w:ind w:right="0" w:left="1098" w:firstLine="0"/>
         <w:jc w:val="left"/>
         <w:rPr>
           <w:rFonts w:ascii="Cambria" w:hAnsi="Cambria" w:cs="Cambria" w:eastAsia="Cambria"/>
@@ -13115,124 +15702,274 @@
       <w:lvlText w:val="•"/>
     </w:lvl>
   </w:abstractNum>
+  <w:abstractNum w:abstractNumId="240">
+    <w:lvl w:ilvl="0">
+      <w:start w:val="1"/>
+      <w:numFmt w:val="bullet"/>
+      <w:lvlText w:val="•"/>
+    </w:lvl>
+  </w:abstractNum>
+  <w:abstractNum w:abstractNumId="246">
+    <w:lvl w:ilvl="0">
+      <w:start w:val="1"/>
+      <w:numFmt w:val="bullet"/>
+      <w:lvlText w:val="•"/>
+    </w:lvl>
+  </w:abstractNum>
+  <w:abstractNum w:abstractNumId="252">
+    <w:lvl w:ilvl="0">
+      <w:start w:val="1"/>
+      <w:numFmt w:val="bullet"/>
+      <w:lvlText w:val="•"/>
+    </w:lvl>
+  </w:abstractNum>
+  <w:abstractNum w:abstractNumId="258">
+    <w:lvl w:ilvl="0">
+      <w:start w:val="1"/>
+      <w:numFmt w:val="bullet"/>
+      <w:lvlText w:val="•"/>
+    </w:lvl>
+  </w:abstractNum>
+  <w:abstractNum w:abstractNumId="264">
+    <w:lvl w:ilvl="0">
+      <w:start w:val="1"/>
+      <w:numFmt w:val="bullet"/>
+      <w:lvlText w:val="•"/>
+    </w:lvl>
+  </w:abstractNum>
+  <w:abstractNum w:abstractNumId="270">
+    <w:lvl w:ilvl="0">
+      <w:start w:val="1"/>
+      <w:numFmt w:val="bullet"/>
+      <w:lvlText w:val="•"/>
+    </w:lvl>
+  </w:abstractNum>
+  <w:abstractNum w:abstractNumId="276">
+    <w:lvl w:ilvl="0">
+      <w:start w:val="1"/>
+      <w:numFmt w:val="bullet"/>
+      <w:lvlText w:val="•"/>
+    </w:lvl>
+  </w:abstractNum>
+  <w:abstractNum w:abstractNumId="282">
+    <w:lvl w:ilvl="0">
+      <w:start w:val="1"/>
+      <w:numFmt w:val="bullet"/>
+      <w:lvlText w:val="•"/>
+    </w:lvl>
+  </w:abstractNum>
+  <w:abstractNum w:abstractNumId="288">
+    <w:lvl w:ilvl="0">
+      <w:start w:val="1"/>
+      <w:numFmt w:val="bullet"/>
+      <w:lvlText w:val="•"/>
+    </w:lvl>
+  </w:abstractNum>
+  <w:abstractNum w:abstractNumId="294">
+    <w:lvl w:ilvl="0">
+      <w:start w:val="1"/>
+      <w:numFmt w:val="bullet"/>
+      <w:lvlText w:val="•"/>
+    </w:lvl>
+  </w:abstractNum>
+  <w:abstractNum w:abstractNumId="300">
+    <w:lvl w:ilvl="0">
+      <w:start w:val="1"/>
+      <w:numFmt w:val="bullet"/>
+      <w:lvlText w:val="•"/>
+    </w:lvl>
+  </w:abstractNum>
+  <w:abstractNum w:abstractNumId="306">
+    <w:lvl w:ilvl="0">
+      <w:start w:val="1"/>
+      <w:numFmt w:val="bullet"/>
+      <w:lvlText w:val="•"/>
+    </w:lvl>
+  </w:abstractNum>
+  <w:abstractNum w:abstractNumId="312">
+    <w:lvl w:ilvl="0">
+      <w:start w:val="1"/>
+      <w:numFmt w:val="bullet"/>
+      <w:lvlText w:val="•"/>
+    </w:lvl>
+  </w:abstractNum>
+  <w:abstractNum w:abstractNumId="318">
+    <w:lvl w:ilvl="0">
+      <w:start w:val="1"/>
+      <w:numFmt w:val="bullet"/>
+      <w:lvlText w:val="•"/>
+    </w:lvl>
+  </w:abstractNum>
+  <w:abstractNum w:abstractNumId="324">
+    <w:lvl w:ilvl="0">
+      <w:start w:val="1"/>
+      <w:numFmt w:val="bullet"/>
+      <w:lvlText w:val="•"/>
+    </w:lvl>
+  </w:abstractNum>
   <w:num w:numId="3">
+    <w:abstractNumId w:val="324"/>
+  </w:num>
+  <w:num w:numId="5">
+    <w:abstractNumId w:val="318"/>
+  </w:num>
+  <w:num w:numId="7">
+    <w:abstractNumId w:val="312"/>
+  </w:num>
+  <w:num w:numId="10">
+    <w:abstractNumId w:val="306"/>
+  </w:num>
+  <w:num w:numId="12">
+    <w:abstractNumId w:val="300"/>
+  </w:num>
+  <w:num w:numId="14">
+    <w:abstractNumId w:val="294"/>
+  </w:num>
+  <w:num w:numId="16">
+    <w:abstractNumId w:val="288"/>
+  </w:num>
+  <w:num w:numId="18">
+    <w:abstractNumId w:val="282"/>
+  </w:num>
+  <w:num w:numId="22">
+    <w:abstractNumId w:val="276"/>
+  </w:num>
+  <w:num w:numId="27">
+    <w:abstractNumId w:val="270"/>
+  </w:num>
+  <w:num w:numId="32">
+    <w:abstractNumId w:val="264"/>
+  </w:num>
+  <w:num w:numId="34">
+    <w:abstractNumId w:val="258"/>
+  </w:num>
+  <w:num w:numId="36">
+    <w:abstractNumId w:val="252"/>
+  </w:num>
+  <w:num w:numId="42">
+    <w:abstractNumId w:val="246"/>
+  </w:num>
+  <w:num w:numId="44">
+    <w:abstractNumId w:val="240"/>
+  </w:num>
+  <w:num w:numId="50">
     <w:abstractNumId w:val="234"/>
   </w:num>
-  <w:num w:numId="5">
+  <w:num w:numId="67">
     <w:abstractNumId w:val="228"/>
   </w:num>
-  <w:num w:numId="7">
+  <w:num w:numId="70">
     <w:abstractNumId w:val="222"/>
   </w:num>
-  <w:num w:numId="10">
+  <w:num w:numId="72">
     <w:abstractNumId w:val="216"/>
   </w:num>
-  <w:num w:numId="12">
+  <w:num w:numId="78">
     <w:abstractNumId w:val="210"/>
   </w:num>
-  <w:num w:numId="14">
+  <w:num w:numId="86">
     <w:abstractNumId w:val="204"/>
   </w:num>
-  <w:num w:numId="16">
+  <w:num w:numId="96">
     <w:abstractNumId w:val="198"/>
   </w:num>
-  <w:num w:numId="18">
+  <w:num w:numId="101">
     <w:abstractNumId w:val="192"/>
   </w:num>
-  <w:num w:numId="22">
+  <w:num w:numId="109">
     <w:abstractNumId w:val="186"/>
   </w:num>
-  <w:num w:numId="27">
+  <w:num w:numId="139">
     <w:abstractNumId w:val="180"/>
   </w:num>
-  <w:num w:numId="32">
+  <w:num w:numId="144">
     <w:abstractNumId w:val="174"/>
   </w:num>
-  <w:num w:numId="34">
+  <w:num w:numId="148">
     <w:abstractNumId w:val="168"/>
   </w:num>
-  <w:num w:numId="36">
+  <w:num w:numId="150">
     <w:abstractNumId w:val="162"/>
   </w:num>
-  <w:num w:numId="42">
+  <w:num w:numId="152">
     <w:abstractNumId w:val="156"/>
   </w:num>
-  <w:num w:numId="44">
+  <w:num w:numId="154">
     <w:abstractNumId w:val="150"/>
   </w:num>
-  <w:num w:numId="50">
+  <w:num w:numId="156">
     <w:abstractNumId w:val="144"/>
   </w:num>
-  <w:num w:numId="67">
+  <w:num w:numId="163">
     <w:abstractNumId w:val="138"/>
   </w:num>
-  <w:num w:numId="70">
+  <w:num w:numId="169">
     <w:abstractNumId w:val="132"/>
   </w:num>
-  <w:num w:numId="72">
+  <w:num w:numId="174">
     <w:abstractNumId w:val="126"/>
   </w:num>
-  <w:num w:numId="78">
+  <w:num w:numId="178">
     <w:abstractNumId w:val="120"/>
   </w:num>
-  <w:num w:numId="86">
+  <w:num w:numId="180">
     <w:abstractNumId w:val="114"/>
   </w:num>
-  <w:num w:numId="96">
+  <w:num w:numId="182">
     <w:abstractNumId w:val="108"/>
   </w:num>
-  <w:num w:numId="101">
+  <w:num w:numId="186">
     <w:abstractNumId w:val="102"/>
   </w:num>
-  <w:num w:numId="109">
+  <w:num w:numId="191">
     <w:abstractNumId w:val="96"/>
   </w:num>
-  <w:num w:numId="139">
+  <w:num w:numId="193">
     <w:abstractNumId w:val="90"/>
   </w:num>
-  <w:num w:numId="144">
+  <w:num w:numId="215">
     <w:abstractNumId w:val="84"/>
   </w:num>
-  <w:num w:numId="148">
+  <w:num w:numId="221">
     <w:abstractNumId w:val="78"/>
   </w:num>
-  <w:num w:numId="150">
+  <w:num w:numId="224">
     <w:abstractNumId w:val="72"/>
   </w:num>
-  <w:num w:numId="152">
+  <w:num w:numId="226">
     <w:abstractNumId w:val="66"/>
   </w:num>
-  <w:num w:numId="154">
+  <w:num w:numId="229">
     <w:abstractNumId w:val="60"/>
   </w:num>
-  <w:num w:numId="156">
+  <w:num w:numId="233">
     <w:abstractNumId w:val="54"/>
   </w:num>
-  <w:num w:numId="163">
+  <w:num w:numId="238">
     <w:abstractNumId w:val="48"/>
   </w:num>
-  <w:num w:numId="169">
+  <w:num w:numId="240">
     <w:abstractNumId w:val="42"/>
   </w:num>
-  <w:num w:numId="174">
+  <w:num w:numId="253">
     <w:abstractNumId w:val="36"/>
   </w:num>
-  <w:num w:numId="178">
+  <w:num w:numId="255">
     <w:abstractNumId w:val="30"/>
   </w:num>
-  <w:num w:numId="180">
+  <w:num w:numId="257">
     <w:abstractNumId w:val="24"/>
   </w:num>
-  <w:num w:numId="182">
+  <w:num w:numId="259">
     <w:abstractNumId w:val="18"/>
   </w:num>
-  <w:num w:numId="186">
+  <w:num w:numId="261">
     <w:abstractNumId w:val="12"/>
   </w:num>
-  <w:num w:numId="191">
+  <w:num w:numId="263">
     <w:abstractNumId w:val="6"/>
   </w:num>
-  <w:num w:numId="193">
+  <w:num w:numId="266">
     <w:abstractNumId w:val="0"/>
   </w:num>
 </w:numbering>

--- a/SENG4400 – Enterprise Architecture.docx
+++ b/SENG4400 – Enterprise Architecture.docx
@@ -4041,8 +4041,8 @@
         <w:br/>
       </w:r>
       <w:r>
-        <w:object w:dxaOrig="4393" w:dyaOrig="2490">
-          <v:rect xmlns:o="urn:schemas-microsoft-com:office:office" xmlns:v="urn:schemas-microsoft-com:vml" id="rectole0000000000" style="width:219.650000pt;height:124.500000pt" o:preferrelative="t" o:ole="">
+        <w:object w:dxaOrig="4454" w:dyaOrig="2530">
+          <v:rect xmlns:o="urn:schemas-microsoft-com:office:office" xmlns:v="urn:schemas-microsoft-com:vml" id="rectole0000000000" style="width:222.700000pt;height:126.500000pt" o:preferrelative="t" o:ole="">
             <o:lock v:ext="edit"/>
             <v:imagedata xmlns:r="http://schemas.openxmlformats.org/officeDocument/2006/relationships" r:id="docRId1" o:title=""/>
           </v:rect>
@@ -4082,8 +4082,8 @@
         <w:br/>
       </w:r>
       <w:r>
-        <w:object w:dxaOrig="7107" w:dyaOrig="2105">
-          <v:rect xmlns:o="urn:schemas-microsoft-com:office:office" xmlns:v="urn:schemas-microsoft-com:vml" id="rectole0000000001" style="width:355.350000pt;height:105.250000pt" o:preferrelative="t" o:ole="">
+        <w:object w:dxaOrig="7188" w:dyaOrig="2125">
+          <v:rect xmlns:o="urn:schemas-microsoft-com:office:office" xmlns:v="urn:schemas-microsoft-com:vml" id="rectole0000000001" style="width:359.400000pt;height:106.250000pt" o:preferrelative="t" o:ole="">
             <o:lock v:ext="edit"/>
             <v:imagedata xmlns:r="http://schemas.openxmlformats.org/officeDocument/2006/relationships" r:id="docRId3" o:title=""/>
           </v:rect>
@@ -4123,8 +4123,8 @@
         <w:br/>
       </w:r>
       <w:r>
-        <w:object w:dxaOrig="6823" w:dyaOrig="2409">
-          <v:rect xmlns:o="urn:schemas-microsoft-com:office:office" xmlns:v="urn:schemas-microsoft-com:vml" id="rectole0000000002" style="width:341.150000pt;height:120.450000pt" o:preferrelative="t" o:ole="">
+        <w:object w:dxaOrig="6904" w:dyaOrig="2429">
+          <v:rect xmlns:o="urn:schemas-microsoft-com:office:office" xmlns:v="urn:schemas-microsoft-com:vml" id="rectole0000000002" style="width:345.200000pt;height:121.450000pt" o:preferrelative="t" o:ole="">
             <o:lock v:ext="edit"/>
             <v:imagedata xmlns:r="http://schemas.openxmlformats.org/officeDocument/2006/relationships" r:id="docRId5" o:title=""/>
           </v:rect>
@@ -4164,8 +4164,8 @@
         <w:br/>
       </w:r>
       <w:r>
-        <w:object w:dxaOrig="5790" w:dyaOrig="1882">
-          <v:rect xmlns:o="urn:schemas-microsoft-com:office:office" xmlns:v="urn:schemas-microsoft-com:vml" id="rectole0000000003" style="width:289.500000pt;height:94.100000pt" o:preferrelative="t" o:ole="">
+        <w:object w:dxaOrig="5871" w:dyaOrig="1903">
+          <v:rect xmlns:o="urn:schemas-microsoft-com:office:office" xmlns:v="urn:schemas-microsoft-com:vml" id="rectole0000000003" style="width:293.550000pt;height:95.150000pt" o:preferrelative="t" o:ole="">
             <o:lock v:ext="edit"/>
             <v:imagedata xmlns:r="http://schemas.openxmlformats.org/officeDocument/2006/relationships" r:id="docRId7" o:title=""/>
           </v:rect>
@@ -4327,8 +4327,8 @@
         <w:br/>
       </w:r>
       <w:r>
-        <w:object w:dxaOrig="6661" w:dyaOrig="2065">
-          <v:rect xmlns:o="urn:schemas-microsoft-com:office:office" xmlns:v="urn:schemas-microsoft-com:vml" id="rectole0000000004" style="width:333.050000pt;height:103.250000pt" o:preferrelative="t" o:ole="">
+        <w:object w:dxaOrig="6742" w:dyaOrig="2085">
+          <v:rect xmlns:o="urn:schemas-microsoft-com:office:office" xmlns:v="urn:schemas-microsoft-com:vml" id="rectole0000000004" style="width:337.100000pt;height:104.250000pt" o:preferrelative="t" o:ole="">
             <o:lock v:ext="edit"/>
             <v:imagedata xmlns:r="http://schemas.openxmlformats.org/officeDocument/2006/relationships" r:id="docRId9" o:title=""/>
           </v:rect>
@@ -4366,8 +4366,8 @@
         <w:br/>
       </w:r>
       <w:r>
-        <w:object w:dxaOrig="6701" w:dyaOrig="3381">
-          <v:rect xmlns:o="urn:schemas-microsoft-com:office:office" xmlns:v="urn:schemas-microsoft-com:vml" id="rectole0000000005" style="width:335.050000pt;height:169.050000pt" o:preferrelative="t" o:ole="">
+        <w:object w:dxaOrig="6782" w:dyaOrig="3421">
+          <v:rect xmlns:o="urn:schemas-microsoft-com:office:office" xmlns:v="urn:schemas-microsoft-com:vml" id="rectole0000000005" style="width:339.100000pt;height:171.050000pt" o:preferrelative="t" o:ole="">
             <o:lock v:ext="edit"/>
             <v:imagedata xmlns:r="http://schemas.openxmlformats.org/officeDocument/2006/relationships" r:id="docRId11" o:title=""/>
           </v:rect>
@@ -4590,8 +4590,8 @@
         <w:br/>
       </w:r>
       <w:r>
-        <w:object w:dxaOrig="6033" w:dyaOrig="1802">
-          <v:rect xmlns:o="urn:schemas-microsoft-com:office:office" xmlns:v="urn:schemas-microsoft-com:vml" id="rectole0000000006" style="width:301.650000pt;height:90.100000pt" o:preferrelative="t" o:ole="">
+        <w:object w:dxaOrig="6114" w:dyaOrig="1822">
+          <v:rect xmlns:o="urn:schemas-microsoft-com:office:office" xmlns:v="urn:schemas-microsoft-com:vml" id="rectole0000000006" style="width:305.700000pt;height:91.100000pt" o:preferrelative="t" o:ole="">
             <o:lock v:ext="edit"/>
             <v:imagedata xmlns:r="http://schemas.openxmlformats.org/officeDocument/2006/relationships" r:id="docRId13" o:title=""/>
           </v:rect>
@@ -4662,8 +4662,8 @@
         <w:br/>
       </w:r>
       <w:r>
-        <w:object w:dxaOrig="5547" w:dyaOrig="2955">
-          <v:rect xmlns:o="urn:schemas-microsoft-com:office:office" xmlns:v="urn:schemas-microsoft-com:vml" id="rectole0000000007" style="width:277.350000pt;height:147.750000pt" o:preferrelative="t" o:ole="">
+        <w:object w:dxaOrig="5608" w:dyaOrig="2996">
+          <v:rect xmlns:o="urn:schemas-microsoft-com:office:office" xmlns:v="urn:schemas-microsoft-com:vml" id="rectole0000000007" style="width:280.400000pt;height:149.800000pt" o:preferrelative="t" o:ole="">
             <o:lock v:ext="edit"/>
             <v:imagedata xmlns:r="http://schemas.openxmlformats.org/officeDocument/2006/relationships" r:id="docRId15" o:title=""/>
           </v:rect>
@@ -4764,8 +4764,8 @@
         <w:br/>
       </w:r>
       <w:r>
-        <w:object w:dxaOrig="5345" w:dyaOrig="2874">
-          <v:rect xmlns:o="urn:schemas-microsoft-com:office:office" xmlns:v="urn:schemas-microsoft-com:vml" id="rectole0000000008" style="width:267.250000pt;height:143.700000pt" o:preferrelative="t" o:ole="">
+        <w:object w:dxaOrig="5406" w:dyaOrig="2915">
+          <v:rect xmlns:o="urn:schemas-microsoft-com:office:office" xmlns:v="urn:schemas-microsoft-com:vml" id="rectole0000000008" style="width:270.300000pt;height:145.750000pt" o:preferrelative="t" o:ole="">
             <o:lock v:ext="edit"/>
             <v:imagedata xmlns:r="http://schemas.openxmlformats.org/officeDocument/2006/relationships" r:id="docRId17" o:title=""/>
           </v:rect>
@@ -4965,8 +4965,8 @@
         <w:br/>
       </w:r>
       <w:r>
-        <w:object w:dxaOrig="5527" w:dyaOrig="2490">
-          <v:rect xmlns:o="urn:schemas-microsoft-com:office:office" xmlns:v="urn:schemas-microsoft-com:vml" id="rectole0000000009" style="width:276.350000pt;height:124.500000pt" o:preferrelative="t" o:ole="">
+        <w:object w:dxaOrig="5588" w:dyaOrig="2530">
+          <v:rect xmlns:o="urn:schemas-microsoft-com:office:office" xmlns:v="urn:schemas-microsoft-com:vml" id="rectole0000000009" style="width:279.400000pt;height:126.500000pt" o:preferrelative="t" o:ole="">
             <o:lock v:ext="edit"/>
             <v:imagedata xmlns:r="http://schemas.openxmlformats.org/officeDocument/2006/relationships" r:id="docRId19" o:title=""/>
           </v:rect>
@@ -5034,8 +5034,8 @@
         <w:br/>
       </w:r>
       <w:r>
-        <w:object w:dxaOrig="4839" w:dyaOrig="2976">
-          <v:rect xmlns:o="urn:schemas-microsoft-com:office:office" xmlns:v="urn:schemas-microsoft-com:vml" id="rectole0000000010" style="width:241.950000pt;height:148.800000pt" o:preferrelative="t" o:ole="">
+        <w:object w:dxaOrig="4899" w:dyaOrig="3016">
+          <v:rect xmlns:o="urn:schemas-microsoft-com:office:office" xmlns:v="urn:schemas-microsoft-com:vml" id="rectole0000000010" style="width:244.950000pt;height:150.800000pt" o:preferrelative="t" o:ole="">
             <o:lock v:ext="edit"/>
             <v:imagedata xmlns:r="http://schemas.openxmlformats.org/officeDocument/2006/relationships" r:id="docRId21" o:title=""/>
           </v:rect>
@@ -5075,8 +5075,8 @@
         <w:br/>
       </w:r>
       <w:r>
-        <w:object w:dxaOrig="5729" w:dyaOrig="3016">
-          <v:rect xmlns:o="urn:schemas-microsoft-com:office:office" xmlns:v="urn:schemas-microsoft-com:vml" id="rectole0000000011" style="width:286.450000pt;height:150.800000pt" o:preferrelative="t" o:ole="">
+        <w:object w:dxaOrig="5790" w:dyaOrig="3057">
+          <v:rect xmlns:o="urn:schemas-microsoft-com:office:office" xmlns:v="urn:schemas-microsoft-com:vml" id="rectole0000000011" style="width:289.500000pt;height:152.850000pt" o:preferrelative="t" o:ole="">
             <o:lock v:ext="edit"/>
             <v:imagedata xmlns:r="http://schemas.openxmlformats.org/officeDocument/2006/relationships" r:id="docRId23" o:title=""/>
           </v:rect>
@@ -5114,8 +5114,8 @@
         <w:br/>
       </w:r>
       <w:r>
-        <w:object w:dxaOrig="4920" w:dyaOrig="3138">
-          <v:rect xmlns:o="urn:schemas-microsoft-com:office:office" xmlns:v="urn:schemas-microsoft-com:vml" id="rectole0000000012" style="width:246.000000pt;height:156.900000pt" o:preferrelative="t" o:ole="">
+        <w:object w:dxaOrig="4981" w:dyaOrig="3178">
+          <v:rect xmlns:o="urn:schemas-microsoft-com:office:office" xmlns:v="urn:schemas-microsoft-com:vml" id="rectole0000000012" style="width:249.050000pt;height:158.900000pt" o:preferrelative="t" o:ole="">
             <o:lock v:ext="edit"/>
             <v:imagedata xmlns:r="http://schemas.openxmlformats.org/officeDocument/2006/relationships" r:id="docRId25" o:title=""/>
           </v:rect>
@@ -5215,8 +5215,8 @@
         <w:br/>
       </w:r>
       <w:r>
-        <w:object w:dxaOrig="5365" w:dyaOrig="3057">
-          <v:rect xmlns:o="urn:schemas-microsoft-com:office:office" xmlns:v="urn:schemas-microsoft-com:vml" id="rectole0000000013" style="width:268.250000pt;height:152.850000pt" o:preferrelative="t" o:ole="">
+        <w:object w:dxaOrig="5426" w:dyaOrig="3097">
+          <v:rect xmlns:o="urn:schemas-microsoft-com:office:office" xmlns:v="urn:schemas-microsoft-com:vml" id="rectole0000000013" style="width:271.300000pt;height:154.850000pt" o:preferrelative="t" o:ole="">
             <o:lock v:ext="edit"/>
             <v:imagedata xmlns:r="http://schemas.openxmlformats.org/officeDocument/2006/relationships" r:id="docRId27" o:title=""/>
           </v:rect>
@@ -5256,8 +5256,8 @@
         <w:br/>
       </w:r>
       <w:r>
-        <w:object w:dxaOrig="5952" w:dyaOrig="2834">
-          <v:rect xmlns:o="urn:schemas-microsoft-com:office:office" xmlns:v="urn:schemas-microsoft-com:vml" id="rectole0000000014" style="width:297.600000pt;height:141.700000pt" o:preferrelative="t" o:ole="">
+        <w:object w:dxaOrig="6033" w:dyaOrig="2874">
+          <v:rect xmlns:o="urn:schemas-microsoft-com:office:office" xmlns:v="urn:schemas-microsoft-com:vml" id="rectole0000000014" style="width:301.650000pt;height:143.700000pt" o:preferrelative="t" o:ole="">
             <o:lock v:ext="edit"/>
             <v:imagedata xmlns:r="http://schemas.openxmlformats.org/officeDocument/2006/relationships" r:id="docRId29" o:title=""/>
           </v:rect>
@@ -5327,8 +5327,8 @@
         <w:br/>
       </w:r>
       <w:r>
-        <w:object w:dxaOrig="5304" w:dyaOrig="3280">
-          <v:rect xmlns:o="urn:schemas-microsoft-com:office:office" xmlns:v="urn:schemas-microsoft-com:vml" id="rectole0000000015" style="width:265.200000pt;height:164.000000pt" o:preferrelative="t" o:ole="">
+        <w:object w:dxaOrig="5365" w:dyaOrig="3320">
+          <v:rect xmlns:o="urn:schemas-microsoft-com:office:office" xmlns:v="urn:schemas-microsoft-com:vml" id="rectole0000000015" style="width:268.250000pt;height:166.000000pt" o:preferrelative="t" o:ole="">
             <o:lock v:ext="edit"/>
             <v:imagedata xmlns:r="http://schemas.openxmlformats.org/officeDocument/2006/relationships" r:id="docRId31" o:title=""/>
           </v:rect>
@@ -5781,8 +5781,8 @@
         <w:br/>
       </w:r>
       <w:r>
-        <w:object w:dxaOrig="4500" w:dyaOrig="1409">
-          <v:rect xmlns:o="urn:schemas-microsoft-com:office:office" xmlns:v="urn:schemas-microsoft-com:vml" id="rectole0000000016" style="width:225.000000pt;height:70.450000pt" o:preferrelative="t" o:ole="">
+        <w:object w:dxaOrig="4555" w:dyaOrig="1417">
+          <v:rect xmlns:o="urn:schemas-microsoft-com:office:office" xmlns:v="urn:schemas-microsoft-com:vml" id="rectole0000000016" style="width:227.750000pt;height:70.850000pt" o:preferrelative="t" o:ole="">
             <o:lock v:ext="edit"/>
             <v:imagedata xmlns:r="http://schemas.openxmlformats.org/officeDocument/2006/relationships" r:id="docRId33" o:title=""/>
           </v:rect>
@@ -5912,8 +5912,8 @@
         <w:br/>
       </w:r>
       <w:r>
-        <w:object w:dxaOrig="4875" w:dyaOrig="1769">
-          <v:rect xmlns:o="urn:schemas-microsoft-com:office:office" xmlns:v="urn:schemas-microsoft-com:vml" id="rectole0000000017" style="width:243.750000pt;height:88.450000pt" o:preferrelative="t" o:ole="">
+        <w:object w:dxaOrig="4940" w:dyaOrig="1781">
+          <v:rect xmlns:o="urn:schemas-microsoft-com:office:office" xmlns:v="urn:schemas-microsoft-com:vml" id="rectole0000000017" style="width:247.000000pt;height:89.050000pt" o:preferrelative="t" o:ole="">
             <o:lock v:ext="edit"/>
             <v:imagedata xmlns:r="http://schemas.openxmlformats.org/officeDocument/2006/relationships" r:id="docRId35" o:title=""/>
           </v:rect>
@@ -6431,8 +6431,8 @@
         <w:br/>
       </w:r>
       <w:r>
-        <w:object w:dxaOrig="5774" w:dyaOrig="3614">
-          <v:rect xmlns:o="urn:schemas-microsoft-com:office:office" xmlns:v="urn:schemas-microsoft-com:vml" id="rectole0000000018" style="width:288.700000pt;height:180.700000pt" o:preferrelative="t" o:ole="">
+        <w:object w:dxaOrig="5851" w:dyaOrig="3664">
+          <v:rect xmlns:o="urn:schemas-microsoft-com:office:office" xmlns:v="urn:schemas-microsoft-com:vml" id="rectole0000000018" style="width:292.550000pt;height:183.200000pt" o:preferrelative="t" o:ole="">
             <o:lock v:ext="edit"/>
             <v:imagedata xmlns:r="http://schemas.openxmlformats.org/officeDocument/2006/relationships" r:id="docRId37" o:title=""/>
           </v:rect>
@@ -7940,7 +7940,7 @@
       <w:pPr>
         <w:numPr>
           <w:ilvl w:val="0"/>
-          <w:numId w:val="139"/>
+          <w:numId w:val="140"/>
         </w:numPr>
         <w:spacing w:before="0" w:after="0" w:line="240"/>
         <w:ind w:right="0" w:left="2880" w:hanging="360"/>
@@ -7971,7 +7971,7 @@
       <w:pPr>
         <w:numPr>
           <w:ilvl w:val="0"/>
-          <w:numId w:val="139"/>
+          <w:numId w:val="140"/>
         </w:numPr>
         <w:spacing w:before="0" w:after="0" w:line="240"/>
         <w:ind w:right="0" w:left="3240" w:hanging="360"/>
@@ -8002,7 +8002,7 @@
       <w:pPr>
         <w:numPr>
           <w:ilvl w:val="0"/>
-          <w:numId w:val="139"/>
+          <w:numId w:val="140"/>
         </w:numPr>
         <w:spacing w:before="0" w:after="0" w:line="240"/>
         <w:ind w:right="0" w:left="3240" w:hanging="360"/>
@@ -8033,7 +8033,7 @@
       <w:pPr>
         <w:numPr>
           <w:ilvl w:val="0"/>
-          <w:numId w:val="139"/>
+          <w:numId w:val="140"/>
         </w:numPr>
         <w:spacing w:before="0" w:after="0" w:line="240"/>
         <w:ind w:right="0" w:left="2880" w:hanging="360"/>
@@ -8064,7 +8064,7 @@
       <w:pPr>
         <w:numPr>
           <w:ilvl w:val="0"/>
-          <w:numId w:val="139"/>
+          <w:numId w:val="140"/>
         </w:numPr>
         <w:spacing w:before="0" w:after="0" w:line="240"/>
         <w:ind w:right="0" w:left="3240" w:hanging="360"/>
@@ -8095,7 +8095,7 @@
       <w:pPr>
         <w:numPr>
           <w:ilvl w:val="0"/>
-          <w:numId w:val="139"/>
+          <w:numId w:val="140"/>
         </w:numPr>
         <w:spacing w:before="0" w:after="0" w:line="240"/>
         <w:ind w:right="0" w:left="3240" w:hanging="360"/>
@@ -8126,7 +8126,7 @@
       <w:pPr>
         <w:numPr>
           <w:ilvl w:val="0"/>
-          <w:numId w:val="139"/>
+          <w:numId w:val="140"/>
         </w:numPr>
         <w:spacing w:before="0" w:after="0" w:line="240"/>
         <w:ind w:right="0" w:left="3240" w:hanging="360"/>
@@ -8157,7 +8157,7 @@
       <w:pPr>
         <w:numPr>
           <w:ilvl w:val="0"/>
-          <w:numId w:val="139"/>
+          <w:numId w:val="140"/>
         </w:numPr>
         <w:spacing w:before="0" w:after="0" w:line="240"/>
         <w:ind w:right="0" w:left="3240" w:hanging="360"/>
@@ -8216,7 +8216,7 @@
       <w:pPr>
         <w:numPr>
           <w:ilvl w:val="0"/>
-          <w:numId w:val="144"/>
+          <w:numId w:val="145"/>
         </w:numPr>
         <w:spacing w:before="0" w:after="0" w:line="240"/>
         <w:ind w:right="0" w:left="2880" w:hanging="360"/>
@@ -8247,7 +8247,7 @@
       <w:pPr>
         <w:numPr>
           <w:ilvl w:val="0"/>
-          <w:numId w:val="144"/>
+          <w:numId w:val="145"/>
         </w:numPr>
         <w:spacing w:before="0" w:after="0" w:line="240"/>
         <w:ind w:right="0" w:left="2880" w:hanging="360"/>
@@ -8278,7 +8278,7 @@
       <w:pPr>
         <w:numPr>
           <w:ilvl w:val="0"/>
-          <w:numId w:val="144"/>
+          <w:numId w:val="145"/>
         </w:numPr>
         <w:spacing w:before="0" w:after="0" w:line="240"/>
         <w:ind w:right="0" w:left="3240" w:hanging="360"/>
@@ -8309,7 +8309,7 @@
       <w:pPr>
         <w:numPr>
           <w:ilvl w:val="0"/>
-          <w:numId w:val="144"/>
+          <w:numId w:val="145"/>
         </w:numPr>
         <w:spacing w:before="0" w:after="0" w:line="240"/>
         <w:ind w:right="0" w:left="3600" w:hanging="360"/>
@@ -8340,7 +8340,7 @@
       <w:pPr>
         <w:numPr>
           <w:ilvl w:val="0"/>
-          <w:numId w:val="144"/>
+          <w:numId w:val="145"/>
         </w:numPr>
         <w:spacing w:before="0" w:after="0" w:line="240"/>
         <w:ind w:right="0" w:left="3600" w:hanging="360"/>
@@ -8371,7 +8371,7 @@
       <w:pPr>
         <w:numPr>
           <w:ilvl w:val="0"/>
-          <w:numId w:val="144"/>
+          <w:numId w:val="145"/>
         </w:numPr>
         <w:spacing w:before="0" w:after="0" w:line="240"/>
         <w:ind w:right="0" w:left="3600" w:hanging="360"/>
@@ -8430,7 +8430,7 @@
       <w:pPr>
         <w:numPr>
           <w:ilvl w:val="0"/>
-          <w:numId w:val="148"/>
+          <w:numId w:val="149"/>
         </w:numPr>
         <w:spacing w:before="0" w:after="0" w:line="240"/>
         <w:ind w:right="0" w:left="2880" w:hanging="360"/>
@@ -8461,7 +8461,7 @@
       <w:pPr>
         <w:numPr>
           <w:ilvl w:val="0"/>
-          <w:numId w:val="148"/>
+          <w:numId w:val="149"/>
         </w:numPr>
         <w:spacing w:before="0" w:after="0" w:line="240"/>
         <w:ind w:right="0" w:left="2880" w:hanging="360"/>
@@ -8492,7 +8492,7 @@
       <w:pPr>
         <w:numPr>
           <w:ilvl w:val="0"/>
-          <w:numId w:val="148"/>
+          <w:numId w:val="149"/>
         </w:numPr>
         <w:spacing w:before="0" w:after="0" w:line="240"/>
         <w:ind w:right="0" w:left="2880" w:hanging="360"/>
@@ -8563,7 +8563,7 @@
       <w:pPr>
         <w:numPr>
           <w:ilvl w:val="0"/>
-          <w:numId w:val="150"/>
+          <w:numId w:val="151"/>
         </w:numPr>
         <w:spacing w:before="0" w:after="0" w:line="240"/>
         <w:ind w:right="0" w:left="3240" w:hanging="360"/>
@@ -8594,7 +8594,7 @@
       <w:pPr>
         <w:numPr>
           <w:ilvl w:val="0"/>
-          <w:numId w:val="150"/>
+          <w:numId w:val="151"/>
         </w:numPr>
         <w:spacing w:before="0" w:after="0" w:line="240"/>
         <w:ind w:right="0" w:left="3240" w:hanging="360"/>
@@ -8653,7 +8653,7 @@
       <w:pPr>
         <w:numPr>
           <w:ilvl w:val="0"/>
-          <w:numId w:val="152"/>
+          <w:numId w:val="153"/>
         </w:numPr>
         <w:spacing w:before="0" w:after="0" w:line="240"/>
         <w:ind w:right="0" w:left="3600" w:hanging="360"/>
@@ -8684,7 +8684,7 @@
       <w:pPr>
         <w:numPr>
           <w:ilvl w:val="0"/>
-          <w:numId w:val="152"/>
+          <w:numId w:val="153"/>
         </w:numPr>
         <w:spacing w:before="0" w:after="0" w:line="240"/>
         <w:ind w:right="0" w:left="3600" w:hanging="360"/>
@@ -8715,7 +8715,7 @@
       <w:pPr>
         <w:numPr>
           <w:ilvl w:val="0"/>
-          <w:numId w:val="152"/>
+          <w:numId w:val="153"/>
         </w:numPr>
         <w:spacing w:before="0" w:after="0" w:line="240"/>
         <w:ind w:right="0" w:left="3600" w:hanging="360"/>
@@ -8746,7 +8746,7 @@
       <w:pPr>
         <w:numPr>
           <w:ilvl w:val="0"/>
-          <w:numId w:val="152"/>
+          <w:numId w:val="153"/>
         </w:numPr>
         <w:spacing w:before="0" w:after="0" w:line="240"/>
         <w:ind w:right="0" w:left="3600" w:hanging="360"/>
@@ -8777,7 +8777,7 @@
       <w:pPr>
         <w:numPr>
           <w:ilvl w:val="0"/>
-          <w:numId w:val="152"/>
+          <w:numId w:val="153"/>
         </w:numPr>
         <w:spacing w:before="0" w:after="0" w:line="240"/>
         <w:ind w:right="0" w:left="3600" w:hanging="360"/>
@@ -8808,7 +8808,7 @@
       <w:pPr>
         <w:numPr>
           <w:ilvl w:val="0"/>
-          <w:numId w:val="152"/>
+          <w:numId w:val="153"/>
         </w:numPr>
         <w:spacing w:before="0" w:after="0" w:line="240"/>
         <w:ind w:right="0" w:left="3600" w:hanging="360"/>
@@ -8839,7 +8839,7 @@
       <w:pPr>
         <w:numPr>
           <w:ilvl w:val="0"/>
-          <w:numId w:val="152"/>
+          <w:numId w:val="153"/>
         </w:numPr>
         <w:spacing w:before="0" w:after="0" w:line="240"/>
         <w:ind w:right="0" w:left="3600" w:hanging="360"/>
@@ -8898,7 +8898,7 @@
       <w:pPr>
         <w:numPr>
           <w:ilvl w:val="0"/>
-          <w:numId w:val="154"/>
+          <w:numId w:val="155"/>
         </w:numPr>
         <w:spacing w:before="0" w:after="0" w:line="240"/>
         <w:ind w:right="0" w:left="3600" w:hanging="360"/>
@@ -8929,7 +8929,7 @@
       <w:pPr>
         <w:numPr>
           <w:ilvl w:val="0"/>
-          <w:numId w:val="154"/>
+          <w:numId w:val="155"/>
         </w:numPr>
         <w:spacing w:before="0" w:after="0" w:line="240"/>
         <w:ind w:right="0" w:left="3600" w:hanging="360"/>
@@ -8960,7 +8960,7 @@
       <w:pPr>
         <w:numPr>
           <w:ilvl w:val="0"/>
-          <w:numId w:val="154"/>
+          <w:numId w:val="155"/>
         </w:numPr>
         <w:spacing w:before="0" w:after="0" w:line="240"/>
         <w:ind w:right="0" w:left="3600" w:hanging="360"/>
@@ -8991,7 +8991,7 @@
       <w:pPr>
         <w:numPr>
           <w:ilvl w:val="0"/>
-          <w:numId w:val="154"/>
+          <w:numId w:val="155"/>
         </w:numPr>
         <w:spacing w:before="0" w:after="0" w:line="240"/>
         <w:ind w:right="0" w:left="3600" w:hanging="360"/>
@@ -9022,7 +9022,7 @@
       <w:pPr>
         <w:numPr>
           <w:ilvl w:val="0"/>
-          <w:numId w:val="154"/>
+          <w:numId w:val="155"/>
         </w:numPr>
         <w:spacing w:before="0" w:after="0" w:line="240"/>
         <w:ind w:right="0" w:left="3600" w:hanging="360"/>
@@ -9053,7 +9053,7 @@
       <w:pPr>
         <w:numPr>
           <w:ilvl w:val="0"/>
-          <w:numId w:val="154"/>
+          <w:numId w:val="155"/>
         </w:numPr>
         <w:spacing w:before="0" w:after="0" w:line="240"/>
         <w:ind w:right="0" w:left="3600" w:hanging="360"/>
@@ -9084,7 +9084,7 @@
       <w:pPr>
         <w:numPr>
           <w:ilvl w:val="0"/>
-          <w:numId w:val="154"/>
+          <w:numId w:val="155"/>
         </w:numPr>
         <w:spacing w:before="0" w:after="0" w:line="240"/>
         <w:ind w:right="0" w:left="3600" w:hanging="360"/>
@@ -9115,7 +9115,7 @@
       <w:pPr>
         <w:numPr>
           <w:ilvl w:val="0"/>
-          <w:numId w:val="154"/>
+          <w:numId w:val="155"/>
         </w:numPr>
         <w:spacing w:before="0" w:after="0" w:line="240"/>
         <w:ind w:right="0" w:left="3600" w:hanging="360"/>
@@ -9175,7 +9175,7 @@
       <w:pPr>
         <w:numPr>
           <w:ilvl w:val="0"/>
-          <w:numId w:val="156"/>
+          <w:numId w:val="157"/>
         </w:numPr>
         <w:spacing w:before="0" w:after="0" w:line="240"/>
         <w:ind w:right="0" w:left="3600" w:hanging="360"/>
@@ -9206,7 +9206,7 @@
       <w:pPr>
         <w:numPr>
           <w:ilvl w:val="0"/>
-          <w:numId w:val="156"/>
+          <w:numId w:val="157"/>
         </w:numPr>
         <w:spacing w:before="0" w:after="0" w:line="240"/>
         <w:ind w:right="0" w:left="3960" w:hanging="360"/>
@@ -9237,7 +9237,7 @@
       <w:pPr>
         <w:numPr>
           <w:ilvl w:val="0"/>
-          <w:numId w:val="156"/>
+          <w:numId w:val="157"/>
         </w:numPr>
         <w:spacing w:before="0" w:after="0" w:line="240"/>
         <w:ind w:right="0" w:left="3960" w:hanging="360"/>
@@ -9268,7 +9268,7 @@
       <w:pPr>
         <w:numPr>
           <w:ilvl w:val="0"/>
-          <w:numId w:val="156"/>
+          <w:numId w:val="157"/>
         </w:numPr>
         <w:spacing w:before="0" w:after="0" w:line="240"/>
         <w:ind w:right="0" w:left="3600" w:hanging="360"/>
@@ -9299,7 +9299,7 @@
       <w:pPr>
         <w:numPr>
           <w:ilvl w:val="0"/>
-          <w:numId w:val="156"/>
+          <w:numId w:val="157"/>
         </w:numPr>
         <w:spacing w:before="0" w:after="0" w:line="240"/>
         <w:ind w:right="0" w:left="3960" w:hanging="360"/>
@@ -9330,7 +9330,7 @@
       <w:pPr>
         <w:numPr>
           <w:ilvl w:val="0"/>
-          <w:numId w:val="156"/>
+          <w:numId w:val="157"/>
         </w:numPr>
         <w:spacing w:before="0" w:after="0" w:line="240"/>
         <w:ind w:right="0" w:left="3960" w:hanging="360"/>
@@ -9361,7 +9361,7 @@
       <w:pPr>
         <w:numPr>
           <w:ilvl w:val="0"/>
-          <w:numId w:val="156"/>
+          <w:numId w:val="157"/>
         </w:numPr>
         <w:spacing w:before="0" w:after="0" w:line="240"/>
         <w:ind w:right="0" w:left="3960" w:hanging="360"/>
@@ -9392,7 +9392,7 @@
       <w:pPr>
         <w:numPr>
           <w:ilvl w:val="0"/>
-          <w:numId w:val="156"/>
+          <w:numId w:val="157"/>
         </w:numPr>
         <w:spacing w:before="0" w:after="0" w:line="240"/>
         <w:ind w:right="0" w:left="3960" w:hanging="360"/>
@@ -9423,7 +9423,7 @@
       <w:pPr>
         <w:numPr>
           <w:ilvl w:val="0"/>
-          <w:numId w:val="156"/>
+          <w:numId w:val="157"/>
         </w:numPr>
         <w:spacing w:before="0" w:after="0" w:line="240"/>
         <w:ind w:right="0" w:left="3600" w:hanging="360"/>
@@ -9454,7 +9454,7 @@
       <w:pPr>
         <w:numPr>
           <w:ilvl w:val="0"/>
-          <w:numId w:val="156"/>
+          <w:numId w:val="157"/>
         </w:numPr>
         <w:spacing w:before="0" w:after="0" w:line="240"/>
         <w:ind w:right="0" w:left="3600" w:hanging="360"/>
@@ -9485,7 +9485,7 @@
       <w:pPr>
         <w:numPr>
           <w:ilvl w:val="0"/>
-          <w:numId w:val="156"/>
+          <w:numId w:val="157"/>
         </w:numPr>
         <w:spacing w:before="0" w:after="0" w:line="240"/>
         <w:ind w:right="0" w:left="3600" w:hanging="360"/>
@@ -9516,7 +9516,7 @@
       <w:pPr>
         <w:numPr>
           <w:ilvl w:val="0"/>
-          <w:numId w:val="156"/>
+          <w:numId w:val="157"/>
         </w:numPr>
         <w:spacing w:before="0" w:after="0" w:line="240"/>
         <w:ind w:right="0" w:left="3960" w:hanging="360"/>
@@ -9547,7 +9547,7 @@
       <w:pPr>
         <w:numPr>
           <w:ilvl w:val="0"/>
-          <w:numId w:val="156"/>
+          <w:numId w:val="157"/>
         </w:numPr>
         <w:spacing w:before="0" w:after="0" w:line="240"/>
         <w:ind w:right="0" w:left="3960" w:hanging="360"/>
@@ -9578,7 +9578,7 @@
       <w:pPr>
         <w:numPr>
           <w:ilvl w:val="0"/>
-          <w:numId w:val="156"/>
+          <w:numId w:val="157"/>
         </w:numPr>
         <w:spacing w:before="0" w:after="0" w:line="240"/>
         <w:ind w:right="0" w:left="3960" w:hanging="360"/>
@@ -9609,7 +9609,7 @@
       <w:pPr>
         <w:numPr>
           <w:ilvl w:val="0"/>
-          <w:numId w:val="156"/>
+          <w:numId w:val="157"/>
         </w:numPr>
         <w:spacing w:before="0" w:after="0" w:line="240"/>
         <w:ind w:right="0" w:left="3960" w:hanging="360"/>
@@ -9640,7 +9640,7 @@
       <w:pPr>
         <w:numPr>
           <w:ilvl w:val="0"/>
-          <w:numId w:val="156"/>
+          <w:numId w:val="157"/>
         </w:numPr>
         <w:spacing w:before="0" w:after="0" w:line="240"/>
         <w:ind w:right="0" w:left="3960" w:hanging="360"/>
@@ -9671,7 +9671,7 @@
       <w:pPr>
         <w:numPr>
           <w:ilvl w:val="0"/>
-          <w:numId w:val="156"/>
+          <w:numId w:val="157"/>
         </w:numPr>
         <w:spacing w:before="0" w:after="0" w:line="240"/>
         <w:ind w:right="0" w:left="3960" w:hanging="360"/>
@@ -9702,7 +9702,7 @@
       <w:pPr>
         <w:numPr>
           <w:ilvl w:val="0"/>
-          <w:numId w:val="156"/>
+          <w:numId w:val="157"/>
         </w:numPr>
         <w:spacing w:before="0" w:after="0" w:line="240"/>
         <w:ind w:right="0" w:left="3960" w:hanging="360"/>
@@ -9761,7 +9761,7 @@
       <w:pPr>
         <w:numPr>
           <w:ilvl w:val="0"/>
-          <w:numId w:val="163"/>
+          <w:numId w:val="164"/>
         </w:numPr>
         <w:spacing w:before="0" w:after="0" w:line="240"/>
         <w:ind w:right="0" w:left="3960" w:hanging="360"/>
@@ -9792,7 +9792,7 @@
       <w:pPr>
         <w:numPr>
           <w:ilvl w:val="0"/>
-          <w:numId w:val="163"/>
+          <w:numId w:val="164"/>
         </w:numPr>
         <w:spacing w:before="0" w:after="0" w:line="240"/>
         <w:ind w:right="0" w:left="4320" w:hanging="360"/>
@@ -9823,7 +9823,7 @@
       <w:pPr>
         <w:numPr>
           <w:ilvl w:val="0"/>
-          <w:numId w:val="163"/>
+          <w:numId w:val="164"/>
         </w:numPr>
         <w:spacing w:before="0" w:after="0" w:line="240"/>
         <w:ind w:right="0" w:left="4320" w:hanging="360"/>
@@ -9854,7 +9854,7 @@
       <w:pPr>
         <w:numPr>
           <w:ilvl w:val="0"/>
-          <w:numId w:val="163"/>
+          <w:numId w:val="164"/>
         </w:numPr>
         <w:spacing w:before="0" w:after="0" w:line="240"/>
         <w:ind w:right="0" w:left="4320" w:hanging="360"/>
@@ -9885,7 +9885,7 @@
       <w:pPr>
         <w:numPr>
           <w:ilvl w:val="0"/>
-          <w:numId w:val="163"/>
+          <w:numId w:val="164"/>
         </w:numPr>
         <w:spacing w:before="0" w:after="0" w:line="240"/>
         <w:ind w:right="0" w:left="3960" w:hanging="360"/>
@@ -9916,7 +9916,7 @@
       <w:pPr>
         <w:numPr>
           <w:ilvl w:val="0"/>
-          <w:numId w:val="163"/>
+          <w:numId w:val="164"/>
         </w:numPr>
         <w:spacing w:before="0" w:after="0" w:line="240"/>
         <w:ind w:right="0" w:left="4320" w:hanging="360"/>
@@ -9947,7 +9947,7 @@
       <w:pPr>
         <w:numPr>
           <w:ilvl w:val="0"/>
-          <w:numId w:val="163"/>
+          <w:numId w:val="164"/>
         </w:numPr>
         <w:spacing w:before="0" w:after="0" w:line="240"/>
         <w:ind w:right="0" w:left="4320" w:hanging="360"/>
@@ -9978,7 +9978,7 @@
       <w:pPr>
         <w:numPr>
           <w:ilvl w:val="0"/>
-          <w:numId w:val="163"/>
+          <w:numId w:val="164"/>
         </w:numPr>
         <w:spacing w:before="0" w:after="0" w:line="240"/>
         <w:ind w:right="0" w:left="4320" w:hanging="360"/>
@@ -10009,7 +10009,7 @@
       <w:pPr>
         <w:numPr>
           <w:ilvl w:val="0"/>
-          <w:numId w:val="163"/>
+          <w:numId w:val="164"/>
         </w:numPr>
         <w:spacing w:before="0" w:after="0" w:line="240"/>
         <w:ind w:right="0" w:left="4320" w:hanging="360"/>
@@ -10040,7 +10040,7 @@
       <w:pPr>
         <w:numPr>
           <w:ilvl w:val="0"/>
-          <w:numId w:val="163"/>
+          <w:numId w:val="164"/>
         </w:numPr>
         <w:spacing w:before="0" w:after="0" w:line="240"/>
         <w:ind w:right="0" w:left="4320" w:hanging="360"/>
@@ -10071,7 +10071,7 @@
       <w:pPr>
         <w:numPr>
           <w:ilvl w:val="0"/>
-          <w:numId w:val="163"/>
+          <w:numId w:val="164"/>
         </w:numPr>
         <w:spacing w:before="0" w:after="0" w:line="240"/>
         <w:ind w:right="0" w:left="4680" w:hanging="360"/>
@@ -10130,7 +10130,7 @@
       <w:pPr>
         <w:numPr>
           <w:ilvl w:val="0"/>
-          <w:numId w:val="169"/>
+          <w:numId w:val="170"/>
         </w:numPr>
         <w:spacing w:before="0" w:after="0" w:line="240"/>
         <w:ind w:right="0" w:left="3960" w:hanging="360"/>
@@ -10161,7 +10161,7 @@
       <w:pPr>
         <w:numPr>
           <w:ilvl w:val="0"/>
-          <w:numId w:val="169"/>
+          <w:numId w:val="170"/>
         </w:numPr>
         <w:spacing w:before="0" w:after="0" w:line="240"/>
         <w:ind w:right="0" w:left="4320" w:hanging="360"/>
@@ -10192,7 +10192,7 @@
       <w:pPr>
         <w:numPr>
           <w:ilvl w:val="0"/>
-          <w:numId w:val="169"/>
+          <w:numId w:val="170"/>
         </w:numPr>
         <w:spacing w:before="0" w:after="0" w:line="240"/>
         <w:ind w:right="0" w:left="4320" w:hanging="360"/>
@@ -10223,7 +10223,7 @@
       <w:pPr>
         <w:numPr>
           <w:ilvl w:val="0"/>
-          <w:numId w:val="169"/>
+          <w:numId w:val="170"/>
         </w:numPr>
         <w:spacing w:before="0" w:after="0" w:line="240"/>
         <w:ind w:right="0" w:left="3960" w:hanging="360"/>
@@ -10254,7 +10254,7 @@
       <w:pPr>
         <w:numPr>
           <w:ilvl w:val="0"/>
-          <w:numId w:val="169"/>
+          <w:numId w:val="170"/>
         </w:numPr>
         <w:spacing w:before="0" w:after="0" w:line="240"/>
         <w:ind w:right="0" w:left="4320" w:hanging="360"/>
@@ -10313,7 +10313,7 @@
       <w:pPr>
         <w:numPr>
           <w:ilvl w:val="0"/>
-          <w:numId w:val="174"/>
+          <w:numId w:val="175"/>
         </w:numPr>
         <w:spacing w:before="0" w:after="0" w:line="240"/>
         <w:ind w:right="0" w:left="3960" w:hanging="360"/>
@@ -10344,7 +10344,7 @@
       <w:pPr>
         <w:numPr>
           <w:ilvl w:val="0"/>
-          <w:numId w:val="174"/>
+          <w:numId w:val="175"/>
         </w:numPr>
         <w:spacing w:before="0" w:after="0" w:line="240"/>
         <w:ind w:right="0" w:left="4320" w:hanging="360"/>
@@ -10375,7 +10375,7 @@
       <w:pPr>
         <w:numPr>
           <w:ilvl w:val="0"/>
-          <w:numId w:val="174"/>
+          <w:numId w:val="175"/>
         </w:numPr>
         <w:spacing w:before="0" w:after="0" w:line="240"/>
         <w:ind w:right="0" w:left="4320" w:hanging="360"/>
@@ -10406,7 +10406,7 @@
       <w:pPr>
         <w:numPr>
           <w:ilvl w:val="0"/>
-          <w:numId w:val="174"/>
+          <w:numId w:val="175"/>
         </w:numPr>
         <w:spacing w:before="0" w:after="0" w:line="240"/>
         <w:ind w:right="0" w:left="3960" w:hanging="360"/>
@@ -10437,7 +10437,7 @@
       <w:pPr>
         <w:numPr>
           <w:ilvl w:val="0"/>
-          <w:numId w:val="174"/>
+          <w:numId w:val="175"/>
         </w:numPr>
         <w:spacing w:before="0" w:after="0" w:line="240"/>
         <w:ind w:right="0" w:left="3960" w:hanging="360"/>
@@ -10496,7 +10496,7 @@
       <w:pPr>
         <w:numPr>
           <w:ilvl w:val="0"/>
-          <w:numId w:val="178"/>
+          <w:numId w:val="179"/>
         </w:numPr>
         <w:spacing w:before="0" w:after="0" w:line="240"/>
         <w:ind w:right="0" w:left="3960" w:hanging="360"/>
@@ -10527,7 +10527,7 @@
       <w:pPr>
         <w:numPr>
           <w:ilvl w:val="0"/>
-          <w:numId w:val="178"/>
+          <w:numId w:val="179"/>
         </w:numPr>
         <w:spacing w:before="0" w:after="0" w:line="240"/>
         <w:ind w:right="0" w:left="3960" w:hanging="360"/>
@@ -10558,7 +10558,7 @@
       <w:pPr>
         <w:numPr>
           <w:ilvl w:val="0"/>
-          <w:numId w:val="178"/>
+          <w:numId w:val="179"/>
         </w:numPr>
         <w:spacing w:before="0" w:after="0" w:line="240"/>
         <w:ind w:right="0" w:left="3960" w:hanging="360"/>
@@ -10589,7 +10589,7 @@
       <w:pPr>
         <w:numPr>
           <w:ilvl w:val="0"/>
-          <w:numId w:val="178"/>
+          <w:numId w:val="179"/>
         </w:numPr>
         <w:spacing w:before="0" w:after="0" w:line="240"/>
         <w:ind w:right="0" w:left="3960" w:hanging="360"/>
@@ -10620,7 +10620,7 @@
       <w:pPr>
         <w:numPr>
           <w:ilvl w:val="0"/>
-          <w:numId w:val="178"/>
+          <w:numId w:val="179"/>
         </w:numPr>
         <w:spacing w:before="0" w:after="0" w:line="240"/>
         <w:ind w:right="0" w:left="3960" w:hanging="360"/>
@@ -10679,7 +10679,7 @@
       <w:pPr>
         <w:numPr>
           <w:ilvl w:val="0"/>
-          <w:numId w:val="180"/>
+          <w:numId w:val="181"/>
         </w:numPr>
         <w:spacing w:before="0" w:after="0" w:line="240"/>
         <w:ind w:right="0" w:left="720" w:hanging="360"/>
@@ -10737,7 +10737,7 @@
       <w:pPr>
         <w:numPr>
           <w:ilvl w:val="0"/>
-          <w:numId w:val="182"/>
+          <w:numId w:val="183"/>
         </w:numPr>
         <w:spacing w:before="0" w:after="0" w:line="240"/>
         <w:ind w:right="0" w:left="1800" w:hanging="360"/>
@@ -10768,7 +10768,7 @@
       <w:pPr>
         <w:numPr>
           <w:ilvl w:val="0"/>
-          <w:numId w:val="182"/>
+          <w:numId w:val="183"/>
         </w:numPr>
         <w:spacing w:before="0" w:after="0" w:line="240"/>
         <w:ind w:right="0" w:left="1800" w:hanging="360"/>
@@ -10799,7 +10799,7 @@
       <w:pPr>
         <w:numPr>
           <w:ilvl w:val="0"/>
-          <w:numId w:val="182"/>
+          <w:numId w:val="183"/>
         </w:numPr>
         <w:spacing w:before="0" w:after="0" w:line="240"/>
         <w:ind w:right="0" w:left="1800" w:hanging="360"/>
@@ -10830,7 +10830,7 @@
       <w:pPr>
         <w:numPr>
           <w:ilvl w:val="0"/>
-          <w:numId w:val="182"/>
+          <w:numId w:val="183"/>
         </w:numPr>
         <w:spacing w:before="0" w:after="0" w:line="240"/>
         <w:ind w:right="0" w:left="720" w:hanging="360"/>
@@ -10861,7 +10861,7 @@
       <w:pPr>
         <w:numPr>
           <w:ilvl w:val="0"/>
-          <w:numId w:val="182"/>
+          <w:numId w:val="183"/>
         </w:numPr>
         <w:spacing w:before="0" w:after="0" w:line="240"/>
         <w:ind w:right="0" w:left="720" w:hanging="360"/>
@@ -10892,7 +10892,7 @@
       <w:pPr>
         <w:numPr>
           <w:ilvl w:val="0"/>
-          <w:numId w:val="182"/>
+          <w:numId w:val="183"/>
         </w:numPr>
         <w:spacing w:before="0" w:after="0" w:line="240"/>
         <w:ind w:right="0" w:left="720" w:hanging="360"/>
@@ -10923,7 +10923,7 @@
       <w:pPr>
         <w:numPr>
           <w:ilvl w:val="0"/>
-          <w:numId w:val="182"/>
+          <w:numId w:val="183"/>
         </w:numPr>
         <w:spacing w:before="0" w:after="0" w:line="240"/>
         <w:ind w:right="0" w:left="720" w:hanging="360"/>
@@ -10953,7 +10953,7 @@
       <w:pPr>
         <w:numPr>
           <w:ilvl w:val="0"/>
-          <w:numId w:val="182"/>
+          <w:numId w:val="183"/>
         </w:numPr>
         <w:spacing w:before="0" w:after="0" w:line="240"/>
         <w:ind w:right="0" w:left="1080" w:hanging="360"/>
@@ -10983,7 +10983,7 @@
       <w:pPr>
         <w:numPr>
           <w:ilvl w:val="0"/>
-          <w:numId w:val="182"/>
+          <w:numId w:val="183"/>
         </w:numPr>
         <w:spacing w:before="0" w:after="0" w:line="240"/>
         <w:ind w:right="0" w:left="1080" w:hanging="360"/>
@@ -11014,7 +11014,7 @@
       <w:pPr>
         <w:numPr>
           <w:ilvl w:val="0"/>
-          <w:numId w:val="182"/>
+          <w:numId w:val="183"/>
         </w:numPr>
         <w:spacing w:before="0" w:after="0" w:line="240"/>
         <w:ind w:right="0" w:left="1080" w:hanging="360"/>
@@ -11073,7 +11073,7 @@
       <w:pPr>
         <w:numPr>
           <w:ilvl w:val="0"/>
-          <w:numId w:val="186"/>
+          <w:numId w:val="187"/>
         </w:numPr>
         <w:spacing w:before="0" w:after="0" w:line="240"/>
         <w:ind w:right="0" w:left="1080" w:hanging="360"/>
@@ -11104,7 +11104,7 @@
       <w:pPr>
         <w:numPr>
           <w:ilvl w:val="0"/>
-          <w:numId w:val="186"/>
+          <w:numId w:val="187"/>
         </w:numPr>
         <w:spacing w:before="0" w:after="0" w:line="240"/>
         <w:ind w:right="0" w:left="1080" w:hanging="360"/>
@@ -11135,7 +11135,7 @@
       <w:pPr>
         <w:numPr>
           <w:ilvl w:val="0"/>
-          <w:numId w:val="186"/>
+          <w:numId w:val="187"/>
         </w:numPr>
         <w:spacing w:before="0" w:after="0" w:line="240"/>
         <w:ind w:right="0" w:left="1080" w:hanging="360"/>
@@ -11166,7 +11166,7 @@
       <w:pPr>
         <w:numPr>
           <w:ilvl w:val="0"/>
-          <w:numId w:val="186"/>
+          <w:numId w:val="187"/>
         </w:numPr>
         <w:spacing w:before="0" w:after="0" w:line="240"/>
         <w:ind w:right="0" w:left="1080" w:hanging="360"/>
@@ -11197,7 +11197,7 @@
       <w:pPr>
         <w:numPr>
           <w:ilvl w:val="0"/>
-          <w:numId w:val="186"/>
+          <w:numId w:val="187"/>
         </w:numPr>
         <w:spacing w:before="0" w:after="0" w:line="240"/>
         <w:ind w:right="0" w:left="1080" w:hanging="360"/>
@@ -11228,7 +11228,7 @@
       <w:pPr>
         <w:numPr>
           <w:ilvl w:val="0"/>
-          <w:numId w:val="186"/>
+          <w:numId w:val="187"/>
         </w:numPr>
         <w:spacing w:before="0" w:after="0" w:line="240"/>
         <w:ind w:right="0" w:left="1080" w:hanging="360"/>
@@ -11259,7 +11259,7 @@
       <w:pPr>
         <w:numPr>
           <w:ilvl w:val="0"/>
-          <w:numId w:val="186"/>
+          <w:numId w:val="187"/>
         </w:numPr>
         <w:spacing w:before="0" w:after="0" w:line="240"/>
         <w:ind w:right="0" w:left="720" w:hanging="360"/>
@@ -11290,7 +11290,7 @@
       <w:pPr>
         <w:numPr>
           <w:ilvl w:val="0"/>
-          <w:numId w:val="186"/>
+          <w:numId w:val="187"/>
         </w:numPr>
         <w:spacing w:before="0" w:after="0" w:line="240"/>
         <w:ind w:right="0" w:left="1080" w:hanging="360"/>
@@ -11321,7 +11321,7 @@
       <w:pPr>
         <w:numPr>
           <w:ilvl w:val="0"/>
-          <w:numId w:val="186"/>
+          <w:numId w:val="187"/>
         </w:numPr>
         <w:spacing w:before="0" w:after="0" w:line="240"/>
         <w:ind w:right="0" w:left="1440" w:hanging="360"/>
@@ -11352,7 +11352,7 @@
       <w:pPr>
         <w:numPr>
           <w:ilvl w:val="0"/>
-          <w:numId w:val="186"/>
+          <w:numId w:val="187"/>
         </w:numPr>
         <w:spacing w:before="0" w:after="0" w:line="240"/>
         <w:ind w:right="0" w:left="1440" w:hanging="360"/>
@@ -11421,7 +11421,7 @@
       <w:pPr>
         <w:numPr>
           <w:ilvl w:val="0"/>
-          <w:numId w:val="191"/>
+          <w:numId w:val="192"/>
         </w:numPr>
         <w:spacing w:before="0" w:after="0" w:line="240"/>
         <w:ind w:right="0" w:left="1440" w:hanging="360"/>
@@ -11479,7 +11479,7 @@
       <w:pPr>
         <w:numPr>
           <w:ilvl w:val="0"/>
-          <w:numId w:val="193"/>
+          <w:numId w:val="194"/>
         </w:numPr>
         <w:spacing w:before="0" w:after="0" w:line="240"/>
         <w:ind w:right="0" w:left="1440" w:hanging="360"/>
@@ -11510,7 +11510,7 @@
       <w:pPr>
         <w:numPr>
           <w:ilvl w:val="0"/>
-          <w:numId w:val="193"/>
+          <w:numId w:val="194"/>
         </w:numPr>
         <w:spacing w:before="0" w:after="0" w:line="240"/>
         <w:ind w:right="0" w:left="1800" w:hanging="360"/>
@@ -11541,7 +11541,7 @@
       <w:pPr>
         <w:numPr>
           <w:ilvl w:val="0"/>
-          <w:numId w:val="193"/>
+          <w:numId w:val="194"/>
         </w:numPr>
         <w:spacing w:before="0" w:after="0" w:line="240"/>
         <w:ind w:right="0" w:left="1800" w:hanging="360"/>
@@ -11572,7 +11572,7 @@
       <w:pPr>
         <w:numPr>
           <w:ilvl w:val="0"/>
-          <w:numId w:val="193"/>
+          <w:numId w:val="194"/>
         </w:numPr>
         <w:spacing w:before="0" w:after="0" w:line="240"/>
         <w:ind w:right="0" w:left="2160" w:hanging="360"/>
@@ -11603,7 +11603,7 @@
       <w:pPr>
         <w:numPr>
           <w:ilvl w:val="0"/>
-          <w:numId w:val="193"/>
+          <w:numId w:val="194"/>
         </w:numPr>
         <w:spacing w:before="0" w:after="0" w:line="240"/>
         <w:ind w:right="0" w:left="2160" w:hanging="360"/>
@@ -11634,7 +11634,7 @@
       <w:pPr>
         <w:numPr>
           <w:ilvl w:val="0"/>
-          <w:numId w:val="193"/>
+          <w:numId w:val="194"/>
         </w:numPr>
         <w:spacing w:before="0" w:after="0" w:line="240"/>
         <w:ind w:right="0" w:left="2160" w:hanging="360"/>
@@ -11665,7 +11665,7 @@
       <w:pPr>
         <w:numPr>
           <w:ilvl w:val="0"/>
-          <w:numId w:val="193"/>
+          <w:numId w:val="194"/>
         </w:numPr>
         <w:spacing w:before="0" w:after="0" w:line="240"/>
         <w:ind w:right="0" w:left="1800" w:hanging="360"/>
@@ -11696,7 +11696,7 @@
       <w:pPr>
         <w:numPr>
           <w:ilvl w:val="0"/>
-          <w:numId w:val="193"/>
+          <w:numId w:val="194"/>
         </w:numPr>
         <w:spacing w:before="0" w:after="0" w:line="240"/>
         <w:ind w:right="0" w:left="1800" w:hanging="360"/>
@@ -11727,7 +11727,7 @@
       <w:pPr>
         <w:numPr>
           <w:ilvl w:val="0"/>
-          <w:numId w:val="193"/>
+          <w:numId w:val="194"/>
         </w:numPr>
         <w:spacing w:before="0" w:after="0" w:line="240"/>
         <w:ind w:right="0" w:left="1800" w:hanging="360"/>
@@ -11758,7 +11758,7 @@
       <w:pPr>
         <w:numPr>
           <w:ilvl w:val="0"/>
-          <w:numId w:val="193"/>
+          <w:numId w:val="194"/>
         </w:numPr>
         <w:spacing w:before="0" w:after="0" w:line="240"/>
         <w:ind w:right="0" w:left="1800" w:hanging="360"/>
@@ -11789,7 +11789,7 @@
       <w:pPr>
         <w:numPr>
           <w:ilvl w:val="0"/>
-          <w:numId w:val="193"/>
+          <w:numId w:val="194"/>
         </w:numPr>
         <w:spacing w:before="0" w:after="0" w:line="240"/>
         <w:ind w:right="0" w:left="1800" w:hanging="360"/>
@@ -11820,7 +11820,7 @@
       <w:pPr>
         <w:numPr>
           <w:ilvl w:val="0"/>
-          <w:numId w:val="193"/>
+          <w:numId w:val="194"/>
         </w:numPr>
         <w:spacing w:before="0" w:after="0" w:line="240"/>
         <w:ind w:right="0" w:left="1440" w:hanging="360"/>
@@ -11851,7 +11851,7 @@
       <w:pPr>
         <w:numPr>
           <w:ilvl w:val="0"/>
-          <w:numId w:val="193"/>
+          <w:numId w:val="194"/>
         </w:numPr>
         <w:spacing w:before="0" w:after="0" w:line="240"/>
         <w:ind w:right="0" w:left="1800" w:hanging="360"/>
@@ -11882,7 +11882,7 @@
       <w:pPr>
         <w:numPr>
           <w:ilvl w:val="0"/>
-          <w:numId w:val="193"/>
+          <w:numId w:val="194"/>
         </w:numPr>
         <w:spacing w:before="0" w:after="0" w:line="240"/>
         <w:ind w:right="0" w:left="1800" w:hanging="360"/>
@@ -11913,7 +11913,7 @@
       <w:pPr>
         <w:numPr>
           <w:ilvl w:val="0"/>
-          <w:numId w:val="193"/>
+          <w:numId w:val="194"/>
         </w:numPr>
         <w:spacing w:before="0" w:after="0" w:line="240"/>
         <w:ind w:right="0" w:left="2160" w:hanging="360"/>
@@ -11944,7 +11944,7 @@
       <w:pPr>
         <w:numPr>
           <w:ilvl w:val="0"/>
-          <w:numId w:val="193"/>
+          <w:numId w:val="194"/>
         </w:numPr>
         <w:spacing w:before="0" w:after="0" w:line="240"/>
         <w:ind w:right="0" w:left="2160" w:hanging="360"/>
@@ -11975,7 +11975,7 @@
       <w:pPr>
         <w:numPr>
           <w:ilvl w:val="0"/>
-          <w:numId w:val="193"/>
+          <w:numId w:val="194"/>
         </w:numPr>
         <w:spacing w:before="0" w:after="0" w:line="240"/>
         <w:ind w:right="0" w:left="1800" w:hanging="360"/>
@@ -12007,7 +12007,7 @@
       <w:pPr>
         <w:numPr>
           <w:ilvl w:val="0"/>
-          <w:numId w:val="193"/>
+          <w:numId w:val="194"/>
         </w:numPr>
         <w:spacing w:before="0" w:after="0" w:line="240"/>
         <w:ind w:right="0" w:left="1800" w:hanging="360"/>
@@ -12038,7 +12038,7 @@
       <w:pPr>
         <w:numPr>
           <w:ilvl w:val="0"/>
-          <w:numId w:val="193"/>
+          <w:numId w:val="194"/>
         </w:numPr>
         <w:spacing w:before="0" w:after="0" w:line="240"/>
         <w:ind w:right="0" w:left="2160" w:hanging="360"/>
@@ -12069,7 +12069,7 @@
       <w:pPr>
         <w:numPr>
           <w:ilvl w:val="0"/>
-          <w:numId w:val="193"/>
+          <w:numId w:val="194"/>
         </w:numPr>
         <w:spacing w:before="0" w:after="0" w:line="240"/>
         <w:ind w:right="0" w:left="1440" w:hanging="360"/>
@@ -12100,7 +12100,7 @@
       <w:pPr>
         <w:numPr>
           <w:ilvl w:val="0"/>
-          <w:numId w:val="193"/>
+          <w:numId w:val="194"/>
         </w:numPr>
         <w:spacing w:before="0" w:after="0" w:line="240"/>
         <w:ind w:right="0" w:left="1800" w:hanging="360"/>
@@ -12131,7 +12131,7 @@
       <w:pPr>
         <w:numPr>
           <w:ilvl w:val="0"/>
-          <w:numId w:val="193"/>
+          <w:numId w:val="194"/>
         </w:numPr>
         <w:spacing w:before="0" w:after="0" w:line="240"/>
         <w:ind w:right="0" w:left="1800" w:hanging="360"/>
@@ -12162,7 +12162,7 @@
       <w:pPr>
         <w:numPr>
           <w:ilvl w:val="0"/>
-          <w:numId w:val="193"/>
+          <w:numId w:val="194"/>
         </w:numPr>
         <w:spacing w:before="0" w:after="0" w:line="240"/>
         <w:ind w:right="0" w:left="1800" w:hanging="360"/>
@@ -12193,7 +12193,7 @@
       <w:pPr>
         <w:numPr>
           <w:ilvl w:val="0"/>
-          <w:numId w:val="193"/>
+          <w:numId w:val="194"/>
         </w:numPr>
         <w:spacing w:before="0" w:after="0" w:line="240"/>
         <w:ind w:right="0" w:left="1440" w:hanging="360"/>
@@ -12224,7 +12224,7 @@
       <w:pPr>
         <w:numPr>
           <w:ilvl w:val="0"/>
-          <w:numId w:val="193"/>
+          <w:numId w:val="194"/>
         </w:numPr>
         <w:spacing w:before="0" w:after="0" w:line="240"/>
         <w:ind w:right="0" w:left="1800" w:hanging="360"/>
@@ -12255,7 +12255,7 @@
       <w:pPr>
         <w:numPr>
           <w:ilvl w:val="0"/>
-          <w:numId w:val="193"/>
+          <w:numId w:val="194"/>
         </w:numPr>
         <w:spacing w:before="0" w:after="0" w:line="240"/>
         <w:ind w:right="0" w:left="2160" w:hanging="360"/>
@@ -12286,7 +12286,7 @@
       <w:pPr>
         <w:numPr>
           <w:ilvl w:val="0"/>
-          <w:numId w:val="193"/>
+          <w:numId w:val="194"/>
         </w:numPr>
         <w:spacing w:before="0" w:after="0" w:line="240"/>
         <w:ind w:right="0" w:left="2160" w:hanging="360"/>
@@ -12317,7 +12317,7 @@
       <w:pPr>
         <w:numPr>
           <w:ilvl w:val="0"/>
-          <w:numId w:val="193"/>
+          <w:numId w:val="194"/>
         </w:numPr>
         <w:spacing w:before="0" w:after="0" w:line="240"/>
         <w:ind w:right="0" w:left="2160" w:hanging="360"/>
@@ -12348,7 +12348,7 @@
       <w:pPr>
         <w:numPr>
           <w:ilvl w:val="0"/>
-          <w:numId w:val="193"/>
+          <w:numId w:val="194"/>
         </w:numPr>
         <w:spacing w:before="0" w:after="0" w:line="240"/>
         <w:ind w:right="0" w:left="2160" w:hanging="360"/>
@@ -12379,7 +12379,7 @@
       <w:pPr>
         <w:numPr>
           <w:ilvl w:val="0"/>
-          <w:numId w:val="193"/>
+          <w:numId w:val="194"/>
         </w:numPr>
         <w:spacing w:before="0" w:after="0" w:line="240"/>
         <w:ind w:right="0" w:left="1800" w:hanging="360"/>
@@ -12422,7 +12422,7 @@
       <w:pPr>
         <w:numPr>
           <w:ilvl w:val="0"/>
-          <w:numId w:val="193"/>
+          <w:numId w:val="194"/>
         </w:numPr>
         <w:spacing w:before="0" w:after="0" w:line="240"/>
         <w:ind w:right="0" w:left="1800" w:hanging="360"/>
@@ -12450,8 +12450,8 @@
         <w:br/>
       </w:r>
       <w:r>
-        <w:object w:dxaOrig="3390" w:dyaOrig="2475">
-          <v:rect xmlns:o="urn:schemas-microsoft-com:office:office" xmlns:v="urn:schemas-microsoft-com:vml" id="rectole0000000019" style="width:169.500000pt;height:123.750000pt" o:preferrelative="t" o:ole="">
+        <w:object w:dxaOrig="3441" w:dyaOrig="2510">
+          <v:rect xmlns:o="urn:schemas-microsoft-com:office:office" xmlns:v="urn:schemas-microsoft-com:vml" id="rectole0000000019" style="width:172.050000pt;height:125.500000pt" o:preferrelative="t" o:ole="">
             <o:lock v:ext="edit"/>
             <v:imagedata xmlns:r="http://schemas.openxmlformats.org/officeDocument/2006/relationships" r:id="docRId39" o:title=""/>
           </v:rect>
@@ -12463,7 +12463,7 @@
       <w:pPr>
         <w:numPr>
           <w:ilvl w:val="0"/>
-          <w:numId w:val="193"/>
+          <w:numId w:val="194"/>
         </w:numPr>
         <w:spacing w:before="0" w:after="0" w:line="240"/>
         <w:ind w:right="0" w:left="1440" w:hanging="360"/>
@@ -12494,7 +12494,7 @@
       <w:pPr>
         <w:numPr>
           <w:ilvl w:val="0"/>
-          <w:numId w:val="193"/>
+          <w:numId w:val="194"/>
         </w:numPr>
         <w:spacing w:before="0" w:after="0" w:line="240"/>
         <w:ind w:right="0" w:left="1800" w:hanging="360"/>
@@ -12525,7 +12525,7 @@
       <w:pPr>
         <w:numPr>
           <w:ilvl w:val="0"/>
-          <w:numId w:val="193"/>
+          <w:numId w:val="194"/>
         </w:numPr>
         <w:spacing w:before="0" w:after="0" w:line="240"/>
         <w:ind w:right="0" w:left="1800" w:hanging="360"/>
@@ -12556,7 +12556,7 @@
       <w:pPr>
         <w:numPr>
           <w:ilvl w:val="0"/>
-          <w:numId w:val="193"/>
+          <w:numId w:val="194"/>
         </w:numPr>
         <w:spacing w:before="0" w:after="0" w:line="240"/>
         <w:ind w:right="0" w:left="1440" w:hanging="360"/>
@@ -12587,7 +12587,7 @@
       <w:pPr>
         <w:numPr>
           <w:ilvl w:val="0"/>
-          <w:numId w:val="193"/>
+          <w:numId w:val="194"/>
         </w:numPr>
         <w:spacing w:before="0" w:after="0" w:line="240"/>
         <w:ind w:right="0" w:left="1800" w:hanging="360"/>
@@ -12618,7 +12618,7 @@
       <w:pPr>
         <w:numPr>
           <w:ilvl w:val="0"/>
-          <w:numId w:val="193"/>
+          <w:numId w:val="194"/>
         </w:numPr>
         <w:spacing w:before="0" w:after="0" w:line="240"/>
         <w:ind w:right="0" w:left="1800" w:hanging="360"/>
@@ -12649,7 +12649,7 @@
       <w:pPr>
         <w:numPr>
           <w:ilvl w:val="0"/>
-          <w:numId w:val="193"/>
+          <w:numId w:val="194"/>
         </w:numPr>
         <w:spacing w:before="0" w:after="0" w:line="240"/>
         <w:ind w:right="0" w:left="1800" w:hanging="360"/>
@@ -12680,7 +12680,7 @@
       <w:pPr>
         <w:numPr>
           <w:ilvl w:val="0"/>
-          <w:numId w:val="193"/>
+          <w:numId w:val="194"/>
         </w:numPr>
         <w:spacing w:before="0" w:after="0" w:line="240"/>
         <w:ind w:right="0" w:left="1440" w:hanging="360"/>
@@ -12711,7 +12711,7 @@
       <w:pPr>
         <w:numPr>
           <w:ilvl w:val="0"/>
-          <w:numId w:val="193"/>
+          <w:numId w:val="194"/>
         </w:numPr>
         <w:spacing w:before="0" w:after="0" w:line="240"/>
         <w:ind w:right="0" w:left="1800" w:hanging="360"/>
@@ -12742,7 +12742,7 @@
       <w:pPr>
         <w:numPr>
           <w:ilvl w:val="0"/>
-          <w:numId w:val="193"/>
+          <w:numId w:val="194"/>
         </w:numPr>
         <w:spacing w:before="0" w:after="0" w:line="240"/>
         <w:ind w:right="0" w:left="1800" w:hanging="360"/>
@@ -12801,7 +12801,7 @@
       <w:pPr>
         <w:numPr>
           <w:ilvl w:val="0"/>
-          <w:numId w:val="215"/>
+          <w:numId w:val="216"/>
         </w:numPr>
         <w:spacing w:before="0" w:after="0" w:line="240"/>
         <w:ind w:right="0" w:left="720" w:hanging="360"/>
@@ -12832,7 +12832,7 @@
       <w:pPr>
         <w:numPr>
           <w:ilvl w:val="0"/>
-          <w:numId w:val="215"/>
+          <w:numId w:val="216"/>
         </w:numPr>
         <w:spacing w:before="0" w:after="0" w:line="240"/>
         <w:ind w:right="0" w:left="720" w:hanging="360"/>
@@ -12863,7 +12863,7 @@
       <w:pPr>
         <w:numPr>
           <w:ilvl w:val="0"/>
-          <w:numId w:val="215"/>
+          <w:numId w:val="216"/>
         </w:numPr>
         <w:spacing w:before="0" w:after="0" w:line="240"/>
         <w:ind w:right="0" w:left="720" w:hanging="360"/>
@@ -12894,7 +12894,7 @@
       <w:pPr>
         <w:numPr>
           <w:ilvl w:val="0"/>
-          <w:numId w:val="215"/>
+          <w:numId w:val="216"/>
         </w:numPr>
         <w:spacing w:before="0" w:after="0" w:line="240"/>
         <w:ind w:right="0" w:left="1080" w:hanging="360"/>
@@ -12925,7 +12925,7 @@
       <w:pPr>
         <w:numPr>
           <w:ilvl w:val="0"/>
-          <w:numId w:val="215"/>
+          <w:numId w:val="216"/>
         </w:numPr>
         <w:spacing w:before="0" w:after="0" w:line="240"/>
         <w:ind w:right="0" w:left="1080" w:hanging="360"/>
@@ -12956,7 +12956,7 @@
       <w:pPr>
         <w:numPr>
           <w:ilvl w:val="0"/>
-          <w:numId w:val="215"/>
+          <w:numId w:val="216"/>
         </w:numPr>
         <w:spacing w:before="0" w:after="0" w:line="240"/>
         <w:ind w:right="0" w:left="1080" w:hanging="360"/>
@@ -12987,7 +12987,7 @@
       <w:pPr>
         <w:numPr>
           <w:ilvl w:val="0"/>
-          <w:numId w:val="215"/>
+          <w:numId w:val="216"/>
         </w:numPr>
         <w:spacing w:before="0" w:after="0" w:line="240"/>
         <w:ind w:right="0" w:left="1080" w:hanging="360"/>
@@ -13018,7 +13018,7 @@
       <w:pPr>
         <w:numPr>
           <w:ilvl w:val="0"/>
-          <w:numId w:val="215"/>
+          <w:numId w:val="216"/>
         </w:numPr>
         <w:spacing w:before="0" w:after="0" w:line="240"/>
         <w:ind w:right="0" w:left="1080" w:hanging="360"/>
@@ -13049,7 +13049,7 @@
       <w:pPr>
         <w:numPr>
           <w:ilvl w:val="0"/>
-          <w:numId w:val="215"/>
+          <w:numId w:val="216"/>
         </w:numPr>
         <w:spacing w:before="0" w:after="0" w:line="240"/>
         <w:ind w:right="0" w:left="720" w:hanging="360"/>
@@ -13080,7 +13080,7 @@
       <w:pPr>
         <w:numPr>
           <w:ilvl w:val="0"/>
-          <w:numId w:val="215"/>
+          <w:numId w:val="216"/>
         </w:numPr>
         <w:spacing w:before="0" w:after="0" w:line="240"/>
         <w:ind w:right="0" w:left="720" w:hanging="360"/>
@@ -13111,7 +13111,7 @@
       <w:pPr>
         <w:numPr>
           <w:ilvl w:val="0"/>
-          <w:numId w:val="215"/>
+          <w:numId w:val="216"/>
         </w:numPr>
         <w:spacing w:before="0" w:after="0" w:line="240"/>
         <w:ind w:right="0" w:left="1080" w:hanging="360"/>
@@ -13142,7 +13142,7 @@
       <w:pPr>
         <w:numPr>
           <w:ilvl w:val="0"/>
-          <w:numId w:val="215"/>
+          <w:numId w:val="216"/>
         </w:numPr>
         <w:spacing w:before="0" w:after="0" w:line="240"/>
         <w:ind w:right="0" w:left="1080" w:hanging="360"/>
@@ -13173,7 +13173,7 @@
       <w:pPr>
         <w:numPr>
           <w:ilvl w:val="0"/>
-          <w:numId w:val="215"/>
+          <w:numId w:val="216"/>
         </w:numPr>
         <w:spacing w:before="0" w:after="0" w:line="240"/>
         <w:ind w:right="0" w:left="1080" w:hanging="360"/>
@@ -13204,7 +13204,7 @@
       <w:pPr>
         <w:numPr>
           <w:ilvl w:val="0"/>
-          <w:numId w:val="215"/>
+          <w:numId w:val="216"/>
         </w:numPr>
         <w:spacing w:before="0" w:after="0" w:line="240"/>
         <w:ind w:right="0" w:left="1080" w:hanging="360"/>
@@ -13235,7 +13235,7 @@
       <w:pPr>
         <w:numPr>
           <w:ilvl w:val="0"/>
-          <w:numId w:val="215"/>
+          <w:numId w:val="216"/>
         </w:numPr>
         <w:spacing w:before="0" w:after="0" w:line="240"/>
         <w:ind w:right="0" w:left="1080" w:hanging="360"/>
@@ -13310,7 +13310,7 @@
       <w:pPr>
         <w:numPr>
           <w:ilvl w:val="0"/>
-          <w:numId w:val="221"/>
+          <w:numId w:val="222"/>
         </w:numPr>
         <w:spacing w:before="0" w:after="0" w:line="240"/>
         <w:ind w:right="0" w:left="738" w:hanging="360"/>
@@ -13341,7 +13341,7 @@
       <w:pPr>
         <w:numPr>
           <w:ilvl w:val="0"/>
-          <w:numId w:val="221"/>
+          <w:numId w:val="222"/>
         </w:numPr>
         <w:spacing w:before="0" w:after="0" w:line="240"/>
         <w:ind w:right="0" w:left="738" w:hanging="360"/>
@@ -13372,7 +13372,7 @@
       <w:pPr>
         <w:numPr>
           <w:ilvl w:val="0"/>
-          <w:numId w:val="221"/>
+          <w:numId w:val="222"/>
         </w:numPr>
         <w:spacing w:before="0" w:after="0" w:line="240"/>
         <w:ind w:right="0" w:left="1098" w:hanging="360"/>
@@ -13403,7 +13403,7 @@
       <w:pPr>
         <w:numPr>
           <w:ilvl w:val="0"/>
-          <w:numId w:val="221"/>
+          <w:numId w:val="222"/>
         </w:numPr>
         <w:spacing w:before="0" w:after="0" w:line="240"/>
         <w:ind w:right="0" w:left="1098" w:hanging="360"/>
@@ -13462,7 +13462,7 @@
       <w:pPr>
         <w:numPr>
           <w:ilvl w:val="0"/>
-          <w:numId w:val="224"/>
+          <w:numId w:val="225"/>
         </w:numPr>
         <w:spacing w:before="0" w:after="0" w:line="240"/>
         <w:ind w:right="0" w:left="1458" w:hanging="360"/>
@@ -13521,7 +13521,7 @@
       <w:pPr>
         <w:numPr>
           <w:ilvl w:val="0"/>
-          <w:numId w:val="226"/>
+          <w:numId w:val="227"/>
         </w:numPr>
         <w:spacing w:before="0" w:after="0" w:line="240"/>
         <w:ind w:right="0" w:left="738" w:hanging="360"/>
@@ -13552,7 +13552,7 @@
       <w:pPr>
         <w:numPr>
           <w:ilvl w:val="0"/>
-          <w:numId w:val="226"/>
+          <w:numId w:val="227"/>
         </w:numPr>
         <w:spacing w:before="0" w:after="0" w:line="240"/>
         <w:ind w:right="0" w:left="1098" w:hanging="360"/>
@@ -13583,7 +13583,7 @@
       <w:pPr>
         <w:numPr>
           <w:ilvl w:val="0"/>
-          <w:numId w:val="226"/>
+          <w:numId w:val="227"/>
         </w:numPr>
         <w:spacing w:before="0" w:after="0" w:line="240"/>
         <w:ind w:right="0" w:left="1098" w:hanging="360"/>
@@ -13614,7 +13614,7 @@
       <w:pPr>
         <w:numPr>
           <w:ilvl w:val="0"/>
-          <w:numId w:val="226"/>
+          <w:numId w:val="227"/>
         </w:numPr>
         <w:spacing w:before="0" w:after="0" w:line="240"/>
         <w:ind w:right="0" w:left="1098" w:hanging="360"/>
@@ -13673,7 +13673,7 @@
       <w:pPr>
         <w:numPr>
           <w:ilvl w:val="0"/>
-          <w:numId w:val="229"/>
+          <w:numId w:val="230"/>
         </w:numPr>
         <w:spacing w:before="0" w:after="0" w:line="240"/>
         <w:ind w:right="0" w:left="738" w:hanging="360"/>
@@ -13704,7 +13704,7 @@
       <w:pPr>
         <w:numPr>
           <w:ilvl w:val="0"/>
-          <w:numId w:val="229"/>
+          <w:numId w:val="230"/>
         </w:numPr>
         <w:spacing w:before="0" w:after="0" w:line="240"/>
         <w:ind w:right="0" w:left="1098" w:hanging="360"/>
@@ -13735,7 +13735,7 @@
       <w:pPr>
         <w:numPr>
           <w:ilvl w:val="0"/>
-          <w:numId w:val="229"/>
+          <w:numId w:val="230"/>
         </w:numPr>
         <w:spacing w:before="0" w:after="0" w:line="240"/>
         <w:ind w:right="0" w:left="738" w:hanging="360"/>
@@ -13794,7 +13794,7 @@
       <w:pPr>
         <w:numPr>
           <w:ilvl w:val="0"/>
-          <w:numId w:val="233"/>
+          <w:numId w:val="234"/>
         </w:numPr>
         <w:spacing w:before="0" w:after="0" w:line="240"/>
         <w:ind w:right="0" w:left="1458" w:hanging="360"/>
@@ -13825,7 +13825,7 @@
       <w:pPr>
         <w:numPr>
           <w:ilvl w:val="0"/>
-          <w:numId w:val="233"/>
+          <w:numId w:val="234"/>
         </w:numPr>
         <w:spacing w:before="0" w:after="0" w:line="240"/>
         <w:ind w:right="0" w:left="1818" w:hanging="360"/>
@@ -13856,7 +13856,7 @@
       <w:pPr>
         <w:numPr>
           <w:ilvl w:val="0"/>
-          <w:numId w:val="233"/>
+          <w:numId w:val="234"/>
         </w:numPr>
         <w:spacing w:before="0" w:after="0" w:line="240"/>
         <w:ind w:right="0" w:left="1818" w:hanging="360"/>
@@ -13887,7 +13887,7 @@
       <w:pPr>
         <w:numPr>
           <w:ilvl w:val="0"/>
-          <w:numId w:val="233"/>
+          <w:numId w:val="234"/>
         </w:numPr>
         <w:spacing w:before="0" w:after="0" w:line="240"/>
         <w:ind w:right="0" w:left="1458" w:hanging="360"/>
@@ -13918,7 +13918,7 @@
       <w:pPr>
         <w:numPr>
           <w:ilvl w:val="0"/>
-          <w:numId w:val="233"/>
+          <w:numId w:val="234"/>
         </w:numPr>
         <w:spacing w:before="0" w:after="0" w:line="240"/>
         <w:ind w:right="0" w:left="1818" w:hanging="360"/>
@@ -13949,7 +13949,7 @@
       <w:pPr>
         <w:numPr>
           <w:ilvl w:val="0"/>
-          <w:numId w:val="233"/>
+          <w:numId w:val="234"/>
         </w:numPr>
         <w:spacing w:before="0" w:after="0" w:line="240"/>
         <w:ind w:right="0" w:left="1818" w:hanging="360"/>
@@ -13980,7 +13980,7 @@
       <w:pPr>
         <w:numPr>
           <w:ilvl w:val="0"/>
-          <w:numId w:val="233"/>
+          <w:numId w:val="234"/>
         </w:numPr>
         <w:spacing w:before="0" w:after="0" w:line="240"/>
         <w:ind w:right="0" w:left="1818" w:hanging="360"/>
@@ -14062,7 +14062,7 @@
       <w:pPr>
         <w:numPr>
           <w:ilvl w:val="0"/>
-          <w:numId w:val="238"/>
+          <w:numId w:val="239"/>
         </w:numPr>
         <w:spacing w:before="0" w:after="0" w:line="240"/>
         <w:ind w:right="0" w:left="738" w:hanging="360"/>
@@ -14121,7 +14121,7 @@
       <w:pPr>
         <w:numPr>
           <w:ilvl w:val="0"/>
-          <w:numId w:val="240"/>
+          <w:numId w:val="241"/>
         </w:numPr>
         <w:spacing w:before="0" w:after="0" w:line="240"/>
         <w:ind w:right="0" w:left="738" w:hanging="360"/>
@@ -14152,7 +14152,7 @@
       <w:pPr>
         <w:numPr>
           <w:ilvl w:val="0"/>
-          <w:numId w:val="240"/>
+          <w:numId w:val="241"/>
         </w:numPr>
         <w:spacing w:before="0" w:after="0" w:line="240"/>
         <w:ind w:right="0" w:left="738" w:hanging="360"/>
@@ -14183,7 +14183,7 @@
       <w:pPr>
         <w:numPr>
           <w:ilvl w:val="0"/>
-          <w:numId w:val="240"/>
+          <w:numId w:val="241"/>
         </w:numPr>
         <w:spacing w:before="0" w:after="0" w:line="240"/>
         <w:ind w:right="0" w:left="738" w:hanging="360"/>
@@ -14226,7 +14226,7 @@
       <w:pPr>
         <w:numPr>
           <w:ilvl w:val="0"/>
-          <w:numId w:val="240"/>
+          <w:numId w:val="241"/>
         </w:numPr>
         <w:spacing w:before="0" w:after="0" w:line="240"/>
         <w:ind w:right="0" w:left="1098" w:hanging="360"/>
@@ -14257,7 +14257,7 @@
       <w:pPr>
         <w:numPr>
           <w:ilvl w:val="0"/>
-          <w:numId w:val="240"/>
+          <w:numId w:val="241"/>
         </w:numPr>
         <w:spacing w:before="0" w:after="0" w:line="240"/>
         <w:ind w:right="0" w:left="1098" w:hanging="360"/>
@@ -14288,7 +14288,7 @@
       <w:pPr>
         <w:numPr>
           <w:ilvl w:val="0"/>
-          <w:numId w:val="240"/>
+          <w:numId w:val="241"/>
         </w:numPr>
         <w:spacing w:before="0" w:after="0" w:line="240"/>
         <w:ind w:right="0" w:left="738" w:hanging="360"/>
@@ -14331,7 +14331,7 @@
       <w:pPr>
         <w:numPr>
           <w:ilvl w:val="0"/>
-          <w:numId w:val="240"/>
+          <w:numId w:val="241"/>
         </w:numPr>
         <w:spacing w:before="0" w:after="0" w:line="240"/>
         <w:ind w:right="0" w:left="1098" w:hanging="360"/>
@@ -14362,7 +14362,7 @@
       <w:pPr>
         <w:numPr>
           <w:ilvl w:val="0"/>
-          <w:numId w:val="240"/>
+          <w:numId w:val="241"/>
         </w:numPr>
         <w:spacing w:before="0" w:after="0" w:line="240"/>
         <w:ind w:right="0" w:left="1098" w:hanging="360"/>
@@ -14393,7 +14393,7 @@
       <w:pPr>
         <w:numPr>
           <w:ilvl w:val="0"/>
-          <w:numId w:val="240"/>
+          <w:numId w:val="241"/>
         </w:numPr>
         <w:spacing w:before="0" w:after="0" w:line="240"/>
         <w:ind w:right="0" w:left="1098" w:hanging="360"/>
@@ -14424,7 +14424,7 @@
       <w:pPr>
         <w:numPr>
           <w:ilvl w:val="0"/>
-          <w:numId w:val="240"/>
+          <w:numId w:val="241"/>
         </w:numPr>
         <w:spacing w:before="0" w:after="0" w:line="240"/>
         <w:ind w:right="0" w:left="738" w:hanging="360"/>
@@ -14456,7 +14456,7 @@
       <w:pPr>
         <w:numPr>
           <w:ilvl w:val="0"/>
-          <w:numId w:val="240"/>
+          <w:numId w:val="241"/>
         </w:numPr>
         <w:spacing w:before="0" w:after="0" w:line="240"/>
         <w:ind w:right="0" w:left="1098" w:hanging="360"/>
@@ -14487,7 +14487,7 @@
       <w:pPr>
         <w:numPr>
           <w:ilvl w:val="0"/>
-          <w:numId w:val="240"/>
+          <w:numId w:val="241"/>
         </w:numPr>
         <w:spacing w:before="0" w:after="0" w:line="240"/>
         <w:ind w:right="0" w:left="738" w:hanging="360"/>
@@ -14519,7 +14519,7 @@
       <w:pPr>
         <w:numPr>
           <w:ilvl w:val="0"/>
-          <w:numId w:val="240"/>
+          <w:numId w:val="241"/>
         </w:numPr>
         <w:spacing w:before="0" w:after="0" w:line="240"/>
         <w:ind w:right="0" w:left="1098" w:hanging="360"/>
@@ -14550,7 +14550,7 @@
       <w:pPr>
         <w:numPr>
           <w:ilvl w:val="0"/>
-          <w:numId w:val="240"/>
+          <w:numId w:val="241"/>
         </w:numPr>
         <w:spacing w:before="0" w:after="0" w:line="240"/>
         <w:ind w:right="0" w:left="1098" w:hanging="360"/>
@@ -14581,7 +14581,7 @@
       <w:pPr>
         <w:numPr>
           <w:ilvl w:val="0"/>
-          <w:numId w:val="240"/>
+          <w:numId w:val="241"/>
         </w:numPr>
         <w:spacing w:before="0" w:after="0" w:line="240"/>
         <w:ind w:right="0" w:left="1098" w:hanging="360"/>
@@ -14612,7 +14612,7 @@
       <w:pPr>
         <w:numPr>
           <w:ilvl w:val="0"/>
-          <w:numId w:val="240"/>
+          <w:numId w:val="241"/>
         </w:numPr>
         <w:spacing w:before="0" w:after="0" w:line="240"/>
         <w:ind w:right="0" w:left="1458" w:hanging="360"/>
@@ -14643,7 +14643,7 @@
       <w:pPr>
         <w:numPr>
           <w:ilvl w:val="0"/>
-          <w:numId w:val="240"/>
+          <w:numId w:val="241"/>
         </w:numPr>
         <w:spacing w:before="0" w:after="0" w:line="240"/>
         <w:ind w:right="0" w:left="1818" w:hanging="360"/>
@@ -14674,7 +14674,7 @@
       <w:pPr>
         <w:numPr>
           <w:ilvl w:val="0"/>
-          <w:numId w:val="240"/>
+          <w:numId w:val="241"/>
         </w:numPr>
         <w:spacing w:before="0" w:after="0" w:line="240"/>
         <w:ind w:right="0" w:left="1818" w:hanging="360"/>
@@ -14705,7 +14705,7 @@
       <w:pPr>
         <w:numPr>
           <w:ilvl w:val="0"/>
-          <w:numId w:val="240"/>
+          <w:numId w:val="241"/>
         </w:numPr>
         <w:spacing w:before="0" w:after="0" w:line="240"/>
         <w:ind w:right="0" w:left="738" w:hanging="360"/>
@@ -14737,7 +14737,7 @@
       <w:pPr>
         <w:numPr>
           <w:ilvl w:val="0"/>
-          <w:numId w:val="240"/>
+          <w:numId w:val="241"/>
         </w:numPr>
         <w:spacing w:before="0" w:after="0" w:line="240"/>
         <w:ind w:right="0" w:left="1098" w:hanging="360"/>
@@ -14796,7 +14796,7 @@
       <w:pPr>
         <w:numPr>
           <w:ilvl w:val="0"/>
-          <w:numId w:val="253"/>
+          <w:numId w:val="254"/>
         </w:numPr>
         <w:spacing w:before="0" w:after="0" w:line="240"/>
         <w:ind w:right="0" w:left="1458" w:hanging="360"/>
@@ -14827,7 +14827,7 @@
       <w:pPr>
         <w:numPr>
           <w:ilvl w:val="0"/>
-          <w:numId w:val="253"/>
+          <w:numId w:val="254"/>
         </w:numPr>
         <w:spacing w:before="0" w:after="0" w:line="240"/>
         <w:ind w:right="0" w:left="1458" w:hanging="360"/>
@@ -14858,7 +14858,7 @@
       <w:pPr>
         <w:numPr>
           <w:ilvl w:val="0"/>
-          <w:numId w:val="253"/>
+          <w:numId w:val="254"/>
         </w:numPr>
         <w:spacing w:before="0" w:after="0" w:line="240"/>
         <w:ind w:right="0" w:left="1458" w:hanging="360"/>
@@ -14917,7 +14917,7 @@
       <w:pPr>
         <w:numPr>
           <w:ilvl w:val="0"/>
-          <w:numId w:val="255"/>
+          <w:numId w:val="256"/>
         </w:numPr>
         <w:spacing w:before="0" w:after="0" w:line="240"/>
         <w:ind w:right="0" w:left="1458" w:hanging="360"/>
@@ -14948,7 +14948,7 @@
       <w:pPr>
         <w:numPr>
           <w:ilvl w:val="0"/>
-          <w:numId w:val="255"/>
+          <w:numId w:val="256"/>
         </w:numPr>
         <w:spacing w:before="0" w:after="0" w:line="240"/>
         <w:ind w:right="0" w:left="1458" w:hanging="360"/>
@@ -14979,7 +14979,7 @@
       <w:pPr>
         <w:numPr>
           <w:ilvl w:val="0"/>
-          <w:numId w:val="255"/>
+          <w:numId w:val="256"/>
         </w:numPr>
         <w:spacing w:before="0" w:after="0" w:line="240"/>
         <w:ind w:right="0" w:left="1458" w:hanging="360"/>
@@ -15038,7 +15038,7 @@
       <w:pPr>
         <w:numPr>
           <w:ilvl w:val="0"/>
-          <w:numId w:val="257"/>
+          <w:numId w:val="258"/>
         </w:numPr>
         <w:spacing w:before="0" w:after="0" w:line="240"/>
         <w:ind w:right="0" w:left="2178" w:hanging="360"/>
@@ -15097,7 +15097,7 @@
       <w:pPr>
         <w:numPr>
           <w:ilvl w:val="0"/>
-          <w:numId w:val="259"/>
+          <w:numId w:val="260"/>
         </w:numPr>
         <w:spacing w:before="0" w:after="0" w:line="240"/>
         <w:ind w:right="0" w:left="2178" w:hanging="360"/>
@@ -15128,7 +15128,7 @@
       <w:pPr>
         <w:numPr>
           <w:ilvl w:val="0"/>
-          <w:numId w:val="259"/>
+          <w:numId w:val="260"/>
         </w:numPr>
         <w:spacing w:before="0" w:after="0" w:line="240"/>
         <w:ind w:right="0" w:left="2178" w:hanging="360"/>
@@ -15187,7 +15187,7 @@
       <w:pPr>
         <w:numPr>
           <w:ilvl w:val="0"/>
-          <w:numId w:val="261"/>
+          <w:numId w:val="262"/>
         </w:numPr>
         <w:spacing w:before="0" w:after="0" w:line="240"/>
         <w:ind w:right="0" w:left="2178" w:hanging="360"/>
@@ -15245,7 +15245,7 @@
       <w:pPr>
         <w:numPr>
           <w:ilvl w:val="0"/>
-          <w:numId w:val="263"/>
+          <w:numId w:val="264"/>
         </w:numPr>
         <w:spacing w:before="0" w:after="0" w:line="240"/>
         <w:ind w:right="0" w:left="2178" w:hanging="360"/>
@@ -15276,7 +15276,7 @@
       <w:pPr>
         <w:numPr>
           <w:ilvl w:val="0"/>
-          <w:numId w:val="263"/>
+          <w:numId w:val="264"/>
         </w:numPr>
         <w:spacing w:before="0" w:after="0" w:line="240"/>
         <w:ind w:right="0" w:left="2178" w:hanging="360"/>
@@ -15373,7 +15373,7 @@
       <w:pPr>
         <w:numPr>
           <w:ilvl w:val="0"/>
-          <w:numId w:val="266"/>
+          <w:numId w:val="267"/>
         </w:numPr>
         <w:spacing w:before="0" w:after="0" w:line="240"/>
         <w:ind w:right="0" w:left="1458" w:hanging="360"/>
@@ -15399,6 +15399,2782 @@
         </w:rPr>
         <w:t xml:space="preserve">up to the architecht to decide if the above should be within the applications or if its cheaper to buy a L4 device</w:t>
       </w:r>
+    </w:p>
+    <w:p>
+      <w:pPr>
+        <w:spacing w:before="0" w:after="0" w:line="240"/>
+        <w:ind w:right="0" w:left="18" w:firstLine="0"/>
+        <w:jc w:val="left"/>
+        <w:rPr>
+          <w:rFonts w:ascii="Cambria" w:hAnsi="Cambria" w:cs="Cambria" w:eastAsia="Cambria"/>
+          <w:color w:val="auto"/>
+          <w:spacing w:val="0"/>
+          <w:position w:val="0"/>
+          <w:sz w:val="24"/>
+          <w:shd w:fill="auto" w:val="clear"/>
+        </w:rPr>
+      </w:pPr>
+      <w:r>
+        <w:rPr>
+          <w:rFonts w:ascii="Cambria" w:hAnsi="Cambria" w:cs="Cambria" w:eastAsia="Cambria"/>
+          <w:color w:val="auto"/>
+          <w:spacing w:val="0"/>
+          <w:position w:val="0"/>
+          <w:sz w:val="24"/>
+          <w:u w:val="single"/>
+          <w:shd w:fill="auto" w:val="clear"/>
+        </w:rPr>
+        <w:t xml:space="preserve">Cloud Computing:</w:t>
+      </w:r>
+    </w:p>
+    <w:p>
+      <w:pPr>
+        <w:numPr>
+          <w:ilvl w:val="0"/>
+          <w:numId w:val="269"/>
+        </w:numPr>
+        <w:spacing w:before="0" w:after="0" w:line="240"/>
+        <w:ind w:right="0" w:left="738" w:hanging="360"/>
+        <w:jc w:val="left"/>
+        <w:rPr>
+          <w:rFonts w:ascii="Cambria" w:hAnsi="Cambria" w:cs="Cambria" w:eastAsia="Cambria"/>
+          <w:color w:val="auto"/>
+          <w:spacing w:val="0"/>
+          <w:position w:val="0"/>
+          <w:sz w:val="24"/>
+          <w:u w:val="single"/>
+          <w:shd w:fill="auto" w:val="clear"/>
+        </w:rPr>
+      </w:pPr>
+      <w:r>
+        <w:rPr>
+          <w:rFonts w:ascii="Cambria" w:hAnsi="Cambria" w:cs="Cambria" w:eastAsia="Cambria"/>
+          <w:color w:val="auto"/>
+          <w:spacing w:val="0"/>
+          <w:position w:val="0"/>
+          <w:sz w:val="24"/>
+          <w:shd w:fill="auto" w:val="clear"/>
+        </w:rPr>
+        <w:t xml:space="preserve">Delivering compute,storage and netowrk resources as services (rather than resources)</w:t>
+      </w:r>
+    </w:p>
+    <w:p>
+      <w:pPr>
+        <w:numPr>
+          <w:ilvl w:val="0"/>
+          <w:numId w:val="269"/>
+        </w:numPr>
+        <w:spacing w:before="0" w:after="0" w:line="240"/>
+        <w:ind w:right="0" w:left="738" w:hanging="360"/>
+        <w:jc w:val="left"/>
+        <w:rPr>
+          <w:rFonts w:ascii="Cambria" w:hAnsi="Cambria" w:cs="Cambria" w:eastAsia="Cambria"/>
+          <w:color w:val="auto"/>
+          <w:spacing w:val="0"/>
+          <w:position w:val="0"/>
+          <w:sz w:val="24"/>
+          <w:u w:val="single"/>
+          <w:shd w:fill="auto" w:val="clear"/>
+        </w:rPr>
+      </w:pPr>
+      <w:r>
+        <w:rPr>
+          <w:rFonts w:ascii="Cambria" w:hAnsi="Cambria" w:cs="Cambria" w:eastAsia="Cambria"/>
+          <w:color w:val="auto"/>
+          <w:spacing w:val="0"/>
+          <w:position w:val="0"/>
+          <w:sz w:val="24"/>
+          <w:shd w:fill="auto" w:val="clear"/>
+        </w:rPr>
+        <w:t xml:space="preserve">Extension of </w:t>
+      </w:r>
+      <w:r>
+        <w:rPr>
+          <w:rFonts w:ascii="Cambria" w:hAnsi="Cambria" w:cs="Cambria" w:eastAsia="Cambria"/>
+          <w:b/>
+          <w:color w:val="auto"/>
+          <w:spacing w:val="0"/>
+          <w:position w:val="0"/>
+          <w:sz w:val="24"/>
+          <w:shd w:fill="auto" w:val="clear"/>
+        </w:rPr>
+        <w:t xml:space="preserve">SOA </w:t>
+      </w:r>
+      <w:r>
+        <w:rPr>
+          <w:rFonts w:ascii="Cambria" w:hAnsi="Cambria" w:cs="Cambria" w:eastAsia="Cambria"/>
+          <w:color w:val="auto"/>
+          <w:spacing w:val="0"/>
+          <w:position w:val="0"/>
+          <w:sz w:val="24"/>
+          <w:shd w:fill="auto" w:val="clear"/>
+        </w:rPr>
+        <w:t xml:space="preserve">where hardware is also a service </w:t>
+      </w:r>
+    </w:p>
+    <w:p>
+      <w:pPr>
+        <w:numPr>
+          <w:ilvl w:val="0"/>
+          <w:numId w:val="269"/>
+        </w:numPr>
+        <w:spacing w:before="0" w:after="0" w:line="240"/>
+        <w:ind w:right="0" w:left="738" w:hanging="360"/>
+        <w:jc w:val="left"/>
+        <w:rPr>
+          <w:rFonts w:ascii="Cambria" w:hAnsi="Cambria" w:cs="Cambria" w:eastAsia="Cambria"/>
+          <w:color w:val="auto"/>
+          <w:spacing w:val="0"/>
+          <w:position w:val="0"/>
+          <w:sz w:val="24"/>
+          <w:u w:val="single"/>
+          <w:shd w:fill="auto" w:val="clear"/>
+        </w:rPr>
+      </w:pPr>
+      <w:r>
+        <w:rPr>
+          <w:rFonts w:ascii="Cambria" w:hAnsi="Cambria" w:cs="Cambria" w:eastAsia="Cambria"/>
+          <w:color w:val="auto"/>
+          <w:spacing w:val="0"/>
+          <w:position w:val="0"/>
+          <w:sz w:val="24"/>
+          <w:shd w:fill="auto" w:val="clear"/>
+        </w:rPr>
+        <w:t xml:space="preserve">Strong focus on dynamic scaling and green computing</w:t>
+      </w:r>
+    </w:p>
+    <w:p>
+      <w:pPr>
+        <w:numPr>
+          <w:ilvl w:val="0"/>
+          <w:numId w:val="269"/>
+        </w:numPr>
+        <w:spacing w:before="0" w:after="0" w:line="240"/>
+        <w:ind w:right="0" w:left="1098" w:hanging="360"/>
+        <w:jc w:val="left"/>
+        <w:rPr>
+          <w:rFonts w:ascii="Cambria" w:hAnsi="Cambria" w:cs="Cambria" w:eastAsia="Cambria"/>
+          <w:color w:val="auto"/>
+          <w:spacing w:val="0"/>
+          <w:position w:val="0"/>
+          <w:sz w:val="24"/>
+          <w:u w:val="single"/>
+          <w:shd w:fill="auto" w:val="clear"/>
+        </w:rPr>
+      </w:pPr>
+      <w:r>
+        <w:rPr>
+          <w:rFonts w:ascii="Cambria" w:hAnsi="Cambria" w:cs="Cambria" w:eastAsia="Cambria"/>
+          <w:color w:val="auto"/>
+          <w:spacing w:val="0"/>
+          <w:position w:val="0"/>
+          <w:sz w:val="24"/>
+          <w:shd w:fill="auto" w:val="clear"/>
+        </w:rPr>
+        <w:t xml:space="preserve">only use the resources you need at any moment in time</w:t>
+      </w:r>
+    </w:p>
+    <w:p>
+      <w:pPr>
+        <w:numPr>
+          <w:ilvl w:val="0"/>
+          <w:numId w:val="269"/>
+        </w:numPr>
+        <w:spacing w:before="0" w:after="0" w:line="240"/>
+        <w:ind w:right="0" w:left="738" w:hanging="360"/>
+        <w:jc w:val="left"/>
+        <w:rPr>
+          <w:rFonts w:ascii="Cambria" w:hAnsi="Cambria" w:cs="Cambria" w:eastAsia="Cambria"/>
+          <w:color w:val="auto"/>
+          <w:spacing w:val="0"/>
+          <w:position w:val="0"/>
+          <w:sz w:val="24"/>
+          <w:u w:val="single"/>
+          <w:shd w:fill="auto" w:val="clear"/>
+        </w:rPr>
+      </w:pPr>
+      <w:r>
+        <w:rPr>
+          <w:rFonts w:ascii="Cambria" w:hAnsi="Cambria" w:cs="Cambria" w:eastAsia="Cambria"/>
+          <w:color w:val="auto"/>
+          <w:spacing w:val="0"/>
+          <w:position w:val="0"/>
+          <w:sz w:val="24"/>
+          <w:shd w:fill="auto" w:val="clear"/>
+        </w:rPr>
+        <w:t xml:space="preserve">Cloud computing is not:</w:t>
+      </w:r>
+    </w:p>
+    <w:p>
+      <w:pPr>
+        <w:numPr>
+          <w:ilvl w:val="0"/>
+          <w:numId w:val="269"/>
+        </w:numPr>
+        <w:spacing w:before="0" w:after="0" w:line="240"/>
+        <w:ind w:right="0" w:left="1098" w:hanging="360"/>
+        <w:jc w:val="left"/>
+        <w:rPr>
+          <w:rFonts w:ascii="Cambria" w:hAnsi="Cambria" w:cs="Cambria" w:eastAsia="Cambria"/>
+          <w:color w:val="auto"/>
+          <w:spacing w:val="0"/>
+          <w:position w:val="0"/>
+          <w:sz w:val="24"/>
+          <w:u w:val="single"/>
+          <w:shd w:fill="auto" w:val="clear"/>
+        </w:rPr>
+      </w:pPr>
+      <w:r>
+        <w:rPr>
+          <w:rFonts w:ascii="Cambria" w:hAnsi="Cambria" w:cs="Cambria" w:eastAsia="Cambria"/>
+          <w:color w:val="auto"/>
+          <w:spacing w:val="0"/>
+          <w:position w:val="0"/>
+          <w:sz w:val="24"/>
+          <w:shd w:fill="auto" w:val="clear"/>
+        </w:rPr>
+        <w:t xml:space="preserve">Just a business model</w:t>
+      </w:r>
+    </w:p>
+    <w:p>
+      <w:pPr>
+        <w:numPr>
+          <w:ilvl w:val="0"/>
+          <w:numId w:val="269"/>
+        </w:numPr>
+        <w:spacing w:before="0" w:after="0" w:line="240"/>
+        <w:ind w:right="0" w:left="1098" w:hanging="360"/>
+        <w:jc w:val="left"/>
+        <w:rPr>
+          <w:rFonts w:ascii="Cambria" w:hAnsi="Cambria" w:cs="Cambria" w:eastAsia="Cambria"/>
+          <w:color w:val="auto"/>
+          <w:spacing w:val="0"/>
+          <w:position w:val="0"/>
+          <w:sz w:val="24"/>
+          <w:u w:val="single"/>
+          <w:shd w:fill="auto" w:val="clear"/>
+        </w:rPr>
+      </w:pPr>
+      <w:r>
+        <w:rPr>
+          <w:rFonts w:ascii="Cambria" w:hAnsi="Cambria" w:cs="Cambria" w:eastAsia="Cambria"/>
+          <w:color w:val="auto"/>
+          <w:spacing w:val="0"/>
+          <w:position w:val="0"/>
+          <w:sz w:val="24"/>
+          <w:shd w:fill="auto" w:val="clear"/>
+        </w:rPr>
+        <w:t xml:space="preserve">new</w:t>
+      </w:r>
+    </w:p>
+    <w:p>
+      <w:pPr>
+        <w:numPr>
+          <w:ilvl w:val="0"/>
+          <w:numId w:val="269"/>
+        </w:numPr>
+        <w:spacing w:before="0" w:after="0" w:line="240"/>
+        <w:ind w:right="0" w:left="1098" w:hanging="360"/>
+        <w:jc w:val="left"/>
+        <w:rPr>
+          <w:rFonts w:ascii="Cambria" w:hAnsi="Cambria" w:cs="Cambria" w:eastAsia="Cambria"/>
+          <w:color w:val="auto"/>
+          <w:spacing w:val="0"/>
+          <w:position w:val="0"/>
+          <w:sz w:val="24"/>
+          <w:u w:val="single"/>
+          <w:shd w:fill="auto" w:val="clear"/>
+        </w:rPr>
+      </w:pPr>
+      <w:r>
+        <w:rPr>
+          <w:rFonts w:ascii="Cambria" w:hAnsi="Cambria" w:cs="Cambria" w:eastAsia="Cambria"/>
+          <w:color w:val="auto"/>
+          <w:spacing w:val="0"/>
+          <w:position w:val="0"/>
+          <w:sz w:val="24"/>
+          <w:shd w:fill="auto" w:val="clear"/>
+        </w:rPr>
+        <w:t xml:space="preserve">only public</w:t>
+      </w:r>
+    </w:p>
+    <w:p>
+      <w:pPr>
+        <w:numPr>
+          <w:ilvl w:val="0"/>
+          <w:numId w:val="269"/>
+        </w:numPr>
+        <w:spacing w:before="0" w:after="0" w:line="240"/>
+        <w:ind w:right="0" w:left="1098" w:hanging="360"/>
+        <w:jc w:val="left"/>
+        <w:rPr>
+          <w:rFonts w:ascii="Cambria" w:hAnsi="Cambria" w:cs="Cambria" w:eastAsia="Cambria"/>
+          <w:color w:val="auto"/>
+          <w:spacing w:val="0"/>
+          <w:position w:val="0"/>
+          <w:sz w:val="24"/>
+          <w:u w:val="single"/>
+          <w:shd w:fill="auto" w:val="clear"/>
+        </w:rPr>
+      </w:pPr>
+      <w:r>
+        <w:rPr>
+          <w:rFonts w:ascii="Cambria" w:hAnsi="Cambria" w:cs="Cambria" w:eastAsia="Cambria"/>
+          <w:color w:val="auto"/>
+          <w:spacing w:val="0"/>
+          <w:position w:val="0"/>
+          <w:sz w:val="24"/>
+          <w:shd w:fill="auto" w:val="clear"/>
+        </w:rPr>
+        <w:t xml:space="preserve">a technology that requires re-engineering of existing solutions</w:t>
+      </w:r>
+    </w:p>
+    <w:p>
+      <w:pPr>
+        <w:numPr>
+          <w:ilvl w:val="0"/>
+          <w:numId w:val="269"/>
+        </w:numPr>
+        <w:spacing w:before="0" w:after="0" w:line="240"/>
+        <w:ind w:right="0" w:left="738" w:hanging="360"/>
+        <w:jc w:val="left"/>
+        <w:rPr>
+          <w:rFonts w:ascii="Cambria" w:hAnsi="Cambria" w:cs="Cambria" w:eastAsia="Cambria"/>
+          <w:color w:val="auto"/>
+          <w:spacing w:val="0"/>
+          <w:position w:val="0"/>
+          <w:sz w:val="24"/>
+          <w:u w:val="single"/>
+          <w:shd w:fill="auto" w:val="clear"/>
+        </w:rPr>
+      </w:pPr>
+      <w:r>
+        <w:rPr>
+          <w:rFonts w:ascii="Cambria" w:hAnsi="Cambria" w:cs="Cambria" w:eastAsia="Cambria"/>
+          <w:color w:val="auto"/>
+          <w:spacing w:val="0"/>
+          <w:position w:val="0"/>
+          <w:sz w:val="24"/>
+          <w:shd w:fill="auto" w:val="clear"/>
+        </w:rPr>
+        <w:t xml:space="preserve">helps in:</w:t>
+      </w:r>
+    </w:p>
+    <w:p>
+      <w:pPr>
+        <w:numPr>
+          <w:ilvl w:val="0"/>
+          <w:numId w:val="269"/>
+        </w:numPr>
+        <w:spacing w:before="0" w:after="0" w:line="240"/>
+        <w:ind w:right="0" w:left="1098" w:hanging="360"/>
+        <w:jc w:val="left"/>
+        <w:rPr>
+          <w:rFonts w:ascii="Cambria" w:hAnsi="Cambria" w:cs="Cambria" w:eastAsia="Cambria"/>
+          <w:color w:val="auto"/>
+          <w:spacing w:val="0"/>
+          <w:position w:val="0"/>
+          <w:sz w:val="24"/>
+          <w:u w:val="single"/>
+          <w:shd w:fill="auto" w:val="clear"/>
+        </w:rPr>
+      </w:pPr>
+      <w:r>
+        <w:rPr>
+          <w:rFonts w:ascii="Cambria" w:hAnsi="Cambria" w:cs="Cambria" w:eastAsia="Cambria"/>
+          <w:color w:val="auto"/>
+          <w:spacing w:val="0"/>
+          <w:position w:val="0"/>
+          <w:sz w:val="24"/>
+          <w:shd w:fill="auto" w:val="clear"/>
+        </w:rPr>
+        <w:t xml:space="preserve">consolodation of management</w:t>
+      </w:r>
+    </w:p>
+    <w:p>
+      <w:pPr>
+        <w:numPr>
+          <w:ilvl w:val="0"/>
+          <w:numId w:val="269"/>
+        </w:numPr>
+        <w:spacing w:before="0" w:after="0" w:line="240"/>
+        <w:ind w:right="0" w:left="1098" w:hanging="360"/>
+        <w:jc w:val="left"/>
+        <w:rPr>
+          <w:rFonts w:ascii="Cambria" w:hAnsi="Cambria" w:cs="Cambria" w:eastAsia="Cambria"/>
+          <w:color w:val="auto"/>
+          <w:spacing w:val="0"/>
+          <w:position w:val="0"/>
+          <w:sz w:val="24"/>
+          <w:u w:val="single"/>
+          <w:shd w:fill="auto" w:val="clear"/>
+        </w:rPr>
+      </w:pPr>
+      <w:r>
+        <w:rPr>
+          <w:rFonts w:ascii="Cambria" w:hAnsi="Cambria" w:cs="Cambria" w:eastAsia="Cambria"/>
+          <w:color w:val="auto"/>
+          <w:spacing w:val="0"/>
+          <w:position w:val="0"/>
+          <w:sz w:val="24"/>
+          <w:shd w:fill="auto" w:val="clear"/>
+        </w:rPr>
+        <w:t xml:space="preserve">better utilisation of resources</w:t>
+      </w:r>
+    </w:p>
+    <w:p>
+      <w:pPr>
+        <w:numPr>
+          <w:ilvl w:val="0"/>
+          <w:numId w:val="269"/>
+        </w:numPr>
+        <w:spacing w:before="0" w:after="0" w:line="240"/>
+        <w:ind w:right="0" w:left="1098" w:hanging="360"/>
+        <w:jc w:val="left"/>
+        <w:rPr>
+          <w:rFonts w:ascii="Cambria" w:hAnsi="Cambria" w:cs="Cambria" w:eastAsia="Cambria"/>
+          <w:color w:val="auto"/>
+          <w:spacing w:val="0"/>
+          <w:position w:val="0"/>
+          <w:sz w:val="24"/>
+          <w:u w:val="single"/>
+          <w:shd w:fill="auto" w:val="clear"/>
+        </w:rPr>
+      </w:pPr>
+      <w:r>
+        <w:rPr>
+          <w:rFonts w:ascii="Cambria" w:hAnsi="Cambria" w:cs="Cambria" w:eastAsia="Cambria"/>
+          <w:color w:val="auto"/>
+          <w:spacing w:val="0"/>
+          <w:position w:val="0"/>
+          <w:sz w:val="24"/>
+          <w:shd w:fill="auto" w:val="clear"/>
+        </w:rPr>
+        <w:t xml:space="preserve">scalability (uses dynamic scaling of resources)</w:t>
+      </w:r>
+    </w:p>
+    <w:p>
+      <w:pPr>
+        <w:numPr>
+          <w:ilvl w:val="0"/>
+          <w:numId w:val="269"/>
+        </w:numPr>
+        <w:spacing w:before="0" w:after="0" w:line="240"/>
+        <w:ind w:right="0" w:left="738" w:hanging="360"/>
+        <w:jc w:val="left"/>
+        <w:rPr>
+          <w:rFonts w:ascii="Cambria" w:hAnsi="Cambria" w:cs="Cambria" w:eastAsia="Cambria"/>
+          <w:color w:val="auto"/>
+          <w:spacing w:val="0"/>
+          <w:position w:val="0"/>
+          <w:sz w:val="24"/>
+          <w:shd w:fill="auto" w:val="clear"/>
+        </w:rPr>
+      </w:pPr>
+      <w:r>
+        <w:rPr>
+          <w:rFonts w:ascii="Cambria" w:hAnsi="Cambria" w:cs="Cambria" w:eastAsia="Cambria"/>
+          <w:color w:val="auto"/>
+          <w:spacing w:val="0"/>
+          <w:position w:val="0"/>
+          <w:sz w:val="24"/>
+          <w:shd w:fill="auto" w:val="clear"/>
+        </w:rPr>
+        <w:t xml:space="preserve">Has origins in:</w:t>
+      </w:r>
+    </w:p>
+    <w:p>
+      <w:pPr>
+        <w:spacing w:before="0" w:after="0" w:line="240"/>
+        <w:ind w:right="0" w:left="738" w:firstLine="0"/>
+        <w:jc w:val="left"/>
+        <w:rPr>
+          <w:rFonts w:ascii="Cambria" w:hAnsi="Cambria" w:cs="Cambria" w:eastAsia="Cambria"/>
+          <w:color w:val="auto"/>
+          <w:spacing w:val="0"/>
+          <w:position w:val="0"/>
+          <w:sz w:val="24"/>
+          <w:shd w:fill="auto" w:val="clear"/>
+        </w:rPr>
+      </w:pPr>
+      <w:r>
+        <w:rPr>
+          <w:rFonts w:ascii="Cambria" w:hAnsi="Cambria" w:cs="Cambria" w:eastAsia="Cambria"/>
+          <w:color w:val="auto"/>
+          <w:spacing w:val="0"/>
+          <w:position w:val="0"/>
+          <w:sz w:val="24"/>
+          <w:u w:val="single"/>
+          <w:shd w:fill="auto" w:val="clear"/>
+        </w:rPr>
+        <w:t xml:space="preserve">Autonomic Computing</w:t>
+      </w:r>
+      <w:r>
+        <w:rPr>
+          <w:rFonts w:ascii="Cambria" w:hAnsi="Cambria" w:cs="Cambria" w:eastAsia="Cambria"/>
+          <w:color w:val="auto"/>
+          <w:spacing w:val="0"/>
+          <w:position w:val="0"/>
+          <w:sz w:val="24"/>
+          <w:shd w:fill="auto" w:val="clear"/>
+        </w:rPr>
+        <w:t xml:space="preserve"> - systems use high level policies to monitor status and make automatic decisions to adapt to changes (use more or less resources)</w:t>
+      </w:r>
+    </w:p>
+    <w:p>
+      <w:pPr>
+        <w:spacing w:before="0" w:after="0" w:line="240"/>
+        <w:ind w:right="0" w:left="738" w:firstLine="0"/>
+        <w:jc w:val="left"/>
+        <w:rPr>
+          <w:rFonts w:ascii="Cambria" w:hAnsi="Cambria" w:cs="Cambria" w:eastAsia="Cambria"/>
+          <w:color w:val="auto"/>
+          <w:spacing w:val="0"/>
+          <w:position w:val="0"/>
+          <w:sz w:val="24"/>
+          <w:shd w:fill="auto" w:val="clear"/>
+        </w:rPr>
+      </w:pPr>
+      <w:r>
+        <w:rPr>
+          <w:rFonts w:ascii="Cambria" w:hAnsi="Cambria" w:cs="Cambria" w:eastAsia="Cambria"/>
+          <w:color w:val="auto"/>
+          <w:spacing w:val="0"/>
+          <w:position w:val="0"/>
+          <w:sz w:val="24"/>
+          <w:u w:val="single"/>
+          <w:shd w:fill="auto" w:val="clear"/>
+        </w:rPr>
+        <w:t xml:space="preserve">Grid Computing</w:t>
+      </w:r>
+      <w:r>
+        <w:rPr>
+          <w:rFonts w:ascii="Cambria" w:hAnsi="Cambria" w:cs="Cambria" w:eastAsia="Cambria"/>
+          <w:color w:val="auto"/>
+          <w:spacing w:val="0"/>
+          <w:position w:val="0"/>
+          <w:sz w:val="24"/>
+          <w:shd w:fill="auto" w:val="clear"/>
+        </w:rPr>
+        <w:t xml:space="preserve"> - Loosely coupled networked computers behave as a single virtual super computer</w:t>
+      </w:r>
+    </w:p>
+    <w:p>
+      <w:pPr>
+        <w:spacing w:before="0" w:after="0" w:line="240"/>
+        <w:ind w:right="0" w:left="738" w:firstLine="0"/>
+        <w:jc w:val="left"/>
+        <w:rPr>
+          <w:rFonts w:ascii="Cambria" w:hAnsi="Cambria" w:cs="Cambria" w:eastAsia="Cambria"/>
+          <w:color w:val="auto"/>
+          <w:spacing w:val="0"/>
+          <w:position w:val="0"/>
+          <w:sz w:val="24"/>
+          <w:shd w:fill="auto" w:val="clear"/>
+        </w:rPr>
+      </w:pPr>
+      <w:r>
+        <w:rPr>
+          <w:rFonts w:ascii="Cambria" w:hAnsi="Cambria" w:cs="Cambria" w:eastAsia="Cambria"/>
+          <w:color w:val="auto"/>
+          <w:spacing w:val="0"/>
+          <w:position w:val="0"/>
+          <w:sz w:val="24"/>
+          <w:u w:val="single"/>
+          <w:shd w:fill="auto" w:val="clear"/>
+        </w:rPr>
+        <w:t xml:space="preserve">Utility Computing</w:t>
+      </w:r>
+      <w:r>
+        <w:rPr>
+          <w:rFonts w:ascii="Cambria" w:hAnsi="Cambria" w:cs="Cambria" w:eastAsia="Cambria"/>
+          <w:color w:val="auto"/>
+          <w:spacing w:val="0"/>
+          <w:position w:val="0"/>
+          <w:sz w:val="24"/>
+          <w:shd w:fill="auto" w:val="clear"/>
+        </w:rPr>
+        <w:t xml:space="preserve"> - computing resources are packaded as a metered service (pay-as-you-go)</w:t>
+      </w:r>
+    </w:p>
+    <w:p>
+      <w:pPr>
+        <w:numPr>
+          <w:ilvl w:val="0"/>
+          <w:numId w:val="277"/>
+        </w:numPr>
+        <w:spacing w:before="0" w:after="0" w:line="240"/>
+        <w:ind w:right="0" w:left="738" w:hanging="360"/>
+        <w:jc w:val="left"/>
+        <w:rPr>
+          <w:rFonts w:ascii="Cambria" w:hAnsi="Cambria" w:cs="Cambria" w:eastAsia="Cambria"/>
+          <w:color w:val="auto"/>
+          <w:spacing w:val="0"/>
+          <w:position w:val="0"/>
+          <w:sz w:val="24"/>
+          <w:shd w:fill="auto" w:val="clear"/>
+        </w:rPr>
+      </w:pPr>
+      <w:r>
+        <w:rPr>
+          <w:rFonts w:ascii="Cambria" w:hAnsi="Cambria" w:cs="Cambria" w:eastAsia="Cambria"/>
+          <w:color w:val="auto"/>
+          <w:spacing w:val="0"/>
+          <w:position w:val="0"/>
+          <w:sz w:val="24"/>
+          <w:shd w:fill="auto" w:val="clear"/>
+        </w:rPr>
+        <w:t xml:space="preserve">Cloud =  distributed cluster of servers managed by a provider</w:t>
+      </w:r>
+    </w:p>
+    <w:p>
+      <w:pPr>
+        <w:numPr>
+          <w:ilvl w:val="0"/>
+          <w:numId w:val="277"/>
+        </w:numPr>
+        <w:spacing w:before="0" w:after="0" w:line="240"/>
+        <w:ind w:right="0" w:left="1098" w:hanging="360"/>
+        <w:jc w:val="left"/>
+        <w:rPr>
+          <w:rFonts w:ascii="Cambria" w:hAnsi="Cambria" w:cs="Cambria" w:eastAsia="Cambria"/>
+          <w:color w:val="auto"/>
+          <w:spacing w:val="0"/>
+          <w:position w:val="0"/>
+          <w:sz w:val="24"/>
+          <w:shd w:fill="auto" w:val="clear"/>
+        </w:rPr>
+      </w:pPr>
+      <w:r>
+        <w:rPr>
+          <w:rFonts w:ascii="Cambria" w:hAnsi="Cambria" w:cs="Cambria" w:eastAsia="Cambria"/>
+          <w:color w:val="auto"/>
+          <w:spacing w:val="0"/>
+          <w:position w:val="0"/>
+          <w:sz w:val="24"/>
+          <w:shd w:fill="auto" w:val="clear"/>
+        </w:rPr>
+        <w:t xml:space="preserve">servers made available to consumers on a per-unit basis (per CPU Cycle, per MB)</w:t>
+      </w:r>
+    </w:p>
+    <w:p>
+      <w:pPr>
+        <w:spacing w:before="0" w:after="0" w:line="240"/>
+        <w:ind w:right="0" w:left="738" w:firstLine="0"/>
+        <w:jc w:val="left"/>
+        <w:rPr>
+          <w:rFonts w:ascii="Cambria" w:hAnsi="Cambria" w:cs="Cambria" w:eastAsia="Cambria"/>
+          <w:color w:val="auto"/>
+          <w:spacing w:val="0"/>
+          <w:position w:val="0"/>
+          <w:sz w:val="24"/>
+          <w:u w:val="single"/>
+          <w:shd w:fill="auto" w:val="clear"/>
+        </w:rPr>
+      </w:pPr>
+      <w:r>
+        <w:rPr>
+          <w:rFonts w:ascii="Cambria" w:hAnsi="Cambria" w:cs="Cambria" w:eastAsia="Cambria"/>
+          <w:color w:val="auto"/>
+          <w:spacing w:val="0"/>
+          <w:position w:val="0"/>
+          <w:sz w:val="24"/>
+          <w:u w:val="single"/>
+          <w:shd w:fill="auto" w:val="clear"/>
+        </w:rPr>
+        <w:t xml:space="preserve">Business Model:</w:t>
+      </w:r>
+    </w:p>
+    <w:p>
+      <w:pPr>
+        <w:numPr>
+          <w:ilvl w:val="0"/>
+          <w:numId w:val="280"/>
+        </w:numPr>
+        <w:spacing w:before="0" w:after="0" w:line="240"/>
+        <w:ind w:right="0" w:left="1458" w:hanging="360"/>
+        <w:jc w:val="left"/>
+        <w:rPr>
+          <w:rFonts w:ascii="Cambria" w:hAnsi="Cambria" w:cs="Cambria" w:eastAsia="Cambria"/>
+          <w:color w:val="auto"/>
+          <w:spacing w:val="0"/>
+          <w:position w:val="0"/>
+          <w:sz w:val="24"/>
+          <w:shd w:fill="auto" w:val="clear"/>
+        </w:rPr>
+      </w:pPr>
+      <w:r>
+        <w:rPr>
+          <w:rFonts w:ascii="Cambria" w:hAnsi="Cambria" w:cs="Cambria" w:eastAsia="Cambria"/>
+          <w:color w:val="auto"/>
+          <w:spacing w:val="0"/>
+          <w:position w:val="0"/>
+          <w:sz w:val="24"/>
+          <w:shd w:fill="auto" w:val="clear"/>
+        </w:rPr>
+        <w:t xml:space="preserve">providers "sell" processing units</w:t>
+      </w:r>
+    </w:p>
+    <w:p>
+      <w:pPr>
+        <w:numPr>
+          <w:ilvl w:val="0"/>
+          <w:numId w:val="280"/>
+        </w:numPr>
+        <w:spacing w:before="0" w:after="0" w:line="240"/>
+        <w:ind w:right="0" w:left="1458" w:hanging="360"/>
+        <w:jc w:val="left"/>
+        <w:rPr>
+          <w:rFonts w:ascii="Cambria" w:hAnsi="Cambria" w:cs="Cambria" w:eastAsia="Cambria"/>
+          <w:color w:val="auto"/>
+          <w:spacing w:val="0"/>
+          <w:position w:val="0"/>
+          <w:sz w:val="24"/>
+          <w:shd w:fill="auto" w:val="clear"/>
+        </w:rPr>
+      </w:pPr>
+      <w:r>
+        <w:rPr>
+          <w:rFonts w:ascii="Cambria" w:hAnsi="Cambria" w:cs="Cambria" w:eastAsia="Cambria"/>
+          <w:color w:val="auto"/>
+          <w:spacing w:val="0"/>
+          <w:position w:val="0"/>
+          <w:sz w:val="24"/>
+          <w:shd w:fill="auto" w:val="clear"/>
+        </w:rPr>
+        <w:t xml:space="preserve">units can be pre-paid or on-demand</w:t>
+      </w:r>
+    </w:p>
+    <w:p>
+      <w:pPr>
+        <w:spacing w:before="0" w:after="0" w:line="240"/>
+        <w:ind w:right="0" w:left="738" w:firstLine="0"/>
+        <w:jc w:val="left"/>
+        <w:rPr>
+          <w:rFonts w:ascii="Cambria" w:hAnsi="Cambria" w:cs="Cambria" w:eastAsia="Cambria"/>
+          <w:color w:val="auto"/>
+          <w:spacing w:val="0"/>
+          <w:position w:val="0"/>
+          <w:sz w:val="24"/>
+          <w:shd w:fill="auto" w:val="clear"/>
+        </w:rPr>
+      </w:pPr>
+      <w:r>
+        <w:rPr>
+          <w:rFonts w:ascii="Cambria" w:hAnsi="Cambria" w:cs="Cambria" w:eastAsia="Cambria"/>
+          <w:color w:val="auto"/>
+          <w:spacing w:val="0"/>
+          <w:position w:val="0"/>
+          <w:sz w:val="24"/>
+          <w:u w:val="single"/>
+          <w:shd w:fill="auto" w:val="clear"/>
+        </w:rPr>
+        <w:t xml:space="preserve">Software Architecture:</w:t>
+      </w:r>
+    </w:p>
+    <w:p>
+      <w:pPr>
+        <w:numPr>
+          <w:ilvl w:val="0"/>
+          <w:numId w:val="282"/>
+        </w:numPr>
+        <w:spacing w:before="0" w:after="0" w:line="240"/>
+        <w:ind w:right="0" w:left="1458" w:hanging="360"/>
+        <w:jc w:val="left"/>
+        <w:rPr>
+          <w:rFonts w:ascii="Cambria" w:hAnsi="Cambria" w:cs="Cambria" w:eastAsia="Cambria"/>
+          <w:color w:val="auto"/>
+          <w:spacing w:val="0"/>
+          <w:position w:val="0"/>
+          <w:sz w:val="24"/>
+          <w:shd w:fill="auto" w:val="clear"/>
+        </w:rPr>
+      </w:pPr>
+      <w:r>
+        <w:rPr>
+          <w:rFonts w:ascii="Cambria" w:hAnsi="Cambria" w:cs="Cambria" w:eastAsia="Cambria"/>
+          <w:color w:val="auto"/>
+          <w:spacing w:val="0"/>
+          <w:position w:val="0"/>
+          <w:sz w:val="24"/>
+          <w:shd w:fill="auto" w:val="clear"/>
+        </w:rPr>
+        <w:t xml:space="preserve">Benefits:</w:t>
+      </w:r>
+    </w:p>
+    <w:p>
+      <w:pPr>
+        <w:numPr>
+          <w:ilvl w:val="0"/>
+          <w:numId w:val="282"/>
+        </w:numPr>
+        <w:spacing w:before="0" w:after="0" w:line="240"/>
+        <w:ind w:right="0" w:left="1818" w:hanging="360"/>
+        <w:jc w:val="left"/>
+        <w:rPr>
+          <w:rFonts w:ascii="Cambria" w:hAnsi="Cambria" w:cs="Cambria" w:eastAsia="Cambria"/>
+          <w:color w:val="auto"/>
+          <w:spacing w:val="0"/>
+          <w:position w:val="0"/>
+          <w:sz w:val="24"/>
+          <w:shd w:fill="auto" w:val="clear"/>
+        </w:rPr>
+      </w:pPr>
+      <w:r>
+        <w:rPr>
+          <w:rFonts w:ascii="Cambria" w:hAnsi="Cambria" w:cs="Cambria" w:eastAsia="Cambria"/>
+          <w:color w:val="auto"/>
+          <w:spacing w:val="0"/>
+          <w:position w:val="0"/>
+          <w:sz w:val="24"/>
+          <w:shd w:fill="auto" w:val="clear"/>
+        </w:rPr>
+        <w:t xml:space="preserve">Cost</w:t>
+      </w:r>
+    </w:p>
+    <w:p>
+      <w:pPr>
+        <w:numPr>
+          <w:ilvl w:val="0"/>
+          <w:numId w:val="282"/>
+        </w:numPr>
+        <w:spacing w:before="0" w:after="0" w:line="240"/>
+        <w:ind w:right="0" w:left="1818" w:hanging="360"/>
+        <w:jc w:val="left"/>
+        <w:rPr>
+          <w:rFonts w:ascii="Cambria" w:hAnsi="Cambria" w:cs="Cambria" w:eastAsia="Cambria"/>
+          <w:color w:val="auto"/>
+          <w:spacing w:val="0"/>
+          <w:position w:val="0"/>
+          <w:sz w:val="24"/>
+          <w:shd w:fill="auto" w:val="clear"/>
+        </w:rPr>
+      </w:pPr>
+      <w:r>
+        <w:rPr>
+          <w:rFonts w:ascii="Cambria" w:hAnsi="Cambria" w:cs="Cambria" w:eastAsia="Cambria"/>
+          <w:color w:val="auto"/>
+          <w:spacing w:val="0"/>
+          <w:position w:val="0"/>
+          <w:sz w:val="24"/>
+          <w:shd w:fill="auto" w:val="clear"/>
+        </w:rPr>
+        <w:t xml:space="preserve">Efficiency</w:t>
+      </w:r>
+    </w:p>
+    <w:p>
+      <w:pPr>
+        <w:numPr>
+          <w:ilvl w:val="0"/>
+          <w:numId w:val="282"/>
+        </w:numPr>
+        <w:spacing w:before="0" w:after="0" w:line="240"/>
+        <w:ind w:right="0" w:left="1458" w:hanging="360"/>
+        <w:jc w:val="left"/>
+        <w:rPr>
+          <w:rFonts w:ascii="Cambria" w:hAnsi="Cambria" w:cs="Cambria" w:eastAsia="Cambria"/>
+          <w:color w:val="auto"/>
+          <w:spacing w:val="0"/>
+          <w:position w:val="0"/>
+          <w:sz w:val="24"/>
+          <w:shd w:fill="auto" w:val="clear"/>
+        </w:rPr>
+      </w:pPr>
+      <w:r>
+        <w:rPr>
+          <w:rFonts w:ascii="Cambria" w:hAnsi="Cambria" w:cs="Cambria" w:eastAsia="Cambria"/>
+          <w:color w:val="auto"/>
+          <w:spacing w:val="0"/>
+          <w:position w:val="0"/>
+          <w:sz w:val="24"/>
+          <w:shd w:fill="auto" w:val="clear"/>
+        </w:rPr>
+        <w:t xml:space="preserve">Challenges:</w:t>
+      </w:r>
+    </w:p>
+    <w:p>
+      <w:pPr>
+        <w:numPr>
+          <w:ilvl w:val="0"/>
+          <w:numId w:val="282"/>
+        </w:numPr>
+        <w:spacing w:before="0" w:after="0" w:line="240"/>
+        <w:ind w:right="0" w:left="1818" w:hanging="360"/>
+        <w:jc w:val="left"/>
+        <w:rPr>
+          <w:rFonts w:ascii="Cambria" w:hAnsi="Cambria" w:cs="Cambria" w:eastAsia="Cambria"/>
+          <w:color w:val="auto"/>
+          <w:spacing w:val="0"/>
+          <w:position w:val="0"/>
+          <w:sz w:val="24"/>
+          <w:shd w:fill="auto" w:val="clear"/>
+        </w:rPr>
+      </w:pPr>
+      <w:r>
+        <w:rPr>
+          <w:rFonts w:ascii="Cambria" w:hAnsi="Cambria" w:cs="Cambria" w:eastAsia="Cambria"/>
+          <w:color w:val="auto"/>
+          <w:spacing w:val="0"/>
+          <w:position w:val="0"/>
+          <w:sz w:val="24"/>
+          <w:shd w:fill="auto" w:val="clear"/>
+        </w:rPr>
+        <w:t xml:space="preserve">security</w:t>
+      </w:r>
+    </w:p>
+    <w:p>
+      <w:pPr>
+        <w:numPr>
+          <w:ilvl w:val="0"/>
+          <w:numId w:val="282"/>
+        </w:numPr>
+        <w:spacing w:before="0" w:after="0" w:line="240"/>
+        <w:ind w:right="0" w:left="1818" w:hanging="360"/>
+        <w:jc w:val="left"/>
+        <w:rPr>
+          <w:rFonts w:ascii="Cambria" w:hAnsi="Cambria" w:cs="Cambria" w:eastAsia="Cambria"/>
+          <w:color w:val="auto"/>
+          <w:spacing w:val="0"/>
+          <w:position w:val="0"/>
+          <w:sz w:val="24"/>
+          <w:shd w:fill="auto" w:val="clear"/>
+        </w:rPr>
+      </w:pPr>
+      <w:r>
+        <w:rPr>
+          <w:rFonts w:ascii="Cambria" w:hAnsi="Cambria" w:cs="Cambria" w:eastAsia="Cambria"/>
+          <w:color w:val="auto"/>
+          <w:spacing w:val="0"/>
+          <w:position w:val="0"/>
+          <w:sz w:val="24"/>
+          <w:shd w:fill="auto" w:val="clear"/>
+        </w:rPr>
+        <w:t xml:space="preserve">management</w:t>
+      </w:r>
+    </w:p>
+    <w:p>
+      <w:pPr>
+        <w:numPr>
+          <w:ilvl w:val="0"/>
+          <w:numId w:val="282"/>
+        </w:numPr>
+        <w:spacing w:before="0" w:after="0" w:line="240"/>
+        <w:ind w:right="0" w:left="1818" w:hanging="360"/>
+        <w:jc w:val="left"/>
+        <w:rPr>
+          <w:rFonts w:ascii="Cambria" w:hAnsi="Cambria" w:cs="Cambria" w:eastAsia="Cambria"/>
+          <w:color w:val="auto"/>
+          <w:spacing w:val="0"/>
+          <w:position w:val="0"/>
+          <w:sz w:val="24"/>
+          <w:shd w:fill="auto" w:val="clear"/>
+        </w:rPr>
+      </w:pPr>
+      <w:r>
+        <w:rPr>
+          <w:rFonts w:ascii="Cambria" w:hAnsi="Cambria" w:cs="Cambria" w:eastAsia="Cambria"/>
+          <w:color w:val="auto"/>
+          <w:spacing w:val="0"/>
+          <w:position w:val="0"/>
+          <w:sz w:val="24"/>
+          <w:shd w:fill="auto" w:val="clear"/>
+        </w:rPr>
+        <w:t xml:space="preserve">platforms</w:t>
+      </w:r>
+    </w:p>
+    <w:p>
+      <w:pPr>
+        <w:numPr>
+          <w:ilvl w:val="0"/>
+          <w:numId w:val="282"/>
+        </w:numPr>
+        <w:spacing w:before="0" w:after="0" w:line="240"/>
+        <w:ind w:right="0" w:left="1818" w:hanging="360"/>
+        <w:jc w:val="left"/>
+        <w:rPr>
+          <w:rFonts w:ascii="Cambria" w:hAnsi="Cambria" w:cs="Cambria" w:eastAsia="Cambria"/>
+          <w:color w:val="auto"/>
+          <w:spacing w:val="0"/>
+          <w:position w:val="0"/>
+          <w:sz w:val="24"/>
+          <w:shd w:fill="auto" w:val="clear"/>
+        </w:rPr>
+      </w:pPr>
+      <w:r>
+        <w:rPr>
+          <w:rFonts w:ascii="Cambria" w:hAnsi="Cambria" w:cs="Cambria" w:eastAsia="Cambria"/>
+          <w:color w:val="auto"/>
+          <w:spacing w:val="0"/>
+          <w:position w:val="0"/>
+          <w:sz w:val="24"/>
+          <w:shd w:fill="auto" w:val="clear"/>
+        </w:rPr>
+        <w:t xml:space="preserve">deciding which "style" of cloud to use = first challange</w:t>
+      </w:r>
+    </w:p>
+    <w:p>
+      <w:pPr>
+        <w:spacing w:before="0" w:after="0" w:line="240"/>
+        <w:ind w:right="0" w:left="738" w:firstLine="0"/>
+        <w:jc w:val="left"/>
+        <w:rPr>
+          <w:rFonts w:ascii="Cambria" w:hAnsi="Cambria" w:cs="Cambria" w:eastAsia="Cambria"/>
+          <w:color w:val="auto"/>
+          <w:spacing w:val="0"/>
+          <w:position w:val="0"/>
+          <w:sz w:val="24"/>
+          <w:u w:val="single"/>
+          <w:shd w:fill="auto" w:val="clear"/>
+        </w:rPr>
+      </w:pPr>
+      <w:r>
+        <w:rPr>
+          <w:rFonts w:ascii="Cambria" w:hAnsi="Cambria" w:cs="Cambria" w:eastAsia="Cambria"/>
+          <w:color w:val="auto"/>
+          <w:spacing w:val="0"/>
+          <w:position w:val="0"/>
+          <w:sz w:val="24"/>
+          <w:u w:val="single"/>
+          <w:shd w:fill="auto" w:val="clear"/>
+        </w:rPr>
+        <w:t xml:space="preserve">Public Clouds:</w:t>
+      </w:r>
+    </w:p>
+    <w:p>
+      <w:pPr>
+        <w:numPr>
+          <w:ilvl w:val="0"/>
+          <w:numId w:val="287"/>
+        </w:numPr>
+        <w:spacing w:before="0" w:after="0" w:line="240"/>
+        <w:ind w:right="0" w:left="1458" w:hanging="360"/>
+        <w:jc w:val="left"/>
+        <w:rPr>
+          <w:rFonts w:ascii="Cambria" w:hAnsi="Cambria" w:cs="Cambria" w:eastAsia="Cambria"/>
+          <w:color w:val="auto"/>
+          <w:spacing w:val="0"/>
+          <w:position w:val="0"/>
+          <w:sz w:val="24"/>
+          <w:shd w:fill="auto" w:val="clear"/>
+        </w:rPr>
+      </w:pPr>
+      <w:r>
+        <w:rPr>
+          <w:rFonts w:ascii="Cambria" w:hAnsi="Cambria" w:cs="Cambria" w:eastAsia="Cambria"/>
+          <w:color w:val="auto"/>
+          <w:spacing w:val="0"/>
+          <w:position w:val="0"/>
+          <w:sz w:val="24"/>
+          <w:shd w:fill="auto" w:val="clear"/>
+        </w:rPr>
+        <w:t xml:space="preserve">hosted by 3rd party companies for providing cloud resources</w:t>
+      </w:r>
+    </w:p>
+    <w:p>
+      <w:pPr>
+        <w:numPr>
+          <w:ilvl w:val="0"/>
+          <w:numId w:val="287"/>
+        </w:numPr>
+        <w:spacing w:before="0" w:after="0" w:line="240"/>
+        <w:ind w:right="0" w:left="1458" w:hanging="360"/>
+        <w:jc w:val="left"/>
+        <w:rPr>
+          <w:rFonts w:ascii="Cambria" w:hAnsi="Cambria" w:cs="Cambria" w:eastAsia="Cambria"/>
+          <w:color w:val="auto"/>
+          <w:spacing w:val="0"/>
+          <w:position w:val="0"/>
+          <w:sz w:val="24"/>
+          <w:shd w:fill="auto" w:val="clear"/>
+        </w:rPr>
+      </w:pPr>
+      <w:r>
+        <w:rPr>
+          <w:rFonts w:ascii="Cambria" w:hAnsi="Cambria" w:cs="Cambria" w:eastAsia="Cambria"/>
+          <w:color w:val="auto"/>
+          <w:spacing w:val="0"/>
+          <w:position w:val="0"/>
+          <w:sz w:val="24"/>
+          <w:shd w:fill="auto" w:val="clear"/>
+        </w:rPr>
+        <w:t xml:space="preserve">essentially data-centres (or clusters of)</w:t>
+      </w:r>
+    </w:p>
+    <w:p>
+      <w:pPr>
+        <w:numPr>
+          <w:ilvl w:val="0"/>
+          <w:numId w:val="287"/>
+        </w:numPr>
+        <w:spacing w:before="0" w:after="0" w:line="240"/>
+        <w:ind w:right="0" w:left="1458" w:hanging="360"/>
+        <w:jc w:val="left"/>
+        <w:rPr>
+          <w:rFonts w:ascii="Cambria" w:hAnsi="Cambria" w:cs="Cambria" w:eastAsia="Cambria"/>
+          <w:color w:val="auto"/>
+          <w:spacing w:val="0"/>
+          <w:position w:val="0"/>
+          <w:sz w:val="24"/>
+          <w:shd w:fill="auto" w:val="clear"/>
+        </w:rPr>
+      </w:pPr>
+      <w:r>
+        <w:rPr>
+          <w:rFonts w:ascii="Cambria" w:hAnsi="Cambria" w:cs="Cambria" w:eastAsia="Cambria"/>
+          <w:color w:val="auto"/>
+          <w:spacing w:val="0"/>
+          <w:position w:val="0"/>
+          <w:sz w:val="24"/>
+          <w:shd w:fill="auto" w:val="clear"/>
+        </w:rPr>
+        <w:t xml:space="preserve">consumers can only consume (cant see where they are located)</w:t>
+      </w:r>
+    </w:p>
+    <w:p>
+      <w:pPr>
+        <w:spacing w:before="0" w:after="0" w:line="240"/>
+        <w:ind w:right="0" w:left="738" w:firstLine="0"/>
+        <w:jc w:val="left"/>
+        <w:rPr>
+          <w:rFonts w:ascii="Cambria" w:hAnsi="Cambria" w:cs="Cambria" w:eastAsia="Cambria"/>
+          <w:color w:val="auto"/>
+          <w:spacing w:val="0"/>
+          <w:position w:val="0"/>
+          <w:sz w:val="24"/>
+          <w:u w:val="single"/>
+          <w:shd w:fill="auto" w:val="clear"/>
+        </w:rPr>
+      </w:pPr>
+      <w:r>
+        <w:rPr>
+          <w:rFonts w:ascii="Cambria" w:hAnsi="Cambria" w:cs="Cambria" w:eastAsia="Cambria"/>
+          <w:color w:val="auto"/>
+          <w:spacing w:val="0"/>
+          <w:position w:val="0"/>
+          <w:sz w:val="24"/>
+          <w:u w:val="single"/>
+          <w:shd w:fill="auto" w:val="clear"/>
+        </w:rPr>
+        <w:t xml:space="preserve">Private Clouds:</w:t>
+      </w:r>
+    </w:p>
+    <w:p>
+      <w:pPr>
+        <w:numPr>
+          <w:ilvl w:val="0"/>
+          <w:numId w:val="289"/>
+        </w:numPr>
+        <w:spacing w:before="0" w:after="0" w:line="240"/>
+        <w:ind w:right="0" w:left="1458" w:hanging="360"/>
+        <w:jc w:val="left"/>
+        <w:rPr>
+          <w:rFonts w:ascii="Cambria" w:hAnsi="Cambria" w:cs="Cambria" w:eastAsia="Cambria"/>
+          <w:color w:val="auto"/>
+          <w:spacing w:val="0"/>
+          <w:position w:val="0"/>
+          <w:sz w:val="24"/>
+          <w:shd w:fill="auto" w:val="clear"/>
+        </w:rPr>
+      </w:pPr>
+      <w:r>
+        <w:rPr>
+          <w:rFonts w:ascii="Cambria" w:hAnsi="Cambria" w:cs="Cambria" w:eastAsia="Cambria"/>
+          <w:color w:val="auto"/>
+          <w:spacing w:val="0"/>
+          <w:position w:val="0"/>
+          <w:sz w:val="24"/>
+          <w:shd w:fill="auto" w:val="clear"/>
+        </w:rPr>
+        <w:t xml:space="preserve">Used by large enterprises</w:t>
+      </w:r>
+    </w:p>
+    <w:p>
+      <w:pPr>
+        <w:numPr>
+          <w:ilvl w:val="0"/>
+          <w:numId w:val="289"/>
+        </w:numPr>
+        <w:spacing w:before="0" w:after="0" w:line="240"/>
+        <w:ind w:right="0" w:left="1458" w:hanging="360"/>
+        <w:jc w:val="left"/>
+        <w:rPr>
+          <w:rFonts w:ascii="Cambria" w:hAnsi="Cambria" w:cs="Cambria" w:eastAsia="Cambria"/>
+          <w:color w:val="auto"/>
+          <w:spacing w:val="0"/>
+          <w:position w:val="0"/>
+          <w:sz w:val="24"/>
+          <w:shd w:fill="auto" w:val="clear"/>
+        </w:rPr>
+      </w:pPr>
+      <w:r>
+        <w:rPr>
+          <w:rFonts w:ascii="Cambria" w:hAnsi="Cambria" w:cs="Cambria" w:eastAsia="Cambria"/>
+          <w:color w:val="auto"/>
+          <w:spacing w:val="0"/>
+          <w:position w:val="0"/>
+          <w:sz w:val="24"/>
+          <w:shd w:fill="auto" w:val="clear"/>
+        </w:rPr>
+        <w:t xml:space="preserve">IT dept owns the resources and they sell them to other departments</w:t>
+      </w:r>
+    </w:p>
+    <w:p>
+      <w:pPr>
+        <w:numPr>
+          <w:ilvl w:val="0"/>
+          <w:numId w:val="289"/>
+        </w:numPr>
+        <w:spacing w:before="0" w:after="0" w:line="240"/>
+        <w:ind w:right="0" w:left="1458" w:hanging="360"/>
+        <w:jc w:val="left"/>
+        <w:rPr>
+          <w:rFonts w:ascii="Cambria" w:hAnsi="Cambria" w:cs="Cambria" w:eastAsia="Cambria"/>
+          <w:color w:val="auto"/>
+          <w:spacing w:val="0"/>
+          <w:position w:val="0"/>
+          <w:sz w:val="24"/>
+          <w:shd w:fill="auto" w:val="clear"/>
+        </w:rPr>
+      </w:pPr>
+      <w:r>
+        <w:rPr>
+          <w:rFonts w:ascii="Cambria" w:hAnsi="Cambria" w:cs="Cambria" w:eastAsia="Cambria"/>
+          <w:color w:val="auto"/>
+          <w:spacing w:val="0"/>
+          <w:position w:val="0"/>
+          <w:sz w:val="24"/>
+          <w:shd w:fill="auto" w:val="clear"/>
+        </w:rPr>
+        <w:t xml:space="preserve">consumers still see the cloud as opaque (cant see what they are doing) but the IT dept see the cloud as transparent (can see and control whats going on)</w:t>
+      </w:r>
+    </w:p>
+    <w:p>
+      <w:pPr>
+        <w:numPr>
+          <w:ilvl w:val="0"/>
+          <w:numId w:val="289"/>
+        </w:numPr>
+        <w:spacing w:before="0" w:after="0" w:line="240"/>
+        <w:ind w:right="0" w:left="1458" w:hanging="360"/>
+        <w:jc w:val="left"/>
+        <w:rPr>
+          <w:rFonts w:ascii="Cambria" w:hAnsi="Cambria" w:cs="Cambria" w:eastAsia="Cambria"/>
+          <w:color w:val="auto"/>
+          <w:spacing w:val="0"/>
+          <w:position w:val="0"/>
+          <w:sz w:val="24"/>
+          <w:shd w:fill="auto" w:val="clear"/>
+        </w:rPr>
+      </w:pPr>
+      <w:r>
+        <w:rPr>
+          <w:rFonts w:ascii="Cambria" w:hAnsi="Cambria" w:cs="Cambria" w:eastAsia="Cambria"/>
+          <w:color w:val="auto"/>
+          <w:spacing w:val="0"/>
+          <w:position w:val="0"/>
+          <w:sz w:val="24"/>
+          <w:shd w:fill="auto" w:val="clear"/>
+        </w:rPr>
+        <w:t xml:space="preserve">generally uses the same technology as a public cloud</w:t>
+      </w:r>
+    </w:p>
+    <w:p>
+      <w:pPr>
+        <w:spacing w:before="0" w:after="0" w:line="240"/>
+        <w:ind w:right="0" w:left="738" w:firstLine="0"/>
+        <w:jc w:val="left"/>
+        <w:rPr>
+          <w:rFonts w:ascii="Cambria" w:hAnsi="Cambria" w:cs="Cambria" w:eastAsia="Cambria"/>
+          <w:color w:val="auto"/>
+          <w:spacing w:val="0"/>
+          <w:position w:val="0"/>
+          <w:sz w:val="24"/>
+          <w:u w:val="single"/>
+          <w:shd w:fill="auto" w:val="clear"/>
+        </w:rPr>
+      </w:pPr>
+      <w:r>
+        <w:rPr>
+          <w:rFonts w:ascii="Cambria" w:hAnsi="Cambria" w:cs="Cambria" w:eastAsia="Cambria"/>
+          <w:color w:val="auto"/>
+          <w:spacing w:val="0"/>
+          <w:position w:val="0"/>
+          <w:sz w:val="24"/>
+          <w:u w:val="single"/>
+          <w:shd w:fill="auto" w:val="clear"/>
+        </w:rPr>
+        <w:t xml:space="preserve">Hybrid Clouds:</w:t>
+      </w:r>
+    </w:p>
+    <w:p>
+      <w:pPr>
+        <w:numPr>
+          <w:ilvl w:val="0"/>
+          <w:numId w:val="291"/>
+        </w:numPr>
+        <w:spacing w:before="0" w:after="0" w:line="240"/>
+        <w:ind w:right="0" w:left="1458" w:hanging="360"/>
+        <w:jc w:val="left"/>
+        <w:rPr>
+          <w:rFonts w:ascii="Cambria" w:hAnsi="Cambria" w:cs="Cambria" w:eastAsia="Cambria"/>
+          <w:color w:val="auto"/>
+          <w:spacing w:val="0"/>
+          <w:position w:val="0"/>
+          <w:sz w:val="24"/>
+          <w:shd w:fill="auto" w:val="clear"/>
+        </w:rPr>
+      </w:pPr>
+      <w:r>
+        <w:rPr>
+          <w:rFonts w:ascii="Cambria" w:hAnsi="Cambria" w:cs="Cambria" w:eastAsia="Cambria"/>
+          <w:color w:val="auto"/>
+          <w:spacing w:val="0"/>
+          <w:position w:val="0"/>
+          <w:sz w:val="24"/>
+          <w:shd w:fill="auto" w:val="clear"/>
+        </w:rPr>
+        <w:t xml:space="preserve">contains a single management platform thats capable of dynamically utilising both public and private resources in a manner that is transparent to the consumer</w:t>
+      </w:r>
+    </w:p>
+    <w:p>
+      <w:pPr>
+        <w:spacing w:before="0" w:after="0" w:line="240"/>
+        <w:ind w:right="0" w:left="738" w:firstLine="0"/>
+        <w:jc w:val="left"/>
+        <w:rPr>
+          <w:rFonts w:ascii="Cambria" w:hAnsi="Cambria" w:cs="Cambria" w:eastAsia="Cambria"/>
+          <w:color w:val="auto"/>
+          <w:spacing w:val="0"/>
+          <w:position w:val="0"/>
+          <w:sz w:val="24"/>
+          <w:u w:val="single"/>
+          <w:shd w:fill="auto" w:val="clear"/>
+        </w:rPr>
+      </w:pPr>
+      <w:r>
+        <w:rPr>
+          <w:rFonts w:ascii="Cambria" w:hAnsi="Cambria" w:cs="Cambria" w:eastAsia="Cambria"/>
+          <w:color w:val="auto"/>
+          <w:spacing w:val="0"/>
+          <w:position w:val="0"/>
+          <w:sz w:val="24"/>
+          <w:u w:val="single"/>
+          <w:shd w:fill="auto" w:val="clear"/>
+        </w:rPr>
+        <w:t xml:space="preserve">Kinds of cloud computing</w:t>
+      </w:r>
+      <w:r>
+        <w:rPr>
+          <w:rFonts w:ascii="Cambria" w:hAnsi="Cambria" w:cs="Cambria" w:eastAsia="Cambria"/>
+          <w:color w:val="auto"/>
+          <w:spacing w:val="0"/>
+          <w:position w:val="0"/>
+          <w:sz w:val="24"/>
+          <w:shd w:fill="auto" w:val="clear"/>
+        </w:rPr>
+        <w:t xml:space="preserve"> (different ways to present the resource to the consumer):</w:t>
+      </w:r>
+    </w:p>
+    <w:p>
+      <w:pPr>
+        <w:numPr>
+          <w:ilvl w:val="0"/>
+          <w:numId w:val="293"/>
+        </w:numPr>
+        <w:spacing w:before="0" w:after="0" w:line="240"/>
+        <w:ind w:right="0" w:left="1458" w:hanging="360"/>
+        <w:jc w:val="both"/>
+        <w:rPr>
+          <w:rFonts w:ascii="Cambria" w:hAnsi="Cambria" w:cs="Cambria" w:eastAsia="Cambria"/>
+          <w:color w:val="auto"/>
+          <w:spacing w:val="0"/>
+          <w:position w:val="0"/>
+          <w:sz w:val="24"/>
+          <w:shd w:fill="auto" w:val="clear"/>
+        </w:rPr>
+      </w:pPr>
+      <w:r>
+        <w:rPr>
+          <w:rFonts w:ascii="Cambria" w:hAnsi="Cambria" w:cs="Cambria" w:eastAsia="Cambria"/>
+          <w:color w:val="auto"/>
+          <w:spacing w:val="0"/>
+          <w:position w:val="0"/>
+          <w:sz w:val="24"/>
+          <w:shd w:fill="auto" w:val="clear"/>
+        </w:rPr>
+        <w:t xml:space="preserve">IAAS - ifrastructure as a service</w:t>
+      </w:r>
+    </w:p>
+    <w:p>
+      <w:pPr>
+        <w:numPr>
+          <w:ilvl w:val="0"/>
+          <w:numId w:val="293"/>
+        </w:numPr>
+        <w:spacing w:before="0" w:after="0" w:line="240"/>
+        <w:ind w:right="0" w:left="1818" w:hanging="360"/>
+        <w:jc w:val="both"/>
+        <w:rPr>
+          <w:rFonts w:ascii="Cambria" w:hAnsi="Cambria" w:cs="Cambria" w:eastAsia="Cambria"/>
+          <w:color w:val="auto"/>
+          <w:spacing w:val="0"/>
+          <w:position w:val="0"/>
+          <w:sz w:val="24"/>
+          <w:shd w:fill="auto" w:val="clear"/>
+        </w:rPr>
+      </w:pPr>
+      <w:r>
+        <w:rPr>
+          <w:rFonts w:ascii="Cambria" w:hAnsi="Cambria" w:cs="Cambria" w:eastAsia="Cambria"/>
+          <w:color w:val="auto"/>
+          <w:spacing w:val="0"/>
+          <w:position w:val="0"/>
+          <w:sz w:val="24"/>
+          <w:shd w:fill="auto" w:val="clear"/>
+        </w:rPr>
+        <w:t xml:space="preserve">offers virtual machines for rent</w:t>
+      </w:r>
+    </w:p>
+    <w:p>
+      <w:pPr>
+        <w:numPr>
+          <w:ilvl w:val="0"/>
+          <w:numId w:val="293"/>
+        </w:numPr>
+        <w:spacing w:before="0" w:after="0" w:line="240"/>
+        <w:ind w:right="0" w:left="1818" w:hanging="360"/>
+        <w:jc w:val="both"/>
+        <w:rPr>
+          <w:rFonts w:ascii="Cambria" w:hAnsi="Cambria" w:cs="Cambria" w:eastAsia="Cambria"/>
+          <w:color w:val="auto"/>
+          <w:spacing w:val="0"/>
+          <w:position w:val="0"/>
+          <w:sz w:val="24"/>
+          <w:shd w:fill="auto" w:val="clear"/>
+        </w:rPr>
+      </w:pPr>
+      <w:r>
+        <w:rPr>
+          <w:rFonts w:ascii="Cambria" w:hAnsi="Cambria" w:cs="Cambria" w:eastAsia="Cambria"/>
+          <w:color w:val="auto"/>
+          <w:spacing w:val="0"/>
+          <w:position w:val="0"/>
+          <w:sz w:val="24"/>
+          <w:shd w:fill="auto" w:val="clear"/>
+        </w:rPr>
+        <w:t xml:space="preserve">pay for the cpu cycles used by the vm </w:t>
+      </w:r>
+    </w:p>
+    <w:p>
+      <w:pPr>
+        <w:numPr>
+          <w:ilvl w:val="0"/>
+          <w:numId w:val="293"/>
+        </w:numPr>
+        <w:spacing w:before="0" w:after="0" w:line="240"/>
+        <w:ind w:right="0" w:left="2178" w:hanging="360"/>
+        <w:jc w:val="both"/>
+        <w:rPr>
+          <w:rFonts w:ascii="Cambria" w:hAnsi="Cambria" w:cs="Cambria" w:eastAsia="Cambria"/>
+          <w:color w:val="auto"/>
+          <w:spacing w:val="0"/>
+          <w:position w:val="0"/>
+          <w:sz w:val="24"/>
+          <w:shd w:fill="auto" w:val="clear"/>
+        </w:rPr>
+      </w:pPr>
+      <w:r>
+        <w:rPr>
+          <w:rFonts w:ascii="Cambria" w:hAnsi="Cambria" w:cs="Cambria" w:eastAsia="Cambria"/>
+          <w:color w:val="auto"/>
+          <w:spacing w:val="0"/>
+          <w:position w:val="0"/>
+          <w:sz w:val="24"/>
+          <w:shd w:fill="auto" w:val="clear"/>
+        </w:rPr>
+        <w:t xml:space="preserve">if the VM is running but OS is idle, you still pay</w:t>
+      </w:r>
+    </w:p>
+    <w:p>
+      <w:pPr>
+        <w:numPr>
+          <w:ilvl w:val="0"/>
+          <w:numId w:val="293"/>
+        </w:numPr>
+        <w:spacing w:before="0" w:after="0" w:line="240"/>
+        <w:ind w:right="0" w:left="1818" w:hanging="360"/>
+        <w:jc w:val="both"/>
+        <w:rPr>
+          <w:rFonts w:ascii="Cambria" w:hAnsi="Cambria" w:cs="Cambria" w:eastAsia="Cambria"/>
+          <w:color w:val="auto"/>
+          <w:spacing w:val="0"/>
+          <w:position w:val="0"/>
+          <w:sz w:val="24"/>
+          <w:shd w:fill="auto" w:val="clear"/>
+        </w:rPr>
+      </w:pPr>
+      <w:r>
+        <w:rPr>
+          <w:rFonts w:ascii="Cambria" w:hAnsi="Cambria" w:cs="Cambria" w:eastAsia="Cambria"/>
+          <w:color w:val="auto"/>
+          <w:spacing w:val="0"/>
+          <w:position w:val="0"/>
+          <w:sz w:val="24"/>
+          <w:shd w:fill="auto" w:val="clear"/>
+        </w:rPr>
+        <w:t xml:space="preserve">some providers allow some control over roughly where the VM is hosted, although generally opaque</w:t>
+      </w:r>
+    </w:p>
+    <w:p>
+      <w:pPr>
+        <w:numPr>
+          <w:ilvl w:val="0"/>
+          <w:numId w:val="293"/>
+        </w:numPr>
+        <w:spacing w:before="0" w:after="0" w:line="240"/>
+        <w:ind w:right="0" w:left="1818" w:hanging="360"/>
+        <w:jc w:val="both"/>
+        <w:rPr>
+          <w:rFonts w:ascii="Cambria" w:hAnsi="Cambria" w:cs="Cambria" w:eastAsia="Cambria"/>
+          <w:color w:val="auto"/>
+          <w:spacing w:val="0"/>
+          <w:position w:val="0"/>
+          <w:sz w:val="24"/>
+          <w:shd w:fill="auto" w:val="clear"/>
+        </w:rPr>
+      </w:pPr>
+      <w:r>
+        <w:rPr>
+          <w:rFonts w:ascii="Cambria" w:hAnsi="Cambria" w:cs="Cambria" w:eastAsia="Cambria"/>
+          <w:color w:val="auto"/>
+          <w:spacing w:val="0"/>
+          <w:position w:val="0"/>
+          <w:sz w:val="24"/>
+          <w:shd w:fill="auto" w:val="clear"/>
+        </w:rPr>
+        <w:t xml:space="preserve">You dont know how the vm is hosted (on its own server, with other vms, can be moved at any time)</w:t>
+      </w:r>
+    </w:p>
+    <w:p>
+      <w:pPr>
+        <w:numPr>
+          <w:ilvl w:val="0"/>
+          <w:numId w:val="293"/>
+        </w:numPr>
+        <w:spacing w:before="0" w:after="0" w:line="240"/>
+        <w:ind w:right="0" w:left="1818" w:hanging="360"/>
+        <w:jc w:val="both"/>
+        <w:rPr>
+          <w:rFonts w:ascii="Cambria" w:hAnsi="Cambria" w:cs="Cambria" w:eastAsia="Cambria"/>
+          <w:color w:val="auto"/>
+          <w:spacing w:val="0"/>
+          <w:position w:val="0"/>
+          <w:sz w:val="24"/>
+          <w:shd w:fill="auto" w:val="clear"/>
+        </w:rPr>
+      </w:pPr>
+      <w:r>
+        <w:rPr>
+          <w:rFonts w:ascii="Cambria" w:hAnsi="Cambria" w:cs="Cambria" w:eastAsia="Cambria"/>
+          <w:color w:val="auto"/>
+          <w:spacing w:val="0"/>
+          <w:position w:val="0"/>
+          <w:sz w:val="24"/>
+          <w:shd w:fill="auto" w:val="clear"/>
+        </w:rPr>
+        <w:t xml:space="preserve">eg. Amazon AWS, RackForce Hybrid-Cloud</w:t>
+      </w:r>
+    </w:p>
+    <w:p>
+      <w:pPr>
+        <w:numPr>
+          <w:ilvl w:val="0"/>
+          <w:numId w:val="293"/>
+        </w:numPr>
+        <w:spacing w:before="0" w:after="0" w:line="240"/>
+        <w:ind w:right="0" w:left="1818" w:hanging="360"/>
+        <w:jc w:val="both"/>
+        <w:rPr>
+          <w:rFonts w:ascii="Cambria" w:hAnsi="Cambria" w:cs="Cambria" w:eastAsia="Cambria"/>
+          <w:color w:val="auto"/>
+          <w:spacing w:val="0"/>
+          <w:position w:val="0"/>
+          <w:sz w:val="24"/>
+          <w:shd w:fill="auto" w:val="clear"/>
+        </w:rPr>
+      </w:pPr>
+      <w:r>
+        <w:rPr>
+          <w:rFonts w:ascii="Cambria" w:hAnsi="Cambria" w:cs="Cambria" w:eastAsia="Cambria"/>
+          <w:color w:val="auto"/>
+          <w:spacing w:val="0"/>
+          <w:position w:val="0"/>
+          <w:sz w:val="24"/>
+          <w:shd w:fill="auto" w:val="clear"/>
+        </w:rPr>
+        <w:t xml:space="preserve">Doesnt come into a system diagram</w:t>
+      </w:r>
+    </w:p>
+    <w:p>
+      <w:pPr>
+        <w:numPr>
+          <w:ilvl w:val="0"/>
+          <w:numId w:val="293"/>
+        </w:numPr>
+        <w:spacing w:before="0" w:after="0" w:line="240"/>
+        <w:ind w:right="0" w:left="1458" w:hanging="360"/>
+        <w:jc w:val="both"/>
+        <w:rPr>
+          <w:rFonts w:ascii="Cambria" w:hAnsi="Cambria" w:cs="Cambria" w:eastAsia="Cambria"/>
+          <w:color w:val="auto"/>
+          <w:spacing w:val="0"/>
+          <w:position w:val="0"/>
+          <w:sz w:val="24"/>
+          <w:shd w:fill="auto" w:val="clear"/>
+        </w:rPr>
+      </w:pPr>
+      <w:r>
+        <w:rPr>
+          <w:rFonts w:ascii="Cambria" w:hAnsi="Cambria" w:cs="Cambria" w:eastAsia="Cambria"/>
+          <w:color w:val="auto"/>
+          <w:spacing w:val="0"/>
+          <w:position w:val="0"/>
+          <w:sz w:val="24"/>
+          <w:shd w:fill="auto" w:val="clear"/>
+        </w:rPr>
+        <w:t xml:space="preserve">SAAS - Software as a service</w:t>
+      </w:r>
+    </w:p>
+    <w:p>
+      <w:pPr>
+        <w:numPr>
+          <w:ilvl w:val="0"/>
+          <w:numId w:val="293"/>
+        </w:numPr>
+        <w:spacing w:before="0" w:after="0" w:line="240"/>
+        <w:ind w:right="0" w:left="1818" w:hanging="360"/>
+        <w:jc w:val="both"/>
+        <w:rPr>
+          <w:rFonts w:ascii="Cambria" w:hAnsi="Cambria" w:cs="Cambria" w:eastAsia="Cambria"/>
+          <w:color w:val="auto"/>
+          <w:spacing w:val="0"/>
+          <w:position w:val="0"/>
+          <w:sz w:val="24"/>
+          <w:shd w:fill="auto" w:val="clear"/>
+        </w:rPr>
+      </w:pPr>
+      <w:r>
+        <w:rPr>
+          <w:rFonts w:ascii="Cambria" w:hAnsi="Cambria" w:cs="Cambria" w:eastAsia="Cambria"/>
+          <w:color w:val="auto"/>
+          <w:spacing w:val="0"/>
+          <w:position w:val="0"/>
+          <w:sz w:val="24"/>
+          <w:shd w:fill="auto" w:val="clear"/>
+        </w:rPr>
+        <w:t xml:space="preserve">much simpler than IAAS</w:t>
+      </w:r>
+    </w:p>
+    <w:p>
+      <w:pPr>
+        <w:numPr>
+          <w:ilvl w:val="0"/>
+          <w:numId w:val="293"/>
+        </w:numPr>
+        <w:spacing w:before="0" w:after="0" w:line="240"/>
+        <w:ind w:right="0" w:left="1818" w:hanging="360"/>
+        <w:jc w:val="both"/>
+        <w:rPr>
+          <w:rFonts w:ascii="Cambria" w:hAnsi="Cambria" w:cs="Cambria" w:eastAsia="Cambria"/>
+          <w:color w:val="auto"/>
+          <w:spacing w:val="0"/>
+          <w:position w:val="0"/>
+          <w:sz w:val="24"/>
+          <w:shd w:fill="auto" w:val="clear"/>
+        </w:rPr>
+      </w:pPr>
+      <w:r>
+        <w:rPr>
+          <w:rFonts w:ascii="Cambria" w:hAnsi="Cambria" w:cs="Cambria" w:eastAsia="Cambria"/>
+          <w:color w:val="auto"/>
+          <w:spacing w:val="0"/>
+          <w:position w:val="0"/>
+          <w:sz w:val="24"/>
+          <w:shd w:fill="auto" w:val="clear"/>
+        </w:rPr>
+        <w:t xml:space="preserve">use pre-packaged applicatins which are histed by 3rd party providers</w:t>
+      </w:r>
+    </w:p>
+    <w:p>
+      <w:pPr>
+        <w:numPr>
+          <w:ilvl w:val="0"/>
+          <w:numId w:val="293"/>
+        </w:numPr>
+        <w:spacing w:before="0" w:after="0" w:line="240"/>
+        <w:ind w:right="0" w:left="1818" w:hanging="360"/>
+        <w:jc w:val="both"/>
+        <w:rPr>
+          <w:rFonts w:ascii="Cambria" w:hAnsi="Cambria" w:cs="Cambria" w:eastAsia="Cambria"/>
+          <w:color w:val="auto"/>
+          <w:spacing w:val="0"/>
+          <w:position w:val="0"/>
+          <w:sz w:val="24"/>
+          <w:shd w:fill="auto" w:val="clear"/>
+        </w:rPr>
+      </w:pPr>
+      <w:r>
+        <w:rPr>
+          <w:rFonts w:ascii="Cambria" w:hAnsi="Cambria" w:cs="Cambria" w:eastAsia="Cambria"/>
+          <w:color w:val="auto"/>
+          <w:spacing w:val="0"/>
+          <w:position w:val="0"/>
+          <w:sz w:val="24"/>
+          <w:shd w:fill="auto" w:val="clear"/>
+        </w:rPr>
+        <w:t xml:space="preserve">can rely on IAAS to dynamically scale the platform in peak times</w:t>
+      </w:r>
+    </w:p>
+    <w:p>
+      <w:pPr>
+        <w:numPr>
+          <w:ilvl w:val="0"/>
+          <w:numId w:val="293"/>
+        </w:numPr>
+        <w:spacing w:before="0" w:after="0" w:line="240"/>
+        <w:ind w:right="0" w:left="1818" w:hanging="360"/>
+        <w:jc w:val="both"/>
+        <w:rPr>
+          <w:rFonts w:ascii="Cambria" w:hAnsi="Cambria" w:cs="Cambria" w:eastAsia="Cambria"/>
+          <w:color w:val="auto"/>
+          <w:spacing w:val="0"/>
+          <w:position w:val="0"/>
+          <w:sz w:val="24"/>
+          <w:shd w:fill="auto" w:val="clear"/>
+        </w:rPr>
+      </w:pPr>
+      <w:r>
+        <w:rPr>
+          <w:rFonts w:ascii="Cambria" w:hAnsi="Cambria" w:cs="Cambria" w:eastAsia="Cambria"/>
+          <w:color w:val="auto"/>
+          <w:spacing w:val="0"/>
+          <w:position w:val="0"/>
+          <w:sz w:val="24"/>
+          <w:shd w:fill="auto" w:val="clear"/>
+        </w:rPr>
+        <w:t xml:space="preserve">eg. Gmail</w:t>
+      </w:r>
+    </w:p>
+    <w:p>
+      <w:pPr>
+        <w:numPr>
+          <w:ilvl w:val="0"/>
+          <w:numId w:val="293"/>
+        </w:numPr>
+        <w:spacing w:before="0" w:after="0" w:line="240"/>
+        <w:ind w:right="0" w:left="1818" w:hanging="360"/>
+        <w:jc w:val="both"/>
+        <w:rPr>
+          <w:rFonts w:ascii="Cambria" w:hAnsi="Cambria" w:cs="Cambria" w:eastAsia="Cambria"/>
+          <w:color w:val="auto"/>
+          <w:spacing w:val="0"/>
+          <w:position w:val="0"/>
+          <w:sz w:val="24"/>
+          <w:shd w:fill="auto" w:val="clear"/>
+        </w:rPr>
+      </w:pPr>
+      <w:r>
+        <w:rPr>
+          <w:rFonts w:ascii="Cambria" w:hAnsi="Cambria" w:cs="Cambria" w:eastAsia="Cambria"/>
+          <w:color w:val="auto"/>
+          <w:spacing w:val="0"/>
+          <w:position w:val="0"/>
+          <w:sz w:val="24"/>
+          <w:u w:val="single"/>
+          <w:shd w:fill="auto" w:val="clear"/>
+        </w:rPr>
+        <w:br/>
+      </w:r>
+      <w:r>
+        <w:object w:dxaOrig="3929" w:dyaOrig="2610">
+          <v:rect xmlns:o="urn:schemas-microsoft-com:office:office" xmlns:v="urn:schemas-microsoft-com:vml" id="rectole0000000020" style="width:196.450000pt;height:130.500000pt" o:preferrelative="t" o:ole="">
+            <o:lock v:ext="edit"/>
+            <v:imagedata xmlns:r="http://schemas.openxmlformats.org/officeDocument/2006/relationships" r:id="docRId41" o:title=""/>
+          </v:rect>
+          <o:OLEObject xmlns:r="http://schemas.openxmlformats.org/officeDocument/2006/relationships" xmlns:o="urn:schemas-microsoft-com:office:office" Type="Embed" ProgID="StaticDib" DrawAspect="Content" ObjectID="0000000020" ShapeID="rectole0000000020" r:id="docRId40"/>
+        </w:object>
+      </w:r>
+    </w:p>
+    <w:p>
+      <w:pPr>
+        <w:numPr>
+          <w:ilvl w:val="0"/>
+          <w:numId w:val="293"/>
+        </w:numPr>
+        <w:spacing w:before="0" w:after="0" w:line="240"/>
+        <w:ind w:right="0" w:left="1458" w:hanging="360"/>
+        <w:jc w:val="both"/>
+        <w:rPr>
+          <w:rFonts w:ascii="Cambria" w:hAnsi="Cambria" w:cs="Cambria" w:eastAsia="Cambria"/>
+          <w:color w:val="auto"/>
+          <w:spacing w:val="0"/>
+          <w:position w:val="0"/>
+          <w:sz w:val="24"/>
+          <w:shd w:fill="auto" w:val="clear"/>
+        </w:rPr>
+      </w:pPr>
+      <w:r>
+        <w:rPr>
+          <w:rFonts w:ascii="Cambria" w:hAnsi="Cambria" w:cs="Cambria" w:eastAsia="Cambria"/>
+          <w:color w:val="auto"/>
+          <w:spacing w:val="0"/>
+          <w:position w:val="0"/>
+          <w:sz w:val="24"/>
+          <w:shd w:fill="auto" w:val="clear"/>
+        </w:rPr>
+        <w:t xml:space="preserve">PAAS - platform as a service</w:t>
+      </w:r>
+    </w:p>
+    <w:p>
+      <w:pPr>
+        <w:numPr>
+          <w:ilvl w:val="0"/>
+          <w:numId w:val="293"/>
+        </w:numPr>
+        <w:spacing w:before="0" w:after="0" w:line="240"/>
+        <w:ind w:right="0" w:left="1818" w:hanging="360"/>
+        <w:jc w:val="both"/>
+        <w:rPr>
+          <w:rFonts w:ascii="Cambria" w:hAnsi="Cambria" w:cs="Cambria" w:eastAsia="Cambria"/>
+          <w:color w:val="auto"/>
+          <w:spacing w:val="0"/>
+          <w:position w:val="0"/>
+          <w:sz w:val="24"/>
+          <w:shd w:fill="auto" w:val="clear"/>
+        </w:rPr>
+      </w:pPr>
+      <w:r>
+        <w:rPr>
+          <w:rFonts w:ascii="Cambria" w:hAnsi="Cambria" w:cs="Cambria" w:eastAsia="Cambria"/>
+          <w:color w:val="auto"/>
+          <w:spacing w:val="0"/>
+          <w:position w:val="0"/>
+          <w:sz w:val="24"/>
+          <w:shd w:fill="auto" w:val="clear"/>
+        </w:rPr>
+        <w:t xml:space="preserve">the most interesting (to software engineers)</w:t>
+      </w:r>
+    </w:p>
+    <w:p>
+      <w:pPr>
+        <w:numPr>
+          <w:ilvl w:val="0"/>
+          <w:numId w:val="293"/>
+        </w:numPr>
+        <w:spacing w:before="0" w:after="0" w:line="240"/>
+        <w:ind w:right="0" w:left="1818" w:hanging="360"/>
+        <w:jc w:val="both"/>
+        <w:rPr>
+          <w:rFonts w:ascii="Cambria" w:hAnsi="Cambria" w:cs="Cambria" w:eastAsia="Cambria"/>
+          <w:color w:val="auto"/>
+          <w:spacing w:val="0"/>
+          <w:position w:val="0"/>
+          <w:sz w:val="24"/>
+          <w:shd w:fill="auto" w:val="clear"/>
+        </w:rPr>
+      </w:pPr>
+      <w:r>
+        <w:rPr>
+          <w:rFonts w:ascii="Cambria" w:hAnsi="Cambria" w:cs="Cambria" w:eastAsia="Cambria"/>
+          <w:color w:val="auto"/>
+          <w:spacing w:val="0"/>
+          <w:position w:val="0"/>
+          <w:sz w:val="24"/>
+          <w:shd w:fill="auto" w:val="clear"/>
+        </w:rPr>
+        <w:t xml:space="preserve">platform for executing custom software (like SAAS but with custom software)</w:t>
+      </w:r>
+    </w:p>
+    <w:p>
+      <w:pPr>
+        <w:numPr>
+          <w:ilvl w:val="0"/>
+          <w:numId w:val="293"/>
+        </w:numPr>
+        <w:spacing w:before="0" w:after="0" w:line="240"/>
+        <w:ind w:right="0" w:left="1818" w:hanging="360"/>
+        <w:jc w:val="both"/>
+        <w:rPr>
+          <w:rFonts w:ascii="Cambria" w:hAnsi="Cambria" w:cs="Cambria" w:eastAsia="Cambria"/>
+          <w:color w:val="auto"/>
+          <w:spacing w:val="0"/>
+          <w:position w:val="0"/>
+          <w:sz w:val="24"/>
+          <w:shd w:fill="auto" w:val="clear"/>
+        </w:rPr>
+      </w:pPr>
+      <w:r>
+        <w:rPr>
+          <w:rFonts w:ascii="Cambria" w:hAnsi="Cambria" w:cs="Cambria" w:eastAsia="Cambria"/>
+          <w:color w:val="auto"/>
+          <w:spacing w:val="0"/>
+          <w:position w:val="0"/>
+          <w:sz w:val="24"/>
+          <w:shd w:fill="auto" w:val="clear"/>
+        </w:rPr>
+        <w:t xml:space="preserve">like a large districbuted app server</w:t>
+      </w:r>
+    </w:p>
+    <w:p>
+      <w:pPr>
+        <w:numPr>
+          <w:ilvl w:val="0"/>
+          <w:numId w:val="293"/>
+        </w:numPr>
+        <w:spacing w:before="0" w:after="0" w:line="240"/>
+        <w:ind w:right="0" w:left="1818" w:hanging="360"/>
+        <w:jc w:val="both"/>
+        <w:rPr>
+          <w:rFonts w:ascii="Cambria" w:hAnsi="Cambria" w:cs="Cambria" w:eastAsia="Cambria"/>
+          <w:color w:val="auto"/>
+          <w:spacing w:val="0"/>
+          <w:position w:val="0"/>
+          <w:sz w:val="24"/>
+          <w:shd w:fill="auto" w:val="clear"/>
+        </w:rPr>
+      </w:pPr>
+      <w:r>
+        <w:rPr>
+          <w:rFonts w:ascii="Cambria" w:hAnsi="Cambria" w:cs="Cambria" w:eastAsia="Cambria"/>
+          <w:color w:val="auto"/>
+          <w:spacing w:val="0"/>
+          <w:position w:val="0"/>
+          <w:sz w:val="24"/>
+          <w:shd w:fill="auto" w:val="clear"/>
+        </w:rPr>
+        <w:t xml:space="preserve">restricts the software engineer to a particular platform</w:t>
+      </w:r>
+    </w:p>
+    <w:p>
+      <w:pPr>
+        <w:numPr>
+          <w:ilvl w:val="0"/>
+          <w:numId w:val="293"/>
+        </w:numPr>
+        <w:spacing w:before="0" w:after="0" w:line="240"/>
+        <w:ind w:right="0" w:left="2178" w:hanging="360"/>
+        <w:jc w:val="both"/>
+        <w:rPr>
+          <w:rFonts w:ascii="Cambria" w:hAnsi="Cambria" w:cs="Cambria" w:eastAsia="Cambria"/>
+          <w:color w:val="auto"/>
+          <w:spacing w:val="0"/>
+          <w:position w:val="0"/>
+          <w:sz w:val="24"/>
+          <w:shd w:fill="auto" w:val="clear"/>
+        </w:rPr>
+      </w:pPr>
+      <w:r>
+        <w:rPr>
+          <w:rFonts w:ascii="Cambria" w:hAnsi="Cambria" w:cs="Cambria" w:eastAsia="Cambria"/>
+          <w:color w:val="auto"/>
+          <w:spacing w:val="0"/>
+          <w:position w:val="0"/>
+          <w:sz w:val="24"/>
+          <w:shd w:fill="auto" w:val="clear"/>
+        </w:rPr>
+        <w:t xml:space="preserve">GAE supports only Python, Java and GO</w:t>
+      </w:r>
+    </w:p>
+    <w:p>
+      <w:pPr>
+        <w:numPr>
+          <w:ilvl w:val="0"/>
+          <w:numId w:val="293"/>
+        </w:numPr>
+        <w:spacing w:before="0" w:after="0" w:line="240"/>
+        <w:ind w:right="0" w:left="1818" w:hanging="360"/>
+        <w:jc w:val="both"/>
+        <w:rPr>
+          <w:rFonts w:ascii="Cambria" w:hAnsi="Cambria" w:cs="Cambria" w:eastAsia="Cambria"/>
+          <w:color w:val="auto"/>
+          <w:spacing w:val="0"/>
+          <w:position w:val="0"/>
+          <w:sz w:val="24"/>
+          <w:shd w:fill="auto" w:val="clear"/>
+        </w:rPr>
+      </w:pPr>
+      <w:r>
+        <w:rPr>
+          <w:rFonts w:ascii="Cambria" w:hAnsi="Cambria" w:cs="Cambria" w:eastAsia="Cambria"/>
+          <w:color w:val="auto"/>
+          <w:spacing w:val="0"/>
+          <w:position w:val="0"/>
+          <w:sz w:val="24"/>
+          <w:shd w:fill="auto" w:val="clear"/>
+        </w:rPr>
+        <w:t xml:space="preserve">engineer need not worry about bundling into VM, can focus on the application itself (and fitting it to the platform)</w:t>
+      </w:r>
+    </w:p>
+    <w:p>
+      <w:pPr>
+        <w:numPr>
+          <w:ilvl w:val="0"/>
+          <w:numId w:val="293"/>
+        </w:numPr>
+        <w:spacing w:before="0" w:after="0" w:line="240"/>
+        <w:ind w:right="0" w:left="1818" w:hanging="360"/>
+        <w:jc w:val="both"/>
+        <w:rPr>
+          <w:rFonts w:ascii="Cambria" w:hAnsi="Cambria" w:cs="Cambria" w:eastAsia="Cambria"/>
+          <w:color w:val="auto"/>
+          <w:spacing w:val="0"/>
+          <w:position w:val="0"/>
+          <w:sz w:val="24"/>
+          <w:shd w:fill="auto" w:val="clear"/>
+        </w:rPr>
+      </w:pPr>
+      <w:r>
+        <w:rPr>
+          <w:rFonts w:ascii="Cambria" w:hAnsi="Cambria" w:cs="Cambria" w:eastAsia="Cambria"/>
+          <w:color w:val="auto"/>
+          <w:spacing w:val="0"/>
+          <w:position w:val="0"/>
+          <w:sz w:val="24"/>
+          <w:shd w:fill="auto" w:val="clear"/>
+        </w:rPr>
+        <w:t xml:space="preserve">Used for webapps or computational-intesive apps from research domains</w:t>
+      </w:r>
+    </w:p>
+    <w:p>
+      <w:pPr>
+        <w:numPr>
+          <w:ilvl w:val="0"/>
+          <w:numId w:val="293"/>
+        </w:numPr>
+        <w:spacing w:before="0" w:after="0" w:line="240"/>
+        <w:ind w:right="0" w:left="1818" w:hanging="360"/>
+        <w:jc w:val="both"/>
+        <w:rPr>
+          <w:rFonts w:ascii="Cambria" w:hAnsi="Cambria" w:cs="Cambria" w:eastAsia="Cambria"/>
+          <w:color w:val="auto"/>
+          <w:spacing w:val="0"/>
+          <w:position w:val="0"/>
+          <w:sz w:val="24"/>
+          <w:shd w:fill="auto" w:val="clear"/>
+        </w:rPr>
+      </w:pPr>
+      <w:r>
+        <w:rPr>
+          <w:rFonts w:ascii="Cambria" w:hAnsi="Cambria" w:cs="Cambria" w:eastAsia="Cambria"/>
+          <w:color w:val="auto"/>
+          <w:spacing w:val="0"/>
+          <w:position w:val="0"/>
+          <w:sz w:val="24"/>
+          <w:shd w:fill="auto" w:val="clear"/>
+        </w:rPr>
+        <w:t xml:space="preserve">eg. Google AppEngine, Microsoft Azure</w:t>
+      </w:r>
+    </w:p>
+    <w:p>
+      <w:pPr>
+        <w:numPr>
+          <w:ilvl w:val="0"/>
+          <w:numId w:val="293"/>
+        </w:numPr>
+        <w:spacing w:before="0" w:after="0" w:line="240"/>
+        <w:ind w:right="0" w:left="1458" w:hanging="360"/>
+        <w:jc w:val="both"/>
+        <w:rPr>
+          <w:rFonts w:ascii="Cambria" w:hAnsi="Cambria" w:cs="Cambria" w:eastAsia="Cambria"/>
+          <w:color w:val="auto"/>
+          <w:spacing w:val="0"/>
+          <w:position w:val="0"/>
+          <w:sz w:val="24"/>
+          <w:shd w:fill="auto" w:val="clear"/>
+        </w:rPr>
+      </w:pPr>
+      <w:r>
+        <w:rPr>
+          <w:rFonts w:ascii="Cambria" w:hAnsi="Cambria" w:cs="Cambria" w:eastAsia="Cambria"/>
+          <w:color w:val="auto"/>
+          <w:spacing w:val="0"/>
+          <w:position w:val="0"/>
+          <w:sz w:val="24"/>
+          <w:shd w:fill="auto" w:val="clear"/>
+        </w:rPr>
+        <w:t xml:space="preserve">StAAS - Storage as a service</w:t>
+      </w:r>
+    </w:p>
+    <w:p>
+      <w:pPr>
+        <w:numPr>
+          <w:ilvl w:val="0"/>
+          <w:numId w:val="293"/>
+        </w:numPr>
+        <w:spacing w:before="0" w:after="0" w:line="240"/>
+        <w:ind w:right="0" w:left="1818" w:hanging="360"/>
+        <w:jc w:val="both"/>
+        <w:rPr>
+          <w:rFonts w:ascii="Cambria" w:hAnsi="Cambria" w:cs="Cambria" w:eastAsia="Cambria"/>
+          <w:color w:val="auto"/>
+          <w:spacing w:val="0"/>
+          <w:position w:val="0"/>
+          <w:sz w:val="24"/>
+          <w:shd w:fill="auto" w:val="clear"/>
+        </w:rPr>
+      </w:pPr>
+      <w:r>
+        <w:rPr>
+          <w:rFonts w:ascii="Cambria" w:hAnsi="Cambria" w:cs="Cambria" w:eastAsia="Cambria"/>
+          <w:color w:val="auto"/>
+          <w:spacing w:val="0"/>
+          <w:position w:val="0"/>
+          <w:sz w:val="24"/>
+          <w:shd w:fill="auto" w:val="clear"/>
+        </w:rPr>
+        <w:t xml:space="preserve">a kind of SAAS except the software only provides data storage</w:t>
+      </w:r>
+    </w:p>
+    <w:p>
+      <w:pPr>
+        <w:numPr>
+          <w:ilvl w:val="0"/>
+          <w:numId w:val="293"/>
+        </w:numPr>
+        <w:spacing w:before="0" w:after="0" w:line="240"/>
+        <w:ind w:right="0" w:left="1818" w:hanging="360"/>
+        <w:jc w:val="both"/>
+        <w:rPr>
+          <w:rFonts w:ascii="Cambria" w:hAnsi="Cambria" w:cs="Cambria" w:eastAsia="Cambria"/>
+          <w:color w:val="auto"/>
+          <w:spacing w:val="0"/>
+          <w:position w:val="0"/>
+          <w:sz w:val="24"/>
+          <w:shd w:fill="auto" w:val="clear"/>
+        </w:rPr>
+      </w:pPr>
+      <w:r>
+        <w:rPr>
+          <w:rFonts w:ascii="Cambria" w:hAnsi="Cambria" w:cs="Cambria" w:eastAsia="Cambria"/>
+          <w:color w:val="auto"/>
+          <w:spacing w:val="0"/>
+          <w:position w:val="0"/>
+          <w:sz w:val="24"/>
+          <w:shd w:fill="auto" w:val="clear"/>
+        </w:rPr>
+        <w:t xml:space="preserve">often use IAASto abstract large storage clusters</w:t>
+      </w:r>
+    </w:p>
+    <w:p>
+      <w:pPr>
+        <w:numPr>
+          <w:ilvl w:val="0"/>
+          <w:numId w:val="293"/>
+        </w:numPr>
+        <w:spacing w:before="0" w:after="0" w:line="240"/>
+        <w:ind w:right="0" w:left="1818" w:hanging="360"/>
+        <w:jc w:val="both"/>
+        <w:rPr>
+          <w:rFonts w:ascii="Cambria" w:hAnsi="Cambria" w:cs="Cambria" w:eastAsia="Cambria"/>
+          <w:color w:val="auto"/>
+          <w:spacing w:val="0"/>
+          <w:position w:val="0"/>
+          <w:sz w:val="24"/>
+          <w:shd w:fill="auto" w:val="clear"/>
+        </w:rPr>
+      </w:pPr>
+      <w:r>
+        <w:rPr>
+          <w:rFonts w:ascii="Cambria" w:hAnsi="Cambria" w:cs="Cambria" w:eastAsia="Cambria"/>
+          <w:color w:val="auto"/>
+          <w:spacing w:val="0"/>
+          <w:position w:val="0"/>
+          <w:sz w:val="24"/>
+          <w:shd w:fill="auto" w:val="clear"/>
+        </w:rPr>
+        <w:t xml:space="preserve">generally offered by IAAS providers to provide shared storage between VM instances</w:t>
+      </w:r>
+    </w:p>
+    <w:p>
+      <w:pPr>
+        <w:numPr>
+          <w:ilvl w:val="0"/>
+          <w:numId w:val="293"/>
+        </w:numPr>
+        <w:spacing w:before="0" w:after="0" w:line="240"/>
+        <w:ind w:right="0" w:left="1818" w:hanging="360"/>
+        <w:jc w:val="both"/>
+        <w:rPr>
+          <w:rFonts w:ascii="Cambria" w:hAnsi="Cambria" w:cs="Cambria" w:eastAsia="Cambria"/>
+          <w:color w:val="auto"/>
+          <w:spacing w:val="0"/>
+          <w:position w:val="0"/>
+          <w:sz w:val="24"/>
+          <w:shd w:fill="auto" w:val="clear"/>
+        </w:rPr>
+      </w:pPr>
+      <w:r>
+        <w:rPr>
+          <w:rFonts w:ascii="Cambria" w:hAnsi="Cambria" w:cs="Cambria" w:eastAsia="Cambria"/>
+          <w:color w:val="auto"/>
+          <w:spacing w:val="0"/>
+          <w:position w:val="0"/>
+          <w:sz w:val="24"/>
+          <w:shd w:fill="auto" w:val="clear"/>
+        </w:rPr>
+        <w:t xml:space="preserve">eg. Drobbox, Amazon S3</w:t>
+      </w:r>
+    </w:p>
+    <w:p>
+      <w:pPr>
+        <w:numPr>
+          <w:ilvl w:val="0"/>
+          <w:numId w:val="293"/>
+        </w:numPr>
+        <w:spacing w:before="0" w:after="0" w:line="240"/>
+        <w:ind w:right="0" w:left="1818" w:hanging="360"/>
+        <w:jc w:val="both"/>
+        <w:rPr>
+          <w:rFonts w:ascii="Cambria" w:hAnsi="Cambria" w:cs="Cambria" w:eastAsia="Cambria"/>
+          <w:color w:val="auto"/>
+          <w:spacing w:val="0"/>
+          <w:position w:val="0"/>
+          <w:sz w:val="24"/>
+          <w:shd w:fill="auto" w:val="clear"/>
+        </w:rPr>
+      </w:pPr>
+      <w:r>
+        <w:rPr>
+          <w:rFonts w:ascii="Cambria" w:hAnsi="Cambria" w:cs="Cambria" w:eastAsia="Cambria"/>
+          <w:color w:val="auto"/>
+          <w:spacing w:val="0"/>
+          <w:position w:val="0"/>
+          <w:sz w:val="24"/>
+          <w:shd w:fill="auto" w:val="clear"/>
+        </w:rPr>
+        <w:t xml:space="preserve">common interfaces to a StAAS include:</w:t>
+      </w:r>
+    </w:p>
+    <w:p>
+      <w:pPr>
+        <w:numPr>
+          <w:ilvl w:val="0"/>
+          <w:numId w:val="293"/>
+        </w:numPr>
+        <w:spacing w:before="0" w:after="0" w:line="240"/>
+        <w:ind w:right="0" w:left="2178" w:hanging="360"/>
+        <w:jc w:val="both"/>
+        <w:rPr>
+          <w:rFonts w:ascii="Cambria" w:hAnsi="Cambria" w:cs="Cambria" w:eastAsia="Cambria"/>
+          <w:color w:val="auto"/>
+          <w:spacing w:val="0"/>
+          <w:position w:val="0"/>
+          <w:sz w:val="24"/>
+          <w:shd w:fill="auto" w:val="clear"/>
+        </w:rPr>
+      </w:pPr>
+      <w:r>
+        <w:rPr>
+          <w:rFonts w:ascii="Cambria" w:hAnsi="Cambria" w:cs="Cambria" w:eastAsia="Cambria"/>
+          <w:color w:val="auto"/>
+          <w:spacing w:val="0"/>
+          <w:position w:val="0"/>
+          <w:sz w:val="24"/>
+          <w:shd w:fill="auto" w:val="clear"/>
+        </w:rPr>
+        <w:t xml:space="preserve">SMB (windows shares)</w:t>
+      </w:r>
+    </w:p>
+    <w:p>
+      <w:pPr>
+        <w:numPr>
+          <w:ilvl w:val="0"/>
+          <w:numId w:val="293"/>
+        </w:numPr>
+        <w:spacing w:before="0" w:after="0" w:line="240"/>
+        <w:ind w:right="0" w:left="2178" w:hanging="360"/>
+        <w:jc w:val="both"/>
+        <w:rPr>
+          <w:rFonts w:ascii="Cambria" w:hAnsi="Cambria" w:cs="Cambria" w:eastAsia="Cambria"/>
+          <w:color w:val="auto"/>
+          <w:spacing w:val="0"/>
+          <w:position w:val="0"/>
+          <w:sz w:val="24"/>
+          <w:shd w:fill="auto" w:val="clear"/>
+        </w:rPr>
+      </w:pPr>
+      <w:r>
+        <w:rPr>
+          <w:rFonts w:ascii="Cambria" w:hAnsi="Cambria" w:cs="Cambria" w:eastAsia="Cambria"/>
+          <w:color w:val="auto"/>
+          <w:spacing w:val="0"/>
+          <w:position w:val="0"/>
+          <w:sz w:val="24"/>
+          <w:shd w:fill="auto" w:val="clear"/>
+        </w:rPr>
+        <w:t xml:space="preserve">NFS (network file system)</w:t>
+      </w:r>
+    </w:p>
+    <w:p>
+      <w:pPr>
+        <w:numPr>
+          <w:ilvl w:val="0"/>
+          <w:numId w:val="293"/>
+        </w:numPr>
+        <w:spacing w:before="0" w:after="0" w:line="240"/>
+        <w:ind w:right="0" w:left="2178" w:hanging="360"/>
+        <w:jc w:val="both"/>
+        <w:rPr>
+          <w:rFonts w:ascii="Cambria" w:hAnsi="Cambria" w:cs="Cambria" w:eastAsia="Cambria"/>
+          <w:color w:val="auto"/>
+          <w:spacing w:val="0"/>
+          <w:position w:val="0"/>
+          <w:sz w:val="24"/>
+          <w:shd w:fill="auto" w:val="clear"/>
+        </w:rPr>
+      </w:pPr>
+      <w:r>
+        <w:rPr>
+          <w:rFonts w:ascii="Cambria" w:hAnsi="Cambria" w:cs="Cambria" w:eastAsia="Cambria"/>
+          <w:color w:val="auto"/>
+          <w:spacing w:val="0"/>
+          <w:position w:val="0"/>
+          <w:sz w:val="24"/>
+          <w:shd w:fill="auto" w:val="clear"/>
+        </w:rPr>
+        <w:t xml:space="preserve">WebDav</w:t>
+      </w:r>
+    </w:p>
+    <w:p>
+      <w:pPr>
+        <w:numPr>
+          <w:ilvl w:val="0"/>
+          <w:numId w:val="293"/>
+        </w:numPr>
+        <w:spacing w:before="0" w:after="0" w:line="240"/>
+        <w:ind w:right="0" w:left="2178" w:hanging="360"/>
+        <w:jc w:val="both"/>
+        <w:rPr>
+          <w:rFonts w:ascii="Cambria" w:hAnsi="Cambria" w:cs="Cambria" w:eastAsia="Cambria"/>
+          <w:color w:val="auto"/>
+          <w:spacing w:val="0"/>
+          <w:position w:val="0"/>
+          <w:sz w:val="24"/>
+          <w:shd w:fill="auto" w:val="clear"/>
+        </w:rPr>
+      </w:pPr>
+      <w:r>
+        <w:rPr>
+          <w:rFonts w:ascii="Cambria" w:hAnsi="Cambria" w:cs="Cambria" w:eastAsia="Cambria"/>
+          <w:color w:val="auto"/>
+          <w:spacing w:val="0"/>
+          <w:position w:val="0"/>
+          <w:sz w:val="24"/>
+          <w:shd w:fill="auto" w:val="clear"/>
+        </w:rPr>
+        <w:t xml:space="preserve">REST</w:t>
+      </w:r>
+    </w:p>
+    <w:p>
+      <w:pPr>
+        <w:numPr>
+          <w:ilvl w:val="0"/>
+          <w:numId w:val="293"/>
+        </w:numPr>
+        <w:spacing w:before="0" w:after="0" w:line="240"/>
+        <w:ind w:right="0" w:left="2178" w:hanging="360"/>
+        <w:jc w:val="both"/>
+        <w:rPr>
+          <w:rFonts w:ascii="Cambria" w:hAnsi="Cambria" w:cs="Cambria" w:eastAsia="Cambria"/>
+          <w:color w:val="auto"/>
+          <w:spacing w:val="0"/>
+          <w:position w:val="0"/>
+          <w:sz w:val="24"/>
+          <w:shd w:fill="auto" w:val="clear"/>
+        </w:rPr>
+      </w:pPr>
+      <w:r>
+        <w:rPr>
+          <w:rFonts w:ascii="Cambria" w:hAnsi="Cambria" w:cs="Cambria" w:eastAsia="Cambria"/>
+          <w:color w:val="auto"/>
+          <w:spacing w:val="0"/>
+          <w:position w:val="0"/>
+          <w:sz w:val="24"/>
+          <w:shd w:fill="auto" w:val="clear"/>
+        </w:rPr>
+        <w:t xml:space="preserve">NoSQL</w:t>
+      </w:r>
+    </w:p>
+    <w:p>
+      <w:pPr>
+        <w:numPr>
+          <w:ilvl w:val="0"/>
+          <w:numId w:val="293"/>
+        </w:numPr>
+        <w:spacing w:before="0" w:after="0" w:line="240"/>
+        <w:ind w:right="0" w:left="2178" w:hanging="360"/>
+        <w:jc w:val="both"/>
+        <w:rPr>
+          <w:rFonts w:ascii="Cambria" w:hAnsi="Cambria" w:cs="Cambria" w:eastAsia="Cambria"/>
+          <w:color w:val="auto"/>
+          <w:spacing w:val="0"/>
+          <w:position w:val="0"/>
+          <w:sz w:val="24"/>
+          <w:shd w:fill="auto" w:val="clear"/>
+        </w:rPr>
+      </w:pPr>
+      <w:r>
+        <w:rPr>
+          <w:rFonts w:ascii="Cambria" w:hAnsi="Cambria" w:cs="Cambria" w:eastAsia="Cambria"/>
+          <w:color w:val="auto"/>
+          <w:spacing w:val="0"/>
+          <w:position w:val="0"/>
+          <w:sz w:val="24"/>
+          <w:shd w:fill="auto" w:val="clear"/>
+        </w:rPr>
+        <w:t xml:space="preserve">Web Portal</w:t>
+      </w:r>
+    </w:p>
+    <w:p>
+      <w:pPr>
+        <w:numPr>
+          <w:ilvl w:val="0"/>
+          <w:numId w:val="293"/>
+        </w:numPr>
+        <w:spacing w:before="0" w:after="0" w:line="240"/>
+        <w:ind w:right="0" w:left="1818" w:hanging="360"/>
+        <w:jc w:val="both"/>
+        <w:rPr>
+          <w:rFonts w:ascii="Cambria" w:hAnsi="Cambria" w:cs="Cambria" w:eastAsia="Cambria"/>
+          <w:color w:val="auto"/>
+          <w:spacing w:val="0"/>
+          <w:position w:val="0"/>
+          <w:sz w:val="24"/>
+          <w:shd w:fill="auto" w:val="clear"/>
+        </w:rPr>
+      </w:pPr>
+      <w:r>
+        <w:rPr>
+          <w:rFonts w:ascii="Cambria" w:hAnsi="Cambria" w:cs="Cambria" w:eastAsia="Cambria"/>
+          <w:color w:val="auto"/>
+          <w:spacing w:val="0"/>
+          <w:position w:val="0"/>
+          <w:sz w:val="24"/>
+          <w:u w:val="single"/>
+          <w:shd w:fill="auto" w:val="clear"/>
+        </w:rPr>
+        <w:br/>
+      </w:r>
+      <w:r>
+        <w:object w:dxaOrig="5595" w:dyaOrig="854">
+          <v:rect xmlns:o="urn:schemas-microsoft-com:office:office" xmlns:v="urn:schemas-microsoft-com:vml" id="rectole0000000021" style="width:279.750000pt;height:42.700000pt" o:preferrelative="t" o:ole="">
+            <o:lock v:ext="edit"/>
+            <v:imagedata xmlns:r="http://schemas.openxmlformats.org/officeDocument/2006/relationships" r:id="docRId43" o:title=""/>
+          </v:rect>
+          <o:OLEObject xmlns:r="http://schemas.openxmlformats.org/officeDocument/2006/relationships" xmlns:o="urn:schemas-microsoft-com:office:office" Type="Embed" ProgID="StaticDib" DrawAspect="Content" ObjectID="0000000021" ShapeID="rectole0000000021" r:id="docRId42"/>
+        </w:object>
+      </w:r>
+    </w:p>
+    <w:p>
+      <w:pPr>
+        <w:spacing w:before="0" w:after="0" w:line="240"/>
+        <w:ind w:right="0" w:left="1098" w:firstLine="0"/>
+        <w:jc w:val="both"/>
+        <w:rPr>
+          <w:rFonts w:ascii="Cambria" w:hAnsi="Cambria" w:cs="Cambria" w:eastAsia="Cambria"/>
+          <w:color w:val="auto"/>
+          <w:spacing w:val="0"/>
+          <w:position w:val="0"/>
+          <w:sz w:val="24"/>
+          <w:u w:val="single"/>
+          <w:shd w:fill="auto" w:val="clear"/>
+        </w:rPr>
+      </w:pPr>
+      <w:r>
+        <w:rPr>
+          <w:rFonts w:ascii="Cambria" w:hAnsi="Cambria" w:cs="Cambria" w:eastAsia="Cambria"/>
+          <w:color w:val="auto"/>
+          <w:spacing w:val="0"/>
+          <w:position w:val="0"/>
+          <w:sz w:val="24"/>
+          <w:u w:val="single"/>
+          <w:shd w:fill="auto" w:val="clear"/>
+        </w:rPr>
+        <w:t xml:space="preserve">Integrating with the cloud:</w:t>
+      </w:r>
+    </w:p>
+    <w:p>
+      <w:pPr>
+        <w:numPr>
+          <w:ilvl w:val="0"/>
+          <w:numId w:val="308"/>
+        </w:numPr>
+        <w:spacing w:before="0" w:after="0" w:line="240"/>
+        <w:ind w:right="0" w:left="1818" w:hanging="360"/>
+        <w:jc w:val="both"/>
+        <w:rPr>
+          <w:rFonts w:ascii="Cambria" w:hAnsi="Cambria" w:cs="Cambria" w:eastAsia="Cambria"/>
+          <w:color w:val="auto"/>
+          <w:spacing w:val="0"/>
+          <w:position w:val="0"/>
+          <w:sz w:val="24"/>
+          <w:shd w:fill="auto" w:val="clear"/>
+        </w:rPr>
+      </w:pPr>
+      <w:r>
+        <w:rPr>
+          <w:rFonts w:ascii="Cambria" w:hAnsi="Cambria" w:cs="Cambria" w:eastAsia="Cambria"/>
+          <w:color w:val="auto"/>
+          <w:spacing w:val="0"/>
+          <w:position w:val="0"/>
+          <w:sz w:val="24"/>
+          <w:shd w:fill="auto" w:val="clear"/>
+        </w:rPr>
+        <w:t xml:space="preserve">taking an SOA approach - build a few services and put some in the cloud.</w:t>
+      </w:r>
+    </w:p>
+    <w:p>
+      <w:pPr>
+        <w:spacing w:before="0" w:after="0" w:line="240"/>
+        <w:ind w:right="0" w:left="1098" w:firstLine="0"/>
+        <w:jc w:val="both"/>
+        <w:rPr>
+          <w:rFonts w:ascii="Cambria" w:hAnsi="Cambria" w:cs="Cambria" w:eastAsia="Cambria"/>
+          <w:color w:val="auto"/>
+          <w:spacing w:val="0"/>
+          <w:position w:val="0"/>
+          <w:sz w:val="24"/>
+          <w:u w:val="single"/>
+          <w:shd w:fill="auto" w:val="clear"/>
+        </w:rPr>
+      </w:pPr>
+      <w:r>
+        <w:rPr>
+          <w:rFonts w:ascii="Cambria" w:hAnsi="Cambria" w:cs="Cambria" w:eastAsia="Cambria"/>
+          <w:color w:val="auto"/>
+          <w:spacing w:val="0"/>
+          <w:position w:val="0"/>
+          <w:sz w:val="24"/>
+          <w:u w:val="single"/>
+          <w:shd w:fill="auto" w:val="clear"/>
+        </w:rPr>
+        <w:t xml:space="preserve">Migrating to the cloud:</w:t>
+      </w:r>
+    </w:p>
+    <w:p>
+      <w:pPr>
+        <w:numPr>
+          <w:ilvl w:val="0"/>
+          <w:numId w:val="310"/>
+        </w:numPr>
+        <w:spacing w:before="0" w:after="0" w:line="240"/>
+        <w:ind w:right="0" w:left="1818" w:hanging="360"/>
+        <w:jc w:val="both"/>
+        <w:rPr>
+          <w:rFonts w:ascii="Cambria" w:hAnsi="Cambria" w:cs="Cambria" w:eastAsia="Cambria"/>
+          <w:color w:val="auto"/>
+          <w:spacing w:val="0"/>
+          <w:position w:val="0"/>
+          <w:sz w:val="24"/>
+          <w:shd w:fill="auto" w:val="clear"/>
+        </w:rPr>
+      </w:pPr>
+      <w:r>
+        <w:rPr>
+          <w:rFonts w:ascii="Cambria" w:hAnsi="Cambria" w:cs="Cambria" w:eastAsia="Cambria"/>
+          <w:color w:val="auto"/>
+          <w:spacing w:val="0"/>
+          <w:position w:val="0"/>
+          <w:sz w:val="24"/>
+          <w:shd w:fill="auto" w:val="clear"/>
+        </w:rPr>
+        <w:t xml:space="preserve">non-trivial moving from non-cloud to cloud</w:t>
+      </w:r>
+    </w:p>
+    <w:p>
+      <w:pPr>
+        <w:numPr>
+          <w:ilvl w:val="0"/>
+          <w:numId w:val="310"/>
+        </w:numPr>
+        <w:spacing w:before="0" w:after="0" w:line="240"/>
+        <w:ind w:right="0" w:left="2178" w:hanging="360"/>
+        <w:jc w:val="both"/>
+        <w:rPr>
+          <w:rFonts w:ascii="Cambria" w:hAnsi="Cambria" w:cs="Cambria" w:eastAsia="Cambria"/>
+          <w:color w:val="auto"/>
+          <w:spacing w:val="0"/>
+          <w:position w:val="0"/>
+          <w:sz w:val="24"/>
+          <w:shd w:fill="auto" w:val="clear"/>
+        </w:rPr>
+      </w:pPr>
+      <w:r>
+        <w:rPr>
+          <w:rFonts w:ascii="Cambria" w:hAnsi="Cambria" w:cs="Cambria" w:eastAsia="Cambria"/>
+          <w:color w:val="auto"/>
+          <w:spacing w:val="0"/>
+          <w:position w:val="0"/>
+          <w:sz w:val="24"/>
+          <w:shd w:fill="auto" w:val="clear"/>
+        </w:rPr>
+        <w:t xml:space="preserve">rearchitecting </w:t>
+      </w:r>
+    </w:p>
+    <w:p>
+      <w:pPr>
+        <w:numPr>
+          <w:ilvl w:val="0"/>
+          <w:numId w:val="310"/>
+        </w:numPr>
+        <w:spacing w:before="0" w:after="0" w:line="240"/>
+        <w:ind w:right="0" w:left="2178" w:hanging="360"/>
+        <w:jc w:val="both"/>
+        <w:rPr>
+          <w:rFonts w:ascii="Cambria" w:hAnsi="Cambria" w:cs="Cambria" w:eastAsia="Cambria"/>
+          <w:color w:val="auto"/>
+          <w:spacing w:val="0"/>
+          <w:position w:val="0"/>
+          <w:sz w:val="24"/>
+          <w:shd w:fill="auto" w:val="clear"/>
+        </w:rPr>
+      </w:pPr>
+      <w:r>
+        <w:rPr>
+          <w:rFonts w:ascii="Cambria" w:hAnsi="Cambria" w:cs="Cambria" w:eastAsia="Cambria"/>
+          <w:color w:val="auto"/>
+          <w:spacing w:val="0"/>
+          <w:position w:val="0"/>
+          <w:sz w:val="24"/>
+          <w:shd w:fill="auto" w:val="clear"/>
+        </w:rPr>
+        <w:t xml:space="preserve">every integration point needs to be reviewed</w:t>
+      </w:r>
+    </w:p>
+    <w:p>
+      <w:pPr>
+        <w:numPr>
+          <w:ilvl w:val="0"/>
+          <w:numId w:val="310"/>
+        </w:numPr>
+        <w:spacing w:before="0" w:after="0" w:line="240"/>
+        <w:ind w:right="0" w:left="2178" w:hanging="360"/>
+        <w:jc w:val="both"/>
+        <w:rPr>
+          <w:rFonts w:ascii="Cambria" w:hAnsi="Cambria" w:cs="Cambria" w:eastAsia="Cambria"/>
+          <w:color w:val="auto"/>
+          <w:spacing w:val="0"/>
+          <w:position w:val="0"/>
+          <w:sz w:val="24"/>
+          <w:shd w:fill="auto" w:val="clear"/>
+        </w:rPr>
+      </w:pPr>
+      <w:r>
+        <w:rPr>
+          <w:rFonts w:ascii="Cambria" w:hAnsi="Cambria" w:cs="Cambria" w:eastAsia="Cambria"/>
+          <w:color w:val="auto"/>
+          <w:spacing w:val="0"/>
+          <w:position w:val="0"/>
+          <w:sz w:val="24"/>
+          <w:shd w:fill="auto" w:val="clear"/>
+        </w:rPr>
+        <w:t xml:space="preserve">every component needs tob e reviewed</w:t>
+      </w:r>
+    </w:p>
+    <w:p>
+      <w:pPr>
+        <w:numPr>
+          <w:ilvl w:val="0"/>
+          <w:numId w:val="310"/>
+        </w:numPr>
+        <w:spacing w:before="0" w:after="0" w:line="240"/>
+        <w:ind w:right="0" w:left="2178" w:hanging="360"/>
+        <w:jc w:val="both"/>
+        <w:rPr>
+          <w:rFonts w:ascii="Cambria" w:hAnsi="Cambria" w:cs="Cambria" w:eastAsia="Cambria"/>
+          <w:color w:val="auto"/>
+          <w:spacing w:val="0"/>
+          <w:position w:val="0"/>
+          <w:sz w:val="24"/>
+          <w:shd w:fill="auto" w:val="clear"/>
+        </w:rPr>
+      </w:pPr>
+      <w:r>
+        <w:rPr>
+          <w:rFonts w:ascii="Cambria" w:hAnsi="Cambria" w:cs="Cambria" w:eastAsia="Cambria"/>
+          <w:color w:val="auto"/>
+          <w:spacing w:val="0"/>
+          <w:position w:val="0"/>
+          <w:sz w:val="24"/>
+          <w:shd w:fill="auto" w:val="clear"/>
+        </w:rPr>
+        <w:t xml:space="preserve">disticnt entities need to be reviewed to see if they support horizontal and vertical scaling</w:t>
+      </w:r>
+    </w:p>
+    <w:p>
+      <w:pPr>
+        <w:numPr>
+          <w:ilvl w:val="0"/>
+          <w:numId w:val="310"/>
+        </w:numPr>
+        <w:spacing w:before="0" w:after="0" w:line="240"/>
+        <w:ind w:right="0" w:left="1818" w:hanging="360"/>
+        <w:jc w:val="both"/>
+        <w:rPr>
+          <w:rFonts w:ascii="Cambria" w:hAnsi="Cambria" w:cs="Cambria" w:eastAsia="Cambria"/>
+          <w:color w:val="auto"/>
+          <w:spacing w:val="0"/>
+          <w:position w:val="0"/>
+          <w:sz w:val="24"/>
+          <w:shd w:fill="auto" w:val="clear"/>
+        </w:rPr>
+      </w:pPr>
+      <w:r>
+        <w:rPr>
+          <w:rFonts w:ascii="Cambria" w:hAnsi="Cambria" w:cs="Cambria" w:eastAsia="Cambria"/>
+          <w:color w:val="auto"/>
+          <w:spacing w:val="0"/>
+          <w:position w:val="0"/>
+          <w:sz w:val="24"/>
+          <w:shd w:fill="auto" w:val="clear"/>
+        </w:rPr>
+        <w:t xml:space="preserve">could bundle into a vm and use IAAS but the application will need to be cluster aware if scaling to more than 1 instance</w:t>
+      </w:r>
+    </w:p>
+    <w:p>
+      <w:pPr>
+        <w:numPr>
+          <w:ilvl w:val="0"/>
+          <w:numId w:val="310"/>
+        </w:numPr>
+        <w:spacing w:before="0" w:after="0" w:line="240"/>
+        <w:ind w:right="0" w:left="1818" w:hanging="360"/>
+        <w:jc w:val="both"/>
+        <w:rPr>
+          <w:rFonts w:ascii="Cambria" w:hAnsi="Cambria" w:cs="Cambria" w:eastAsia="Cambria"/>
+          <w:color w:val="auto"/>
+          <w:spacing w:val="0"/>
+          <w:position w:val="0"/>
+          <w:sz w:val="24"/>
+          <w:shd w:fill="auto" w:val="clear"/>
+        </w:rPr>
+      </w:pPr>
+    </w:p>
+    <w:p>
+      <w:pPr>
+        <w:spacing w:before="0" w:after="0" w:line="240"/>
+        <w:ind w:right="0" w:left="18" w:firstLine="0"/>
+        <w:jc w:val="left"/>
+        <w:rPr>
+          <w:rFonts w:ascii="Cambria" w:hAnsi="Cambria" w:cs="Cambria" w:eastAsia="Cambria"/>
+          <w:color w:val="auto"/>
+          <w:spacing w:val="0"/>
+          <w:position w:val="0"/>
+          <w:sz w:val="24"/>
+          <w:u w:val="single"/>
+          <w:shd w:fill="auto" w:val="clear"/>
+        </w:rPr>
+      </w:pPr>
     </w:p>
     <w:p>
       <w:pPr>
@@ -15807,169 +18583,269 @@
       <w:lvlText w:val="•"/>
     </w:lvl>
   </w:abstractNum>
+  <w:abstractNum w:abstractNumId="330">
+    <w:lvl w:ilvl="0">
+      <w:start w:val="1"/>
+      <w:numFmt w:val="bullet"/>
+      <w:lvlText w:val="•"/>
+    </w:lvl>
+  </w:abstractNum>
+  <w:abstractNum w:abstractNumId="336">
+    <w:lvl w:ilvl="0">
+      <w:start w:val="1"/>
+      <w:numFmt w:val="bullet"/>
+      <w:lvlText w:val="•"/>
+    </w:lvl>
+  </w:abstractNum>
+  <w:abstractNum w:abstractNumId="342">
+    <w:lvl w:ilvl="0">
+      <w:start w:val="1"/>
+      <w:numFmt w:val="bullet"/>
+      <w:lvlText w:val="•"/>
+    </w:lvl>
+  </w:abstractNum>
+  <w:abstractNum w:abstractNumId="348">
+    <w:lvl w:ilvl="0">
+      <w:start w:val="1"/>
+      <w:numFmt w:val="bullet"/>
+      <w:lvlText w:val="•"/>
+    </w:lvl>
+  </w:abstractNum>
+  <w:abstractNum w:abstractNumId="354">
+    <w:lvl w:ilvl="0">
+      <w:start w:val="1"/>
+      <w:numFmt w:val="bullet"/>
+      <w:lvlText w:val="•"/>
+    </w:lvl>
+  </w:abstractNum>
+  <w:abstractNum w:abstractNumId="360">
+    <w:lvl w:ilvl="0">
+      <w:start w:val="1"/>
+      <w:numFmt w:val="bullet"/>
+      <w:lvlText w:val="•"/>
+    </w:lvl>
+  </w:abstractNum>
+  <w:abstractNum w:abstractNumId="366">
+    <w:lvl w:ilvl="0">
+      <w:start w:val="1"/>
+      <w:numFmt w:val="bullet"/>
+      <w:lvlText w:val="•"/>
+    </w:lvl>
+  </w:abstractNum>
+  <w:abstractNum w:abstractNumId="372">
+    <w:lvl w:ilvl="0">
+      <w:start w:val="1"/>
+      <w:numFmt w:val="bullet"/>
+      <w:lvlText w:val="•"/>
+    </w:lvl>
+  </w:abstractNum>
+  <w:abstractNum w:abstractNumId="378">
+    <w:lvl w:ilvl="0">
+      <w:start w:val="1"/>
+      <w:numFmt w:val="bullet"/>
+      <w:lvlText w:val="•"/>
+    </w:lvl>
+  </w:abstractNum>
+  <w:abstractNum w:abstractNumId="384">
+    <w:lvl w:ilvl="0">
+      <w:start w:val="1"/>
+      <w:numFmt w:val="bullet"/>
+      <w:lvlText w:val="•"/>
+    </w:lvl>
+  </w:abstractNum>
   <w:num w:numId="3">
+    <w:abstractNumId w:val="384"/>
+  </w:num>
+  <w:num w:numId="5">
+    <w:abstractNumId w:val="378"/>
+  </w:num>
+  <w:num w:numId="7">
+    <w:abstractNumId w:val="372"/>
+  </w:num>
+  <w:num w:numId="10">
+    <w:abstractNumId w:val="366"/>
+  </w:num>
+  <w:num w:numId="12">
+    <w:abstractNumId w:val="360"/>
+  </w:num>
+  <w:num w:numId="14">
+    <w:abstractNumId w:val="354"/>
+  </w:num>
+  <w:num w:numId="16">
+    <w:abstractNumId w:val="348"/>
+  </w:num>
+  <w:num w:numId="18">
+    <w:abstractNumId w:val="342"/>
+  </w:num>
+  <w:num w:numId="22">
+    <w:abstractNumId w:val="336"/>
+  </w:num>
+  <w:num w:numId="27">
+    <w:abstractNumId w:val="330"/>
+  </w:num>
+  <w:num w:numId="32">
     <w:abstractNumId w:val="324"/>
   </w:num>
-  <w:num w:numId="5">
+  <w:num w:numId="34">
     <w:abstractNumId w:val="318"/>
   </w:num>
-  <w:num w:numId="7">
+  <w:num w:numId="36">
     <w:abstractNumId w:val="312"/>
   </w:num>
-  <w:num w:numId="10">
+  <w:num w:numId="42">
     <w:abstractNumId w:val="306"/>
   </w:num>
-  <w:num w:numId="12">
+  <w:num w:numId="44">
     <w:abstractNumId w:val="300"/>
   </w:num>
-  <w:num w:numId="14">
+  <w:num w:numId="50">
     <w:abstractNumId w:val="294"/>
   </w:num>
-  <w:num w:numId="16">
+  <w:num w:numId="67">
     <w:abstractNumId w:val="288"/>
   </w:num>
-  <w:num w:numId="18">
+  <w:num w:numId="70">
     <w:abstractNumId w:val="282"/>
   </w:num>
-  <w:num w:numId="22">
+  <w:num w:numId="72">
     <w:abstractNumId w:val="276"/>
   </w:num>
-  <w:num w:numId="27">
+  <w:num w:numId="78">
     <w:abstractNumId w:val="270"/>
   </w:num>
-  <w:num w:numId="32">
+  <w:num w:numId="86">
     <w:abstractNumId w:val="264"/>
   </w:num>
-  <w:num w:numId="34">
+  <w:num w:numId="96">
     <w:abstractNumId w:val="258"/>
   </w:num>
-  <w:num w:numId="36">
+  <w:num w:numId="101">
     <w:abstractNumId w:val="252"/>
   </w:num>
-  <w:num w:numId="42">
+  <w:num w:numId="109">
     <w:abstractNumId w:val="246"/>
   </w:num>
-  <w:num w:numId="44">
+  <w:num w:numId="140">
     <w:abstractNumId w:val="240"/>
   </w:num>
-  <w:num w:numId="50">
+  <w:num w:numId="145">
     <w:abstractNumId w:val="234"/>
   </w:num>
-  <w:num w:numId="67">
+  <w:num w:numId="149">
     <w:abstractNumId w:val="228"/>
   </w:num>
-  <w:num w:numId="70">
+  <w:num w:numId="151">
     <w:abstractNumId w:val="222"/>
   </w:num>
-  <w:num w:numId="72">
+  <w:num w:numId="153">
     <w:abstractNumId w:val="216"/>
   </w:num>
-  <w:num w:numId="78">
+  <w:num w:numId="155">
     <w:abstractNumId w:val="210"/>
   </w:num>
-  <w:num w:numId="86">
+  <w:num w:numId="157">
     <w:abstractNumId w:val="204"/>
   </w:num>
-  <w:num w:numId="96">
+  <w:num w:numId="164">
     <w:abstractNumId w:val="198"/>
   </w:num>
-  <w:num w:numId="101">
+  <w:num w:numId="170">
     <w:abstractNumId w:val="192"/>
   </w:num>
-  <w:num w:numId="109">
+  <w:num w:numId="175">
     <w:abstractNumId w:val="186"/>
   </w:num>
-  <w:num w:numId="139">
+  <w:num w:numId="179">
     <w:abstractNumId w:val="180"/>
   </w:num>
-  <w:num w:numId="144">
+  <w:num w:numId="181">
     <w:abstractNumId w:val="174"/>
   </w:num>
-  <w:num w:numId="148">
+  <w:num w:numId="183">
     <w:abstractNumId w:val="168"/>
   </w:num>
-  <w:num w:numId="150">
+  <w:num w:numId="187">
     <w:abstractNumId w:val="162"/>
   </w:num>
-  <w:num w:numId="152">
+  <w:num w:numId="192">
     <w:abstractNumId w:val="156"/>
   </w:num>
-  <w:num w:numId="154">
+  <w:num w:numId="194">
     <w:abstractNumId w:val="150"/>
   </w:num>
-  <w:num w:numId="156">
+  <w:num w:numId="216">
     <w:abstractNumId w:val="144"/>
   </w:num>
-  <w:num w:numId="163">
+  <w:num w:numId="222">
     <w:abstractNumId w:val="138"/>
   </w:num>
-  <w:num w:numId="169">
+  <w:num w:numId="225">
     <w:abstractNumId w:val="132"/>
   </w:num>
-  <w:num w:numId="174">
+  <w:num w:numId="227">
     <w:abstractNumId w:val="126"/>
   </w:num>
-  <w:num w:numId="178">
+  <w:num w:numId="230">
     <w:abstractNumId w:val="120"/>
   </w:num>
-  <w:num w:numId="180">
+  <w:num w:numId="234">
     <w:abstractNumId w:val="114"/>
   </w:num>
-  <w:num w:numId="182">
+  <w:num w:numId="239">
     <w:abstractNumId w:val="108"/>
   </w:num>
-  <w:num w:numId="186">
+  <w:num w:numId="241">
     <w:abstractNumId w:val="102"/>
   </w:num>
-  <w:num w:numId="191">
+  <w:num w:numId="254">
     <w:abstractNumId w:val="96"/>
   </w:num>
-  <w:num w:numId="193">
+  <w:num w:numId="256">
     <w:abstractNumId w:val="90"/>
   </w:num>
-  <w:num w:numId="215">
+  <w:num w:numId="258">
     <w:abstractNumId w:val="84"/>
   </w:num>
-  <w:num w:numId="221">
+  <w:num w:numId="260">
     <w:abstractNumId w:val="78"/>
   </w:num>
-  <w:num w:numId="224">
+  <w:num w:numId="262">
     <w:abstractNumId w:val="72"/>
   </w:num>
-  <w:num w:numId="226">
+  <w:num w:numId="264">
     <w:abstractNumId w:val="66"/>
   </w:num>
-  <w:num w:numId="229">
+  <w:num w:numId="267">
     <w:abstractNumId w:val="60"/>
   </w:num>
-  <w:num w:numId="233">
+  <w:num w:numId="269">
     <w:abstractNumId w:val="54"/>
   </w:num>
-  <w:num w:numId="238">
+  <w:num w:numId="277">
     <w:abstractNumId w:val="48"/>
   </w:num>
-  <w:num w:numId="240">
+  <w:num w:numId="280">
     <w:abstractNumId w:val="42"/>
   </w:num>
-  <w:num w:numId="253">
+  <w:num w:numId="282">
     <w:abstractNumId w:val="36"/>
   </w:num>
-  <w:num w:numId="255">
+  <w:num w:numId="287">
     <w:abstractNumId w:val="30"/>
   </w:num>
-  <w:num w:numId="257">
+  <w:num w:numId="289">
     <w:abstractNumId w:val="24"/>
   </w:num>
-  <w:num w:numId="259">
+  <w:num w:numId="291">
     <w:abstractNumId w:val="18"/>
   </w:num>
-  <w:num w:numId="261">
+  <w:num w:numId="293">
     <w:abstractNumId w:val="12"/>
   </w:num>
-  <w:num w:numId="263">
+  <w:num w:numId="308">
     <w:abstractNumId w:val="6"/>
   </w:num>
-  <w:num w:numId="266">
+  <w:num w:numId="310">
     <w:abstractNumId w:val="0"/>
   </w:num>
 </w:numbering>

--- a/SENG4400 – Enterprise Architecture.docx
+++ b/SENG4400 – Enterprise Architecture.docx
@@ -18143,9 +18143,247 @@
     </w:p>
     <w:p>
       <w:pPr>
-        <w:numPr>
-          <w:ilvl w:val="0"/>
-          <w:numId w:val="310"/>
+        <w:spacing w:before="0" w:after="0" w:line="240"/>
+        <w:ind w:right="0" w:left="18" w:firstLine="0"/>
+        <w:jc w:val="both"/>
+        <w:rPr>
+          <w:rFonts w:ascii="Cambria" w:hAnsi="Cambria" w:cs="Cambria" w:eastAsia="Cambria"/>
+          <w:color w:val="auto"/>
+          <w:spacing w:val="0"/>
+          <w:position w:val="0"/>
+          <w:sz w:val="24"/>
+          <w:u w:val="single"/>
+          <w:shd w:fill="auto" w:val="clear"/>
+        </w:rPr>
+      </w:pPr>
+      <w:r>
+        <w:rPr>
+          <w:rFonts w:ascii="Cambria" w:hAnsi="Cambria" w:cs="Cambria" w:eastAsia="Cambria"/>
+          <w:color w:val="auto"/>
+          <w:spacing w:val="0"/>
+          <w:position w:val="0"/>
+          <w:sz w:val="24"/>
+          <w:u w:val="single"/>
+          <w:shd w:fill="auto" w:val="clear"/>
+        </w:rPr>
+        <w:t xml:space="preserve">Cloud Computing Implementations:</w:t>
+      </w:r>
+    </w:p>
+    <w:p>
+      <w:pPr>
+        <w:numPr>
+          <w:ilvl w:val="0"/>
+          <w:numId w:val="314"/>
+        </w:numPr>
+        <w:spacing w:before="0" w:after="0" w:line="240"/>
+        <w:ind w:right="0" w:left="738" w:hanging="360"/>
+        <w:jc w:val="both"/>
+        <w:rPr>
+          <w:rFonts w:ascii="Cambria" w:hAnsi="Cambria" w:cs="Cambria" w:eastAsia="Cambria"/>
+          <w:color w:val="auto"/>
+          <w:spacing w:val="0"/>
+          <w:position w:val="0"/>
+          <w:sz w:val="24"/>
+          <w:shd w:fill="auto" w:val="clear"/>
+        </w:rPr>
+      </w:pPr>
+      <w:r>
+        <w:rPr>
+          <w:rFonts w:ascii="Cambria" w:hAnsi="Cambria" w:cs="Cambria" w:eastAsia="Cambria"/>
+          <w:color w:val="auto"/>
+          <w:spacing w:val="0"/>
+          <w:position w:val="0"/>
+          <w:sz w:val="24"/>
+          <w:shd w:fill="auto" w:val="clear"/>
+        </w:rPr>
+        <w:t xml:space="preserve">Amazon EC2 - IAAS</w:t>
+      </w:r>
+    </w:p>
+    <w:p>
+      <w:pPr>
+        <w:numPr>
+          <w:ilvl w:val="0"/>
+          <w:numId w:val="314"/>
+        </w:numPr>
+        <w:spacing w:before="0" w:after="0" w:line="240"/>
+        <w:ind w:right="0" w:left="1098" w:hanging="360"/>
+        <w:jc w:val="both"/>
+        <w:rPr>
+          <w:rFonts w:ascii="Cambria" w:hAnsi="Cambria" w:cs="Cambria" w:eastAsia="Cambria"/>
+          <w:color w:val="auto"/>
+          <w:spacing w:val="0"/>
+          <w:position w:val="0"/>
+          <w:sz w:val="24"/>
+          <w:shd w:fill="auto" w:val="clear"/>
+        </w:rPr>
+      </w:pPr>
+      <w:r>
+        <w:rPr>
+          <w:rFonts w:ascii="Cambria" w:hAnsi="Cambria" w:cs="Cambria" w:eastAsia="Cambria"/>
+          <w:color w:val="auto"/>
+          <w:spacing w:val="0"/>
+          <w:position w:val="0"/>
+          <w:sz w:val="24"/>
+          <w:shd w:fill="auto" w:val="clear"/>
+        </w:rPr>
+        <w:t xml:space="preserve">working with Virtual machines</w:t>
+      </w:r>
+    </w:p>
+    <w:p>
+      <w:pPr>
+        <w:numPr>
+          <w:ilvl w:val="0"/>
+          <w:numId w:val="314"/>
+        </w:numPr>
+        <w:spacing w:before="0" w:after="0" w:line="240"/>
+        <w:ind w:right="0" w:left="738" w:hanging="360"/>
+        <w:jc w:val="both"/>
+        <w:rPr>
+          <w:rFonts w:ascii="Cambria" w:hAnsi="Cambria" w:cs="Cambria" w:eastAsia="Cambria"/>
+          <w:color w:val="auto"/>
+          <w:spacing w:val="0"/>
+          <w:position w:val="0"/>
+          <w:sz w:val="24"/>
+          <w:shd w:fill="auto" w:val="clear"/>
+        </w:rPr>
+      </w:pPr>
+      <w:r>
+        <w:rPr>
+          <w:rFonts w:ascii="Cambria" w:hAnsi="Cambria" w:cs="Cambria" w:eastAsia="Cambria"/>
+          <w:color w:val="auto"/>
+          <w:spacing w:val="0"/>
+          <w:position w:val="0"/>
+          <w:sz w:val="24"/>
+          <w:shd w:fill="auto" w:val="clear"/>
+        </w:rPr>
+        <w:t xml:space="preserve">Amazon S3 - StAAS</w:t>
+      </w:r>
+    </w:p>
+    <w:p>
+      <w:pPr>
+        <w:numPr>
+          <w:ilvl w:val="0"/>
+          <w:numId w:val="314"/>
+        </w:numPr>
+        <w:spacing w:before="0" w:after="0" w:line="240"/>
+        <w:ind w:right="0" w:left="738" w:hanging="360"/>
+        <w:jc w:val="both"/>
+        <w:rPr>
+          <w:rFonts w:ascii="Cambria" w:hAnsi="Cambria" w:cs="Cambria" w:eastAsia="Cambria"/>
+          <w:color w:val="auto"/>
+          <w:spacing w:val="0"/>
+          <w:position w:val="0"/>
+          <w:sz w:val="24"/>
+          <w:shd w:fill="auto" w:val="clear"/>
+        </w:rPr>
+      </w:pPr>
+      <w:r>
+        <w:rPr>
+          <w:rFonts w:ascii="Cambria" w:hAnsi="Cambria" w:cs="Cambria" w:eastAsia="Cambria"/>
+          <w:color w:val="auto"/>
+          <w:spacing w:val="0"/>
+          <w:position w:val="0"/>
+          <w:sz w:val="24"/>
+          <w:shd w:fill="auto" w:val="clear"/>
+        </w:rPr>
+        <w:t xml:space="preserve">Google App Engine - PAAS</w:t>
+      </w:r>
+    </w:p>
+    <w:p>
+      <w:pPr>
+        <w:numPr>
+          <w:ilvl w:val="0"/>
+          <w:numId w:val="314"/>
+        </w:numPr>
+        <w:spacing w:before="0" w:after="0" w:line="240"/>
+        <w:ind w:right="0" w:left="1098" w:hanging="360"/>
+        <w:jc w:val="both"/>
+        <w:rPr>
+          <w:rFonts w:ascii="Cambria" w:hAnsi="Cambria" w:cs="Cambria" w:eastAsia="Cambria"/>
+          <w:color w:val="auto"/>
+          <w:spacing w:val="0"/>
+          <w:position w:val="0"/>
+          <w:sz w:val="24"/>
+          <w:shd w:fill="auto" w:val="clear"/>
+        </w:rPr>
+      </w:pPr>
+      <w:r>
+        <w:rPr>
+          <w:rFonts w:ascii="Cambria" w:hAnsi="Cambria" w:cs="Cambria" w:eastAsia="Cambria"/>
+          <w:color w:val="auto"/>
+          <w:spacing w:val="0"/>
+          <w:position w:val="0"/>
+          <w:sz w:val="24"/>
+          <w:shd w:fill="auto" w:val="clear"/>
+        </w:rPr>
+        <w:t xml:space="preserve">Deploy Applications (not VMs)</w:t>
+      </w:r>
+    </w:p>
+    <w:p>
+      <w:pPr>
+        <w:numPr>
+          <w:ilvl w:val="0"/>
+          <w:numId w:val="314"/>
+        </w:numPr>
+        <w:spacing w:before="0" w:after="0" w:line="240"/>
+        <w:ind w:right="0" w:left="1098" w:hanging="360"/>
+        <w:jc w:val="both"/>
+        <w:rPr>
+          <w:rFonts w:ascii="Cambria" w:hAnsi="Cambria" w:cs="Cambria" w:eastAsia="Cambria"/>
+          <w:color w:val="auto"/>
+          <w:spacing w:val="0"/>
+          <w:position w:val="0"/>
+          <w:sz w:val="24"/>
+          <w:shd w:fill="auto" w:val="clear"/>
+        </w:rPr>
+      </w:pPr>
+      <w:r>
+        <w:rPr>
+          <w:rFonts w:ascii="Cambria" w:hAnsi="Cambria" w:cs="Cambria" w:eastAsia="Cambria"/>
+          <w:color w:val="auto"/>
+          <w:spacing w:val="0"/>
+          <w:position w:val="0"/>
+          <w:sz w:val="24"/>
+          <w:shd w:fill="auto" w:val="clear"/>
+        </w:rPr>
+        <w:t xml:space="preserve">no multithreading</w:t>
+      </w:r>
+    </w:p>
+    <w:p>
+      <w:pPr>
+        <w:numPr>
+          <w:ilvl w:val="0"/>
+          <w:numId w:val="314"/>
+        </w:numPr>
+        <w:spacing w:before="0" w:after="0" w:line="240"/>
+        <w:ind w:right="0" w:left="1458" w:hanging="360"/>
+        <w:jc w:val="both"/>
+        <w:rPr>
+          <w:rFonts w:ascii="Cambria" w:hAnsi="Cambria" w:cs="Cambria" w:eastAsia="Cambria"/>
+          <w:color w:val="auto"/>
+          <w:spacing w:val="0"/>
+          <w:position w:val="0"/>
+          <w:sz w:val="24"/>
+          <w:shd w:fill="auto" w:val="clear"/>
+        </w:rPr>
+      </w:pPr>
+      <w:r>
+        <w:rPr>
+          <w:rFonts w:ascii="Cambria" w:hAnsi="Cambria" w:cs="Cambria" w:eastAsia="Cambria"/>
+          <w:color w:val="auto"/>
+          <w:spacing w:val="0"/>
+          <w:position w:val="0"/>
+          <w:sz w:val="24"/>
+          <w:shd w:fill="auto" w:val="clear"/>
+        </w:rPr>
+        <w:t xml:space="preserve">replaced with Frontend and Backend components:</w:t>
+      </w:r>
+    </w:p>
+    <w:p>
+      <w:pPr>
+        <w:numPr>
+          <w:ilvl w:val="0"/>
+          <w:numId w:val="314"/>
         </w:numPr>
         <w:spacing w:before="0" w:after="0" w:line="240"/>
         <w:ind w:right="0" w:left="1818" w:hanging="360"/>
@@ -18159,6 +18397,257 @@
           <w:shd w:fill="auto" w:val="clear"/>
         </w:rPr>
       </w:pPr>
+      <w:r>
+        <w:rPr>
+          <w:rFonts w:ascii="Cambria" w:hAnsi="Cambria" w:cs="Cambria" w:eastAsia="Cambria"/>
+          <w:color w:val="auto"/>
+          <w:spacing w:val="0"/>
+          <w:position w:val="0"/>
+          <w:sz w:val="24"/>
+          <w:shd w:fill="auto" w:val="clear"/>
+        </w:rPr>
+        <w:t xml:space="preserve">Frontend - </w:t>
+      </w:r>
+    </w:p>
+    <w:p>
+      <w:pPr>
+        <w:numPr>
+          <w:ilvl w:val="0"/>
+          <w:numId w:val="314"/>
+        </w:numPr>
+        <w:spacing w:before="0" w:after="0" w:line="240"/>
+        <w:ind w:right="0" w:left="1818" w:hanging="360"/>
+        <w:jc w:val="both"/>
+        <w:rPr>
+          <w:rFonts w:ascii="Cambria" w:hAnsi="Cambria" w:cs="Cambria" w:eastAsia="Cambria"/>
+          <w:color w:val="auto"/>
+          <w:spacing w:val="0"/>
+          <w:position w:val="0"/>
+          <w:sz w:val="24"/>
+          <w:shd w:fill="auto" w:val="clear"/>
+        </w:rPr>
+      </w:pPr>
+      <w:r>
+        <w:rPr>
+          <w:rFonts w:ascii="Cambria" w:hAnsi="Cambria" w:cs="Cambria" w:eastAsia="Cambria"/>
+          <w:color w:val="auto"/>
+          <w:spacing w:val="0"/>
+          <w:position w:val="0"/>
+          <w:sz w:val="24"/>
+          <w:shd w:fill="auto" w:val="clear"/>
+        </w:rPr>
+        <w:t xml:space="preserve">Backend - long running components for CPU/RAM intensive tasks</w:t>
+      </w:r>
+    </w:p>
+    <w:p>
+      <w:pPr>
+        <w:numPr>
+          <w:ilvl w:val="0"/>
+          <w:numId w:val="314"/>
+        </w:numPr>
+        <w:spacing w:before="0" w:after="0" w:line="240"/>
+        <w:ind w:right="0" w:left="1098" w:hanging="360"/>
+        <w:jc w:val="both"/>
+        <w:rPr>
+          <w:rFonts w:ascii="Cambria" w:hAnsi="Cambria" w:cs="Cambria" w:eastAsia="Cambria"/>
+          <w:color w:val="auto"/>
+          <w:spacing w:val="0"/>
+          <w:position w:val="0"/>
+          <w:sz w:val="24"/>
+          <w:shd w:fill="auto" w:val="clear"/>
+        </w:rPr>
+      </w:pPr>
+      <w:r>
+        <w:rPr>
+          <w:rFonts w:ascii="Cambria" w:hAnsi="Cambria" w:cs="Cambria" w:eastAsia="Cambria"/>
+          <w:color w:val="auto"/>
+          <w:spacing w:val="0"/>
+          <w:position w:val="0"/>
+          <w:sz w:val="24"/>
+          <w:shd w:fill="auto" w:val="clear"/>
+        </w:rPr>
+        <w:t xml:space="preserve">Use of Task Queues</w:t>
+      </w:r>
+    </w:p>
+    <w:p>
+      <w:pPr>
+        <w:numPr>
+          <w:ilvl w:val="0"/>
+          <w:numId w:val="314"/>
+        </w:numPr>
+        <w:spacing w:before="0" w:after="0" w:line="240"/>
+        <w:ind w:right="0" w:left="1458" w:hanging="360"/>
+        <w:jc w:val="both"/>
+        <w:rPr>
+          <w:rFonts w:ascii="Cambria" w:hAnsi="Cambria" w:cs="Cambria" w:eastAsia="Cambria"/>
+          <w:color w:val="auto"/>
+          <w:spacing w:val="0"/>
+          <w:position w:val="0"/>
+          <w:sz w:val="24"/>
+          <w:shd w:fill="auto" w:val="clear"/>
+        </w:rPr>
+      </w:pPr>
+      <w:r>
+        <w:rPr>
+          <w:rFonts w:ascii="Cambria" w:hAnsi="Cambria" w:cs="Cambria" w:eastAsia="Cambria"/>
+          <w:color w:val="auto"/>
+          <w:spacing w:val="0"/>
+          <w:position w:val="0"/>
+          <w:sz w:val="24"/>
+          <w:shd w:fill="auto" w:val="clear"/>
+        </w:rPr>
+        <w:t xml:space="preserve">Push - internal</w:t>
+      </w:r>
+    </w:p>
+    <w:p>
+      <w:pPr>
+        <w:numPr>
+          <w:ilvl w:val="0"/>
+          <w:numId w:val="314"/>
+        </w:numPr>
+        <w:spacing w:before="0" w:after="0" w:line="240"/>
+        <w:ind w:right="0" w:left="1458" w:hanging="360"/>
+        <w:jc w:val="both"/>
+        <w:rPr>
+          <w:rFonts w:ascii="Cambria" w:hAnsi="Cambria" w:cs="Cambria" w:eastAsia="Cambria"/>
+          <w:color w:val="auto"/>
+          <w:spacing w:val="0"/>
+          <w:position w:val="0"/>
+          <w:sz w:val="24"/>
+          <w:shd w:fill="auto" w:val="clear"/>
+        </w:rPr>
+      </w:pPr>
+      <w:r>
+        <w:rPr>
+          <w:rFonts w:ascii="Cambria" w:hAnsi="Cambria" w:cs="Cambria" w:eastAsia="Cambria"/>
+          <w:color w:val="auto"/>
+          <w:spacing w:val="0"/>
+          <w:position w:val="0"/>
+          <w:sz w:val="24"/>
+          <w:shd w:fill="auto" w:val="clear"/>
+        </w:rPr>
+        <w:t xml:space="preserve">Pull - External</w:t>
+      </w:r>
+    </w:p>
+    <w:p>
+      <w:pPr>
+        <w:numPr>
+          <w:ilvl w:val="0"/>
+          <w:numId w:val="314"/>
+        </w:numPr>
+        <w:spacing w:before="0" w:after="0" w:line="240"/>
+        <w:ind w:right="0" w:left="738" w:hanging="360"/>
+        <w:jc w:val="both"/>
+        <w:rPr>
+          <w:rFonts w:ascii="Cambria" w:hAnsi="Cambria" w:cs="Cambria" w:eastAsia="Cambria"/>
+          <w:color w:val="auto"/>
+          <w:spacing w:val="0"/>
+          <w:position w:val="0"/>
+          <w:sz w:val="24"/>
+          <w:shd w:fill="auto" w:val="clear"/>
+        </w:rPr>
+      </w:pPr>
+      <w:r>
+        <w:rPr>
+          <w:rFonts w:ascii="Cambria" w:hAnsi="Cambria" w:cs="Cambria" w:eastAsia="Cambria"/>
+          <w:color w:val="auto"/>
+          <w:spacing w:val="0"/>
+          <w:position w:val="0"/>
+          <w:sz w:val="24"/>
+          <w:shd w:fill="auto" w:val="clear"/>
+        </w:rPr>
+        <w:t xml:space="preserve">Map reduce (Apache Hadoop) - PAAS</w:t>
+      </w:r>
+    </w:p>
+    <w:p>
+      <w:pPr>
+        <w:numPr>
+          <w:ilvl w:val="0"/>
+          <w:numId w:val="314"/>
+        </w:numPr>
+        <w:spacing w:before="0" w:after="0" w:line="240"/>
+        <w:ind w:right="0" w:left="1098" w:hanging="360"/>
+        <w:jc w:val="both"/>
+        <w:rPr>
+          <w:rFonts w:ascii="Cambria" w:hAnsi="Cambria" w:cs="Cambria" w:eastAsia="Cambria"/>
+          <w:color w:val="auto"/>
+          <w:spacing w:val="0"/>
+          <w:position w:val="0"/>
+          <w:sz w:val="24"/>
+          <w:shd w:fill="auto" w:val="clear"/>
+        </w:rPr>
+      </w:pPr>
+      <w:r>
+        <w:rPr>
+          <w:rFonts w:ascii="Cambria" w:hAnsi="Cambria" w:cs="Cambria" w:eastAsia="Cambria"/>
+          <w:color w:val="auto"/>
+          <w:spacing w:val="0"/>
+          <w:position w:val="0"/>
+          <w:sz w:val="24"/>
+          <w:shd w:fill="auto" w:val="clear"/>
+        </w:rPr>
+        <w:t xml:space="preserve">splitting up computational tasks (like merge sort)</w:t>
+      </w:r>
+    </w:p>
+    <w:p>
+      <w:pPr>
+        <w:numPr>
+          <w:ilvl w:val="0"/>
+          <w:numId w:val="314"/>
+        </w:numPr>
+        <w:spacing w:before="0" w:after="0" w:line="240"/>
+        <w:ind w:right="0" w:left="738" w:hanging="360"/>
+        <w:jc w:val="both"/>
+        <w:rPr>
+          <w:rFonts w:ascii="Cambria" w:hAnsi="Cambria" w:cs="Cambria" w:eastAsia="Cambria"/>
+          <w:color w:val="auto"/>
+          <w:spacing w:val="0"/>
+          <w:position w:val="0"/>
+          <w:sz w:val="24"/>
+          <w:shd w:fill="auto" w:val="clear"/>
+        </w:rPr>
+      </w:pPr>
+      <w:r>
+        <w:rPr>
+          <w:rFonts w:ascii="Cambria" w:hAnsi="Cambria" w:cs="Cambria" w:eastAsia="Cambria"/>
+          <w:color w:val="auto"/>
+          <w:spacing w:val="0"/>
+          <w:position w:val="0"/>
+          <w:sz w:val="24"/>
+          <w:shd w:fill="auto" w:val="clear"/>
+        </w:rPr>
+        <w:t xml:space="preserve">Microsoft Azure - PAAS</w:t>
+      </w:r>
+    </w:p>
+    <w:p>
+      <w:pPr>
+        <w:numPr>
+          <w:ilvl w:val="0"/>
+          <w:numId w:val="314"/>
+        </w:numPr>
+        <w:spacing w:before="0" w:after="0" w:line="240"/>
+        <w:ind w:right="0" w:left="1098" w:hanging="360"/>
+        <w:jc w:val="both"/>
+        <w:rPr>
+          <w:rFonts w:ascii="Cambria" w:hAnsi="Cambria" w:cs="Cambria" w:eastAsia="Cambria"/>
+          <w:color w:val="auto"/>
+          <w:spacing w:val="0"/>
+          <w:position w:val="0"/>
+          <w:sz w:val="24"/>
+          <w:shd w:fill="auto" w:val="clear"/>
+        </w:rPr>
+      </w:pPr>
+      <w:r>
+        <w:rPr>
+          <w:rFonts w:ascii="Cambria" w:hAnsi="Cambria" w:cs="Cambria" w:eastAsia="Cambria"/>
+          <w:color w:val="auto"/>
+          <w:spacing w:val="0"/>
+          <w:position w:val="0"/>
+          <w:sz w:val="24"/>
+          <w:shd w:fill="auto" w:val="clear"/>
+        </w:rPr>
+        <w:t xml:space="preserve">.NET</w:t>
+      </w:r>
     </w:p>
     <w:p>
       <w:pPr>
@@ -18653,199 +19142,209 @@
       <w:lvlText w:val="•"/>
     </w:lvl>
   </w:abstractNum>
+  <w:abstractNum w:abstractNumId="390">
+    <w:lvl w:ilvl="0">
+      <w:start w:val="1"/>
+      <w:numFmt w:val="bullet"/>
+      <w:lvlText w:val="•"/>
+    </w:lvl>
+  </w:abstractNum>
   <w:num w:numId="3">
+    <w:abstractNumId w:val="390"/>
+  </w:num>
+  <w:num w:numId="5">
     <w:abstractNumId w:val="384"/>
   </w:num>
-  <w:num w:numId="5">
+  <w:num w:numId="7">
     <w:abstractNumId w:val="378"/>
   </w:num>
-  <w:num w:numId="7">
+  <w:num w:numId="10">
     <w:abstractNumId w:val="372"/>
   </w:num>
-  <w:num w:numId="10">
+  <w:num w:numId="12">
     <w:abstractNumId w:val="366"/>
   </w:num>
-  <w:num w:numId="12">
+  <w:num w:numId="14">
     <w:abstractNumId w:val="360"/>
   </w:num>
-  <w:num w:numId="14">
+  <w:num w:numId="16">
     <w:abstractNumId w:val="354"/>
   </w:num>
-  <w:num w:numId="16">
+  <w:num w:numId="18">
     <w:abstractNumId w:val="348"/>
   </w:num>
-  <w:num w:numId="18">
+  <w:num w:numId="22">
     <w:abstractNumId w:val="342"/>
   </w:num>
-  <w:num w:numId="22">
+  <w:num w:numId="27">
     <w:abstractNumId w:val="336"/>
   </w:num>
-  <w:num w:numId="27">
+  <w:num w:numId="32">
     <w:abstractNumId w:val="330"/>
   </w:num>
-  <w:num w:numId="32">
+  <w:num w:numId="34">
     <w:abstractNumId w:val="324"/>
   </w:num>
-  <w:num w:numId="34">
+  <w:num w:numId="36">
     <w:abstractNumId w:val="318"/>
   </w:num>
-  <w:num w:numId="36">
+  <w:num w:numId="42">
     <w:abstractNumId w:val="312"/>
   </w:num>
-  <w:num w:numId="42">
+  <w:num w:numId="44">
     <w:abstractNumId w:val="306"/>
   </w:num>
-  <w:num w:numId="44">
+  <w:num w:numId="50">
     <w:abstractNumId w:val="300"/>
   </w:num>
-  <w:num w:numId="50">
+  <w:num w:numId="67">
     <w:abstractNumId w:val="294"/>
   </w:num>
-  <w:num w:numId="67">
+  <w:num w:numId="70">
     <w:abstractNumId w:val="288"/>
   </w:num>
-  <w:num w:numId="70">
+  <w:num w:numId="72">
     <w:abstractNumId w:val="282"/>
   </w:num>
-  <w:num w:numId="72">
+  <w:num w:numId="78">
     <w:abstractNumId w:val="276"/>
   </w:num>
-  <w:num w:numId="78">
+  <w:num w:numId="86">
     <w:abstractNumId w:val="270"/>
   </w:num>
-  <w:num w:numId="86">
+  <w:num w:numId="96">
     <w:abstractNumId w:val="264"/>
   </w:num>
-  <w:num w:numId="96">
+  <w:num w:numId="101">
     <w:abstractNumId w:val="258"/>
   </w:num>
-  <w:num w:numId="101">
+  <w:num w:numId="109">
     <w:abstractNumId w:val="252"/>
   </w:num>
-  <w:num w:numId="109">
+  <w:num w:numId="140">
     <w:abstractNumId w:val="246"/>
   </w:num>
-  <w:num w:numId="140">
+  <w:num w:numId="145">
     <w:abstractNumId w:val="240"/>
   </w:num>
-  <w:num w:numId="145">
+  <w:num w:numId="149">
     <w:abstractNumId w:val="234"/>
   </w:num>
-  <w:num w:numId="149">
+  <w:num w:numId="151">
     <w:abstractNumId w:val="228"/>
   </w:num>
-  <w:num w:numId="151">
+  <w:num w:numId="153">
     <w:abstractNumId w:val="222"/>
   </w:num>
-  <w:num w:numId="153">
+  <w:num w:numId="155">
     <w:abstractNumId w:val="216"/>
   </w:num>
-  <w:num w:numId="155">
+  <w:num w:numId="157">
     <w:abstractNumId w:val="210"/>
   </w:num>
-  <w:num w:numId="157">
+  <w:num w:numId="164">
     <w:abstractNumId w:val="204"/>
   </w:num>
-  <w:num w:numId="164">
+  <w:num w:numId="170">
     <w:abstractNumId w:val="198"/>
   </w:num>
-  <w:num w:numId="170">
+  <w:num w:numId="175">
     <w:abstractNumId w:val="192"/>
   </w:num>
-  <w:num w:numId="175">
+  <w:num w:numId="179">
     <w:abstractNumId w:val="186"/>
   </w:num>
-  <w:num w:numId="179">
+  <w:num w:numId="181">
     <w:abstractNumId w:val="180"/>
   </w:num>
-  <w:num w:numId="181">
+  <w:num w:numId="183">
     <w:abstractNumId w:val="174"/>
   </w:num>
-  <w:num w:numId="183">
+  <w:num w:numId="187">
     <w:abstractNumId w:val="168"/>
   </w:num>
-  <w:num w:numId="187">
+  <w:num w:numId="192">
     <w:abstractNumId w:val="162"/>
   </w:num>
-  <w:num w:numId="192">
+  <w:num w:numId="194">
     <w:abstractNumId w:val="156"/>
   </w:num>
-  <w:num w:numId="194">
+  <w:num w:numId="216">
     <w:abstractNumId w:val="150"/>
   </w:num>
-  <w:num w:numId="216">
+  <w:num w:numId="222">
     <w:abstractNumId w:val="144"/>
   </w:num>
-  <w:num w:numId="222">
+  <w:num w:numId="225">
     <w:abstractNumId w:val="138"/>
   </w:num>
-  <w:num w:numId="225">
+  <w:num w:numId="227">
     <w:abstractNumId w:val="132"/>
   </w:num>
-  <w:num w:numId="227">
+  <w:num w:numId="230">
     <w:abstractNumId w:val="126"/>
   </w:num>
-  <w:num w:numId="230">
+  <w:num w:numId="234">
     <w:abstractNumId w:val="120"/>
   </w:num>
-  <w:num w:numId="234">
+  <w:num w:numId="239">
     <w:abstractNumId w:val="114"/>
   </w:num>
-  <w:num w:numId="239">
+  <w:num w:numId="241">
     <w:abstractNumId w:val="108"/>
   </w:num>
-  <w:num w:numId="241">
+  <w:num w:numId="254">
     <w:abstractNumId w:val="102"/>
   </w:num>
-  <w:num w:numId="254">
+  <w:num w:numId="256">
     <w:abstractNumId w:val="96"/>
   </w:num>
-  <w:num w:numId="256">
+  <w:num w:numId="258">
     <w:abstractNumId w:val="90"/>
   </w:num>
-  <w:num w:numId="258">
+  <w:num w:numId="260">
     <w:abstractNumId w:val="84"/>
   </w:num>
-  <w:num w:numId="260">
+  <w:num w:numId="262">
     <w:abstractNumId w:val="78"/>
   </w:num>
-  <w:num w:numId="262">
+  <w:num w:numId="264">
     <w:abstractNumId w:val="72"/>
   </w:num>
-  <w:num w:numId="264">
+  <w:num w:numId="267">
     <w:abstractNumId w:val="66"/>
   </w:num>
-  <w:num w:numId="267">
+  <w:num w:numId="269">
     <w:abstractNumId w:val="60"/>
   </w:num>
-  <w:num w:numId="269">
+  <w:num w:numId="277">
     <w:abstractNumId w:val="54"/>
   </w:num>
-  <w:num w:numId="277">
+  <w:num w:numId="280">
     <w:abstractNumId w:val="48"/>
   </w:num>
-  <w:num w:numId="280">
+  <w:num w:numId="282">
     <w:abstractNumId w:val="42"/>
   </w:num>
-  <w:num w:numId="282">
+  <w:num w:numId="287">
     <w:abstractNumId w:val="36"/>
   </w:num>
-  <w:num w:numId="287">
+  <w:num w:numId="289">
     <w:abstractNumId w:val="30"/>
   </w:num>
-  <w:num w:numId="289">
+  <w:num w:numId="291">
     <w:abstractNumId w:val="24"/>
   </w:num>
-  <w:num w:numId="291">
+  <w:num w:numId="293">
     <w:abstractNumId w:val="18"/>
   </w:num>
-  <w:num w:numId="293">
+  <w:num w:numId="308">
     <w:abstractNumId w:val="12"/>
   </w:num>
-  <w:num w:numId="308">
+  <w:num w:numId="310">
     <w:abstractNumId w:val="6"/>
   </w:num>
-  <w:num w:numId="310">
+  <w:num w:numId="314">
     <w:abstractNumId w:val="0"/>
   </w:num>
 </w:numbering>

--- a/SENG4400 – Enterprise Architecture.docx
+++ b/SENG4400 – Enterprise Architecture.docx
@@ -18653,7 +18653,2914 @@
       <w:pPr>
         <w:spacing w:before="0" w:after="0" w:line="240"/>
         <w:ind w:right="0" w:left="18" w:firstLine="0"/>
-        <w:jc w:val="left"/>
+        <w:jc w:val="both"/>
+        <w:rPr>
+          <w:rFonts w:ascii="Cambria" w:hAnsi="Cambria" w:cs="Cambria" w:eastAsia="Cambria"/>
+          <w:color w:val="auto"/>
+          <w:spacing w:val="0"/>
+          <w:position w:val="0"/>
+          <w:sz w:val="24"/>
+          <w:u w:val="single"/>
+          <w:shd w:fill="auto" w:val="clear"/>
+        </w:rPr>
+      </w:pPr>
+      <w:r>
+        <w:rPr>
+          <w:rFonts w:ascii="Cambria" w:hAnsi="Cambria" w:cs="Cambria" w:eastAsia="Cambria"/>
+          <w:color w:val="auto"/>
+          <w:spacing w:val="0"/>
+          <w:position w:val="0"/>
+          <w:sz w:val="24"/>
+          <w:u w:val="single"/>
+          <w:shd w:fill="auto" w:val="clear"/>
+        </w:rPr>
+        <w:t xml:space="preserve">Computer Security:</w:t>
+      </w:r>
+    </w:p>
+    <w:p>
+      <w:pPr>
+        <w:numPr>
+          <w:ilvl w:val="0"/>
+          <w:numId w:val="327"/>
+        </w:numPr>
+        <w:spacing w:before="0" w:after="0" w:line="240"/>
+        <w:ind w:right="0" w:left="738" w:hanging="360"/>
+        <w:jc w:val="both"/>
+        <w:rPr>
+          <w:rFonts w:ascii="Cambria" w:hAnsi="Cambria" w:cs="Cambria" w:eastAsia="Cambria"/>
+          <w:color w:val="auto"/>
+          <w:spacing w:val="0"/>
+          <w:position w:val="0"/>
+          <w:sz w:val="24"/>
+          <w:shd w:fill="auto" w:val="clear"/>
+        </w:rPr>
+      </w:pPr>
+      <w:r>
+        <w:rPr>
+          <w:rFonts w:ascii="Cambria" w:hAnsi="Cambria" w:cs="Cambria" w:eastAsia="Cambria"/>
+          <w:color w:val="auto"/>
+          <w:spacing w:val="0"/>
+          <w:position w:val="0"/>
+          <w:sz w:val="24"/>
+          <w:shd w:fill="auto" w:val="clear"/>
+        </w:rPr>
+        <w:t xml:space="preserve">Protecting data from:</w:t>
+      </w:r>
+    </w:p>
+    <w:p>
+      <w:pPr>
+        <w:numPr>
+          <w:ilvl w:val="0"/>
+          <w:numId w:val="327"/>
+        </w:numPr>
+        <w:spacing w:before="0" w:after="0" w:line="240"/>
+        <w:ind w:right="0" w:left="1098" w:hanging="360"/>
+        <w:jc w:val="both"/>
+        <w:rPr>
+          <w:rFonts w:ascii="Cambria" w:hAnsi="Cambria" w:cs="Cambria" w:eastAsia="Cambria"/>
+          <w:color w:val="auto"/>
+          <w:spacing w:val="0"/>
+          <w:position w:val="0"/>
+          <w:sz w:val="24"/>
+          <w:shd w:fill="auto" w:val="clear"/>
+        </w:rPr>
+      </w:pPr>
+      <w:r>
+        <w:rPr>
+          <w:rFonts w:ascii="Cambria" w:hAnsi="Cambria" w:cs="Cambria" w:eastAsia="Cambria"/>
+          <w:color w:val="auto"/>
+          <w:spacing w:val="0"/>
+          <w:position w:val="0"/>
+          <w:sz w:val="24"/>
+          <w:shd w:fill="auto" w:val="clear"/>
+        </w:rPr>
+        <w:t xml:space="preserve">Theft</w:t>
+      </w:r>
+    </w:p>
+    <w:p>
+      <w:pPr>
+        <w:numPr>
+          <w:ilvl w:val="0"/>
+          <w:numId w:val="327"/>
+        </w:numPr>
+        <w:spacing w:before="0" w:after="0" w:line="240"/>
+        <w:ind w:right="0" w:left="1098" w:hanging="360"/>
+        <w:jc w:val="both"/>
+        <w:rPr>
+          <w:rFonts w:ascii="Cambria" w:hAnsi="Cambria" w:cs="Cambria" w:eastAsia="Cambria"/>
+          <w:color w:val="auto"/>
+          <w:spacing w:val="0"/>
+          <w:position w:val="0"/>
+          <w:sz w:val="24"/>
+          <w:shd w:fill="auto" w:val="clear"/>
+        </w:rPr>
+      </w:pPr>
+      <w:r>
+        <w:rPr>
+          <w:rFonts w:ascii="Cambria" w:hAnsi="Cambria" w:cs="Cambria" w:eastAsia="Cambria"/>
+          <w:color w:val="auto"/>
+          <w:spacing w:val="0"/>
+          <w:position w:val="0"/>
+          <w:sz w:val="24"/>
+          <w:shd w:fill="auto" w:val="clear"/>
+        </w:rPr>
+        <w:t xml:space="preserve">illegal access</w:t>
+      </w:r>
+    </w:p>
+    <w:p>
+      <w:pPr>
+        <w:numPr>
+          <w:ilvl w:val="0"/>
+          <w:numId w:val="327"/>
+        </w:numPr>
+        <w:spacing w:before="0" w:after="0" w:line="240"/>
+        <w:ind w:right="0" w:left="1098" w:hanging="360"/>
+        <w:jc w:val="both"/>
+        <w:rPr>
+          <w:rFonts w:ascii="Cambria" w:hAnsi="Cambria" w:cs="Cambria" w:eastAsia="Cambria"/>
+          <w:color w:val="auto"/>
+          <w:spacing w:val="0"/>
+          <w:position w:val="0"/>
+          <w:sz w:val="24"/>
+          <w:shd w:fill="auto" w:val="clear"/>
+        </w:rPr>
+      </w:pPr>
+      <w:r>
+        <w:rPr>
+          <w:rFonts w:ascii="Cambria" w:hAnsi="Cambria" w:cs="Cambria" w:eastAsia="Cambria"/>
+          <w:color w:val="auto"/>
+          <w:spacing w:val="0"/>
+          <w:position w:val="0"/>
+          <w:sz w:val="24"/>
+          <w:shd w:fill="auto" w:val="clear"/>
+        </w:rPr>
+        <w:t xml:space="preserve">malicious damage</w:t>
+      </w:r>
+    </w:p>
+    <w:p>
+      <w:pPr>
+        <w:numPr>
+          <w:ilvl w:val="0"/>
+          <w:numId w:val="327"/>
+        </w:numPr>
+        <w:spacing w:before="0" w:after="0" w:line="240"/>
+        <w:ind w:right="0" w:left="1098" w:hanging="360"/>
+        <w:jc w:val="both"/>
+        <w:rPr>
+          <w:rFonts w:ascii="Cambria" w:hAnsi="Cambria" w:cs="Cambria" w:eastAsia="Cambria"/>
+          <w:color w:val="auto"/>
+          <w:spacing w:val="0"/>
+          <w:position w:val="0"/>
+          <w:sz w:val="24"/>
+          <w:shd w:fill="auto" w:val="clear"/>
+        </w:rPr>
+      </w:pPr>
+      <w:r>
+        <w:rPr>
+          <w:rFonts w:ascii="Cambria" w:hAnsi="Cambria" w:cs="Cambria" w:eastAsia="Cambria"/>
+          <w:color w:val="auto"/>
+          <w:spacing w:val="0"/>
+          <w:position w:val="0"/>
+          <w:sz w:val="24"/>
+          <w:shd w:fill="auto" w:val="clear"/>
+        </w:rPr>
+        <w:t xml:space="preserve">accidental damage</w:t>
+      </w:r>
+    </w:p>
+    <w:p>
+      <w:pPr>
+        <w:numPr>
+          <w:ilvl w:val="0"/>
+          <w:numId w:val="327"/>
+        </w:numPr>
+        <w:spacing w:before="0" w:after="0" w:line="240"/>
+        <w:ind w:right="0" w:left="1098" w:hanging="360"/>
+        <w:jc w:val="both"/>
+        <w:rPr>
+          <w:rFonts w:ascii="Cambria" w:hAnsi="Cambria" w:cs="Cambria" w:eastAsia="Cambria"/>
+          <w:color w:val="auto"/>
+          <w:spacing w:val="0"/>
+          <w:position w:val="0"/>
+          <w:sz w:val="24"/>
+          <w:shd w:fill="auto" w:val="clear"/>
+        </w:rPr>
+      </w:pPr>
+      <w:r>
+        <w:rPr>
+          <w:rFonts w:ascii="Cambria" w:hAnsi="Cambria" w:cs="Cambria" w:eastAsia="Cambria"/>
+          <w:color w:val="auto"/>
+          <w:spacing w:val="0"/>
+          <w:position w:val="0"/>
+          <w:sz w:val="24"/>
+          <w:shd w:fill="auto" w:val="clear"/>
+        </w:rPr>
+        <w:t xml:space="preserve">corruption</w:t>
+      </w:r>
+    </w:p>
+    <w:p>
+      <w:pPr>
+        <w:numPr>
+          <w:ilvl w:val="0"/>
+          <w:numId w:val="327"/>
+        </w:numPr>
+        <w:spacing w:before="0" w:after="0" w:line="240"/>
+        <w:ind w:right="0" w:left="738" w:hanging="360"/>
+        <w:jc w:val="both"/>
+        <w:rPr>
+          <w:rFonts w:ascii="Cambria" w:hAnsi="Cambria" w:cs="Cambria" w:eastAsia="Cambria"/>
+          <w:color w:val="auto"/>
+          <w:spacing w:val="0"/>
+          <w:position w:val="0"/>
+          <w:sz w:val="24"/>
+          <w:u w:val="single"/>
+          <w:shd w:fill="auto" w:val="clear"/>
+        </w:rPr>
+      </w:pPr>
+      <w:r>
+        <w:rPr>
+          <w:rFonts w:ascii="Cambria" w:hAnsi="Cambria" w:cs="Cambria" w:eastAsia="Cambria"/>
+          <w:color w:val="auto"/>
+          <w:spacing w:val="0"/>
+          <w:position w:val="0"/>
+          <w:sz w:val="24"/>
+          <w:shd w:fill="auto" w:val="clear"/>
+        </w:rPr>
+        <w:t xml:space="preserve">while keeping it convenient to legal users</w:t>
+      </w:r>
+    </w:p>
+    <w:p>
+      <w:pPr>
+        <w:numPr>
+          <w:ilvl w:val="0"/>
+          <w:numId w:val="327"/>
+        </w:numPr>
+        <w:spacing w:before="0" w:after="0" w:line="240"/>
+        <w:ind w:right="0" w:left="738" w:hanging="360"/>
+        <w:jc w:val="both"/>
+        <w:rPr>
+          <w:rFonts w:ascii="Cambria" w:hAnsi="Cambria" w:cs="Cambria" w:eastAsia="Cambria"/>
+          <w:color w:val="auto"/>
+          <w:spacing w:val="0"/>
+          <w:position w:val="0"/>
+          <w:sz w:val="24"/>
+          <w:u w:val="single"/>
+          <w:shd w:fill="auto" w:val="clear"/>
+        </w:rPr>
+      </w:pPr>
+      <w:r>
+        <w:rPr>
+          <w:rFonts w:ascii="Cambria" w:hAnsi="Cambria" w:cs="Cambria" w:eastAsia="Cambria"/>
+          <w:color w:val="auto"/>
+          <w:spacing w:val="0"/>
+          <w:position w:val="0"/>
+          <w:sz w:val="24"/>
+          <w:shd w:fill="auto" w:val="clear"/>
+        </w:rPr>
+        <w:t xml:space="preserve">be careful of:</w:t>
+      </w:r>
+    </w:p>
+    <w:p>
+      <w:pPr>
+        <w:numPr>
+          <w:ilvl w:val="0"/>
+          <w:numId w:val="327"/>
+        </w:numPr>
+        <w:spacing w:before="0" w:after="0" w:line="240"/>
+        <w:ind w:right="0" w:left="1098" w:hanging="360"/>
+        <w:jc w:val="both"/>
+        <w:rPr>
+          <w:rFonts w:ascii="Cambria" w:hAnsi="Cambria" w:cs="Cambria" w:eastAsia="Cambria"/>
+          <w:color w:val="auto"/>
+          <w:spacing w:val="0"/>
+          <w:position w:val="0"/>
+          <w:sz w:val="24"/>
+          <w:u w:val="single"/>
+          <w:shd w:fill="auto" w:val="clear"/>
+        </w:rPr>
+      </w:pPr>
+      <w:r>
+        <w:rPr>
+          <w:rFonts w:ascii="Cambria" w:hAnsi="Cambria" w:cs="Cambria" w:eastAsia="Cambria"/>
+          <w:color w:val="auto"/>
+          <w:spacing w:val="0"/>
+          <w:position w:val="0"/>
+          <w:sz w:val="24"/>
+          <w:shd w:fill="auto" w:val="clear"/>
+        </w:rPr>
+        <w:t xml:space="preserve">buffer overflow</w:t>
+      </w:r>
+    </w:p>
+    <w:p>
+      <w:pPr>
+        <w:numPr>
+          <w:ilvl w:val="0"/>
+          <w:numId w:val="327"/>
+        </w:numPr>
+        <w:spacing w:before="0" w:after="0" w:line="240"/>
+        <w:ind w:right="0" w:left="1098" w:hanging="360"/>
+        <w:jc w:val="both"/>
+        <w:rPr>
+          <w:rFonts w:ascii="Cambria" w:hAnsi="Cambria" w:cs="Cambria" w:eastAsia="Cambria"/>
+          <w:color w:val="auto"/>
+          <w:spacing w:val="0"/>
+          <w:position w:val="0"/>
+          <w:sz w:val="24"/>
+          <w:u w:val="single"/>
+          <w:shd w:fill="auto" w:val="clear"/>
+        </w:rPr>
+      </w:pPr>
+      <w:r>
+        <w:rPr>
+          <w:rFonts w:ascii="Cambria" w:hAnsi="Cambria" w:cs="Cambria" w:eastAsia="Cambria"/>
+          <w:color w:val="auto"/>
+          <w:spacing w:val="0"/>
+          <w:position w:val="0"/>
+          <w:sz w:val="24"/>
+          <w:shd w:fill="auto" w:val="clear"/>
+        </w:rPr>
+        <w:t xml:space="preserve">integer overflow</w:t>
+      </w:r>
+    </w:p>
+    <w:p>
+      <w:pPr>
+        <w:numPr>
+          <w:ilvl w:val="0"/>
+          <w:numId w:val="327"/>
+        </w:numPr>
+        <w:spacing w:before="0" w:after="0" w:line="240"/>
+        <w:ind w:right="0" w:left="1098" w:hanging="360"/>
+        <w:jc w:val="both"/>
+        <w:rPr>
+          <w:rFonts w:ascii="Cambria" w:hAnsi="Cambria" w:cs="Cambria" w:eastAsia="Cambria"/>
+          <w:color w:val="auto"/>
+          <w:spacing w:val="0"/>
+          <w:position w:val="0"/>
+          <w:sz w:val="24"/>
+          <w:u w:val="single"/>
+          <w:shd w:fill="auto" w:val="clear"/>
+        </w:rPr>
+      </w:pPr>
+      <w:r>
+        <w:rPr>
+          <w:rFonts w:ascii="Cambria" w:hAnsi="Cambria" w:cs="Cambria" w:eastAsia="Cambria"/>
+          <w:color w:val="auto"/>
+          <w:spacing w:val="0"/>
+          <w:position w:val="0"/>
+          <w:sz w:val="24"/>
+          <w:shd w:fill="auto" w:val="clear"/>
+        </w:rPr>
+        <w:t xml:space="preserve">Code/SQL injection</w:t>
+      </w:r>
+    </w:p>
+    <w:p>
+      <w:pPr>
+        <w:numPr>
+          <w:ilvl w:val="0"/>
+          <w:numId w:val="327"/>
+        </w:numPr>
+        <w:spacing w:before="0" w:after="0" w:line="240"/>
+        <w:ind w:right="0" w:left="1098" w:hanging="360"/>
+        <w:jc w:val="both"/>
+        <w:rPr>
+          <w:rFonts w:ascii="Cambria" w:hAnsi="Cambria" w:cs="Cambria" w:eastAsia="Cambria"/>
+          <w:color w:val="auto"/>
+          <w:spacing w:val="0"/>
+          <w:position w:val="0"/>
+          <w:sz w:val="24"/>
+          <w:u w:val="single"/>
+          <w:shd w:fill="auto" w:val="clear"/>
+        </w:rPr>
+      </w:pPr>
+      <w:r>
+        <w:rPr>
+          <w:rFonts w:ascii="Cambria" w:hAnsi="Cambria" w:cs="Cambria" w:eastAsia="Cambria"/>
+          <w:color w:val="auto"/>
+          <w:spacing w:val="0"/>
+          <w:position w:val="0"/>
+          <w:sz w:val="24"/>
+          <w:shd w:fill="auto" w:val="clear"/>
+        </w:rPr>
+        <w:t xml:space="preserve">Dangling pointers - deleting object but not nullifying the pointer </w:t>
+      </w:r>
+    </w:p>
+    <w:p>
+      <w:pPr>
+        <w:numPr>
+          <w:ilvl w:val="0"/>
+          <w:numId w:val="327"/>
+        </w:numPr>
+        <w:spacing w:before="0" w:after="0" w:line="240"/>
+        <w:ind w:right="0" w:left="738" w:hanging="360"/>
+        <w:jc w:val="both"/>
+        <w:rPr>
+          <w:rFonts w:ascii="Cambria" w:hAnsi="Cambria" w:cs="Cambria" w:eastAsia="Cambria"/>
+          <w:color w:val="auto"/>
+          <w:spacing w:val="0"/>
+          <w:position w:val="0"/>
+          <w:sz w:val="24"/>
+          <w:u w:val="single"/>
+          <w:shd w:fill="auto" w:val="clear"/>
+        </w:rPr>
+      </w:pPr>
+      <w:r>
+        <w:rPr>
+          <w:rFonts w:ascii="Cambria" w:hAnsi="Cambria" w:cs="Cambria" w:eastAsia="Cambria"/>
+          <w:color w:val="auto"/>
+          <w:spacing w:val="0"/>
+          <w:position w:val="0"/>
+          <w:sz w:val="24"/>
+          <w:shd w:fill="auto" w:val="clear"/>
+        </w:rPr>
+        <w:t xml:space="preserve">ACL - Access Control List</w:t>
+      </w:r>
+    </w:p>
+    <w:p>
+      <w:pPr>
+        <w:numPr>
+          <w:ilvl w:val="0"/>
+          <w:numId w:val="327"/>
+        </w:numPr>
+        <w:spacing w:before="0" w:after="0" w:line="240"/>
+        <w:ind w:right="0" w:left="1098" w:hanging="360"/>
+        <w:jc w:val="both"/>
+        <w:rPr>
+          <w:rFonts w:ascii="Cambria" w:hAnsi="Cambria" w:cs="Cambria" w:eastAsia="Cambria"/>
+          <w:color w:val="auto"/>
+          <w:spacing w:val="0"/>
+          <w:position w:val="0"/>
+          <w:sz w:val="24"/>
+          <w:u w:val="single"/>
+          <w:shd w:fill="auto" w:val="clear"/>
+        </w:rPr>
+      </w:pPr>
+      <w:r>
+        <w:rPr>
+          <w:rFonts w:ascii="Cambria" w:hAnsi="Cambria" w:cs="Cambria" w:eastAsia="Cambria"/>
+          <w:color w:val="auto"/>
+          <w:spacing w:val="0"/>
+          <w:position w:val="0"/>
+          <w:sz w:val="24"/>
+          <w:shd w:fill="auto" w:val="clear"/>
+        </w:rPr>
+        <w:t xml:space="preserve">insecure - user has access to utility which has acess to a file that the user does not have access to, user can use the utility to modify the file.</w:t>
+      </w:r>
+    </w:p>
+    <w:p>
+      <w:pPr>
+        <w:spacing w:before="0" w:after="0" w:line="240"/>
+        <w:ind w:right="0" w:left="738" w:firstLine="0"/>
+        <w:jc w:val="both"/>
+        <w:rPr>
+          <w:rFonts w:ascii="Cambria" w:hAnsi="Cambria" w:cs="Cambria" w:eastAsia="Cambria"/>
+          <w:color w:val="auto"/>
+          <w:spacing w:val="0"/>
+          <w:position w:val="0"/>
+          <w:sz w:val="24"/>
+          <w:u w:val="single"/>
+          <w:shd w:fill="auto" w:val="clear"/>
+        </w:rPr>
+      </w:pPr>
+      <w:r>
+        <w:rPr>
+          <w:rFonts w:ascii="Cambria" w:hAnsi="Cambria" w:cs="Cambria" w:eastAsia="Cambria"/>
+          <w:color w:val="auto"/>
+          <w:spacing w:val="0"/>
+          <w:position w:val="0"/>
+          <w:sz w:val="24"/>
+          <w:u w:val="single"/>
+          <w:shd w:fill="auto" w:val="clear"/>
+        </w:rPr>
+        <w:t xml:space="preserve">Enterprise Security:</w:t>
+      </w:r>
+    </w:p>
+    <w:p>
+      <w:pPr>
+        <w:numPr>
+          <w:ilvl w:val="0"/>
+          <w:numId w:val="334"/>
+        </w:numPr>
+        <w:spacing w:before="0" w:after="0" w:line="240"/>
+        <w:ind w:right="0" w:left="1458" w:hanging="360"/>
+        <w:jc w:val="both"/>
+        <w:rPr>
+          <w:rFonts w:ascii="Cambria" w:hAnsi="Cambria" w:cs="Cambria" w:eastAsia="Cambria"/>
+          <w:color w:val="auto"/>
+          <w:spacing w:val="0"/>
+          <w:position w:val="0"/>
+          <w:sz w:val="24"/>
+          <w:u w:val="single"/>
+          <w:shd w:fill="auto" w:val="clear"/>
+        </w:rPr>
+      </w:pPr>
+      <w:r>
+        <w:rPr>
+          <w:rFonts w:ascii="Cambria" w:hAnsi="Cambria" w:cs="Cambria" w:eastAsia="Cambria"/>
+          <w:color w:val="auto"/>
+          <w:spacing w:val="0"/>
+          <w:position w:val="0"/>
+          <w:sz w:val="24"/>
+          <w:shd w:fill="auto" w:val="clear"/>
+        </w:rPr>
+        <w:t xml:space="preserve">Secure Programming</w:t>
+      </w:r>
+    </w:p>
+    <w:p>
+      <w:pPr>
+        <w:numPr>
+          <w:ilvl w:val="0"/>
+          <w:numId w:val="334"/>
+        </w:numPr>
+        <w:spacing w:before="0" w:after="0" w:line="240"/>
+        <w:ind w:right="0" w:left="1818" w:hanging="360"/>
+        <w:jc w:val="both"/>
+        <w:rPr>
+          <w:rFonts w:ascii="Cambria" w:hAnsi="Cambria" w:cs="Cambria" w:eastAsia="Cambria"/>
+          <w:color w:val="auto"/>
+          <w:spacing w:val="0"/>
+          <w:position w:val="0"/>
+          <w:sz w:val="24"/>
+          <w:u w:val="single"/>
+          <w:shd w:fill="auto" w:val="clear"/>
+        </w:rPr>
+      </w:pPr>
+      <w:r>
+        <w:rPr>
+          <w:rFonts w:ascii="Cambria" w:hAnsi="Cambria" w:cs="Cambria" w:eastAsia="Cambria"/>
+          <w:color w:val="auto"/>
+          <w:spacing w:val="0"/>
+          <w:position w:val="0"/>
+          <w:sz w:val="24"/>
+          <w:shd w:fill="auto" w:val="clear"/>
+        </w:rPr>
+        <w:t xml:space="preserve">Programming with security in mind</w:t>
+      </w:r>
+    </w:p>
+    <w:p>
+      <w:pPr>
+        <w:numPr>
+          <w:ilvl w:val="0"/>
+          <w:numId w:val="334"/>
+        </w:numPr>
+        <w:spacing w:before="0" w:after="0" w:line="240"/>
+        <w:ind w:right="0" w:left="1818" w:hanging="360"/>
+        <w:jc w:val="both"/>
+        <w:rPr>
+          <w:rFonts w:ascii="Cambria" w:hAnsi="Cambria" w:cs="Cambria" w:eastAsia="Cambria"/>
+          <w:color w:val="auto"/>
+          <w:spacing w:val="0"/>
+          <w:position w:val="0"/>
+          <w:sz w:val="24"/>
+          <w:u w:val="single"/>
+          <w:shd w:fill="auto" w:val="clear"/>
+        </w:rPr>
+      </w:pPr>
+      <w:r>
+        <w:rPr>
+          <w:rFonts w:ascii="Cambria" w:hAnsi="Cambria" w:cs="Cambria" w:eastAsia="Cambria"/>
+          <w:color w:val="auto"/>
+          <w:spacing w:val="0"/>
+          <w:position w:val="0"/>
+          <w:sz w:val="24"/>
+          <w:shd w:fill="auto" w:val="clear"/>
+        </w:rPr>
+        <w:t xml:space="preserve">avoid allowing:</w:t>
+      </w:r>
+    </w:p>
+    <w:p>
+      <w:pPr>
+        <w:numPr>
+          <w:ilvl w:val="0"/>
+          <w:numId w:val="334"/>
+        </w:numPr>
+        <w:spacing w:before="0" w:after="0" w:line="240"/>
+        <w:ind w:right="0" w:left="2178" w:hanging="360"/>
+        <w:jc w:val="both"/>
+        <w:rPr>
+          <w:rFonts w:ascii="Cambria" w:hAnsi="Cambria" w:cs="Cambria" w:eastAsia="Cambria"/>
+          <w:color w:val="auto"/>
+          <w:spacing w:val="0"/>
+          <w:position w:val="0"/>
+          <w:sz w:val="24"/>
+          <w:u w:val="single"/>
+          <w:shd w:fill="auto" w:val="clear"/>
+        </w:rPr>
+      </w:pPr>
+      <w:r>
+        <w:rPr>
+          <w:rFonts w:ascii="Cambria" w:hAnsi="Cambria" w:cs="Cambria" w:eastAsia="Cambria"/>
+          <w:color w:val="auto"/>
+          <w:spacing w:val="0"/>
+          <w:position w:val="0"/>
+          <w:sz w:val="24"/>
+          <w:shd w:fill="auto" w:val="clear"/>
+        </w:rPr>
+        <w:t xml:space="preserve">XSS</w:t>
+      </w:r>
+    </w:p>
+    <w:p>
+      <w:pPr>
+        <w:numPr>
+          <w:ilvl w:val="0"/>
+          <w:numId w:val="334"/>
+        </w:numPr>
+        <w:spacing w:before="0" w:after="0" w:line="240"/>
+        <w:ind w:right="0" w:left="2178" w:hanging="360"/>
+        <w:jc w:val="both"/>
+        <w:rPr>
+          <w:rFonts w:ascii="Cambria" w:hAnsi="Cambria" w:cs="Cambria" w:eastAsia="Cambria"/>
+          <w:color w:val="auto"/>
+          <w:spacing w:val="0"/>
+          <w:position w:val="0"/>
+          <w:sz w:val="24"/>
+          <w:u w:val="single"/>
+          <w:shd w:fill="auto" w:val="clear"/>
+        </w:rPr>
+      </w:pPr>
+      <w:r>
+        <w:rPr>
+          <w:rFonts w:ascii="Cambria" w:hAnsi="Cambria" w:cs="Cambria" w:eastAsia="Cambria"/>
+          <w:color w:val="auto"/>
+          <w:spacing w:val="0"/>
+          <w:position w:val="0"/>
+          <w:sz w:val="24"/>
+          <w:shd w:fill="auto" w:val="clear"/>
+        </w:rPr>
+        <w:t xml:space="preserve">SQL-injection</w:t>
+      </w:r>
+    </w:p>
+    <w:p>
+      <w:pPr>
+        <w:numPr>
+          <w:ilvl w:val="0"/>
+          <w:numId w:val="334"/>
+        </w:numPr>
+        <w:spacing w:before="0" w:after="0" w:line="240"/>
+        <w:ind w:right="0" w:left="1818" w:hanging="360"/>
+        <w:jc w:val="both"/>
+        <w:rPr>
+          <w:rFonts w:ascii="Cambria" w:hAnsi="Cambria" w:cs="Cambria" w:eastAsia="Cambria"/>
+          <w:color w:val="auto"/>
+          <w:spacing w:val="0"/>
+          <w:position w:val="0"/>
+          <w:sz w:val="24"/>
+          <w:u w:val="single"/>
+          <w:shd w:fill="auto" w:val="clear"/>
+        </w:rPr>
+      </w:pPr>
+      <w:r>
+        <w:rPr>
+          <w:rFonts w:ascii="Cambria" w:hAnsi="Cambria" w:cs="Cambria" w:eastAsia="Cambria"/>
+          <w:color w:val="auto"/>
+          <w:spacing w:val="0"/>
+          <w:position w:val="0"/>
+          <w:sz w:val="24"/>
+          <w:shd w:fill="auto" w:val="clear"/>
+        </w:rPr>
+        <w:t xml:space="preserve">also think of lack of transport elvel protection</w:t>
+      </w:r>
+    </w:p>
+    <w:p>
+      <w:pPr>
+        <w:numPr>
+          <w:ilvl w:val="0"/>
+          <w:numId w:val="334"/>
+        </w:numPr>
+        <w:spacing w:before="0" w:after="0" w:line="240"/>
+        <w:ind w:right="0" w:left="1818" w:hanging="360"/>
+        <w:jc w:val="both"/>
+        <w:rPr>
+          <w:rFonts w:ascii="Cambria" w:hAnsi="Cambria" w:cs="Cambria" w:eastAsia="Cambria"/>
+          <w:color w:val="auto"/>
+          <w:spacing w:val="0"/>
+          <w:position w:val="0"/>
+          <w:sz w:val="24"/>
+          <w:u w:val="single"/>
+          <w:shd w:fill="auto" w:val="clear"/>
+        </w:rPr>
+      </w:pPr>
+      <w:r>
+        <w:rPr>
+          <w:rFonts w:ascii="Cambria" w:hAnsi="Cambria" w:cs="Cambria" w:eastAsia="Cambria"/>
+          <w:color w:val="auto"/>
+          <w:spacing w:val="0"/>
+          <w:position w:val="0"/>
+          <w:sz w:val="24"/>
+          <w:shd w:fill="auto" w:val="clear"/>
+        </w:rPr>
+        <w:t xml:space="preserve">OWASP top 10 security threats:</w:t>
+      </w:r>
+    </w:p>
+    <w:p>
+      <w:pPr>
+        <w:numPr>
+          <w:ilvl w:val="0"/>
+          <w:numId w:val="334"/>
+        </w:numPr>
+        <w:spacing w:before="0" w:after="0" w:line="240"/>
+        <w:ind w:right="0" w:left="2178" w:hanging="360"/>
+        <w:jc w:val="both"/>
+        <w:rPr>
+          <w:rFonts w:ascii="Cambria" w:hAnsi="Cambria" w:cs="Cambria" w:eastAsia="Cambria"/>
+          <w:color w:val="auto"/>
+          <w:spacing w:val="0"/>
+          <w:position w:val="0"/>
+          <w:sz w:val="24"/>
+          <w:u w:val="single"/>
+          <w:shd w:fill="auto" w:val="clear"/>
+        </w:rPr>
+      </w:pPr>
+      <w:r>
+        <w:rPr>
+          <w:rFonts w:ascii="Cambria" w:hAnsi="Cambria" w:cs="Cambria" w:eastAsia="Cambria"/>
+          <w:color w:val="auto"/>
+          <w:spacing w:val="0"/>
+          <w:position w:val="0"/>
+          <w:sz w:val="24"/>
+          <w:shd w:fill="auto" w:val="clear"/>
+        </w:rPr>
+        <w:t xml:space="preserve">injection</w:t>
+      </w:r>
+    </w:p>
+    <w:p>
+      <w:pPr>
+        <w:numPr>
+          <w:ilvl w:val="0"/>
+          <w:numId w:val="334"/>
+        </w:numPr>
+        <w:spacing w:before="0" w:after="0" w:line="240"/>
+        <w:ind w:right="0" w:left="2178" w:hanging="360"/>
+        <w:jc w:val="both"/>
+        <w:rPr>
+          <w:rFonts w:ascii="Cambria" w:hAnsi="Cambria" w:cs="Cambria" w:eastAsia="Cambria"/>
+          <w:color w:val="auto"/>
+          <w:spacing w:val="0"/>
+          <w:position w:val="0"/>
+          <w:sz w:val="24"/>
+          <w:u w:val="single"/>
+          <w:shd w:fill="auto" w:val="clear"/>
+        </w:rPr>
+      </w:pPr>
+      <w:r>
+        <w:rPr>
+          <w:rFonts w:ascii="Cambria" w:hAnsi="Cambria" w:cs="Cambria" w:eastAsia="Cambria"/>
+          <w:color w:val="auto"/>
+          <w:spacing w:val="0"/>
+          <w:position w:val="0"/>
+          <w:sz w:val="24"/>
+          <w:shd w:fill="auto" w:val="clear"/>
+        </w:rPr>
+        <w:t xml:space="preserve">XXS</w:t>
+      </w:r>
+    </w:p>
+    <w:p>
+      <w:pPr>
+        <w:numPr>
+          <w:ilvl w:val="0"/>
+          <w:numId w:val="334"/>
+        </w:numPr>
+        <w:spacing w:before="0" w:after="0" w:line="240"/>
+        <w:ind w:right="0" w:left="2178" w:hanging="360"/>
+        <w:jc w:val="both"/>
+        <w:rPr>
+          <w:rFonts w:ascii="Cambria" w:hAnsi="Cambria" w:cs="Cambria" w:eastAsia="Cambria"/>
+          <w:color w:val="auto"/>
+          <w:spacing w:val="0"/>
+          <w:position w:val="0"/>
+          <w:sz w:val="24"/>
+          <w:u w:val="single"/>
+          <w:shd w:fill="auto" w:val="clear"/>
+        </w:rPr>
+      </w:pPr>
+      <w:r>
+        <w:rPr>
+          <w:rFonts w:ascii="Cambria" w:hAnsi="Cambria" w:cs="Cambria" w:eastAsia="Cambria"/>
+          <w:color w:val="auto"/>
+          <w:spacing w:val="0"/>
+          <w:position w:val="0"/>
+          <w:sz w:val="24"/>
+          <w:shd w:fill="auto" w:val="clear"/>
+        </w:rPr>
+        <w:t xml:space="preserve">Broken authentication / session management</w:t>
+      </w:r>
+    </w:p>
+    <w:p>
+      <w:pPr>
+        <w:numPr>
+          <w:ilvl w:val="0"/>
+          <w:numId w:val="334"/>
+        </w:numPr>
+        <w:spacing w:before="0" w:after="0" w:line="240"/>
+        <w:ind w:right="0" w:left="2178" w:hanging="360"/>
+        <w:jc w:val="both"/>
+        <w:rPr>
+          <w:rFonts w:ascii="Cambria" w:hAnsi="Cambria" w:cs="Cambria" w:eastAsia="Cambria"/>
+          <w:color w:val="auto"/>
+          <w:spacing w:val="0"/>
+          <w:position w:val="0"/>
+          <w:sz w:val="24"/>
+          <w:u w:val="single"/>
+          <w:shd w:fill="auto" w:val="clear"/>
+        </w:rPr>
+      </w:pPr>
+      <w:r>
+        <w:rPr>
+          <w:rFonts w:ascii="Cambria" w:hAnsi="Cambria" w:cs="Cambria" w:eastAsia="Cambria"/>
+          <w:color w:val="auto"/>
+          <w:spacing w:val="0"/>
+          <w:position w:val="0"/>
+          <w:sz w:val="24"/>
+          <w:shd w:fill="auto" w:val="clear"/>
+        </w:rPr>
+        <w:t xml:space="preserve">insecure direct object references</w:t>
+      </w:r>
+    </w:p>
+    <w:p>
+      <w:pPr>
+        <w:numPr>
+          <w:ilvl w:val="0"/>
+          <w:numId w:val="334"/>
+        </w:numPr>
+        <w:spacing w:before="0" w:after="0" w:line="240"/>
+        <w:ind w:right="0" w:left="2178" w:hanging="360"/>
+        <w:jc w:val="both"/>
+        <w:rPr>
+          <w:rFonts w:ascii="Cambria" w:hAnsi="Cambria" w:cs="Cambria" w:eastAsia="Cambria"/>
+          <w:color w:val="auto"/>
+          <w:spacing w:val="0"/>
+          <w:position w:val="0"/>
+          <w:sz w:val="24"/>
+          <w:u w:val="single"/>
+          <w:shd w:fill="auto" w:val="clear"/>
+        </w:rPr>
+      </w:pPr>
+      <w:r>
+        <w:rPr>
+          <w:rFonts w:ascii="Cambria" w:hAnsi="Cambria" w:cs="Cambria" w:eastAsia="Cambria"/>
+          <w:color w:val="auto"/>
+          <w:spacing w:val="0"/>
+          <w:position w:val="0"/>
+          <w:sz w:val="24"/>
+          <w:shd w:fill="auto" w:val="clear"/>
+        </w:rPr>
+        <w:t xml:space="preserve">Cross site request forgery</w:t>
+      </w:r>
+    </w:p>
+    <w:p>
+      <w:pPr>
+        <w:numPr>
+          <w:ilvl w:val="0"/>
+          <w:numId w:val="334"/>
+        </w:numPr>
+        <w:spacing w:before="0" w:after="0" w:line="240"/>
+        <w:ind w:right="0" w:left="2178" w:hanging="360"/>
+        <w:jc w:val="both"/>
+        <w:rPr>
+          <w:rFonts w:ascii="Cambria" w:hAnsi="Cambria" w:cs="Cambria" w:eastAsia="Cambria"/>
+          <w:color w:val="auto"/>
+          <w:spacing w:val="0"/>
+          <w:position w:val="0"/>
+          <w:sz w:val="24"/>
+          <w:u w:val="single"/>
+          <w:shd w:fill="auto" w:val="clear"/>
+        </w:rPr>
+      </w:pPr>
+      <w:r>
+        <w:rPr>
+          <w:rFonts w:ascii="Cambria" w:hAnsi="Cambria" w:cs="Cambria" w:eastAsia="Cambria"/>
+          <w:color w:val="auto"/>
+          <w:spacing w:val="0"/>
+          <w:position w:val="0"/>
+          <w:sz w:val="24"/>
+          <w:shd w:fill="auto" w:val="clear"/>
+        </w:rPr>
+        <w:t xml:space="preserve">security misconfiguration</w:t>
+      </w:r>
+    </w:p>
+    <w:p>
+      <w:pPr>
+        <w:numPr>
+          <w:ilvl w:val="0"/>
+          <w:numId w:val="334"/>
+        </w:numPr>
+        <w:spacing w:before="0" w:after="0" w:line="240"/>
+        <w:ind w:right="0" w:left="2178" w:hanging="360"/>
+        <w:jc w:val="both"/>
+        <w:rPr>
+          <w:rFonts w:ascii="Cambria" w:hAnsi="Cambria" w:cs="Cambria" w:eastAsia="Cambria"/>
+          <w:color w:val="auto"/>
+          <w:spacing w:val="0"/>
+          <w:position w:val="0"/>
+          <w:sz w:val="24"/>
+          <w:u w:val="single"/>
+          <w:shd w:fill="auto" w:val="clear"/>
+        </w:rPr>
+      </w:pPr>
+      <w:r>
+        <w:rPr>
+          <w:rFonts w:ascii="Cambria" w:hAnsi="Cambria" w:cs="Cambria" w:eastAsia="Cambria"/>
+          <w:color w:val="auto"/>
+          <w:spacing w:val="0"/>
+          <w:position w:val="0"/>
+          <w:sz w:val="24"/>
+          <w:shd w:fill="auto" w:val="clear"/>
+        </w:rPr>
+        <w:t xml:space="preserve">insecure cryptographic storage</w:t>
+      </w:r>
+    </w:p>
+    <w:p>
+      <w:pPr>
+        <w:numPr>
+          <w:ilvl w:val="0"/>
+          <w:numId w:val="334"/>
+        </w:numPr>
+        <w:spacing w:before="0" w:after="0" w:line="240"/>
+        <w:ind w:right="0" w:left="2178" w:hanging="360"/>
+        <w:jc w:val="both"/>
+        <w:rPr>
+          <w:rFonts w:ascii="Cambria" w:hAnsi="Cambria" w:cs="Cambria" w:eastAsia="Cambria"/>
+          <w:color w:val="auto"/>
+          <w:spacing w:val="0"/>
+          <w:position w:val="0"/>
+          <w:sz w:val="24"/>
+          <w:u w:val="single"/>
+          <w:shd w:fill="auto" w:val="clear"/>
+        </w:rPr>
+      </w:pPr>
+      <w:r>
+        <w:rPr>
+          <w:rFonts w:ascii="Cambria" w:hAnsi="Cambria" w:cs="Cambria" w:eastAsia="Cambria"/>
+          <w:color w:val="auto"/>
+          <w:spacing w:val="0"/>
+          <w:position w:val="0"/>
+          <w:sz w:val="24"/>
+          <w:shd w:fill="auto" w:val="clear"/>
+        </w:rPr>
+        <w:t xml:space="preserve">failure to restrict URL access</w:t>
+      </w:r>
+    </w:p>
+    <w:p>
+      <w:pPr>
+        <w:numPr>
+          <w:ilvl w:val="0"/>
+          <w:numId w:val="334"/>
+        </w:numPr>
+        <w:spacing w:before="0" w:after="0" w:line="240"/>
+        <w:ind w:right="0" w:left="2178" w:hanging="360"/>
+        <w:jc w:val="both"/>
+        <w:rPr>
+          <w:rFonts w:ascii="Cambria" w:hAnsi="Cambria" w:cs="Cambria" w:eastAsia="Cambria"/>
+          <w:color w:val="auto"/>
+          <w:spacing w:val="0"/>
+          <w:position w:val="0"/>
+          <w:sz w:val="24"/>
+          <w:u w:val="single"/>
+          <w:shd w:fill="auto" w:val="clear"/>
+        </w:rPr>
+      </w:pPr>
+      <w:r>
+        <w:rPr>
+          <w:rFonts w:ascii="Cambria" w:hAnsi="Cambria" w:cs="Cambria" w:eastAsia="Cambria"/>
+          <w:color w:val="auto"/>
+          <w:spacing w:val="0"/>
+          <w:position w:val="0"/>
+          <w:sz w:val="24"/>
+          <w:shd w:fill="auto" w:val="clear"/>
+        </w:rPr>
+        <w:t xml:space="preserve">insufficient Transport Layer Protection</w:t>
+      </w:r>
+    </w:p>
+    <w:p>
+      <w:pPr>
+        <w:numPr>
+          <w:ilvl w:val="0"/>
+          <w:numId w:val="334"/>
+        </w:numPr>
+        <w:spacing w:before="0" w:after="0" w:line="240"/>
+        <w:ind w:right="0" w:left="2178" w:hanging="360"/>
+        <w:jc w:val="both"/>
+        <w:rPr>
+          <w:rFonts w:ascii="Cambria" w:hAnsi="Cambria" w:cs="Cambria" w:eastAsia="Cambria"/>
+          <w:color w:val="auto"/>
+          <w:spacing w:val="0"/>
+          <w:position w:val="0"/>
+          <w:sz w:val="24"/>
+          <w:u w:val="single"/>
+          <w:shd w:fill="auto" w:val="clear"/>
+        </w:rPr>
+      </w:pPr>
+      <w:r>
+        <w:rPr>
+          <w:rFonts w:ascii="Cambria" w:hAnsi="Cambria" w:cs="Cambria" w:eastAsia="Cambria"/>
+          <w:color w:val="auto"/>
+          <w:spacing w:val="0"/>
+          <w:position w:val="0"/>
+          <w:sz w:val="24"/>
+          <w:shd w:fill="auto" w:val="clear"/>
+        </w:rPr>
+        <w:t xml:space="preserve">Unvalidated redirects and forwards</w:t>
+      </w:r>
+    </w:p>
+    <w:p>
+      <w:pPr>
+        <w:numPr>
+          <w:ilvl w:val="0"/>
+          <w:numId w:val="334"/>
+        </w:numPr>
+        <w:spacing w:before="0" w:after="0" w:line="240"/>
+        <w:ind w:right="0" w:left="1458" w:hanging="360"/>
+        <w:jc w:val="both"/>
+        <w:rPr>
+          <w:rFonts w:ascii="Cambria" w:hAnsi="Cambria" w:cs="Cambria" w:eastAsia="Cambria"/>
+          <w:color w:val="auto"/>
+          <w:spacing w:val="0"/>
+          <w:position w:val="0"/>
+          <w:sz w:val="24"/>
+          <w:u w:val="single"/>
+          <w:shd w:fill="auto" w:val="clear"/>
+        </w:rPr>
+      </w:pPr>
+      <w:r>
+        <w:rPr>
+          <w:rFonts w:ascii="Cambria" w:hAnsi="Cambria" w:cs="Cambria" w:eastAsia="Cambria"/>
+          <w:color w:val="auto"/>
+          <w:spacing w:val="0"/>
+          <w:position w:val="0"/>
+          <w:sz w:val="24"/>
+          <w:shd w:fill="auto" w:val="clear"/>
+        </w:rPr>
+        <w:t xml:space="preserve">Security reviews</w:t>
+      </w:r>
+    </w:p>
+    <w:p>
+      <w:pPr>
+        <w:numPr>
+          <w:ilvl w:val="0"/>
+          <w:numId w:val="334"/>
+        </w:numPr>
+        <w:spacing w:before="0" w:after="0" w:line="240"/>
+        <w:ind w:right="0" w:left="1818" w:hanging="360"/>
+        <w:jc w:val="both"/>
+        <w:rPr>
+          <w:rFonts w:ascii="Cambria" w:hAnsi="Cambria" w:cs="Cambria" w:eastAsia="Cambria"/>
+          <w:color w:val="auto"/>
+          <w:spacing w:val="0"/>
+          <w:position w:val="0"/>
+          <w:sz w:val="24"/>
+          <w:u w:val="single"/>
+          <w:shd w:fill="auto" w:val="clear"/>
+        </w:rPr>
+      </w:pPr>
+      <w:r>
+        <w:rPr>
+          <w:rFonts w:ascii="Cambria" w:hAnsi="Cambria" w:cs="Cambria" w:eastAsia="Cambria"/>
+          <w:color w:val="auto"/>
+          <w:spacing w:val="0"/>
+          <w:position w:val="0"/>
+          <w:sz w:val="24"/>
+          <w:shd w:fill="auto" w:val="clear"/>
+        </w:rPr>
+        <w:t xml:space="preserve">Internal security reviews</w:t>
+      </w:r>
+    </w:p>
+    <w:p>
+      <w:pPr>
+        <w:numPr>
+          <w:ilvl w:val="0"/>
+          <w:numId w:val="334"/>
+        </w:numPr>
+        <w:spacing w:before="0" w:after="0" w:line="240"/>
+        <w:ind w:right="0" w:left="2178" w:hanging="360"/>
+        <w:jc w:val="both"/>
+        <w:rPr>
+          <w:rFonts w:ascii="Cambria" w:hAnsi="Cambria" w:cs="Cambria" w:eastAsia="Cambria"/>
+          <w:color w:val="auto"/>
+          <w:spacing w:val="0"/>
+          <w:position w:val="0"/>
+          <w:sz w:val="24"/>
+          <w:u w:val="single"/>
+          <w:shd w:fill="auto" w:val="clear"/>
+        </w:rPr>
+      </w:pPr>
+      <w:r>
+        <w:rPr>
+          <w:rFonts w:ascii="Cambria" w:hAnsi="Cambria" w:cs="Cambria" w:eastAsia="Cambria"/>
+          <w:color w:val="auto"/>
+          <w:spacing w:val="0"/>
+          <w:position w:val="0"/>
+          <w:sz w:val="24"/>
+          <w:shd w:fill="auto" w:val="clear"/>
+        </w:rPr>
+        <w:t xml:space="preserve">depending on internal skillsets</w:t>
+      </w:r>
+    </w:p>
+    <w:p>
+      <w:pPr>
+        <w:numPr>
+          <w:ilvl w:val="0"/>
+          <w:numId w:val="334"/>
+        </w:numPr>
+        <w:spacing w:before="0" w:after="0" w:line="240"/>
+        <w:ind w:right="0" w:left="1818" w:hanging="360"/>
+        <w:jc w:val="both"/>
+        <w:rPr>
+          <w:rFonts w:ascii="Cambria" w:hAnsi="Cambria" w:cs="Cambria" w:eastAsia="Cambria"/>
+          <w:color w:val="auto"/>
+          <w:spacing w:val="0"/>
+          <w:position w:val="0"/>
+          <w:sz w:val="24"/>
+          <w:u w:val="single"/>
+          <w:shd w:fill="auto" w:val="clear"/>
+        </w:rPr>
+      </w:pPr>
+      <w:r>
+        <w:rPr>
+          <w:rFonts w:ascii="Cambria" w:hAnsi="Cambria" w:cs="Cambria" w:eastAsia="Cambria"/>
+          <w:color w:val="auto"/>
+          <w:spacing w:val="0"/>
+          <w:position w:val="0"/>
+          <w:sz w:val="24"/>
+          <w:shd w:fill="auto" w:val="clear"/>
+        </w:rPr>
+        <w:t xml:space="preserve">external security reviews</w:t>
+      </w:r>
+    </w:p>
+    <w:p>
+      <w:pPr>
+        <w:numPr>
+          <w:ilvl w:val="0"/>
+          <w:numId w:val="334"/>
+        </w:numPr>
+        <w:spacing w:before="0" w:after="0" w:line="240"/>
+        <w:ind w:right="0" w:left="2178" w:hanging="360"/>
+        <w:jc w:val="both"/>
+        <w:rPr>
+          <w:rFonts w:ascii="Cambria" w:hAnsi="Cambria" w:cs="Cambria" w:eastAsia="Cambria"/>
+          <w:color w:val="auto"/>
+          <w:spacing w:val="0"/>
+          <w:position w:val="0"/>
+          <w:sz w:val="24"/>
+          <w:u w:val="single"/>
+          <w:shd w:fill="auto" w:val="clear"/>
+        </w:rPr>
+      </w:pPr>
+      <w:r>
+        <w:rPr>
+          <w:rFonts w:ascii="Cambria" w:hAnsi="Cambria" w:cs="Cambria" w:eastAsia="Cambria"/>
+          <w:color w:val="auto"/>
+          <w:spacing w:val="0"/>
+          <w:position w:val="0"/>
+          <w:sz w:val="24"/>
+          <w:shd w:fill="auto" w:val="clear"/>
+        </w:rPr>
+        <w:t xml:space="preserve">may be required under some enterprise standards</w:t>
+      </w:r>
+    </w:p>
+    <w:p>
+      <w:pPr>
+        <w:numPr>
+          <w:ilvl w:val="0"/>
+          <w:numId w:val="334"/>
+        </w:numPr>
+        <w:spacing w:before="0" w:after="0" w:line="240"/>
+        <w:ind w:right="0" w:left="1818" w:hanging="360"/>
+        <w:jc w:val="both"/>
+        <w:rPr>
+          <w:rFonts w:ascii="Cambria" w:hAnsi="Cambria" w:cs="Cambria" w:eastAsia="Cambria"/>
+          <w:color w:val="auto"/>
+          <w:spacing w:val="0"/>
+          <w:position w:val="0"/>
+          <w:sz w:val="24"/>
+          <w:u w:val="single"/>
+          <w:shd w:fill="auto" w:val="clear"/>
+        </w:rPr>
+      </w:pPr>
+      <w:r>
+        <w:rPr>
+          <w:rFonts w:ascii="Cambria" w:hAnsi="Cambria" w:cs="Cambria" w:eastAsia="Cambria"/>
+          <w:color w:val="auto"/>
+          <w:spacing w:val="0"/>
+          <w:position w:val="0"/>
+          <w:sz w:val="24"/>
+          <w:shd w:fill="auto" w:val="clear"/>
+        </w:rPr>
+        <w:t xml:space="preserve">security is generally reviewed multiple times during a software project:</w:t>
+      </w:r>
+    </w:p>
+    <w:p>
+      <w:pPr>
+        <w:numPr>
+          <w:ilvl w:val="0"/>
+          <w:numId w:val="334"/>
+        </w:numPr>
+        <w:spacing w:before="0" w:after="0" w:line="240"/>
+        <w:ind w:right="0" w:left="2178" w:hanging="360"/>
+        <w:jc w:val="both"/>
+        <w:rPr>
+          <w:rFonts w:ascii="Cambria" w:hAnsi="Cambria" w:cs="Cambria" w:eastAsia="Cambria"/>
+          <w:color w:val="auto"/>
+          <w:spacing w:val="0"/>
+          <w:position w:val="0"/>
+          <w:sz w:val="24"/>
+          <w:u w:val="single"/>
+          <w:shd w:fill="auto" w:val="clear"/>
+        </w:rPr>
+      </w:pPr>
+      <w:r>
+        <w:rPr>
+          <w:rFonts w:ascii="Cambria" w:hAnsi="Cambria" w:cs="Cambria" w:eastAsia="Cambria"/>
+          <w:color w:val="auto"/>
+          <w:spacing w:val="0"/>
+          <w:position w:val="0"/>
+          <w:sz w:val="24"/>
+          <w:shd w:fill="auto" w:val="clear"/>
+        </w:rPr>
+        <w:t xml:space="preserve">Design</w:t>
+      </w:r>
+    </w:p>
+    <w:p>
+      <w:pPr>
+        <w:numPr>
+          <w:ilvl w:val="0"/>
+          <w:numId w:val="334"/>
+        </w:numPr>
+        <w:spacing w:before="0" w:after="0" w:line="240"/>
+        <w:ind w:right="0" w:left="2178" w:hanging="360"/>
+        <w:jc w:val="both"/>
+        <w:rPr>
+          <w:rFonts w:ascii="Cambria" w:hAnsi="Cambria" w:cs="Cambria" w:eastAsia="Cambria"/>
+          <w:color w:val="auto"/>
+          <w:spacing w:val="0"/>
+          <w:position w:val="0"/>
+          <w:sz w:val="24"/>
+          <w:u w:val="single"/>
+          <w:shd w:fill="auto" w:val="clear"/>
+        </w:rPr>
+      </w:pPr>
+      <w:r>
+        <w:rPr>
+          <w:rFonts w:ascii="Cambria" w:hAnsi="Cambria" w:cs="Cambria" w:eastAsia="Cambria"/>
+          <w:color w:val="auto"/>
+          <w:spacing w:val="0"/>
+          <w:position w:val="0"/>
+          <w:sz w:val="24"/>
+          <w:shd w:fill="auto" w:val="clear"/>
+        </w:rPr>
+        <w:t xml:space="preserve">development</w:t>
+      </w:r>
+    </w:p>
+    <w:p>
+      <w:pPr>
+        <w:numPr>
+          <w:ilvl w:val="0"/>
+          <w:numId w:val="334"/>
+        </w:numPr>
+        <w:spacing w:before="0" w:after="0" w:line="240"/>
+        <w:ind w:right="0" w:left="2178" w:hanging="360"/>
+        <w:jc w:val="both"/>
+        <w:rPr>
+          <w:rFonts w:ascii="Cambria" w:hAnsi="Cambria" w:cs="Cambria" w:eastAsia="Cambria"/>
+          <w:color w:val="auto"/>
+          <w:spacing w:val="0"/>
+          <w:position w:val="0"/>
+          <w:sz w:val="24"/>
+          <w:u w:val="single"/>
+          <w:shd w:fill="auto" w:val="clear"/>
+        </w:rPr>
+      </w:pPr>
+      <w:r>
+        <w:rPr>
+          <w:rFonts w:ascii="Cambria" w:hAnsi="Cambria" w:cs="Cambria" w:eastAsia="Cambria"/>
+          <w:color w:val="auto"/>
+          <w:spacing w:val="0"/>
+          <w:position w:val="0"/>
+          <w:sz w:val="24"/>
+          <w:shd w:fill="auto" w:val="clear"/>
+        </w:rPr>
+        <w:t xml:space="preserve">testing</w:t>
+      </w:r>
+    </w:p>
+    <w:p>
+      <w:pPr>
+        <w:numPr>
+          <w:ilvl w:val="0"/>
+          <w:numId w:val="334"/>
+        </w:numPr>
+        <w:spacing w:before="0" w:after="0" w:line="240"/>
+        <w:ind w:right="0" w:left="2178" w:hanging="360"/>
+        <w:jc w:val="both"/>
+        <w:rPr>
+          <w:rFonts w:ascii="Cambria" w:hAnsi="Cambria" w:cs="Cambria" w:eastAsia="Cambria"/>
+          <w:color w:val="auto"/>
+          <w:spacing w:val="0"/>
+          <w:position w:val="0"/>
+          <w:sz w:val="24"/>
+          <w:u w:val="single"/>
+          <w:shd w:fill="auto" w:val="clear"/>
+        </w:rPr>
+      </w:pPr>
+      <w:r>
+        <w:rPr>
+          <w:rFonts w:ascii="Cambria" w:hAnsi="Cambria" w:cs="Cambria" w:eastAsia="Cambria"/>
+          <w:color w:val="auto"/>
+          <w:spacing w:val="0"/>
+          <w:position w:val="0"/>
+          <w:sz w:val="24"/>
+          <w:shd w:fill="auto" w:val="clear"/>
+        </w:rPr>
+        <w:t xml:space="preserve">deployment</w:t>
+      </w:r>
+    </w:p>
+    <w:p>
+      <w:pPr>
+        <w:numPr>
+          <w:ilvl w:val="0"/>
+          <w:numId w:val="334"/>
+        </w:numPr>
+        <w:spacing w:before="0" w:after="0" w:line="240"/>
+        <w:ind w:right="0" w:left="1458" w:hanging="360"/>
+        <w:jc w:val="both"/>
+        <w:rPr>
+          <w:rFonts w:ascii="Cambria" w:hAnsi="Cambria" w:cs="Cambria" w:eastAsia="Cambria"/>
+          <w:color w:val="auto"/>
+          <w:spacing w:val="0"/>
+          <w:position w:val="0"/>
+          <w:sz w:val="24"/>
+          <w:u w:val="single"/>
+          <w:shd w:fill="auto" w:val="clear"/>
+        </w:rPr>
+      </w:pPr>
+      <w:r>
+        <w:rPr>
+          <w:rFonts w:ascii="Cambria" w:hAnsi="Cambria" w:cs="Cambria" w:eastAsia="Cambria"/>
+          <w:color w:val="auto"/>
+          <w:spacing w:val="0"/>
+          <w:position w:val="0"/>
+          <w:sz w:val="24"/>
+          <w:shd w:fill="auto" w:val="clear"/>
+        </w:rPr>
+        <w:t xml:space="preserve">penetration testing</w:t>
+      </w:r>
+    </w:p>
+    <w:p>
+      <w:pPr>
+        <w:numPr>
+          <w:ilvl w:val="0"/>
+          <w:numId w:val="334"/>
+        </w:numPr>
+        <w:spacing w:before="0" w:after="0" w:line="240"/>
+        <w:ind w:right="0" w:left="1818" w:hanging="360"/>
+        <w:jc w:val="both"/>
+        <w:rPr>
+          <w:rFonts w:ascii="Cambria" w:hAnsi="Cambria" w:cs="Cambria" w:eastAsia="Cambria"/>
+          <w:color w:val="auto"/>
+          <w:spacing w:val="0"/>
+          <w:position w:val="0"/>
+          <w:sz w:val="24"/>
+          <w:u w:val="single"/>
+          <w:shd w:fill="auto" w:val="clear"/>
+        </w:rPr>
+      </w:pPr>
+      <w:r>
+        <w:rPr>
+          <w:rFonts w:ascii="Cambria" w:hAnsi="Cambria" w:cs="Cambria" w:eastAsia="Cambria"/>
+          <w:color w:val="auto"/>
+          <w:spacing w:val="0"/>
+          <w:position w:val="0"/>
+          <w:sz w:val="24"/>
+          <w:shd w:fill="auto" w:val="clear"/>
+        </w:rPr>
+        <w:t xml:space="preserve">attempting to find weaknesses in a system</w:t>
+      </w:r>
+    </w:p>
+    <w:p>
+      <w:pPr>
+        <w:numPr>
+          <w:ilvl w:val="0"/>
+          <w:numId w:val="334"/>
+        </w:numPr>
+        <w:spacing w:before="0" w:after="0" w:line="240"/>
+        <w:ind w:right="0" w:left="1818" w:hanging="360"/>
+        <w:jc w:val="both"/>
+        <w:rPr>
+          <w:rFonts w:ascii="Cambria" w:hAnsi="Cambria" w:cs="Cambria" w:eastAsia="Cambria"/>
+          <w:color w:val="auto"/>
+          <w:spacing w:val="0"/>
+          <w:position w:val="0"/>
+          <w:sz w:val="24"/>
+          <w:u w:val="single"/>
+          <w:shd w:fill="auto" w:val="clear"/>
+        </w:rPr>
+      </w:pPr>
+      <w:r>
+        <w:rPr>
+          <w:rFonts w:ascii="Cambria" w:hAnsi="Cambria" w:cs="Cambria" w:eastAsia="Cambria"/>
+          <w:color w:val="auto"/>
+          <w:spacing w:val="0"/>
+          <w:position w:val="0"/>
+          <w:sz w:val="24"/>
+          <w:shd w:fill="auto" w:val="clear"/>
+        </w:rPr>
+        <w:t xml:space="preserve">Blind - no kbnowledge of the system</w:t>
+      </w:r>
+    </w:p>
+    <w:p>
+      <w:pPr>
+        <w:numPr>
+          <w:ilvl w:val="0"/>
+          <w:numId w:val="334"/>
+        </w:numPr>
+        <w:spacing w:before="0" w:after="0" w:line="240"/>
+        <w:ind w:right="0" w:left="1818" w:hanging="360"/>
+        <w:jc w:val="both"/>
+        <w:rPr>
+          <w:rFonts w:ascii="Cambria" w:hAnsi="Cambria" w:cs="Cambria" w:eastAsia="Cambria"/>
+          <w:color w:val="auto"/>
+          <w:spacing w:val="0"/>
+          <w:position w:val="0"/>
+          <w:sz w:val="24"/>
+          <w:u w:val="single"/>
+          <w:shd w:fill="auto" w:val="clear"/>
+        </w:rPr>
+      </w:pPr>
+      <w:r>
+        <w:rPr>
+          <w:rFonts w:ascii="Cambria" w:hAnsi="Cambria" w:cs="Cambria" w:eastAsia="Cambria"/>
+          <w:color w:val="auto"/>
+          <w:spacing w:val="0"/>
+          <w:position w:val="0"/>
+          <w:sz w:val="24"/>
+          <w:shd w:fill="auto" w:val="clear"/>
+        </w:rPr>
+        <w:t xml:space="preserve">Aided - attacker can see source/reports/design docs etc</w:t>
+      </w:r>
+    </w:p>
+    <w:p>
+      <w:pPr>
+        <w:numPr>
+          <w:ilvl w:val="0"/>
+          <w:numId w:val="334"/>
+        </w:numPr>
+        <w:spacing w:before="0" w:after="0" w:line="240"/>
+        <w:ind w:right="0" w:left="1818" w:hanging="360"/>
+        <w:jc w:val="both"/>
+        <w:rPr>
+          <w:rFonts w:ascii="Cambria" w:hAnsi="Cambria" w:cs="Cambria" w:eastAsia="Cambria"/>
+          <w:color w:val="auto"/>
+          <w:spacing w:val="0"/>
+          <w:position w:val="0"/>
+          <w:sz w:val="24"/>
+          <w:u w:val="single"/>
+          <w:shd w:fill="auto" w:val="clear"/>
+        </w:rPr>
+      </w:pPr>
+      <w:r>
+        <w:rPr>
+          <w:rFonts w:ascii="Cambria" w:hAnsi="Cambria" w:cs="Cambria" w:eastAsia="Cambria"/>
+          <w:color w:val="auto"/>
+          <w:spacing w:val="0"/>
+          <w:position w:val="0"/>
+          <w:sz w:val="24"/>
+          <w:shd w:fill="auto" w:val="clear"/>
+        </w:rPr>
+        <w:t xml:space="preserve">Can be Manual</w:t>
+      </w:r>
+    </w:p>
+    <w:p>
+      <w:pPr>
+        <w:numPr>
+          <w:ilvl w:val="0"/>
+          <w:numId w:val="334"/>
+        </w:numPr>
+        <w:spacing w:before="0" w:after="0" w:line="240"/>
+        <w:ind w:right="0" w:left="1818" w:hanging="360"/>
+        <w:jc w:val="both"/>
+        <w:rPr>
+          <w:rFonts w:ascii="Cambria" w:hAnsi="Cambria" w:cs="Cambria" w:eastAsia="Cambria"/>
+          <w:color w:val="auto"/>
+          <w:spacing w:val="0"/>
+          <w:position w:val="0"/>
+          <w:sz w:val="24"/>
+          <w:u w:val="single"/>
+          <w:shd w:fill="auto" w:val="clear"/>
+        </w:rPr>
+      </w:pPr>
+      <w:r>
+        <w:rPr>
+          <w:rFonts w:ascii="Cambria" w:hAnsi="Cambria" w:cs="Cambria" w:eastAsia="Cambria"/>
+          <w:color w:val="auto"/>
+          <w:spacing w:val="0"/>
+          <w:position w:val="0"/>
+          <w:sz w:val="24"/>
+          <w:shd w:fill="auto" w:val="clear"/>
+        </w:rPr>
+        <w:t xml:space="preserve">Can be automatic:</w:t>
+      </w:r>
+    </w:p>
+    <w:p>
+      <w:pPr>
+        <w:numPr>
+          <w:ilvl w:val="0"/>
+          <w:numId w:val="334"/>
+        </w:numPr>
+        <w:spacing w:before="0" w:after="0" w:line="240"/>
+        <w:ind w:right="0" w:left="2178" w:hanging="360"/>
+        <w:jc w:val="both"/>
+        <w:rPr>
+          <w:rFonts w:ascii="Cambria" w:hAnsi="Cambria" w:cs="Cambria" w:eastAsia="Cambria"/>
+          <w:color w:val="auto"/>
+          <w:spacing w:val="0"/>
+          <w:position w:val="0"/>
+          <w:sz w:val="24"/>
+          <w:u w:val="single"/>
+          <w:shd w:fill="auto" w:val="clear"/>
+        </w:rPr>
+      </w:pPr>
+      <w:r>
+        <w:rPr>
+          <w:rFonts w:ascii="Cambria" w:hAnsi="Cambria" w:cs="Cambria" w:eastAsia="Cambria"/>
+          <w:color w:val="auto"/>
+          <w:spacing w:val="0"/>
+          <w:position w:val="0"/>
+          <w:sz w:val="24"/>
+          <w:shd w:fill="auto" w:val="clear"/>
+        </w:rPr>
+        <w:t xml:space="preserve">can be used to find SQL injection flaws</w:t>
+      </w:r>
+    </w:p>
+    <w:p>
+      <w:pPr>
+        <w:numPr>
+          <w:ilvl w:val="0"/>
+          <w:numId w:val="334"/>
+        </w:numPr>
+        <w:spacing w:before="0" w:after="0" w:line="240"/>
+        <w:ind w:right="0" w:left="2178" w:hanging="360"/>
+        <w:jc w:val="both"/>
+        <w:rPr>
+          <w:rFonts w:ascii="Cambria" w:hAnsi="Cambria" w:cs="Cambria" w:eastAsia="Cambria"/>
+          <w:color w:val="auto"/>
+          <w:spacing w:val="0"/>
+          <w:position w:val="0"/>
+          <w:sz w:val="24"/>
+          <w:u w:val="single"/>
+          <w:shd w:fill="auto" w:val="clear"/>
+        </w:rPr>
+      </w:pPr>
+      <w:r>
+        <w:rPr>
+          <w:rFonts w:ascii="Cambria" w:hAnsi="Cambria" w:cs="Cambria" w:eastAsia="Cambria"/>
+          <w:color w:val="auto"/>
+          <w:spacing w:val="0"/>
+          <w:position w:val="0"/>
+          <w:sz w:val="24"/>
+          <w:shd w:fill="auto" w:val="clear"/>
+        </w:rPr>
+        <w:t xml:space="preserve">Functionality is limited</w:t>
+      </w:r>
+    </w:p>
+    <w:p>
+      <w:pPr>
+        <w:numPr>
+          <w:ilvl w:val="0"/>
+          <w:numId w:val="334"/>
+        </w:numPr>
+        <w:spacing w:before="0" w:after="0" w:line="240"/>
+        <w:ind w:right="0" w:left="1458" w:hanging="360"/>
+        <w:jc w:val="both"/>
+        <w:rPr>
+          <w:rFonts w:ascii="Cambria" w:hAnsi="Cambria" w:cs="Cambria" w:eastAsia="Cambria"/>
+          <w:color w:val="auto"/>
+          <w:spacing w:val="0"/>
+          <w:position w:val="0"/>
+          <w:sz w:val="24"/>
+          <w:u w:val="single"/>
+          <w:shd w:fill="auto" w:val="clear"/>
+        </w:rPr>
+      </w:pPr>
+      <w:r>
+        <w:rPr>
+          <w:rFonts w:ascii="Cambria" w:hAnsi="Cambria" w:cs="Cambria" w:eastAsia="Cambria"/>
+          <w:color w:val="auto"/>
+          <w:spacing w:val="0"/>
+          <w:position w:val="0"/>
+          <w:sz w:val="24"/>
+          <w:shd w:fill="auto" w:val="clear"/>
+        </w:rPr>
+        <w:t xml:space="preserve">automated security scanning</w:t>
+      </w:r>
+    </w:p>
+    <w:p>
+      <w:pPr>
+        <w:numPr>
+          <w:ilvl w:val="0"/>
+          <w:numId w:val="334"/>
+        </w:numPr>
+        <w:spacing w:before="0" w:after="0" w:line="240"/>
+        <w:ind w:right="0" w:left="1818" w:hanging="360"/>
+        <w:jc w:val="both"/>
+        <w:rPr>
+          <w:rFonts w:ascii="Cambria" w:hAnsi="Cambria" w:cs="Cambria" w:eastAsia="Cambria"/>
+          <w:color w:val="auto"/>
+          <w:spacing w:val="0"/>
+          <w:position w:val="0"/>
+          <w:sz w:val="24"/>
+          <w:u w:val="single"/>
+          <w:shd w:fill="auto" w:val="clear"/>
+        </w:rPr>
+      </w:pPr>
+      <w:r>
+        <w:rPr>
+          <w:rFonts w:ascii="Cambria" w:hAnsi="Cambria" w:cs="Cambria" w:eastAsia="Cambria"/>
+          <w:color w:val="auto"/>
+          <w:spacing w:val="0"/>
+          <w:position w:val="0"/>
+          <w:sz w:val="24"/>
+          <w:shd w:fill="auto" w:val="clear"/>
+        </w:rPr>
+        <w:t xml:space="preserve">interchangable with penetration testing</w:t>
+      </w:r>
+    </w:p>
+    <w:p>
+      <w:pPr>
+        <w:numPr>
+          <w:ilvl w:val="0"/>
+          <w:numId w:val="334"/>
+        </w:numPr>
+        <w:spacing w:before="0" w:after="0" w:line="240"/>
+        <w:ind w:right="0" w:left="1818" w:hanging="360"/>
+        <w:jc w:val="both"/>
+        <w:rPr>
+          <w:rFonts w:ascii="Cambria" w:hAnsi="Cambria" w:cs="Cambria" w:eastAsia="Cambria"/>
+          <w:color w:val="auto"/>
+          <w:spacing w:val="0"/>
+          <w:position w:val="0"/>
+          <w:sz w:val="24"/>
+          <w:u w:val="single"/>
+          <w:shd w:fill="auto" w:val="clear"/>
+        </w:rPr>
+      </w:pPr>
+      <w:r>
+        <w:rPr>
+          <w:rFonts w:ascii="Cambria" w:hAnsi="Cambria" w:cs="Cambria" w:eastAsia="Cambria"/>
+          <w:color w:val="auto"/>
+          <w:spacing w:val="0"/>
+          <w:position w:val="0"/>
+          <w:sz w:val="24"/>
+          <w:shd w:fill="auto" w:val="clear"/>
+        </w:rPr>
+        <w:t xml:space="preserve">scanning is more precise "i am looking for this flaw" not "i am looking for any flaw" </w:t>
+      </w:r>
+    </w:p>
+    <w:p>
+      <w:pPr>
+        <w:numPr>
+          <w:ilvl w:val="0"/>
+          <w:numId w:val="334"/>
+        </w:numPr>
+        <w:spacing w:before="0" w:after="0" w:line="240"/>
+        <w:ind w:right="0" w:left="1818" w:hanging="360"/>
+        <w:jc w:val="both"/>
+        <w:rPr>
+          <w:rFonts w:ascii="Cambria" w:hAnsi="Cambria" w:cs="Cambria" w:eastAsia="Cambria"/>
+          <w:color w:val="auto"/>
+          <w:spacing w:val="0"/>
+          <w:position w:val="0"/>
+          <w:sz w:val="24"/>
+          <w:u w:val="single"/>
+          <w:shd w:fill="auto" w:val="clear"/>
+        </w:rPr>
+      </w:pPr>
+      <w:r>
+        <w:rPr>
+          <w:rFonts w:ascii="Cambria" w:hAnsi="Cambria" w:cs="Cambria" w:eastAsia="Cambria"/>
+          <w:color w:val="auto"/>
+          <w:spacing w:val="0"/>
+          <w:position w:val="0"/>
+          <w:sz w:val="24"/>
+          <w:shd w:fill="auto" w:val="clear"/>
+        </w:rPr>
+        <w:t xml:space="preserve">eg. WebScarab = scanning tool that looks for the OWASP top 10</w:t>
+      </w:r>
+    </w:p>
+    <w:p>
+      <w:pPr>
+        <w:numPr>
+          <w:ilvl w:val="0"/>
+          <w:numId w:val="334"/>
+        </w:numPr>
+        <w:spacing w:before="0" w:after="0" w:line="240"/>
+        <w:ind w:right="0" w:left="1818" w:hanging="360"/>
+        <w:jc w:val="both"/>
+        <w:rPr>
+          <w:rFonts w:ascii="Cambria" w:hAnsi="Cambria" w:cs="Cambria" w:eastAsia="Cambria"/>
+          <w:color w:val="auto"/>
+          <w:spacing w:val="0"/>
+          <w:position w:val="0"/>
+          <w:sz w:val="24"/>
+          <w:u w:val="single"/>
+          <w:shd w:fill="auto" w:val="clear"/>
+        </w:rPr>
+      </w:pPr>
+      <w:r>
+        <w:rPr>
+          <w:rFonts w:ascii="Cambria" w:hAnsi="Cambria" w:cs="Cambria" w:eastAsia="Cambria"/>
+          <w:color w:val="auto"/>
+          <w:spacing w:val="0"/>
+          <w:position w:val="0"/>
+          <w:sz w:val="24"/>
+          <w:shd w:fill="auto" w:val="clear"/>
+        </w:rPr>
+        <w:t xml:space="preserve">eg. Nessus =  scanning tool for exploits in 3rd party apps/middleware (web servers, network stacks)</w:t>
+      </w:r>
+    </w:p>
+    <w:p>
+      <w:pPr>
+        <w:numPr>
+          <w:ilvl w:val="0"/>
+          <w:numId w:val="334"/>
+        </w:numPr>
+        <w:spacing w:before="0" w:after="0" w:line="240"/>
+        <w:ind w:right="0" w:left="1458" w:hanging="360"/>
+        <w:jc w:val="both"/>
+        <w:rPr>
+          <w:rFonts w:ascii="Cambria" w:hAnsi="Cambria" w:cs="Cambria" w:eastAsia="Cambria"/>
+          <w:color w:val="auto"/>
+          <w:spacing w:val="0"/>
+          <w:position w:val="0"/>
+          <w:sz w:val="24"/>
+          <w:u w:val="single"/>
+          <w:shd w:fill="auto" w:val="clear"/>
+        </w:rPr>
+      </w:pPr>
+      <w:r>
+        <w:rPr>
+          <w:rFonts w:ascii="Cambria" w:hAnsi="Cambria" w:cs="Cambria" w:eastAsia="Cambria"/>
+          <w:color w:val="auto"/>
+          <w:spacing w:val="0"/>
+          <w:position w:val="0"/>
+          <w:sz w:val="24"/>
+          <w:shd w:fill="auto" w:val="clear"/>
+        </w:rPr>
+        <w:t xml:space="preserve">secure application architecture</w:t>
+      </w:r>
+    </w:p>
+    <w:p>
+      <w:pPr>
+        <w:numPr>
+          <w:ilvl w:val="0"/>
+          <w:numId w:val="334"/>
+        </w:numPr>
+        <w:spacing w:before="0" w:after="0" w:line="240"/>
+        <w:ind w:right="0" w:left="1818" w:hanging="360"/>
+        <w:jc w:val="both"/>
+        <w:rPr>
+          <w:rFonts w:ascii="Cambria" w:hAnsi="Cambria" w:cs="Cambria" w:eastAsia="Cambria"/>
+          <w:color w:val="auto"/>
+          <w:spacing w:val="0"/>
+          <w:position w:val="0"/>
+          <w:sz w:val="24"/>
+          <w:u w:val="single"/>
+          <w:shd w:fill="auto" w:val="clear"/>
+        </w:rPr>
+      </w:pPr>
+      <w:r>
+        <w:rPr>
+          <w:rFonts w:ascii="Cambria" w:hAnsi="Cambria" w:cs="Cambria" w:eastAsia="Cambria"/>
+          <w:color w:val="auto"/>
+          <w:spacing w:val="0"/>
+          <w:position w:val="0"/>
+          <w:sz w:val="24"/>
+          <w:shd w:fill="auto" w:val="clear"/>
+        </w:rPr>
+        <w:t xml:space="preserve">Application/Enterprise federaton</w:t>
+      </w:r>
+    </w:p>
+    <w:p>
+      <w:pPr>
+        <w:numPr>
+          <w:ilvl w:val="0"/>
+          <w:numId w:val="334"/>
+        </w:numPr>
+        <w:spacing w:before="0" w:after="0" w:line="240"/>
+        <w:ind w:right="0" w:left="2178" w:hanging="360"/>
+        <w:jc w:val="both"/>
+        <w:rPr>
+          <w:rFonts w:ascii="Cambria" w:hAnsi="Cambria" w:cs="Cambria" w:eastAsia="Cambria"/>
+          <w:color w:val="auto"/>
+          <w:spacing w:val="0"/>
+          <w:position w:val="0"/>
+          <w:sz w:val="24"/>
+          <w:u w:val="single"/>
+          <w:shd w:fill="auto" w:val="clear"/>
+        </w:rPr>
+      </w:pPr>
+      <w:r>
+        <w:rPr>
+          <w:rFonts w:ascii="Cambria" w:hAnsi="Cambria" w:cs="Cambria" w:eastAsia="Cambria"/>
+          <w:color w:val="auto"/>
+          <w:spacing w:val="0"/>
+          <w:position w:val="0"/>
+          <w:sz w:val="24"/>
+          <w:shd w:fill="auto" w:val="clear"/>
+        </w:rPr>
+        <w:t xml:space="preserve">occurs whenever 2 systems agree to interact with each other</w:t>
+      </w:r>
+    </w:p>
+    <w:p>
+      <w:pPr>
+        <w:numPr>
+          <w:ilvl w:val="0"/>
+          <w:numId w:val="334"/>
+        </w:numPr>
+        <w:spacing w:before="0" w:after="0" w:line="240"/>
+        <w:ind w:right="0" w:left="2178" w:hanging="360"/>
+        <w:jc w:val="both"/>
+        <w:rPr>
+          <w:rFonts w:ascii="Cambria" w:hAnsi="Cambria" w:cs="Cambria" w:eastAsia="Cambria"/>
+          <w:color w:val="auto"/>
+          <w:spacing w:val="0"/>
+          <w:position w:val="0"/>
+          <w:sz w:val="24"/>
+          <w:u w:val="single"/>
+          <w:shd w:fill="auto" w:val="clear"/>
+        </w:rPr>
+      </w:pPr>
+      <w:r>
+        <w:rPr>
+          <w:rFonts w:ascii="Cambria" w:hAnsi="Cambria" w:cs="Cambria" w:eastAsia="Cambria"/>
+          <w:color w:val="auto"/>
+          <w:spacing w:val="0"/>
+          <w:position w:val="0"/>
+          <w:sz w:val="24"/>
+          <w:shd w:fill="auto" w:val="clear"/>
+        </w:rPr>
+        <w:t xml:space="preserve">eg taking 2 ESB's from seperate enterprises and connecting them together sot he 2 enterprises can communicate with each other</w:t>
+      </w:r>
+    </w:p>
+    <w:p>
+      <w:pPr>
+        <w:numPr>
+          <w:ilvl w:val="0"/>
+          <w:numId w:val="334"/>
+        </w:numPr>
+        <w:spacing w:before="0" w:after="0" w:line="240"/>
+        <w:ind w:right="0" w:left="2178" w:hanging="360"/>
+        <w:jc w:val="both"/>
+        <w:rPr>
+          <w:rFonts w:ascii="Cambria" w:hAnsi="Cambria" w:cs="Cambria" w:eastAsia="Cambria"/>
+          <w:color w:val="auto"/>
+          <w:spacing w:val="0"/>
+          <w:position w:val="0"/>
+          <w:sz w:val="24"/>
+          <w:u w:val="single"/>
+          <w:shd w:fill="auto" w:val="clear"/>
+        </w:rPr>
+      </w:pPr>
+      <w:r>
+        <w:rPr>
+          <w:rFonts w:ascii="Cambria" w:hAnsi="Cambria" w:cs="Cambria" w:eastAsia="Cambria"/>
+          <w:color w:val="auto"/>
+          <w:spacing w:val="0"/>
+          <w:position w:val="0"/>
+          <w:sz w:val="24"/>
+          <w:shd w:fill="auto" w:val="clear"/>
+        </w:rPr>
+        <w:t xml:space="preserve">opens up problems</w:t>
+      </w:r>
+    </w:p>
+    <w:p>
+      <w:pPr>
+        <w:numPr>
+          <w:ilvl w:val="0"/>
+          <w:numId w:val="334"/>
+        </w:numPr>
+        <w:spacing w:before="0" w:after="0" w:line="240"/>
+        <w:ind w:right="0" w:left="2538" w:hanging="360"/>
+        <w:jc w:val="both"/>
+        <w:rPr>
+          <w:rFonts w:ascii="Cambria" w:hAnsi="Cambria" w:cs="Cambria" w:eastAsia="Cambria"/>
+          <w:color w:val="auto"/>
+          <w:spacing w:val="0"/>
+          <w:position w:val="0"/>
+          <w:sz w:val="24"/>
+          <w:u w:val="single"/>
+          <w:shd w:fill="auto" w:val="clear"/>
+        </w:rPr>
+      </w:pPr>
+      <w:r>
+        <w:rPr>
+          <w:rFonts w:ascii="Cambria" w:hAnsi="Cambria" w:cs="Cambria" w:eastAsia="Cambria"/>
+          <w:color w:val="auto"/>
+          <w:spacing w:val="0"/>
+          <w:position w:val="0"/>
+          <w:sz w:val="24"/>
+          <w:shd w:fill="auto" w:val="clear"/>
+        </w:rPr>
+        <w:t xml:space="preserve">standard app integration problems (how do they communicate)</w:t>
+      </w:r>
+    </w:p>
+    <w:p>
+      <w:pPr>
+        <w:numPr>
+          <w:ilvl w:val="0"/>
+          <w:numId w:val="334"/>
+        </w:numPr>
+        <w:spacing w:before="0" w:after="0" w:line="240"/>
+        <w:ind w:right="0" w:left="2538" w:hanging="360"/>
+        <w:jc w:val="both"/>
+        <w:rPr>
+          <w:rFonts w:ascii="Cambria" w:hAnsi="Cambria" w:cs="Cambria" w:eastAsia="Cambria"/>
+          <w:color w:val="auto"/>
+          <w:spacing w:val="0"/>
+          <w:position w:val="0"/>
+          <w:sz w:val="24"/>
+          <w:u w:val="single"/>
+          <w:shd w:fill="auto" w:val="clear"/>
+        </w:rPr>
+      </w:pPr>
+      <w:r>
+        <w:rPr>
+          <w:rFonts w:ascii="Cambria" w:hAnsi="Cambria" w:cs="Cambria" w:eastAsia="Cambria"/>
+          <w:color w:val="auto"/>
+          <w:spacing w:val="0"/>
+          <w:position w:val="0"/>
+          <w:sz w:val="24"/>
+          <w:shd w:fill="auto" w:val="clear"/>
+        </w:rPr>
+        <w:t xml:space="preserve">how to share ID info</w:t>
+      </w:r>
+    </w:p>
+    <w:p>
+      <w:pPr>
+        <w:numPr>
+          <w:ilvl w:val="0"/>
+          <w:numId w:val="334"/>
+        </w:numPr>
+        <w:spacing w:before="0" w:after="0" w:line="240"/>
+        <w:ind w:right="0" w:left="2538" w:hanging="360"/>
+        <w:jc w:val="both"/>
+        <w:rPr>
+          <w:rFonts w:ascii="Cambria" w:hAnsi="Cambria" w:cs="Cambria" w:eastAsia="Cambria"/>
+          <w:color w:val="auto"/>
+          <w:spacing w:val="0"/>
+          <w:position w:val="0"/>
+          <w:sz w:val="24"/>
+          <w:u w:val="single"/>
+          <w:shd w:fill="auto" w:val="clear"/>
+        </w:rPr>
+      </w:pPr>
+      <w:r>
+        <w:rPr>
+          <w:rFonts w:ascii="Cambria" w:hAnsi="Cambria" w:cs="Cambria" w:eastAsia="Cambria"/>
+          <w:color w:val="auto"/>
+          <w:spacing w:val="0"/>
+          <w:position w:val="0"/>
+          <w:sz w:val="24"/>
+          <w:shd w:fill="auto" w:val="clear"/>
+        </w:rPr>
+        <w:t xml:space="preserve">How to protect enterprise A from enterprise B</w:t>
+      </w:r>
+    </w:p>
+    <w:p>
+      <w:pPr>
+        <w:numPr>
+          <w:ilvl w:val="0"/>
+          <w:numId w:val="334"/>
+        </w:numPr>
+        <w:spacing w:before="0" w:after="0" w:line="240"/>
+        <w:ind w:right="0" w:left="2538" w:hanging="360"/>
+        <w:jc w:val="both"/>
+        <w:rPr>
+          <w:rFonts w:ascii="Cambria" w:hAnsi="Cambria" w:cs="Cambria" w:eastAsia="Cambria"/>
+          <w:color w:val="auto"/>
+          <w:spacing w:val="0"/>
+          <w:position w:val="0"/>
+          <w:sz w:val="24"/>
+          <w:u w:val="single"/>
+          <w:shd w:fill="auto" w:val="clear"/>
+        </w:rPr>
+      </w:pPr>
+      <w:r>
+        <w:rPr>
+          <w:rFonts w:ascii="Cambria" w:hAnsi="Cambria" w:cs="Cambria" w:eastAsia="Cambria"/>
+          <w:color w:val="auto"/>
+          <w:spacing w:val="0"/>
+          <w:position w:val="0"/>
+          <w:sz w:val="24"/>
+          <w:shd w:fill="auto" w:val="clear"/>
+        </w:rPr>
+        <w:t xml:space="preserve">Depoendency issues between enterprises (what happens if 1 enterprise goes down)</w:t>
+      </w:r>
+    </w:p>
+    <w:p>
+      <w:pPr>
+        <w:numPr>
+          <w:ilvl w:val="0"/>
+          <w:numId w:val="334"/>
+        </w:numPr>
+        <w:spacing w:before="0" w:after="0" w:line="240"/>
+        <w:ind w:right="0" w:left="2178" w:hanging="360"/>
+        <w:jc w:val="both"/>
+        <w:rPr>
+          <w:rFonts w:ascii="Cambria" w:hAnsi="Cambria" w:cs="Cambria" w:eastAsia="Cambria"/>
+          <w:color w:val="auto"/>
+          <w:spacing w:val="0"/>
+          <w:position w:val="0"/>
+          <w:sz w:val="24"/>
+          <w:u w:val="single"/>
+          <w:shd w:fill="auto" w:val="clear"/>
+        </w:rPr>
+      </w:pPr>
+      <w:r>
+        <w:rPr>
+          <w:rFonts w:ascii="Cambria" w:hAnsi="Cambria" w:cs="Cambria" w:eastAsia="Cambria"/>
+          <w:color w:val="auto"/>
+          <w:spacing w:val="0"/>
+          <w:position w:val="0"/>
+          <w:sz w:val="24"/>
+          <w:shd w:fill="auto" w:val="clear"/>
+        </w:rPr>
+        <w:t xml:space="preserve">Federated ID</w:t>
+      </w:r>
+    </w:p>
+    <w:p>
+      <w:pPr>
+        <w:numPr>
+          <w:ilvl w:val="0"/>
+          <w:numId w:val="334"/>
+        </w:numPr>
+        <w:spacing w:before="0" w:after="0" w:line="240"/>
+        <w:ind w:right="0" w:left="2538" w:hanging="360"/>
+        <w:jc w:val="both"/>
+        <w:rPr>
+          <w:rFonts w:ascii="Cambria" w:hAnsi="Cambria" w:cs="Cambria" w:eastAsia="Cambria"/>
+          <w:color w:val="auto"/>
+          <w:spacing w:val="0"/>
+          <w:position w:val="0"/>
+          <w:sz w:val="24"/>
+          <w:u w:val="single"/>
+          <w:shd w:fill="auto" w:val="clear"/>
+        </w:rPr>
+      </w:pPr>
+      <w:r>
+        <w:rPr>
+          <w:rFonts w:ascii="Cambria" w:hAnsi="Cambria" w:cs="Cambria" w:eastAsia="Cambria"/>
+          <w:color w:val="auto"/>
+          <w:spacing w:val="0"/>
+          <w:position w:val="0"/>
+          <w:sz w:val="24"/>
+          <w:shd w:fill="auto" w:val="clear"/>
+        </w:rPr>
+        <w:t xml:space="preserve">use of domains for identification</w:t>
+      </w:r>
+    </w:p>
+    <w:p>
+      <w:pPr>
+        <w:numPr>
+          <w:ilvl w:val="0"/>
+          <w:numId w:val="334"/>
+        </w:numPr>
+        <w:spacing w:before="0" w:after="0" w:line="240"/>
+        <w:ind w:right="0" w:left="2538" w:hanging="360"/>
+        <w:jc w:val="both"/>
+        <w:rPr>
+          <w:rFonts w:ascii="Cambria" w:hAnsi="Cambria" w:cs="Cambria" w:eastAsia="Cambria"/>
+          <w:color w:val="auto"/>
+          <w:spacing w:val="0"/>
+          <w:position w:val="0"/>
+          <w:sz w:val="24"/>
+          <w:u w:val="single"/>
+          <w:shd w:fill="auto" w:val="clear"/>
+        </w:rPr>
+      </w:pPr>
+      <w:r>
+        <w:rPr>
+          <w:rFonts w:ascii="Cambria" w:hAnsi="Cambria" w:cs="Cambria" w:eastAsia="Cambria"/>
+          <w:color w:val="auto"/>
+          <w:spacing w:val="0"/>
+          <w:position w:val="0"/>
+          <w:sz w:val="24"/>
+          <w:shd w:fill="auto" w:val="clear"/>
+        </w:rPr>
+        <w:t xml:space="preserve">use of centralised user management</w:t>
+      </w:r>
+    </w:p>
+    <w:p>
+      <w:pPr>
+        <w:numPr>
+          <w:ilvl w:val="0"/>
+          <w:numId w:val="334"/>
+        </w:numPr>
+        <w:spacing w:before="0" w:after="0" w:line="240"/>
+        <w:ind w:right="0" w:left="2898" w:hanging="360"/>
+        <w:jc w:val="both"/>
+        <w:rPr>
+          <w:rFonts w:ascii="Cambria" w:hAnsi="Cambria" w:cs="Cambria" w:eastAsia="Cambria"/>
+          <w:color w:val="auto"/>
+          <w:spacing w:val="0"/>
+          <w:position w:val="0"/>
+          <w:sz w:val="24"/>
+          <w:u w:val="single"/>
+          <w:shd w:fill="auto" w:val="clear"/>
+        </w:rPr>
+      </w:pPr>
+      <w:r>
+        <w:rPr>
+          <w:rFonts w:ascii="Cambria" w:hAnsi="Cambria" w:cs="Cambria" w:eastAsia="Cambria"/>
+          <w:color w:val="auto"/>
+          <w:spacing w:val="0"/>
+          <w:position w:val="0"/>
+          <w:sz w:val="24"/>
+          <w:shd w:fill="auto" w:val="clear"/>
+        </w:rPr>
+        <w:t xml:space="preserve">Use of LDAP (lightweight Directory Access Protocol)</w:t>
+      </w:r>
+    </w:p>
+    <w:p>
+      <w:pPr>
+        <w:numPr>
+          <w:ilvl w:val="0"/>
+          <w:numId w:val="334"/>
+        </w:numPr>
+        <w:spacing w:before="0" w:after="0" w:line="240"/>
+        <w:ind w:right="0" w:left="3258" w:hanging="360"/>
+        <w:jc w:val="both"/>
+        <w:rPr>
+          <w:rFonts w:ascii="Cambria" w:hAnsi="Cambria" w:cs="Cambria" w:eastAsia="Cambria"/>
+          <w:color w:val="auto"/>
+          <w:spacing w:val="0"/>
+          <w:position w:val="0"/>
+          <w:sz w:val="24"/>
+          <w:u w:val="single"/>
+          <w:shd w:fill="auto" w:val="clear"/>
+        </w:rPr>
+      </w:pPr>
+      <w:r>
+        <w:rPr>
+          <w:rFonts w:ascii="Cambria" w:hAnsi="Cambria" w:cs="Cambria" w:eastAsia="Cambria"/>
+          <w:color w:val="auto"/>
+          <w:spacing w:val="0"/>
+          <w:position w:val="0"/>
+          <w:sz w:val="24"/>
+          <w:shd w:fill="auto" w:val="clear"/>
+        </w:rPr>
+        <w:t xml:space="preserve">Uses a tree structure to divvy out privileges </w:t>
+      </w:r>
+    </w:p>
+    <w:p>
+      <w:pPr>
+        <w:numPr>
+          <w:ilvl w:val="0"/>
+          <w:numId w:val="334"/>
+        </w:numPr>
+        <w:spacing w:before="0" w:after="0" w:line="240"/>
+        <w:ind w:right="0" w:left="3258" w:hanging="360"/>
+        <w:jc w:val="both"/>
+        <w:rPr>
+          <w:rFonts w:ascii="Cambria" w:hAnsi="Cambria" w:cs="Cambria" w:eastAsia="Cambria"/>
+          <w:color w:val="auto"/>
+          <w:spacing w:val="0"/>
+          <w:position w:val="0"/>
+          <w:sz w:val="24"/>
+          <w:u w:val="single"/>
+          <w:shd w:fill="auto" w:val="clear"/>
+        </w:rPr>
+      </w:pPr>
+      <w:r>
+        <w:rPr>
+          <w:rFonts w:ascii="Cambria" w:hAnsi="Cambria" w:cs="Cambria" w:eastAsia="Cambria"/>
+          <w:color w:val="auto"/>
+          <w:spacing w:val="0"/>
+          <w:position w:val="0"/>
+          <w:sz w:val="24"/>
+          <w:u w:val="single"/>
+          <w:shd w:fill="auto" w:val="clear"/>
+        </w:rPr>
+        <w:br/>
+      </w:r>
+      <w:r>
+        <w:object w:dxaOrig="1844" w:dyaOrig="989">
+          <v:rect xmlns:o="urn:schemas-microsoft-com:office:office" xmlns:v="urn:schemas-microsoft-com:vml" id="rectole0000000022" style="width:92.200000pt;height:49.450000pt" o:preferrelative="t" o:ole="">
+            <o:lock v:ext="edit"/>
+            <v:imagedata xmlns:r="http://schemas.openxmlformats.org/officeDocument/2006/relationships" r:id="docRId45" o:title=""/>
+          </v:rect>
+          <o:OLEObject xmlns:r="http://schemas.openxmlformats.org/officeDocument/2006/relationships" xmlns:o="urn:schemas-microsoft-com:office:office" Type="Embed" ProgID="StaticDib" DrawAspect="Content" ObjectID="0000000022" ShapeID="rectole0000000022" r:id="docRId44"/>
+        </w:object>
+      </w:r>
+    </w:p>
+    <w:p>
+      <w:pPr>
+        <w:numPr>
+          <w:ilvl w:val="0"/>
+          <w:numId w:val="334"/>
+        </w:numPr>
+        <w:spacing w:before="0" w:after="0" w:line="240"/>
+        <w:ind w:right="0" w:left="1818" w:hanging="360"/>
+        <w:jc w:val="both"/>
+        <w:rPr>
+          <w:rFonts w:ascii="Cambria" w:hAnsi="Cambria" w:cs="Cambria" w:eastAsia="Cambria"/>
+          <w:b/>
+          <w:i/>
+          <w:color w:val="auto"/>
+          <w:spacing w:val="0"/>
+          <w:position w:val="0"/>
+          <w:sz w:val="24"/>
+          <w:u w:val="single"/>
+          <w:shd w:fill="auto" w:val="clear"/>
+        </w:rPr>
+      </w:pPr>
+      <w:r>
+        <w:rPr>
+          <w:rFonts w:ascii="Cambria" w:hAnsi="Cambria" w:cs="Cambria" w:eastAsia="Cambria"/>
+          <w:b/>
+          <w:i/>
+          <w:color w:val="auto"/>
+          <w:spacing w:val="0"/>
+          <w:position w:val="0"/>
+          <w:sz w:val="24"/>
+          <w:shd w:fill="auto" w:val="clear"/>
+        </w:rPr>
+        <w:t xml:space="preserve">Single Sign-on</w:t>
+      </w:r>
+    </w:p>
+    <w:p>
+      <w:pPr>
+        <w:numPr>
+          <w:ilvl w:val="0"/>
+          <w:numId w:val="334"/>
+        </w:numPr>
+        <w:spacing w:before="0" w:after="0" w:line="240"/>
+        <w:ind w:right="0" w:left="2178" w:hanging="360"/>
+        <w:jc w:val="both"/>
+        <w:rPr>
+          <w:rFonts w:ascii="Cambria" w:hAnsi="Cambria" w:cs="Cambria" w:eastAsia="Cambria"/>
+          <w:color w:val="auto"/>
+          <w:spacing w:val="0"/>
+          <w:position w:val="0"/>
+          <w:sz w:val="24"/>
+          <w:u w:val="single"/>
+          <w:shd w:fill="auto" w:val="clear"/>
+        </w:rPr>
+      </w:pPr>
+      <w:r>
+        <w:rPr>
+          <w:rFonts w:ascii="Cambria" w:hAnsi="Cambria" w:cs="Cambria" w:eastAsia="Cambria"/>
+          <w:color w:val="auto"/>
+          <w:spacing w:val="0"/>
+          <w:position w:val="0"/>
+          <w:sz w:val="24"/>
+          <w:shd w:fill="auto" w:val="clear"/>
+        </w:rPr>
+        <w:t xml:space="preserve">ability of a user to login to 1 application and seamlessly move between applications within the orgranisation without relogging in</w:t>
+      </w:r>
+    </w:p>
+    <w:p>
+      <w:pPr>
+        <w:numPr>
+          <w:ilvl w:val="0"/>
+          <w:numId w:val="334"/>
+        </w:numPr>
+        <w:spacing w:before="0" w:after="0" w:line="240"/>
+        <w:ind w:right="0" w:left="2538" w:hanging="360"/>
+        <w:jc w:val="both"/>
+        <w:rPr>
+          <w:rFonts w:ascii="Cambria" w:hAnsi="Cambria" w:cs="Cambria" w:eastAsia="Cambria"/>
+          <w:color w:val="auto"/>
+          <w:spacing w:val="0"/>
+          <w:position w:val="0"/>
+          <w:sz w:val="24"/>
+          <w:u w:val="single"/>
+          <w:shd w:fill="auto" w:val="clear"/>
+        </w:rPr>
+      </w:pPr>
+      <w:r>
+        <w:rPr>
+          <w:rFonts w:ascii="Cambria" w:hAnsi="Cambria" w:cs="Cambria" w:eastAsia="Cambria"/>
+          <w:color w:val="auto"/>
+          <w:spacing w:val="0"/>
+          <w:position w:val="0"/>
+          <w:sz w:val="24"/>
+          <w:shd w:fill="auto" w:val="clear"/>
+        </w:rPr>
+        <w:t xml:space="preserve">3 main issues:</w:t>
+      </w:r>
+    </w:p>
+    <w:p>
+      <w:pPr>
+        <w:numPr>
+          <w:ilvl w:val="0"/>
+          <w:numId w:val="334"/>
+        </w:numPr>
+        <w:spacing w:before="0" w:after="0" w:line="240"/>
+        <w:ind w:right="0" w:left="2898" w:hanging="360"/>
+        <w:jc w:val="both"/>
+        <w:rPr>
+          <w:rFonts w:ascii="Cambria" w:hAnsi="Cambria" w:cs="Cambria" w:eastAsia="Cambria"/>
+          <w:color w:val="auto"/>
+          <w:spacing w:val="0"/>
+          <w:position w:val="0"/>
+          <w:sz w:val="24"/>
+          <w:u w:val="single"/>
+          <w:shd w:fill="auto" w:val="clear"/>
+        </w:rPr>
+      </w:pPr>
+      <w:r>
+        <w:rPr>
+          <w:rFonts w:ascii="Cambria" w:hAnsi="Cambria" w:cs="Cambria" w:eastAsia="Cambria"/>
+          <w:color w:val="auto"/>
+          <w:spacing w:val="0"/>
+          <w:position w:val="0"/>
+          <w:sz w:val="24"/>
+          <w:shd w:fill="auto" w:val="clear"/>
+        </w:rPr>
+        <w:t xml:space="preserve">Session Management</w:t>
+      </w:r>
+    </w:p>
+    <w:p>
+      <w:pPr>
+        <w:numPr>
+          <w:ilvl w:val="0"/>
+          <w:numId w:val="334"/>
+        </w:numPr>
+        <w:spacing w:before="0" w:after="0" w:line="240"/>
+        <w:ind w:right="0" w:left="3258" w:hanging="360"/>
+        <w:jc w:val="both"/>
+        <w:rPr>
+          <w:rFonts w:ascii="Cambria" w:hAnsi="Cambria" w:cs="Cambria" w:eastAsia="Cambria"/>
+          <w:color w:val="auto"/>
+          <w:spacing w:val="0"/>
+          <w:position w:val="0"/>
+          <w:sz w:val="24"/>
+          <w:u w:val="single"/>
+          <w:shd w:fill="auto" w:val="clear"/>
+        </w:rPr>
+      </w:pPr>
+      <w:r>
+        <w:rPr>
+          <w:rFonts w:ascii="Cambria" w:hAnsi="Cambria" w:cs="Cambria" w:eastAsia="Cambria"/>
+          <w:color w:val="auto"/>
+          <w:spacing w:val="0"/>
+          <w:position w:val="0"/>
+          <w:sz w:val="24"/>
+          <w:shd w:fill="auto" w:val="clear"/>
+        </w:rPr>
+        <w:t xml:space="preserve">cant share single cookie between 2 domains</w:t>
+      </w:r>
+    </w:p>
+    <w:p>
+      <w:pPr>
+        <w:numPr>
+          <w:ilvl w:val="0"/>
+          <w:numId w:val="334"/>
+        </w:numPr>
+        <w:spacing w:before="0" w:after="0" w:line="240"/>
+        <w:ind w:right="0" w:left="2898" w:hanging="360"/>
+        <w:jc w:val="both"/>
+        <w:rPr>
+          <w:rFonts w:ascii="Cambria" w:hAnsi="Cambria" w:cs="Cambria" w:eastAsia="Cambria"/>
+          <w:color w:val="auto"/>
+          <w:spacing w:val="0"/>
+          <w:position w:val="0"/>
+          <w:sz w:val="24"/>
+          <w:u w:val="single"/>
+          <w:shd w:fill="auto" w:val="clear"/>
+        </w:rPr>
+      </w:pPr>
+      <w:r>
+        <w:rPr>
+          <w:rFonts w:ascii="Cambria" w:hAnsi="Cambria" w:cs="Cambria" w:eastAsia="Cambria"/>
+          <w:color w:val="auto"/>
+          <w:spacing w:val="0"/>
+          <w:position w:val="0"/>
+          <w:sz w:val="24"/>
+          <w:shd w:fill="auto" w:val="clear"/>
+        </w:rPr>
+        <w:t xml:space="preserve">ID management</w:t>
+      </w:r>
+    </w:p>
+    <w:p>
+      <w:pPr>
+        <w:numPr>
+          <w:ilvl w:val="0"/>
+          <w:numId w:val="334"/>
+        </w:numPr>
+        <w:spacing w:before="0" w:after="0" w:line="240"/>
+        <w:ind w:right="0" w:left="2898" w:hanging="360"/>
+        <w:jc w:val="both"/>
+        <w:rPr>
+          <w:rFonts w:ascii="Cambria" w:hAnsi="Cambria" w:cs="Cambria" w:eastAsia="Cambria"/>
+          <w:color w:val="auto"/>
+          <w:spacing w:val="0"/>
+          <w:position w:val="0"/>
+          <w:sz w:val="24"/>
+          <w:u w:val="single"/>
+          <w:shd w:fill="auto" w:val="clear"/>
+        </w:rPr>
+      </w:pPr>
+      <w:r>
+        <w:rPr>
+          <w:rFonts w:ascii="Cambria" w:hAnsi="Cambria" w:cs="Cambria" w:eastAsia="Cambria"/>
+          <w:color w:val="auto"/>
+          <w:spacing w:val="0"/>
+          <w:position w:val="0"/>
+          <w:sz w:val="24"/>
+          <w:shd w:fill="auto" w:val="clear"/>
+        </w:rPr>
+        <w:t xml:space="preserve">Roles/Rights management</w:t>
+      </w:r>
+    </w:p>
+    <w:p>
+      <w:pPr>
+        <w:numPr>
+          <w:ilvl w:val="0"/>
+          <w:numId w:val="334"/>
+        </w:numPr>
+        <w:spacing w:before="0" w:after="0" w:line="240"/>
+        <w:ind w:right="0" w:left="2178" w:hanging="360"/>
+        <w:jc w:val="both"/>
+        <w:rPr>
+          <w:rFonts w:ascii="Cambria" w:hAnsi="Cambria" w:cs="Cambria" w:eastAsia="Cambria"/>
+          <w:color w:val="auto"/>
+          <w:spacing w:val="0"/>
+          <w:position w:val="0"/>
+          <w:sz w:val="24"/>
+          <w:u w:val="single"/>
+          <w:shd w:fill="auto" w:val="clear"/>
+        </w:rPr>
+      </w:pPr>
+      <w:r>
+        <w:rPr>
+          <w:rFonts w:ascii="Cambria" w:hAnsi="Cambria" w:cs="Cambria" w:eastAsia="Cambria"/>
+          <w:color w:val="auto"/>
+          <w:spacing w:val="0"/>
+          <w:position w:val="0"/>
+          <w:sz w:val="24"/>
+          <w:shd w:fill="auto" w:val="clear"/>
+        </w:rPr>
+        <w:t xml:space="preserve">Problems</w:t>
+      </w:r>
+    </w:p>
+    <w:p>
+      <w:pPr>
+        <w:numPr>
+          <w:ilvl w:val="0"/>
+          <w:numId w:val="334"/>
+        </w:numPr>
+        <w:spacing w:before="0" w:after="0" w:line="240"/>
+        <w:ind w:right="0" w:left="2538" w:hanging="360"/>
+        <w:jc w:val="both"/>
+        <w:rPr>
+          <w:rFonts w:ascii="Cambria" w:hAnsi="Cambria" w:cs="Cambria" w:eastAsia="Cambria"/>
+          <w:color w:val="auto"/>
+          <w:spacing w:val="0"/>
+          <w:position w:val="0"/>
+          <w:sz w:val="24"/>
+          <w:u w:val="single"/>
+          <w:shd w:fill="auto" w:val="clear"/>
+        </w:rPr>
+      </w:pPr>
+      <w:r>
+        <w:rPr>
+          <w:rFonts w:ascii="Cambria" w:hAnsi="Cambria" w:cs="Cambria" w:eastAsia="Cambria"/>
+          <w:color w:val="auto"/>
+          <w:spacing w:val="0"/>
+          <w:position w:val="0"/>
+          <w:sz w:val="24"/>
+          <w:shd w:fill="auto" w:val="clear"/>
+        </w:rPr>
+        <w:t xml:space="preserve">what to do when ID provider is down?</w:t>
+      </w:r>
+    </w:p>
+    <w:p>
+      <w:pPr>
+        <w:numPr>
+          <w:ilvl w:val="0"/>
+          <w:numId w:val="334"/>
+        </w:numPr>
+        <w:spacing w:before="0" w:after="0" w:line="240"/>
+        <w:ind w:right="0" w:left="2538" w:hanging="360"/>
+        <w:jc w:val="both"/>
+        <w:rPr>
+          <w:rFonts w:ascii="Cambria" w:hAnsi="Cambria" w:cs="Cambria" w:eastAsia="Cambria"/>
+          <w:color w:val="auto"/>
+          <w:spacing w:val="0"/>
+          <w:position w:val="0"/>
+          <w:sz w:val="24"/>
+          <w:u w:val="single"/>
+          <w:shd w:fill="auto" w:val="clear"/>
+        </w:rPr>
+      </w:pPr>
+      <w:r>
+        <w:rPr>
+          <w:rFonts w:ascii="Cambria" w:hAnsi="Cambria" w:cs="Cambria" w:eastAsia="Cambria"/>
+          <w:color w:val="auto"/>
+          <w:spacing w:val="0"/>
+          <w:position w:val="0"/>
+          <w:sz w:val="24"/>
+          <w:shd w:fill="auto" w:val="clear"/>
+        </w:rPr>
+        <w:t xml:space="preserve">what to do when user wantrs to access service before authenticating</w:t>
+      </w:r>
+    </w:p>
+    <w:p>
+      <w:pPr>
+        <w:numPr>
+          <w:ilvl w:val="0"/>
+          <w:numId w:val="334"/>
+        </w:numPr>
+        <w:spacing w:before="0" w:after="0" w:line="240"/>
+        <w:ind w:right="0" w:left="2538" w:hanging="360"/>
+        <w:jc w:val="both"/>
+        <w:rPr>
+          <w:rFonts w:ascii="Cambria" w:hAnsi="Cambria" w:cs="Cambria" w:eastAsia="Cambria"/>
+          <w:color w:val="auto"/>
+          <w:spacing w:val="0"/>
+          <w:position w:val="0"/>
+          <w:sz w:val="24"/>
+          <w:u w:val="single"/>
+          <w:shd w:fill="auto" w:val="clear"/>
+        </w:rPr>
+      </w:pPr>
+      <w:r>
+        <w:rPr>
+          <w:rFonts w:ascii="Cambria" w:hAnsi="Cambria" w:cs="Cambria" w:eastAsia="Cambria"/>
+          <w:color w:val="auto"/>
+          <w:spacing w:val="0"/>
+          <w:position w:val="0"/>
+          <w:sz w:val="24"/>
+          <w:shd w:fill="auto" w:val="clear"/>
+        </w:rPr>
+        <w:t xml:space="preserve">how to authenticate remote users who dont ahve remtoe access to the ID provider</w:t>
+      </w:r>
+    </w:p>
+    <w:p>
+      <w:pPr>
+        <w:spacing w:before="0" w:after="0" w:line="240"/>
+        <w:ind w:right="0" w:left="2160" w:firstLine="0"/>
+        <w:jc w:val="both"/>
+        <w:rPr>
+          <w:rFonts w:ascii="Cambria" w:hAnsi="Cambria" w:cs="Cambria" w:eastAsia="Cambria"/>
+          <w:color w:val="auto"/>
+          <w:spacing w:val="0"/>
+          <w:position w:val="0"/>
+          <w:sz w:val="24"/>
+          <w:shd w:fill="auto" w:val="clear"/>
+        </w:rPr>
+      </w:pPr>
+      <w:r>
+        <w:rPr>
+          <w:rFonts w:ascii="Cambria" w:hAnsi="Cambria" w:cs="Cambria" w:eastAsia="Cambria"/>
+          <w:color w:val="auto"/>
+          <w:spacing w:val="0"/>
+          <w:position w:val="0"/>
+          <w:sz w:val="24"/>
+          <w:u w:val="single"/>
+          <w:shd w:fill="auto" w:val="clear"/>
+        </w:rPr>
+        <w:t xml:space="preserve">SAML</w:t>
+      </w:r>
+      <w:r>
+        <w:rPr>
+          <w:rFonts w:ascii="Cambria" w:hAnsi="Cambria" w:cs="Cambria" w:eastAsia="Cambria"/>
+          <w:color w:val="auto"/>
+          <w:spacing w:val="0"/>
+          <w:position w:val="0"/>
+          <w:sz w:val="24"/>
+          <w:shd w:fill="auto" w:val="clear"/>
+        </w:rPr>
+        <w:t xml:space="preserve"> (Security-assertion markup language)</w:t>
+      </w:r>
+    </w:p>
+    <w:p>
+      <w:pPr>
+        <w:numPr>
+          <w:ilvl w:val="0"/>
+          <w:numId w:val="368"/>
+        </w:numPr>
+        <w:spacing w:before="0" w:after="0" w:line="240"/>
+        <w:ind w:right="0" w:left="2520" w:hanging="360"/>
+        <w:jc w:val="both"/>
+        <w:rPr>
+          <w:rFonts w:ascii="Cambria" w:hAnsi="Cambria" w:cs="Cambria" w:eastAsia="Cambria"/>
+          <w:color w:val="auto"/>
+          <w:spacing w:val="0"/>
+          <w:position w:val="0"/>
+          <w:sz w:val="24"/>
+          <w:u w:val="single"/>
+          <w:shd w:fill="auto" w:val="clear"/>
+        </w:rPr>
+      </w:pPr>
+      <w:r>
+        <w:rPr>
+          <w:rFonts w:ascii="Cambria" w:hAnsi="Cambria" w:cs="Cambria" w:eastAsia="Cambria"/>
+          <w:color w:val="auto"/>
+          <w:spacing w:val="0"/>
+          <w:position w:val="0"/>
+          <w:sz w:val="24"/>
+          <w:shd w:fill="auto" w:val="clear"/>
+        </w:rPr>
+        <w:t xml:space="preserve">used to implement single sign on</w:t>
+      </w:r>
+    </w:p>
+    <w:p>
+      <w:pPr>
+        <w:numPr>
+          <w:ilvl w:val="0"/>
+          <w:numId w:val="368"/>
+        </w:numPr>
+        <w:spacing w:before="0" w:after="0" w:line="240"/>
+        <w:ind w:right="0" w:left="2520" w:hanging="360"/>
+        <w:jc w:val="both"/>
+        <w:rPr>
+          <w:rFonts w:ascii="Cambria" w:hAnsi="Cambria" w:cs="Cambria" w:eastAsia="Cambria"/>
+          <w:color w:val="auto"/>
+          <w:spacing w:val="0"/>
+          <w:position w:val="0"/>
+          <w:sz w:val="24"/>
+          <w:u w:val="single"/>
+          <w:shd w:fill="auto" w:val="clear"/>
+        </w:rPr>
+      </w:pPr>
+      <w:r>
+        <w:rPr>
+          <w:rFonts w:ascii="Cambria" w:hAnsi="Cambria" w:cs="Cambria" w:eastAsia="Cambria"/>
+          <w:color w:val="auto"/>
+          <w:spacing w:val="0"/>
+          <w:position w:val="0"/>
+          <w:sz w:val="24"/>
+          <w:shd w:fill="auto" w:val="clear"/>
+        </w:rPr>
+        <w:t xml:space="preserve">xml based (to passinfo between identity provider and service provider)</w:t>
+      </w:r>
+    </w:p>
+    <w:p>
+      <w:pPr>
+        <w:numPr>
+          <w:ilvl w:val="0"/>
+          <w:numId w:val="368"/>
+        </w:numPr>
+        <w:spacing w:before="0" w:after="0" w:line="240"/>
+        <w:ind w:right="0" w:left="2520" w:hanging="360"/>
+        <w:jc w:val="both"/>
+        <w:rPr>
+          <w:rFonts w:ascii="Cambria" w:hAnsi="Cambria" w:cs="Cambria" w:eastAsia="Cambria"/>
+          <w:color w:val="auto"/>
+          <w:spacing w:val="0"/>
+          <w:position w:val="0"/>
+          <w:sz w:val="24"/>
+          <w:u w:val="single"/>
+          <w:shd w:fill="auto" w:val="clear"/>
+        </w:rPr>
+      </w:pPr>
+      <w:r>
+        <w:rPr>
+          <w:rFonts w:ascii="Cambria" w:hAnsi="Cambria" w:cs="Cambria" w:eastAsia="Cambria"/>
+          <w:color w:val="auto"/>
+          <w:spacing w:val="0"/>
+          <w:position w:val="0"/>
+          <w:sz w:val="24"/>
+          <w:u w:val="single"/>
+          <w:shd w:fill="auto" w:val="clear"/>
+        </w:rPr>
+        <w:br/>
+      </w:r>
+      <w:r>
+        <w:object w:dxaOrig="5400" w:dyaOrig="4004">
+          <v:rect xmlns:o="urn:schemas-microsoft-com:office:office" xmlns:v="urn:schemas-microsoft-com:vml" id="rectole0000000023" style="width:270.000000pt;height:200.200000pt" o:preferrelative="t" o:ole="">
+            <o:lock v:ext="edit"/>
+            <v:imagedata xmlns:r="http://schemas.openxmlformats.org/officeDocument/2006/relationships" r:id="docRId47" o:title=""/>
+          </v:rect>
+          <o:OLEObject xmlns:r="http://schemas.openxmlformats.org/officeDocument/2006/relationships" xmlns:o="urn:schemas-microsoft-com:office:office" Type="Embed" ProgID="StaticMetafile" DrawAspect="Content" ObjectID="0000000023" ShapeID="rectole0000000023" r:id="docRId46"/>
+        </w:object>
+      </w:r>
+    </w:p>
+    <w:p>
+      <w:pPr>
+        <w:spacing w:before="0" w:after="0" w:line="240"/>
+        <w:ind w:right="0" w:left="2160" w:firstLine="0"/>
+        <w:jc w:val="both"/>
+        <w:rPr>
+          <w:rFonts w:ascii="Cambria" w:hAnsi="Cambria" w:cs="Cambria" w:eastAsia="Cambria"/>
+          <w:color w:val="auto"/>
+          <w:spacing w:val="0"/>
+          <w:position w:val="0"/>
+          <w:sz w:val="24"/>
+          <w:u w:val="single"/>
+          <w:shd w:fill="auto" w:val="clear"/>
+        </w:rPr>
+      </w:pPr>
+      <w:r>
+        <w:rPr>
+          <w:rFonts w:ascii="Cambria" w:hAnsi="Cambria" w:cs="Cambria" w:eastAsia="Cambria"/>
+          <w:color w:val="auto"/>
+          <w:spacing w:val="0"/>
+          <w:position w:val="0"/>
+          <w:sz w:val="24"/>
+          <w:u w:val="single"/>
+          <w:shd w:fill="auto" w:val="clear"/>
+        </w:rPr>
+        <w:t xml:space="preserve">Oauth</w:t>
+      </w:r>
+      <w:r>
+        <w:rPr>
+          <w:rFonts w:ascii="Cambria" w:hAnsi="Cambria" w:cs="Cambria" w:eastAsia="Cambria"/>
+          <w:color w:val="auto"/>
+          <w:spacing w:val="0"/>
+          <w:position w:val="0"/>
+          <w:sz w:val="24"/>
+          <w:shd w:fill="auto" w:val="clear"/>
+        </w:rPr>
+        <w:t xml:space="preserve"> - alternative to SAML used by google, yahoo and flikr</w:t>
+      </w:r>
+    </w:p>
+    <w:p>
+      <w:pPr>
+        <w:spacing w:before="0" w:after="0" w:line="240"/>
+        <w:ind w:right="0" w:left="2160" w:firstLine="0"/>
+        <w:jc w:val="both"/>
+        <w:rPr>
+          <w:rFonts w:ascii="Cambria" w:hAnsi="Cambria" w:cs="Cambria" w:eastAsia="Cambria"/>
+          <w:color w:val="auto"/>
+          <w:spacing w:val="0"/>
+          <w:position w:val="0"/>
+          <w:sz w:val="24"/>
+          <w:shd w:fill="auto" w:val="clear"/>
+        </w:rPr>
+      </w:pPr>
+      <w:r>
+        <w:rPr>
+          <w:rFonts w:ascii="Cambria" w:hAnsi="Cambria" w:cs="Cambria" w:eastAsia="Cambria"/>
+          <w:color w:val="auto"/>
+          <w:spacing w:val="0"/>
+          <w:position w:val="0"/>
+          <w:sz w:val="24"/>
+          <w:u w:val="single"/>
+          <w:shd w:fill="auto" w:val="clear"/>
+        </w:rPr>
+        <w:t xml:space="preserve">OpenID</w:t>
+      </w:r>
+      <w:r>
+        <w:rPr>
+          <w:rFonts w:ascii="Cambria" w:hAnsi="Cambria" w:cs="Cambria" w:eastAsia="Cambria"/>
+          <w:color w:val="auto"/>
+          <w:spacing w:val="0"/>
+          <w:position w:val="0"/>
+          <w:sz w:val="24"/>
+          <w:shd w:fill="auto" w:val="clear"/>
+        </w:rPr>
+        <w:t xml:space="preserve"> - facebook alternative</w:t>
+      </w:r>
+    </w:p>
+    <w:p>
+      <w:pPr>
+        <w:numPr>
+          <w:ilvl w:val="0"/>
+          <w:numId w:val="370"/>
+        </w:numPr>
+        <w:spacing w:before="0" w:after="0" w:line="240"/>
+        <w:ind w:right="0" w:left="2160" w:hanging="360"/>
+        <w:jc w:val="both"/>
+        <w:rPr>
+          <w:rFonts w:ascii="Cambria" w:hAnsi="Cambria" w:cs="Cambria" w:eastAsia="Cambria"/>
+          <w:color w:val="auto"/>
+          <w:spacing w:val="0"/>
+          <w:position w:val="0"/>
+          <w:sz w:val="24"/>
+          <w:u w:val="single"/>
+          <w:shd w:fill="auto" w:val="clear"/>
+        </w:rPr>
+      </w:pPr>
+      <w:r>
+        <w:rPr>
+          <w:rFonts w:ascii="Cambria" w:hAnsi="Cambria" w:cs="Cambria" w:eastAsia="Cambria"/>
+          <w:color w:val="auto"/>
+          <w:spacing w:val="0"/>
+          <w:position w:val="0"/>
+          <w:sz w:val="24"/>
+          <w:shd w:fill="auto" w:val="clear"/>
+        </w:rPr>
+        <w:t xml:space="preserve">Best to use Oauth and OpenID for public access and SAML for inter enterprise acccess</w:t>
+      </w:r>
+    </w:p>
+    <w:p>
+      <w:pPr>
+        <w:numPr>
+          <w:ilvl w:val="0"/>
+          <w:numId w:val="370"/>
+        </w:numPr>
+        <w:spacing w:before="0" w:after="0" w:line="240"/>
+        <w:ind w:right="0" w:left="1818" w:hanging="360"/>
+        <w:jc w:val="both"/>
+        <w:rPr>
+          <w:rFonts w:ascii="Cambria" w:hAnsi="Cambria" w:cs="Cambria" w:eastAsia="Cambria"/>
+          <w:b/>
+          <w:i/>
+          <w:color w:val="auto"/>
+          <w:spacing w:val="0"/>
+          <w:position w:val="0"/>
+          <w:sz w:val="24"/>
+          <w:u w:val="single"/>
+          <w:shd w:fill="auto" w:val="clear"/>
+        </w:rPr>
+      </w:pPr>
+      <w:r>
+        <w:rPr>
+          <w:rFonts w:ascii="Cambria" w:hAnsi="Cambria" w:cs="Cambria" w:eastAsia="Cambria"/>
+          <w:b/>
+          <w:i/>
+          <w:color w:val="auto"/>
+          <w:spacing w:val="0"/>
+          <w:position w:val="0"/>
+          <w:sz w:val="24"/>
+          <w:shd w:fill="auto" w:val="clear"/>
+        </w:rPr>
+        <w:t xml:space="preserve">Identity management</w:t>
+      </w:r>
+    </w:p>
+    <w:p>
+      <w:pPr>
+        <w:numPr>
+          <w:ilvl w:val="0"/>
+          <w:numId w:val="370"/>
+        </w:numPr>
+        <w:spacing w:before="0" w:after="0" w:line="240"/>
+        <w:ind w:right="0" w:left="1818" w:hanging="360"/>
+        <w:jc w:val="both"/>
+        <w:rPr>
+          <w:rFonts w:ascii="Cambria" w:hAnsi="Cambria" w:cs="Cambria" w:eastAsia="Cambria"/>
+          <w:b/>
+          <w:i/>
+          <w:color w:val="auto"/>
+          <w:spacing w:val="0"/>
+          <w:position w:val="0"/>
+          <w:sz w:val="24"/>
+          <w:u w:val="single"/>
+          <w:shd w:fill="auto" w:val="clear"/>
+        </w:rPr>
+      </w:pPr>
+      <w:r>
+        <w:rPr>
+          <w:rFonts w:ascii="Cambria" w:hAnsi="Cambria" w:cs="Cambria" w:eastAsia="Cambria"/>
+          <w:b/>
+          <w:i/>
+          <w:color w:val="auto"/>
+          <w:spacing w:val="0"/>
+          <w:position w:val="0"/>
+          <w:sz w:val="24"/>
+          <w:shd w:fill="auto" w:val="clear"/>
+        </w:rPr>
+        <w:t xml:space="preserve">Encryption</w:t>
+      </w:r>
+    </w:p>
+    <w:p>
+      <w:pPr>
+        <w:numPr>
+          <w:ilvl w:val="0"/>
+          <w:numId w:val="370"/>
+        </w:numPr>
+        <w:spacing w:before="0" w:after="0" w:line="240"/>
+        <w:ind w:right="0" w:left="720" w:hanging="360"/>
+        <w:jc w:val="both"/>
+        <w:rPr>
+          <w:rFonts w:ascii="Cambria" w:hAnsi="Cambria" w:cs="Cambria" w:eastAsia="Cambria"/>
+          <w:color w:val="auto"/>
+          <w:spacing w:val="0"/>
+          <w:position w:val="0"/>
+          <w:sz w:val="24"/>
+          <w:u w:val="single"/>
+          <w:shd w:fill="auto" w:val="clear"/>
+        </w:rPr>
+      </w:pPr>
+    </w:p>
+    <w:p>
+      <w:pPr>
+        <w:numPr>
+          <w:ilvl w:val="0"/>
+          <w:numId w:val="370"/>
+        </w:numPr>
+        <w:spacing w:before="0" w:after="0" w:line="240"/>
+        <w:ind w:right="0" w:left="720" w:hanging="360"/>
+        <w:jc w:val="both"/>
+        <w:rPr>
+          <w:rFonts w:ascii="Cambria" w:hAnsi="Cambria" w:cs="Cambria" w:eastAsia="Cambria"/>
+          <w:color w:val="auto"/>
+          <w:spacing w:val="0"/>
+          <w:position w:val="0"/>
+          <w:sz w:val="24"/>
+          <w:u w:val="single"/>
+          <w:shd w:fill="auto" w:val="clear"/>
+        </w:rPr>
+      </w:pPr>
+    </w:p>
+    <w:p>
+      <w:pPr>
+        <w:numPr>
+          <w:ilvl w:val="0"/>
+          <w:numId w:val="370"/>
+        </w:numPr>
+        <w:spacing w:before="0" w:after="0" w:line="240"/>
+        <w:ind w:right="0" w:left="720" w:hanging="360"/>
+        <w:jc w:val="both"/>
         <w:rPr>
           <w:rFonts w:ascii="Cambria" w:hAnsi="Cambria" w:cs="Cambria" w:eastAsia="Cambria"/>
           <w:color w:val="auto"/>
@@ -19149,202 +22056,242 @@
       <w:lvlText w:val="•"/>
     </w:lvl>
   </w:abstractNum>
+  <w:abstractNum w:abstractNumId="396">
+    <w:lvl w:ilvl="0">
+      <w:start w:val="1"/>
+      <w:numFmt w:val="bullet"/>
+      <w:lvlText w:val="•"/>
+    </w:lvl>
+  </w:abstractNum>
+  <w:abstractNum w:abstractNumId="402">
+    <w:lvl w:ilvl="0">
+      <w:start w:val="1"/>
+      <w:numFmt w:val="bullet"/>
+      <w:lvlText w:val="•"/>
+    </w:lvl>
+  </w:abstractNum>
+  <w:abstractNum w:abstractNumId="408">
+    <w:lvl w:ilvl="0">
+      <w:start w:val="1"/>
+      <w:numFmt w:val="bullet"/>
+      <w:lvlText w:val="•"/>
+    </w:lvl>
+  </w:abstractNum>
+  <w:abstractNum w:abstractNumId="414">
+    <w:lvl w:ilvl="0">
+      <w:start w:val="1"/>
+      <w:numFmt w:val="bullet"/>
+      <w:lvlText w:val="•"/>
+    </w:lvl>
+  </w:abstractNum>
   <w:num w:numId="3">
+    <w:abstractNumId w:val="414"/>
+  </w:num>
+  <w:num w:numId="5">
+    <w:abstractNumId w:val="408"/>
+  </w:num>
+  <w:num w:numId="7">
+    <w:abstractNumId w:val="402"/>
+  </w:num>
+  <w:num w:numId="10">
+    <w:abstractNumId w:val="396"/>
+  </w:num>
+  <w:num w:numId="12">
     <w:abstractNumId w:val="390"/>
   </w:num>
-  <w:num w:numId="5">
+  <w:num w:numId="14">
     <w:abstractNumId w:val="384"/>
   </w:num>
-  <w:num w:numId="7">
+  <w:num w:numId="16">
     <w:abstractNumId w:val="378"/>
   </w:num>
-  <w:num w:numId="10">
+  <w:num w:numId="18">
     <w:abstractNumId w:val="372"/>
   </w:num>
-  <w:num w:numId="12">
+  <w:num w:numId="22">
     <w:abstractNumId w:val="366"/>
   </w:num>
-  <w:num w:numId="14">
+  <w:num w:numId="27">
     <w:abstractNumId w:val="360"/>
   </w:num>
-  <w:num w:numId="16">
+  <w:num w:numId="32">
     <w:abstractNumId w:val="354"/>
   </w:num>
-  <w:num w:numId="18">
+  <w:num w:numId="34">
     <w:abstractNumId w:val="348"/>
   </w:num>
-  <w:num w:numId="22">
+  <w:num w:numId="36">
     <w:abstractNumId w:val="342"/>
   </w:num>
-  <w:num w:numId="27">
+  <w:num w:numId="42">
     <w:abstractNumId w:val="336"/>
   </w:num>
-  <w:num w:numId="32">
+  <w:num w:numId="44">
     <w:abstractNumId w:val="330"/>
   </w:num>
-  <w:num w:numId="34">
+  <w:num w:numId="50">
     <w:abstractNumId w:val="324"/>
   </w:num>
-  <w:num w:numId="36">
+  <w:num w:numId="67">
     <w:abstractNumId w:val="318"/>
   </w:num>
-  <w:num w:numId="42">
+  <w:num w:numId="70">
     <w:abstractNumId w:val="312"/>
   </w:num>
-  <w:num w:numId="44">
+  <w:num w:numId="72">
     <w:abstractNumId w:val="306"/>
   </w:num>
-  <w:num w:numId="50">
+  <w:num w:numId="78">
     <w:abstractNumId w:val="300"/>
   </w:num>
-  <w:num w:numId="67">
+  <w:num w:numId="86">
     <w:abstractNumId w:val="294"/>
   </w:num>
-  <w:num w:numId="70">
+  <w:num w:numId="96">
     <w:abstractNumId w:val="288"/>
   </w:num>
-  <w:num w:numId="72">
+  <w:num w:numId="101">
     <w:abstractNumId w:val="282"/>
   </w:num>
-  <w:num w:numId="78">
+  <w:num w:numId="109">
     <w:abstractNumId w:val="276"/>
   </w:num>
-  <w:num w:numId="86">
+  <w:num w:numId="140">
     <w:abstractNumId w:val="270"/>
   </w:num>
-  <w:num w:numId="96">
+  <w:num w:numId="145">
     <w:abstractNumId w:val="264"/>
   </w:num>
-  <w:num w:numId="101">
+  <w:num w:numId="149">
     <w:abstractNumId w:val="258"/>
   </w:num>
-  <w:num w:numId="109">
+  <w:num w:numId="151">
     <w:abstractNumId w:val="252"/>
   </w:num>
-  <w:num w:numId="140">
+  <w:num w:numId="153">
     <w:abstractNumId w:val="246"/>
   </w:num>
-  <w:num w:numId="145">
+  <w:num w:numId="155">
     <w:abstractNumId w:val="240"/>
   </w:num>
-  <w:num w:numId="149">
+  <w:num w:numId="157">
     <w:abstractNumId w:val="234"/>
   </w:num>
-  <w:num w:numId="151">
+  <w:num w:numId="164">
     <w:abstractNumId w:val="228"/>
   </w:num>
-  <w:num w:numId="153">
+  <w:num w:numId="170">
     <w:abstractNumId w:val="222"/>
   </w:num>
-  <w:num w:numId="155">
+  <w:num w:numId="175">
     <w:abstractNumId w:val="216"/>
   </w:num>
-  <w:num w:numId="157">
+  <w:num w:numId="179">
     <w:abstractNumId w:val="210"/>
   </w:num>
-  <w:num w:numId="164">
+  <w:num w:numId="181">
     <w:abstractNumId w:val="204"/>
   </w:num>
-  <w:num w:numId="170">
+  <w:num w:numId="183">
     <w:abstractNumId w:val="198"/>
   </w:num>
-  <w:num w:numId="175">
+  <w:num w:numId="187">
     <w:abstractNumId w:val="192"/>
   </w:num>
-  <w:num w:numId="179">
+  <w:num w:numId="192">
     <w:abstractNumId w:val="186"/>
   </w:num>
-  <w:num w:numId="181">
+  <w:num w:numId="194">
     <w:abstractNumId w:val="180"/>
   </w:num>
-  <w:num w:numId="183">
+  <w:num w:numId="216">
     <w:abstractNumId w:val="174"/>
   </w:num>
-  <w:num w:numId="187">
+  <w:num w:numId="222">
     <w:abstractNumId w:val="168"/>
   </w:num>
-  <w:num w:numId="192">
+  <w:num w:numId="225">
     <w:abstractNumId w:val="162"/>
   </w:num>
-  <w:num w:numId="194">
+  <w:num w:numId="227">
     <w:abstractNumId w:val="156"/>
   </w:num>
-  <w:num w:numId="216">
+  <w:num w:numId="230">
     <w:abstractNumId w:val="150"/>
   </w:num>
-  <w:num w:numId="222">
+  <w:num w:numId="234">
     <w:abstractNumId w:val="144"/>
   </w:num>
-  <w:num w:numId="225">
+  <w:num w:numId="239">
     <w:abstractNumId w:val="138"/>
   </w:num>
-  <w:num w:numId="227">
+  <w:num w:numId="241">
     <w:abstractNumId w:val="132"/>
   </w:num>
-  <w:num w:numId="230">
+  <w:num w:numId="254">
     <w:abstractNumId w:val="126"/>
   </w:num>
-  <w:num w:numId="234">
+  <w:num w:numId="256">
     <w:abstractNumId w:val="120"/>
   </w:num>
-  <w:num w:numId="239">
+  <w:num w:numId="258">
     <w:abstractNumId w:val="114"/>
   </w:num>
-  <w:num w:numId="241">
+  <w:num w:numId="260">
     <w:abstractNumId w:val="108"/>
   </w:num>
-  <w:num w:numId="254">
+  <w:num w:numId="262">
     <w:abstractNumId w:val="102"/>
   </w:num>
-  <w:num w:numId="256">
+  <w:num w:numId="264">
     <w:abstractNumId w:val="96"/>
   </w:num>
-  <w:num w:numId="258">
+  <w:num w:numId="267">
     <w:abstractNumId w:val="90"/>
   </w:num>
-  <w:num w:numId="260">
+  <w:num w:numId="269">
     <w:abstractNumId w:val="84"/>
   </w:num>
-  <w:num w:numId="262">
+  <w:num w:numId="277">
     <w:abstractNumId w:val="78"/>
   </w:num>
-  <w:num w:numId="264">
+  <w:num w:numId="280">
     <w:abstractNumId w:val="72"/>
   </w:num>
-  <w:num w:numId="267">
+  <w:num w:numId="282">
     <w:abstractNumId w:val="66"/>
   </w:num>
-  <w:num w:numId="269">
+  <w:num w:numId="287">
     <w:abstractNumId w:val="60"/>
   </w:num>
-  <w:num w:numId="277">
+  <w:num w:numId="289">
     <w:abstractNumId w:val="54"/>
   </w:num>
-  <w:num w:numId="280">
+  <w:num w:numId="291">
     <w:abstractNumId w:val="48"/>
   </w:num>
-  <w:num w:numId="282">
+  <w:num w:numId="293">
     <w:abstractNumId w:val="42"/>
   </w:num>
-  <w:num w:numId="287">
+  <w:num w:numId="308">
     <w:abstractNumId w:val="36"/>
   </w:num>
-  <w:num w:numId="289">
+  <w:num w:numId="310">
     <w:abstractNumId w:val="30"/>
   </w:num>
-  <w:num w:numId="291">
+  <w:num w:numId="314">
     <w:abstractNumId w:val="24"/>
   </w:num>
-  <w:num w:numId="293">
+  <w:num w:numId="327">
     <w:abstractNumId w:val="18"/>
   </w:num>
-  <w:num w:numId="308">
+  <w:num w:numId="334">
     <w:abstractNumId w:val="12"/>
   </w:num>
-  <w:num w:numId="310">
+  <w:num w:numId="368">
     <w:abstractNumId w:val="6"/>
   </w:num>
-  <w:num w:numId="314">
+  <w:num w:numId="370">
     <w:abstractNumId w:val="0"/>
   </w:num>
 </w:numbering>

--- a/SENG4400 – Enterprise Architecture.docx
+++ b/SENG4400 – Enterprise Architecture.docx
@@ -21514,63 +21514,1067 @@
     </w:p>
     <w:p>
       <w:pPr>
-        <w:numPr>
-          <w:ilvl w:val="0"/>
-          <w:numId w:val="370"/>
-        </w:numPr>
-        <w:spacing w:before="0" w:after="0" w:line="240"/>
-        <w:ind w:right="0" w:left="720" w:hanging="360"/>
-        <w:jc w:val="both"/>
-        <w:rPr>
-          <w:rFonts w:ascii="Cambria" w:hAnsi="Cambria" w:cs="Cambria" w:eastAsia="Cambria"/>
-          <w:color w:val="auto"/>
-          <w:spacing w:val="0"/>
-          <w:position w:val="0"/>
-          <w:sz w:val="24"/>
-          <w:u w:val="single"/>
-          <w:shd w:fill="auto" w:val="clear"/>
-        </w:rPr>
-      </w:pPr>
-    </w:p>
-    <w:p>
-      <w:pPr>
-        <w:numPr>
-          <w:ilvl w:val="0"/>
-          <w:numId w:val="370"/>
-        </w:numPr>
-        <w:spacing w:before="0" w:after="0" w:line="240"/>
-        <w:ind w:right="0" w:left="720" w:hanging="360"/>
-        <w:jc w:val="both"/>
-        <w:rPr>
-          <w:rFonts w:ascii="Cambria" w:hAnsi="Cambria" w:cs="Cambria" w:eastAsia="Cambria"/>
-          <w:color w:val="auto"/>
-          <w:spacing w:val="0"/>
-          <w:position w:val="0"/>
-          <w:sz w:val="24"/>
-          <w:u w:val="single"/>
-          <w:shd w:fill="auto" w:val="clear"/>
-        </w:rPr>
-      </w:pPr>
-    </w:p>
-    <w:p>
-      <w:pPr>
-        <w:numPr>
-          <w:ilvl w:val="0"/>
-          <w:numId w:val="370"/>
-        </w:numPr>
-        <w:spacing w:before="0" w:after="0" w:line="240"/>
-        <w:ind w:right="0" w:left="720" w:hanging="360"/>
-        <w:jc w:val="both"/>
-        <w:rPr>
-          <w:rFonts w:ascii="Cambria" w:hAnsi="Cambria" w:cs="Cambria" w:eastAsia="Cambria"/>
-          <w:color w:val="auto"/>
-          <w:spacing w:val="0"/>
-          <w:position w:val="0"/>
-          <w:sz w:val="24"/>
-          <w:u w:val="single"/>
-          <w:shd w:fill="auto" w:val="clear"/>
-        </w:rPr>
-      </w:pPr>
+        <w:spacing w:before="0" w:after="0" w:line="240"/>
+        <w:ind w:right="0" w:left="18" w:firstLine="0"/>
+        <w:jc w:val="left"/>
+        <w:rPr>
+          <w:rFonts w:ascii="Cambria" w:hAnsi="Cambria" w:cs="Cambria" w:eastAsia="Cambria"/>
+          <w:color w:val="auto"/>
+          <w:spacing w:val="0"/>
+          <w:position w:val="0"/>
+          <w:sz w:val="24"/>
+          <w:u w:val="single"/>
+          <w:shd w:fill="auto" w:val="clear"/>
+        </w:rPr>
+      </w:pPr>
+      <w:r>
+        <w:rPr>
+          <w:rFonts w:ascii="Cambria" w:hAnsi="Cambria" w:cs="Cambria" w:eastAsia="Cambria"/>
+          <w:color w:val="auto"/>
+          <w:spacing w:val="0"/>
+          <w:position w:val="0"/>
+          <w:sz w:val="24"/>
+          <w:u w:val="single"/>
+          <w:shd w:fill="auto" w:val="clear"/>
+        </w:rPr>
+        <w:t xml:space="preserve">Scakability:</w:t>
+      </w:r>
+    </w:p>
+    <w:p>
+      <w:pPr>
+        <w:numPr>
+          <w:ilvl w:val="0"/>
+          <w:numId w:val="373"/>
+        </w:numPr>
+        <w:spacing w:before="0" w:after="0" w:line="240"/>
+        <w:ind w:right="0" w:left="738" w:hanging="360"/>
+        <w:jc w:val="left"/>
+        <w:rPr>
+          <w:rFonts w:ascii="Cambria" w:hAnsi="Cambria" w:cs="Cambria" w:eastAsia="Cambria"/>
+          <w:color w:val="auto"/>
+          <w:spacing w:val="0"/>
+          <w:position w:val="0"/>
+          <w:sz w:val="24"/>
+          <w:u w:val="single"/>
+          <w:shd w:fill="auto" w:val="clear"/>
+        </w:rPr>
+      </w:pPr>
+      <w:r>
+        <w:rPr>
+          <w:rFonts w:ascii="Cambria" w:hAnsi="Cambria" w:cs="Cambria" w:eastAsia="Cambria"/>
+          <w:color w:val="auto"/>
+          <w:spacing w:val="0"/>
+          <w:position w:val="0"/>
+          <w:sz w:val="24"/>
+          <w:shd w:fill="auto" w:val="clear"/>
+        </w:rPr>
+        <w:t xml:space="preserve">The ability of a system to handle growing amounts of work in a graceful manner</w:t>
+      </w:r>
+    </w:p>
+    <w:p>
+      <w:pPr>
+        <w:numPr>
+          <w:ilvl w:val="0"/>
+          <w:numId w:val="373"/>
+        </w:numPr>
+        <w:spacing w:before="0" w:after="0" w:line="240"/>
+        <w:ind w:right="0" w:left="738" w:hanging="360"/>
+        <w:jc w:val="left"/>
+        <w:rPr>
+          <w:rFonts w:ascii="Cambria" w:hAnsi="Cambria" w:cs="Cambria" w:eastAsia="Cambria"/>
+          <w:color w:val="auto"/>
+          <w:spacing w:val="0"/>
+          <w:position w:val="0"/>
+          <w:sz w:val="24"/>
+          <w:u w:val="single"/>
+          <w:shd w:fill="auto" w:val="clear"/>
+        </w:rPr>
+      </w:pPr>
+      <w:r>
+        <w:rPr>
+          <w:rFonts w:ascii="Cambria" w:hAnsi="Cambria" w:cs="Cambria" w:eastAsia="Cambria"/>
+          <w:color w:val="auto"/>
+          <w:spacing w:val="0"/>
+          <w:position w:val="0"/>
+          <w:sz w:val="24"/>
+          <w:shd w:fill="auto" w:val="clear"/>
+        </w:rPr>
+        <w:t xml:space="preserve">The ability for the system to be enlarged to accomodate </w:t>
+      </w:r>
+      <w:r>
+        <w:rPr>
+          <w:rFonts w:ascii="Cambria" w:hAnsi="Cambria" w:cs="Cambria" w:eastAsia="Cambria"/>
+          <w:i/>
+          <w:color w:val="auto"/>
+          <w:spacing w:val="0"/>
+          <w:position w:val="0"/>
+          <w:sz w:val="24"/>
+          <w:shd w:fill="auto" w:val="clear"/>
+        </w:rPr>
+        <w:t xml:space="preserve">growth</w:t>
+      </w:r>
+    </w:p>
+    <w:p>
+      <w:pPr>
+        <w:numPr>
+          <w:ilvl w:val="0"/>
+          <w:numId w:val="373"/>
+        </w:numPr>
+        <w:spacing w:before="0" w:after="0" w:line="240"/>
+        <w:ind w:right="0" w:left="738" w:hanging="360"/>
+        <w:jc w:val="left"/>
+        <w:rPr>
+          <w:rFonts w:ascii="Cambria" w:hAnsi="Cambria" w:cs="Cambria" w:eastAsia="Cambria"/>
+          <w:color w:val="auto"/>
+          <w:spacing w:val="0"/>
+          <w:position w:val="0"/>
+          <w:sz w:val="24"/>
+          <w:u w:val="single"/>
+          <w:shd w:fill="auto" w:val="clear"/>
+        </w:rPr>
+      </w:pPr>
+      <w:r>
+        <w:rPr>
+          <w:rFonts w:ascii="Cambria" w:hAnsi="Cambria" w:cs="Cambria" w:eastAsia="Cambria"/>
+          <w:color w:val="auto"/>
+          <w:spacing w:val="0"/>
+          <w:position w:val="0"/>
+          <w:sz w:val="24"/>
+          <w:shd w:fill="auto" w:val="clear"/>
+        </w:rPr>
+        <w:t xml:space="preserve">Handled by the architect</w:t>
+      </w:r>
+    </w:p>
+    <w:p>
+      <w:pPr>
+        <w:numPr>
+          <w:ilvl w:val="0"/>
+          <w:numId w:val="373"/>
+        </w:numPr>
+        <w:spacing w:before="0" w:after="0" w:line="240"/>
+        <w:ind w:right="0" w:left="738" w:hanging="360"/>
+        <w:jc w:val="left"/>
+        <w:rPr>
+          <w:rFonts w:ascii="Cambria" w:hAnsi="Cambria" w:cs="Cambria" w:eastAsia="Cambria"/>
+          <w:color w:val="auto"/>
+          <w:spacing w:val="0"/>
+          <w:position w:val="0"/>
+          <w:sz w:val="24"/>
+          <w:u w:val="single"/>
+          <w:shd w:fill="auto" w:val="clear"/>
+        </w:rPr>
+      </w:pPr>
+      <w:r>
+        <w:rPr>
+          <w:rFonts w:ascii="Cambria" w:hAnsi="Cambria" w:cs="Cambria" w:eastAsia="Cambria"/>
+          <w:color w:val="auto"/>
+          <w:spacing w:val="0"/>
+          <w:position w:val="0"/>
+          <w:sz w:val="24"/>
+          <w:shd w:fill="auto" w:val="clear"/>
+        </w:rPr>
+        <w:t xml:space="preserve">Why do we need it?</w:t>
+      </w:r>
+    </w:p>
+    <w:p>
+      <w:pPr>
+        <w:numPr>
+          <w:ilvl w:val="0"/>
+          <w:numId w:val="373"/>
+        </w:numPr>
+        <w:spacing w:before="0" w:after="0" w:line="240"/>
+        <w:ind w:right="0" w:left="1098" w:hanging="360"/>
+        <w:jc w:val="left"/>
+        <w:rPr>
+          <w:rFonts w:ascii="Cambria" w:hAnsi="Cambria" w:cs="Cambria" w:eastAsia="Cambria"/>
+          <w:color w:val="auto"/>
+          <w:spacing w:val="0"/>
+          <w:position w:val="0"/>
+          <w:sz w:val="24"/>
+          <w:u w:val="single"/>
+          <w:shd w:fill="auto" w:val="clear"/>
+        </w:rPr>
+      </w:pPr>
+      <w:r>
+        <w:rPr>
+          <w:rFonts w:ascii="Cambria" w:hAnsi="Cambria" w:cs="Cambria" w:eastAsia="Cambria"/>
+          <w:color w:val="auto"/>
+          <w:spacing w:val="0"/>
+          <w:position w:val="0"/>
+          <w:sz w:val="24"/>
+          <w:shd w:fill="auto" w:val="clear"/>
+        </w:rPr>
+        <w:t xml:space="preserve">Increased number of users</w:t>
+      </w:r>
+    </w:p>
+    <w:p>
+      <w:pPr>
+        <w:numPr>
+          <w:ilvl w:val="0"/>
+          <w:numId w:val="373"/>
+        </w:numPr>
+        <w:spacing w:before="0" w:after="0" w:line="240"/>
+        <w:ind w:right="0" w:left="1098" w:hanging="360"/>
+        <w:jc w:val="left"/>
+        <w:rPr>
+          <w:rFonts w:ascii="Cambria" w:hAnsi="Cambria" w:cs="Cambria" w:eastAsia="Cambria"/>
+          <w:color w:val="auto"/>
+          <w:spacing w:val="0"/>
+          <w:position w:val="0"/>
+          <w:sz w:val="24"/>
+          <w:u w:val="single"/>
+          <w:shd w:fill="auto" w:val="clear"/>
+        </w:rPr>
+      </w:pPr>
+      <w:r>
+        <w:rPr>
+          <w:rFonts w:ascii="Cambria" w:hAnsi="Cambria" w:cs="Cambria" w:eastAsia="Cambria"/>
+          <w:color w:val="auto"/>
+          <w:spacing w:val="0"/>
+          <w:position w:val="0"/>
+          <w:sz w:val="24"/>
+          <w:shd w:fill="auto" w:val="clear"/>
+        </w:rPr>
+        <w:t xml:space="preserve">increased activity by existing users</w:t>
+      </w:r>
+    </w:p>
+    <w:p>
+      <w:pPr>
+        <w:numPr>
+          <w:ilvl w:val="0"/>
+          <w:numId w:val="373"/>
+        </w:numPr>
+        <w:spacing w:before="0" w:after="0" w:line="240"/>
+        <w:ind w:right="0" w:left="1098" w:hanging="360"/>
+        <w:jc w:val="left"/>
+        <w:rPr>
+          <w:rFonts w:ascii="Cambria" w:hAnsi="Cambria" w:cs="Cambria" w:eastAsia="Cambria"/>
+          <w:color w:val="auto"/>
+          <w:spacing w:val="0"/>
+          <w:position w:val="0"/>
+          <w:sz w:val="24"/>
+          <w:u w:val="single"/>
+          <w:shd w:fill="auto" w:val="clear"/>
+        </w:rPr>
+      </w:pPr>
+      <w:r>
+        <w:rPr>
+          <w:rFonts w:ascii="Cambria" w:hAnsi="Cambria" w:cs="Cambria" w:eastAsia="Cambria"/>
+          <w:color w:val="auto"/>
+          <w:spacing w:val="0"/>
+          <w:position w:val="0"/>
+          <w:sz w:val="24"/>
+          <w:shd w:fill="auto" w:val="clear"/>
+        </w:rPr>
+        <w:t xml:space="preserve">increased volume of data being processed</w:t>
+      </w:r>
+    </w:p>
+    <w:p>
+      <w:pPr>
+        <w:numPr>
+          <w:ilvl w:val="0"/>
+          <w:numId w:val="373"/>
+        </w:numPr>
+        <w:spacing w:before="0" w:after="0" w:line="240"/>
+        <w:ind w:right="0" w:left="1098" w:hanging="360"/>
+        <w:jc w:val="left"/>
+        <w:rPr>
+          <w:rFonts w:ascii="Cambria" w:hAnsi="Cambria" w:cs="Cambria" w:eastAsia="Cambria"/>
+          <w:color w:val="auto"/>
+          <w:spacing w:val="0"/>
+          <w:position w:val="0"/>
+          <w:sz w:val="24"/>
+          <w:u w:val="single"/>
+          <w:shd w:fill="auto" w:val="clear"/>
+        </w:rPr>
+      </w:pPr>
+      <w:r>
+        <w:rPr>
+          <w:rFonts w:ascii="Cambria" w:hAnsi="Cambria" w:cs="Cambria" w:eastAsia="Cambria"/>
+          <w:color w:val="auto"/>
+          <w:spacing w:val="0"/>
+          <w:position w:val="0"/>
+          <w:sz w:val="24"/>
+          <w:shd w:fill="auto" w:val="clear"/>
+        </w:rPr>
+        <w:t xml:space="preserve">Increas in integration points</w:t>
+      </w:r>
+    </w:p>
+    <w:p>
+      <w:pPr>
+        <w:numPr>
+          <w:ilvl w:val="0"/>
+          <w:numId w:val="373"/>
+        </w:numPr>
+        <w:spacing w:before="0" w:after="0" w:line="240"/>
+        <w:ind w:right="0" w:left="738" w:hanging="360"/>
+        <w:jc w:val="left"/>
+        <w:rPr>
+          <w:rFonts w:ascii="Cambria" w:hAnsi="Cambria" w:cs="Cambria" w:eastAsia="Cambria"/>
+          <w:color w:val="auto"/>
+          <w:spacing w:val="0"/>
+          <w:position w:val="0"/>
+          <w:sz w:val="24"/>
+          <w:u w:val="single"/>
+          <w:shd w:fill="auto" w:val="clear"/>
+        </w:rPr>
+      </w:pPr>
+      <w:r>
+        <w:rPr>
+          <w:rFonts w:ascii="Cambria" w:hAnsi="Cambria" w:cs="Cambria" w:eastAsia="Cambria"/>
+          <w:color w:val="auto"/>
+          <w:spacing w:val="0"/>
+          <w:position w:val="0"/>
+          <w:sz w:val="24"/>
+          <w:shd w:fill="auto" w:val="clear"/>
+        </w:rPr>
+        <w:t xml:space="preserve">How to scale:</w:t>
+      </w:r>
+    </w:p>
+    <w:p>
+      <w:pPr>
+        <w:numPr>
+          <w:ilvl w:val="0"/>
+          <w:numId w:val="373"/>
+        </w:numPr>
+        <w:spacing w:before="0" w:after="0" w:line="240"/>
+        <w:ind w:right="0" w:left="1098" w:hanging="360"/>
+        <w:jc w:val="left"/>
+        <w:rPr>
+          <w:rFonts w:ascii="Cambria" w:hAnsi="Cambria" w:cs="Cambria" w:eastAsia="Cambria"/>
+          <w:color w:val="auto"/>
+          <w:spacing w:val="0"/>
+          <w:position w:val="0"/>
+          <w:sz w:val="24"/>
+          <w:u w:val="single"/>
+          <w:shd w:fill="auto" w:val="clear"/>
+        </w:rPr>
+      </w:pPr>
+      <w:r>
+        <w:rPr>
+          <w:rFonts w:ascii="Cambria" w:hAnsi="Cambria" w:cs="Cambria" w:eastAsia="Cambria"/>
+          <w:color w:val="auto"/>
+          <w:spacing w:val="0"/>
+          <w:position w:val="0"/>
+          <w:sz w:val="24"/>
+          <w:shd w:fill="auto" w:val="clear"/>
+        </w:rPr>
+        <w:t xml:space="preserve">Vertical (scaling up)</w:t>
+      </w:r>
+    </w:p>
+    <w:p>
+      <w:pPr>
+        <w:numPr>
+          <w:ilvl w:val="0"/>
+          <w:numId w:val="373"/>
+        </w:numPr>
+        <w:spacing w:before="0" w:after="0" w:line="240"/>
+        <w:ind w:right="0" w:left="1458" w:hanging="360"/>
+        <w:jc w:val="left"/>
+        <w:rPr>
+          <w:rFonts w:ascii="Cambria" w:hAnsi="Cambria" w:cs="Cambria" w:eastAsia="Cambria"/>
+          <w:color w:val="auto"/>
+          <w:spacing w:val="0"/>
+          <w:position w:val="0"/>
+          <w:sz w:val="24"/>
+          <w:u w:val="single"/>
+          <w:shd w:fill="auto" w:val="clear"/>
+        </w:rPr>
+      </w:pPr>
+      <w:r>
+        <w:rPr>
+          <w:rFonts w:ascii="Cambria" w:hAnsi="Cambria" w:cs="Cambria" w:eastAsia="Cambria"/>
+          <w:color w:val="auto"/>
+          <w:spacing w:val="0"/>
+          <w:position w:val="0"/>
+          <w:sz w:val="24"/>
+          <w:shd w:fill="auto" w:val="clear"/>
+        </w:rPr>
+        <w:t xml:space="preserve">add additional resources to existing components</w:t>
+      </w:r>
+    </w:p>
+    <w:p>
+      <w:pPr>
+        <w:numPr>
+          <w:ilvl w:val="0"/>
+          <w:numId w:val="373"/>
+        </w:numPr>
+        <w:spacing w:before="0" w:after="0" w:line="240"/>
+        <w:ind w:right="0" w:left="1458" w:hanging="360"/>
+        <w:jc w:val="left"/>
+        <w:rPr>
+          <w:rFonts w:ascii="Cambria" w:hAnsi="Cambria" w:cs="Cambria" w:eastAsia="Cambria"/>
+          <w:color w:val="auto"/>
+          <w:spacing w:val="0"/>
+          <w:position w:val="0"/>
+          <w:sz w:val="24"/>
+          <w:u w:val="single"/>
+          <w:shd w:fill="auto" w:val="clear"/>
+        </w:rPr>
+      </w:pPr>
+      <w:r>
+        <w:rPr>
+          <w:rFonts w:ascii="Cambria" w:hAnsi="Cambria" w:cs="Cambria" w:eastAsia="Cambria"/>
+          <w:color w:val="auto"/>
+          <w:spacing w:val="0"/>
+          <w:position w:val="0"/>
+          <w:sz w:val="24"/>
+          <w:shd w:fill="auto" w:val="clear"/>
+        </w:rPr>
+        <w:t xml:space="preserve">eg adding more CPU</w:t>
+      </w:r>
+    </w:p>
+    <w:p>
+      <w:pPr>
+        <w:numPr>
+          <w:ilvl w:val="0"/>
+          <w:numId w:val="373"/>
+        </w:numPr>
+        <w:spacing w:before="0" w:after="0" w:line="240"/>
+        <w:ind w:right="0" w:left="1458" w:hanging="360"/>
+        <w:jc w:val="left"/>
+        <w:rPr>
+          <w:rFonts w:ascii="Cambria" w:hAnsi="Cambria" w:cs="Cambria" w:eastAsia="Cambria"/>
+          <w:color w:val="auto"/>
+          <w:spacing w:val="0"/>
+          <w:position w:val="0"/>
+          <w:sz w:val="24"/>
+          <w:u w:val="single"/>
+          <w:shd w:fill="auto" w:val="clear"/>
+        </w:rPr>
+      </w:pPr>
+      <w:r>
+        <w:rPr>
+          <w:rFonts w:ascii="Cambria" w:hAnsi="Cambria" w:cs="Cambria" w:eastAsia="Cambria"/>
+          <w:color w:val="auto"/>
+          <w:spacing w:val="0"/>
+          <w:position w:val="0"/>
+          <w:sz w:val="24"/>
+          <w:shd w:fill="auto" w:val="clear"/>
+        </w:rPr>
+        <w:t xml:space="preserve">doesnt change the design of the system</w:t>
+      </w:r>
+    </w:p>
+    <w:p>
+      <w:pPr>
+        <w:numPr>
+          <w:ilvl w:val="0"/>
+          <w:numId w:val="373"/>
+        </w:numPr>
+        <w:spacing w:before="0" w:after="0" w:line="240"/>
+        <w:ind w:right="0" w:left="1458" w:hanging="360"/>
+        <w:jc w:val="left"/>
+        <w:rPr>
+          <w:rFonts w:ascii="Cambria" w:hAnsi="Cambria" w:cs="Cambria" w:eastAsia="Cambria"/>
+          <w:color w:val="auto"/>
+          <w:spacing w:val="0"/>
+          <w:position w:val="0"/>
+          <w:sz w:val="24"/>
+          <w:u w:val="single"/>
+          <w:shd w:fill="auto" w:val="clear"/>
+        </w:rPr>
+      </w:pPr>
+      <w:r>
+        <w:rPr>
+          <w:rFonts w:ascii="Cambria" w:hAnsi="Cambria" w:cs="Cambria" w:eastAsia="Cambria"/>
+          <w:color w:val="auto"/>
+          <w:spacing w:val="0"/>
+          <w:position w:val="0"/>
+          <w:sz w:val="24"/>
+          <w:shd w:fill="auto" w:val="clear"/>
+        </w:rPr>
+        <w:t xml:space="preserve">limited by the hardware available </w:t>
+      </w:r>
+    </w:p>
+    <w:p>
+      <w:pPr>
+        <w:numPr>
+          <w:ilvl w:val="0"/>
+          <w:numId w:val="373"/>
+        </w:numPr>
+        <w:spacing w:before="0" w:after="0" w:line="240"/>
+        <w:ind w:right="0" w:left="1458" w:hanging="360"/>
+        <w:jc w:val="left"/>
+        <w:rPr>
+          <w:rFonts w:ascii="Cambria" w:hAnsi="Cambria" w:cs="Cambria" w:eastAsia="Cambria"/>
+          <w:color w:val="auto"/>
+          <w:spacing w:val="0"/>
+          <w:position w:val="0"/>
+          <w:sz w:val="24"/>
+          <w:u w:val="single"/>
+          <w:shd w:fill="auto" w:val="clear"/>
+        </w:rPr>
+      </w:pPr>
+      <w:r>
+        <w:rPr>
+          <w:rFonts w:ascii="Cambria" w:hAnsi="Cambria" w:cs="Cambria" w:eastAsia="Cambria"/>
+          <w:color w:val="auto"/>
+          <w:spacing w:val="0"/>
+          <w:position w:val="0"/>
+          <w:sz w:val="24"/>
+          <w:shd w:fill="auto" w:val="clear"/>
+        </w:rPr>
+        <w:t xml:space="preserve">be careful of:</w:t>
+      </w:r>
+    </w:p>
+    <w:p>
+      <w:pPr>
+        <w:numPr>
+          <w:ilvl w:val="0"/>
+          <w:numId w:val="373"/>
+        </w:numPr>
+        <w:spacing w:before="0" w:after="0" w:line="240"/>
+        <w:ind w:right="0" w:left="1818" w:hanging="360"/>
+        <w:jc w:val="left"/>
+        <w:rPr>
+          <w:rFonts w:ascii="Cambria" w:hAnsi="Cambria" w:cs="Cambria" w:eastAsia="Cambria"/>
+          <w:color w:val="auto"/>
+          <w:spacing w:val="0"/>
+          <w:position w:val="0"/>
+          <w:sz w:val="24"/>
+          <w:u w:val="single"/>
+          <w:shd w:fill="auto" w:val="clear"/>
+        </w:rPr>
+      </w:pPr>
+      <w:r>
+        <w:rPr>
+          <w:rFonts w:ascii="Cambria" w:hAnsi="Cambria" w:cs="Cambria" w:eastAsia="Cambria"/>
+          <w:b/>
+          <w:i/>
+          <w:color w:val="auto"/>
+          <w:spacing w:val="0"/>
+          <w:position w:val="0"/>
+          <w:sz w:val="24"/>
+          <w:shd w:fill="auto" w:val="clear"/>
+        </w:rPr>
+        <w:t xml:space="preserve">Law of diminishing returns</w:t>
+      </w:r>
+    </w:p>
+    <w:p>
+      <w:pPr>
+        <w:numPr>
+          <w:ilvl w:val="0"/>
+          <w:numId w:val="373"/>
+        </w:numPr>
+        <w:spacing w:before="0" w:after="0" w:line="240"/>
+        <w:ind w:right="0" w:left="1818" w:hanging="360"/>
+        <w:jc w:val="left"/>
+        <w:rPr>
+          <w:rFonts w:ascii="Cambria" w:hAnsi="Cambria" w:cs="Cambria" w:eastAsia="Cambria"/>
+          <w:color w:val="auto"/>
+          <w:spacing w:val="0"/>
+          <w:position w:val="0"/>
+          <w:sz w:val="24"/>
+          <w:u w:val="single"/>
+          <w:shd w:fill="auto" w:val="clear"/>
+        </w:rPr>
+      </w:pPr>
+      <w:r>
+        <w:rPr>
+          <w:rFonts w:ascii="Cambria" w:hAnsi="Cambria" w:cs="Cambria" w:eastAsia="Cambria"/>
+          <w:color w:val="auto"/>
+          <w:spacing w:val="0"/>
+          <w:position w:val="0"/>
+          <w:sz w:val="24"/>
+          <w:shd w:fill="auto" w:val="clear"/>
+        </w:rPr>
+        <w:t xml:space="preserve">use of extra power ends up being limted by:</w:t>
+      </w:r>
+    </w:p>
+    <w:p>
+      <w:pPr>
+        <w:numPr>
+          <w:ilvl w:val="0"/>
+          <w:numId w:val="373"/>
+        </w:numPr>
+        <w:spacing w:before="0" w:after="0" w:line="240"/>
+        <w:ind w:right="0" w:left="2178" w:hanging="360"/>
+        <w:jc w:val="left"/>
+        <w:rPr>
+          <w:rFonts w:ascii="Cambria" w:hAnsi="Cambria" w:cs="Cambria" w:eastAsia="Cambria"/>
+          <w:color w:val="auto"/>
+          <w:spacing w:val="0"/>
+          <w:position w:val="0"/>
+          <w:sz w:val="24"/>
+          <w:u w:val="single"/>
+          <w:shd w:fill="auto" w:val="clear"/>
+        </w:rPr>
+      </w:pPr>
+      <w:r>
+        <w:rPr>
+          <w:rFonts w:ascii="Cambria" w:hAnsi="Cambria" w:cs="Cambria" w:eastAsia="Cambria"/>
+          <w:color w:val="auto"/>
+          <w:spacing w:val="0"/>
+          <w:position w:val="0"/>
+          <w:sz w:val="24"/>
+          <w:shd w:fill="auto" w:val="clear"/>
+        </w:rPr>
+        <w:t xml:space="preserve">bus</w:t>
+      </w:r>
+    </w:p>
+    <w:p>
+      <w:pPr>
+        <w:numPr>
+          <w:ilvl w:val="0"/>
+          <w:numId w:val="373"/>
+        </w:numPr>
+        <w:spacing w:before="0" w:after="0" w:line="240"/>
+        <w:ind w:right="0" w:left="2178" w:hanging="360"/>
+        <w:jc w:val="left"/>
+        <w:rPr>
+          <w:rFonts w:ascii="Cambria" w:hAnsi="Cambria" w:cs="Cambria" w:eastAsia="Cambria"/>
+          <w:color w:val="auto"/>
+          <w:spacing w:val="0"/>
+          <w:position w:val="0"/>
+          <w:sz w:val="24"/>
+          <w:u w:val="single"/>
+          <w:shd w:fill="auto" w:val="clear"/>
+        </w:rPr>
+      </w:pPr>
+      <w:r>
+        <w:rPr>
+          <w:rFonts w:ascii="Cambria" w:hAnsi="Cambria" w:cs="Cambria" w:eastAsia="Cambria"/>
+          <w:color w:val="auto"/>
+          <w:spacing w:val="0"/>
+          <w:position w:val="0"/>
+          <w:sz w:val="24"/>
+          <w:shd w:fill="auto" w:val="clear"/>
+        </w:rPr>
+        <w:t xml:space="preserve">storage</w:t>
+      </w:r>
+    </w:p>
+    <w:p>
+      <w:pPr>
+        <w:numPr>
+          <w:ilvl w:val="0"/>
+          <w:numId w:val="373"/>
+        </w:numPr>
+        <w:spacing w:before="0" w:after="0" w:line="240"/>
+        <w:ind w:right="0" w:left="2178" w:hanging="360"/>
+        <w:jc w:val="left"/>
+        <w:rPr>
+          <w:rFonts w:ascii="Cambria" w:hAnsi="Cambria" w:cs="Cambria" w:eastAsia="Cambria"/>
+          <w:color w:val="auto"/>
+          <w:spacing w:val="0"/>
+          <w:position w:val="0"/>
+          <w:sz w:val="24"/>
+          <w:u w:val="single"/>
+          <w:shd w:fill="auto" w:val="clear"/>
+        </w:rPr>
+      </w:pPr>
+      <w:r>
+        <w:rPr>
+          <w:rFonts w:ascii="Cambria" w:hAnsi="Cambria" w:cs="Cambria" w:eastAsia="Cambria"/>
+          <w:color w:val="auto"/>
+          <w:spacing w:val="0"/>
+          <w:position w:val="0"/>
+          <w:sz w:val="24"/>
+          <w:shd w:fill="auto" w:val="clear"/>
+        </w:rPr>
+        <w:t xml:space="preserve">cache</w:t>
+      </w:r>
+    </w:p>
+    <w:p>
+      <w:pPr>
+        <w:numPr>
+          <w:ilvl w:val="0"/>
+          <w:numId w:val="373"/>
+        </w:numPr>
+        <w:spacing w:before="0" w:after="0" w:line="240"/>
+        <w:ind w:right="0" w:left="1098" w:hanging="360"/>
+        <w:jc w:val="left"/>
+        <w:rPr>
+          <w:rFonts w:ascii="Cambria" w:hAnsi="Cambria" w:cs="Cambria" w:eastAsia="Cambria"/>
+          <w:color w:val="auto"/>
+          <w:spacing w:val="0"/>
+          <w:position w:val="0"/>
+          <w:sz w:val="24"/>
+          <w:u w:val="single"/>
+          <w:shd w:fill="auto" w:val="clear"/>
+        </w:rPr>
+      </w:pPr>
+      <w:r>
+        <w:rPr>
+          <w:rFonts w:ascii="Cambria" w:hAnsi="Cambria" w:cs="Cambria" w:eastAsia="Cambria"/>
+          <w:color w:val="auto"/>
+          <w:spacing w:val="0"/>
+          <w:position w:val="0"/>
+          <w:sz w:val="24"/>
+          <w:shd w:fill="auto" w:val="clear"/>
+        </w:rPr>
+        <w:t xml:space="preserve">Horizontal (scaling out)</w:t>
+      </w:r>
+    </w:p>
+    <w:p>
+      <w:pPr>
+        <w:numPr>
+          <w:ilvl w:val="0"/>
+          <w:numId w:val="373"/>
+        </w:numPr>
+        <w:spacing w:before="0" w:after="0" w:line="240"/>
+        <w:ind w:right="0" w:left="1458" w:hanging="360"/>
+        <w:jc w:val="left"/>
+        <w:rPr>
+          <w:rFonts w:ascii="Cambria" w:hAnsi="Cambria" w:cs="Cambria" w:eastAsia="Cambria"/>
+          <w:color w:val="auto"/>
+          <w:spacing w:val="0"/>
+          <w:position w:val="0"/>
+          <w:sz w:val="24"/>
+          <w:shd w:fill="auto" w:val="clear"/>
+        </w:rPr>
+      </w:pPr>
+      <w:r>
+        <w:rPr>
+          <w:rFonts w:ascii="Cambria" w:hAnsi="Cambria" w:cs="Cambria" w:eastAsia="Cambria"/>
+          <w:color w:val="auto"/>
+          <w:spacing w:val="0"/>
+          <w:position w:val="0"/>
+          <w:sz w:val="24"/>
+          <w:shd w:fill="auto" w:val="clear"/>
+        </w:rPr>
+        <w:t xml:space="preserve">adding more of what you already have</w:t>
+      </w:r>
+    </w:p>
+    <w:p>
+      <w:pPr>
+        <w:numPr>
+          <w:ilvl w:val="0"/>
+          <w:numId w:val="373"/>
+        </w:numPr>
+        <w:spacing w:before="0" w:after="0" w:line="240"/>
+        <w:ind w:right="0" w:left="1458" w:hanging="360"/>
+        <w:jc w:val="left"/>
+        <w:rPr>
+          <w:rFonts w:ascii="Cambria" w:hAnsi="Cambria" w:cs="Cambria" w:eastAsia="Cambria"/>
+          <w:color w:val="auto"/>
+          <w:spacing w:val="0"/>
+          <w:position w:val="0"/>
+          <w:sz w:val="24"/>
+          <w:u w:val="single"/>
+          <w:shd w:fill="auto" w:val="clear"/>
+        </w:rPr>
+      </w:pPr>
+      <w:r>
+        <w:rPr>
+          <w:rFonts w:ascii="Cambria" w:hAnsi="Cambria" w:cs="Cambria" w:eastAsia="Cambria"/>
+          <w:color w:val="auto"/>
+          <w:spacing w:val="0"/>
+          <w:position w:val="0"/>
+          <w:sz w:val="24"/>
+          <w:shd w:fill="auto" w:val="clear"/>
+        </w:rPr>
+        <w:t xml:space="preserve">taking 1 application and adding another 4 copies of that application</w:t>
+      </w:r>
+    </w:p>
+    <w:p>
+      <w:pPr>
+        <w:numPr>
+          <w:ilvl w:val="0"/>
+          <w:numId w:val="373"/>
+        </w:numPr>
+        <w:spacing w:before="0" w:after="0" w:line="240"/>
+        <w:ind w:right="0" w:left="1458" w:hanging="360"/>
+        <w:jc w:val="left"/>
+        <w:rPr>
+          <w:rFonts w:ascii="Cambria" w:hAnsi="Cambria" w:cs="Cambria" w:eastAsia="Cambria"/>
+          <w:color w:val="auto"/>
+          <w:spacing w:val="0"/>
+          <w:position w:val="0"/>
+          <w:sz w:val="24"/>
+          <w:u w:val="single"/>
+          <w:shd w:fill="auto" w:val="clear"/>
+        </w:rPr>
+      </w:pPr>
+      <w:r>
+        <w:rPr>
+          <w:rFonts w:ascii="Cambria" w:hAnsi="Cambria" w:cs="Cambria" w:eastAsia="Cambria"/>
+          <w:color w:val="auto"/>
+          <w:spacing w:val="0"/>
+          <w:position w:val="0"/>
+          <w:sz w:val="24"/>
+          <w:shd w:fill="auto" w:val="clear"/>
+        </w:rPr>
+        <w:t xml:space="preserve">in webapp:</w:t>
+      </w:r>
+    </w:p>
+    <w:p>
+      <w:pPr>
+        <w:numPr>
+          <w:ilvl w:val="0"/>
+          <w:numId w:val="373"/>
+        </w:numPr>
+        <w:spacing w:before="0" w:after="0" w:line="240"/>
+        <w:ind w:right="0" w:left="1818" w:hanging="360"/>
+        <w:jc w:val="left"/>
+        <w:rPr>
+          <w:rFonts w:ascii="Cambria" w:hAnsi="Cambria" w:cs="Cambria" w:eastAsia="Cambria"/>
+          <w:color w:val="auto"/>
+          <w:spacing w:val="0"/>
+          <w:position w:val="0"/>
+          <w:sz w:val="24"/>
+          <w:u w:val="single"/>
+          <w:shd w:fill="auto" w:val="clear"/>
+        </w:rPr>
+      </w:pPr>
+      <w:r>
+        <w:rPr>
+          <w:rFonts w:ascii="Cambria" w:hAnsi="Cambria" w:cs="Cambria" w:eastAsia="Cambria"/>
+          <w:color w:val="auto"/>
+          <w:spacing w:val="0"/>
+          <w:position w:val="0"/>
+          <w:sz w:val="24"/>
+          <w:shd w:fill="auto" w:val="clear"/>
+        </w:rPr>
+        <w:t xml:space="preserve">how do you farm requests out?</w:t>
+      </w:r>
+    </w:p>
+    <w:p>
+      <w:pPr>
+        <w:numPr>
+          <w:ilvl w:val="0"/>
+          <w:numId w:val="373"/>
+        </w:numPr>
+        <w:spacing w:before="0" w:after="0" w:line="240"/>
+        <w:ind w:right="0" w:left="1818" w:hanging="360"/>
+        <w:jc w:val="left"/>
+        <w:rPr>
+          <w:rFonts w:ascii="Cambria" w:hAnsi="Cambria" w:cs="Cambria" w:eastAsia="Cambria"/>
+          <w:color w:val="auto"/>
+          <w:spacing w:val="0"/>
+          <w:position w:val="0"/>
+          <w:sz w:val="24"/>
+          <w:u w:val="single"/>
+          <w:shd w:fill="auto" w:val="clear"/>
+        </w:rPr>
+      </w:pPr>
+      <w:r>
+        <w:rPr>
+          <w:rFonts w:ascii="Cambria" w:hAnsi="Cambria" w:cs="Cambria" w:eastAsia="Cambria"/>
+          <w:color w:val="auto"/>
+          <w:spacing w:val="0"/>
+          <w:position w:val="0"/>
+          <w:sz w:val="24"/>
+          <w:shd w:fill="auto" w:val="clear"/>
+        </w:rPr>
+        <w:t xml:space="preserve">how do you "lock" a user to an instance</w:t>
+      </w:r>
+    </w:p>
+    <w:p>
+      <w:pPr>
+        <w:numPr>
+          <w:ilvl w:val="0"/>
+          <w:numId w:val="373"/>
+        </w:numPr>
+        <w:spacing w:before="0" w:after="0" w:line="240"/>
+        <w:ind w:right="0" w:left="1818" w:hanging="360"/>
+        <w:jc w:val="left"/>
+        <w:rPr>
+          <w:rFonts w:ascii="Cambria" w:hAnsi="Cambria" w:cs="Cambria" w:eastAsia="Cambria"/>
+          <w:color w:val="auto"/>
+          <w:spacing w:val="0"/>
+          <w:position w:val="0"/>
+          <w:sz w:val="24"/>
+          <w:u w:val="single"/>
+          <w:shd w:fill="auto" w:val="clear"/>
+        </w:rPr>
+      </w:pPr>
+      <w:r>
+        <w:rPr>
+          <w:rFonts w:ascii="Cambria" w:hAnsi="Cambria" w:cs="Cambria" w:eastAsia="Cambria"/>
+          <w:color w:val="auto"/>
+          <w:spacing w:val="0"/>
+          <w:position w:val="0"/>
+          <w:sz w:val="24"/>
+          <w:shd w:fill="auto" w:val="clear"/>
+        </w:rPr>
+        <w:t xml:space="preserve">what happens if the "locked" instance is taken offline</w:t>
+      </w:r>
+    </w:p>
+    <w:p>
+      <w:pPr>
+        <w:numPr>
+          <w:ilvl w:val="0"/>
+          <w:numId w:val="373"/>
+        </w:numPr>
+        <w:spacing w:before="0" w:after="0" w:line="240"/>
+        <w:ind w:right="0" w:left="1458" w:hanging="360"/>
+        <w:jc w:val="left"/>
+        <w:rPr>
+          <w:rFonts w:ascii="Cambria" w:hAnsi="Cambria" w:cs="Cambria" w:eastAsia="Cambria"/>
+          <w:color w:val="auto"/>
+          <w:spacing w:val="0"/>
+          <w:position w:val="0"/>
+          <w:sz w:val="24"/>
+          <w:u w:val="single"/>
+          <w:shd w:fill="auto" w:val="clear"/>
+        </w:rPr>
+      </w:pPr>
+      <w:r>
+        <w:rPr>
+          <w:rFonts w:ascii="Cambria" w:hAnsi="Cambria" w:cs="Cambria" w:eastAsia="Cambria"/>
+          <w:color w:val="auto"/>
+          <w:spacing w:val="0"/>
+          <w:position w:val="0"/>
+          <w:sz w:val="24"/>
+          <w:shd w:fill="auto" w:val="clear"/>
+        </w:rPr>
+        <w:t xml:space="preserve">Each integration point needs to be reviewed</w:t>
+      </w:r>
+    </w:p>
+    <w:p>
+      <w:pPr>
+        <w:numPr>
+          <w:ilvl w:val="0"/>
+          <w:numId w:val="373"/>
+        </w:numPr>
+        <w:spacing w:before="0" w:after="0" w:line="240"/>
+        <w:ind w:right="0" w:left="1458" w:hanging="360"/>
+        <w:jc w:val="left"/>
+        <w:rPr>
+          <w:rFonts w:ascii="Cambria" w:hAnsi="Cambria" w:cs="Cambria" w:eastAsia="Cambria"/>
+          <w:color w:val="auto"/>
+          <w:spacing w:val="0"/>
+          <w:position w:val="0"/>
+          <w:sz w:val="24"/>
+          <w:u w:val="single"/>
+          <w:shd w:fill="auto" w:val="clear"/>
+        </w:rPr>
+      </w:pPr>
+      <w:r>
+        <w:rPr>
+          <w:rFonts w:ascii="Cambria" w:hAnsi="Cambria" w:cs="Cambria" w:eastAsia="Cambria"/>
+          <w:color w:val="auto"/>
+          <w:spacing w:val="0"/>
+          <w:position w:val="0"/>
+          <w:sz w:val="24"/>
+          <w:shd w:fill="auto" w:val="clear"/>
+        </w:rPr>
+        <w:t xml:space="preserve">shared data becomes a problem</w:t>
+      </w:r>
+    </w:p>
+    <w:p>
+      <w:pPr>
+        <w:numPr>
+          <w:ilvl w:val="0"/>
+          <w:numId w:val="373"/>
+        </w:numPr>
+        <w:spacing w:before="0" w:after="0" w:line="240"/>
+        <w:ind w:right="0" w:left="1458" w:hanging="360"/>
+        <w:jc w:val="left"/>
+        <w:rPr>
+          <w:rFonts w:ascii="Cambria" w:hAnsi="Cambria" w:cs="Cambria" w:eastAsia="Cambria"/>
+          <w:color w:val="auto"/>
+          <w:spacing w:val="0"/>
+          <w:position w:val="0"/>
+          <w:sz w:val="24"/>
+          <w:u w:val="single"/>
+          <w:shd w:fill="auto" w:val="clear"/>
+        </w:rPr>
+      </w:pPr>
+      <w:r>
+        <w:rPr>
+          <w:rFonts w:ascii="Cambria" w:hAnsi="Cambria" w:cs="Cambria" w:eastAsia="Cambria"/>
+          <w:color w:val="auto"/>
+          <w:spacing w:val="0"/>
+          <w:position w:val="0"/>
+          <w:sz w:val="24"/>
+          <w:shd w:fill="auto" w:val="clear"/>
+        </w:rPr>
+        <w:t xml:space="preserve">review every layer of the system</w:t>
+      </w:r>
+    </w:p>
+    <w:p>
+      <w:pPr>
+        <w:numPr>
+          <w:ilvl w:val="0"/>
+          <w:numId w:val="373"/>
+        </w:numPr>
+        <w:spacing w:before="0" w:after="0" w:line="240"/>
+        <w:ind w:right="0" w:left="1458" w:hanging="360"/>
+        <w:jc w:val="left"/>
+        <w:rPr>
+          <w:rFonts w:ascii="Cambria" w:hAnsi="Cambria" w:cs="Cambria" w:eastAsia="Cambria"/>
+          <w:color w:val="auto"/>
+          <w:spacing w:val="0"/>
+          <w:position w:val="0"/>
+          <w:sz w:val="24"/>
+          <w:u w:val="single"/>
+          <w:shd w:fill="auto" w:val="clear"/>
+        </w:rPr>
+      </w:pPr>
+      <w:r>
+        <w:rPr>
+          <w:rFonts w:ascii="Cambria" w:hAnsi="Cambria" w:cs="Cambria" w:eastAsia="Cambria"/>
+          <w:color w:val="auto"/>
+          <w:spacing w:val="0"/>
+          <w:position w:val="0"/>
+          <w:sz w:val="24"/>
+          <w:shd w:fill="auto" w:val="clear"/>
+        </w:rPr>
+        <w:t xml:space="preserve">be careful of 'shifting' the bottleneck</w:t>
+      </w:r>
+    </w:p>
+    <w:p>
+      <w:pPr>
+        <w:numPr>
+          <w:ilvl w:val="0"/>
+          <w:numId w:val="373"/>
+        </w:numPr>
+        <w:spacing w:before="0" w:after="0" w:line="240"/>
+        <w:ind w:right="0" w:left="1458" w:hanging="360"/>
+        <w:jc w:val="left"/>
+        <w:rPr>
+          <w:rFonts w:ascii="Cambria" w:hAnsi="Cambria" w:cs="Cambria" w:eastAsia="Cambria"/>
+          <w:color w:val="auto"/>
+          <w:spacing w:val="0"/>
+          <w:position w:val="0"/>
+          <w:sz w:val="24"/>
+          <w:u w:val="single"/>
+          <w:shd w:fill="auto" w:val="clear"/>
+        </w:rPr>
+      </w:pPr>
+      <w:r>
+        <w:rPr>
+          <w:rFonts w:ascii="Cambria" w:hAnsi="Cambria" w:cs="Cambria" w:eastAsia="Cambria"/>
+          <w:color w:val="auto"/>
+          <w:spacing w:val="0"/>
+          <w:position w:val="0"/>
+          <w:sz w:val="24"/>
+          <w:shd w:fill="auto" w:val="clear"/>
+        </w:rPr>
+        <w:t xml:space="preserve">be careful of fragmentation</w:t>
+      </w:r>
+    </w:p>
+    <w:p>
+      <w:pPr>
+        <w:numPr>
+          <w:ilvl w:val="0"/>
+          <w:numId w:val="373"/>
+        </w:numPr>
+        <w:spacing w:before="0" w:after="0" w:line="240"/>
+        <w:ind w:right="0" w:left="1818" w:hanging="360"/>
+        <w:jc w:val="left"/>
+        <w:rPr>
+          <w:rFonts w:ascii="Cambria" w:hAnsi="Cambria" w:cs="Cambria" w:eastAsia="Cambria"/>
+          <w:color w:val="auto"/>
+          <w:spacing w:val="0"/>
+          <w:position w:val="0"/>
+          <w:sz w:val="24"/>
+          <w:u w:val="single"/>
+          <w:shd w:fill="auto" w:val="clear"/>
+        </w:rPr>
+      </w:pPr>
+      <w:r>
+        <w:rPr>
+          <w:rFonts w:ascii="Cambria" w:hAnsi="Cambria" w:cs="Cambria" w:eastAsia="Cambria"/>
+          <w:color w:val="auto"/>
+          <w:spacing w:val="0"/>
+          <w:position w:val="0"/>
+          <w:sz w:val="24"/>
+          <w:shd w:fill="auto" w:val="clear"/>
+        </w:rPr>
+        <w:t xml:space="preserve">where some parts of the system are busy and others are not doing much</w:t>
+      </w:r>
     </w:p>
     <w:p>
       <w:pPr>
@@ -21587,6 +22591,1499 @@
           <w:shd w:fill="auto" w:val="clear"/>
         </w:rPr>
       </w:pPr>
+      <w:r>
+        <w:rPr>
+          <w:rFonts w:ascii="Cambria" w:hAnsi="Cambria" w:cs="Cambria" w:eastAsia="Cambria"/>
+          <w:color w:val="auto"/>
+          <w:spacing w:val="0"/>
+          <w:position w:val="0"/>
+          <w:sz w:val="24"/>
+          <w:u w:val="single"/>
+          <w:shd w:fill="auto" w:val="clear"/>
+        </w:rPr>
+        <w:t xml:space="preserve">Architecting for Scalability:</w:t>
+      </w:r>
+    </w:p>
+    <w:p>
+      <w:pPr>
+        <w:numPr>
+          <w:ilvl w:val="0"/>
+          <w:numId w:val="386"/>
+        </w:numPr>
+        <w:spacing w:before="0" w:after="0" w:line="240"/>
+        <w:ind w:right="0" w:left="1818" w:hanging="360"/>
+        <w:jc w:val="left"/>
+        <w:rPr>
+          <w:rFonts w:ascii="Cambria" w:hAnsi="Cambria" w:cs="Cambria" w:eastAsia="Cambria"/>
+          <w:color w:val="auto"/>
+          <w:spacing w:val="0"/>
+          <w:position w:val="0"/>
+          <w:sz w:val="24"/>
+          <w:u w:val="single"/>
+          <w:shd w:fill="auto" w:val="clear"/>
+        </w:rPr>
+      </w:pPr>
+      <w:r>
+        <w:rPr>
+          <w:rFonts w:ascii="Cambria" w:hAnsi="Cambria" w:cs="Cambria" w:eastAsia="Cambria"/>
+          <w:color w:val="auto"/>
+          <w:spacing w:val="0"/>
+          <w:position w:val="0"/>
+          <w:sz w:val="24"/>
+          <w:shd w:fill="auto" w:val="clear"/>
+        </w:rPr>
+        <w:t xml:space="preserve">keep scalability in mind during design</w:t>
+      </w:r>
+    </w:p>
+    <w:p>
+      <w:pPr>
+        <w:numPr>
+          <w:ilvl w:val="0"/>
+          <w:numId w:val="386"/>
+        </w:numPr>
+        <w:spacing w:before="0" w:after="0" w:line="240"/>
+        <w:ind w:right="0" w:left="1818" w:hanging="360"/>
+        <w:jc w:val="left"/>
+        <w:rPr>
+          <w:rFonts w:ascii="Cambria" w:hAnsi="Cambria" w:cs="Cambria" w:eastAsia="Cambria"/>
+          <w:color w:val="auto"/>
+          <w:spacing w:val="0"/>
+          <w:position w:val="0"/>
+          <w:sz w:val="24"/>
+          <w:u w:val="single"/>
+          <w:shd w:fill="auto" w:val="clear"/>
+        </w:rPr>
+      </w:pPr>
+      <w:r>
+        <w:rPr>
+          <w:rFonts w:ascii="Cambria" w:hAnsi="Cambria" w:cs="Cambria" w:eastAsia="Cambria"/>
+          <w:color w:val="auto"/>
+          <w:spacing w:val="0"/>
+          <w:position w:val="0"/>
+          <w:sz w:val="24"/>
+          <w:shd w:fill="auto" w:val="clear"/>
+        </w:rPr>
+        <w:t xml:space="preserve">SOA Scalability</w:t>
+      </w:r>
+    </w:p>
+    <w:p>
+      <w:pPr>
+        <w:numPr>
+          <w:ilvl w:val="0"/>
+          <w:numId w:val="386"/>
+        </w:numPr>
+        <w:spacing w:before="0" w:after="0" w:line="240"/>
+        <w:ind w:right="0" w:left="2178" w:hanging="360"/>
+        <w:jc w:val="left"/>
+        <w:rPr>
+          <w:rFonts w:ascii="Cambria" w:hAnsi="Cambria" w:cs="Cambria" w:eastAsia="Cambria"/>
+          <w:color w:val="auto"/>
+          <w:spacing w:val="0"/>
+          <w:position w:val="0"/>
+          <w:sz w:val="24"/>
+          <w:u w:val="single"/>
+          <w:shd w:fill="auto" w:val="clear"/>
+        </w:rPr>
+      </w:pPr>
+      <w:r>
+        <w:rPr>
+          <w:rFonts w:ascii="Cambria" w:hAnsi="Cambria" w:cs="Cambria" w:eastAsia="Cambria"/>
+          <w:color w:val="auto"/>
+          <w:spacing w:val="0"/>
+          <w:position w:val="0"/>
+          <w:sz w:val="24"/>
+          <w:shd w:fill="auto" w:val="clear"/>
+        </w:rPr>
+        <w:t xml:space="preserve">Good for horizontal scaling</w:t>
+      </w:r>
+    </w:p>
+    <w:p>
+      <w:pPr>
+        <w:numPr>
+          <w:ilvl w:val="0"/>
+          <w:numId w:val="386"/>
+        </w:numPr>
+        <w:spacing w:before="0" w:after="0" w:line="240"/>
+        <w:ind w:right="0" w:left="2178" w:hanging="360"/>
+        <w:jc w:val="left"/>
+        <w:rPr>
+          <w:rFonts w:ascii="Cambria" w:hAnsi="Cambria" w:cs="Cambria" w:eastAsia="Cambria"/>
+          <w:color w:val="auto"/>
+          <w:spacing w:val="0"/>
+          <w:position w:val="0"/>
+          <w:sz w:val="24"/>
+          <w:u w:val="single"/>
+          <w:shd w:fill="auto" w:val="clear"/>
+        </w:rPr>
+      </w:pPr>
+      <w:r>
+        <w:rPr>
+          <w:rFonts w:ascii="Cambria" w:hAnsi="Cambria" w:cs="Cambria" w:eastAsia="Cambria"/>
+          <w:color w:val="auto"/>
+          <w:spacing w:val="0"/>
+          <w:position w:val="0"/>
+          <w:sz w:val="24"/>
+          <w:shd w:fill="auto" w:val="clear"/>
+        </w:rPr>
+        <w:t xml:space="preserve">fine grained services scale well</w:t>
+      </w:r>
+    </w:p>
+    <w:p>
+      <w:pPr>
+        <w:spacing w:before="0" w:after="0" w:line="240"/>
+        <w:ind w:right="0" w:left="1098" w:firstLine="0"/>
+        <w:jc w:val="left"/>
+        <w:rPr>
+          <w:rFonts w:ascii="Cambria" w:hAnsi="Cambria" w:cs="Cambria" w:eastAsia="Cambria"/>
+          <w:color w:val="auto"/>
+          <w:spacing w:val="0"/>
+          <w:position w:val="0"/>
+          <w:sz w:val="24"/>
+          <w:u w:val="single"/>
+          <w:shd w:fill="auto" w:val="clear"/>
+        </w:rPr>
+      </w:pPr>
+      <w:r>
+        <w:rPr>
+          <w:rFonts w:ascii="Cambria" w:hAnsi="Cambria" w:cs="Cambria" w:eastAsia="Cambria"/>
+          <w:color w:val="auto"/>
+          <w:spacing w:val="0"/>
+          <w:position w:val="0"/>
+          <w:sz w:val="24"/>
+          <w:u w:val="single"/>
+          <w:shd w:fill="auto" w:val="clear"/>
+        </w:rPr>
+        <w:t xml:space="preserve">Layer 4+ devices:</w:t>
+      </w:r>
+    </w:p>
+    <w:p>
+      <w:pPr>
+        <w:numPr>
+          <w:ilvl w:val="0"/>
+          <w:numId w:val="389"/>
+        </w:numPr>
+        <w:spacing w:before="0" w:after="0" w:line="240"/>
+        <w:ind w:right="0" w:left="1818" w:hanging="360"/>
+        <w:jc w:val="left"/>
+        <w:rPr>
+          <w:rFonts w:ascii="Cambria" w:hAnsi="Cambria" w:cs="Cambria" w:eastAsia="Cambria"/>
+          <w:color w:val="auto"/>
+          <w:spacing w:val="0"/>
+          <w:position w:val="0"/>
+          <w:sz w:val="24"/>
+          <w:u w:val="single"/>
+          <w:shd w:fill="auto" w:val="clear"/>
+        </w:rPr>
+      </w:pPr>
+      <w:r>
+        <w:rPr>
+          <w:rFonts w:ascii="Cambria" w:hAnsi="Cambria" w:cs="Cambria" w:eastAsia="Cambria"/>
+          <w:color w:val="auto"/>
+          <w:spacing w:val="0"/>
+          <w:position w:val="0"/>
+          <w:sz w:val="24"/>
+          <w:shd w:fill="auto" w:val="clear"/>
+        </w:rPr>
+        <w:t xml:space="preserve">doing so much work, they can be a bottleneck before a request hits the application</w:t>
+      </w:r>
+    </w:p>
+    <w:p>
+      <w:pPr>
+        <w:numPr>
+          <w:ilvl w:val="0"/>
+          <w:numId w:val="389"/>
+        </w:numPr>
+        <w:spacing w:before="0" w:after="0" w:line="240"/>
+        <w:ind w:right="0" w:left="1818" w:hanging="360"/>
+        <w:jc w:val="left"/>
+        <w:rPr>
+          <w:rFonts w:ascii="Cambria" w:hAnsi="Cambria" w:cs="Cambria" w:eastAsia="Cambria"/>
+          <w:color w:val="auto"/>
+          <w:spacing w:val="0"/>
+          <w:position w:val="0"/>
+          <w:sz w:val="24"/>
+          <w:u w:val="single"/>
+          <w:shd w:fill="auto" w:val="clear"/>
+        </w:rPr>
+      </w:pPr>
+      <w:r>
+        <w:rPr>
+          <w:rFonts w:ascii="Cambria" w:hAnsi="Cambria" w:cs="Cambria" w:eastAsia="Cambria"/>
+          <w:color w:val="auto"/>
+          <w:spacing w:val="0"/>
+          <w:position w:val="0"/>
+          <w:sz w:val="24"/>
+          <w:shd w:fill="auto" w:val="clear"/>
+        </w:rPr>
+        <w:t xml:space="preserve">Application Delivery Controllers may need to:</w:t>
+      </w:r>
+    </w:p>
+    <w:p>
+      <w:pPr>
+        <w:numPr>
+          <w:ilvl w:val="0"/>
+          <w:numId w:val="389"/>
+        </w:numPr>
+        <w:spacing w:before="0" w:after="0" w:line="240"/>
+        <w:ind w:right="0" w:left="2178" w:hanging="360"/>
+        <w:jc w:val="left"/>
+        <w:rPr>
+          <w:rFonts w:ascii="Cambria" w:hAnsi="Cambria" w:cs="Cambria" w:eastAsia="Cambria"/>
+          <w:color w:val="auto"/>
+          <w:spacing w:val="0"/>
+          <w:position w:val="0"/>
+          <w:sz w:val="24"/>
+          <w:u w:val="single"/>
+          <w:shd w:fill="auto" w:val="clear"/>
+        </w:rPr>
+      </w:pPr>
+      <w:r>
+        <w:rPr>
+          <w:rFonts w:ascii="Cambria" w:hAnsi="Cambria" w:cs="Cambria" w:eastAsia="Cambria"/>
+          <w:color w:val="auto"/>
+          <w:spacing w:val="0"/>
+          <w:position w:val="0"/>
+          <w:sz w:val="24"/>
+          <w:shd w:fill="auto" w:val="clear"/>
+        </w:rPr>
+        <w:t xml:space="preserve">handle SSL</w:t>
+      </w:r>
+    </w:p>
+    <w:p>
+      <w:pPr>
+        <w:numPr>
+          <w:ilvl w:val="0"/>
+          <w:numId w:val="389"/>
+        </w:numPr>
+        <w:spacing w:before="0" w:after="0" w:line="240"/>
+        <w:ind w:right="0" w:left="2178" w:hanging="360"/>
+        <w:jc w:val="left"/>
+        <w:rPr>
+          <w:rFonts w:ascii="Cambria" w:hAnsi="Cambria" w:cs="Cambria" w:eastAsia="Cambria"/>
+          <w:color w:val="auto"/>
+          <w:spacing w:val="0"/>
+          <w:position w:val="0"/>
+          <w:sz w:val="24"/>
+          <w:u w:val="single"/>
+          <w:shd w:fill="auto" w:val="clear"/>
+        </w:rPr>
+      </w:pPr>
+      <w:r>
+        <w:rPr>
+          <w:rFonts w:ascii="Cambria" w:hAnsi="Cambria" w:cs="Cambria" w:eastAsia="Cambria"/>
+          <w:color w:val="auto"/>
+          <w:spacing w:val="0"/>
+          <w:position w:val="0"/>
+          <w:sz w:val="24"/>
+          <w:shd w:fill="auto" w:val="clear"/>
+        </w:rPr>
+        <w:t xml:space="preserve">apply application firewall rules</w:t>
+      </w:r>
+    </w:p>
+    <w:p>
+      <w:pPr>
+        <w:numPr>
+          <w:ilvl w:val="0"/>
+          <w:numId w:val="389"/>
+        </w:numPr>
+        <w:spacing w:before="0" w:after="0" w:line="240"/>
+        <w:ind w:right="0" w:left="2178" w:hanging="360"/>
+        <w:jc w:val="left"/>
+        <w:rPr>
+          <w:rFonts w:ascii="Cambria" w:hAnsi="Cambria" w:cs="Cambria" w:eastAsia="Cambria"/>
+          <w:color w:val="auto"/>
+          <w:spacing w:val="0"/>
+          <w:position w:val="0"/>
+          <w:sz w:val="24"/>
+          <w:u w:val="single"/>
+          <w:shd w:fill="auto" w:val="clear"/>
+        </w:rPr>
+      </w:pPr>
+      <w:r>
+        <w:rPr>
+          <w:rFonts w:ascii="Cambria" w:hAnsi="Cambria" w:cs="Cambria" w:eastAsia="Cambria"/>
+          <w:color w:val="auto"/>
+          <w:spacing w:val="0"/>
+          <w:position w:val="0"/>
+          <w:sz w:val="24"/>
+          <w:shd w:fill="auto" w:val="clear"/>
+        </w:rPr>
+        <w:t xml:space="preserve">dynamically rewrite HTTP data</w:t>
+      </w:r>
+    </w:p>
+    <w:p>
+      <w:pPr>
+        <w:numPr>
+          <w:ilvl w:val="0"/>
+          <w:numId w:val="389"/>
+        </w:numPr>
+        <w:spacing w:before="0" w:after="0" w:line="240"/>
+        <w:ind w:right="0" w:left="2178" w:hanging="360"/>
+        <w:jc w:val="left"/>
+        <w:rPr>
+          <w:rFonts w:ascii="Cambria" w:hAnsi="Cambria" w:cs="Cambria" w:eastAsia="Cambria"/>
+          <w:color w:val="auto"/>
+          <w:spacing w:val="0"/>
+          <w:position w:val="0"/>
+          <w:sz w:val="24"/>
+          <w:u w:val="single"/>
+          <w:shd w:fill="auto" w:val="clear"/>
+        </w:rPr>
+      </w:pPr>
+      <w:r>
+        <w:rPr>
+          <w:rFonts w:ascii="Cambria" w:hAnsi="Cambria" w:cs="Cambria" w:eastAsia="Cambria"/>
+          <w:color w:val="auto"/>
+          <w:spacing w:val="0"/>
+          <w:position w:val="0"/>
+          <w:sz w:val="24"/>
+          <w:shd w:fill="auto" w:val="clear"/>
+        </w:rPr>
+        <w:t xml:space="preserve">log everything to persistent storage</w:t>
+      </w:r>
+    </w:p>
+    <w:p>
+      <w:pPr>
+        <w:numPr>
+          <w:ilvl w:val="0"/>
+          <w:numId w:val="389"/>
+        </w:numPr>
+        <w:spacing w:before="0" w:after="0" w:line="240"/>
+        <w:ind w:right="0" w:left="2178" w:hanging="360"/>
+        <w:jc w:val="left"/>
+        <w:rPr>
+          <w:rFonts w:ascii="Cambria" w:hAnsi="Cambria" w:cs="Cambria" w:eastAsia="Cambria"/>
+          <w:color w:val="auto"/>
+          <w:spacing w:val="0"/>
+          <w:position w:val="0"/>
+          <w:sz w:val="24"/>
+          <w:shd w:fill="auto" w:val="clear"/>
+        </w:rPr>
+      </w:pPr>
+      <w:r>
+        <w:rPr>
+          <w:rFonts w:ascii="Cambria" w:hAnsi="Cambria" w:cs="Cambria" w:eastAsia="Cambria"/>
+          <w:color w:val="auto"/>
+          <w:spacing w:val="0"/>
+          <w:position w:val="0"/>
+          <w:sz w:val="24"/>
+          <w:u w:val="single"/>
+          <w:shd w:fill="auto" w:val="clear"/>
+        </w:rPr>
+        <w:br/>
+      </w:r>
+      <w:r>
+        <w:object w:dxaOrig="5924" w:dyaOrig="2924">
+          <v:rect xmlns:o="urn:schemas-microsoft-com:office:office" xmlns:v="urn:schemas-microsoft-com:vml" id="rectole0000000024" style="width:296.200000pt;height:146.200000pt" o:preferrelative="t" o:ole="">
+            <o:lock v:ext="edit"/>
+            <v:imagedata xmlns:r="http://schemas.openxmlformats.org/officeDocument/2006/relationships" r:id="docRId49" o:title=""/>
+          </v:rect>
+          <o:OLEObject xmlns:r="http://schemas.openxmlformats.org/officeDocument/2006/relationships" xmlns:o="urn:schemas-microsoft-com:office:office" Type="Embed" ProgID="StaticDib" DrawAspect="Content" ObjectID="0000000024" ShapeID="rectole0000000024" r:id="docRId48"/>
+        </w:object>
+      </w:r>
+    </w:p>
+    <w:p>
+      <w:pPr>
+        <w:numPr>
+          <w:ilvl w:val="0"/>
+          <w:numId w:val="389"/>
+        </w:numPr>
+        <w:spacing w:before="0" w:after="0" w:line="240"/>
+        <w:ind w:right="0" w:left="2538" w:hanging="360"/>
+        <w:jc w:val="left"/>
+        <w:rPr>
+          <w:rFonts w:ascii="Cambria" w:hAnsi="Cambria" w:cs="Cambria" w:eastAsia="Cambria"/>
+          <w:color w:val="auto"/>
+          <w:spacing w:val="0"/>
+          <w:position w:val="0"/>
+          <w:sz w:val="24"/>
+          <w:shd w:fill="auto" w:val="clear"/>
+        </w:rPr>
+      </w:pPr>
+      <w:r>
+        <w:rPr>
+          <w:rFonts w:ascii="Cambria" w:hAnsi="Cambria" w:cs="Cambria" w:eastAsia="Cambria"/>
+          <w:color w:val="auto"/>
+          <w:spacing w:val="0"/>
+          <w:position w:val="0"/>
+          <w:sz w:val="24"/>
+          <w:shd w:fill="auto" w:val="clear"/>
+        </w:rPr>
+        <w:t xml:space="preserve">potential issues:</w:t>
+      </w:r>
+    </w:p>
+    <w:p>
+      <w:pPr>
+        <w:numPr>
+          <w:ilvl w:val="0"/>
+          <w:numId w:val="389"/>
+        </w:numPr>
+        <w:spacing w:before="0" w:after="0" w:line="240"/>
+        <w:ind w:right="0" w:left="2898" w:hanging="360"/>
+        <w:jc w:val="left"/>
+        <w:rPr>
+          <w:rFonts w:ascii="Cambria" w:hAnsi="Cambria" w:cs="Cambria" w:eastAsia="Cambria"/>
+          <w:color w:val="auto"/>
+          <w:spacing w:val="0"/>
+          <w:position w:val="0"/>
+          <w:sz w:val="24"/>
+          <w:shd w:fill="auto" w:val="clear"/>
+        </w:rPr>
+      </w:pPr>
+      <w:r>
+        <w:rPr>
+          <w:rFonts w:ascii="Cambria" w:hAnsi="Cambria" w:cs="Cambria" w:eastAsia="Cambria"/>
+          <w:color w:val="auto"/>
+          <w:spacing w:val="0"/>
+          <w:position w:val="0"/>
+          <w:sz w:val="24"/>
+          <w:shd w:fill="auto" w:val="clear"/>
+        </w:rPr>
+        <w:t xml:space="preserve">increased latency</w:t>
+      </w:r>
+    </w:p>
+    <w:p>
+      <w:pPr>
+        <w:numPr>
+          <w:ilvl w:val="0"/>
+          <w:numId w:val="389"/>
+        </w:numPr>
+        <w:spacing w:before="0" w:after="0" w:line="240"/>
+        <w:ind w:right="0" w:left="2898" w:hanging="360"/>
+        <w:jc w:val="left"/>
+        <w:rPr>
+          <w:rFonts w:ascii="Cambria" w:hAnsi="Cambria" w:cs="Cambria" w:eastAsia="Cambria"/>
+          <w:color w:val="auto"/>
+          <w:spacing w:val="0"/>
+          <w:position w:val="0"/>
+          <w:sz w:val="24"/>
+          <w:shd w:fill="auto" w:val="clear"/>
+        </w:rPr>
+      </w:pPr>
+      <w:r>
+        <w:rPr>
+          <w:rFonts w:ascii="Cambria" w:hAnsi="Cambria" w:cs="Cambria" w:eastAsia="Cambria"/>
+          <w:color w:val="auto"/>
+          <w:spacing w:val="0"/>
+          <w:position w:val="0"/>
+          <w:sz w:val="24"/>
+          <w:shd w:fill="auto" w:val="clear"/>
+        </w:rPr>
+        <w:t xml:space="preserve">security of data between stages</w:t>
+      </w:r>
+    </w:p>
+    <w:p>
+      <w:pPr>
+        <w:numPr>
+          <w:ilvl w:val="0"/>
+          <w:numId w:val="389"/>
+        </w:numPr>
+        <w:spacing w:before="0" w:after="0" w:line="240"/>
+        <w:ind w:right="0" w:left="2898" w:hanging="360"/>
+        <w:jc w:val="left"/>
+        <w:rPr>
+          <w:rFonts w:ascii="Cambria" w:hAnsi="Cambria" w:cs="Cambria" w:eastAsia="Cambria"/>
+          <w:color w:val="auto"/>
+          <w:spacing w:val="0"/>
+          <w:position w:val="0"/>
+          <w:sz w:val="24"/>
+          <w:shd w:fill="auto" w:val="clear"/>
+        </w:rPr>
+      </w:pPr>
+      <w:r>
+        <w:rPr>
+          <w:rFonts w:ascii="Cambria" w:hAnsi="Cambria" w:cs="Cambria" w:eastAsia="Cambria"/>
+          <w:color w:val="auto"/>
+          <w:spacing w:val="0"/>
+          <w:position w:val="0"/>
+          <w:sz w:val="24"/>
+          <w:shd w:fill="auto" w:val="clear"/>
+        </w:rPr>
+        <w:t xml:space="preserve">reduced ability to bypass stages</w:t>
+      </w:r>
+    </w:p>
+    <w:p>
+      <w:pPr>
+        <w:numPr>
+          <w:ilvl w:val="0"/>
+          <w:numId w:val="389"/>
+        </w:numPr>
+        <w:spacing w:before="0" w:after="0" w:line="240"/>
+        <w:ind w:right="0" w:left="2898" w:hanging="360"/>
+        <w:jc w:val="left"/>
+        <w:rPr>
+          <w:rFonts w:ascii="Cambria" w:hAnsi="Cambria" w:cs="Cambria" w:eastAsia="Cambria"/>
+          <w:color w:val="auto"/>
+          <w:spacing w:val="0"/>
+          <w:position w:val="0"/>
+          <w:sz w:val="24"/>
+          <w:shd w:fill="auto" w:val="clear"/>
+        </w:rPr>
+      </w:pPr>
+      <w:r>
+        <w:rPr>
+          <w:rFonts w:ascii="Cambria" w:hAnsi="Cambria" w:cs="Cambria" w:eastAsia="Cambria"/>
+          <w:color w:val="auto"/>
+          <w:spacing w:val="0"/>
+          <w:position w:val="0"/>
+          <w:sz w:val="24"/>
+          <w:shd w:fill="auto" w:val="clear"/>
+        </w:rPr>
+        <w:t xml:space="preserve">reduced ability to share config</w:t>
+      </w:r>
+    </w:p>
+    <w:p>
+      <w:pPr>
+        <w:numPr>
+          <w:ilvl w:val="0"/>
+          <w:numId w:val="389"/>
+        </w:numPr>
+        <w:spacing w:before="0" w:after="0" w:line="240"/>
+        <w:ind w:right="0" w:left="2538" w:hanging="360"/>
+        <w:jc w:val="left"/>
+        <w:rPr>
+          <w:rFonts w:ascii="Cambria" w:hAnsi="Cambria" w:cs="Cambria" w:eastAsia="Cambria"/>
+          <w:color w:val="auto"/>
+          <w:spacing w:val="0"/>
+          <w:position w:val="0"/>
+          <w:sz w:val="24"/>
+          <w:shd w:fill="auto" w:val="clear"/>
+        </w:rPr>
+      </w:pPr>
+      <w:r>
+        <w:rPr>
+          <w:rFonts w:ascii="Cambria" w:hAnsi="Cambria" w:cs="Cambria" w:eastAsia="Cambria"/>
+          <w:color w:val="auto"/>
+          <w:spacing w:val="0"/>
+          <w:position w:val="0"/>
+          <w:sz w:val="24"/>
+          <w:shd w:fill="auto" w:val="clear"/>
+        </w:rPr>
+        <w:t xml:space="preserve">Benefits:</w:t>
+      </w:r>
+    </w:p>
+    <w:p>
+      <w:pPr>
+        <w:numPr>
+          <w:ilvl w:val="0"/>
+          <w:numId w:val="389"/>
+        </w:numPr>
+        <w:spacing w:before="0" w:after="0" w:line="240"/>
+        <w:ind w:right="0" w:left="2898" w:hanging="360"/>
+        <w:jc w:val="left"/>
+        <w:rPr>
+          <w:rFonts w:ascii="Cambria" w:hAnsi="Cambria" w:cs="Cambria" w:eastAsia="Cambria"/>
+          <w:color w:val="auto"/>
+          <w:spacing w:val="0"/>
+          <w:position w:val="0"/>
+          <w:sz w:val="24"/>
+          <w:shd w:fill="auto" w:val="clear"/>
+        </w:rPr>
+      </w:pPr>
+      <w:r>
+        <w:rPr>
+          <w:rFonts w:ascii="Cambria" w:hAnsi="Cambria" w:cs="Cambria" w:eastAsia="Cambria"/>
+          <w:color w:val="auto"/>
+          <w:spacing w:val="0"/>
+          <w:position w:val="0"/>
+          <w:sz w:val="24"/>
+          <w:shd w:fill="auto" w:val="clear"/>
+        </w:rPr>
+        <w:t xml:space="preserve">Distribution of load across multiple physical devices</w:t>
+      </w:r>
+    </w:p>
+    <w:p>
+      <w:pPr>
+        <w:numPr>
+          <w:ilvl w:val="0"/>
+          <w:numId w:val="389"/>
+        </w:numPr>
+        <w:spacing w:before="0" w:after="0" w:line="240"/>
+        <w:ind w:right="0" w:left="2898" w:hanging="360"/>
+        <w:jc w:val="left"/>
+        <w:rPr>
+          <w:rFonts w:ascii="Cambria" w:hAnsi="Cambria" w:cs="Cambria" w:eastAsia="Cambria"/>
+          <w:color w:val="auto"/>
+          <w:spacing w:val="0"/>
+          <w:position w:val="0"/>
+          <w:sz w:val="24"/>
+          <w:shd w:fill="auto" w:val="clear"/>
+        </w:rPr>
+      </w:pPr>
+      <w:r>
+        <w:rPr>
+          <w:rFonts w:ascii="Cambria" w:hAnsi="Cambria" w:cs="Cambria" w:eastAsia="Cambria"/>
+          <w:color w:val="auto"/>
+          <w:spacing w:val="0"/>
+          <w:position w:val="0"/>
+          <w:sz w:val="24"/>
+          <w:shd w:fill="auto" w:val="clear"/>
+        </w:rPr>
+        <w:t xml:space="preserve">can now horizontally scale a single stage</w:t>
+      </w:r>
+    </w:p>
+    <w:p>
+      <w:pPr>
+        <w:numPr>
+          <w:ilvl w:val="0"/>
+          <w:numId w:val="389"/>
+        </w:numPr>
+        <w:spacing w:before="0" w:after="0" w:line="240"/>
+        <w:ind w:right="0" w:left="2898" w:hanging="360"/>
+        <w:jc w:val="left"/>
+        <w:rPr>
+          <w:rFonts w:ascii="Cambria" w:hAnsi="Cambria" w:cs="Cambria" w:eastAsia="Cambria"/>
+          <w:color w:val="auto"/>
+          <w:spacing w:val="0"/>
+          <w:position w:val="0"/>
+          <w:sz w:val="24"/>
+          <w:shd w:fill="auto" w:val="clear"/>
+        </w:rPr>
+      </w:pPr>
+      <w:r>
+        <w:rPr>
+          <w:rFonts w:ascii="Cambria" w:hAnsi="Cambria" w:cs="Cambria" w:eastAsia="Cambria"/>
+          <w:color w:val="auto"/>
+          <w:spacing w:val="0"/>
+          <w:position w:val="0"/>
+          <w:sz w:val="24"/>
+          <w:shd w:fill="auto" w:val="clear"/>
+        </w:rPr>
+        <w:t xml:space="preserve">better segregation of duties (firewalling is seperate from logging)</w:t>
+      </w:r>
+    </w:p>
+    <w:p>
+      <w:pPr>
+        <w:spacing w:before="0" w:after="0" w:line="240"/>
+        <w:ind w:right="0" w:left="1458" w:firstLine="0"/>
+        <w:jc w:val="left"/>
+        <w:rPr>
+          <w:rFonts w:ascii="Cambria" w:hAnsi="Cambria" w:cs="Cambria" w:eastAsia="Cambria"/>
+          <w:color w:val="auto"/>
+          <w:spacing w:val="0"/>
+          <w:position w:val="0"/>
+          <w:sz w:val="24"/>
+          <w:u w:val="single"/>
+          <w:shd w:fill="auto" w:val="clear"/>
+        </w:rPr>
+      </w:pPr>
+      <w:r>
+        <w:rPr>
+          <w:rFonts w:ascii="Cambria" w:hAnsi="Cambria" w:cs="Cambria" w:eastAsia="Cambria"/>
+          <w:color w:val="auto"/>
+          <w:spacing w:val="0"/>
+          <w:position w:val="0"/>
+          <w:sz w:val="24"/>
+          <w:u w:val="single"/>
+          <w:shd w:fill="auto" w:val="clear"/>
+        </w:rPr>
+        <w:t xml:space="preserve">Database scalability:</w:t>
+      </w:r>
+    </w:p>
+    <w:p>
+      <w:pPr>
+        <w:numPr>
+          <w:ilvl w:val="0"/>
+          <w:numId w:val="396"/>
+        </w:numPr>
+        <w:spacing w:before="0" w:after="0" w:line="240"/>
+        <w:ind w:right="0" w:left="2178" w:hanging="360"/>
+        <w:jc w:val="left"/>
+        <w:rPr>
+          <w:rFonts w:ascii="Cambria" w:hAnsi="Cambria" w:cs="Cambria" w:eastAsia="Cambria"/>
+          <w:color w:val="auto"/>
+          <w:spacing w:val="0"/>
+          <w:position w:val="0"/>
+          <w:sz w:val="24"/>
+          <w:shd w:fill="auto" w:val="clear"/>
+        </w:rPr>
+      </w:pPr>
+      <w:r>
+        <w:rPr>
+          <w:rFonts w:ascii="Cambria" w:hAnsi="Cambria" w:cs="Cambria" w:eastAsia="Cambria"/>
+          <w:color w:val="auto"/>
+          <w:spacing w:val="0"/>
+          <w:position w:val="0"/>
+          <w:sz w:val="24"/>
+          <w:shd w:fill="auto" w:val="clear"/>
+        </w:rPr>
+        <w:t xml:space="preserve">hard to do</w:t>
+      </w:r>
+    </w:p>
+    <w:p>
+      <w:pPr>
+        <w:numPr>
+          <w:ilvl w:val="0"/>
+          <w:numId w:val="396"/>
+        </w:numPr>
+        <w:spacing w:before="0" w:after="0" w:line="240"/>
+        <w:ind w:right="0" w:left="2178" w:hanging="360"/>
+        <w:jc w:val="left"/>
+        <w:rPr>
+          <w:rFonts w:ascii="Cambria" w:hAnsi="Cambria" w:cs="Cambria" w:eastAsia="Cambria"/>
+          <w:color w:val="auto"/>
+          <w:spacing w:val="0"/>
+          <w:position w:val="0"/>
+          <w:sz w:val="24"/>
+          <w:u w:val="single"/>
+          <w:shd w:fill="auto" w:val="clear"/>
+        </w:rPr>
+      </w:pPr>
+      <w:r>
+        <w:rPr>
+          <w:rFonts w:ascii="Cambria" w:hAnsi="Cambria" w:cs="Cambria" w:eastAsia="Cambria"/>
+          <w:color w:val="auto"/>
+          <w:spacing w:val="0"/>
+          <w:position w:val="0"/>
+          <w:sz w:val="24"/>
+          <w:shd w:fill="auto" w:val="clear"/>
+        </w:rPr>
+        <w:t xml:space="preserve">easier to vertically scale</w:t>
+      </w:r>
+    </w:p>
+    <w:p>
+      <w:pPr>
+        <w:numPr>
+          <w:ilvl w:val="0"/>
+          <w:numId w:val="396"/>
+        </w:numPr>
+        <w:spacing w:before="0" w:after="0" w:line="240"/>
+        <w:ind w:right="0" w:left="2178" w:hanging="360"/>
+        <w:jc w:val="left"/>
+        <w:rPr>
+          <w:rFonts w:ascii="Cambria" w:hAnsi="Cambria" w:cs="Cambria" w:eastAsia="Cambria"/>
+          <w:color w:val="auto"/>
+          <w:spacing w:val="0"/>
+          <w:position w:val="0"/>
+          <w:sz w:val="24"/>
+          <w:u w:val="single"/>
+          <w:shd w:fill="auto" w:val="clear"/>
+        </w:rPr>
+      </w:pPr>
+      <w:r>
+        <w:rPr>
+          <w:rFonts w:ascii="Cambria" w:hAnsi="Cambria" w:cs="Cambria" w:eastAsia="Cambria"/>
+          <w:color w:val="auto"/>
+          <w:spacing w:val="0"/>
+          <w:position w:val="0"/>
+          <w:sz w:val="24"/>
+          <w:shd w:fill="auto" w:val="clear"/>
+        </w:rPr>
+        <w:t xml:space="preserve">can horizontally scale by:</w:t>
+      </w:r>
+    </w:p>
+    <w:p>
+      <w:pPr>
+        <w:numPr>
+          <w:ilvl w:val="0"/>
+          <w:numId w:val="396"/>
+        </w:numPr>
+        <w:spacing w:before="0" w:after="0" w:line="240"/>
+        <w:ind w:right="0" w:left="2538" w:hanging="360"/>
+        <w:jc w:val="left"/>
+        <w:rPr>
+          <w:rFonts w:ascii="Cambria" w:hAnsi="Cambria" w:cs="Cambria" w:eastAsia="Cambria"/>
+          <w:color w:val="auto"/>
+          <w:spacing w:val="0"/>
+          <w:position w:val="0"/>
+          <w:sz w:val="24"/>
+          <w:u w:val="single"/>
+          <w:shd w:fill="auto" w:val="clear"/>
+        </w:rPr>
+      </w:pPr>
+      <w:r>
+        <w:rPr>
+          <w:rFonts w:ascii="Cambria" w:hAnsi="Cambria" w:cs="Cambria" w:eastAsia="Cambria"/>
+          <w:color w:val="auto"/>
+          <w:spacing w:val="0"/>
+          <w:position w:val="0"/>
+          <w:sz w:val="24"/>
+          <w:shd w:fill="auto" w:val="clear"/>
+        </w:rPr>
+        <w:t xml:space="preserve">distributing schemas across other servers</w:t>
+      </w:r>
+    </w:p>
+    <w:p>
+      <w:pPr>
+        <w:numPr>
+          <w:ilvl w:val="0"/>
+          <w:numId w:val="396"/>
+        </w:numPr>
+        <w:spacing w:before="0" w:after="0" w:line="240"/>
+        <w:ind w:right="0" w:left="2898" w:hanging="360"/>
+        <w:jc w:val="left"/>
+        <w:rPr>
+          <w:rFonts w:ascii="Cambria" w:hAnsi="Cambria" w:cs="Cambria" w:eastAsia="Cambria"/>
+          <w:color w:val="auto"/>
+          <w:spacing w:val="0"/>
+          <w:position w:val="0"/>
+          <w:sz w:val="24"/>
+          <w:u w:val="single"/>
+          <w:shd w:fill="auto" w:val="clear"/>
+        </w:rPr>
+      </w:pPr>
+      <w:r>
+        <w:rPr>
+          <w:rFonts w:ascii="Cambria" w:hAnsi="Cambria" w:cs="Cambria" w:eastAsia="Cambria"/>
+          <w:color w:val="auto"/>
+          <w:spacing w:val="0"/>
+          <w:position w:val="0"/>
+          <w:sz w:val="24"/>
+          <w:shd w:fill="auto" w:val="clear"/>
+        </w:rPr>
+        <w:t xml:space="preserve">Table partitioning</w:t>
+      </w:r>
+    </w:p>
+    <w:p>
+      <w:pPr>
+        <w:numPr>
+          <w:ilvl w:val="0"/>
+          <w:numId w:val="396"/>
+        </w:numPr>
+        <w:spacing w:before="0" w:after="0" w:line="240"/>
+        <w:ind w:right="0" w:left="3258" w:hanging="360"/>
+        <w:jc w:val="left"/>
+        <w:rPr>
+          <w:rFonts w:ascii="Cambria" w:hAnsi="Cambria" w:cs="Cambria" w:eastAsia="Cambria"/>
+          <w:color w:val="auto"/>
+          <w:spacing w:val="0"/>
+          <w:position w:val="0"/>
+          <w:sz w:val="24"/>
+          <w:u w:val="single"/>
+          <w:shd w:fill="auto" w:val="clear"/>
+        </w:rPr>
+      </w:pPr>
+      <w:r>
+        <w:rPr>
+          <w:rFonts w:ascii="Cambria" w:hAnsi="Cambria" w:cs="Cambria" w:eastAsia="Cambria"/>
+          <w:color w:val="auto"/>
+          <w:spacing w:val="0"/>
+          <w:position w:val="0"/>
+          <w:sz w:val="24"/>
+          <w:shd w:fill="auto" w:val="clear"/>
+        </w:rPr>
+        <w:t xml:space="preserve">applications need to make sure the talk to the correct database </w:t>
+      </w:r>
+    </w:p>
+    <w:p>
+      <w:pPr>
+        <w:numPr>
+          <w:ilvl w:val="0"/>
+          <w:numId w:val="396"/>
+        </w:numPr>
+        <w:spacing w:before="0" w:after="0" w:line="240"/>
+        <w:ind w:right="0" w:left="3258" w:hanging="360"/>
+        <w:jc w:val="left"/>
+        <w:rPr>
+          <w:rFonts w:ascii="Cambria" w:hAnsi="Cambria" w:cs="Cambria" w:eastAsia="Cambria"/>
+          <w:color w:val="auto"/>
+          <w:spacing w:val="0"/>
+          <w:position w:val="0"/>
+          <w:sz w:val="24"/>
+          <w:u w:val="single"/>
+          <w:shd w:fill="auto" w:val="clear"/>
+        </w:rPr>
+      </w:pPr>
+      <w:r>
+        <w:rPr>
+          <w:rFonts w:ascii="Cambria" w:hAnsi="Cambria" w:cs="Cambria" w:eastAsia="Cambria"/>
+          <w:color w:val="auto"/>
+          <w:spacing w:val="0"/>
+          <w:position w:val="0"/>
+          <w:sz w:val="24"/>
+          <w:shd w:fill="auto" w:val="clear"/>
+        </w:rPr>
+        <w:t xml:space="preserve">breaks foreign ket contraints (cant exist between schemas)</w:t>
+      </w:r>
+    </w:p>
+    <w:p>
+      <w:pPr>
+        <w:numPr>
+          <w:ilvl w:val="0"/>
+          <w:numId w:val="396"/>
+        </w:numPr>
+        <w:spacing w:before="0" w:after="0" w:line="240"/>
+        <w:ind w:right="0" w:left="3258" w:hanging="360"/>
+        <w:jc w:val="left"/>
+        <w:rPr>
+          <w:rFonts w:ascii="Cambria" w:hAnsi="Cambria" w:cs="Cambria" w:eastAsia="Cambria"/>
+          <w:color w:val="auto"/>
+          <w:spacing w:val="0"/>
+          <w:position w:val="0"/>
+          <w:sz w:val="24"/>
+          <w:u w:val="single"/>
+          <w:shd w:fill="auto" w:val="clear"/>
+        </w:rPr>
+      </w:pPr>
+      <w:r>
+        <w:rPr>
+          <w:rFonts w:ascii="Cambria" w:hAnsi="Cambria" w:cs="Cambria" w:eastAsia="Cambria"/>
+          <w:color w:val="auto"/>
+          <w:spacing w:val="0"/>
+          <w:position w:val="0"/>
+          <w:sz w:val="24"/>
+          <w:shd w:fill="auto" w:val="clear"/>
+        </w:rPr>
+        <w:t xml:space="preserve">cant union across schemas</w:t>
+      </w:r>
+    </w:p>
+    <w:p>
+      <w:pPr>
+        <w:numPr>
+          <w:ilvl w:val="0"/>
+          <w:numId w:val="396"/>
+        </w:numPr>
+        <w:spacing w:before="0" w:after="0" w:line="240"/>
+        <w:ind w:right="0" w:left="2898" w:hanging="360"/>
+        <w:jc w:val="left"/>
+        <w:rPr>
+          <w:rFonts w:ascii="Cambria" w:hAnsi="Cambria" w:cs="Cambria" w:eastAsia="Cambria"/>
+          <w:color w:val="auto"/>
+          <w:spacing w:val="0"/>
+          <w:position w:val="0"/>
+          <w:sz w:val="24"/>
+          <w:u w:val="single"/>
+          <w:shd w:fill="auto" w:val="clear"/>
+        </w:rPr>
+      </w:pPr>
+      <w:r>
+        <w:rPr>
+          <w:rFonts w:ascii="Cambria" w:hAnsi="Cambria" w:cs="Cambria" w:eastAsia="Cambria"/>
+          <w:color w:val="auto"/>
+          <w:spacing w:val="0"/>
+          <w:position w:val="0"/>
+          <w:sz w:val="24"/>
+          <w:shd w:fill="auto" w:val="clear"/>
+        </w:rPr>
+        <w:t xml:space="preserve">Data partitioning</w:t>
+      </w:r>
+    </w:p>
+    <w:p>
+      <w:pPr>
+        <w:numPr>
+          <w:ilvl w:val="0"/>
+          <w:numId w:val="396"/>
+        </w:numPr>
+        <w:spacing w:before="0" w:after="0" w:line="240"/>
+        <w:ind w:right="0" w:left="3258" w:hanging="360"/>
+        <w:jc w:val="left"/>
+        <w:rPr>
+          <w:rFonts w:ascii="Cambria" w:hAnsi="Cambria" w:cs="Cambria" w:eastAsia="Cambria"/>
+          <w:color w:val="auto"/>
+          <w:spacing w:val="0"/>
+          <w:position w:val="0"/>
+          <w:sz w:val="24"/>
+          <w:u w:val="single"/>
+          <w:shd w:fill="auto" w:val="clear"/>
+        </w:rPr>
+      </w:pPr>
+      <w:r>
+        <w:rPr>
+          <w:rFonts w:ascii="Cambria" w:hAnsi="Cambria" w:cs="Cambria" w:eastAsia="Cambria"/>
+          <w:color w:val="auto"/>
+          <w:spacing w:val="0"/>
+          <w:position w:val="0"/>
+          <w:sz w:val="24"/>
+          <w:shd w:fill="auto" w:val="clear"/>
+        </w:rPr>
+        <w:t xml:space="preserve">Primary keys A-M go to server 1 all others go to server 2</w:t>
+      </w:r>
+    </w:p>
+    <w:p>
+      <w:pPr>
+        <w:numPr>
+          <w:ilvl w:val="0"/>
+          <w:numId w:val="396"/>
+        </w:numPr>
+        <w:spacing w:before="0" w:after="0" w:line="240"/>
+        <w:ind w:right="0" w:left="3258" w:hanging="360"/>
+        <w:jc w:val="left"/>
+        <w:rPr>
+          <w:rFonts w:ascii="Cambria" w:hAnsi="Cambria" w:cs="Cambria" w:eastAsia="Cambria"/>
+          <w:color w:val="auto"/>
+          <w:spacing w:val="0"/>
+          <w:position w:val="0"/>
+          <w:sz w:val="24"/>
+          <w:u w:val="single"/>
+          <w:shd w:fill="auto" w:val="clear"/>
+        </w:rPr>
+      </w:pPr>
+      <w:r>
+        <w:rPr>
+          <w:rFonts w:ascii="Cambria" w:hAnsi="Cambria" w:cs="Cambria" w:eastAsia="Cambria"/>
+          <w:color w:val="auto"/>
+          <w:spacing w:val="0"/>
+          <w:position w:val="0"/>
+          <w:sz w:val="24"/>
+          <w:shd w:fill="auto" w:val="clear"/>
+        </w:rPr>
+        <w:t xml:space="preserve">app needs to figure out which server to look at</w:t>
+      </w:r>
+    </w:p>
+    <w:p>
+      <w:pPr>
+        <w:numPr>
+          <w:ilvl w:val="0"/>
+          <w:numId w:val="396"/>
+        </w:numPr>
+        <w:spacing w:before="0" w:after="0" w:line="240"/>
+        <w:ind w:right="0" w:left="3258" w:hanging="360"/>
+        <w:jc w:val="left"/>
+        <w:rPr>
+          <w:rFonts w:ascii="Cambria" w:hAnsi="Cambria" w:cs="Cambria" w:eastAsia="Cambria"/>
+          <w:color w:val="auto"/>
+          <w:spacing w:val="0"/>
+          <w:position w:val="0"/>
+          <w:sz w:val="24"/>
+          <w:u w:val="single"/>
+          <w:shd w:fill="auto" w:val="clear"/>
+        </w:rPr>
+      </w:pPr>
+      <w:r>
+        <w:rPr>
+          <w:rFonts w:ascii="Cambria" w:hAnsi="Cambria" w:cs="Cambria" w:eastAsia="Cambria"/>
+          <w:color w:val="auto"/>
+          <w:spacing w:val="0"/>
+          <w:position w:val="0"/>
+          <w:sz w:val="24"/>
+          <w:shd w:fill="auto" w:val="clear"/>
+        </w:rPr>
+        <w:t xml:space="preserve">cant run single query on all the data</w:t>
+      </w:r>
+    </w:p>
+    <w:p>
+      <w:pPr>
+        <w:numPr>
+          <w:ilvl w:val="0"/>
+          <w:numId w:val="396"/>
+        </w:numPr>
+        <w:spacing w:before="0" w:after="0" w:line="240"/>
+        <w:ind w:right="0" w:left="2898" w:hanging="360"/>
+        <w:jc w:val="left"/>
+        <w:rPr>
+          <w:rFonts w:ascii="Cambria" w:hAnsi="Cambria" w:cs="Cambria" w:eastAsia="Cambria"/>
+          <w:color w:val="auto"/>
+          <w:spacing w:val="0"/>
+          <w:position w:val="0"/>
+          <w:sz w:val="24"/>
+          <w:u w:val="single"/>
+          <w:shd w:fill="auto" w:val="clear"/>
+        </w:rPr>
+      </w:pPr>
+      <w:r>
+        <w:rPr>
+          <w:rFonts w:ascii="Cambria" w:hAnsi="Cambria" w:cs="Cambria" w:eastAsia="Cambria"/>
+          <w:color w:val="auto"/>
+          <w:spacing w:val="0"/>
+          <w:position w:val="0"/>
+          <w:sz w:val="24"/>
+          <w:shd w:fill="auto" w:val="clear"/>
+        </w:rPr>
+        <w:t xml:space="preserve">Distributed processing with distributed transaction</w:t>
+      </w:r>
+    </w:p>
+    <w:p>
+      <w:pPr>
+        <w:numPr>
+          <w:ilvl w:val="0"/>
+          <w:numId w:val="396"/>
+        </w:numPr>
+        <w:spacing w:before="0" w:after="0" w:line="240"/>
+        <w:ind w:right="0" w:left="3258" w:hanging="360"/>
+        <w:jc w:val="left"/>
+        <w:rPr>
+          <w:rFonts w:ascii="Cambria" w:hAnsi="Cambria" w:cs="Cambria" w:eastAsia="Cambria"/>
+          <w:color w:val="auto"/>
+          <w:spacing w:val="0"/>
+          <w:position w:val="0"/>
+          <w:sz w:val="24"/>
+          <w:u w:val="single"/>
+          <w:shd w:fill="auto" w:val="clear"/>
+        </w:rPr>
+      </w:pPr>
+      <w:r>
+        <w:rPr>
+          <w:rFonts w:ascii="Cambria" w:hAnsi="Cambria" w:cs="Cambria" w:eastAsia="Cambria"/>
+          <w:color w:val="auto"/>
+          <w:spacing w:val="0"/>
+          <w:position w:val="0"/>
+          <w:sz w:val="24"/>
+          <w:shd w:fill="auto" w:val="clear"/>
+        </w:rPr>
+        <w:t xml:space="preserve">multiple database servers with the same schema</w:t>
+      </w:r>
+    </w:p>
+    <w:p>
+      <w:pPr>
+        <w:numPr>
+          <w:ilvl w:val="0"/>
+          <w:numId w:val="396"/>
+        </w:numPr>
+        <w:spacing w:before="0" w:after="0" w:line="240"/>
+        <w:ind w:right="0" w:left="3258" w:hanging="360"/>
+        <w:jc w:val="left"/>
+        <w:rPr>
+          <w:rFonts w:ascii="Cambria" w:hAnsi="Cambria" w:cs="Cambria" w:eastAsia="Cambria"/>
+          <w:color w:val="auto"/>
+          <w:spacing w:val="0"/>
+          <w:position w:val="0"/>
+          <w:sz w:val="24"/>
+          <w:u w:val="single"/>
+          <w:shd w:fill="auto" w:val="clear"/>
+        </w:rPr>
+      </w:pPr>
+      <w:r>
+        <w:rPr>
+          <w:rFonts w:ascii="Cambria" w:hAnsi="Cambria" w:cs="Cambria" w:eastAsia="Cambria"/>
+          <w:color w:val="auto"/>
+          <w:spacing w:val="0"/>
+          <w:position w:val="0"/>
+          <w:sz w:val="24"/>
+          <w:shd w:fill="auto" w:val="clear"/>
+        </w:rPr>
+        <w:t xml:space="preserve">need a load balancer</w:t>
+      </w:r>
+    </w:p>
+    <w:p>
+      <w:pPr>
+        <w:numPr>
+          <w:ilvl w:val="0"/>
+          <w:numId w:val="396"/>
+        </w:numPr>
+        <w:spacing w:before="0" w:after="0" w:line="240"/>
+        <w:ind w:right="0" w:left="3258" w:hanging="360"/>
+        <w:jc w:val="left"/>
+        <w:rPr>
+          <w:rFonts w:ascii="Cambria" w:hAnsi="Cambria" w:cs="Cambria" w:eastAsia="Cambria"/>
+          <w:color w:val="auto"/>
+          <w:spacing w:val="0"/>
+          <w:position w:val="0"/>
+          <w:sz w:val="24"/>
+          <w:u w:val="single"/>
+          <w:shd w:fill="auto" w:val="clear"/>
+        </w:rPr>
+      </w:pPr>
+      <w:r>
+        <w:rPr>
+          <w:rFonts w:ascii="Cambria" w:hAnsi="Cambria" w:cs="Cambria" w:eastAsia="Cambria"/>
+          <w:color w:val="auto"/>
+          <w:spacing w:val="0"/>
+          <w:position w:val="0"/>
+          <w:sz w:val="24"/>
+          <w:shd w:fill="auto" w:val="clear"/>
+        </w:rPr>
+        <w:t xml:space="preserve">how do we keep data in sync</w:t>
+      </w:r>
+    </w:p>
+    <w:p>
+      <w:pPr>
+        <w:numPr>
+          <w:ilvl w:val="0"/>
+          <w:numId w:val="396"/>
+        </w:numPr>
+        <w:spacing w:before="0" w:after="0" w:line="240"/>
+        <w:ind w:right="0" w:left="3258" w:hanging="360"/>
+        <w:jc w:val="left"/>
+        <w:rPr>
+          <w:rFonts w:ascii="Cambria" w:hAnsi="Cambria" w:cs="Cambria" w:eastAsia="Cambria"/>
+          <w:color w:val="auto"/>
+          <w:spacing w:val="0"/>
+          <w:position w:val="0"/>
+          <w:sz w:val="24"/>
+          <w:u w:val="single"/>
+          <w:shd w:fill="auto" w:val="clear"/>
+        </w:rPr>
+      </w:pPr>
+      <w:r>
+        <w:rPr>
+          <w:rFonts w:ascii="Cambria" w:hAnsi="Cambria" w:cs="Cambria" w:eastAsia="Cambria"/>
+          <w:color w:val="auto"/>
+          <w:spacing w:val="0"/>
+          <w:position w:val="0"/>
+          <w:sz w:val="24"/>
+          <w:shd w:fill="auto" w:val="clear"/>
+        </w:rPr>
+        <w:t xml:space="preserve">2 main methods:</w:t>
+      </w:r>
+    </w:p>
+    <w:p>
+      <w:pPr>
+        <w:numPr>
+          <w:ilvl w:val="0"/>
+          <w:numId w:val="396"/>
+        </w:numPr>
+        <w:spacing w:before="0" w:after="0" w:line="240"/>
+        <w:ind w:right="0" w:left="3618" w:hanging="360"/>
+        <w:jc w:val="left"/>
+        <w:rPr>
+          <w:rFonts w:ascii="Cambria" w:hAnsi="Cambria" w:cs="Cambria" w:eastAsia="Cambria"/>
+          <w:color w:val="auto"/>
+          <w:spacing w:val="0"/>
+          <w:position w:val="0"/>
+          <w:sz w:val="24"/>
+          <w:u w:val="single"/>
+          <w:shd w:fill="auto" w:val="clear"/>
+        </w:rPr>
+      </w:pPr>
+      <w:r>
+        <w:rPr>
+          <w:rFonts w:ascii="Cambria" w:hAnsi="Cambria" w:cs="Cambria" w:eastAsia="Cambria"/>
+          <w:color w:val="auto"/>
+          <w:spacing w:val="0"/>
+          <w:position w:val="0"/>
+          <w:sz w:val="24"/>
+          <w:shd w:fill="auto" w:val="clear"/>
+        </w:rPr>
+        <w:t xml:space="preserve">Synchronous - do not complete transaction until all servers have commited</w:t>
+      </w:r>
+    </w:p>
+    <w:p>
+      <w:pPr>
+        <w:numPr>
+          <w:ilvl w:val="0"/>
+          <w:numId w:val="396"/>
+        </w:numPr>
+        <w:spacing w:before="0" w:after="0" w:line="240"/>
+        <w:ind w:right="0" w:left="3978" w:hanging="360"/>
+        <w:jc w:val="left"/>
+        <w:rPr>
+          <w:rFonts w:ascii="Cambria" w:hAnsi="Cambria" w:cs="Cambria" w:eastAsia="Cambria"/>
+          <w:color w:val="auto"/>
+          <w:spacing w:val="0"/>
+          <w:position w:val="0"/>
+          <w:sz w:val="24"/>
+          <w:u w:val="single"/>
+          <w:shd w:fill="auto" w:val="clear"/>
+        </w:rPr>
+      </w:pPr>
+      <w:r>
+        <w:rPr>
+          <w:rFonts w:ascii="Cambria" w:hAnsi="Cambria" w:cs="Cambria" w:eastAsia="Cambria"/>
+          <w:color w:val="auto"/>
+          <w:spacing w:val="0"/>
+          <w:position w:val="0"/>
+          <w:sz w:val="24"/>
+          <w:shd w:fill="auto" w:val="clear"/>
+        </w:rPr>
+        <w:t xml:space="preserve">is the safest but can cause latency (all db are waiting for a single transaction)</w:t>
+      </w:r>
+    </w:p>
+    <w:p>
+      <w:pPr>
+        <w:numPr>
+          <w:ilvl w:val="0"/>
+          <w:numId w:val="396"/>
+        </w:numPr>
+        <w:spacing w:before="0" w:after="0" w:line="240"/>
+        <w:ind w:right="0" w:left="3978" w:hanging="360"/>
+        <w:jc w:val="left"/>
+        <w:rPr>
+          <w:rFonts w:ascii="Cambria" w:hAnsi="Cambria" w:cs="Cambria" w:eastAsia="Cambria"/>
+          <w:color w:val="auto"/>
+          <w:spacing w:val="0"/>
+          <w:position w:val="0"/>
+          <w:sz w:val="24"/>
+          <w:u w:val="single"/>
+          <w:shd w:fill="auto" w:val="clear"/>
+        </w:rPr>
+      </w:pPr>
+      <w:r>
+        <w:rPr>
+          <w:rFonts w:ascii="Cambria" w:hAnsi="Cambria" w:cs="Cambria" w:eastAsia="Cambria"/>
+          <w:color w:val="auto"/>
+          <w:spacing w:val="0"/>
+          <w:position w:val="0"/>
+          <w:sz w:val="24"/>
+          <w:shd w:fill="auto" w:val="clear"/>
+        </w:rPr>
+        <w:t xml:space="preserve">performance wont increase linearly with the increase in number of servers</w:t>
+      </w:r>
+    </w:p>
+    <w:p>
+      <w:pPr>
+        <w:numPr>
+          <w:ilvl w:val="0"/>
+          <w:numId w:val="396"/>
+        </w:numPr>
+        <w:spacing w:before="0" w:after="0" w:line="240"/>
+        <w:ind w:right="0" w:left="3618" w:hanging="360"/>
+        <w:jc w:val="left"/>
+        <w:rPr>
+          <w:rFonts w:ascii="Cambria" w:hAnsi="Cambria" w:cs="Cambria" w:eastAsia="Cambria"/>
+          <w:color w:val="auto"/>
+          <w:spacing w:val="0"/>
+          <w:position w:val="0"/>
+          <w:sz w:val="24"/>
+          <w:u w:val="single"/>
+          <w:shd w:fill="auto" w:val="clear"/>
+        </w:rPr>
+      </w:pPr>
+      <w:r>
+        <w:rPr>
+          <w:rFonts w:ascii="Cambria" w:hAnsi="Cambria" w:cs="Cambria" w:eastAsia="Cambria"/>
+          <w:color w:val="auto"/>
+          <w:spacing w:val="0"/>
+          <w:position w:val="0"/>
+          <w:sz w:val="24"/>
+          <w:shd w:fill="auto" w:val="clear"/>
+        </w:rPr>
+        <w:t xml:space="preserve">Asynchronous - complete on 1 server, then replicate</w:t>
+      </w:r>
+    </w:p>
+    <w:p>
+      <w:pPr>
+        <w:numPr>
+          <w:ilvl w:val="0"/>
+          <w:numId w:val="396"/>
+        </w:numPr>
+        <w:spacing w:before="0" w:after="0" w:line="240"/>
+        <w:ind w:right="0" w:left="2898" w:hanging="360"/>
+        <w:jc w:val="left"/>
+        <w:rPr>
+          <w:rFonts w:ascii="Cambria" w:hAnsi="Cambria" w:cs="Cambria" w:eastAsia="Cambria"/>
+          <w:color w:val="auto"/>
+          <w:spacing w:val="0"/>
+          <w:position w:val="0"/>
+          <w:sz w:val="24"/>
+          <w:u w:val="single"/>
+          <w:shd w:fill="auto" w:val="clear"/>
+        </w:rPr>
+      </w:pPr>
+      <w:r>
+        <w:rPr>
+          <w:rFonts w:ascii="Cambria" w:hAnsi="Cambria" w:cs="Cambria" w:eastAsia="Cambria"/>
+          <w:color w:val="auto"/>
+          <w:spacing w:val="0"/>
+          <w:position w:val="0"/>
+          <w:sz w:val="24"/>
+          <w:shd w:fill="auto" w:val="clear"/>
+        </w:rPr>
+        <w:t xml:space="preserve">Distributed processing with role assignment</w:t>
+      </w:r>
+    </w:p>
+    <w:p>
+      <w:pPr>
+        <w:numPr>
+          <w:ilvl w:val="0"/>
+          <w:numId w:val="396"/>
+        </w:numPr>
+        <w:spacing w:before="0" w:after="0" w:line="240"/>
+        <w:ind w:right="0" w:left="3258" w:hanging="360"/>
+        <w:jc w:val="left"/>
+        <w:rPr>
+          <w:rFonts w:ascii="Cambria" w:hAnsi="Cambria" w:cs="Cambria" w:eastAsia="Cambria"/>
+          <w:color w:val="auto"/>
+          <w:spacing w:val="0"/>
+          <w:position w:val="0"/>
+          <w:sz w:val="24"/>
+          <w:u w:val="single"/>
+          <w:shd w:fill="auto" w:val="clear"/>
+        </w:rPr>
+      </w:pPr>
+      <w:r>
+        <w:rPr>
+          <w:rFonts w:ascii="Cambria" w:hAnsi="Cambria" w:cs="Cambria" w:eastAsia="Cambria"/>
+          <w:color w:val="auto"/>
+          <w:spacing w:val="0"/>
+          <w:position w:val="0"/>
+          <w:sz w:val="24"/>
+          <w:shd w:fill="auto" w:val="clear"/>
+        </w:rPr>
+        <w:t xml:space="preserve">Distribute the reads but not the writes</w:t>
+      </w:r>
+    </w:p>
+    <w:p>
+      <w:pPr>
+        <w:numPr>
+          <w:ilvl w:val="0"/>
+          <w:numId w:val="396"/>
+        </w:numPr>
+        <w:spacing w:before="0" w:after="0" w:line="240"/>
+        <w:ind w:right="0" w:left="3258" w:hanging="360"/>
+        <w:jc w:val="left"/>
+        <w:rPr>
+          <w:rFonts w:ascii="Cambria" w:hAnsi="Cambria" w:cs="Cambria" w:eastAsia="Cambria"/>
+          <w:color w:val="auto"/>
+          <w:spacing w:val="0"/>
+          <w:position w:val="0"/>
+          <w:sz w:val="24"/>
+          <w:u w:val="single"/>
+          <w:shd w:fill="auto" w:val="clear"/>
+        </w:rPr>
+      </w:pPr>
+      <w:r>
+        <w:rPr>
+          <w:rFonts w:ascii="Cambria" w:hAnsi="Cambria" w:cs="Cambria" w:eastAsia="Cambria"/>
+          <w:color w:val="auto"/>
+          <w:spacing w:val="0"/>
+          <w:position w:val="0"/>
+          <w:sz w:val="24"/>
+          <w:shd w:fill="auto" w:val="clear"/>
+        </w:rPr>
+        <w:t xml:space="preserve">have 1 instance for writing and multiple for reading</w:t>
+      </w:r>
+    </w:p>
+    <w:p>
+      <w:pPr>
+        <w:numPr>
+          <w:ilvl w:val="0"/>
+          <w:numId w:val="396"/>
+        </w:numPr>
+        <w:spacing w:before="0" w:after="0" w:line="240"/>
+        <w:ind w:right="0" w:left="3258" w:hanging="360"/>
+        <w:jc w:val="left"/>
+        <w:rPr>
+          <w:rFonts w:ascii="Cambria" w:hAnsi="Cambria" w:cs="Cambria" w:eastAsia="Cambria"/>
+          <w:color w:val="auto"/>
+          <w:spacing w:val="0"/>
+          <w:position w:val="0"/>
+          <w:sz w:val="24"/>
+          <w:u w:val="single"/>
+          <w:shd w:fill="auto" w:val="clear"/>
+        </w:rPr>
+      </w:pPr>
+      <w:r>
+        <w:rPr>
+          <w:rFonts w:ascii="Cambria" w:hAnsi="Cambria" w:cs="Cambria" w:eastAsia="Cambria"/>
+          <w:color w:val="auto"/>
+          <w:spacing w:val="0"/>
+          <w:position w:val="0"/>
+          <w:sz w:val="24"/>
+          <w:shd w:fill="auto" w:val="clear"/>
+        </w:rPr>
+        <w:t xml:space="preserve">read instances can just be in-memory databases (memchache)</w:t>
+      </w:r>
+    </w:p>
+    <w:p>
+      <w:pPr>
+        <w:numPr>
+          <w:ilvl w:val="0"/>
+          <w:numId w:val="396"/>
+        </w:numPr>
+        <w:spacing w:before="0" w:after="0" w:line="240"/>
+        <w:ind w:right="0" w:left="3258" w:hanging="360"/>
+        <w:jc w:val="left"/>
+        <w:rPr>
+          <w:rFonts w:ascii="Cambria" w:hAnsi="Cambria" w:cs="Cambria" w:eastAsia="Cambria"/>
+          <w:color w:val="auto"/>
+          <w:spacing w:val="0"/>
+          <w:position w:val="0"/>
+          <w:sz w:val="24"/>
+          <w:u w:val="single"/>
+          <w:shd w:fill="auto" w:val="clear"/>
+        </w:rPr>
+      </w:pPr>
+      <w:r>
+        <w:rPr>
+          <w:rFonts w:ascii="Cambria" w:hAnsi="Cambria" w:cs="Cambria" w:eastAsia="Cambria"/>
+          <w:color w:val="auto"/>
+          <w:spacing w:val="0"/>
+          <w:position w:val="0"/>
+          <w:sz w:val="24"/>
+          <w:shd w:fill="auto" w:val="clear"/>
+        </w:rPr>
+        <w:t xml:space="preserve">effectiveness depends ont he balance of read vs writes</w:t>
+      </w:r>
     </w:p>
   </w:body>
 </w:document>
@@ -22084,214 +24581,254 @@
       <w:lvlText w:val="•"/>
     </w:lvl>
   </w:abstractNum>
+  <w:abstractNum w:abstractNumId="420">
+    <w:lvl w:ilvl="0">
+      <w:start w:val="1"/>
+      <w:numFmt w:val="bullet"/>
+      <w:lvlText w:val="•"/>
+    </w:lvl>
+  </w:abstractNum>
+  <w:abstractNum w:abstractNumId="426">
+    <w:lvl w:ilvl="0">
+      <w:start w:val="1"/>
+      <w:numFmt w:val="bullet"/>
+      <w:lvlText w:val="•"/>
+    </w:lvl>
+  </w:abstractNum>
+  <w:abstractNum w:abstractNumId="432">
+    <w:lvl w:ilvl="0">
+      <w:start w:val="1"/>
+      <w:numFmt w:val="bullet"/>
+      <w:lvlText w:val="•"/>
+    </w:lvl>
+  </w:abstractNum>
+  <w:abstractNum w:abstractNumId="438">
+    <w:lvl w:ilvl="0">
+      <w:start w:val="1"/>
+      <w:numFmt w:val="bullet"/>
+      <w:lvlText w:val="•"/>
+    </w:lvl>
+  </w:abstractNum>
   <w:num w:numId="3">
+    <w:abstractNumId w:val="438"/>
+  </w:num>
+  <w:num w:numId="5">
+    <w:abstractNumId w:val="432"/>
+  </w:num>
+  <w:num w:numId="7">
+    <w:abstractNumId w:val="426"/>
+  </w:num>
+  <w:num w:numId="10">
+    <w:abstractNumId w:val="420"/>
+  </w:num>
+  <w:num w:numId="12">
     <w:abstractNumId w:val="414"/>
   </w:num>
-  <w:num w:numId="5">
+  <w:num w:numId="14">
     <w:abstractNumId w:val="408"/>
   </w:num>
-  <w:num w:numId="7">
+  <w:num w:numId="16">
     <w:abstractNumId w:val="402"/>
   </w:num>
-  <w:num w:numId="10">
+  <w:num w:numId="18">
     <w:abstractNumId w:val="396"/>
   </w:num>
-  <w:num w:numId="12">
+  <w:num w:numId="22">
     <w:abstractNumId w:val="390"/>
   </w:num>
-  <w:num w:numId="14">
+  <w:num w:numId="27">
     <w:abstractNumId w:val="384"/>
   </w:num>
-  <w:num w:numId="16">
+  <w:num w:numId="32">
     <w:abstractNumId w:val="378"/>
   </w:num>
-  <w:num w:numId="18">
+  <w:num w:numId="34">
     <w:abstractNumId w:val="372"/>
   </w:num>
-  <w:num w:numId="22">
+  <w:num w:numId="36">
     <w:abstractNumId w:val="366"/>
   </w:num>
-  <w:num w:numId="27">
+  <w:num w:numId="42">
     <w:abstractNumId w:val="360"/>
   </w:num>
-  <w:num w:numId="32">
+  <w:num w:numId="44">
     <w:abstractNumId w:val="354"/>
   </w:num>
-  <w:num w:numId="34">
+  <w:num w:numId="50">
     <w:abstractNumId w:val="348"/>
   </w:num>
-  <w:num w:numId="36">
+  <w:num w:numId="67">
     <w:abstractNumId w:val="342"/>
   </w:num>
-  <w:num w:numId="42">
+  <w:num w:numId="70">
     <w:abstractNumId w:val="336"/>
   </w:num>
-  <w:num w:numId="44">
+  <w:num w:numId="72">
     <w:abstractNumId w:val="330"/>
   </w:num>
-  <w:num w:numId="50">
+  <w:num w:numId="78">
     <w:abstractNumId w:val="324"/>
   </w:num>
-  <w:num w:numId="67">
+  <w:num w:numId="86">
     <w:abstractNumId w:val="318"/>
   </w:num>
-  <w:num w:numId="70">
+  <w:num w:numId="96">
     <w:abstractNumId w:val="312"/>
   </w:num>
-  <w:num w:numId="72">
+  <w:num w:numId="101">
     <w:abstractNumId w:val="306"/>
   </w:num>
-  <w:num w:numId="78">
+  <w:num w:numId="109">
     <w:abstractNumId w:val="300"/>
   </w:num>
-  <w:num w:numId="86">
+  <w:num w:numId="140">
     <w:abstractNumId w:val="294"/>
   </w:num>
-  <w:num w:numId="96">
+  <w:num w:numId="145">
     <w:abstractNumId w:val="288"/>
   </w:num>
-  <w:num w:numId="101">
+  <w:num w:numId="149">
     <w:abstractNumId w:val="282"/>
   </w:num>
-  <w:num w:numId="109">
+  <w:num w:numId="151">
     <w:abstractNumId w:val="276"/>
   </w:num>
-  <w:num w:numId="140">
+  <w:num w:numId="153">
     <w:abstractNumId w:val="270"/>
   </w:num>
-  <w:num w:numId="145">
+  <w:num w:numId="155">
     <w:abstractNumId w:val="264"/>
   </w:num>
-  <w:num w:numId="149">
+  <w:num w:numId="157">
     <w:abstractNumId w:val="258"/>
   </w:num>
-  <w:num w:numId="151">
+  <w:num w:numId="164">
     <w:abstractNumId w:val="252"/>
   </w:num>
-  <w:num w:numId="153">
+  <w:num w:numId="170">
     <w:abstractNumId w:val="246"/>
   </w:num>
-  <w:num w:numId="155">
+  <w:num w:numId="175">
     <w:abstractNumId w:val="240"/>
   </w:num>
-  <w:num w:numId="157">
+  <w:num w:numId="179">
     <w:abstractNumId w:val="234"/>
   </w:num>
-  <w:num w:numId="164">
+  <w:num w:numId="181">
     <w:abstractNumId w:val="228"/>
   </w:num>
-  <w:num w:numId="170">
+  <w:num w:numId="183">
     <w:abstractNumId w:val="222"/>
   </w:num>
-  <w:num w:numId="175">
+  <w:num w:numId="187">
     <w:abstractNumId w:val="216"/>
   </w:num>
-  <w:num w:numId="179">
+  <w:num w:numId="192">
     <w:abstractNumId w:val="210"/>
   </w:num>
-  <w:num w:numId="181">
+  <w:num w:numId="194">
     <w:abstractNumId w:val="204"/>
   </w:num>
-  <w:num w:numId="183">
+  <w:num w:numId="216">
     <w:abstractNumId w:val="198"/>
   </w:num>
-  <w:num w:numId="187">
+  <w:num w:numId="222">
     <w:abstractNumId w:val="192"/>
   </w:num>
-  <w:num w:numId="192">
+  <w:num w:numId="225">
     <w:abstractNumId w:val="186"/>
   </w:num>
-  <w:num w:numId="194">
+  <w:num w:numId="227">
     <w:abstractNumId w:val="180"/>
   </w:num>
-  <w:num w:numId="216">
+  <w:num w:numId="230">
     <w:abstractNumId w:val="174"/>
   </w:num>
-  <w:num w:numId="222">
+  <w:num w:numId="234">
     <w:abstractNumId w:val="168"/>
   </w:num>
-  <w:num w:numId="225">
+  <w:num w:numId="239">
     <w:abstractNumId w:val="162"/>
   </w:num>
-  <w:num w:numId="227">
+  <w:num w:numId="241">
     <w:abstractNumId w:val="156"/>
   </w:num>
-  <w:num w:numId="230">
+  <w:num w:numId="254">
     <w:abstractNumId w:val="150"/>
   </w:num>
-  <w:num w:numId="234">
+  <w:num w:numId="256">
     <w:abstractNumId w:val="144"/>
   </w:num>
-  <w:num w:numId="239">
+  <w:num w:numId="258">
     <w:abstractNumId w:val="138"/>
   </w:num>
-  <w:num w:numId="241">
+  <w:num w:numId="260">
     <w:abstractNumId w:val="132"/>
   </w:num>
-  <w:num w:numId="254">
+  <w:num w:numId="262">
     <w:abstractNumId w:val="126"/>
   </w:num>
-  <w:num w:numId="256">
+  <w:num w:numId="264">
     <w:abstractNumId w:val="120"/>
   </w:num>
-  <w:num w:numId="258">
+  <w:num w:numId="267">
     <w:abstractNumId w:val="114"/>
   </w:num>
-  <w:num w:numId="260">
+  <w:num w:numId="269">
     <w:abstractNumId w:val="108"/>
   </w:num>
-  <w:num w:numId="262">
+  <w:num w:numId="277">
     <w:abstractNumId w:val="102"/>
   </w:num>
-  <w:num w:numId="264">
+  <w:num w:numId="280">
     <w:abstractNumId w:val="96"/>
   </w:num>
-  <w:num w:numId="267">
+  <w:num w:numId="282">
     <w:abstractNumId w:val="90"/>
   </w:num>
-  <w:num w:numId="269">
+  <w:num w:numId="287">
     <w:abstractNumId w:val="84"/>
   </w:num>
-  <w:num w:numId="277">
+  <w:num w:numId="289">
     <w:abstractNumId w:val="78"/>
   </w:num>
-  <w:num w:numId="280">
+  <w:num w:numId="291">
     <w:abstractNumId w:val="72"/>
   </w:num>
-  <w:num w:numId="282">
+  <w:num w:numId="293">
     <w:abstractNumId w:val="66"/>
   </w:num>
-  <w:num w:numId="287">
+  <w:num w:numId="308">
     <w:abstractNumId w:val="60"/>
   </w:num>
-  <w:num w:numId="289">
+  <w:num w:numId="310">
     <w:abstractNumId w:val="54"/>
   </w:num>
-  <w:num w:numId="291">
+  <w:num w:numId="314">
     <w:abstractNumId w:val="48"/>
   </w:num>
-  <w:num w:numId="293">
+  <w:num w:numId="327">
     <w:abstractNumId w:val="42"/>
   </w:num>
-  <w:num w:numId="308">
+  <w:num w:numId="334">
     <w:abstractNumId w:val="36"/>
   </w:num>
-  <w:num w:numId="310">
+  <w:num w:numId="368">
     <w:abstractNumId w:val="30"/>
   </w:num>
-  <w:num w:numId="314">
+  <w:num w:numId="370">
     <w:abstractNumId w:val="24"/>
   </w:num>
-  <w:num w:numId="327">
+  <w:num w:numId="373">
     <w:abstractNumId w:val="18"/>
   </w:num>
-  <w:num w:numId="334">
+  <w:num w:numId="386">
     <w:abstractNumId w:val="12"/>
   </w:num>
-  <w:num w:numId="368">
+  <w:num w:numId="389">
     <w:abstractNumId w:val="6"/>
   </w:num>
-  <w:num w:numId="370">
+  <w:num w:numId="396">
     <w:abstractNumId w:val="0"/>
   </w:num>
 </w:numbering>
